--- a/Projeto 2/Report/Report_p2.docx
+++ b/Projeto 2/Report/Report_p2.docx
@@ -25,6 +25,7 @@
       <w:r>
         <w:t xml:space="preserve"> For this purpose, we added the option on the </w:t>
       </w:r>
+      <w:proofErr w:type="spellStart"/>
       <w:r>
         <w:rPr>
           <w:i/>
@@ -32,6 +33,7 @@
         </w:rPr>
         <w:t>LevelCreator</w:t>
       </w:r>
+      <w:proofErr w:type="spellEnd"/>
       <w:r>
         <w:t xml:space="preserve"> script to include patrol points for the characters (represented by the letter </w:t>
       </w:r>
@@ -66,6 +68,7 @@
       <w:r>
         <w:t xml:space="preserve"> composite task, we derived the </w:t>
       </w:r>
+      <w:proofErr w:type="spellStart"/>
       <w:r>
         <w:rPr>
           <w:i/>
@@ -73,6 +76,7 @@
         </w:rPr>
         <w:t>OrcPatrolTree</w:t>
       </w:r>
+      <w:proofErr w:type="spellEnd"/>
       <w:r>
         <w:t xml:space="preserve"> from that class.</w:t>
       </w:r>
@@ -110,12 +114,21 @@
       <w:r>
         <w:t xml:space="preserve">s within the </w:t>
       </w:r>
+      <w:proofErr w:type="spellStart"/>
       <w:r>
         <w:rPr>
           <w:i/>
           <w:iCs/>
         </w:rPr>
-        <w:t>OrcPatrolTree.</w:t>
+        <w:t>OrcPatrolTree</w:t>
+      </w:r>
+      <w:proofErr w:type="spellEnd"/>
+      <w:r>
+        <w:rPr>
+          <w:i/>
+          <w:iCs/>
+        </w:rPr>
+        <w:t>.</w:t>
       </w:r>
       <w:r>
         <w:t xml:space="preserve"> This solved the problem, given that the </w:t>
@@ -181,22 +194,22 @@
         <mc:AlternateContent>
           <mc:Choice Requires="wps">
             <w:drawing>
-              <wp:anchor distT="0" distB="0" distL="114300" distR="114300" simplePos="0" relativeHeight="251660288" behindDoc="1" locked="0" layoutInCell="1" allowOverlap="1" wp14:anchorId="4B1E3351" wp14:editId="65E5520F">
+              <wp:anchor distT="0" distB="0" distL="114300" distR="114300" simplePos="0" relativeHeight="251660288" behindDoc="1" locked="0" layoutInCell="1" allowOverlap="1" wp14:anchorId="4B1E3351" wp14:editId="2C5E9702">
                 <wp:simplePos x="0" y="0"/>
                 <wp:positionH relativeFrom="margin">
-                  <wp:posOffset>3615814</wp:posOffset>
+                  <wp:posOffset>3534400</wp:posOffset>
                 </wp:positionH>
                 <wp:positionV relativeFrom="paragraph">
-                  <wp:posOffset>1728944</wp:posOffset>
+                  <wp:posOffset>1681964</wp:posOffset>
                 </wp:positionV>
-                <wp:extent cx="1998980" cy="272415"/>
-                <wp:effectExtent l="0" t="0" r="1270" b="0"/>
+                <wp:extent cx="2190115" cy="272415"/>
+                <wp:effectExtent l="0" t="0" r="635" b="0"/>
                 <wp:wrapTight wrapText="bothSides">
                   <wp:wrapPolygon edited="0">
                     <wp:start x="0" y="0"/>
                     <wp:lineTo x="0" y="19636"/>
-                    <wp:lineTo x="21408" y="19636"/>
-                    <wp:lineTo x="21408" y="0"/>
+                    <wp:lineTo x="21418" y="19636"/>
+                    <wp:lineTo x="21418" y="0"/>
                     <wp:lineTo x="0" y="0"/>
                   </wp:wrapPolygon>
                 </wp:wrapTight>
@@ -209,7 +222,7 @@
                       <wps:spPr>
                         <a:xfrm>
                           <a:off x="0" y="0"/>
-                          <a:ext cx="1998980" cy="272415"/>
+                          <a:ext cx="2190115" cy="272415"/>
                         </a:xfrm>
                         <a:prstGeom prst="rect">
                           <a:avLst/>
@@ -281,7 +294,28 @@
                                 <w:sz w:val="12"/>
                                 <w:szCs w:val="14"/>
                               </w:rPr>
-                              <w:t>. Visual representation of the Shout task</w:t>
+                              <w:t xml:space="preserve">. Visual representation of the </w:t>
+                            </w:r>
+                            <w:r>
+                              <w:rPr>
+                                <w:sz w:val="12"/>
+                                <w:szCs w:val="14"/>
+                              </w:rPr>
+                              <w:t>Pursue</w:t>
+                            </w:r>
+                            <w:r>
+                              <w:rPr>
+                                <w:sz w:val="12"/>
+                                <w:szCs w:val="14"/>
+                              </w:rPr>
+                              <w:t xml:space="preserve"> task</w:t>
+                            </w:r>
+                            <w:r>
+                              <w:rPr>
+                                <w:sz w:val="12"/>
+                                <w:szCs w:val="14"/>
+                              </w:rPr>
+                              <w:t xml:space="preserve"> with shout</w:t>
                             </w:r>
                           </w:p>
                         </w:txbxContent>
@@ -310,7 +344,7 @@
                 <v:stroke joinstyle="miter"/>
                 <v:path gradientshapeok="t" o:connecttype="rect"/>
               </v:shapetype>
-              <v:shape id="Caixa de texto 2" o:spid="_x0000_s1026" type="#_x0000_t202" style="position:absolute;left:0;text-align:left;margin-left:284.7pt;margin-top:136.15pt;width:157.4pt;height:21.45pt;z-index:-251656192;visibility:visible;mso-wrap-style:square;mso-width-percent:0;mso-height-percent:0;mso-wrap-distance-left:9pt;mso-wrap-distance-top:0;mso-wrap-distance-right:9pt;mso-wrap-distance-bottom:0;mso-position-horizontal:absolute;mso-position-horizontal-relative:margin;mso-position-vertical:absolute;mso-position-vertical-relative:text;mso-width-percent:0;mso-height-percent:0;mso-width-relative:margin;mso-height-relative:margin;v-text-anchor:top" o:gfxdata="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" stroked="f">
+              <v:shape id="Caixa de texto 2" o:spid="_x0000_s1026" type="#_x0000_t202" style="position:absolute;left:0;text-align:left;margin-left:278.3pt;margin-top:132.45pt;width:172.45pt;height:21.45pt;z-index:-251656192;visibility:visible;mso-wrap-style:square;mso-width-percent:0;mso-height-percent:0;mso-wrap-distance-left:9pt;mso-wrap-distance-top:0;mso-wrap-distance-right:9pt;mso-wrap-distance-bottom:0;mso-position-horizontal:absolute;mso-position-horizontal-relative:margin;mso-position-vertical:absolute;mso-position-vertical-relative:text;mso-width-percent:0;mso-height-percent:0;mso-width-relative:margin;mso-height-relative:margin;v-text-anchor:top" o:gfxdata="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" stroked="f">
                 <v:textbox inset="0,0,0,0">
                   <w:txbxContent>
                     <w:p>
@@ -371,7 +405,28 @@
                           <w:sz w:val="12"/>
                           <w:szCs w:val="14"/>
                         </w:rPr>
-                        <w:t>. Visual representation of the Shout task</w:t>
+                        <w:t xml:space="preserve">. Visual representation of the </w:t>
+                      </w:r>
+                      <w:r>
+                        <w:rPr>
+                          <w:sz w:val="12"/>
+                          <w:szCs w:val="14"/>
+                        </w:rPr>
+                        <w:t>Pursue</w:t>
+                      </w:r>
+                      <w:r>
+                        <w:rPr>
+                          <w:sz w:val="12"/>
+                          <w:szCs w:val="14"/>
+                        </w:rPr>
+                        <w:t xml:space="preserve"> task</w:t>
+                      </w:r>
+                      <w:r>
+                        <w:rPr>
+                          <w:sz w:val="12"/>
+                          <w:szCs w:val="14"/>
+                        </w:rPr>
+                        <w:t xml:space="preserve"> with shout</w:t>
                       </w:r>
                     </w:p>
                   </w:txbxContent>
@@ -454,6 +509,7 @@
       <w:r>
         <w:t xml:space="preserve">For the shout task (class </w:t>
       </w:r>
+      <w:proofErr w:type="spellStart"/>
       <w:r>
         <w:rPr>
           <w:i/>
@@ -461,6 +517,7 @@
         </w:rPr>
         <w:t>HearOrcShout</w:t>
       </w:r>
+      <w:proofErr w:type="spellEnd"/>
       <w:r>
         <w:t>), we added an audio source to the Orcs for the auditive part and a canvas with text in world space for the visual effect.</w:t>
       </w:r>
@@ -476,6 +533,7 @@
       <w:r>
         <w:t xml:space="preserve"> to the problem where the Orcs would pursue the player but not attack it, since the </w:t>
       </w:r>
+      <w:proofErr w:type="spellStart"/>
       <w:r>
         <w:rPr>
           <w:i/>
@@ -483,6 +541,7 @@
         </w:rPr>
         <w:t>LightAttack</w:t>
       </w:r>
+      <w:proofErr w:type="spellEnd"/>
       <w:r>
         <w:rPr>
           <w:i/>
@@ -496,9 +555,11 @@
       <w:r>
         <w:t xml:space="preserve"> As such, it was placed first on the list and modified to </w:t>
       </w:r>
+      <w:proofErr w:type="gramStart"/>
       <w:r>
         <w:t>take into account</w:t>
       </w:r>
+      <w:proofErr w:type="gramEnd"/>
       <w:r>
         <w:t xml:space="preserve"> whether the target was in range or not, which solved the problem.</w:t>
       </w:r>
@@ -512,13 +573,513 @@
         <w:t>Level 2 – GOB and GOAP</w:t>
       </w:r>
     </w:p>
+    <w:tbl>
+      <w:tblPr>
+        <w:tblStyle w:val="TabeladeLista1Clara-Destaque2"/>
+        <w:tblW w:w="0" w:type="auto"/>
+        <w:tblLook w:val="04A0" w:firstRow="1" w:lastRow="0" w:firstColumn="1" w:lastColumn="0" w:noHBand="0" w:noVBand="1"/>
+      </w:tblPr>
+      <w:tblGrid>
+        <w:gridCol w:w="1826"/>
+        <w:gridCol w:w="1824"/>
+        <w:gridCol w:w="2020"/>
+        <w:gridCol w:w="1940"/>
+        <w:gridCol w:w="1416"/>
+      </w:tblGrid>
+      <w:tr>
+        <w:trPr>
+          <w:cnfStyle w:val="100000000000" w:firstRow="1" w:lastRow="0" w:firstColumn="0" w:lastColumn="0" w:oddVBand="0" w:evenVBand="0" w:oddHBand="0" w:evenHBand="0" w:firstRowFirstColumn="0" w:firstRowLastColumn="0" w:lastRowFirstColumn="0" w:lastRowLastColumn="0"/>
+        </w:trPr>
+        <w:tc>
+          <w:tcPr>
+            <w:cnfStyle w:val="001000000000" w:firstRow="0" w:lastRow="0" w:firstColumn="1" w:lastColumn="0" w:oddVBand="0" w:evenVBand="0" w:oddHBand="0" w:evenHBand="0" w:firstRowFirstColumn="0" w:firstRowLastColumn="0" w:lastRowFirstColumn="0" w:lastRowLastColumn="0"/>
+            <w:tcW w:w="1826" w:type="dxa"/>
+          </w:tcPr>
+          <w:p>
+            <w:pPr>
+              <w:jc w:val="center"/>
+            </w:pPr>
+            <w:r>
+              <w:t>Algorithm</w:t>
+            </w:r>
+          </w:p>
+        </w:tc>
+        <w:tc>
+          <w:tcPr>
+            <w:tcW w:w="1824" w:type="dxa"/>
+          </w:tcPr>
+          <w:p>
+            <w:pPr>
+              <w:jc w:val="center"/>
+              <w:cnfStyle w:val="100000000000" w:firstRow="1" w:lastRow="0" w:firstColumn="0" w:lastColumn="0" w:oddVBand="0" w:evenVBand="0" w:oddHBand="0" w:evenHBand="0" w:firstRowFirstColumn="0" w:firstRowLastColumn="0" w:lastRowFirstColumn="0" w:lastRowLastColumn="0"/>
+            </w:pPr>
+            <w:r>
+              <w:t>Total Processing Time</w:t>
+            </w:r>
+          </w:p>
+        </w:tc>
+        <w:tc>
+          <w:tcPr>
+            <w:tcW w:w="2020" w:type="dxa"/>
+          </w:tcPr>
+          <w:p>
+            <w:pPr>
+              <w:jc w:val="center"/>
+              <w:cnfStyle w:val="100000000000" w:firstRow="1" w:lastRow="0" w:firstColumn="0" w:lastColumn="0" w:oddVBand="0" w:evenVBand="0" w:oddHBand="0" w:evenHBand="0" w:firstRowFirstColumn="0" w:firstRowLastColumn="0" w:lastRowFirstColumn="0" w:lastRowLastColumn="0"/>
+            </w:pPr>
+            <w:r>
+              <w:t>Best Discontentment</w:t>
+            </w:r>
+          </w:p>
+        </w:tc>
+        <w:tc>
+          <w:tcPr>
+            <w:tcW w:w="1940" w:type="dxa"/>
+          </w:tcPr>
+          <w:p>
+            <w:pPr>
+              <w:jc w:val="center"/>
+              <w:cnfStyle w:val="100000000000" w:firstRow="1" w:lastRow="0" w:firstColumn="0" w:lastColumn="0" w:oddVBand="0" w:evenVBand="0" w:oddHBand="0" w:evenHBand="0" w:firstRowFirstColumn="0" w:firstRowLastColumn="0" w:lastRowFirstColumn="0" w:lastRowLastColumn="0"/>
+            </w:pPr>
+            <w:r>
+              <w:t>Action Combinations Processed</w:t>
+            </w:r>
+          </w:p>
+        </w:tc>
+        <w:tc>
+          <w:tcPr>
+            <w:tcW w:w="1416" w:type="dxa"/>
+          </w:tcPr>
+          <w:p>
+            <w:pPr>
+              <w:jc w:val="center"/>
+              <w:cnfStyle w:val="100000000000" w:firstRow="1" w:lastRow="0" w:firstColumn="0" w:lastColumn="0" w:oddVBand="0" w:evenVBand="0" w:oddHBand="0" w:evenHBand="0" w:firstRowFirstColumn="0" w:firstRowLastColumn="0" w:lastRowFirstColumn="0" w:lastRowLastColumn="0"/>
+            </w:pPr>
+            <w:r>
+              <w:t>Win</w:t>
+            </w:r>
+          </w:p>
+        </w:tc>
+      </w:tr>
+      <w:tr>
+        <w:trPr>
+          <w:cnfStyle w:val="000000100000" w:firstRow="0" w:lastRow="0" w:firstColumn="0" w:lastColumn="0" w:oddVBand="0" w:evenVBand="0" w:oddHBand="1" w:evenHBand="0" w:firstRowFirstColumn="0" w:firstRowLastColumn="0" w:lastRowFirstColumn="0" w:lastRowLastColumn="0"/>
+        </w:trPr>
+        <w:tc>
+          <w:tcPr>
+            <w:cnfStyle w:val="001000000000" w:firstRow="0" w:lastRow="0" w:firstColumn="1" w:lastColumn="0" w:oddVBand="0" w:evenVBand="0" w:oddHBand="0" w:evenHBand="0" w:firstRowFirstColumn="0" w:firstRowLastColumn="0" w:lastRowFirstColumn="0" w:lastRowLastColumn="0"/>
+            <w:tcW w:w="1826" w:type="dxa"/>
+          </w:tcPr>
+          <w:p>
+            <w:pPr>
+              <w:jc w:val="center"/>
+            </w:pPr>
+            <w:r>
+              <w:t>GOB (sleeping NPCs)</w:t>
+            </w:r>
+          </w:p>
+        </w:tc>
+        <w:tc>
+          <w:tcPr>
+            <w:tcW w:w="1824" w:type="dxa"/>
+          </w:tcPr>
+          <w:p>
+            <w:pPr>
+              <w:jc w:val="center"/>
+              <w:cnfStyle w:val="000000100000" w:firstRow="0" w:lastRow="0" w:firstColumn="0" w:lastColumn="0" w:oddVBand="0" w:evenVBand="0" w:oddHBand="1" w:evenHBand="0" w:firstRowFirstColumn="0" w:firstRowLastColumn="0" w:lastRowFirstColumn="0" w:lastRowLastColumn="0"/>
+            </w:pPr>
+          </w:p>
+        </w:tc>
+        <w:tc>
+          <w:tcPr>
+            <w:tcW w:w="2020" w:type="dxa"/>
+          </w:tcPr>
+          <w:p>
+            <w:pPr>
+              <w:jc w:val="center"/>
+              <w:cnfStyle w:val="000000100000" w:firstRow="0" w:lastRow="0" w:firstColumn="0" w:lastColumn="0" w:oddVBand="0" w:evenVBand="0" w:oddHBand="1" w:evenHBand="0" w:firstRowFirstColumn="0" w:firstRowLastColumn="0" w:lastRowFirstColumn="0" w:lastRowLastColumn="0"/>
+            </w:pPr>
+          </w:p>
+        </w:tc>
+        <w:tc>
+          <w:tcPr>
+            <w:tcW w:w="1940" w:type="dxa"/>
+          </w:tcPr>
+          <w:p>
+            <w:pPr>
+              <w:jc w:val="center"/>
+              <w:cnfStyle w:val="000000100000" w:firstRow="0" w:lastRow="0" w:firstColumn="0" w:lastColumn="0" w:oddVBand="0" w:evenVBand="0" w:oddHBand="1" w:evenHBand="0" w:firstRowFirstColumn="0" w:firstRowLastColumn="0" w:lastRowFirstColumn="0" w:lastRowLastColumn="0"/>
+            </w:pPr>
+          </w:p>
+        </w:tc>
+        <w:tc>
+          <w:tcPr>
+            <w:tcW w:w="1416" w:type="dxa"/>
+          </w:tcPr>
+          <w:p>
+            <w:pPr>
+              <w:jc w:val="center"/>
+              <w:cnfStyle w:val="000000100000" w:firstRow="0" w:lastRow="0" w:firstColumn="0" w:lastColumn="0" w:oddVBand="0" w:evenVBand="0" w:oddHBand="1" w:evenHBand="0" w:firstRowFirstColumn="0" w:firstRowLastColumn="0" w:lastRowFirstColumn="0" w:lastRowLastColumn="0"/>
+            </w:pPr>
+            <w:r>
+              <w:t>Yes</w:t>
+            </w:r>
+          </w:p>
+        </w:tc>
+      </w:tr>
+      <w:tr>
+        <w:tc>
+          <w:tcPr>
+            <w:cnfStyle w:val="001000000000" w:firstRow="0" w:lastRow="0" w:firstColumn="1" w:lastColumn="0" w:oddVBand="0" w:evenVBand="0" w:oddHBand="0" w:evenHBand="0" w:firstRowFirstColumn="0" w:firstRowLastColumn="0" w:lastRowFirstColumn="0" w:lastRowLastColumn="0"/>
+            <w:tcW w:w="1826" w:type="dxa"/>
+          </w:tcPr>
+          <w:p>
+            <w:pPr>
+              <w:jc w:val="center"/>
+            </w:pPr>
+            <w:r>
+              <w:t>GOB (stochastic world)</w:t>
+            </w:r>
+          </w:p>
+        </w:tc>
+        <w:tc>
+          <w:tcPr>
+            <w:tcW w:w="1824" w:type="dxa"/>
+          </w:tcPr>
+          <w:p>
+            <w:pPr>
+              <w:jc w:val="center"/>
+              <w:cnfStyle w:val="000000000000" w:firstRow="0" w:lastRow="0" w:firstColumn="0" w:lastColumn="0" w:oddVBand="0" w:evenVBand="0" w:oddHBand="0" w:evenHBand="0" w:firstRowFirstColumn="0" w:firstRowLastColumn="0" w:lastRowFirstColumn="0" w:lastRowLastColumn="0"/>
+            </w:pPr>
+          </w:p>
+        </w:tc>
+        <w:tc>
+          <w:tcPr>
+            <w:tcW w:w="2020" w:type="dxa"/>
+          </w:tcPr>
+          <w:p>
+            <w:pPr>
+              <w:jc w:val="center"/>
+              <w:cnfStyle w:val="000000000000" w:firstRow="0" w:lastRow="0" w:firstColumn="0" w:lastColumn="0" w:oddVBand="0" w:evenVBand="0" w:oddHBand="0" w:evenHBand="0" w:firstRowFirstColumn="0" w:firstRowLastColumn="0" w:lastRowFirstColumn="0" w:lastRowLastColumn="0"/>
+            </w:pPr>
+          </w:p>
+        </w:tc>
+        <w:tc>
+          <w:tcPr>
+            <w:tcW w:w="1940" w:type="dxa"/>
+          </w:tcPr>
+          <w:p>
+            <w:pPr>
+              <w:jc w:val="center"/>
+              <w:cnfStyle w:val="000000000000" w:firstRow="0" w:lastRow="0" w:firstColumn="0" w:lastColumn="0" w:oddVBand="0" w:evenVBand="0" w:oddHBand="0" w:evenHBand="0" w:firstRowFirstColumn="0" w:firstRowLastColumn="0" w:lastRowFirstColumn="0" w:lastRowLastColumn="0"/>
+            </w:pPr>
+          </w:p>
+        </w:tc>
+        <w:tc>
+          <w:tcPr>
+            <w:tcW w:w="1416" w:type="dxa"/>
+          </w:tcPr>
+          <w:p>
+            <w:pPr>
+              <w:jc w:val="center"/>
+              <w:cnfStyle w:val="000000000000" w:firstRow="0" w:lastRow="0" w:firstColumn="0" w:lastColumn="0" w:oddVBand="0" w:evenVBand="0" w:oddHBand="0" w:evenHBand="0" w:firstRowFirstColumn="0" w:firstRowLastColumn="0" w:lastRowFirstColumn="0" w:lastRowLastColumn="0"/>
+            </w:pPr>
+            <w:r>
+              <w:t>No</w:t>
+            </w:r>
+          </w:p>
+        </w:tc>
+      </w:tr>
+      <w:tr>
+        <w:trPr>
+          <w:cnfStyle w:val="000000100000" w:firstRow="0" w:lastRow="0" w:firstColumn="0" w:lastColumn="0" w:oddVBand="0" w:evenVBand="0" w:oddHBand="1" w:evenHBand="0" w:firstRowFirstColumn="0" w:firstRowLastColumn="0" w:lastRowFirstColumn="0" w:lastRowLastColumn="0"/>
+        </w:trPr>
+        <w:tc>
+          <w:tcPr>
+            <w:cnfStyle w:val="001000000000" w:firstRow="0" w:lastRow="0" w:firstColumn="1" w:lastColumn="0" w:oddVBand="0" w:evenVBand="0" w:oddHBand="0" w:evenHBand="0" w:firstRowFirstColumn="0" w:firstRowLastColumn="0" w:lastRowFirstColumn="0" w:lastRowLastColumn="0"/>
+            <w:tcW w:w="1826" w:type="dxa"/>
+          </w:tcPr>
+          <w:p>
+            <w:pPr>
+              <w:jc w:val="center"/>
+            </w:pPr>
+            <w:r>
+              <w:t>GOB (sleeping + stochastic)</w:t>
+            </w:r>
+          </w:p>
+        </w:tc>
+        <w:tc>
+          <w:tcPr>
+            <w:tcW w:w="1824" w:type="dxa"/>
+          </w:tcPr>
+          <w:p>
+            <w:pPr>
+              <w:jc w:val="center"/>
+              <w:cnfStyle w:val="000000100000" w:firstRow="0" w:lastRow="0" w:firstColumn="0" w:lastColumn="0" w:oddVBand="0" w:evenVBand="0" w:oddHBand="1" w:evenHBand="0" w:firstRowFirstColumn="0" w:firstRowLastColumn="0" w:lastRowFirstColumn="0" w:lastRowLastColumn="0"/>
+            </w:pPr>
+          </w:p>
+        </w:tc>
+        <w:tc>
+          <w:tcPr>
+            <w:tcW w:w="2020" w:type="dxa"/>
+          </w:tcPr>
+          <w:p>
+            <w:pPr>
+              <w:jc w:val="center"/>
+              <w:cnfStyle w:val="000000100000" w:firstRow="0" w:lastRow="0" w:firstColumn="0" w:lastColumn="0" w:oddVBand="0" w:evenVBand="0" w:oddHBand="1" w:evenHBand="0" w:firstRowFirstColumn="0" w:firstRowLastColumn="0" w:lastRowFirstColumn="0" w:lastRowLastColumn="0"/>
+            </w:pPr>
+          </w:p>
+        </w:tc>
+        <w:tc>
+          <w:tcPr>
+            <w:tcW w:w="1940" w:type="dxa"/>
+          </w:tcPr>
+          <w:p>
+            <w:pPr>
+              <w:jc w:val="center"/>
+              <w:cnfStyle w:val="000000100000" w:firstRow="0" w:lastRow="0" w:firstColumn="0" w:lastColumn="0" w:oddVBand="0" w:evenVBand="0" w:oddHBand="1" w:evenHBand="0" w:firstRowFirstColumn="0" w:firstRowLastColumn="0" w:lastRowFirstColumn="0" w:lastRowLastColumn="0"/>
+            </w:pPr>
+          </w:p>
+        </w:tc>
+        <w:tc>
+          <w:tcPr>
+            <w:tcW w:w="1416" w:type="dxa"/>
+          </w:tcPr>
+          <w:p>
+            <w:pPr>
+              <w:jc w:val="center"/>
+              <w:cnfStyle w:val="000000100000" w:firstRow="0" w:lastRow="0" w:firstColumn="0" w:lastColumn="0" w:oddVBand="0" w:evenVBand="0" w:oddHBand="1" w:evenHBand="0" w:firstRowFirstColumn="0" w:firstRowLastColumn="0" w:lastRowFirstColumn="0" w:lastRowLastColumn="0"/>
+            </w:pPr>
+            <w:r>
+              <w:t>Yes</w:t>
+            </w:r>
+          </w:p>
+        </w:tc>
+      </w:tr>
+      <w:tr>
+        <w:tc>
+          <w:tcPr>
+            <w:cnfStyle w:val="001000000000" w:firstRow="0" w:lastRow="0" w:firstColumn="1" w:lastColumn="0" w:oddVBand="0" w:evenVBand="0" w:oddHBand="0" w:evenHBand="0" w:firstRowFirstColumn="0" w:firstRowLastColumn="0" w:lastRowFirstColumn="0" w:lastRowLastColumn="0"/>
+            <w:tcW w:w="1826" w:type="dxa"/>
+          </w:tcPr>
+          <w:p>
+            <w:pPr>
+              <w:jc w:val="center"/>
+            </w:pPr>
+            <w:r>
+              <w:t>GO</w:t>
+            </w:r>
+            <w:r>
+              <w:t>AP</w:t>
+            </w:r>
+            <w:r>
+              <w:t xml:space="preserve"> (sleeping NPCs)</w:t>
+            </w:r>
+          </w:p>
+        </w:tc>
+        <w:tc>
+          <w:tcPr>
+            <w:tcW w:w="1824" w:type="dxa"/>
+          </w:tcPr>
+          <w:p>
+            <w:pPr>
+              <w:jc w:val="center"/>
+              <w:cnfStyle w:val="000000000000" w:firstRow="0" w:lastRow="0" w:firstColumn="0" w:lastColumn="0" w:oddVBand="0" w:evenVBand="0" w:oddHBand="0" w:evenHBand="0" w:firstRowFirstColumn="0" w:firstRowLastColumn="0" w:lastRowFirstColumn="0" w:lastRowLastColumn="0"/>
+            </w:pPr>
+          </w:p>
+        </w:tc>
+        <w:tc>
+          <w:tcPr>
+            <w:tcW w:w="2020" w:type="dxa"/>
+          </w:tcPr>
+          <w:p>
+            <w:pPr>
+              <w:jc w:val="center"/>
+              <w:cnfStyle w:val="000000000000" w:firstRow="0" w:lastRow="0" w:firstColumn="0" w:lastColumn="0" w:oddVBand="0" w:evenVBand="0" w:oddHBand="0" w:evenHBand="0" w:firstRowFirstColumn="0" w:firstRowLastColumn="0" w:lastRowFirstColumn="0" w:lastRowLastColumn="0"/>
+            </w:pPr>
+          </w:p>
+        </w:tc>
+        <w:tc>
+          <w:tcPr>
+            <w:tcW w:w="1940" w:type="dxa"/>
+          </w:tcPr>
+          <w:p>
+            <w:pPr>
+              <w:jc w:val="center"/>
+              <w:cnfStyle w:val="000000000000" w:firstRow="0" w:lastRow="0" w:firstColumn="0" w:lastColumn="0" w:oddVBand="0" w:evenVBand="0" w:oddHBand="0" w:evenHBand="0" w:firstRowFirstColumn="0" w:firstRowLastColumn="0" w:lastRowFirstColumn="0" w:lastRowLastColumn="0"/>
+            </w:pPr>
+          </w:p>
+        </w:tc>
+        <w:tc>
+          <w:tcPr>
+            <w:tcW w:w="1416" w:type="dxa"/>
+          </w:tcPr>
+          <w:p>
+            <w:pPr>
+              <w:jc w:val="center"/>
+              <w:cnfStyle w:val="000000000000" w:firstRow="0" w:lastRow="0" w:firstColumn="0" w:lastColumn="0" w:oddVBand="0" w:evenVBand="0" w:oddHBand="0" w:evenHBand="0" w:firstRowFirstColumn="0" w:firstRowLastColumn="0" w:lastRowFirstColumn="0" w:lastRowLastColumn="0"/>
+            </w:pPr>
+            <w:r>
+              <w:t>Yes</w:t>
+            </w:r>
+          </w:p>
+        </w:tc>
+      </w:tr>
+      <w:tr>
+        <w:trPr>
+          <w:cnfStyle w:val="000000100000" w:firstRow="0" w:lastRow="0" w:firstColumn="0" w:lastColumn="0" w:oddVBand="0" w:evenVBand="0" w:oddHBand="1" w:evenHBand="0" w:firstRowFirstColumn="0" w:firstRowLastColumn="0" w:lastRowFirstColumn="0" w:lastRowLastColumn="0"/>
+        </w:trPr>
+        <w:tc>
+          <w:tcPr>
+            <w:cnfStyle w:val="001000000000" w:firstRow="0" w:lastRow="0" w:firstColumn="1" w:lastColumn="0" w:oddVBand="0" w:evenVBand="0" w:oddHBand="0" w:evenHBand="0" w:firstRowFirstColumn="0" w:firstRowLastColumn="0" w:lastRowFirstColumn="0" w:lastRowLastColumn="0"/>
+            <w:tcW w:w="1826" w:type="dxa"/>
+          </w:tcPr>
+          <w:p>
+            <w:pPr>
+              <w:jc w:val="center"/>
+            </w:pPr>
+            <w:r>
+              <w:t>GO</w:t>
+            </w:r>
+            <w:r>
+              <w:t xml:space="preserve">AP </w:t>
+            </w:r>
+            <w:r>
+              <w:t>(stochastic world)</w:t>
+            </w:r>
+          </w:p>
+        </w:tc>
+        <w:tc>
+          <w:tcPr>
+            <w:tcW w:w="1824" w:type="dxa"/>
+          </w:tcPr>
+          <w:p>
+            <w:pPr>
+              <w:jc w:val="center"/>
+              <w:cnfStyle w:val="000000100000" w:firstRow="0" w:lastRow="0" w:firstColumn="0" w:lastColumn="0" w:oddVBand="0" w:evenVBand="0" w:oddHBand="1" w:evenHBand="0" w:firstRowFirstColumn="0" w:firstRowLastColumn="0" w:lastRowFirstColumn="0" w:lastRowLastColumn="0"/>
+            </w:pPr>
+          </w:p>
+        </w:tc>
+        <w:tc>
+          <w:tcPr>
+            <w:tcW w:w="2020" w:type="dxa"/>
+          </w:tcPr>
+          <w:p>
+            <w:pPr>
+              <w:jc w:val="center"/>
+              <w:cnfStyle w:val="000000100000" w:firstRow="0" w:lastRow="0" w:firstColumn="0" w:lastColumn="0" w:oddVBand="0" w:evenVBand="0" w:oddHBand="1" w:evenHBand="0" w:firstRowFirstColumn="0" w:firstRowLastColumn="0" w:lastRowFirstColumn="0" w:lastRowLastColumn="0"/>
+            </w:pPr>
+          </w:p>
+        </w:tc>
+        <w:tc>
+          <w:tcPr>
+            <w:tcW w:w="1940" w:type="dxa"/>
+          </w:tcPr>
+          <w:p>
+            <w:pPr>
+              <w:jc w:val="center"/>
+              <w:cnfStyle w:val="000000100000" w:firstRow="0" w:lastRow="0" w:firstColumn="0" w:lastColumn="0" w:oddVBand="0" w:evenVBand="0" w:oddHBand="1" w:evenHBand="0" w:firstRowFirstColumn="0" w:firstRowLastColumn="0" w:lastRowFirstColumn="0" w:lastRowLastColumn="0"/>
+            </w:pPr>
+          </w:p>
+        </w:tc>
+        <w:tc>
+          <w:tcPr>
+            <w:tcW w:w="1416" w:type="dxa"/>
+          </w:tcPr>
+          <w:p>
+            <w:pPr>
+              <w:jc w:val="center"/>
+              <w:cnfStyle w:val="000000100000" w:firstRow="0" w:lastRow="0" w:firstColumn="0" w:lastColumn="0" w:oddVBand="0" w:evenVBand="0" w:oddHBand="1" w:evenHBand="0" w:firstRowFirstColumn="0" w:firstRowLastColumn="0" w:lastRowFirstColumn="0" w:lastRowLastColumn="0"/>
+              <w:rPr>
+                <w:u w:val="single"/>
+              </w:rPr>
+            </w:pPr>
+            <w:r>
+              <w:t>No</w:t>
+            </w:r>
+          </w:p>
+        </w:tc>
+      </w:tr>
+      <w:tr>
+        <w:tc>
+          <w:tcPr>
+            <w:cnfStyle w:val="001000000000" w:firstRow="0" w:lastRow="0" w:firstColumn="1" w:lastColumn="0" w:oddVBand="0" w:evenVBand="0" w:oddHBand="0" w:evenHBand="0" w:firstRowFirstColumn="0" w:firstRowLastColumn="0" w:lastRowFirstColumn="0" w:lastRowLastColumn="0"/>
+            <w:tcW w:w="1826" w:type="dxa"/>
+          </w:tcPr>
+          <w:p>
+            <w:pPr>
+              <w:jc w:val="center"/>
+            </w:pPr>
+            <w:r>
+              <w:t>GOB (sleeping + stochastic)</w:t>
+            </w:r>
+          </w:p>
+        </w:tc>
+        <w:tc>
+          <w:tcPr>
+            <w:tcW w:w="1824" w:type="dxa"/>
+          </w:tcPr>
+          <w:p>
+            <w:pPr>
+              <w:jc w:val="center"/>
+              <w:cnfStyle w:val="000000000000" w:firstRow="0" w:lastRow="0" w:firstColumn="0" w:lastColumn="0" w:oddVBand="0" w:evenVBand="0" w:oddHBand="0" w:evenHBand="0" w:firstRowFirstColumn="0" w:firstRowLastColumn="0" w:lastRowFirstColumn="0" w:lastRowLastColumn="0"/>
+            </w:pPr>
+          </w:p>
+        </w:tc>
+        <w:tc>
+          <w:tcPr>
+            <w:tcW w:w="2020" w:type="dxa"/>
+          </w:tcPr>
+          <w:p>
+            <w:pPr>
+              <w:jc w:val="center"/>
+              <w:cnfStyle w:val="000000000000" w:firstRow="0" w:lastRow="0" w:firstColumn="0" w:lastColumn="0" w:oddVBand="0" w:evenVBand="0" w:oddHBand="0" w:evenHBand="0" w:firstRowFirstColumn="0" w:firstRowLastColumn="0" w:lastRowFirstColumn="0" w:lastRowLastColumn="0"/>
+            </w:pPr>
+          </w:p>
+        </w:tc>
+        <w:tc>
+          <w:tcPr>
+            <w:tcW w:w="1940" w:type="dxa"/>
+          </w:tcPr>
+          <w:p>
+            <w:pPr>
+              <w:jc w:val="center"/>
+              <w:cnfStyle w:val="000000000000" w:firstRow="0" w:lastRow="0" w:firstColumn="0" w:lastColumn="0" w:oddVBand="0" w:evenVBand="0" w:oddHBand="0" w:evenHBand="0" w:firstRowFirstColumn="0" w:firstRowLastColumn="0" w:lastRowFirstColumn="0" w:lastRowLastColumn="0"/>
+            </w:pPr>
+          </w:p>
+        </w:tc>
+        <w:tc>
+          <w:tcPr>
+            <w:tcW w:w="1416" w:type="dxa"/>
+          </w:tcPr>
+          <w:p>
+            <w:pPr>
+              <w:jc w:val="center"/>
+              <w:cnfStyle w:val="000000000000" w:firstRow="0" w:lastRow="0" w:firstColumn="0" w:lastColumn="0" w:oddVBand="0" w:evenVBand="0" w:oddHBand="0" w:evenHBand="0" w:firstRowFirstColumn="0" w:firstRowLastColumn="0" w:lastRowFirstColumn="0" w:lastRowLastColumn="0"/>
+            </w:pPr>
+            <w:r>
+              <w:t>Yes</w:t>
+            </w:r>
+          </w:p>
+        </w:tc>
+      </w:tr>
+    </w:tbl>
     <w:p/>
     <w:p>
       <w:pPr>
         <w:pStyle w:val="Ttulo3"/>
       </w:pPr>
       <w:r>
-        <w:t>Level 3 – Sir Uthgard’s Actions</w:t>
+        <w:lastRenderedPageBreak/>
+        <w:t xml:space="preserve">Level 3 – Sir </w:t>
+      </w:r>
+      <w:proofErr w:type="spellStart"/>
+      <w:r>
+        <w:t>Uthgard’s</w:t>
+      </w:r>
+      <w:proofErr w:type="spellEnd"/>
+      <w:r>
+        <w:t xml:space="preserve"> Actions</w:t>
       </w:r>
     </w:p>
     <w:p/>
@@ -527,14 +1088,325 @@
         <w:pStyle w:val="Ttulo3"/>
       </w:pPr>
       <w:r>
+        <w:rPr>
+          <w:noProof/>
+        </w:rPr>
+        <w:drawing>
+          <wp:anchor distT="0" distB="0" distL="114300" distR="114300" simplePos="0" relativeHeight="251661312" behindDoc="0" locked="0" layoutInCell="1" allowOverlap="1" wp14:anchorId="24B24147" wp14:editId="210AC44F">
+            <wp:simplePos x="0" y="0"/>
+            <wp:positionH relativeFrom="margin">
+              <wp:posOffset>4298950</wp:posOffset>
+            </wp:positionH>
+            <wp:positionV relativeFrom="paragraph">
+              <wp:posOffset>91440</wp:posOffset>
+            </wp:positionV>
+            <wp:extent cx="1419225" cy="907415"/>
+            <wp:effectExtent l="0" t="0" r="9525" b="6985"/>
+            <wp:wrapSquare wrapText="bothSides"/>
+            <wp:docPr id="3" name="Imagem 3"/>
+            <wp:cNvGraphicFramePr>
+              <a:graphicFrameLocks xmlns:a="http://schemas.openxmlformats.org/drawingml/2006/main" noChangeAspect="1"/>
+            </wp:cNvGraphicFramePr>
+            <a:graphic xmlns:a="http://schemas.openxmlformats.org/drawingml/2006/main">
+              <a:graphicData uri="http://schemas.openxmlformats.org/drawingml/2006/picture">
+                <pic:pic xmlns:pic="http://schemas.openxmlformats.org/drawingml/2006/picture">
+                  <pic:nvPicPr>
+                    <pic:cNvPr id="3" name="Imagem 3"/>
+                    <pic:cNvPicPr/>
+                  </pic:nvPicPr>
+                  <pic:blipFill rotWithShape="1">
+                    <a:blip r:embed="rId12"/>
+                    <a:srcRect b="4077"/>
+                    <a:stretch/>
+                  </pic:blipFill>
+                  <pic:spPr bwMode="auto">
+                    <a:xfrm>
+                      <a:off x="0" y="0"/>
+                      <a:ext cx="1419225" cy="907415"/>
+                    </a:xfrm>
+                    <a:prstGeom prst="rect">
+                      <a:avLst/>
+                    </a:prstGeom>
+                    <a:ln>
+                      <a:noFill/>
+                    </a:ln>
+                    <a:extLst>
+                      <a:ext uri="{53640926-AAD7-44D8-BBD7-CCE9431645EC}">
+                        <a14:shadowObscured xmlns:a14="http://schemas.microsoft.com/office/drawing/2010/main"/>
+                      </a:ext>
+                    </a:extLst>
+                  </pic:spPr>
+                </pic:pic>
+              </a:graphicData>
+            </a:graphic>
+            <wp14:sizeRelH relativeFrom="margin">
+              <wp14:pctWidth>0</wp14:pctWidth>
+            </wp14:sizeRelH>
+            <wp14:sizeRelV relativeFrom="margin">
+              <wp14:pctHeight>0</wp14:pctHeight>
+            </wp14:sizeRelV>
+          </wp:anchor>
+        </w:drawing>
+      </w:r>
+      <w:r>
+        <w:rPr>
+          <w:noProof/>
+        </w:rPr>
+        <mc:AlternateContent>
+          <mc:Choice Requires="wps">
+            <w:drawing>
+              <wp:anchor distT="0" distB="0" distL="114300" distR="114300" simplePos="0" relativeHeight="251663360" behindDoc="0" locked="0" layoutInCell="1" allowOverlap="1" wp14:anchorId="0CFD165F" wp14:editId="0598AA5E">
+                <wp:simplePos x="0" y="0"/>
+                <wp:positionH relativeFrom="column">
+                  <wp:posOffset>4298950</wp:posOffset>
+                </wp:positionH>
+                <wp:positionV relativeFrom="paragraph">
+                  <wp:posOffset>1094740</wp:posOffset>
+                </wp:positionV>
+                <wp:extent cx="1419225" cy="635"/>
+                <wp:effectExtent l="0" t="0" r="0" b="0"/>
+                <wp:wrapSquare wrapText="bothSides"/>
+                <wp:docPr id="4" name="Caixa de texto 4"/>
+                <wp:cNvGraphicFramePr/>
+                <a:graphic xmlns:a="http://schemas.openxmlformats.org/drawingml/2006/main">
+                  <a:graphicData uri="http://schemas.microsoft.com/office/word/2010/wordprocessingShape">
+                    <wps:wsp>
+                      <wps:cNvSpPr txBox="1"/>
+                      <wps:spPr>
+                        <a:xfrm>
+                          <a:off x="0" y="0"/>
+                          <a:ext cx="1419225" cy="635"/>
+                        </a:xfrm>
+                        <a:prstGeom prst="rect">
+                          <a:avLst/>
+                        </a:prstGeom>
+                        <a:solidFill>
+                          <a:prstClr val="white"/>
+                        </a:solidFill>
+                        <a:ln>
+                          <a:noFill/>
+                        </a:ln>
+                      </wps:spPr>
+                      <wps:txbx>
+                        <w:txbxContent>
+                          <w:p>
+                            <w:pPr>
+                              <w:pStyle w:val="Legenda"/>
+                              <w:rPr>
+                                <w:noProof/>
+                                <w:sz w:val="12"/>
+                                <w:szCs w:val="14"/>
+                              </w:rPr>
+                            </w:pPr>
+                            <w:r>
+                              <w:rPr>
+                                <w:sz w:val="12"/>
+                                <w:szCs w:val="14"/>
+                              </w:rPr>
+                              <w:t xml:space="preserve">Figure </w:t>
+                            </w:r>
+                            <w:r>
+                              <w:rPr>
+                                <w:sz w:val="12"/>
+                                <w:szCs w:val="14"/>
+                              </w:rPr>
+                              <w:fldChar w:fldCharType="begin"/>
+                            </w:r>
+                            <w:r>
+                              <w:rPr>
+                                <w:sz w:val="12"/>
+                                <w:szCs w:val="14"/>
+                              </w:rPr>
+                              <w:instrText xml:space="preserve"> SEQ Figure \* ARABIC </w:instrText>
+                            </w:r>
+                            <w:r>
+                              <w:rPr>
+                                <w:sz w:val="12"/>
+                                <w:szCs w:val="14"/>
+                              </w:rPr>
+                              <w:fldChar w:fldCharType="separate"/>
+                            </w:r>
+                            <w:r>
+                              <w:rPr>
+                                <w:noProof/>
+                                <w:sz w:val="12"/>
+                                <w:szCs w:val="14"/>
+                              </w:rPr>
+                              <w:t>2</w:t>
+                            </w:r>
+                            <w:r>
+                              <w:rPr>
+                                <w:sz w:val="12"/>
+                                <w:szCs w:val="14"/>
+                              </w:rPr>
+                              <w:fldChar w:fldCharType="end"/>
+                            </w:r>
+                            <w:r>
+                              <w:rPr>
+                                <w:sz w:val="12"/>
+                                <w:szCs w:val="14"/>
+                              </w:rPr>
+                              <w:t>. Difference between optimal and chosen paths</w:t>
+                            </w:r>
+                          </w:p>
+                        </w:txbxContent>
+                      </wps:txbx>
+                      <wps:bodyPr rot="0" spcFirstLastPara="0" vertOverflow="overflow" horzOverflow="overflow" vert="horz" wrap="square" lIns="0" tIns="0" rIns="0" bIns="0" numCol="1" spcCol="0" rtlCol="0" fromWordArt="0" anchor="t" anchorCtr="0" forceAA="0" compatLnSpc="1">
+                        <a:prstTxWarp prst="textNoShape">
+                          <a:avLst/>
+                        </a:prstTxWarp>
+                        <a:spAutoFit/>
+                      </wps:bodyPr>
+                    </wps:wsp>
+                  </a:graphicData>
+                </a:graphic>
+              </wp:anchor>
+            </w:drawing>
+          </mc:Choice>
+          <mc:Fallback>
+            <w:pict>
+              <v:shape w14:anchorId="0CFD165F" id="Caixa de texto 4" o:spid="_x0000_s1027" type="#_x0000_t202" style="position:absolute;margin-left:338.5pt;margin-top:86.2pt;width:111.75pt;height:.05pt;z-index:251663360;visibility:visible;mso-wrap-style:square;mso-wrap-distance-left:9pt;mso-wrap-distance-top:0;mso-wrap-distance-right:9pt;mso-wrap-distance-bottom:0;mso-position-horizontal:absolute;mso-position-horizontal-relative:text;mso-position-vertical:absolute;mso-position-vertical-relative:text;v-text-anchor:top" o:gfxdata="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" stroked="f">
+                <v:textbox style="mso-fit-shape-to-text:t" inset="0,0,0,0">
+                  <w:txbxContent>
+                    <w:p>
+                      <w:pPr>
+                        <w:pStyle w:val="Legenda"/>
+                        <w:rPr>
+                          <w:noProof/>
+                          <w:sz w:val="12"/>
+                          <w:szCs w:val="14"/>
+                        </w:rPr>
+                      </w:pPr>
+                      <w:r>
+                        <w:rPr>
+                          <w:sz w:val="12"/>
+                          <w:szCs w:val="14"/>
+                        </w:rPr>
+                        <w:t xml:space="preserve">Figure </w:t>
+                      </w:r>
+                      <w:r>
+                        <w:rPr>
+                          <w:sz w:val="12"/>
+                          <w:szCs w:val="14"/>
+                        </w:rPr>
+                        <w:fldChar w:fldCharType="begin"/>
+                      </w:r>
+                      <w:r>
+                        <w:rPr>
+                          <w:sz w:val="12"/>
+                          <w:szCs w:val="14"/>
+                        </w:rPr>
+                        <w:instrText xml:space="preserve"> SEQ Figure \* ARABIC </w:instrText>
+                      </w:r>
+                      <w:r>
+                        <w:rPr>
+                          <w:sz w:val="12"/>
+                          <w:szCs w:val="14"/>
+                        </w:rPr>
+                        <w:fldChar w:fldCharType="separate"/>
+                      </w:r>
+                      <w:r>
+                        <w:rPr>
+                          <w:noProof/>
+                          <w:sz w:val="12"/>
+                          <w:szCs w:val="14"/>
+                        </w:rPr>
+                        <w:t>2</w:t>
+                      </w:r>
+                      <w:r>
+                        <w:rPr>
+                          <w:sz w:val="12"/>
+                          <w:szCs w:val="14"/>
+                        </w:rPr>
+                        <w:fldChar w:fldCharType="end"/>
+                      </w:r>
+                      <w:r>
+                        <w:rPr>
+                          <w:sz w:val="12"/>
+                          <w:szCs w:val="14"/>
+                        </w:rPr>
+                        <w:t>. Difference between optimal and chosen paths</w:t>
+                      </w:r>
+                    </w:p>
+                  </w:txbxContent>
+                </v:textbox>
+                <w10:wrap type="square"/>
+              </v:shape>
+            </w:pict>
+          </mc:Fallback>
+        </mc:AlternateContent>
+      </w:r>
+      <w:r>
         <w:t>Level 4 – MCTS</w:t>
       </w:r>
     </w:p>
-    <w:p/>
+    <w:p>
+      <w:pPr>
+        <w:ind w:firstLine="720"/>
+      </w:pPr>
+      <w:r>
+        <w:t xml:space="preserve">Note: Sometimes the player will run out of time because the </w:t>
+      </w:r>
+      <w:proofErr w:type="spellStart"/>
+      <w:r>
+        <w:t>NavMesh</w:t>
+      </w:r>
+      <w:proofErr w:type="spellEnd"/>
+      <w:r>
+        <w:t xml:space="preserve"> will not choose the </w:t>
+      </w:r>
+      <w:r>
+        <w:t>shortest path. For example, in figure 2 the optimal path from X to the chest is displayed in green and the path chosen by Unity is displayed in red.</w:t>
+      </w:r>
+    </w:p>
+    <w:p>
+      <w:pPr>
+        <w:pStyle w:val="Ttulo3"/>
+      </w:pPr>
+      <w:r>
+        <w:t xml:space="preserve">Secret Level 1 – </w:t>
+      </w:r>
+      <w:r>
+        <w:t>Optimizing World State Representation</w:t>
+      </w:r>
+    </w:p>
+    <w:p>
+      <w:pPr>
+        <w:pStyle w:val="Ttulo3"/>
+      </w:pPr>
+      <w:r>
+        <w:t xml:space="preserve">Secret Level 2 </w:t>
+      </w:r>
+      <w:r>
+        <w:t>– Limited Playout MCTS</w:t>
+      </w:r>
+    </w:p>
+    <w:p>
+      <w:pPr>
+        <w:pStyle w:val="Ttulo3"/>
+      </w:pPr>
+      <w:r>
+        <w:t xml:space="preserve">Secret Level 3 – </w:t>
+      </w:r>
+      <w:r>
+        <w:t>Comparison of MCTS variants</w:t>
+      </w:r>
+    </w:p>
+    <w:p>
+      <w:pPr>
+        <w:pStyle w:val="Ttulo3"/>
+      </w:pPr>
+      <w:r>
+        <w:t xml:space="preserve">Secret Level 4 – </w:t>
+      </w:r>
+      <w:r>
+        <w:t>Additional Optimization</w:t>
+      </w:r>
+    </w:p>
     <w:sectPr>
-      <w:footerReference w:type="default" r:id="rId12"/>
-      <w:headerReference w:type="first" r:id="rId13"/>
-      <w:footerReference w:type="first" r:id="rId14"/>
+      <w:footerReference w:type="default" r:id="rId13"/>
+      <w:headerReference w:type="first" r:id="rId14"/>
+      <w:footerReference w:type="first" r:id="rId15"/>
       <w:type w:val="continuous"/>
       <w:pgSz w:w="11906" w:h="16838" w:code="9"/>
       <w:pgMar w:top="1440" w:right="1440" w:bottom="1440" w:left="1440" w:header="1152" w:footer="720" w:gutter="0"/>
@@ -892,7 +1764,7 @@
         </mc:Choice>
         <mc:Fallback>
           <w:pict>
-            <v:rect w14:anchorId="2FA635C7" id="Rectangle 133" o:spid="_x0000_s1027" style="position:absolute;left:0;text-align:left;margin-left:220.45pt;margin-top:18pt;width:236.25pt;height:78.45pt;z-index:251659264;visibility:visible;mso-wrap-style:square;mso-width-percent:0;mso-height-percent:0;mso-wrap-distance-left:9pt;mso-wrap-distance-top:18pt;mso-wrap-distance-right:9pt;mso-wrap-distance-bottom:18pt;mso-position-horizontal:absolute;mso-position-horizontal-relative:margin;mso-position-vertical:absolute;mso-position-vertical-relative:page;mso-width-percent:0;mso-height-percent:0;mso-width-relative:page;mso-height-relative:page;v-text-anchor:bottom" o:gfxdata="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" o:allowoverlap="f" fillcolor="#1cade4 [3204]" stroked="f" strokeweight="2pt">
+            <v:rect w14:anchorId="2FA635C7" id="Rectangle 133" o:spid="_x0000_s1028" style="position:absolute;left:0;text-align:left;margin-left:220.45pt;margin-top:18pt;width:236.25pt;height:78.45pt;z-index:251659264;visibility:visible;mso-wrap-style:square;mso-width-percent:0;mso-height-percent:0;mso-wrap-distance-left:9pt;mso-wrap-distance-top:18pt;mso-wrap-distance-right:9pt;mso-wrap-distance-bottom:18pt;mso-position-horizontal:absolute;mso-position-horizontal-relative:margin;mso-position-vertical:absolute;mso-position-vertical-relative:page;mso-width-percent:0;mso-height-percent:0;mso-width-relative:page;mso-height-relative:page;v-text-anchor:bottom" o:gfxdata="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" o:allowoverlap="f" fillcolor="#1cade4 [3204]" stroked="f" strokeweight="2pt">
               <o:lock v:ext="edit" aspectratio="t"/>
               <v:textbox>
                 <w:txbxContent>
@@ -19220,6 +20092,712 @@
       </w:tcPr>
     </w:tblStylePr>
   </w:style>
+  <w:style w:type="table" w:styleId="TabeladeGrelha1Clara-Destaque3">
+    <w:name w:val="Grid Table 1 Light Accent 3"/>
+    <w:basedOn w:val="Tabelanormal"/>
+    <w:uiPriority w:val="46"/>
+    <w:rsid w:val="00F94423"/>
+    <w:pPr>
+      <w:spacing w:after="0" w:line="240" w:lineRule="auto"/>
+    </w:pPr>
+    <w:tblPr>
+      <w:tblStyleRowBandSize w:val="1"/>
+      <w:tblStyleColBandSize w:val="1"/>
+      <w:tblBorders>
+        <w:top w:val="single" w:sz="4" w:space="0" w:color="A8EBEF" w:themeColor="accent3" w:themeTint="66"/>
+        <w:left w:val="single" w:sz="4" w:space="0" w:color="A8EBEF" w:themeColor="accent3" w:themeTint="66"/>
+        <w:bottom w:val="single" w:sz="4" w:space="0" w:color="A8EBEF" w:themeColor="accent3" w:themeTint="66"/>
+        <w:right w:val="single" w:sz="4" w:space="0" w:color="A8EBEF" w:themeColor="accent3" w:themeTint="66"/>
+        <w:insideH w:val="single" w:sz="4" w:space="0" w:color="A8EBEF" w:themeColor="accent3" w:themeTint="66"/>
+        <w:insideV w:val="single" w:sz="4" w:space="0" w:color="A8EBEF" w:themeColor="accent3" w:themeTint="66"/>
+      </w:tblBorders>
+    </w:tblPr>
+    <w:tblStylePr w:type="firstRow">
+      <w:rPr>
+        <w:b/>
+        <w:bCs/>
+      </w:rPr>
+      <w:tblPr/>
+      <w:tcPr>
+        <w:tcBorders>
+          <w:bottom w:val="single" w:sz="12" w:space="0" w:color="7CE1E7" w:themeColor="accent3" w:themeTint="99"/>
+        </w:tcBorders>
+      </w:tcPr>
+    </w:tblStylePr>
+    <w:tblStylePr w:type="lastRow">
+      <w:rPr>
+        <w:b/>
+        <w:bCs/>
+      </w:rPr>
+      <w:tblPr/>
+      <w:tcPr>
+        <w:tcBorders>
+          <w:top w:val="double" w:sz="2" w:space="0" w:color="7CE1E7" w:themeColor="accent3" w:themeTint="99"/>
+        </w:tcBorders>
+      </w:tcPr>
+    </w:tblStylePr>
+    <w:tblStylePr w:type="firstCol">
+      <w:rPr>
+        <w:b/>
+        <w:bCs/>
+      </w:rPr>
+    </w:tblStylePr>
+    <w:tblStylePr w:type="lastCol">
+      <w:rPr>
+        <w:b/>
+        <w:bCs/>
+      </w:rPr>
+    </w:tblStylePr>
+  </w:style>
+  <w:style w:type="table" w:styleId="SimplesTabela2">
+    <w:name w:val="Plain Table 2"/>
+    <w:basedOn w:val="Tabelanormal"/>
+    <w:uiPriority w:val="41"/>
+    <w:rsid w:val="00F94423"/>
+    <w:pPr>
+      <w:spacing w:after="0" w:line="240" w:lineRule="auto"/>
+    </w:pPr>
+    <w:tblPr>
+      <w:tblStyleRowBandSize w:val="1"/>
+      <w:tblStyleColBandSize w:val="1"/>
+      <w:tblBorders>
+        <w:top w:val="single" w:sz="4" w:space="0" w:color="7F7F7F" w:themeColor="text1" w:themeTint="80"/>
+        <w:bottom w:val="single" w:sz="4" w:space="0" w:color="7F7F7F" w:themeColor="text1" w:themeTint="80"/>
+      </w:tblBorders>
+    </w:tblPr>
+    <w:tblStylePr w:type="firstRow">
+      <w:rPr>
+        <w:b/>
+        <w:bCs/>
+      </w:rPr>
+      <w:tblPr/>
+      <w:tcPr>
+        <w:tcBorders>
+          <w:bottom w:val="single" w:sz="4" w:space="0" w:color="7F7F7F" w:themeColor="text1" w:themeTint="80"/>
+        </w:tcBorders>
+      </w:tcPr>
+    </w:tblStylePr>
+    <w:tblStylePr w:type="lastRow">
+      <w:rPr>
+        <w:b/>
+        <w:bCs/>
+      </w:rPr>
+      <w:tblPr/>
+      <w:tcPr>
+        <w:tcBorders>
+          <w:top w:val="single" w:sz="4" w:space="0" w:color="7F7F7F" w:themeColor="text1" w:themeTint="80"/>
+        </w:tcBorders>
+      </w:tcPr>
+    </w:tblStylePr>
+    <w:tblStylePr w:type="firstCol">
+      <w:rPr>
+        <w:b/>
+        <w:bCs/>
+      </w:rPr>
+    </w:tblStylePr>
+    <w:tblStylePr w:type="lastCol">
+      <w:rPr>
+        <w:b/>
+        <w:bCs/>
+      </w:rPr>
+    </w:tblStylePr>
+    <w:tblStylePr w:type="band1Vert">
+      <w:tblPr/>
+      <w:tcPr>
+        <w:tcBorders>
+          <w:left w:val="single" w:sz="4" w:space="0" w:color="7F7F7F" w:themeColor="text1" w:themeTint="80"/>
+          <w:right w:val="single" w:sz="4" w:space="0" w:color="7F7F7F" w:themeColor="text1" w:themeTint="80"/>
+        </w:tcBorders>
+      </w:tcPr>
+    </w:tblStylePr>
+    <w:tblStylePr w:type="band2Vert">
+      <w:tblPr/>
+      <w:tcPr>
+        <w:tcBorders>
+          <w:left w:val="single" w:sz="4" w:space="0" w:color="7F7F7F" w:themeColor="text1" w:themeTint="80"/>
+          <w:right w:val="single" w:sz="4" w:space="0" w:color="7F7F7F" w:themeColor="text1" w:themeTint="80"/>
+        </w:tcBorders>
+      </w:tcPr>
+    </w:tblStylePr>
+    <w:tblStylePr w:type="band1Horz">
+      <w:tblPr/>
+      <w:tcPr>
+        <w:tcBorders>
+          <w:top w:val="single" w:sz="4" w:space="0" w:color="7F7F7F" w:themeColor="text1" w:themeTint="80"/>
+          <w:bottom w:val="single" w:sz="4" w:space="0" w:color="7F7F7F" w:themeColor="text1" w:themeTint="80"/>
+        </w:tcBorders>
+      </w:tcPr>
+    </w:tblStylePr>
+  </w:style>
+  <w:style w:type="table" w:styleId="SimplesTabela3">
+    <w:name w:val="Plain Table 3"/>
+    <w:basedOn w:val="Tabelanormal"/>
+    <w:uiPriority w:val="42"/>
+    <w:rsid w:val="00F94423"/>
+    <w:pPr>
+      <w:spacing w:after="0" w:line="240" w:lineRule="auto"/>
+    </w:pPr>
+    <w:tblPr>
+      <w:tblStyleRowBandSize w:val="1"/>
+      <w:tblStyleColBandSize w:val="1"/>
+    </w:tblPr>
+    <w:tblStylePr w:type="firstRow">
+      <w:rPr>
+        <w:b/>
+        <w:bCs/>
+        <w:caps/>
+      </w:rPr>
+      <w:tblPr/>
+      <w:tcPr>
+        <w:tcBorders>
+          <w:bottom w:val="single" w:sz="4" w:space="0" w:color="7F7F7F" w:themeColor="text1" w:themeTint="80"/>
+        </w:tcBorders>
+      </w:tcPr>
+    </w:tblStylePr>
+    <w:tblStylePr w:type="lastRow">
+      <w:rPr>
+        <w:b/>
+        <w:bCs/>
+        <w:caps/>
+      </w:rPr>
+      <w:tblPr/>
+      <w:tcPr>
+        <w:tcBorders>
+          <w:top w:val="nil"/>
+        </w:tcBorders>
+      </w:tcPr>
+    </w:tblStylePr>
+    <w:tblStylePr w:type="firstCol">
+      <w:rPr>
+        <w:b/>
+        <w:bCs/>
+        <w:caps/>
+      </w:rPr>
+      <w:tblPr/>
+      <w:tcPr>
+        <w:tcBorders>
+          <w:right w:val="single" w:sz="4" w:space="0" w:color="7F7F7F" w:themeColor="text1" w:themeTint="80"/>
+        </w:tcBorders>
+      </w:tcPr>
+    </w:tblStylePr>
+    <w:tblStylePr w:type="lastCol">
+      <w:rPr>
+        <w:b/>
+        <w:bCs/>
+        <w:caps/>
+      </w:rPr>
+      <w:tblPr/>
+      <w:tcPr>
+        <w:tcBorders>
+          <w:left w:val="nil"/>
+        </w:tcBorders>
+      </w:tcPr>
+    </w:tblStylePr>
+    <w:tblStylePr w:type="band1Vert">
+      <w:tblPr/>
+      <w:tcPr>
+        <w:shd w:val="clear" w:color="auto" w:fill="F2F2F2" w:themeFill="background1" w:themeFillShade="F2"/>
+      </w:tcPr>
+    </w:tblStylePr>
+    <w:tblStylePr w:type="band1Horz">
+      <w:tblPr/>
+      <w:tcPr>
+        <w:shd w:val="clear" w:color="auto" w:fill="F2F2F2" w:themeFill="background1" w:themeFillShade="F2"/>
+      </w:tcPr>
+    </w:tblStylePr>
+    <w:tblStylePr w:type="neCell">
+      <w:tblPr/>
+      <w:tcPr>
+        <w:tcBorders>
+          <w:left w:val="nil"/>
+        </w:tcBorders>
+      </w:tcPr>
+    </w:tblStylePr>
+    <w:tblStylePr w:type="nwCell">
+      <w:tblPr/>
+      <w:tcPr>
+        <w:tcBorders>
+          <w:right w:val="nil"/>
+        </w:tcBorders>
+      </w:tcPr>
+    </w:tblStylePr>
+  </w:style>
+  <w:style w:type="table" w:styleId="TabeladeGrelha2-Destaque2">
+    <w:name w:val="Grid Table 2 Accent 2"/>
+    <w:basedOn w:val="Tabelanormal"/>
+    <w:uiPriority w:val="47"/>
+    <w:rsid w:val="00F94423"/>
+    <w:pPr>
+      <w:spacing w:after="0" w:line="240" w:lineRule="auto"/>
+    </w:pPr>
+    <w:tblPr>
+      <w:tblStyleRowBandSize w:val="1"/>
+      <w:tblStyleColBandSize w:val="1"/>
+      <w:tblBorders>
+        <w:top w:val="single" w:sz="2" w:space="0" w:color="74B5E4" w:themeColor="accent2" w:themeTint="99"/>
+        <w:bottom w:val="single" w:sz="2" w:space="0" w:color="74B5E4" w:themeColor="accent2" w:themeTint="99"/>
+        <w:insideH w:val="single" w:sz="2" w:space="0" w:color="74B5E4" w:themeColor="accent2" w:themeTint="99"/>
+        <w:insideV w:val="single" w:sz="2" w:space="0" w:color="74B5E4" w:themeColor="accent2" w:themeTint="99"/>
+      </w:tblBorders>
+    </w:tblPr>
+    <w:tblStylePr w:type="firstRow">
+      <w:rPr>
+        <w:b/>
+        <w:bCs/>
+      </w:rPr>
+      <w:tblPr/>
+      <w:tcPr>
+        <w:tcBorders>
+          <w:top w:val="nil"/>
+          <w:bottom w:val="single" w:sz="12" w:space="0" w:color="74B5E4" w:themeColor="accent2" w:themeTint="99"/>
+          <w:insideH w:val="nil"/>
+          <w:insideV w:val="nil"/>
+        </w:tcBorders>
+        <w:shd w:val="clear" w:color="auto" w:fill="FFFFFF" w:themeFill="background1"/>
+      </w:tcPr>
+    </w:tblStylePr>
+    <w:tblStylePr w:type="lastRow">
+      <w:rPr>
+        <w:b/>
+        <w:bCs/>
+      </w:rPr>
+      <w:tblPr/>
+      <w:tcPr>
+        <w:tcBorders>
+          <w:top w:val="double" w:sz="2" w:space="0" w:color="74B5E4" w:themeColor="accent2" w:themeTint="99"/>
+          <w:bottom w:val="nil"/>
+          <w:insideH w:val="nil"/>
+          <w:insideV w:val="nil"/>
+        </w:tcBorders>
+        <w:shd w:val="clear" w:color="auto" w:fill="FFFFFF" w:themeFill="background1"/>
+      </w:tcPr>
+    </w:tblStylePr>
+    <w:tblStylePr w:type="firstCol">
+      <w:rPr>
+        <w:b/>
+        <w:bCs/>
+      </w:rPr>
+    </w:tblStylePr>
+    <w:tblStylePr w:type="lastCol">
+      <w:rPr>
+        <w:b/>
+        <w:bCs/>
+      </w:rPr>
+    </w:tblStylePr>
+    <w:tblStylePr w:type="band1Vert">
+      <w:tblPr/>
+      <w:tcPr>
+        <w:shd w:val="clear" w:color="auto" w:fill="D0E6F6" w:themeFill="accent2" w:themeFillTint="33"/>
+      </w:tcPr>
+    </w:tblStylePr>
+    <w:tblStylePr w:type="band1Horz">
+      <w:tblPr/>
+      <w:tcPr>
+        <w:shd w:val="clear" w:color="auto" w:fill="D0E6F6" w:themeFill="accent2" w:themeFillTint="33"/>
+      </w:tcPr>
+    </w:tblStylePr>
+  </w:style>
+  <w:style w:type="table" w:styleId="TabeladeGrelha5Escura-Destaque2">
+    <w:name w:val="Grid Table 5 Dark Accent 2"/>
+    <w:basedOn w:val="Tabelanormal"/>
+    <w:uiPriority w:val="50"/>
+    <w:rsid w:val="00F94423"/>
+    <w:pPr>
+      <w:spacing w:after="0" w:line="240" w:lineRule="auto"/>
+    </w:pPr>
+    <w:tblPr>
+      <w:tblStyleRowBandSize w:val="1"/>
+      <w:tblStyleColBandSize w:val="1"/>
+      <w:tblBorders>
+        <w:top w:val="single" w:sz="4" w:space="0" w:color="FFFFFF" w:themeColor="background1"/>
+        <w:left w:val="single" w:sz="4" w:space="0" w:color="FFFFFF" w:themeColor="background1"/>
+        <w:bottom w:val="single" w:sz="4" w:space="0" w:color="FFFFFF" w:themeColor="background1"/>
+        <w:right w:val="single" w:sz="4" w:space="0" w:color="FFFFFF" w:themeColor="background1"/>
+        <w:insideH w:val="single" w:sz="4" w:space="0" w:color="FFFFFF" w:themeColor="background1"/>
+        <w:insideV w:val="single" w:sz="4" w:space="0" w:color="FFFFFF" w:themeColor="background1"/>
+      </w:tblBorders>
+    </w:tblPr>
+    <w:tcPr>
+      <w:shd w:val="clear" w:color="auto" w:fill="D0E6F6" w:themeFill="accent2" w:themeFillTint="33"/>
+    </w:tcPr>
+    <w:tblStylePr w:type="firstRow">
+      <w:rPr>
+        <w:b/>
+        <w:bCs/>
+        <w:color w:val="FFFFFF" w:themeColor="background1"/>
+      </w:rPr>
+      <w:tblPr/>
+      <w:tcPr>
+        <w:tcBorders>
+          <w:top w:val="single" w:sz="4" w:space="0" w:color="FFFFFF" w:themeColor="background1"/>
+          <w:left w:val="single" w:sz="4" w:space="0" w:color="FFFFFF" w:themeColor="background1"/>
+          <w:right w:val="single" w:sz="4" w:space="0" w:color="FFFFFF" w:themeColor="background1"/>
+          <w:insideH w:val="nil"/>
+          <w:insideV w:val="nil"/>
+        </w:tcBorders>
+        <w:shd w:val="clear" w:color="auto" w:fill="2683C6" w:themeFill="accent2"/>
+      </w:tcPr>
+    </w:tblStylePr>
+    <w:tblStylePr w:type="lastRow">
+      <w:rPr>
+        <w:b/>
+        <w:bCs/>
+        <w:color w:val="FFFFFF" w:themeColor="background1"/>
+      </w:rPr>
+      <w:tblPr/>
+      <w:tcPr>
+        <w:tcBorders>
+          <w:left w:val="single" w:sz="4" w:space="0" w:color="FFFFFF" w:themeColor="background1"/>
+          <w:bottom w:val="single" w:sz="4" w:space="0" w:color="FFFFFF" w:themeColor="background1"/>
+          <w:right w:val="single" w:sz="4" w:space="0" w:color="FFFFFF" w:themeColor="background1"/>
+          <w:insideH w:val="nil"/>
+          <w:insideV w:val="nil"/>
+        </w:tcBorders>
+        <w:shd w:val="clear" w:color="auto" w:fill="2683C6" w:themeFill="accent2"/>
+      </w:tcPr>
+    </w:tblStylePr>
+    <w:tblStylePr w:type="firstCol">
+      <w:rPr>
+        <w:b/>
+        <w:bCs/>
+        <w:color w:val="FFFFFF" w:themeColor="background1"/>
+      </w:rPr>
+      <w:tblPr/>
+      <w:tcPr>
+        <w:tcBorders>
+          <w:top w:val="single" w:sz="4" w:space="0" w:color="FFFFFF" w:themeColor="background1"/>
+          <w:left w:val="single" w:sz="4" w:space="0" w:color="FFFFFF" w:themeColor="background1"/>
+          <w:bottom w:val="single" w:sz="4" w:space="0" w:color="FFFFFF" w:themeColor="background1"/>
+          <w:insideV w:val="nil"/>
+        </w:tcBorders>
+        <w:shd w:val="clear" w:color="auto" w:fill="2683C6" w:themeFill="accent2"/>
+      </w:tcPr>
+    </w:tblStylePr>
+    <w:tblStylePr w:type="lastCol">
+      <w:rPr>
+        <w:b/>
+        <w:bCs/>
+        <w:color w:val="FFFFFF" w:themeColor="background1"/>
+      </w:rPr>
+      <w:tblPr/>
+      <w:tcPr>
+        <w:tcBorders>
+          <w:top w:val="single" w:sz="4" w:space="0" w:color="FFFFFF" w:themeColor="background1"/>
+          <w:bottom w:val="single" w:sz="4" w:space="0" w:color="FFFFFF" w:themeColor="background1"/>
+          <w:right w:val="single" w:sz="4" w:space="0" w:color="FFFFFF" w:themeColor="background1"/>
+          <w:insideV w:val="nil"/>
+        </w:tcBorders>
+        <w:shd w:val="clear" w:color="auto" w:fill="2683C6" w:themeFill="accent2"/>
+      </w:tcPr>
+    </w:tblStylePr>
+    <w:tblStylePr w:type="band1Vert">
+      <w:tblPr/>
+      <w:tcPr>
+        <w:shd w:val="clear" w:color="auto" w:fill="A3CEED" w:themeFill="accent2" w:themeFillTint="66"/>
+      </w:tcPr>
+    </w:tblStylePr>
+    <w:tblStylePr w:type="band1Horz">
+      <w:tblPr/>
+      <w:tcPr>
+        <w:shd w:val="clear" w:color="auto" w:fill="A3CEED" w:themeFill="accent2" w:themeFillTint="66"/>
+      </w:tcPr>
+    </w:tblStylePr>
+  </w:style>
+  <w:style w:type="table" w:styleId="TabeladeGrelha5Escura-Destaque1">
+    <w:name w:val="Grid Table 5 Dark Accent 1"/>
+    <w:basedOn w:val="Tabelanormal"/>
+    <w:uiPriority w:val="50"/>
+    <w:rsid w:val="00F94423"/>
+    <w:pPr>
+      <w:spacing w:after="0" w:line="240" w:lineRule="auto"/>
+    </w:pPr>
+    <w:tblPr>
+      <w:tblStyleRowBandSize w:val="1"/>
+      <w:tblStyleColBandSize w:val="1"/>
+      <w:tblBorders>
+        <w:top w:val="single" w:sz="4" w:space="0" w:color="FFFFFF" w:themeColor="background1"/>
+        <w:left w:val="single" w:sz="4" w:space="0" w:color="FFFFFF" w:themeColor="background1"/>
+        <w:bottom w:val="single" w:sz="4" w:space="0" w:color="FFFFFF" w:themeColor="background1"/>
+        <w:right w:val="single" w:sz="4" w:space="0" w:color="FFFFFF" w:themeColor="background1"/>
+        <w:insideH w:val="single" w:sz="4" w:space="0" w:color="FFFFFF" w:themeColor="background1"/>
+        <w:insideV w:val="single" w:sz="4" w:space="0" w:color="FFFFFF" w:themeColor="background1"/>
+      </w:tblBorders>
+    </w:tblPr>
+    <w:tcPr>
+      <w:shd w:val="clear" w:color="auto" w:fill="D1EEF9" w:themeFill="accent1" w:themeFillTint="33"/>
+    </w:tcPr>
+    <w:tblStylePr w:type="firstRow">
+      <w:rPr>
+        <w:b/>
+        <w:bCs/>
+        <w:color w:val="FFFFFF" w:themeColor="background1"/>
+      </w:rPr>
+      <w:tblPr/>
+      <w:tcPr>
+        <w:tcBorders>
+          <w:top w:val="single" w:sz="4" w:space="0" w:color="FFFFFF" w:themeColor="background1"/>
+          <w:left w:val="single" w:sz="4" w:space="0" w:color="FFFFFF" w:themeColor="background1"/>
+          <w:right w:val="single" w:sz="4" w:space="0" w:color="FFFFFF" w:themeColor="background1"/>
+          <w:insideH w:val="nil"/>
+          <w:insideV w:val="nil"/>
+        </w:tcBorders>
+        <w:shd w:val="clear" w:color="auto" w:fill="1CADE4" w:themeFill="accent1"/>
+      </w:tcPr>
+    </w:tblStylePr>
+    <w:tblStylePr w:type="lastRow">
+      <w:rPr>
+        <w:b/>
+        <w:bCs/>
+        <w:color w:val="FFFFFF" w:themeColor="background1"/>
+      </w:rPr>
+      <w:tblPr/>
+      <w:tcPr>
+        <w:tcBorders>
+          <w:left w:val="single" w:sz="4" w:space="0" w:color="FFFFFF" w:themeColor="background1"/>
+          <w:bottom w:val="single" w:sz="4" w:space="0" w:color="FFFFFF" w:themeColor="background1"/>
+          <w:right w:val="single" w:sz="4" w:space="0" w:color="FFFFFF" w:themeColor="background1"/>
+          <w:insideH w:val="nil"/>
+          <w:insideV w:val="nil"/>
+        </w:tcBorders>
+        <w:shd w:val="clear" w:color="auto" w:fill="1CADE4" w:themeFill="accent1"/>
+      </w:tcPr>
+    </w:tblStylePr>
+    <w:tblStylePr w:type="firstCol">
+      <w:rPr>
+        <w:b/>
+        <w:bCs/>
+        <w:color w:val="FFFFFF" w:themeColor="background1"/>
+      </w:rPr>
+      <w:tblPr/>
+      <w:tcPr>
+        <w:tcBorders>
+          <w:top w:val="single" w:sz="4" w:space="0" w:color="FFFFFF" w:themeColor="background1"/>
+          <w:left w:val="single" w:sz="4" w:space="0" w:color="FFFFFF" w:themeColor="background1"/>
+          <w:bottom w:val="single" w:sz="4" w:space="0" w:color="FFFFFF" w:themeColor="background1"/>
+          <w:insideV w:val="nil"/>
+        </w:tcBorders>
+        <w:shd w:val="clear" w:color="auto" w:fill="1CADE4" w:themeFill="accent1"/>
+      </w:tcPr>
+    </w:tblStylePr>
+    <w:tblStylePr w:type="lastCol">
+      <w:rPr>
+        <w:b/>
+        <w:bCs/>
+        <w:color w:val="FFFFFF" w:themeColor="background1"/>
+      </w:rPr>
+      <w:tblPr/>
+      <w:tcPr>
+        <w:tcBorders>
+          <w:top w:val="single" w:sz="4" w:space="0" w:color="FFFFFF" w:themeColor="background1"/>
+          <w:bottom w:val="single" w:sz="4" w:space="0" w:color="FFFFFF" w:themeColor="background1"/>
+          <w:right w:val="single" w:sz="4" w:space="0" w:color="FFFFFF" w:themeColor="background1"/>
+          <w:insideV w:val="nil"/>
+        </w:tcBorders>
+        <w:shd w:val="clear" w:color="auto" w:fill="1CADE4" w:themeFill="accent1"/>
+      </w:tcPr>
+    </w:tblStylePr>
+    <w:tblStylePr w:type="band1Vert">
+      <w:tblPr/>
+      <w:tcPr>
+        <w:shd w:val="clear" w:color="auto" w:fill="A4DDF4" w:themeFill="accent1" w:themeFillTint="66"/>
+      </w:tcPr>
+    </w:tblStylePr>
+    <w:tblStylePr w:type="band1Horz">
+      <w:tblPr/>
+      <w:tcPr>
+        <w:shd w:val="clear" w:color="auto" w:fill="A4DDF4" w:themeFill="accent1" w:themeFillTint="66"/>
+      </w:tcPr>
+    </w:tblStylePr>
+  </w:style>
+  <w:style w:type="table" w:styleId="TabeladeLista3-Destaque2">
+    <w:name w:val="List Table 3 Accent 2"/>
+    <w:basedOn w:val="Tabelanormal"/>
+    <w:uiPriority w:val="48"/>
+    <w:rsid w:val="00F94423"/>
+    <w:pPr>
+      <w:spacing w:after="0" w:line="240" w:lineRule="auto"/>
+    </w:pPr>
+    <w:tblPr>
+      <w:tblStyleRowBandSize w:val="1"/>
+      <w:tblStyleColBandSize w:val="1"/>
+      <w:tblBorders>
+        <w:top w:val="single" w:sz="4" w:space="0" w:color="2683C6" w:themeColor="accent2"/>
+        <w:left w:val="single" w:sz="4" w:space="0" w:color="2683C6" w:themeColor="accent2"/>
+        <w:bottom w:val="single" w:sz="4" w:space="0" w:color="2683C6" w:themeColor="accent2"/>
+        <w:right w:val="single" w:sz="4" w:space="0" w:color="2683C6" w:themeColor="accent2"/>
+      </w:tblBorders>
+    </w:tblPr>
+    <w:tblStylePr w:type="firstRow">
+      <w:rPr>
+        <w:b/>
+        <w:bCs/>
+        <w:color w:val="FFFFFF" w:themeColor="background1"/>
+      </w:rPr>
+      <w:tblPr/>
+      <w:tcPr>
+        <w:shd w:val="clear" w:color="auto" w:fill="2683C6" w:themeFill="accent2"/>
+      </w:tcPr>
+    </w:tblStylePr>
+    <w:tblStylePr w:type="lastRow">
+      <w:rPr>
+        <w:b/>
+        <w:bCs/>
+      </w:rPr>
+      <w:tblPr/>
+      <w:tcPr>
+        <w:tcBorders>
+          <w:top w:val="double" w:sz="4" w:space="0" w:color="2683C6" w:themeColor="accent2"/>
+        </w:tcBorders>
+        <w:shd w:val="clear" w:color="auto" w:fill="FFFFFF" w:themeFill="background1"/>
+      </w:tcPr>
+    </w:tblStylePr>
+    <w:tblStylePr w:type="firstCol">
+      <w:rPr>
+        <w:b/>
+        <w:bCs/>
+      </w:rPr>
+      <w:tblPr/>
+      <w:tcPr>
+        <w:tcBorders>
+          <w:right w:val="nil"/>
+        </w:tcBorders>
+        <w:shd w:val="clear" w:color="auto" w:fill="FFFFFF" w:themeFill="background1"/>
+      </w:tcPr>
+    </w:tblStylePr>
+    <w:tblStylePr w:type="lastCol">
+      <w:rPr>
+        <w:b/>
+        <w:bCs/>
+      </w:rPr>
+      <w:tblPr/>
+      <w:tcPr>
+        <w:tcBorders>
+          <w:left w:val="nil"/>
+        </w:tcBorders>
+        <w:shd w:val="clear" w:color="auto" w:fill="FFFFFF" w:themeFill="background1"/>
+      </w:tcPr>
+    </w:tblStylePr>
+    <w:tblStylePr w:type="band1Vert">
+      <w:tblPr/>
+      <w:tcPr>
+        <w:tcBorders>
+          <w:left w:val="single" w:sz="4" w:space="0" w:color="2683C6" w:themeColor="accent2"/>
+          <w:right w:val="single" w:sz="4" w:space="0" w:color="2683C6" w:themeColor="accent2"/>
+        </w:tcBorders>
+      </w:tcPr>
+    </w:tblStylePr>
+    <w:tblStylePr w:type="band1Horz">
+      <w:tblPr/>
+      <w:tcPr>
+        <w:tcBorders>
+          <w:top w:val="single" w:sz="4" w:space="0" w:color="2683C6" w:themeColor="accent2"/>
+          <w:bottom w:val="single" w:sz="4" w:space="0" w:color="2683C6" w:themeColor="accent2"/>
+          <w:insideH w:val="nil"/>
+        </w:tcBorders>
+      </w:tcPr>
+    </w:tblStylePr>
+    <w:tblStylePr w:type="neCell">
+      <w:tblPr/>
+      <w:tcPr>
+        <w:tcBorders>
+          <w:left w:val="nil"/>
+          <w:bottom w:val="nil"/>
+        </w:tcBorders>
+      </w:tcPr>
+    </w:tblStylePr>
+    <w:tblStylePr w:type="nwCell">
+      <w:tblPr/>
+      <w:tcPr>
+        <w:tcBorders>
+          <w:bottom w:val="nil"/>
+          <w:right w:val="nil"/>
+        </w:tcBorders>
+      </w:tcPr>
+    </w:tblStylePr>
+    <w:tblStylePr w:type="seCell">
+      <w:tblPr/>
+      <w:tcPr>
+        <w:tcBorders>
+          <w:top w:val="double" w:sz="4" w:space="0" w:color="2683C6" w:themeColor="accent2"/>
+          <w:left w:val="nil"/>
+        </w:tcBorders>
+      </w:tcPr>
+    </w:tblStylePr>
+    <w:tblStylePr w:type="swCell">
+      <w:tblPr/>
+      <w:tcPr>
+        <w:tcBorders>
+          <w:top w:val="double" w:sz="4" w:space="0" w:color="2683C6" w:themeColor="accent2"/>
+          <w:right w:val="nil"/>
+        </w:tcBorders>
+      </w:tcPr>
+    </w:tblStylePr>
+  </w:style>
+  <w:style w:type="table" w:styleId="TabeladeLista1Clara-Destaque2">
+    <w:name w:val="List Table 1 Light Accent 2"/>
+    <w:basedOn w:val="Tabelanormal"/>
+    <w:uiPriority w:val="46"/>
+    <w:rsid w:val="00F94423"/>
+    <w:pPr>
+      <w:spacing w:after="0" w:line="240" w:lineRule="auto"/>
+    </w:pPr>
+    <w:tblPr>
+      <w:tblStyleRowBandSize w:val="1"/>
+      <w:tblStyleColBandSize w:val="1"/>
+      <w:tblBorders>
+        <w:insideH w:val="single" w:sz="4" w:space="0" w:color="auto"/>
+        <w:insideV w:val="single" w:sz="4" w:space="0" w:color="auto"/>
+      </w:tblBorders>
+    </w:tblPr>
+    <w:tblStylePr w:type="firstRow">
+      <w:rPr>
+        <w:b/>
+        <w:bCs/>
+      </w:rPr>
+      <w:tblPr/>
+      <w:tcPr>
+        <w:tcBorders>
+          <w:bottom w:val="single" w:sz="4" w:space="0" w:color="74B5E4" w:themeColor="accent2" w:themeTint="99"/>
+        </w:tcBorders>
+      </w:tcPr>
+    </w:tblStylePr>
+    <w:tblStylePr w:type="lastRow">
+      <w:rPr>
+        <w:b/>
+        <w:bCs/>
+      </w:rPr>
+      <w:tblPr/>
+      <w:tcPr>
+        <w:tcBorders>
+          <w:top w:val="single" w:sz="4" w:space="0" w:color="74B5E4" w:themeColor="accent2" w:themeTint="99"/>
+        </w:tcBorders>
+      </w:tcPr>
+    </w:tblStylePr>
+    <w:tblStylePr w:type="firstCol">
+      <w:rPr>
+        <w:b/>
+        <w:bCs/>
+      </w:rPr>
+    </w:tblStylePr>
+    <w:tblStylePr w:type="lastCol">
+      <w:rPr>
+        <w:b/>
+        <w:bCs/>
+      </w:rPr>
+    </w:tblStylePr>
+    <w:tblStylePr w:type="band1Vert">
+      <w:tblPr/>
+      <w:tcPr>
+        <w:shd w:val="clear" w:color="auto" w:fill="D0E6F6" w:themeFill="accent2" w:themeFillTint="33"/>
+      </w:tcPr>
+    </w:tblStylePr>
+    <w:tblStylePr w:type="band1Horz">
+      <w:tblPr/>
+      <w:tcPr>
+        <w:shd w:val="clear" w:color="auto" w:fill="D0E6F6" w:themeFill="accent2" w:themeFillTint="33"/>
+      </w:tcPr>
+    </w:tblStylePr>
+  </w:style>
 </w:styles>
 </file>
 
@@ -19520,16 +21098,16 @@
 </file>
 
 <file path=customXml/item2.xml><?xml version="1.0" encoding="utf-8"?>
+<b:Sources xmlns:b="http://schemas.openxmlformats.org/officeDocument/2006/bibliography" SelectedStyle="\APA.XSL" StyleName="APA"/>
+</file>
+
+<file path=customXml/item3.xml><?xml version="1.0" encoding="utf-8"?>
 <?mso-contentType ?>
 <FormTemplates xmlns="http://schemas.microsoft.com/sharepoint/v3/contenttype/forms">
   <Display>DocumentLibraryForm</Display>
   <Edit>AssetEditForm</Edit>
   <New>DocumentLibraryForm</New>
 </FormTemplates>
-</file>
-
-<file path=customXml/item3.xml><?xml version="1.0" encoding="utf-8"?>
-<b:Sources xmlns:b="http://schemas.openxmlformats.org/officeDocument/2006/bibliography" SelectedStyle="\APA.XSL" StyleName="APA"/>
 </file>
 
 <file path=customXml/item4.xml><?xml version="1.0" encoding="utf-8"?>
@@ -19547,17 +21125,17 @@
 </file>
 
 <file path=customXml/itemProps2.xml><?xml version="1.0" encoding="utf-8"?>
-<ds:datastoreItem xmlns:ds="http://schemas.openxmlformats.org/officeDocument/2006/customXml" ds:itemID="{2F9ACB35-92A4-4D3B-9363-393A8469DF5C}">
+<ds:datastoreItem xmlns:ds="http://schemas.openxmlformats.org/officeDocument/2006/customXml" ds:itemID="{B92A2F20-2B08-4071-8785-2F3C115DE7E8}">
   <ds:schemaRefs>
-    <ds:schemaRef ds:uri="http://schemas.microsoft.com/sharepoint/v3/contenttype/forms"/>
+    <ds:schemaRef ds:uri="http://schemas.openxmlformats.org/officeDocument/2006/bibliography"/>
   </ds:schemaRefs>
 </ds:datastoreItem>
 </file>
 
 <file path=customXml/itemProps3.xml><?xml version="1.0" encoding="utf-8"?>
-<ds:datastoreItem xmlns:ds="http://schemas.openxmlformats.org/officeDocument/2006/customXml" ds:itemID="{B92A2F20-2B08-4071-8785-2F3C115DE7E8}">
+<ds:datastoreItem xmlns:ds="http://schemas.openxmlformats.org/officeDocument/2006/customXml" ds:itemID="{2F9ACB35-92A4-4D3B-9363-393A8469DF5C}">
   <ds:schemaRefs>
-    <ds:schemaRef ds:uri="http://schemas.openxmlformats.org/officeDocument/2006/bibliography"/>
+    <ds:schemaRef ds:uri="http://schemas.microsoft.com/sharepoint/v3/contenttype/forms"/>
   </ds:schemaRefs>
 </ds:datastoreItem>
 </file>

--- a/Projeto 2/Report/Report_p2.docx
+++ b/Projeto 2/Report/Report_p2.docx
@@ -573,6 +573,32 @@
         <w:t>Level 2 – GOB and GOAP</w:t>
       </w:r>
     </w:p>
+    <w:p>
+      <w:pPr>
+        <w:ind w:firstLine="720"/>
+      </w:pPr>
+      <w:r>
+        <w:t xml:space="preserve">For the GOB algorithm, the </w:t>
+      </w:r>
+      <w:r>
+        <w:rPr>
+          <w:i/>
+          <w:iCs/>
+        </w:rPr>
+        <w:t>Rest</w:t>
+      </w:r>
+      <w:r>
+        <w:t xml:space="preserve"> action was a challenge, since the player would continuously choose to rest to recover HP instead of achieving the end goal (even with the Sleeping NPCs option enabled). This happened because the Survive goal would achieve bigger numbers than the Be Quick goal. To counter this, and to prevent the player from never healing, we limited the value of the Be Quick goal to half of the player’s maximum HP. With this, </w:t>
+      </w:r>
+      <w:r>
+        <w:t>the AI would now heal until the relative safety of over half HP and then continue to play, not being stuck resting until the full health was recovered.</w:t>
+      </w:r>
+    </w:p>
+    <w:p>
+      <w:pPr>
+        <w:pStyle w:val="Ttulo3"/>
+      </w:pPr>
+    </w:p>
     <w:tbl>
       <w:tblPr>
         <w:tblStyle w:val="TabeladeLista1Clara-Destaque2"/>
@@ -612,9 +638,13 @@
             <w:pPr>
               <w:jc w:val="center"/>
               <w:cnfStyle w:val="100000000000" w:firstRow="1" w:lastRow="0" w:firstColumn="0" w:lastColumn="0" w:oddVBand="0" w:evenVBand="0" w:oddHBand="0" w:evenHBand="0" w:firstRowFirstColumn="0" w:firstRowLastColumn="0" w:lastRowFirstColumn="0" w:lastRowLastColumn="0"/>
+              <w:rPr>
+                <w:b w:val="0"/>
+                <w:bCs w:val="0"/>
+              </w:rPr>
             </w:pPr>
             <w:r>
-              <w:t>Total Processing Time</w:t>
+              <w:t>Time Until Win (Average)</w:t>
             </w:r>
           </w:p>
         </w:tc>
@@ -630,6 +660,9 @@
             <w:r>
               <w:t>Best Discontentment</w:t>
             </w:r>
+            <w:r>
+              <w:t xml:space="preserve"> (Average)</w:t>
+            </w:r>
           </w:p>
         </w:tc>
         <w:tc>
@@ -642,7 +675,13 @@
               <w:cnfStyle w:val="100000000000" w:firstRow="1" w:lastRow="0" w:firstColumn="0" w:lastColumn="0" w:oddVBand="0" w:evenVBand="0" w:oddHBand="0" w:evenHBand="0" w:firstRowFirstColumn="0" w:firstRowLastColumn="0" w:lastRowFirstColumn="0" w:lastRowLastColumn="0"/>
             </w:pPr>
             <w:r>
-              <w:t>Action Combinations Processed</w:t>
+              <w:t>Total Actions Taken (</w:t>
+            </w:r>
+            <w:r>
+              <w:t>A</w:t>
+            </w:r>
+            <w:r>
+              <w:t>verage)</w:t>
             </w:r>
           </w:p>
         </w:tc>
@@ -654,9 +693,24 @@
             <w:pPr>
               <w:jc w:val="center"/>
               <w:cnfStyle w:val="100000000000" w:firstRow="1" w:lastRow="0" w:firstColumn="0" w:lastColumn="0" w:oddVBand="0" w:evenVBand="0" w:oddHBand="0" w:evenHBand="0" w:firstRowFirstColumn="0" w:firstRowLastColumn="0" w:lastRowFirstColumn="0" w:lastRowLastColumn="0"/>
+              <w:rPr>
+                <w:u w:val="single"/>
+              </w:rPr>
             </w:pPr>
             <w:r>
               <w:t>Win</w:t>
+            </w:r>
+            <w:r>
+              <w:t xml:space="preserve"> Rate</w:t>
+            </w:r>
+            <w:r>
+              <w:t xml:space="preserve"> (</w:t>
+            </w:r>
+            <w:r>
+              <w:t>Best of 3</w:t>
+            </w:r>
+            <w:r>
+              <w:t>)</w:t>
             </w:r>
           </w:p>
         </w:tc>
@@ -676,6 +730,310 @@
             </w:pPr>
             <w:r>
               <w:t>GOB (sleeping NPCs)</w:t>
+            </w:r>
+          </w:p>
+        </w:tc>
+        <w:tc>
+          <w:tcPr>
+            <w:tcW w:w="1824" w:type="dxa"/>
+          </w:tcPr>
+          <w:p>
+            <w:pPr>
+              <w:jc w:val="center"/>
+              <w:cnfStyle w:val="000000100000" w:firstRow="0" w:lastRow="0" w:firstColumn="0" w:lastColumn="0" w:oddVBand="0" w:evenVBand="0" w:oddHBand="1" w:evenHBand="0" w:firstRowFirstColumn="0" w:firstRowLastColumn="0" w:lastRowFirstColumn="0" w:lastRowLastColumn="0"/>
+            </w:pPr>
+            <w:r>
+              <w:t>118 s</w:t>
+            </w:r>
+          </w:p>
+        </w:tc>
+        <w:tc>
+          <w:tcPr>
+            <w:tcW w:w="2020" w:type="dxa"/>
+          </w:tcPr>
+          <w:p>
+            <w:pPr>
+              <w:jc w:val="center"/>
+              <w:cnfStyle w:val="000000100000" w:firstRow="0" w:lastRow="0" w:firstColumn="0" w:lastColumn="0" w:oddVBand="0" w:evenVBand="0" w:oddHBand="1" w:evenHBand="0" w:firstRowFirstColumn="0" w:firstRowLastColumn="0" w:lastRowFirstColumn="0" w:lastRowLastColumn="0"/>
+            </w:pPr>
+            <w:r>
+              <w:t>11,08</w:t>
+            </w:r>
+          </w:p>
+        </w:tc>
+        <w:tc>
+          <w:tcPr>
+            <w:tcW w:w="1940" w:type="dxa"/>
+          </w:tcPr>
+          <w:p>
+            <w:pPr>
+              <w:jc w:val="center"/>
+              <w:cnfStyle w:val="000000100000" w:firstRow="0" w:lastRow="0" w:firstColumn="0" w:lastColumn="0" w:oddVBand="0" w:evenVBand="0" w:oddHBand="1" w:evenHBand="0" w:firstRowFirstColumn="0" w:firstRowLastColumn="0" w:lastRowFirstColumn="0" w:lastRowLastColumn="0"/>
+            </w:pPr>
+            <w:r>
+              <w:t>5</w:t>
+            </w:r>
+          </w:p>
+        </w:tc>
+        <w:tc>
+          <w:tcPr>
+            <w:tcW w:w="1416" w:type="dxa"/>
+          </w:tcPr>
+          <w:p>
+            <w:pPr>
+              <w:jc w:val="center"/>
+              <w:cnfStyle w:val="000000100000" w:firstRow="0" w:lastRow="0" w:firstColumn="0" w:lastColumn="0" w:oddVBand="0" w:evenVBand="0" w:oddHBand="1" w:evenHBand="0" w:firstRowFirstColumn="0" w:firstRowLastColumn="0" w:lastRowFirstColumn="0" w:lastRowLastColumn="0"/>
+              <w:rPr>
+                <w:u w:val="single"/>
+              </w:rPr>
+            </w:pPr>
+            <w:r>
+              <w:t>100%</w:t>
+            </w:r>
+          </w:p>
+        </w:tc>
+      </w:tr>
+      <w:tr>
+        <w:tc>
+          <w:tcPr>
+            <w:cnfStyle w:val="001000000000" w:firstRow="0" w:lastRow="0" w:firstColumn="1" w:lastColumn="0" w:oddVBand="0" w:evenVBand="0" w:oddHBand="0" w:evenHBand="0" w:firstRowFirstColumn="0" w:firstRowLastColumn="0" w:lastRowFirstColumn="0" w:lastRowLastColumn="0"/>
+            <w:tcW w:w="1826" w:type="dxa"/>
+          </w:tcPr>
+          <w:p>
+            <w:pPr>
+              <w:jc w:val="center"/>
+            </w:pPr>
+            <w:r>
+              <w:t>GOB (stochastic world)</w:t>
+            </w:r>
+          </w:p>
+        </w:tc>
+        <w:tc>
+          <w:tcPr>
+            <w:tcW w:w="1824" w:type="dxa"/>
+          </w:tcPr>
+          <w:p>
+            <w:pPr>
+              <w:jc w:val="center"/>
+              <w:cnfStyle w:val="000000000000" w:firstRow="0" w:lastRow="0" w:firstColumn="0" w:lastColumn="0" w:oddVBand="0" w:evenVBand="0" w:oddHBand="0" w:evenHBand="0" w:firstRowFirstColumn="0" w:firstRowLastColumn="0" w:lastRowFirstColumn="0" w:lastRowLastColumn="0"/>
+            </w:pPr>
+            <w:r>
+              <w:t>182 s*</w:t>
+            </w:r>
+          </w:p>
+        </w:tc>
+        <w:tc>
+          <w:tcPr>
+            <w:tcW w:w="2020" w:type="dxa"/>
+          </w:tcPr>
+          <w:p>
+            <w:pPr>
+              <w:jc w:val="center"/>
+              <w:cnfStyle w:val="000000000000" w:firstRow="0" w:lastRow="0" w:firstColumn="0" w:lastColumn="0" w:oddVBand="0" w:evenVBand="0" w:oddHBand="0" w:evenHBand="0" w:firstRowFirstColumn="0" w:firstRowLastColumn="0" w:lastRowFirstColumn="0" w:lastRowLastColumn="0"/>
+            </w:pPr>
+            <w:r>
+              <w:t>21,01*</w:t>
+            </w:r>
+          </w:p>
+        </w:tc>
+        <w:tc>
+          <w:tcPr>
+            <w:tcW w:w="1940" w:type="dxa"/>
+          </w:tcPr>
+          <w:p>
+            <w:pPr>
+              <w:jc w:val="center"/>
+              <w:cnfStyle w:val="000000000000" w:firstRow="0" w:lastRow="0" w:firstColumn="0" w:lastColumn="0" w:oddVBand="0" w:evenVBand="0" w:oddHBand="0" w:evenHBand="0" w:firstRowFirstColumn="0" w:firstRowLastColumn="0" w:lastRowFirstColumn="0" w:lastRowLastColumn="0"/>
+            </w:pPr>
+            <w:r>
+              <w:t>20*</w:t>
+            </w:r>
+          </w:p>
+        </w:tc>
+        <w:tc>
+          <w:tcPr>
+            <w:tcW w:w="1416" w:type="dxa"/>
+          </w:tcPr>
+          <w:p>
+            <w:pPr>
+              <w:jc w:val="center"/>
+              <w:cnfStyle w:val="000000000000" w:firstRow="0" w:lastRow="0" w:firstColumn="0" w:lastColumn="0" w:oddVBand="0" w:evenVBand="0" w:oddHBand="0" w:evenHBand="0" w:firstRowFirstColumn="0" w:firstRowLastColumn="0" w:lastRowFirstColumn="0" w:lastRowLastColumn="0"/>
+            </w:pPr>
+            <w:r>
+              <w:t>50%</w:t>
+            </w:r>
+          </w:p>
+        </w:tc>
+      </w:tr>
+      <w:tr>
+        <w:trPr>
+          <w:cnfStyle w:val="000000100000" w:firstRow="0" w:lastRow="0" w:firstColumn="0" w:lastColumn="0" w:oddVBand="0" w:evenVBand="0" w:oddHBand="1" w:evenHBand="0" w:firstRowFirstColumn="0" w:firstRowLastColumn="0" w:lastRowFirstColumn="0" w:lastRowLastColumn="0"/>
+        </w:trPr>
+        <w:tc>
+          <w:tcPr>
+            <w:cnfStyle w:val="001000000000" w:firstRow="0" w:lastRow="0" w:firstColumn="1" w:lastColumn="0" w:oddVBand="0" w:evenVBand="0" w:oddHBand="0" w:evenHBand="0" w:firstRowFirstColumn="0" w:firstRowLastColumn="0" w:lastRowFirstColumn="0" w:lastRowLastColumn="0"/>
+            <w:tcW w:w="1826" w:type="dxa"/>
+          </w:tcPr>
+          <w:p>
+            <w:pPr>
+              <w:jc w:val="center"/>
+            </w:pPr>
+            <w:r>
+              <w:t>GOB (</w:t>
+            </w:r>
+            <w:r>
+              <w:t>non-stochastic</w:t>
+            </w:r>
+            <w:r>
+              <w:t>)</w:t>
+            </w:r>
+          </w:p>
+        </w:tc>
+        <w:tc>
+          <w:tcPr>
+            <w:tcW w:w="1824" w:type="dxa"/>
+          </w:tcPr>
+          <w:p>
+            <w:pPr>
+              <w:jc w:val="center"/>
+              <w:cnfStyle w:val="000000100000" w:firstRow="0" w:lastRow="0" w:firstColumn="0" w:lastColumn="0" w:oddVBand="0" w:evenVBand="0" w:oddHBand="1" w:evenHBand="0" w:firstRowFirstColumn="0" w:firstRowLastColumn="0" w:lastRowFirstColumn="0" w:lastRowLastColumn="0"/>
+            </w:pPr>
+            <w:r>
+              <w:t>134 s</w:t>
+            </w:r>
+          </w:p>
+        </w:tc>
+        <w:tc>
+          <w:tcPr>
+            <w:tcW w:w="2020" w:type="dxa"/>
+          </w:tcPr>
+          <w:p>
+            <w:pPr>
+              <w:jc w:val="center"/>
+              <w:cnfStyle w:val="000000100000" w:firstRow="0" w:lastRow="0" w:firstColumn="0" w:lastColumn="0" w:oddVBand="0" w:evenVBand="0" w:oddHBand="1" w:evenHBand="0" w:firstRowFirstColumn="0" w:firstRowLastColumn="0" w:lastRowFirstColumn="0" w:lastRowLastColumn="0"/>
+            </w:pPr>
+            <w:r>
+              <w:t>21,01</w:t>
+            </w:r>
+          </w:p>
+        </w:tc>
+        <w:tc>
+          <w:tcPr>
+            <w:tcW w:w="1940" w:type="dxa"/>
+          </w:tcPr>
+          <w:p>
+            <w:pPr>
+              <w:jc w:val="center"/>
+              <w:cnfStyle w:val="000000100000" w:firstRow="0" w:lastRow="0" w:firstColumn="0" w:lastColumn="0" w:oddVBand="0" w:evenVBand="0" w:oddHBand="1" w:evenHBand="0" w:firstRowFirstColumn="0" w:firstRowLastColumn="0" w:lastRowFirstColumn="0" w:lastRowLastColumn="0"/>
+            </w:pPr>
+            <w:r>
+              <w:t>13</w:t>
+            </w:r>
+          </w:p>
+        </w:tc>
+        <w:tc>
+          <w:tcPr>
+            <w:tcW w:w="1416" w:type="dxa"/>
+          </w:tcPr>
+          <w:p>
+            <w:pPr>
+              <w:jc w:val="center"/>
+              <w:cnfStyle w:val="000000100000" w:firstRow="0" w:lastRow="0" w:firstColumn="0" w:lastColumn="0" w:oddVBand="0" w:evenVBand="0" w:oddHBand="1" w:evenHBand="0" w:firstRowFirstColumn="0" w:firstRowLastColumn="0" w:lastRowFirstColumn="0" w:lastRowLastColumn="0"/>
+            </w:pPr>
+            <w:r>
+              <w:t>100%</w:t>
+            </w:r>
+          </w:p>
+        </w:tc>
+      </w:tr>
+      <w:tr>
+        <w:tc>
+          <w:tcPr>
+            <w:cnfStyle w:val="001000000000" w:firstRow="0" w:lastRow="0" w:firstColumn="1" w:lastColumn="0" w:oddVBand="0" w:evenVBand="0" w:oddHBand="0" w:evenHBand="0" w:firstRowFirstColumn="0" w:firstRowLastColumn="0" w:lastRowFirstColumn="0" w:lastRowLastColumn="0"/>
+            <w:tcW w:w="1826" w:type="dxa"/>
+          </w:tcPr>
+          <w:p>
+            <w:pPr>
+              <w:jc w:val="center"/>
+            </w:pPr>
+            <w:r>
+              <w:lastRenderedPageBreak/>
+              <w:t>GOAP (sleeping NPCs)</w:t>
+            </w:r>
+          </w:p>
+        </w:tc>
+        <w:tc>
+          <w:tcPr>
+            <w:tcW w:w="1824" w:type="dxa"/>
+          </w:tcPr>
+          <w:p>
+            <w:pPr>
+              <w:jc w:val="center"/>
+              <w:cnfStyle w:val="000000000000" w:firstRow="0" w:lastRow="0" w:firstColumn="0" w:lastColumn="0" w:oddVBand="0" w:evenVBand="0" w:oddHBand="0" w:evenHBand="0" w:firstRowFirstColumn="0" w:firstRowLastColumn="0" w:lastRowFirstColumn="0" w:lastRowLastColumn="0"/>
+            </w:pPr>
+            <w:r>
+              <w:t>156 s</w:t>
+            </w:r>
+          </w:p>
+        </w:tc>
+        <w:tc>
+          <w:tcPr>
+            <w:tcW w:w="2020" w:type="dxa"/>
+          </w:tcPr>
+          <w:p>
+            <w:pPr>
+              <w:jc w:val="center"/>
+              <w:cnfStyle w:val="000000000000" w:firstRow="0" w:lastRow="0" w:firstColumn="0" w:lastColumn="0" w:oddVBand="0" w:evenVBand="0" w:oddHBand="0" w:evenHBand="0" w:firstRowFirstColumn="0" w:firstRowLastColumn="0" w:lastRowFirstColumn="0" w:lastRowLastColumn="0"/>
+            </w:pPr>
+            <w:r>
+              <w:t>0.96</w:t>
+            </w:r>
+          </w:p>
+        </w:tc>
+        <w:tc>
+          <w:tcPr>
+            <w:tcW w:w="1940" w:type="dxa"/>
+          </w:tcPr>
+          <w:p>
+            <w:pPr>
+              <w:jc w:val="center"/>
+              <w:cnfStyle w:val="000000000000" w:firstRow="0" w:lastRow="0" w:firstColumn="0" w:lastColumn="0" w:oddVBand="0" w:evenVBand="0" w:oddHBand="0" w:evenHBand="0" w:firstRowFirstColumn="0" w:firstRowLastColumn="0" w:lastRowFirstColumn="0" w:lastRowLastColumn="0"/>
+            </w:pPr>
+            <w:r>
+              <w:t>12</w:t>
+            </w:r>
+          </w:p>
+        </w:tc>
+        <w:tc>
+          <w:tcPr>
+            <w:tcW w:w="1416" w:type="dxa"/>
+          </w:tcPr>
+          <w:p>
+            <w:pPr>
+              <w:jc w:val="center"/>
+              <w:cnfStyle w:val="000000000000" w:firstRow="0" w:lastRow="0" w:firstColumn="0" w:lastColumn="0" w:oddVBand="0" w:evenVBand="0" w:oddHBand="0" w:evenHBand="0" w:firstRowFirstColumn="0" w:firstRowLastColumn="0" w:lastRowFirstColumn="0" w:lastRowLastColumn="0"/>
+            </w:pPr>
+            <w:r>
+              <w:t>100%</w:t>
+            </w:r>
+          </w:p>
+        </w:tc>
+      </w:tr>
+      <w:tr>
+        <w:trPr>
+          <w:cnfStyle w:val="000000100000" w:firstRow="0" w:lastRow="0" w:firstColumn="0" w:lastColumn="0" w:oddVBand="0" w:evenVBand="0" w:oddHBand="1" w:evenHBand="0" w:firstRowFirstColumn="0" w:firstRowLastColumn="0" w:lastRowFirstColumn="0" w:lastRowLastColumn="0"/>
+        </w:trPr>
+        <w:tc>
+          <w:tcPr>
+            <w:cnfStyle w:val="001000000000" w:firstRow="0" w:lastRow="0" w:firstColumn="1" w:lastColumn="0" w:oddVBand="0" w:evenVBand="0" w:oddHBand="0" w:evenHBand="0" w:firstRowFirstColumn="0" w:firstRowLastColumn="0" w:lastRowFirstColumn="0" w:lastRowLastColumn="0"/>
+            <w:tcW w:w="1826" w:type="dxa"/>
+          </w:tcPr>
+          <w:p>
+            <w:pPr>
+              <w:jc w:val="center"/>
+            </w:pPr>
+            <w:r>
+              <w:t>GOAP (stochastic world)</w:t>
             </w:r>
           </w:p>
         </w:tc>
@@ -710,6 +1068,9 @@
               <w:jc w:val="center"/>
               <w:cnfStyle w:val="000000100000" w:firstRow="0" w:lastRow="0" w:firstColumn="0" w:lastColumn="0" w:oddVBand="0" w:evenVBand="0" w:oddHBand="1" w:evenHBand="0" w:firstRowFirstColumn="0" w:firstRowLastColumn="0" w:lastRowFirstColumn="0" w:lastRowLastColumn="0"/>
             </w:pPr>
+            <w:r>
+              <w:t>14</w:t>
+            </w:r>
           </w:p>
         </w:tc>
         <w:tc>
@@ -720,9 +1081,12 @@
             <w:pPr>
               <w:jc w:val="center"/>
               <w:cnfStyle w:val="000000100000" w:firstRow="0" w:lastRow="0" w:firstColumn="0" w:lastColumn="0" w:oddVBand="0" w:evenVBand="0" w:oddHBand="1" w:evenHBand="0" w:firstRowFirstColumn="0" w:firstRowLastColumn="0" w:lastRowFirstColumn="0" w:lastRowLastColumn="0"/>
+              <w:rPr>
+                <w:u w:val="single"/>
+              </w:rPr>
             </w:pPr>
             <w:r>
-              <w:t>Yes</w:t>
+              <w:t>50%</w:t>
             </w:r>
           </w:p>
         </w:tc>
@@ -738,7 +1102,13 @@
               <w:jc w:val="center"/>
             </w:pPr>
             <w:r>
-              <w:t>GOB (stochastic world)</w:t>
+              <w:t>GOB (</w:t>
+            </w:r>
+            <w:r>
+              <w:t>non-stochastic</w:t>
+            </w:r>
+            <w:r>
+              <w:t>)</w:t>
             </w:r>
           </w:p>
         </w:tc>
@@ -790,288 +1160,31 @@
           </w:p>
         </w:tc>
       </w:tr>
-      <w:tr>
-        <w:trPr>
-          <w:cnfStyle w:val="000000100000" w:firstRow="0" w:lastRow="0" w:firstColumn="0" w:lastColumn="0" w:oddVBand="0" w:evenVBand="0" w:oddHBand="1" w:evenHBand="0" w:firstRowFirstColumn="0" w:firstRowLastColumn="0" w:lastRowFirstColumn="0" w:lastRowLastColumn="0"/>
-        </w:trPr>
-        <w:tc>
-          <w:tcPr>
-            <w:cnfStyle w:val="001000000000" w:firstRow="0" w:lastRow="0" w:firstColumn="1" w:lastColumn="0" w:oddVBand="0" w:evenVBand="0" w:oddHBand="0" w:evenHBand="0" w:firstRowFirstColumn="0" w:firstRowLastColumn="0" w:lastRowFirstColumn="0" w:lastRowLastColumn="0"/>
-            <w:tcW w:w="1826" w:type="dxa"/>
-          </w:tcPr>
-          <w:p>
-            <w:pPr>
-              <w:jc w:val="center"/>
-            </w:pPr>
-            <w:r>
-              <w:t>GOB (sleeping + stochastic)</w:t>
-            </w:r>
-          </w:p>
-        </w:tc>
-        <w:tc>
-          <w:tcPr>
-            <w:tcW w:w="1824" w:type="dxa"/>
-          </w:tcPr>
-          <w:p>
-            <w:pPr>
-              <w:jc w:val="center"/>
-              <w:cnfStyle w:val="000000100000" w:firstRow="0" w:lastRow="0" w:firstColumn="0" w:lastColumn="0" w:oddVBand="0" w:evenVBand="0" w:oddHBand="1" w:evenHBand="0" w:firstRowFirstColumn="0" w:firstRowLastColumn="0" w:lastRowFirstColumn="0" w:lastRowLastColumn="0"/>
-            </w:pPr>
-          </w:p>
-        </w:tc>
-        <w:tc>
-          <w:tcPr>
-            <w:tcW w:w="2020" w:type="dxa"/>
-          </w:tcPr>
-          <w:p>
-            <w:pPr>
-              <w:jc w:val="center"/>
-              <w:cnfStyle w:val="000000100000" w:firstRow="0" w:lastRow="0" w:firstColumn="0" w:lastColumn="0" w:oddVBand="0" w:evenVBand="0" w:oddHBand="1" w:evenHBand="0" w:firstRowFirstColumn="0" w:firstRowLastColumn="0" w:lastRowFirstColumn="0" w:lastRowLastColumn="0"/>
-            </w:pPr>
-          </w:p>
-        </w:tc>
-        <w:tc>
-          <w:tcPr>
-            <w:tcW w:w="1940" w:type="dxa"/>
-          </w:tcPr>
-          <w:p>
-            <w:pPr>
-              <w:jc w:val="center"/>
-              <w:cnfStyle w:val="000000100000" w:firstRow="0" w:lastRow="0" w:firstColumn="0" w:lastColumn="0" w:oddVBand="0" w:evenVBand="0" w:oddHBand="1" w:evenHBand="0" w:firstRowFirstColumn="0" w:firstRowLastColumn="0" w:lastRowFirstColumn="0" w:lastRowLastColumn="0"/>
-            </w:pPr>
-          </w:p>
-        </w:tc>
-        <w:tc>
-          <w:tcPr>
-            <w:tcW w:w="1416" w:type="dxa"/>
-          </w:tcPr>
-          <w:p>
-            <w:pPr>
-              <w:jc w:val="center"/>
-              <w:cnfStyle w:val="000000100000" w:firstRow="0" w:lastRow="0" w:firstColumn="0" w:lastColumn="0" w:oddVBand="0" w:evenVBand="0" w:oddHBand="1" w:evenHBand="0" w:firstRowFirstColumn="0" w:firstRowLastColumn="0" w:lastRowFirstColumn="0" w:lastRowLastColumn="0"/>
-            </w:pPr>
-            <w:r>
-              <w:t>Yes</w:t>
-            </w:r>
-          </w:p>
-        </w:tc>
-      </w:tr>
-      <w:tr>
-        <w:tc>
-          <w:tcPr>
-            <w:cnfStyle w:val="001000000000" w:firstRow="0" w:lastRow="0" w:firstColumn="1" w:lastColumn="0" w:oddVBand="0" w:evenVBand="0" w:oddHBand="0" w:evenHBand="0" w:firstRowFirstColumn="0" w:firstRowLastColumn="0" w:lastRowFirstColumn="0" w:lastRowLastColumn="0"/>
-            <w:tcW w:w="1826" w:type="dxa"/>
-          </w:tcPr>
-          <w:p>
-            <w:pPr>
-              <w:jc w:val="center"/>
-            </w:pPr>
-            <w:r>
-              <w:t>GO</w:t>
-            </w:r>
-            <w:r>
-              <w:t>AP</w:t>
-            </w:r>
-            <w:r>
-              <w:t xml:space="preserve"> (sleeping NPCs)</w:t>
-            </w:r>
-          </w:p>
-        </w:tc>
-        <w:tc>
-          <w:tcPr>
-            <w:tcW w:w="1824" w:type="dxa"/>
-          </w:tcPr>
-          <w:p>
-            <w:pPr>
-              <w:jc w:val="center"/>
-              <w:cnfStyle w:val="000000000000" w:firstRow="0" w:lastRow="0" w:firstColumn="0" w:lastColumn="0" w:oddVBand="0" w:evenVBand="0" w:oddHBand="0" w:evenHBand="0" w:firstRowFirstColumn="0" w:firstRowLastColumn="0" w:lastRowFirstColumn="0" w:lastRowLastColumn="0"/>
-            </w:pPr>
-          </w:p>
-        </w:tc>
-        <w:tc>
-          <w:tcPr>
-            <w:tcW w:w="2020" w:type="dxa"/>
-          </w:tcPr>
-          <w:p>
-            <w:pPr>
-              <w:jc w:val="center"/>
-              <w:cnfStyle w:val="000000000000" w:firstRow="0" w:lastRow="0" w:firstColumn="0" w:lastColumn="0" w:oddVBand="0" w:evenVBand="0" w:oddHBand="0" w:evenHBand="0" w:firstRowFirstColumn="0" w:firstRowLastColumn="0" w:lastRowFirstColumn="0" w:lastRowLastColumn="0"/>
-            </w:pPr>
-          </w:p>
-        </w:tc>
-        <w:tc>
-          <w:tcPr>
-            <w:tcW w:w="1940" w:type="dxa"/>
-          </w:tcPr>
-          <w:p>
-            <w:pPr>
-              <w:jc w:val="center"/>
-              <w:cnfStyle w:val="000000000000" w:firstRow="0" w:lastRow="0" w:firstColumn="0" w:lastColumn="0" w:oddVBand="0" w:evenVBand="0" w:oddHBand="0" w:evenHBand="0" w:firstRowFirstColumn="0" w:firstRowLastColumn="0" w:lastRowFirstColumn="0" w:lastRowLastColumn="0"/>
-            </w:pPr>
-          </w:p>
-        </w:tc>
-        <w:tc>
-          <w:tcPr>
-            <w:tcW w:w="1416" w:type="dxa"/>
-          </w:tcPr>
-          <w:p>
-            <w:pPr>
-              <w:jc w:val="center"/>
-              <w:cnfStyle w:val="000000000000" w:firstRow="0" w:lastRow="0" w:firstColumn="0" w:lastColumn="0" w:oddVBand="0" w:evenVBand="0" w:oddHBand="0" w:evenHBand="0" w:firstRowFirstColumn="0" w:firstRowLastColumn="0" w:lastRowFirstColumn="0" w:lastRowLastColumn="0"/>
-            </w:pPr>
-            <w:r>
-              <w:t>Yes</w:t>
-            </w:r>
-          </w:p>
-        </w:tc>
-      </w:tr>
-      <w:tr>
-        <w:trPr>
-          <w:cnfStyle w:val="000000100000" w:firstRow="0" w:lastRow="0" w:firstColumn="0" w:lastColumn="0" w:oddVBand="0" w:evenVBand="0" w:oddHBand="1" w:evenHBand="0" w:firstRowFirstColumn="0" w:firstRowLastColumn="0" w:lastRowFirstColumn="0" w:lastRowLastColumn="0"/>
-        </w:trPr>
-        <w:tc>
-          <w:tcPr>
-            <w:cnfStyle w:val="001000000000" w:firstRow="0" w:lastRow="0" w:firstColumn="1" w:lastColumn="0" w:oddVBand="0" w:evenVBand="0" w:oddHBand="0" w:evenHBand="0" w:firstRowFirstColumn="0" w:firstRowLastColumn="0" w:lastRowFirstColumn="0" w:lastRowLastColumn="0"/>
-            <w:tcW w:w="1826" w:type="dxa"/>
-          </w:tcPr>
-          <w:p>
-            <w:pPr>
-              <w:jc w:val="center"/>
-            </w:pPr>
-            <w:r>
-              <w:t>GO</w:t>
-            </w:r>
-            <w:r>
-              <w:t xml:space="preserve">AP </w:t>
-            </w:r>
-            <w:r>
-              <w:t>(stochastic world)</w:t>
-            </w:r>
-          </w:p>
-        </w:tc>
-        <w:tc>
-          <w:tcPr>
-            <w:tcW w:w="1824" w:type="dxa"/>
-          </w:tcPr>
-          <w:p>
-            <w:pPr>
-              <w:jc w:val="center"/>
-              <w:cnfStyle w:val="000000100000" w:firstRow="0" w:lastRow="0" w:firstColumn="0" w:lastColumn="0" w:oddVBand="0" w:evenVBand="0" w:oddHBand="1" w:evenHBand="0" w:firstRowFirstColumn="0" w:firstRowLastColumn="0" w:lastRowFirstColumn="0" w:lastRowLastColumn="0"/>
-            </w:pPr>
-          </w:p>
-        </w:tc>
-        <w:tc>
-          <w:tcPr>
-            <w:tcW w:w="2020" w:type="dxa"/>
-          </w:tcPr>
-          <w:p>
-            <w:pPr>
-              <w:jc w:val="center"/>
-              <w:cnfStyle w:val="000000100000" w:firstRow="0" w:lastRow="0" w:firstColumn="0" w:lastColumn="0" w:oddVBand="0" w:evenVBand="0" w:oddHBand="1" w:evenHBand="0" w:firstRowFirstColumn="0" w:firstRowLastColumn="0" w:lastRowFirstColumn="0" w:lastRowLastColumn="0"/>
-            </w:pPr>
-          </w:p>
-        </w:tc>
-        <w:tc>
-          <w:tcPr>
-            <w:tcW w:w="1940" w:type="dxa"/>
-          </w:tcPr>
-          <w:p>
-            <w:pPr>
-              <w:jc w:val="center"/>
-              <w:cnfStyle w:val="000000100000" w:firstRow="0" w:lastRow="0" w:firstColumn="0" w:lastColumn="0" w:oddVBand="0" w:evenVBand="0" w:oddHBand="1" w:evenHBand="0" w:firstRowFirstColumn="0" w:firstRowLastColumn="0" w:lastRowFirstColumn="0" w:lastRowLastColumn="0"/>
-            </w:pPr>
-          </w:p>
-        </w:tc>
-        <w:tc>
-          <w:tcPr>
-            <w:tcW w:w="1416" w:type="dxa"/>
-          </w:tcPr>
-          <w:p>
-            <w:pPr>
-              <w:jc w:val="center"/>
-              <w:cnfStyle w:val="000000100000" w:firstRow="0" w:lastRow="0" w:firstColumn="0" w:lastColumn="0" w:oddVBand="0" w:evenVBand="0" w:oddHBand="1" w:evenHBand="0" w:firstRowFirstColumn="0" w:firstRowLastColumn="0" w:lastRowFirstColumn="0" w:lastRowLastColumn="0"/>
-              <w:rPr>
-                <w:u w:val="single"/>
-              </w:rPr>
-            </w:pPr>
-            <w:r>
-              <w:t>No</w:t>
-            </w:r>
-          </w:p>
-        </w:tc>
-      </w:tr>
-      <w:tr>
-        <w:tc>
-          <w:tcPr>
-            <w:cnfStyle w:val="001000000000" w:firstRow="0" w:lastRow="0" w:firstColumn="1" w:lastColumn="0" w:oddVBand="0" w:evenVBand="0" w:oddHBand="0" w:evenHBand="0" w:firstRowFirstColumn="0" w:firstRowLastColumn="0" w:lastRowFirstColumn="0" w:lastRowLastColumn="0"/>
-            <w:tcW w:w="1826" w:type="dxa"/>
-          </w:tcPr>
-          <w:p>
-            <w:pPr>
-              <w:jc w:val="center"/>
-            </w:pPr>
-            <w:r>
-              <w:t>GOB (sleeping + stochastic)</w:t>
-            </w:r>
-          </w:p>
-        </w:tc>
-        <w:tc>
-          <w:tcPr>
-            <w:tcW w:w="1824" w:type="dxa"/>
-          </w:tcPr>
-          <w:p>
-            <w:pPr>
-              <w:jc w:val="center"/>
-              <w:cnfStyle w:val="000000000000" w:firstRow="0" w:lastRow="0" w:firstColumn="0" w:lastColumn="0" w:oddVBand="0" w:evenVBand="0" w:oddHBand="0" w:evenHBand="0" w:firstRowFirstColumn="0" w:firstRowLastColumn="0" w:lastRowFirstColumn="0" w:lastRowLastColumn="0"/>
-            </w:pPr>
-          </w:p>
-        </w:tc>
-        <w:tc>
-          <w:tcPr>
-            <w:tcW w:w="2020" w:type="dxa"/>
-          </w:tcPr>
-          <w:p>
-            <w:pPr>
-              <w:jc w:val="center"/>
-              <w:cnfStyle w:val="000000000000" w:firstRow="0" w:lastRow="0" w:firstColumn="0" w:lastColumn="0" w:oddVBand="0" w:evenVBand="0" w:oddHBand="0" w:evenHBand="0" w:firstRowFirstColumn="0" w:firstRowLastColumn="0" w:lastRowFirstColumn="0" w:lastRowLastColumn="0"/>
-            </w:pPr>
-          </w:p>
-        </w:tc>
-        <w:tc>
-          <w:tcPr>
-            <w:tcW w:w="1940" w:type="dxa"/>
-          </w:tcPr>
-          <w:p>
-            <w:pPr>
-              <w:jc w:val="center"/>
-              <w:cnfStyle w:val="000000000000" w:firstRow="0" w:lastRow="0" w:firstColumn="0" w:lastColumn="0" w:oddVBand="0" w:evenVBand="0" w:oddHBand="0" w:evenHBand="0" w:firstRowFirstColumn="0" w:firstRowLastColumn="0" w:lastRowFirstColumn="0" w:lastRowLastColumn="0"/>
-            </w:pPr>
-          </w:p>
-        </w:tc>
-        <w:tc>
-          <w:tcPr>
-            <w:tcW w:w="1416" w:type="dxa"/>
-          </w:tcPr>
-          <w:p>
-            <w:pPr>
-              <w:jc w:val="center"/>
-              <w:cnfStyle w:val="000000000000" w:firstRow="0" w:lastRow="0" w:firstColumn="0" w:lastColumn="0" w:oddVBand="0" w:evenVBand="0" w:oddHBand="0" w:evenHBand="0" w:firstRowFirstColumn="0" w:firstRowLastColumn="0" w:lastRowFirstColumn="0" w:lastRowLastColumn="0"/>
-            </w:pPr>
-            <w:r>
-              <w:t>Yes</w:t>
-            </w:r>
-          </w:p>
-        </w:tc>
-      </w:tr>
     </w:tbl>
-    <w:p/>
     <w:p>
       <w:pPr>
+        <w:rPr>
+          <w:sz w:val="16"/>
+          <w:szCs w:val="16"/>
+        </w:rPr>
+      </w:pPr>
+      <w:r>
+        <w:rPr>
+          <w:sz w:val="16"/>
+          <w:szCs w:val="16"/>
+        </w:rPr>
+        <w:t>*Statistics only apply in case of victory</w:t>
+      </w:r>
+    </w:p>
+    <w:p>
+      <w:pPr>
         <w:pStyle w:val="Ttulo3"/>
       </w:pPr>
       <w:r>
-        <w:lastRenderedPageBreak/>
-        <w:t xml:space="preserve">Level 3 – Sir </w:t>
+        <w:t>L</w:t>
+      </w:r>
+      <w:r>
+        <w:t xml:space="preserve">evel 3 – Sir </w:t>
       </w:r>
       <w:proofErr w:type="spellStart"/>
       <w:r>
@@ -1349,6 +1462,10 @@
       </w:r>
       <w:proofErr w:type="spellStart"/>
       <w:r>
+        <w:rPr>
+          <w:i/>
+          <w:iCs/>
+        </w:rPr>
         <w:t>NavMesh</w:t>
       </w:r>
       <w:proofErr w:type="spellEnd"/>
@@ -1358,6 +1475,21 @@
       <w:r>
         <w:t>shortest path. For example, in figure 2 the optimal path from X to the chest is displayed in green and the path chosen by Unity is displayed in red.</w:t>
       </w:r>
+      <w:r>
+        <w:t xml:space="preserve"> To account for </w:t>
+      </w:r>
+      <w:r>
+        <w:t>this</w:t>
+      </w:r>
+      <w:r>
+        <w:t xml:space="preserve"> situation</w:t>
+      </w:r>
+      <w:r>
+        <w:t>,</w:t>
+      </w:r>
+      <w:r>
+        <w:t xml:space="preserve"> we changed duration calculation to a more pessimistic approach.</w:t>
+      </w:r>
     </w:p>
     <w:p>
       <w:pPr>
@@ -1367,7 +1499,10 @@
         <w:t xml:space="preserve">Secret Level 1 – </w:t>
       </w:r>
       <w:r>
-        <w:t>Optimizing World State Representation</w:t>
+        <w:t xml:space="preserve">Optimizing World State </w:t>
+      </w:r>
+      <w:r>
+        <w:t>Representation</w:t>
       </w:r>
     </w:p>
     <w:p>
@@ -1375,10 +1510,7 @@
         <w:pStyle w:val="Ttulo3"/>
       </w:pPr>
       <w:r>
-        <w:t xml:space="preserve">Secret Level 2 </w:t>
-      </w:r>
-      <w:r>
-        <w:t>– Limited Playout MCTS</w:t>
+        <w:t>Secret Level 2 – Limited Playout MCTS</w:t>
       </w:r>
     </w:p>
     <w:p>
@@ -1386,10 +1518,7 @@
         <w:pStyle w:val="Ttulo3"/>
       </w:pPr>
       <w:r>
-        <w:t xml:space="preserve">Secret Level 3 – </w:t>
-      </w:r>
-      <w:r>
-        <w:t>Comparison of MCTS variants</w:t>
+        <w:t>Secret Level 3 – Comparison of MCTS variants</w:t>
       </w:r>
     </w:p>
     <w:p>
@@ -1397,10 +1526,7 @@
         <w:pStyle w:val="Ttulo3"/>
       </w:pPr>
       <w:r>
-        <w:t xml:space="preserve">Secret Level 4 – </w:t>
-      </w:r>
-      <w:r>
-        <w:t>Additional Optimization</w:t>
+        <w:t>Secret Level 4 – Additional Optimization</w:t>
       </w:r>
     </w:p>
     <w:sectPr>
@@ -21098,16 +21224,16 @@
 </file>
 
 <file path=customXml/item2.xml><?xml version="1.0" encoding="utf-8"?>
-<b:Sources xmlns:b="http://schemas.openxmlformats.org/officeDocument/2006/bibliography" SelectedStyle="\APA.XSL" StyleName="APA"/>
-</file>
-
-<file path=customXml/item3.xml><?xml version="1.0" encoding="utf-8"?>
 <?mso-contentType ?>
 <FormTemplates xmlns="http://schemas.microsoft.com/sharepoint/v3/contenttype/forms">
   <Display>DocumentLibraryForm</Display>
   <Edit>AssetEditForm</Edit>
   <New>DocumentLibraryForm</New>
 </FormTemplates>
+</file>
+
+<file path=customXml/item3.xml><?xml version="1.0" encoding="utf-8"?>
+<b:Sources xmlns:b="http://schemas.openxmlformats.org/officeDocument/2006/bibliography" SelectedStyle="\APA.XSL" StyleName="APA"/>
 </file>
 
 <file path=customXml/item4.xml><?xml version="1.0" encoding="utf-8"?>
@@ -21125,17 +21251,17 @@
 </file>
 
 <file path=customXml/itemProps2.xml><?xml version="1.0" encoding="utf-8"?>
-<ds:datastoreItem xmlns:ds="http://schemas.openxmlformats.org/officeDocument/2006/customXml" ds:itemID="{B92A2F20-2B08-4071-8785-2F3C115DE7E8}">
+<ds:datastoreItem xmlns:ds="http://schemas.openxmlformats.org/officeDocument/2006/customXml" ds:itemID="{2F9ACB35-92A4-4D3B-9363-393A8469DF5C}">
   <ds:schemaRefs>
-    <ds:schemaRef ds:uri="http://schemas.openxmlformats.org/officeDocument/2006/bibliography"/>
+    <ds:schemaRef ds:uri="http://schemas.microsoft.com/sharepoint/v3/contenttype/forms"/>
   </ds:schemaRefs>
 </ds:datastoreItem>
 </file>
 
 <file path=customXml/itemProps3.xml><?xml version="1.0" encoding="utf-8"?>
-<ds:datastoreItem xmlns:ds="http://schemas.openxmlformats.org/officeDocument/2006/customXml" ds:itemID="{2F9ACB35-92A4-4D3B-9363-393A8469DF5C}">
+<ds:datastoreItem xmlns:ds="http://schemas.openxmlformats.org/officeDocument/2006/customXml" ds:itemID="{B92A2F20-2B08-4071-8785-2F3C115DE7E8}">
   <ds:schemaRefs>
-    <ds:schemaRef ds:uri="http://schemas.microsoft.com/sharepoint/v3/contenttype/forms"/>
+    <ds:schemaRef ds:uri="http://schemas.openxmlformats.org/officeDocument/2006/bibliography"/>
   </ds:schemaRefs>
 </ds:datastoreItem>
 </file>

--- a/Projeto 2/Report/Report_p2.docx
+++ b/Projeto 2/Report/Report_p2.docx
@@ -25,7 +25,6 @@
       <w:r>
         <w:t xml:space="preserve"> For this purpose, we added the option on the </w:t>
       </w:r>
-      <w:proofErr w:type="spellStart"/>
       <w:r>
         <w:rPr>
           <w:i/>
@@ -33,7 +32,6 @@
         </w:rPr>
         <w:t>LevelCreator</w:t>
       </w:r>
-      <w:proofErr w:type="spellEnd"/>
       <w:r>
         <w:t xml:space="preserve"> script to include patrol points for the characters (represented by the letter </w:t>
       </w:r>
@@ -68,7 +66,6 @@
       <w:r>
         <w:t xml:space="preserve"> composite task, we derived the </w:t>
       </w:r>
-      <w:proofErr w:type="spellStart"/>
       <w:r>
         <w:rPr>
           <w:i/>
@@ -76,7 +73,6 @@
         </w:rPr>
         <w:t>OrcPatrolTree</w:t>
       </w:r>
-      <w:proofErr w:type="spellEnd"/>
       <w:r>
         <w:t xml:space="preserve"> from that class.</w:t>
       </w:r>
@@ -114,21 +110,12 @@
       <w:r>
         <w:t xml:space="preserve">s within the </w:t>
       </w:r>
-      <w:proofErr w:type="spellStart"/>
       <w:r>
         <w:rPr>
           <w:i/>
           <w:iCs/>
         </w:rPr>
-        <w:t>OrcPatrolTree</w:t>
-      </w:r>
-      <w:proofErr w:type="spellEnd"/>
-      <w:r>
-        <w:rPr>
-          <w:i/>
-          <w:iCs/>
-        </w:rPr>
-        <w:t>.</w:t>
+        <w:t>OrcPatrolTree.</w:t>
       </w:r>
       <w:r>
         <w:t xml:space="preserve"> This solved the problem, given that the </w:t>
@@ -509,7 +496,6 @@
       <w:r>
         <w:t xml:space="preserve">For the shout task (class </w:t>
       </w:r>
-      <w:proofErr w:type="spellStart"/>
       <w:r>
         <w:rPr>
           <w:i/>
@@ -517,7 +503,6 @@
         </w:rPr>
         <w:t>HearOrcShout</w:t>
       </w:r>
-      <w:proofErr w:type="spellEnd"/>
       <w:r>
         <w:t>), we added an audio source to the Orcs for the auditive part and a canvas with text in world space for the visual effect.</w:t>
       </w:r>
@@ -533,7 +518,6 @@
       <w:r>
         <w:t xml:space="preserve"> to the problem where the Orcs would pursue the player but not attack it, since the </w:t>
       </w:r>
-      <w:proofErr w:type="spellStart"/>
       <w:r>
         <w:rPr>
           <w:i/>
@@ -541,7 +525,6 @@
         </w:rPr>
         <w:t>LightAttack</w:t>
       </w:r>
-      <w:proofErr w:type="spellEnd"/>
       <w:r>
         <w:rPr>
           <w:i/>
@@ -555,11 +538,9 @@
       <w:r>
         <w:t xml:space="preserve"> As such, it was placed first on the list and modified to </w:t>
       </w:r>
-      <w:proofErr w:type="gramStart"/>
       <w:r>
         <w:t>take into account</w:t>
       </w:r>
-      <w:proofErr w:type="gramEnd"/>
       <w:r>
         <w:t xml:space="preserve"> whether the target was in range or not, which solved the problem.</w:t>
       </w:r>
@@ -588,10 +569,7 @@
         <w:t>Rest</w:t>
       </w:r>
       <w:r>
-        <w:t xml:space="preserve"> action was a challenge, since the player would continuously choose to rest to recover HP instead of achieving the end goal (even with the Sleeping NPCs option enabled). This happened because the Survive goal would achieve bigger numbers than the Be Quick goal. To counter this, and to prevent the player from never healing, we limited the value of the Be Quick goal to half of the player’s maximum HP. With this, </w:t>
-      </w:r>
-      <w:r>
-        <w:t>the AI would now heal until the relative safety of over half HP and then continue to play, not being stuck resting until the full health was recovered.</w:t>
+        <w:t xml:space="preserve"> action was a challenge, since the player would continuously choose to rest to recover HP instead of achieving the end goal (even with the Sleeping NPCs option enabled). This happened because the Survive goal would achieve bigger numbers than the Be Quick goal. To counter this, and to prevent the player from never healing, we limited the value of the Be Quick goal to half of the player’s maximum HP. With this, the AI would now heal until the relative safety of over half HP and then continue to play, not being stuck resting until the full health was recovered.</w:t>
       </w:r>
     </w:p>
     <w:p>
@@ -707,7 +685,10 @@
               <w:t xml:space="preserve"> (</w:t>
             </w:r>
             <w:r>
-              <w:t>Best of 3</w:t>
+              <w:t>A</w:t>
+            </w:r>
+            <w:r>
+              <w:t>verage</w:t>
             </w:r>
             <w:r>
               <w:t>)</w:t>
@@ -818,7 +799,13 @@
               <w:cnfStyle w:val="000000000000" w:firstRow="0" w:lastRow="0" w:firstColumn="0" w:lastColumn="0" w:oddVBand="0" w:evenVBand="0" w:oddHBand="0" w:evenHBand="0" w:firstRowFirstColumn="0" w:firstRowLastColumn="0" w:lastRowFirstColumn="0" w:lastRowLastColumn="0"/>
             </w:pPr>
             <w:r>
-              <w:t>182 s*</w:t>
+              <w:t>1</w:t>
+            </w:r>
+            <w:r>
+              <w:t>40</w:t>
+            </w:r>
+            <w:r>
+              <w:t xml:space="preserve"> s*</w:t>
             </w:r>
           </w:p>
         </w:tc>
@@ -846,7 +833,10 @@
               <w:cnfStyle w:val="000000000000" w:firstRow="0" w:lastRow="0" w:firstColumn="0" w:lastColumn="0" w:oddVBand="0" w:evenVBand="0" w:oddHBand="0" w:evenHBand="0" w:firstRowFirstColumn="0" w:firstRowLastColumn="0" w:lastRowFirstColumn="0" w:lastRowLastColumn="0"/>
             </w:pPr>
             <w:r>
-              <w:t>20*</w:t>
+              <w:t>13</w:t>
+            </w:r>
+            <w:r>
+              <w:t>*</w:t>
             </w:r>
           </w:p>
         </w:tc>
@@ -899,7 +889,13 @@
               <w:cnfStyle w:val="000000100000" w:firstRow="0" w:lastRow="0" w:firstColumn="0" w:lastColumn="0" w:oddVBand="0" w:evenVBand="0" w:oddHBand="1" w:evenHBand="0" w:firstRowFirstColumn="0" w:firstRowLastColumn="0" w:lastRowFirstColumn="0" w:lastRowLastColumn="0"/>
             </w:pPr>
             <w:r>
-              <w:t>134 s</w:t>
+              <w:t>1</w:t>
+            </w:r>
+            <w:r>
+              <w:t>86</w:t>
+            </w:r>
+            <w:r>
+              <w:t xml:space="preserve"> s</w:t>
             </w:r>
           </w:p>
         </w:tc>
@@ -927,7 +923,10 @@
               <w:cnfStyle w:val="000000100000" w:firstRow="0" w:lastRow="0" w:firstColumn="0" w:lastColumn="0" w:oddVBand="0" w:evenVBand="0" w:oddHBand="1" w:evenHBand="0" w:firstRowFirstColumn="0" w:firstRowLastColumn="0" w:lastRowFirstColumn="0" w:lastRowLastColumn="0"/>
             </w:pPr>
             <w:r>
-              <w:t>13</w:t>
+              <w:t>1</w:t>
+            </w:r>
+            <w:r>
+              <w:t>9</w:t>
             </w:r>
           </w:p>
         </w:tc>
@@ -1175,6 +1174,20 @@
         </w:rPr>
         <w:t>*Statistics only apply in case of victory</w:t>
       </w:r>
+      <w:r>
+        <w:rPr>
+          <w:sz w:val="16"/>
+          <w:szCs w:val="16"/>
+        </w:rPr>
+        <w:t>. For the stochastic world the wins depend heavily on whether the enemy damage is closer to the simple damage or greater than it.</w:t>
+      </w:r>
+      <w:r>
+        <w:rPr>
+          <w:sz w:val="16"/>
+          <w:szCs w:val="16"/>
+        </w:rPr>
+        <w:t xml:space="preserve"> For example, some orcs will one shot the player at 10 HP.</w:t>
+      </w:r>
     </w:p>
     <w:p>
       <w:pPr>
@@ -1184,15 +1197,7 @@
         <w:t>L</w:t>
       </w:r>
       <w:r>
-        <w:t xml:space="preserve">evel 3 – Sir </w:t>
-      </w:r>
-      <w:proofErr w:type="spellStart"/>
-      <w:r>
-        <w:t>Uthgard’s</w:t>
-      </w:r>
-      <w:proofErr w:type="spellEnd"/>
-      <w:r>
-        <w:t xml:space="preserve"> Actions</w:t>
+        <w:t>evel 3 – Sir Uthgard’s Actions</w:t>
       </w:r>
     </w:p>
     <w:p/>
@@ -1460,7 +1465,6 @@
       <w:r>
         <w:t xml:space="preserve">Note: Sometimes the player will run out of time because the </w:t>
       </w:r>
-      <w:proofErr w:type="spellStart"/>
       <w:r>
         <w:rPr>
           <w:i/>
@@ -1468,7 +1472,6 @@
         </w:rPr>
         <w:t>NavMesh</w:t>
       </w:r>
-      <w:proofErr w:type="spellEnd"/>
       <w:r>
         <w:t xml:space="preserve"> will not choose the </w:t>
       </w:r>
@@ -21224,16 +21227,16 @@
 </file>
 
 <file path=customXml/item2.xml><?xml version="1.0" encoding="utf-8"?>
+<b:Sources xmlns:b="http://schemas.openxmlformats.org/officeDocument/2006/bibliography" SelectedStyle="\APA.XSL" StyleName="APA"/>
+</file>
+
+<file path=customXml/item3.xml><?xml version="1.0" encoding="utf-8"?>
 <?mso-contentType ?>
 <FormTemplates xmlns="http://schemas.microsoft.com/sharepoint/v3/contenttype/forms">
   <Display>DocumentLibraryForm</Display>
   <Edit>AssetEditForm</Edit>
   <New>DocumentLibraryForm</New>
 </FormTemplates>
-</file>
-
-<file path=customXml/item3.xml><?xml version="1.0" encoding="utf-8"?>
-<b:Sources xmlns:b="http://schemas.openxmlformats.org/officeDocument/2006/bibliography" SelectedStyle="\APA.XSL" StyleName="APA"/>
 </file>
 
 <file path=customXml/item4.xml><?xml version="1.0" encoding="utf-8"?>
@@ -21251,17 +21254,17 @@
 </file>
 
 <file path=customXml/itemProps2.xml><?xml version="1.0" encoding="utf-8"?>
-<ds:datastoreItem xmlns:ds="http://schemas.openxmlformats.org/officeDocument/2006/customXml" ds:itemID="{2F9ACB35-92A4-4D3B-9363-393A8469DF5C}">
+<ds:datastoreItem xmlns:ds="http://schemas.openxmlformats.org/officeDocument/2006/customXml" ds:itemID="{B92A2F20-2B08-4071-8785-2F3C115DE7E8}">
   <ds:schemaRefs>
-    <ds:schemaRef ds:uri="http://schemas.microsoft.com/sharepoint/v3/contenttype/forms"/>
+    <ds:schemaRef ds:uri="http://schemas.openxmlformats.org/officeDocument/2006/bibliography"/>
   </ds:schemaRefs>
 </ds:datastoreItem>
 </file>
 
 <file path=customXml/itemProps3.xml><?xml version="1.0" encoding="utf-8"?>
-<ds:datastoreItem xmlns:ds="http://schemas.openxmlformats.org/officeDocument/2006/customXml" ds:itemID="{B92A2F20-2B08-4071-8785-2F3C115DE7E8}">
+<ds:datastoreItem xmlns:ds="http://schemas.openxmlformats.org/officeDocument/2006/customXml" ds:itemID="{2F9ACB35-92A4-4D3B-9363-393A8469DF5C}">
   <ds:schemaRefs>
-    <ds:schemaRef ds:uri="http://schemas.openxmlformats.org/officeDocument/2006/bibliography"/>
+    <ds:schemaRef ds:uri="http://schemas.microsoft.com/sharepoint/v3/contenttype/forms"/>
   </ds:schemaRefs>
 </ds:datastoreItem>
 </file>

--- a/Projeto 2/Report/Report_p2.docx
+++ b/Projeto 2/Report/Report_p2.docx
@@ -2,145 +2,151 @@
 <file path=word/document.xml><?xml version="1.0" encoding="utf-8"?>
 <w:document xmlns:wpc="http://schemas.microsoft.com/office/word/2010/wordprocessingCanvas" xmlns:cx="http://schemas.microsoft.com/office/drawing/2014/chartex" xmlns:cx1="http://schemas.microsoft.com/office/drawing/2015/9/8/chartex" xmlns:cx2="http://schemas.microsoft.com/office/drawing/2015/10/21/chartex" xmlns:cx3="http://schemas.microsoft.com/office/drawing/2016/5/9/chartex" xmlns:cx4="http://schemas.microsoft.com/office/drawing/2016/5/10/chartex" xmlns:cx5="http://schemas.microsoft.com/office/drawing/2016/5/11/chartex" xmlns:cx6="http://schemas.microsoft.com/office/drawing/2016/5/12/chartex" xmlns:cx7="http://schemas.microsoft.com/office/drawing/2016/5/13/chartex" xmlns:cx8="http://schemas.microsoft.com/office/drawing/2016/5/14/chartex" xmlns:mc="http://schemas.openxmlformats.org/markup-compatibility/2006" xmlns:aink="http://schemas.microsoft.com/office/drawing/2016/ink" xmlns:am3d="http://schemas.microsoft.com/office/drawing/2017/model3d" xmlns:o="urn:schemas-microsoft-com:office:office" xmlns:r="http://schemas.openxmlformats.org/officeDocument/2006/relationships" xmlns:m="http://schemas.openxmlformats.org/officeDocument/2006/math" xmlns:v="urn:schemas-microsoft-com:vml" xmlns:wp14="http://schemas.microsoft.com/office/word/2010/wordprocessingDrawing" xmlns:wp="http://schemas.openxmlformats.org/drawingml/2006/wordprocessingDrawing" xmlns:w10="urn:schemas-microsoft-com:office:word" xmlns:w="http://schemas.openxmlformats.org/wordprocessingml/2006/main" xmlns:w14="http://schemas.microsoft.com/office/word/2010/wordml" xmlns:w15="http://schemas.microsoft.com/office/word/2012/wordml" xmlns:w16cex="http://schemas.microsoft.com/office/word/2018/wordml/cex" xmlns:w16cid="http://schemas.microsoft.com/office/word/2016/wordml/cid" xmlns:w16="http://schemas.microsoft.com/office/word/2018/wordml" xmlns:w16sdtdh="http://schemas.microsoft.com/office/word/2020/wordml/sdtdatahash" xmlns:w16se="http://schemas.microsoft.com/office/word/2015/wordml/symex" xmlns:wpg="http://schemas.microsoft.com/office/word/2010/wordprocessingGroup" xmlns:wpi="http://schemas.microsoft.com/office/word/2010/wordprocessingInk" xmlns:wne="http://schemas.microsoft.com/office/word/2006/wordml" xmlns:wps="http://schemas.microsoft.com/office/word/2010/wordprocessingShape" mc:Ignorable="w14 w15 w16se w16cid w16 w16cex w16sdtdh wp14">
   <w:body>
-    <w:p/>
     <w:p>
       <w:pPr>
-        <w:pStyle w:val="Ttulo3"/>
+        <w:jc w:val="both"/>
+        <w:rPr>
+          <w:rFonts w:asciiTheme="majorHAnsi" w:hAnsiTheme="majorHAnsi" w:cstheme="majorHAnsi"/>
+        </w:rPr>
+      </w:pPr>
+    </w:p>
+    <w:p>
+      <w:pPr>
+        <w:pStyle w:val="Heading3"/>
+        <w:jc w:val="both"/>
+        <w:rPr>
+          <w:rFonts w:cstheme="majorHAnsi"/>
+        </w:rPr>
       </w:pPr>
       <w:r>
+        <w:rPr>
+          <w:rFonts w:cstheme="majorHAnsi"/>
+        </w:rPr>
         <w:t>Level 1 – Behavior Trees</w:t>
       </w:r>
     </w:p>
     <w:p>
+      <w:pPr>
+        <w:jc w:val="both"/>
+        <w:rPr>
+          <w:rFonts w:asciiTheme="majorHAnsi" w:hAnsiTheme="majorHAnsi" w:cstheme="majorHAnsi"/>
+        </w:rPr>
+      </w:pPr>
       <w:r>
+        <w:rPr>
+          <w:rFonts w:asciiTheme="majorHAnsi" w:hAnsiTheme="majorHAnsi" w:cstheme="majorHAnsi"/>
+        </w:rPr>
         <w:tab/>
         <w:t xml:space="preserve">For the first level we were tasked with the implementation of behavior tree for the Orcs that included the Patrol </w:t>
       </w:r>
       <w:r>
+        <w:rPr>
+          <w:rFonts w:asciiTheme="majorHAnsi" w:hAnsiTheme="majorHAnsi" w:cstheme="majorHAnsi"/>
+        </w:rPr>
         <w:t>task</w:t>
       </w:r>
       <w:r>
+        <w:rPr>
+          <w:rFonts w:asciiTheme="majorHAnsi" w:hAnsiTheme="majorHAnsi" w:cstheme="majorHAnsi"/>
+        </w:rPr>
         <w:t>.</w:t>
       </w:r>
       <w:r>
+        <w:rPr>
+          <w:rFonts w:asciiTheme="majorHAnsi" w:hAnsiTheme="majorHAnsi" w:cstheme="majorHAnsi"/>
+        </w:rPr>
         <w:t xml:space="preserve"> For this purpose, we added the option on the </w:t>
       </w:r>
+      <w:proofErr w:type="spellStart"/>
       <w:r>
         <w:rPr>
+          <w:rFonts w:asciiTheme="majorHAnsi" w:hAnsiTheme="majorHAnsi" w:cstheme="majorHAnsi"/>
           <w:i/>
           <w:iCs/>
         </w:rPr>
         <w:t>LevelCreator</w:t>
       </w:r>
+      <w:proofErr w:type="spellEnd"/>
       <w:r>
+        <w:rPr>
+          <w:rFonts w:asciiTheme="majorHAnsi" w:hAnsiTheme="majorHAnsi" w:cstheme="majorHAnsi"/>
+        </w:rPr>
         <w:t xml:space="preserve"> script to include patrol points for the characters (represented by the letter </w:t>
       </w:r>
       <w:r>
         <w:rPr>
+          <w:rFonts w:asciiTheme="majorHAnsi" w:hAnsiTheme="majorHAnsi" w:cstheme="majorHAnsi"/>
           <w:i/>
           <w:iCs/>
         </w:rPr>
         <w:t>p</w:t>
       </w:r>
       <w:r>
+        <w:rPr>
+          <w:rFonts w:asciiTheme="majorHAnsi" w:hAnsiTheme="majorHAnsi" w:cstheme="majorHAnsi"/>
+        </w:rPr>
         <w:t>).</w:t>
       </w:r>
       <w:r>
+        <w:rPr>
+          <w:rFonts w:asciiTheme="majorHAnsi" w:hAnsiTheme="majorHAnsi" w:cstheme="majorHAnsi"/>
+        </w:rPr>
         <w:t xml:space="preserve"> This made it possible to generate patrol points for different maps without having to add empty objects directly on the editor.</w:t>
       </w:r>
     </w:p>
     <w:p>
       <w:pPr>
         <w:ind w:firstLine="720"/>
+        <w:jc w:val="both"/>
+        <w:rPr>
+          <w:rFonts w:asciiTheme="majorHAnsi" w:hAnsiTheme="majorHAnsi" w:cstheme="majorHAnsi"/>
+        </w:rPr>
       </w:pPr>
       <w:r>
+        <w:rPr>
+          <w:rFonts w:asciiTheme="majorHAnsi" w:hAnsiTheme="majorHAnsi" w:cstheme="majorHAnsi"/>
+        </w:rPr>
         <w:t xml:space="preserve">Since we had implemented the </w:t>
       </w:r>
       <w:r>
         <w:rPr>
+          <w:rFonts w:asciiTheme="majorHAnsi" w:hAnsiTheme="majorHAnsi" w:cstheme="majorHAnsi"/>
           <w:i/>
           <w:iCs/>
         </w:rPr>
         <w:t>Selector</w:t>
       </w:r>
       <w:r>
+        <w:rPr>
+          <w:rFonts w:asciiTheme="majorHAnsi" w:hAnsiTheme="majorHAnsi" w:cstheme="majorHAnsi"/>
+        </w:rPr>
         <w:t xml:space="preserve"> composite task, we derived the </w:t>
       </w:r>
+      <w:proofErr w:type="spellStart"/>
       <w:r>
         <w:rPr>
+          <w:rFonts w:asciiTheme="majorHAnsi" w:hAnsiTheme="majorHAnsi" w:cstheme="majorHAnsi"/>
           <w:i/>
           <w:iCs/>
         </w:rPr>
         <w:t>OrcPatrolTree</w:t>
       </w:r>
+      <w:proofErr w:type="spellEnd"/>
       <w:r>
+        <w:rPr>
+          <w:rFonts w:asciiTheme="majorHAnsi" w:hAnsiTheme="majorHAnsi" w:cstheme="majorHAnsi"/>
+        </w:rPr>
         <w:t xml:space="preserve"> from that class.</w:t>
       </w:r>
       <w:r>
+        <w:rPr>
+          <w:rFonts w:asciiTheme="majorHAnsi" w:hAnsiTheme="majorHAnsi" w:cstheme="majorHAnsi"/>
+        </w:rPr>
         <w:t xml:space="preserve"> As the guide pointed out, it was impossible, at first, to interrupt the </w:t>
       </w:r>
       <w:r>
         <w:rPr>
-          <w:i/>
-          <w:iCs/>
-        </w:rPr>
-        <w:t>Patrol</w:t>
-      </w:r>
-      <w:r>
-        <w:t xml:space="preserve"> </w:t>
-      </w:r>
-      <w:r>
-        <w:t>task</w:t>
-      </w:r>
-      <w:r>
-        <w:t xml:space="preserve"> when the player was spotted. To counter this issue, </w:t>
-      </w:r>
-      <w:r>
-        <w:t xml:space="preserve">we </w:t>
-      </w:r>
-      <w:r>
-        <w:t>c</w:t>
-      </w:r>
-      <w:r>
-        <w:t xml:space="preserve">hanged the order of the </w:t>
-      </w:r>
-      <w:r>
-        <w:t>task</w:t>
-      </w:r>
-      <w:r>
-        <w:t xml:space="preserve">s within the </w:t>
-      </w:r>
-      <w:r>
-        <w:rPr>
-          <w:i/>
-          <w:iCs/>
-        </w:rPr>
-        <w:t>OrcPatrolTree.</w:t>
-      </w:r>
-      <w:r>
-        <w:t xml:space="preserve"> This solved the problem, given that the </w:t>
-      </w:r>
-      <w:r>
-        <w:rPr>
-          <w:i/>
-          <w:iCs/>
-        </w:rPr>
-        <w:t>Selector</w:t>
-      </w:r>
-      <w:r>
-        <w:t xml:space="preserve"> runs the first successful </w:t>
-      </w:r>
-      <w:r>
-        <w:t>task</w:t>
-      </w:r>
-      <w:r>
-        <w:t>.</w:t>
-      </w:r>
-      <w:r>
-        <w:t xml:space="preserve"> By putting the </w:t>
-      </w:r>
-      <w:r>
-        <w:rPr>
+          <w:rFonts w:asciiTheme="majorHAnsi" w:hAnsiTheme="majorHAnsi" w:cstheme="majorHAnsi"/>
           <w:i/>
           <w:iCs/>
         </w:rPr>
@@ -148,34 +154,162 @@
       </w:r>
       <w:r>
         <w:rPr>
+          <w:rFonts w:asciiTheme="majorHAnsi" w:hAnsiTheme="majorHAnsi" w:cstheme="majorHAnsi"/>
+        </w:rPr>
+        <w:t xml:space="preserve"> </w:t>
+      </w:r>
+      <w:r>
+        <w:rPr>
+          <w:rFonts w:asciiTheme="majorHAnsi" w:hAnsiTheme="majorHAnsi" w:cstheme="majorHAnsi"/>
+        </w:rPr>
+        <w:t>task</w:t>
+      </w:r>
+      <w:r>
+        <w:rPr>
+          <w:rFonts w:asciiTheme="majorHAnsi" w:hAnsiTheme="majorHAnsi" w:cstheme="majorHAnsi"/>
+        </w:rPr>
+        <w:t xml:space="preserve"> when the player was spotted. To counter this issue, </w:t>
+      </w:r>
+      <w:r>
+        <w:rPr>
+          <w:rFonts w:asciiTheme="majorHAnsi" w:hAnsiTheme="majorHAnsi" w:cstheme="majorHAnsi"/>
+        </w:rPr>
+        <w:t xml:space="preserve">we </w:t>
+      </w:r>
+      <w:r>
+        <w:rPr>
+          <w:rFonts w:asciiTheme="majorHAnsi" w:hAnsiTheme="majorHAnsi" w:cstheme="majorHAnsi"/>
+        </w:rPr>
+        <w:t>c</w:t>
+      </w:r>
+      <w:r>
+        <w:rPr>
+          <w:rFonts w:asciiTheme="majorHAnsi" w:hAnsiTheme="majorHAnsi" w:cstheme="majorHAnsi"/>
+        </w:rPr>
+        <w:t xml:space="preserve">hanged the order of the </w:t>
+      </w:r>
+      <w:r>
+        <w:rPr>
+          <w:rFonts w:asciiTheme="majorHAnsi" w:hAnsiTheme="majorHAnsi" w:cstheme="majorHAnsi"/>
+        </w:rPr>
+        <w:t>task</w:t>
+      </w:r>
+      <w:r>
+        <w:rPr>
+          <w:rFonts w:asciiTheme="majorHAnsi" w:hAnsiTheme="majorHAnsi" w:cstheme="majorHAnsi"/>
+        </w:rPr>
+        <w:t xml:space="preserve">s within the </w:t>
+      </w:r>
+      <w:proofErr w:type="spellStart"/>
+      <w:r>
+        <w:rPr>
+          <w:rFonts w:asciiTheme="majorHAnsi" w:hAnsiTheme="majorHAnsi" w:cstheme="majorHAnsi"/>
+          <w:i/>
+          <w:iCs/>
+        </w:rPr>
+        <w:t>OrcPatrolTree</w:t>
+      </w:r>
+      <w:proofErr w:type="spellEnd"/>
+      <w:r>
+        <w:rPr>
+          <w:rFonts w:asciiTheme="majorHAnsi" w:hAnsiTheme="majorHAnsi" w:cstheme="majorHAnsi"/>
+          <w:i/>
+          <w:iCs/>
+        </w:rPr>
+        <w:t>.</w:t>
+      </w:r>
+      <w:r>
+        <w:rPr>
+          <w:rFonts w:asciiTheme="majorHAnsi" w:hAnsiTheme="majorHAnsi" w:cstheme="majorHAnsi"/>
+        </w:rPr>
+        <w:t xml:space="preserve"> This solved the problem, given that the </w:t>
+      </w:r>
+      <w:r>
+        <w:rPr>
+          <w:rFonts w:asciiTheme="majorHAnsi" w:hAnsiTheme="majorHAnsi" w:cstheme="majorHAnsi"/>
+          <w:i/>
+          <w:iCs/>
+        </w:rPr>
+        <w:t>Selector</w:t>
+      </w:r>
+      <w:r>
+        <w:rPr>
+          <w:rFonts w:asciiTheme="majorHAnsi" w:hAnsiTheme="majorHAnsi" w:cstheme="majorHAnsi"/>
+        </w:rPr>
+        <w:t xml:space="preserve"> runs the first successful </w:t>
+      </w:r>
+      <w:r>
+        <w:rPr>
+          <w:rFonts w:asciiTheme="majorHAnsi" w:hAnsiTheme="majorHAnsi" w:cstheme="majorHAnsi"/>
+        </w:rPr>
+        <w:t>task</w:t>
+      </w:r>
+      <w:r>
+        <w:rPr>
+          <w:rFonts w:asciiTheme="majorHAnsi" w:hAnsiTheme="majorHAnsi" w:cstheme="majorHAnsi"/>
+        </w:rPr>
+        <w:t>.</w:t>
+      </w:r>
+      <w:r>
+        <w:rPr>
+          <w:rFonts w:asciiTheme="majorHAnsi" w:hAnsiTheme="majorHAnsi" w:cstheme="majorHAnsi"/>
+        </w:rPr>
+        <w:t xml:space="preserve"> By putting the </w:t>
+      </w:r>
+      <w:r>
+        <w:rPr>
+          <w:rFonts w:asciiTheme="majorHAnsi" w:hAnsiTheme="majorHAnsi" w:cstheme="majorHAnsi"/>
+          <w:i/>
+          <w:iCs/>
+        </w:rPr>
+        <w:t>Patrol</w:t>
+      </w:r>
+      <w:r>
+        <w:rPr>
+          <w:rFonts w:asciiTheme="majorHAnsi" w:hAnsiTheme="majorHAnsi" w:cstheme="majorHAnsi"/>
           <w:i/>
           <w:iCs/>
         </w:rPr>
         <w:t xml:space="preserve"> </w:t>
       </w:r>
       <w:r>
+        <w:rPr>
+          <w:rFonts w:asciiTheme="majorHAnsi" w:hAnsiTheme="majorHAnsi" w:cstheme="majorHAnsi"/>
+        </w:rPr>
         <w:t xml:space="preserve">task after </w:t>
       </w:r>
       <w:r>
         <w:rPr>
+          <w:rFonts w:asciiTheme="majorHAnsi" w:hAnsiTheme="majorHAnsi" w:cstheme="majorHAnsi"/>
           <w:i/>
           <w:iCs/>
         </w:rPr>
         <w:t>Pursue</w:t>
       </w:r>
       <w:r>
+        <w:rPr>
+          <w:rFonts w:asciiTheme="majorHAnsi" w:hAnsiTheme="majorHAnsi" w:cstheme="majorHAnsi"/>
+        </w:rPr>
         <w:t xml:space="preserve"> task</w:t>
       </w:r>
       <w:r>
+        <w:rPr>
+          <w:rFonts w:asciiTheme="majorHAnsi" w:hAnsiTheme="majorHAnsi" w:cstheme="majorHAnsi"/>
+        </w:rPr>
         <w:t>, the Orcs started behaving correctly.</w:t>
       </w:r>
     </w:p>
     <w:p>
       <w:pPr>
         <w:ind w:firstLine="720"/>
+        <w:jc w:val="both"/>
+        <w:rPr>
+          <w:rFonts w:asciiTheme="majorHAnsi" w:hAnsiTheme="majorHAnsi" w:cstheme="majorHAnsi"/>
+        </w:rPr>
       </w:pPr>
       <w:r>
         <w:rPr>
+          <w:rFonts w:asciiTheme="majorHAnsi" w:hAnsiTheme="majorHAnsi" w:cstheme="majorHAnsi"/>
           <w:noProof/>
         </w:rPr>
         <mc:AlternateContent>
@@ -225,7 +359,7 @@
                         <w:txbxContent>
                           <w:p>
                             <w:pPr>
-                              <w:pStyle w:val="Legenda"/>
+                              <w:pStyle w:val="Caption"/>
                               <w:rPr>
                                 <w:noProof/>
                                 <w:color w:val="595959" w:themeColor="text1" w:themeTint="A6"/>
@@ -336,7 +470,7 @@
                   <w:txbxContent>
                     <w:p>
                       <w:pPr>
-                        <w:pStyle w:val="Legenda"/>
+                        <w:pStyle w:val="Caption"/>
                         <w:rPr>
                           <w:noProof/>
                           <w:color w:val="595959" w:themeColor="text1" w:themeTint="A6"/>
@@ -426,6 +560,7 @@
       </w:r>
       <w:r>
         <w:rPr>
+          <w:rFonts w:asciiTheme="majorHAnsi" w:hAnsiTheme="majorHAnsi" w:cstheme="majorHAnsi"/>
           <w:noProof/>
         </w:rPr>
         <w:drawing>
@@ -494,92 +629,158 @@
         </w:drawing>
       </w:r>
       <w:r>
+        <w:rPr>
+          <w:rFonts w:asciiTheme="majorHAnsi" w:hAnsiTheme="majorHAnsi" w:cstheme="majorHAnsi"/>
+        </w:rPr>
         <w:t xml:space="preserve">For the shout task (class </w:t>
       </w:r>
+      <w:proofErr w:type="spellStart"/>
       <w:r>
         <w:rPr>
+          <w:rFonts w:asciiTheme="majorHAnsi" w:hAnsiTheme="majorHAnsi" w:cstheme="majorHAnsi"/>
           <w:i/>
           <w:iCs/>
         </w:rPr>
         <w:t>HearOrcShout</w:t>
       </w:r>
+      <w:proofErr w:type="spellEnd"/>
       <w:r>
+        <w:rPr>
+          <w:rFonts w:asciiTheme="majorHAnsi" w:hAnsiTheme="majorHAnsi" w:cstheme="majorHAnsi"/>
+        </w:rPr>
         <w:t>), we added an audio source to the Orcs for the auditive part and a canvas with text in world space for the visual effect.</w:t>
       </w:r>
       <w:r>
+        <w:rPr>
+          <w:rFonts w:asciiTheme="majorHAnsi" w:hAnsiTheme="majorHAnsi" w:cstheme="majorHAnsi"/>
+        </w:rPr>
         <w:t xml:space="preserve"> If the Orcs hear a shout they’ll move to the position where the shout came from. If the Orc stops shouting (either because it stopped seeing the player or was killed), the Orcs will resume their “normal” behavior.</w:t>
       </w:r>
       <w:r>
+        <w:rPr>
+          <w:rFonts w:asciiTheme="majorHAnsi" w:hAnsiTheme="majorHAnsi" w:cstheme="majorHAnsi"/>
+        </w:rPr>
         <w:t xml:space="preserve"> This </w:t>
       </w:r>
       <w:r>
+        <w:rPr>
+          <w:rFonts w:asciiTheme="majorHAnsi" w:hAnsiTheme="majorHAnsi" w:cstheme="majorHAnsi"/>
+        </w:rPr>
         <w:t>led</w:t>
       </w:r>
       <w:r>
+        <w:rPr>
+          <w:rFonts w:asciiTheme="majorHAnsi" w:hAnsiTheme="majorHAnsi" w:cstheme="majorHAnsi"/>
+        </w:rPr>
         <w:t xml:space="preserve"> to the problem where the Orcs would pursue the player but not attack it, since the </w:t>
       </w:r>
+      <w:proofErr w:type="spellStart"/>
       <w:r>
         <w:rPr>
+          <w:rFonts w:asciiTheme="majorHAnsi" w:hAnsiTheme="majorHAnsi" w:cstheme="majorHAnsi"/>
           <w:i/>
           <w:iCs/>
         </w:rPr>
         <w:t>LightAttack</w:t>
       </w:r>
+      <w:proofErr w:type="spellEnd"/>
       <w:r>
         <w:rPr>
+          <w:rFonts w:asciiTheme="majorHAnsi" w:hAnsiTheme="majorHAnsi" w:cstheme="majorHAnsi"/>
           <w:i/>
           <w:iCs/>
         </w:rPr>
         <w:t xml:space="preserve"> </w:t>
       </w:r>
       <w:r>
+        <w:rPr>
+          <w:rFonts w:asciiTheme="majorHAnsi" w:hAnsiTheme="majorHAnsi" w:cstheme="majorHAnsi"/>
+        </w:rPr>
         <w:t>task was ordered after all other actions.</w:t>
       </w:r>
       <w:r>
+        <w:rPr>
+          <w:rFonts w:asciiTheme="majorHAnsi" w:hAnsiTheme="majorHAnsi" w:cstheme="majorHAnsi"/>
+        </w:rPr>
         <w:t xml:space="preserve"> As such, it was placed first on the list and modified to </w:t>
       </w:r>
       <w:r>
+        <w:rPr>
+          <w:rFonts w:asciiTheme="majorHAnsi" w:hAnsiTheme="majorHAnsi" w:cstheme="majorHAnsi"/>
+        </w:rPr>
         <w:t>take into account</w:t>
       </w:r>
       <w:r>
+        <w:rPr>
+          <w:rFonts w:asciiTheme="majorHAnsi" w:hAnsiTheme="majorHAnsi" w:cstheme="majorHAnsi"/>
+        </w:rPr>
         <w:t xml:space="preserve"> whether the target was in range or not, which solved the problem.</w:t>
       </w:r>
     </w:p>
-    <w:p/>
     <w:p>
       <w:pPr>
-        <w:pStyle w:val="Ttulo3"/>
+        <w:jc w:val="both"/>
+        <w:rPr>
+          <w:rFonts w:asciiTheme="majorHAnsi" w:hAnsiTheme="majorHAnsi" w:cstheme="majorHAnsi"/>
+        </w:rPr>
+      </w:pPr>
+    </w:p>
+    <w:p>
+      <w:pPr>
+        <w:pStyle w:val="Heading3"/>
+        <w:jc w:val="both"/>
+        <w:rPr>
+          <w:rFonts w:cstheme="majorHAnsi"/>
+        </w:rPr>
       </w:pPr>
       <w:r>
+        <w:rPr>
+          <w:rFonts w:cstheme="majorHAnsi"/>
+        </w:rPr>
         <w:t>Level 2 – GOB and GOAP</w:t>
       </w:r>
     </w:p>
     <w:p>
       <w:pPr>
         <w:ind w:firstLine="720"/>
+        <w:jc w:val="both"/>
+        <w:rPr>
+          <w:rFonts w:asciiTheme="majorHAnsi" w:hAnsiTheme="majorHAnsi" w:cstheme="majorHAnsi"/>
+        </w:rPr>
       </w:pPr>
       <w:r>
+        <w:rPr>
+          <w:rFonts w:asciiTheme="majorHAnsi" w:hAnsiTheme="majorHAnsi" w:cstheme="majorHAnsi"/>
+        </w:rPr>
         <w:t xml:space="preserve">For the GOB algorithm, the </w:t>
       </w:r>
       <w:r>
         <w:rPr>
+          <w:rFonts w:asciiTheme="majorHAnsi" w:hAnsiTheme="majorHAnsi" w:cstheme="majorHAnsi"/>
           <w:i/>
           <w:iCs/>
         </w:rPr>
         <w:t>Rest</w:t>
       </w:r>
       <w:r>
+        <w:rPr>
+          <w:rFonts w:asciiTheme="majorHAnsi" w:hAnsiTheme="majorHAnsi" w:cstheme="majorHAnsi"/>
+        </w:rPr>
         <w:t xml:space="preserve"> action was a challenge, since the player would continuously choose to rest to recover HP instead of achieving the end goal (even with the Sleeping NPCs option enabled). This happened because the Survive goal would achieve bigger numbers than the Be Quick goal. To counter this, and to prevent the player from never healing, we limited the value of the Be Quick goal to half of the player’s maximum HP. With this, the AI would now heal until the relative safety of over half HP and then continue to play, not being stuck resting until the full health was recovered.</w:t>
       </w:r>
     </w:p>
     <w:p>
       <w:pPr>
-        <w:pStyle w:val="Ttulo3"/>
+        <w:pStyle w:val="Heading3"/>
+        <w:jc w:val="both"/>
+        <w:rPr>
+          <w:rFonts w:cstheme="majorHAnsi"/>
+        </w:rPr>
       </w:pPr>
     </w:p>
     <w:tbl>
       <w:tblPr>
-        <w:tblStyle w:val="TabeladeLista1Clara-Destaque2"/>
+        <w:tblStyle w:val="ListTable1Light-Accent2"/>
         <w:tblW w:w="0" w:type="auto"/>
         <w:tblLook w:val="04A0" w:firstRow="1" w:lastRow="0" w:firstColumn="1" w:lastColumn="0" w:noHBand="0" w:noVBand="1"/>
       </w:tblPr>
@@ -602,8 +803,14 @@
           <w:p>
             <w:pPr>
               <w:jc w:val="center"/>
+              <w:rPr>
+                <w:rFonts w:asciiTheme="majorHAnsi" w:hAnsiTheme="majorHAnsi" w:cstheme="majorHAnsi"/>
+              </w:rPr>
             </w:pPr>
             <w:r>
+              <w:rPr>
+                <w:rFonts w:asciiTheme="majorHAnsi" w:hAnsiTheme="majorHAnsi" w:cstheme="majorHAnsi"/>
+              </w:rPr>
               <w:t>Algorithm</w:t>
             </w:r>
           </w:p>
@@ -617,11 +824,15 @@
               <w:jc w:val="center"/>
               <w:cnfStyle w:val="100000000000" w:firstRow="1" w:lastRow="0" w:firstColumn="0" w:lastColumn="0" w:oddVBand="0" w:evenVBand="0" w:oddHBand="0" w:evenHBand="0" w:firstRowFirstColumn="0" w:firstRowLastColumn="0" w:lastRowFirstColumn="0" w:lastRowLastColumn="0"/>
               <w:rPr>
+                <w:rFonts w:asciiTheme="majorHAnsi" w:hAnsiTheme="majorHAnsi" w:cstheme="majorHAnsi"/>
                 <w:b w:val="0"/>
                 <w:bCs w:val="0"/>
               </w:rPr>
             </w:pPr>
             <w:r>
+              <w:rPr>
+                <w:rFonts w:asciiTheme="majorHAnsi" w:hAnsiTheme="majorHAnsi" w:cstheme="majorHAnsi"/>
+              </w:rPr>
               <w:t>Time Until Win (Average)</w:t>
             </w:r>
           </w:p>
@@ -634,11 +845,20 @@
             <w:pPr>
               <w:jc w:val="center"/>
               <w:cnfStyle w:val="100000000000" w:firstRow="1" w:lastRow="0" w:firstColumn="0" w:lastColumn="0" w:oddVBand="0" w:evenVBand="0" w:oddHBand="0" w:evenHBand="0" w:firstRowFirstColumn="0" w:firstRowLastColumn="0" w:lastRowFirstColumn="0" w:lastRowLastColumn="0"/>
+              <w:rPr>
+                <w:rFonts w:asciiTheme="majorHAnsi" w:hAnsiTheme="majorHAnsi" w:cstheme="majorHAnsi"/>
+              </w:rPr>
             </w:pPr>
             <w:r>
+              <w:rPr>
+                <w:rFonts w:asciiTheme="majorHAnsi" w:hAnsiTheme="majorHAnsi" w:cstheme="majorHAnsi"/>
+              </w:rPr>
               <w:t>Best Discontentment</w:t>
             </w:r>
             <w:r>
+              <w:rPr>
+                <w:rFonts w:asciiTheme="majorHAnsi" w:hAnsiTheme="majorHAnsi" w:cstheme="majorHAnsi"/>
+              </w:rPr>
               <w:t xml:space="preserve"> (Average)</w:t>
             </w:r>
           </w:p>
@@ -651,14 +871,26 @@
             <w:pPr>
               <w:jc w:val="center"/>
               <w:cnfStyle w:val="100000000000" w:firstRow="1" w:lastRow="0" w:firstColumn="0" w:lastColumn="0" w:oddVBand="0" w:evenVBand="0" w:oddHBand="0" w:evenHBand="0" w:firstRowFirstColumn="0" w:firstRowLastColumn="0" w:lastRowFirstColumn="0" w:lastRowLastColumn="0"/>
+              <w:rPr>
+                <w:rFonts w:asciiTheme="majorHAnsi" w:hAnsiTheme="majorHAnsi" w:cstheme="majorHAnsi"/>
+              </w:rPr>
             </w:pPr>
             <w:r>
+              <w:rPr>
+                <w:rFonts w:asciiTheme="majorHAnsi" w:hAnsiTheme="majorHAnsi" w:cstheme="majorHAnsi"/>
+              </w:rPr>
               <w:t>Total Actions Taken (</w:t>
             </w:r>
             <w:r>
+              <w:rPr>
+                <w:rFonts w:asciiTheme="majorHAnsi" w:hAnsiTheme="majorHAnsi" w:cstheme="majorHAnsi"/>
+              </w:rPr>
               <w:t>A</w:t>
             </w:r>
             <w:r>
+              <w:rPr>
+                <w:rFonts w:asciiTheme="majorHAnsi" w:hAnsiTheme="majorHAnsi" w:cstheme="majorHAnsi"/>
+              </w:rPr>
               <w:t>verage)</w:t>
             </w:r>
           </w:p>
@@ -672,25 +904,44 @@
               <w:jc w:val="center"/>
               <w:cnfStyle w:val="100000000000" w:firstRow="1" w:lastRow="0" w:firstColumn="0" w:lastColumn="0" w:oddVBand="0" w:evenVBand="0" w:oddHBand="0" w:evenHBand="0" w:firstRowFirstColumn="0" w:firstRowLastColumn="0" w:lastRowFirstColumn="0" w:lastRowLastColumn="0"/>
               <w:rPr>
+                <w:rFonts w:asciiTheme="majorHAnsi" w:hAnsiTheme="majorHAnsi" w:cstheme="majorHAnsi"/>
                 <w:u w:val="single"/>
               </w:rPr>
             </w:pPr>
             <w:r>
+              <w:rPr>
+                <w:rFonts w:asciiTheme="majorHAnsi" w:hAnsiTheme="majorHAnsi" w:cstheme="majorHAnsi"/>
+              </w:rPr>
               <w:t>Win</w:t>
             </w:r>
             <w:r>
+              <w:rPr>
+                <w:rFonts w:asciiTheme="majorHAnsi" w:hAnsiTheme="majorHAnsi" w:cstheme="majorHAnsi"/>
+              </w:rPr>
               <w:t xml:space="preserve"> Rate</w:t>
             </w:r>
             <w:r>
+              <w:rPr>
+                <w:rFonts w:asciiTheme="majorHAnsi" w:hAnsiTheme="majorHAnsi" w:cstheme="majorHAnsi"/>
+              </w:rPr>
               <w:t xml:space="preserve"> (</w:t>
             </w:r>
             <w:r>
+              <w:rPr>
+                <w:rFonts w:asciiTheme="majorHAnsi" w:hAnsiTheme="majorHAnsi" w:cstheme="majorHAnsi"/>
+              </w:rPr>
               <w:t>A</w:t>
             </w:r>
             <w:r>
+              <w:rPr>
+                <w:rFonts w:asciiTheme="majorHAnsi" w:hAnsiTheme="majorHAnsi" w:cstheme="majorHAnsi"/>
+              </w:rPr>
               <w:t>verage</w:t>
             </w:r>
             <w:r>
+              <w:rPr>
+                <w:rFonts w:asciiTheme="majorHAnsi" w:hAnsiTheme="majorHAnsi" w:cstheme="majorHAnsi"/>
+              </w:rPr>
               <w:t>)</w:t>
             </w:r>
           </w:p>
@@ -708,8 +959,14 @@
           <w:p>
             <w:pPr>
               <w:jc w:val="center"/>
+              <w:rPr>
+                <w:rFonts w:asciiTheme="majorHAnsi" w:hAnsiTheme="majorHAnsi" w:cstheme="majorHAnsi"/>
+              </w:rPr>
             </w:pPr>
             <w:r>
+              <w:rPr>
+                <w:rFonts w:asciiTheme="majorHAnsi" w:hAnsiTheme="majorHAnsi" w:cstheme="majorHAnsi"/>
+              </w:rPr>
               <w:t>GOB (sleeping NPCs)</w:t>
             </w:r>
           </w:p>
@@ -722,8 +979,14 @@
             <w:pPr>
               <w:jc w:val="center"/>
               <w:cnfStyle w:val="000000100000" w:firstRow="0" w:lastRow="0" w:firstColumn="0" w:lastColumn="0" w:oddVBand="0" w:evenVBand="0" w:oddHBand="1" w:evenHBand="0" w:firstRowFirstColumn="0" w:firstRowLastColumn="0" w:lastRowFirstColumn="0" w:lastRowLastColumn="0"/>
+              <w:rPr>
+                <w:rFonts w:asciiTheme="majorHAnsi" w:hAnsiTheme="majorHAnsi" w:cstheme="majorHAnsi"/>
+              </w:rPr>
             </w:pPr>
             <w:r>
+              <w:rPr>
+                <w:rFonts w:asciiTheme="majorHAnsi" w:hAnsiTheme="majorHAnsi" w:cstheme="majorHAnsi"/>
+              </w:rPr>
               <w:t>118 s</w:t>
             </w:r>
           </w:p>
@@ -736,8 +999,14 @@
             <w:pPr>
               <w:jc w:val="center"/>
               <w:cnfStyle w:val="000000100000" w:firstRow="0" w:lastRow="0" w:firstColumn="0" w:lastColumn="0" w:oddVBand="0" w:evenVBand="0" w:oddHBand="1" w:evenHBand="0" w:firstRowFirstColumn="0" w:firstRowLastColumn="0" w:lastRowFirstColumn="0" w:lastRowLastColumn="0"/>
+              <w:rPr>
+                <w:rFonts w:asciiTheme="majorHAnsi" w:hAnsiTheme="majorHAnsi" w:cstheme="majorHAnsi"/>
+              </w:rPr>
             </w:pPr>
             <w:r>
+              <w:rPr>
+                <w:rFonts w:asciiTheme="majorHAnsi" w:hAnsiTheme="majorHAnsi" w:cstheme="majorHAnsi"/>
+              </w:rPr>
               <w:t>11,08</w:t>
             </w:r>
           </w:p>
@@ -750,8 +1019,14 @@
             <w:pPr>
               <w:jc w:val="center"/>
               <w:cnfStyle w:val="000000100000" w:firstRow="0" w:lastRow="0" w:firstColumn="0" w:lastColumn="0" w:oddVBand="0" w:evenVBand="0" w:oddHBand="1" w:evenHBand="0" w:firstRowFirstColumn="0" w:firstRowLastColumn="0" w:lastRowFirstColumn="0" w:lastRowLastColumn="0"/>
+              <w:rPr>
+                <w:rFonts w:asciiTheme="majorHAnsi" w:hAnsiTheme="majorHAnsi" w:cstheme="majorHAnsi"/>
+              </w:rPr>
             </w:pPr>
             <w:r>
+              <w:rPr>
+                <w:rFonts w:asciiTheme="majorHAnsi" w:hAnsiTheme="majorHAnsi" w:cstheme="majorHAnsi"/>
+              </w:rPr>
               <w:t>5</w:t>
             </w:r>
           </w:p>
@@ -765,10 +1040,14 @@
               <w:jc w:val="center"/>
               <w:cnfStyle w:val="000000100000" w:firstRow="0" w:lastRow="0" w:firstColumn="0" w:lastColumn="0" w:oddVBand="0" w:evenVBand="0" w:oddHBand="1" w:evenHBand="0" w:firstRowFirstColumn="0" w:firstRowLastColumn="0" w:lastRowFirstColumn="0" w:lastRowLastColumn="0"/>
               <w:rPr>
+                <w:rFonts w:asciiTheme="majorHAnsi" w:hAnsiTheme="majorHAnsi" w:cstheme="majorHAnsi"/>
                 <w:u w:val="single"/>
               </w:rPr>
             </w:pPr>
             <w:r>
+              <w:rPr>
+                <w:rFonts w:asciiTheme="majorHAnsi" w:hAnsiTheme="majorHAnsi" w:cstheme="majorHAnsi"/>
+              </w:rPr>
               <w:t>100%</w:t>
             </w:r>
           </w:p>
@@ -783,8 +1062,14 @@
           <w:p>
             <w:pPr>
               <w:jc w:val="center"/>
+              <w:rPr>
+                <w:rFonts w:asciiTheme="majorHAnsi" w:hAnsiTheme="majorHAnsi" w:cstheme="majorHAnsi"/>
+              </w:rPr>
             </w:pPr>
             <w:r>
+              <w:rPr>
+                <w:rFonts w:asciiTheme="majorHAnsi" w:hAnsiTheme="majorHAnsi" w:cstheme="majorHAnsi"/>
+              </w:rPr>
               <w:t>GOB (stochastic world)</w:t>
             </w:r>
           </w:p>
@@ -797,14 +1082,26 @@
             <w:pPr>
               <w:jc w:val="center"/>
               <w:cnfStyle w:val="000000000000" w:firstRow="0" w:lastRow="0" w:firstColumn="0" w:lastColumn="0" w:oddVBand="0" w:evenVBand="0" w:oddHBand="0" w:evenHBand="0" w:firstRowFirstColumn="0" w:firstRowLastColumn="0" w:lastRowFirstColumn="0" w:lastRowLastColumn="0"/>
+              <w:rPr>
+                <w:rFonts w:asciiTheme="majorHAnsi" w:hAnsiTheme="majorHAnsi" w:cstheme="majorHAnsi"/>
+              </w:rPr>
             </w:pPr>
             <w:r>
+              <w:rPr>
+                <w:rFonts w:asciiTheme="majorHAnsi" w:hAnsiTheme="majorHAnsi" w:cstheme="majorHAnsi"/>
+              </w:rPr>
               <w:t>1</w:t>
             </w:r>
             <w:r>
+              <w:rPr>
+                <w:rFonts w:asciiTheme="majorHAnsi" w:hAnsiTheme="majorHAnsi" w:cstheme="majorHAnsi"/>
+              </w:rPr>
               <w:t>40</w:t>
             </w:r>
             <w:r>
+              <w:rPr>
+                <w:rFonts w:asciiTheme="majorHAnsi" w:hAnsiTheme="majorHAnsi" w:cstheme="majorHAnsi"/>
+              </w:rPr>
               <w:t xml:space="preserve"> s*</w:t>
             </w:r>
           </w:p>
@@ -817,8 +1114,14 @@
             <w:pPr>
               <w:jc w:val="center"/>
               <w:cnfStyle w:val="000000000000" w:firstRow="0" w:lastRow="0" w:firstColumn="0" w:lastColumn="0" w:oddVBand="0" w:evenVBand="0" w:oddHBand="0" w:evenHBand="0" w:firstRowFirstColumn="0" w:firstRowLastColumn="0" w:lastRowFirstColumn="0" w:lastRowLastColumn="0"/>
+              <w:rPr>
+                <w:rFonts w:asciiTheme="majorHAnsi" w:hAnsiTheme="majorHAnsi" w:cstheme="majorHAnsi"/>
+              </w:rPr>
             </w:pPr>
             <w:r>
+              <w:rPr>
+                <w:rFonts w:asciiTheme="majorHAnsi" w:hAnsiTheme="majorHAnsi" w:cstheme="majorHAnsi"/>
+              </w:rPr>
               <w:t>21,01*</w:t>
             </w:r>
           </w:p>
@@ -831,11 +1134,20 @@
             <w:pPr>
               <w:jc w:val="center"/>
               <w:cnfStyle w:val="000000000000" w:firstRow="0" w:lastRow="0" w:firstColumn="0" w:lastColumn="0" w:oddVBand="0" w:evenVBand="0" w:oddHBand="0" w:evenHBand="0" w:firstRowFirstColumn="0" w:firstRowLastColumn="0" w:lastRowFirstColumn="0" w:lastRowLastColumn="0"/>
+              <w:rPr>
+                <w:rFonts w:asciiTheme="majorHAnsi" w:hAnsiTheme="majorHAnsi" w:cstheme="majorHAnsi"/>
+              </w:rPr>
             </w:pPr>
             <w:r>
+              <w:rPr>
+                <w:rFonts w:asciiTheme="majorHAnsi" w:hAnsiTheme="majorHAnsi" w:cstheme="majorHAnsi"/>
+              </w:rPr>
               <w:t>13</w:t>
             </w:r>
             <w:r>
+              <w:rPr>
+                <w:rFonts w:asciiTheme="majorHAnsi" w:hAnsiTheme="majorHAnsi" w:cstheme="majorHAnsi"/>
+              </w:rPr>
               <w:t>*</w:t>
             </w:r>
           </w:p>
@@ -848,8 +1160,14 @@
             <w:pPr>
               <w:jc w:val="center"/>
               <w:cnfStyle w:val="000000000000" w:firstRow="0" w:lastRow="0" w:firstColumn="0" w:lastColumn="0" w:oddVBand="0" w:evenVBand="0" w:oddHBand="0" w:evenHBand="0" w:firstRowFirstColumn="0" w:firstRowLastColumn="0" w:lastRowFirstColumn="0" w:lastRowLastColumn="0"/>
+              <w:rPr>
+                <w:rFonts w:asciiTheme="majorHAnsi" w:hAnsiTheme="majorHAnsi" w:cstheme="majorHAnsi"/>
+              </w:rPr>
             </w:pPr>
             <w:r>
+              <w:rPr>
+                <w:rFonts w:asciiTheme="majorHAnsi" w:hAnsiTheme="majorHAnsi" w:cstheme="majorHAnsi"/>
+              </w:rPr>
               <w:t>50%</w:t>
             </w:r>
           </w:p>
@@ -867,14 +1185,26 @@
           <w:p>
             <w:pPr>
               <w:jc w:val="center"/>
+              <w:rPr>
+                <w:rFonts w:asciiTheme="majorHAnsi" w:hAnsiTheme="majorHAnsi" w:cstheme="majorHAnsi"/>
+              </w:rPr>
             </w:pPr>
             <w:r>
+              <w:rPr>
+                <w:rFonts w:asciiTheme="majorHAnsi" w:hAnsiTheme="majorHAnsi" w:cstheme="majorHAnsi"/>
+              </w:rPr>
               <w:t>GOB (</w:t>
             </w:r>
             <w:r>
+              <w:rPr>
+                <w:rFonts w:asciiTheme="majorHAnsi" w:hAnsiTheme="majorHAnsi" w:cstheme="majorHAnsi"/>
+              </w:rPr>
               <w:t>non-stochastic</w:t>
             </w:r>
             <w:r>
+              <w:rPr>
+                <w:rFonts w:asciiTheme="majorHAnsi" w:hAnsiTheme="majorHAnsi" w:cstheme="majorHAnsi"/>
+              </w:rPr>
               <w:t>)</w:t>
             </w:r>
           </w:p>
@@ -887,14 +1217,26 @@
             <w:pPr>
               <w:jc w:val="center"/>
               <w:cnfStyle w:val="000000100000" w:firstRow="0" w:lastRow="0" w:firstColumn="0" w:lastColumn="0" w:oddVBand="0" w:evenVBand="0" w:oddHBand="1" w:evenHBand="0" w:firstRowFirstColumn="0" w:firstRowLastColumn="0" w:lastRowFirstColumn="0" w:lastRowLastColumn="0"/>
+              <w:rPr>
+                <w:rFonts w:asciiTheme="majorHAnsi" w:hAnsiTheme="majorHAnsi" w:cstheme="majorHAnsi"/>
+              </w:rPr>
             </w:pPr>
             <w:r>
+              <w:rPr>
+                <w:rFonts w:asciiTheme="majorHAnsi" w:hAnsiTheme="majorHAnsi" w:cstheme="majorHAnsi"/>
+              </w:rPr>
               <w:t>1</w:t>
             </w:r>
             <w:r>
+              <w:rPr>
+                <w:rFonts w:asciiTheme="majorHAnsi" w:hAnsiTheme="majorHAnsi" w:cstheme="majorHAnsi"/>
+              </w:rPr>
               <w:t>86</w:t>
             </w:r>
             <w:r>
+              <w:rPr>
+                <w:rFonts w:asciiTheme="majorHAnsi" w:hAnsiTheme="majorHAnsi" w:cstheme="majorHAnsi"/>
+              </w:rPr>
               <w:t xml:space="preserve"> s</w:t>
             </w:r>
           </w:p>
@@ -907,8 +1249,14 @@
             <w:pPr>
               <w:jc w:val="center"/>
               <w:cnfStyle w:val="000000100000" w:firstRow="0" w:lastRow="0" w:firstColumn="0" w:lastColumn="0" w:oddVBand="0" w:evenVBand="0" w:oddHBand="1" w:evenHBand="0" w:firstRowFirstColumn="0" w:firstRowLastColumn="0" w:lastRowFirstColumn="0" w:lastRowLastColumn="0"/>
+              <w:rPr>
+                <w:rFonts w:asciiTheme="majorHAnsi" w:hAnsiTheme="majorHAnsi" w:cstheme="majorHAnsi"/>
+              </w:rPr>
             </w:pPr>
             <w:r>
+              <w:rPr>
+                <w:rFonts w:asciiTheme="majorHAnsi" w:hAnsiTheme="majorHAnsi" w:cstheme="majorHAnsi"/>
+              </w:rPr>
               <w:t>21,01</w:t>
             </w:r>
           </w:p>
@@ -921,11 +1269,20 @@
             <w:pPr>
               <w:jc w:val="center"/>
               <w:cnfStyle w:val="000000100000" w:firstRow="0" w:lastRow="0" w:firstColumn="0" w:lastColumn="0" w:oddVBand="0" w:evenVBand="0" w:oddHBand="1" w:evenHBand="0" w:firstRowFirstColumn="0" w:firstRowLastColumn="0" w:lastRowFirstColumn="0" w:lastRowLastColumn="0"/>
+              <w:rPr>
+                <w:rFonts w:asciiTheme="majorHAnsi" w:hAnsiTheme="majorHAnsi" w:cstheme="majorHAnsi"/>
+              </w:rPr>
             </w:pPr>
             <w:r>
+              <w:rPr>
+                <w:rFonts w:asciiTheme="majorHAnsi" w:hAnsiTheme="majorHAnsi" w:cstheme="majorHAnsi"/>
+              </w:rPr>
               <w:t>1</w:t>
             </w:r>
             <w:r>
+              <w:rPr>
+                <w:rFonts w:asciiTheme="majorHAnsi" w:hAnsiTheme="majorHAnsi" w:cstheme="majorHAnsi"/>
+              </w:rPr>
               <w:t>9</w:t>
             </w:r>
           </w:p>
@@ -938,8 +1295,14 @@
             <w:pPr>
               <w:jc w:val="center"/>
               <w:cnfStyle w:val="000000100000" w:firstRow="0" w:lastRow="0" w:firstColumn="0" w:lastColumn="0" w:oddVBand="0" w:evenVBand="0" w:oddHBand="1" w:evenHBand="0" w:firstRowFirstColumn="0" w:firstRowLastColumn="0" w:lastRowFirstColumn="0" w:lastRowLastColumn="0"/>
+              <w:rPr>
+                <w:rFonts w:asciiTheme="majorHAnsi" w:hAnsiTheme="majorHAnsi" w:cstheme="majorHAnsi"/>
+              </w:rPr>
             </w:pPr>
             <w:r>
+              <w:rPr>
+                <w:rFonts w:asciiTheme="majorHAnsi" w:hAnsiTheme="majorHAnsi" w:cstheme="majorHAnsi"/>
+              </w:rPr>
               <w:t>100%</w:t>
             </w:r>
           </w:p>
@@ -954,8 +1317,14 @@
           <w:p>
             <w:pPr>
               <w:jc w:val="center"/>
+              <w:rPr>
+                <w:rFonts w:asciiTheme="majorHAnsi" w:hAnsiTheme="majorHAnsi" w:cstheme="majorHAnsi"/>
+              </w:rPr>
             </w:pPr>
             <w:r>
+              <w:rPr>
+                <w:rFonts w:asciiTheme="majorHAnsi" w:hAnsiTheme="majorHAnsi" w:cstheme="majorHAnsi"/>
+              </w:rPr>
               <w:lastRenderedPageBreak/>
               <w:t>GOAP (sleeping NPCs)</w:t>
             </w:r>
@@ -969,8 +1338,14 @@
             <w:pPr>
               <w:jc w:val="center"/>
               <w:cnfStyle w:val="000000000000" w:firstRow="0" w:lastRow="0" w:firstColumn="0" w:lastColumn="0" w:oddVBand="0" w:evenVBand="0" w:oddHBand="0" w:evenHBand="0" w:firstRowFirstColumn="0" w:firstRowLastColumn="0" w:lastRowFirstColumn="0" w:lastRowLastColumn="0"/>
+              <w:rPr>
+                <w:rFonts w:asciiTheme="majorHAnsi" w:hAnsiTheme="majorHAnsi" w:cstheme="majorHAnsi"/>
+              </w:rPr>
             </w:pPr>
             <w:r>
+              <w:rPr>
+                <w:rFonts w:asciiTheme="majorHAnsi" w:hAnsiTheme="majorHAnsi" w:cstheme="majorHAnsi"/>
+              </w:rPr>
               <w:t>156 s</w:t>
             </w:r>
           </w:p>
@@ -983,8 +1358,14 @@
             <w:pPr>
               <w:jc w:val="center"/>
               <w:cnfStyle w:val="000000000000" w:firstRow="0" w:lastRow="0" w:firstColumn="0" w:lastColumn="0" w:oddVBand="0" w:evenVBand="0" w:oddHBand="0" w:evenHBand="0" w:firstRowFirstColumn="0" w:firstRowLastColumn="0" w:lastRowFirstColumn="0" w:lastRowLastColumn="0"/>
+              <w:rPr>
+                <w:rFonts w:asciiTheme="majorHAnsi" w:hAnsiTheme="majorHAnsi" w:cstheme="majorHAnsi"/>
+              </w:rPr>
             </w:pPr>
             <w:r>
+              <w:rPr>
+                <w:rFonts w:asciiTheme="majorHAnsi" w:hAnsiTheme="majorHAnsi" w:cstheme="majorHAnsi"/>
+              </w:rPr>
               <w:t>0.96</w:t>
             </w:r>
           </w:p>
@@ -997,8 +1378,14 @@
             <w:pPr>
               <w:jc w:val="center"/>
               <w:cnfStyle w:val="000000000000" w:firstRow="0" w:lastRow="0" w:firstColumn="0" w:lastColumn="0" w:oddVBand="0" w:evenVBand="0" w:oddHBand="0" w:evenHBand="0" w:firstRowFirstColumn="0" w:firstRowLastColumn="0" w:lastRowFirstColumn="0" w:lastRowLastColumn="0"/>
+              <w:rPr>
+                <w:rFonts w:asciiTheme="majorHAnsi" w:hAnsiTheme="majorHAnsi" w:cstheme="majorHAnsi"/>
+              </w:rPr>
             </w:pPr>
             <w:r>
+              <w:rPr>
+                <w:rFonts w:asciiTheme="majorHAnsi" w:hAnsiTheme="majorHAnsi" w:cstheme="majorHAnsi"/>
+              </w:rPr>
               <w:t>12</w:t>
             </w:r>
           </w:p>
@@ -1011,8 +1398,14 @@
             <w:pPr>
               <w:jc w:val="center"/>
               <w:cnfStyle w:val="000000000000" w:firstRow="0" w:lastRow="0" w:firstColumn="0" w:lastColumn="0" w:oddVBand="0" w:evenVBand="0" w:oddHBand="0" w:evenHBand="0" w:firstRowFirstColumn="0" w:firstRowLastColumn="0" w:lastRowFirstColumn="0" w:lastRowLastColumn="0"/>
+              <w:rPr>
+                <w:rFonts w:asciiTheme="majorHAnsi" w:hAnsiTheme="majorHAnsi" w:cstheme="majorHAnsi"/>
+              </w:rPr>
             </w:pPr>
             <w:r>
+              <w:rPr>
+                <w:rFonts w:asciiTheme="majorHAnsi" w:hAnsiTheme="majorHAnsi" w:cstheme="majorHAnsi"/>
+              </w:rPr>
               <w:t>100%</w:t>
             </w:r>
           </w:p>
@@ -1030,8 +1423,14 @@
           <w:p>
             <w:pPr>
               <w:jc w:val="center"/>
+              <w:rPr>
+                <w:rFonts w:asciiTheme="majorHAnsi" w:hAnsiTheme="majorHAnsi" w:cstheme="majorHAnsi"/>
+              </w:rPr>
             </w:pPr>
             <w:r>
+              <w:rPr>
+                <w:rFonts w:asciiTheme="majorHAnsi" w:hAnsiTheme="majorHAnsi" w:cstheme="majorHAnsi"/>
+              </w:rPr>
               <w:t>GOAP (stochastic world)</w:t>
             </w:r>
           </w:p>
@@ -1044,6 +1443,9 @@
             <w:pPr>
               <w:jc w:val="center"/>
               <w:cnfStyle w:val="000000100000" w:firstRow="0" w:lastRow="0" w:firstColumn="0" w:lastColumn="0" w:oddVBand="0" w:evenVBand="0" w:oddHBand="1" w:evenHBand="0" w:firstRowFirstColumn="0" w:firstRowLastColumn="0" w:lastRowFirstColumn="0" w:lastRowLastColumn="0"/>
+              <w:rPr>
+                <w:rFonts w:asciiTheme="majorHAnsi" w:hAnsiTheme="majorHAnsi" w:cstheme="majorHAnsi"/>
+              </w:rPr>
             </w:pPr>
           </w:p>
         </w:tc>
@@ -1055,6 +1457,9 @@
             <w:pPr>
               <w:jc w:val="center"/>
               <w:cnfStyle w:val="000000100000" w:firstRow="0" w:lastRow="0" w:firstColumn="0" w:lastColumn="0" w:oddVBand="0" w:evenVBand="0" w:oddHBand="1" w:evenHBand="0" w:firstRowFirstColumn="0" w:firstRowLastColumn="0" w:lastRowFirstColumn="0" w:lastRowLastColumn="0"/>
+              <w:rPr>
+                <w:rFonts w:asciiTheme="majorHAnsi" w:hAnsiTheme="majorHAnsi" w:cstheme="majorHAnsi"/>
+              </w:rPr>
             </w:pPr>
           </w:p>
         </w:tc>
@@ -1066,8 +1471,14 @@
             <w:pPr>
               <w:jc w:val="center"/>
               <w:cnfStyle w:val="000000100000" w:firstRow="0" w:lastRow="0" w:firstColumn="0" w:lastColumn="0" w:oddVBand="0" w:evenVBand="0" w:oddHBand="1" w:evenHBand="0" w:firstRowFirstColumn="0" w:firstRowLastColumn="0" w:lastRowFirstColumn="0" w:lastRowLastColumn="0"/>
+              <w:rPr>
+                <w:rFonts w:asciiTheme="majorHAnsi" w:hAnsiTheme="majorHAnsi" w:cstheme="majorHAnsi"/>
+              </w:rPr>
             </w:pPr>
             <w:r>
+              <w:rPr>
+                <w:rFonts w:asciiTheme="majorHAnsi" w:hAnsiTheme="majorHAnsi" w:cstheme="majorHAnsi"/>
+              </w:rPr>
               <w:t>14</w:t>
             </w:r>
           </w:p>
@@ -1081,10 +1492,14 @@
               <w:jc w:val="center"/>
               <w:cnfStyle w:val="000000100000" w:firstRow="0" w:lastRow="0" w:firstColumn="0" w:lastColumn="0" w:oddVBand="0" w:evenVBand="0" w:oddHBand="1" w:evenHBand="0" w:firstRowFirstColumn="0" w:firstRowLastColumn="0" w:lastRowFirstColumn="0" w:lastRowLastColumn="0"/>
               <w:rPr>
+                <w:rFonts w:asciiTheme="majorHAnsi" w:hAnsiTheme="majorHAnsi" w:cstheme="majorHAnsi"/>
                 <w:u w:val="single"/>
               </w:rPr>
             </w:pPr>
             <w:r>
+              <w:rPr>
+                <w:rFonts w:asciiTheme="majorHAnsi" w:hAnsiTheme="majorHAnsi" w:cstheme="majorHAnsi"/>
+              </w:rPr>
               <w:t>50%</w:t>
             </w:r>
           </w:p>
@@ -1099,14 +1514,26 @@
           <w:p>
             <w:pPr>
               <w:jc w:val="center"/>
+              <w:rPr>
+                <w:rFonts w:asciiTheme="majorHAnsi" w:hAnsiTheme="majorHAnsi" w:cstheme="majorHAnsi"/>
+              </w:rPr>
             </w:pPr>
             <w:r>
+              <w:rPr>
+                <w:rFonts w:asciiTheme="majorHAnsi" w:hAnsiTheme="majorHAnsi" w:cstheme="majorHAnsi"/>
+              </w:rPr>
               <w:t>GOB (</w:t>
             </w:r>
             <w:r>
+              <w:rPr>
+                <w:rFonts w:asciiTheme="majorHAnsi" w:hAnsiTheme="majorHAnsi" w:cstheme="majorHAnsi"/>
+              </w:rPr>
               <w:t>non-stochastic</w:t>
             </w:r>
             <w:r>
+              <w:rPr>
+                <w:rFonts w:asciiTheme="majorHAnsi" w:hAnsiTheme="majorHAnsi" w:cstheme="majorHAnsi"/>
+              </w:rPr>
               <w:t>)</w:t>
             </w:r>
           </w:p>
@@ -1119,6 +1546,9 @@
             <w:pPr>
               <w:jc w:val="center"/>
               <w:cnfStyle w:val="000000000000" w:firstRow="0" w:lastRow="0" w:firstColumn="0" w:lastColumn="0" w:oddVBand="0" w:evenVBand="0" w:oddHBand="0" w:evenHBand="0" w:firstRowFirstColumn="0" w:firstRowLastColumn="0" w:lastRowFirstColumn="0" w:lastRowLastColumn="0"/>
+              <w:rPr>
+                <w:rFonts w:asciiTheme="majorHAnsi" w:hAnsiTheme="majorHAnsi" w:cstheme="majorHAnsi"/>
+              </w:rPr>
             </w:pPr>
           </w:p>
         </w:tc>
@@ -1130,6 +1560,9 @@
             <w:pPr>
               <w:jc w:val="center"/>
               <w:cnfStyle w:val="000000000000" w:firstRow="0" w:lastRow="0" w:firstColumn="0" w:lastColumn="0" w:oddVBand="0" w:evenVBand="0" w:oddHBand="0" w:evenHBand="0" w:firstRowFirstColumn="0" w:firstRowLastColumn="0" w:lastRowFirstColumn="0" w:lastRowLastColumn="0"/>
+              <w:rPr>
+                <w:rFonts w:asciiTheme="majorHAnsi" w:hAnsiTheme="majorHAnsi" w:cstheme="majorHAnsi"/>
+              </w:rPr>
             </w:pPr>
           </w:p>
         </w:tc>
@@ -1141,6 +1574,9 @@
             <w:pPr>
               <w:jc w:val="center"/>
               <w:cnfStyle w:val="000000000000" w:firstRow="0" w:lastRow="0" w:firstColumn="0" w:lastColumn="0" w:oddVBand="0" w:evenVBand="0" w:oddHBand="0" w:evenHBand="0" w:firstRowFirstColumn="0" w:firstRowLastColumn="0" w:lastRowFirstColumn="0" w:lastRowLastColumn="0"/>
+              <w:rPr>
+                <w:rFonts w:asciiTheme="majorHAnsi" w:hAnsiTheme="majorHAnsi" w:cstheme="majorHAnsi"/>
+              </w:rPr>
             </w:pPr>
           </w:p>
         </w:tc>
@@ -1152,8 +1588,14 @@
             <w:pPr>
               <w:jc w:val="center"/>
               <w:cnfStyle w:val="000000000000" w:firstRow="0" w:lastRow="0" w:firstColumn="0" w:lastColumn="0" w:oddVBand="0" w:evenVBand="0" w:oddHBand="0" w:evenHBand="0" w:firstRowFirstColumn="0" w:firstRowLastColumn="0" w:lastRowFirstColumn="0" w:lastRowLastColumn="0"/>
+              <w:rPr>
+                <w:rFonts w:asciiTheme="majorHAnsi" w:hAnsiTheme="majorHAnsi" w:cstheme="majorHAnsi"/>
+              </w:rPr>
             </w:pPr>
             <w:r>
+              <w:rPr>
+                <w:rFonts w:asciiTheme="majorHAnsi" w:hAnsiTheme="majorHAnsi" w:cstheme="majorHAnsi"/>
+              </w:rPr>
               <w:t>No</w:t>
             </w:r>
           </w:p>
@@ -1162,13 +1604,16 @@
     </w:tbl>
     <w:p>
       <w:pPr>
+        <w:jc w:val="both"/>
         <w:rPr>
+          <w:rFonts w:asciiTheme="majorHAnsi" w:hAnsiTheme="majorHAnsi" w:cstheme="majorHAnsi"/>
           <w:sz w:val="16"/>
           <w:szCs w:val="16"/>
         </w:rPr>
       </w:pPr>
       <w:r>
         <w:rPr>
+          <w:rFonts w:asciiTheme="majorHAnsi" w:hAnsiTheme="majorHAnsi" w:cstheme="majorHAnsi"/>
           <w:sz w:val="16"/>
           <w:szCs w:val="16"/>
         </w:rPr>
@@ -1176,6 +1621,7 @@
       </w:r>
       <w:r>
         <w:rPr>
+          <w:rFonts w:asciiTheme="majorHAnsi" w:hAnsiTheme="majorHAnsi" w:cstheme="majorHAnsi"/>
           <w:sz w:val="16"/>
           <w:szCs w:val="16"/>
         </w:rPr>
@@ -1183,6 +1629,7 @@
       </w:r>
       <w:r>
         <w:rPr>
+          <w:rFonts w:asciiTheme="majorHAnsi" w:hAnsiTheme="majorHAnsi" w:cstheme="majorHAnsi"/>
           <w:sz w:val="16"/>
           <w:szCs w:val="16"/>
         </w:rPr>
@@ -1191,22 +1638,58 @@
     </w:p>
     <w:p>
       <w:pPr>
-        <w:pStyle w:val="Ttulo3"/>
+        <w:pStyle w:val="Heading3"/>
+        <w:jc w:val="both"/>
+        <w:rPr>
+          <w:rFonts w:cstheme="majorHAnsi"/>
+        </w:rPr>
       </w:pPr>
       <w:r>
+        <w:rPr>
+          <w:rFonts w:cstheme="majorHAnsi"/>
+        </w:rPr>
         <w:t>L</w:t>
       </w:r>
       <w:r>
-        <w:t>evel 3 – Sir Uthgard’s Actions</w:t>
+        <w:rPr>
+          <w:rFonts w:cstheme="majorHAnsi"/>
+        </w:rPr>
+        <w:t xml:space="preserve">evel 3 – Sir </w:t>
+      </w:r>
+      <w:proofErr w:type="spellStart"/>
+      <w:r>
+        <w:rPr>
+          <w:rFonts w:cstheme="majorHAnsi"/>
+        </w:rPr>
+        <w:t>Uthgard’s</w:t>
+      </w:r>
+      <w:proofErr w:type="spellEnd"/>
+      <w:r>
+        <w:rPr>
+          <w:rFonts w:cstheme="majorHAnsi"/>
+        </w:rPr>
+        <w:t xml:space="preserve"> Actions</w:t>
       </w:r>
     </w:p>
-    <w:p/>
     <w:p>
       <w:pPr>
-        <w:pStyle w:val="Ttulo3"/>
+        <w:jc w:val="both"/>
+        <w:rPr>
+          <w:rFonts w:asciiTheme="majorHAnsi" w:hAnsiTheme="majorHAnsi" w:cstheme="majorHAnsi"/>
+        </w:rPr>
+      </w:pPr>
+    </w:p>
+    <w:p>
+      <w:pPr>
+        <w:pStyle w:val="Heading3"/>
+        <w:jc w:val="both"/>
+        <w:rPr>
+          <w:rFonts w:cstheme="majorHAnsi"/>
+        </w:rPr>
       </w:pPr>
       <w:r>
         <w:rPr>
+          <w:rFonts w:cstheme="majorHAnsi"/>
           <w:noProof/>
         </w:rPr>
         <w:drawing>
@@ -1268,6 +1751,7 @@
       </w:r>
       <w:r>
         <w:rPr>
+          <w:rFonts w:cstheme="majorHAnsi"/>
           <w:noProof/>
         </w:rPr>
         <mc:AlternateContent>
@@ -1309,7 +1793,7 @@
                         <w:txbxContent>
                           <w:p>
                             <w:pPr>
-                              <w:pStyle w:val="Legenda"/>
+                              <w:pStyle w:val="Caption"/>
                               <w:rPr>
                                 <w:noProof/>
                                 <w:sz w:val="12"/>
@@ -1383,12 +1867,12 @@
           </mc:Choice>
           <mc:Fallback>
             <w:pict>
-              <v:shape w14:anchorId="0CFD165F" id="Caixa de texto 4" o:spid="_x0000_s1027" type="#_x0000_t202" style="position:absolute;margin-left:338.5pt;margin-top:86.2pt;width:111.75pt;height:.05pt;z-index:251663360;visibility:visible;mso-wrap-style:square;mso-wrap-distance-left:9pt;mso-wrap-distance-top:0;mso-wrap-distance-right:9pt;mso-wrap-distance-bottom:0;mso-position-horizontal:absolute;mso-position-horizontal-relative:text;mso-position-vertical:absolute;mso-position-vertical-relative:text;v-text-anchor:top" o:gfxdata="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" stroked="f">
+              <v:shape w14:anchorId="0CFD165F" id="Caixa de texto 4" o:spid="_x0000_s1027" type="#_x0000_t202" style="position:absolute;left:0;text-align:left;margin-left:338.5pt;margin-top:86.2pt;width:111.75pt;height:.05pt;z-index:251663360;visibility:visible;mso-wrap-style:square;mso-wrap-distance-left:9pt;mso-wrap-distance-top:0;mso-wrap-distance-right:9pt;mso-wrap-distance-bottom:0;mso-position-horizontal:absolute;mso-position-horizontal-relative:text;mso-position-vertical:absolute;mso-position-vertical-relative:text;v-text-anchor:top" o:gfxdata="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" stroked="f">
                 <v:textbox style="mso-fit-shape-to-text:t" inset="0,0,0,0">
                   <w:txbxContent>
                     <w:p>
                       <w:pPr>
-                        <w:pStyle w:val="Legenda"/>
+                        <w:pStyle w:val="Caption"/>
                         <w:rPr>
                           <w:noProof/>
                           <w:sz w:val="12"/>
@@ -1455,82 +1939,229 @@
         </mc:AlternateContent>
       </w:r>
       <w:r>
+        <w:rPr>
+          <w:rFonts w:cstheme="majorHAnsi"/>
+        </w:rPr>
         <w:t>Level 4 – MCTS</w:t>
       </w:r>
     </w:p>
     <w:p>
       <w:pPr>
         <w:ind w:firstLine="720"/>
+        <w:jc w:val="both"/>
+        <w:rPr>
+          <w:rFonts w:asciiTheme="majorHAnsi" w:hAnsiTheme="majorHAnsi" w:cstheme="majorHAnsi"/>
+        </w:rPr>
       </w:pPr>
       <w:r>
+        <w:rPr>
+          <w:rFonts w:asciiTheme="majorHAnsi" w:hAnsiTheme="majorHAnsi" w:cstheme="majorHAnsi"/>
+        </w:rPr>
         <w:t xml:space="preserve">Note: Sometimes the player will run out of time because the </w:t>
       </w:r>
+      <w:proofErr w:type="spellStart"/>
       <w:r>
         <w:rPr>
+          <w:rFonts w:asciiTheme="majorHAnsi" w:hAnsiTheme="majorHAnsi" w:cstheme="majorHAnsi"/>
           <w:i/>
           <w:iCs/>
         </w:rPr>
         <w:t>NavMesh</w:t>
       </w:r>
+      <w:proofErr w:type="spellEnd"/>
       <w:r>
+        <w:rPr>
+          <w:rFonts w:asciiTheme="majorHAnsi" w:hAnsiTheme="majorHAnsi" w:cstheme="majorHAnsi"/>
+        </w:rPr>
         <w:t xml:space="preserve"> will not choose the </w:t>
       </w:r>
       <w:r>
+        <w:rPr>
+          <w:rFonts w:asciiTheme="majorHAnsi" w:hAnsiTheme="majorHAnsi" w:cstheme="majorHAnsi"/>
+        </w:rPr>
         <w:t>shortest path. For example, in figure 2 the optimal path from X to the chest is displayed in green and the path chosen by Unity is displayed in red.</w:t>
       </w:r>
       <w:r>
+        <w:rPr>
+          <w:rFonts w:asciiTheme="majorHAnsi" w:hAnsiTheme="majorHAnsi" w:cstheme="majorHAnsi"/>
+        </w:rPr>
         <w:t xml:space="preserve"> To account for </w:t>
       </w:r>
       <w:r>
-        <w:t>this</w:t>
+        <w:rPr>
+          <w:rFonts w:asciiTheme="majorHAnsi" w:hAnsiTheme="majorHAnsi" w:cstheme="majorHAnsi"/>
+        </w:rPr>
+        <w:t>this situation</w:t>
       </w:r>
       <w:r>
-        <w:t xml:space="preserve"> situation</w:t>
-      </w:r>
-      <w:r>
+        <w:rPr>
+          <w:rFonts w:asciiTheme="majorHAnsi" w:hAnsiTheme="majorHAnsi" w:cstheme="majorHAnsi"/>
+        </w:rPr>
         <w:t>,</w:t>
       </w:r>
       <w:r>
+        <w:rPr>
+          <w:rFonts w:asciiTheme="majorHAnsi" w:hAnsiTheme="majorHAnsi" w:cstheme="majorHAnsi"/>
+        </w:rPr>
         <w:t xml:space="preserve"> we changed duration calculation to a more pessimistic approach.</w:t>
       </w:r>
     </w:p>
     <w:p>
       <w:pPr>
-        <w:pStyle w:val="Ttulo3"/>
+        <w:pStyle w:val="Heading3"/>
+        <w:jc w:val="both"/>
+        <w:rPr>
+          <w:rFonts w:cstheme="majorHAnsi"/>
+        </w:rPr>
       </w:pPr>
       <w:r>
-        <w:t xml:space="preserve">Secret Level 1 – </w:t>
-      </w:r>
-      <w:r>
-        <w:t xml:space="preserve">Optimizing World State </w:t>
-      </w:r>
-      <w:r>
-        <w:t>Representation</w:t>
+        <w:rPr>
+          <w:rFonts w:cstheme="majorHAnsi"/>
+        </w:rPr>
+        <w:t>Secret Level 1 – Optimizing World State Representation</w:t>
       </w:r>
     </w:p>
     <w:p>
       <w:pPr>
-        <w:pStyle w:val="Ttulo3"/>
+        <w:ind w:firstLine="720"/>
+        <w:jc w:val="both"/>
+        <w:rPr>
+          <w:rFonts w:asciiTheme="majorHAnsi" w:hAnsiTheme="majorHAnsi" w:cstheme="majorHAnsi"/>
+        </w:rPr>
       </w:pPr>
       <w:r>
+        <w:rPr>
+          <w:rFonts w:asciiTheme="majorHAnsi" w:hAnsiTheme="majorHAnsi" w:cstheme="majorHAnsi"/>
+        </w:rPr>
+        <w:t xml:space="preserve">For the optimization of the World State Representation, we opted to create an object array in </w:t>
+      </w:r>
+      <w:proofErr w:type="spellStart"/>
+      <w:r>
+        <w:rPr>
+          <w:rFonts w:asciiTheme="majorHAnsi" w:hAnsiTheme="majorHAnsi" w:cstheme="majorHAnsi"/>
+        </w:rPr>
+        <w:t>WorldState</w:t>
+      </w:r>
+      <w:proofErr w:type="spellEnd"/>
+      <w:r>
+        <w:rPr>
+          <w:rFonts w:asciiTheme="majorHAnsi" w:hAnsiTheme="majorHAnsi" w:cstheme="majorHAnsi"/>
+        </w:rPr>
+        <w:t xml:space="preserve"> class with 24 positions and stored all properties, consumables and enemy states there. With this optimization, instead of going recursively through each parent to find a property, we can access the position corresponding to it. This proves very useful, because it avoids unnecessary and successive calls to </w:t>
+      </w:r>
+      <w:proofErr w:type="spellStart"/>
+      <w:r>
+        <w:rPr>
+          <w:rFonts w:asciiTheme="majorHAnsi" w:hAnsiTheme="majorHAnsi" w:cstheme="majorHAnsi"/>
+        </w:rPr>
+        <w:t>getproperty</w:t>
+      </w:r>
+      <w:proofErr w:type="spellEnd"/>
+      <w:r>
+        <w:rPr>
+          <w:rFonts w:asciiTheme="majorHAnsi" w:hAnsiTheme="majorHAnsi" w:cstheme="majorHAnsi"/>
+        </w:rPr>
+        <w:t xml:space="preserve"> (through recursion) and, instead, only needs one call, speeding up the process.</w:t>
+      </w:r>
+    </w:p>
+    <w:p>
+      <w:pPr>
+        <w:pStyle w:val="Heading3"/>
+        <w:jc w:val="both"/>
+        <w:rPr>
+          <w:rFonts w:cstheme="majorHAnsi"/>
+        </w:rPr>
+      </w:pPr>
+      <w:r>
+        <w:rPr>
+          <w:rFonts w:cstheme="majorHAnsi"/>
+        </w:rPr>
         <w:t>Secret Level 2 – Limited Playout MCTS</w:t>
       </w:r>
     </w:p>
     <w:p>
       <w:pPr>
-        <w:pStyle w:val="Ttulo3"/>
+        <w:pStyle w:val="Heading3"/>
+        <w:jc w:val="both"/>
+        <w:rPr>
+          <w:rFonts w:cstheme="majorHAnsi"/>
+        </w:rPr>
       </w:pPr>
       <w:r>
+        <w:rPr>
+          <w:rFonts w:cstheme="majorHAnsi"/>
+        </w:rPr>
         <w:t>Secret Level 3 – Comparison of MCTS variants</w:t>
       </w:r>
     </w:p>
     <w:p>
       <w:pPr>
-        <w:pStyle w:val="Ttulo3"/>
+        <w:pStyle w:val="Heading3"/>
+        <w:jc w:val="both"/>
+        <w:rPr>
+          <w:rFonts w:cstheme="majorHAnsi"/>
+        </w:rPr>
       </w:pPr>
       <w:r>
+        <w:rPr>
+          <w:rFonts w:cstheme="majorHAnsi"/>
+        </w:rPr>
         <w:t>Secret Level 4 – Additional Optimization</w:t>
       </w:r>
+    </w:p>
+    <w:p>
+      <w:pPr>
+        <w:ind w:firstLine="720"/>
+        <w:jc w:val="both"/>
+        <w:rPr>
+          <w:rFonts w:asciiTheme="majorHAnsi" w:hAnsiTheme="majorHAnsi" w:cstheme="majorHAnsi"/>
+        </w:rPr>
+      </w:pPr>
+      <w:r>
+        <w:rPr>
+          <w:rFonts w:asciiTheme="majorHAnsi" w:hAnsiTheme="majorHAnsi" w:cstheme="majorHAnsi"/>
+        </w:rPr>
+        <w:t>We chose to implement the “</w:t>
+      </w:r>
+      <w:r>
+        <w:rPr>
+          <w:rFonts w:asciiTheme="majorHAnsi" w:hAnsiTheme="majorHAnsi" w:cstheme="majorHAnsi"/>
+        </w:rPr>
+        <w:t>Check generated actions</w:t>
+      </w:r>
+      <w:r>
+        <w:rPr>
+          <w:rFonts w:asciiTheme="majorHAnsi" w:hAnsiTheme="majorHAnsi" w:cstheme="majorHAnsi"/>
+        </w:rPr>
+        <w:t xml:space="preserve"> for immediate win/loss” present in the slides. It was important since it allowed the player to avoi</w:t>
+      </w:r>
+      <w:r>
+        <w:rPr>
+          <w:rFonts w:asciiTheme="majorHAnsi" w:hAnsiTheme="majorHAnsi" w:cstheme="majorHAnsi"/>
+        </w:rPr>
+        <w:t>d scenarios like being almost at the end (missing just one chest</w:t>
+      </w:r>
+      <w:r>
+        <w:rPr>
+          <w:rFonts w:asciiTheme="majorHAnsi" w:hAnsiTheme="majorHAnsi" w:cstheme="majorHAnsi"/>
+        </w:rPr>
+        <w:t>) but</w:t>
+      </w:r>
+      <w:r>
+        <w:rPr>
+          <w:rFonts w:asciiTheme="majorHAnsi" w:hAnsiTheme="majorHAnsi" w:cstheme="majorHAnsi"/>
+        </w:rPr>
+        <w:t xml:space="preserve"> choosing a different action instead of picking up the last chest and losing by time limit exceeded.</w:t>
+      </w:r>
+    </w:p>
+    <w:p>
+      <w:pPr>
+        <w:pStyle w:val="Heading3"/>
+        <w:jc w:val="both"/>
+        <w:rPr>
+          <w:rFonts w:cstheme="majorHAnsi"/>
+        </w:rPr>
+      </w:pPr>
     </w:p>
     <w:sectPr>
       <w:footerReference w:type="default" r:id="rId13"/>
@@ -1577,7 +2208,7 @@
 <w:ftr xmlns:wpc="http://schemas.microsoft.com/office/word/2010/wordprocessingCanvas" xmlns:cx="http://schemas.microsoft.com/office/drawing/2014/chartex" xmlns:cx1="http://schemas.microsoft.com/office/drawing/2015/9/8/chartex" xmlns:cx2="http://schemas.microsoft.com/office/drawing/2015/10/21/chartex" xmlns:cx3="http://schemas.microsoft.com/office/drawing/2016/5/9/chartex" xmlns:cx4="http://schemas.microsoft.com/office/drawing/2016/5/10/chartex" xmlns:cx5="http://schemas.microsoft.com/office/drawing/2016/5/11/chartex" xmlns:cx6="http://schemas.microsoft.com/office/drawing/2016/5/12/chartex" xmlns:cx7="http://schemas.microsoft.com/office/drawing/2016/5/13/chartex" xmlns:cx8="http://schemas.microsoft.com/office/drawing/2016/5/14/chartex" xmlns:mc="http://schemas.openxmlformats.org/markup-compatibility/2006" xmlns:aink="http://schemas.microsoft.com/office/drawing/2016/ink" xmlns:am3d="http://schemas.microsoft.com/office/drawing/2017/model3d" xmlns:o="urn:schemas-microsoft-com:office:office" xmlns:r="http://schemas.openxmlformats.org/officeDocument/2006/relationships" xmlns:m="http://schemas.openxmlformats.org/officeDocument/2006/math" xmlns:v="urn:schemas-microsoft-com:vml" xmlns:wp14="http://schemas.microsoft.com/office/word/2010/wordprocessingDrawing" xmlns:wp="http://schemas.openxmlformats.org/drawingml/2006/wordprocessingDrawing" xmlns:w10="urn:schemas-microsoft-com:office:word" xmlns:w="http://schemas.openxmlformats.org/wordprocessingml/2006/main" xmlns:w14="http://schemas.microsoft.com/office/word/2010/wordml" xmlns:w15="http://schemas.microsoft.com/office/word/2012/wordml" xmlns:w16cex="http://schemas.microsoft.com/office/word/2018/wordml/cex" xmlns:w16cid="http://schemas.microsoft.com/office/word/2016/wordml/cid" xmlns:w16="http://schemas.microsoft.com/office/word/2018/wordml" xmlns:w16sdtdh="http://schemas.microsoft.com/office/word/2020/wordml/sdtdatahash" xmlns:w16se="http://schemas.microsoft.com/office/word/2015/wordml/symex" xmlns:wpg="http://schemas.microsoft.com/office/word/2010/wordprocessingGroup" xmlns:wpi="http://schemas.microsoft.com/office/word/2010/wordprocessingInk" xmlns:wne="http://schemas.microsoft.com/office/word/2006/wordml" xmlns:wps="http://schemas.microsoft.com/office/word/2010/wordprocessingShape" mc:Ignorable="w14 w15 w16se w16cid w16 w16cex w16sdtdh wp14">
   <w:p>
     <w:pPr>
-      <w:pStyle w:val="Rodap"/>
+      <w:pStyle w:val="Footer"/>
       <w:jc w:val="both"/>
       <w:rPr>
         <w:b/>
@@ -1592,7 +2223,29 @@
         <w:color w:val="444444"/>
         <w:shd w:val="clear" w:color="auto" w:fill="FFFFFF"/>
       </w:rPr>
-      <w:t>Daniela Castanho – Student nº 92442 | Tiago Barroso – Student nº 89549</w:t>
+      <w:t xml:space="preserve">Daniela </w:t>
+    </w:r>
+    <w:proofErr w:type="spellStart"/>
+    <w:r>
+      <w:rPr>
+        <w:rFonts w:ascii="Helvetica" w:hAnsi="Helvetica" w:cs="Helvetica"/>
+        <w:b/>
+        <w:bCs/>
+        <w:color w:val="444444"/>
+        <w:shd w:val="clear" w:color="auto" w:fill="FFFFFF"/>
+      </w:rPr>
+      <w:t>Castanho</w:t>
+    </w:r>
+    <w:proofErr w:type="spellEnd"/>
+    <w:r>
+      <w:rPr>
+        <w:rFonts w:ascii="Helvetica" w:hAnsi="Helvetica" w:cs="Helvetica"/>
+        <w:b/>
+        <w:bCs/>
+        <w:color w:val="444444"/>
+        <w:shd w:val="clear" w:color="auto" w:fill="FFFFFF"/>
+      </w:rPr>
+      <w:t xml:space="preserve"> – Student nº 92442 | Tiago Barroso – Student nº 89549</w:t>
     </w:r>
     <w:r>
       <w:rPr>
@@ -1674,7 +2327,7 @@
 <w:ftr xmlns:wpc="http://schemas.microsoft.com/office/word/2010/wordprocessingCanvas" xmlns:cx="http://schemas.microsoft.com/office/drawing/2014/chartex" xmlns:cx1="http://schemas.microsoft.com/office/drawing/2015/9/8/chartex" xmlns:cx2="http://schemas.microsoft.com/office/drawing/2015/10/21/chartex" xmlns:cx3="http://schemas.microsoft.com/office/drawing/2016/5/9/chartex" xmlns:cx4="http://schemas.microsoft.com/office/drawing/2016/5/10/chartex" xmlns:cx5="http://schemas.microsoft.com/office/drawing/2016/5/11/chartex" xmlns:cx6="http://schemas.microsoft.com/office/drawing/2016/5/12/chartex" xmlns:cx7="http://schemas.microsoft.com/office/drawing/2016/5/13/chartex" xmlns:cx8="http://schemas.microsoft.com/office/drawing/2016/5/14/chartex" xmlns:mc="http://schemas.openxmlformats.org/markup-compatibility/2006" xmlns:aink="http://schemas.microsoft.com/office/drawing/2016/ink" xmlns:am3d="http://schemas.microsoft.com/office/drawing/2017/model3d" xmlns:o="urn:schemas-microsoft-com:office:office" xmlns:r="http://schemas.openxmlformats.org/officeDocument/2006/relationships" xmlns:m="http://schemas.openxmlformats.org/officeDocument/2006/math" xmlns:v="urn:schemas-microsoft-com:vml" xmlns:wp14="http://schemas.microsoft.com/office/word/2010/wordprocessingDrawing" xmlns:wp="http://schemas.openxmlformats.org/drawingml/2006/wordprocessingDrawing" xmlns:w10="urn:schemas-microsoft-com:office:word" xmlns:w="http://schemas.openxmlformats.org/wordprocessingml/2006/main" xmlns:w14="http://schemas.microsoft.com/office/word/2010/wordml" xmlns:w15="http://schemas.microsoft.com/office/word/2012/wordml" xmlns:w16cex="http://schemas.microsoft.com/office/word/2018/wordml/cex" xmlns:w16cid="http://schemas.microsoft.com/office/word/2016/wordml/cid" xmlns:w16="http://schemas.microsoft.com/office/word/2018/wordml" xmlns:w16sdtdh="http://schemas.microsoft.com/office/word/2020/wordml/sdtdatahash" xmlns:w16se="http://schemas.microsoft.com/office/word/2015/wordml/symex" xmlns:wpg="http://schemas.microsoft.com/office/word/2010/wordprocessingGroup" xmlns:wpi="http://schemas.microsoft.com/office/word/2010/wordprocessingInk" xmlns:wne="http://schemas.microsoft.com/office/word/2006/wordml" xmlns:wps="http://schemas.microsoft.com/office/word/2010/wordprocessingShape" mc:Ignorable="w14 w15 w16se w16cid w16 w16cex w16sdtdh wp14">
   <w:p>
     <w:pPr>
-      <w:pStyle w:val="Rodap"/>
+      <w:pStyle w:val="Footer"/>
       <w:jc w:val="both"/>
       <w:rPr>
         <w:b/>
@@ -1689,7 +2342,29 @@
         <w:color w:val="444444"/>
         <w:shd w:val="clear" w:color="auto" w:fill="FFFFFF"/>
       </w:rPr>
-      <w:t>Daniela Castanho – Student nº 92442 | Tiago Barroso – Student nº 89549</w:t>
+      <w:t xml:space="preserve">Daniela </w:t>
+    </w:r>
+    <w:proofErr w:type="spellStart"/>
+    <w:r>
+      <w:rPr>
+        <w:rFonts w:ascii="Helvetica" w:hAnsi="Helvetica" w:cs="Helvetica"/>
+        <w:b/>
+        <w:bCs/>
+        <w:color w:val="444444"/>
+        <w:shd w:val="clear" w:color="auto" w:fill="FFFFFF"/>
+      </w:rPr>
+      <w:t>Castanho</w:t>
+    </w:r>
+    <w:proofErr w:type="spellEnd"/>
+    <w:r>
+      <w:rPr>
+        <w:rFonts w:ascii="Helvetica" w:hAnsi="Helvetica" w:cs="Helvetica"/>
+        <w:b/>
+        <w:bCs/>
+        <w:color w:val="444444"/>
+        <w:shd w:val="clear" w:color="auto" w:fill="FFFFFF"/>
+      </w:rPr>
+      <w:t xml:space="preserve"> – Student nº 92442 | Tiago Barroso – Student nº 89549</w:t>
     </w:r>
     <w:r>
       <w:rPr>
@@ -1745,7 +2420,7 @@
 <w:hdr xmlns:wpc="http://schemas.microsoft.com/office/word/2010/wordprocessingCanvas" xmlns:cx="http://schemas.microsoft.com/office/drawing/2014/chartex" xmlns:cx1="http://schemas.microsoft.com/office/drawing/2015/9/8/chartex" xmlns:cx2="http://schemas.microsoft.com/office/drawing/2015/10/21/chartex" xmlns:cx3="http://schemas.microsoft.com/office/drawing/2016/5/9/chartex" xmlns:cx4="http://schemas.microsoft.com/office/drawing/2016/5/10/chartex" xmlns:cx5="http://schemas.microsoft.com/office/drawing/2016/5/11/chartex" xmlns:cx6="http://schemas.microsoft.com/office/drawing/2016/5/12/chartex" xmlns:cx7="http://schemas.microsoft.com/office/drawing/2016/5/13/chartex" xmlns:cx8="http://schemas.microsoft.com/office/drawing/2016/5/14/chartex" xmlns:mc="http://schemas.openxmlformats.org/markup-compatibility/2006" xmlns:aink="http://schemas.microsoft.com/office/drawing/2016/ink" xmlns:am3d="http://schemas.microsoft.com/office/drawing/2017/model3d" xmlns:o="urn:schemas-microsoft-com:office:office" xmlns:r="http://schemas.openxmlformats.org/officeDocument/2006/relationships" xmlns:m="http://schemas.openxmlformats.org/officeDocument/2006/math" xmlns:v="urn:schemas-microsoft-com:vml" xmlns:wp14="http://schemas.microsoft.com/office/word/2010/wordprocessingDrawing" xmlns:wp="http://schemas.openxmlformats.org/drawingml/2006/wordprocessingDrawing" xmlns:w10="urn:schemas-microsoft-com:office:word" xmlns:w="http://schemas.openxmlformats.org/wordprocessingml/2006/main" xmlns:w14="http://schemas.microsoft.com/office/word/2010/wordml" xmlns:w15="http://schemas.microsoft.com/office/word/2012/wordml" xmlns:w16cex="http://schemas.microsoft.com/office/word/2018/wordml/cex" xmlns:w16cid="http://schemas.microsoft.com/office/word/2016/wordml/cid" xmlns:w16="http://schemas.microsoft.com/office/word/2018/wordml" xmlns:w16sdtdh="http://schemas.microsoft.com/office/word/2020/wordml/sdtdatahash" xmlns:w16se="http://schemas.microsoft.com/office/word/2015/wordml/symex" xmlns:wpg="http://schemas.microsoft.com/office/word/2010/wordprocessingGroup" xmlns:wpi="http://schemas.microsoft.com/office/word/2010/wordprocessingInk" xmlns:wne="http://schemas.microsoft.com/office/word/2006/wordml" xmlns:wps="http://schemas.microsoft.com/office/word/2010/wordprocessingShape" mc:Ignorable="w14 w15 w16se w16cid w16 w16cex w16sdtdh wp14">
   <w:p>
     <w:pPr>
-      <w:pStyle w:val="Cabealho"/>
+      <w:pStyle w:val="Header"/>
       <w:jc w:val="center"/>
       <w:rPr>
         <w:lang w:val="pt-PT"/>
@@ -1811,7 +2486,7 @@
                       <w:txbxContent>
                         <w:p>
                           <w:pPr>
-                            <w:pStyle w:val="Cabealho"/>
+                            <w:pStyle w:val="Header"/>
                             <w:jc w:val="center"/>
                             <w:rPr>
                               <w:b/>
@@ -1832,7 +2507,7 @@
                         </w:p>
                         <w:p>
                           <w:pPr>
-                            <w:pStyle w:val="Cabealho"/>
+                            <w:pStyle w:val="Header"/>
                             <w:jc w:val="center"/>
                             <w:rPr>
                               <w:sz w:val="24"/>
@@ -1843,7 +2518,7 @@
                         </w:p>
                         <w:p>
                           <w:pPr>
-                            <w:pStyle w:val="Cabealho"/>
+                            <w:pStyle w:val="Header"/>
                             <w:jc w:val="center"/>
                             <w:rPr>
                               <w:b/>
@@ -1899,7 +2574,7 @@
                 <w:txbxContent>
                   <w:p>
                     <w:pPr>
-                      <w:pStyle w:val="Cabealho"/>
+                      <w:pStyle w:val="Header"/>
                       <w:jc w:val="center"/>
                       <w:rPr>
                         <w:b/>
@@ -1920,7 +2595,7 @@
                   </w:p>
                   <w:p>
                     <w:pPr>
-                      <w:pStyle w:val="Cabealho"/>
+                      <w:pStyle w:val="Header"/>
                       <w:jc w:val="center"/>
                       <w:rPr>
                         <w:sz w:val="24"/>
@@ -1931,7 +2606,7 @@
                   </w:p>
                   <w:p>
                     <w:pPr>
-                      <w:pStyle w:val="Cabealho"/>
+                      <w:pStyle w:val="Header"/>
                       <w:jc w:val="center"/>
                       <w:rPr>
                         <w:b/>
@@ -2044,7 +2719,13 @@
       <w:rPr>
         <w:lang w:val="pt-PT"/>
       </w:rPr>
-      <w:t xml:space="preserve"> – </w:t>
+      <w:t xml:space="preserve"> </w:t>
+    </w:r>
+    <w:r>
+      <w:rPr>
+        <w:lang w:val="pt-PT"/>
+      </w:rPr>
+      <w:t xml:space="preserve">– </w:t>
     </w:r>
     <w:r>
       <w:rPr>
@@ -2151,7 +2832,7 @@
     <w:lvl w:ilvl="0">
       <w:start w:val="1"/>
       <w:numFmt w:val="bullet"/>
-      <w:pStyle w:val="Listacommarcas5"/>
+      <w:pStyle w:val="ListBullet5"/>
       <w:lvlText w:val=""/>
       <w:lvlJc w:val="left"/>
       <w:pPr>
@@ -2172,7 +2853,7 @@
     <w:lvl w:ilvl="0">
       <w:start w:val="1"/>
       <w:numFmt w:val="bullet"/>
-      <w:pStyle w:val="Listacommarcas4"/>
+      <w:pStyle w:val="ListBullet4"/>
       <w:lvlText w:val=""/>
       <w:lvlJc w:val="left"/>
       <w:pPr>
@@ -2193,7 +2874,7 @@
     <w:lvl w:ilvl="0">
       <w:start w:val="1"/>
       <w:numFmt w:val="bullet"/>
-      <w:pStyle w:val="Listacommarcas3"/>
+      <w:pStyle w:val="ListBullet3"/>
       <w:lvlText w:val=""/>
       <w:lvlJc w:val="left"/>
       <w:pPr>
@@ -2214,7 +2895,7 @@
     <w:lvl w:ilvl="0">
       <w:start w:val="1"/>
       <w:numFmt w:val="bullet"/>
-      <w:pStyle w:val="Listacommarcas2"/>
+      <w:pStyle w:val="ListBullet2"/>
       <w:lvlText w:val=""/>
       <w:lvlJc w:val="left"/>
       <w:pPr>
@@ -2698,7 +3379,7 @@
     <w:lvl w:ilvl="1">
       <w:start w:val="1"/>
       <w:numFmt w:val="decimal"/>
-      <w:pStyle w:val="Listanumerada"/>
+      <w:pStyle w:val="ListNumber"/>
       <w:lvlText w:val="%1.%2"/>
       <w:lvlJc w:val="left"/>
       <w:pPr>
@@ -3803,7 +4484,7 @@
     <w:lvl w:ilvl="0">
       <w:start w:val="1"/>
       <w:numFmt w:val="bullet"/>
-      <w:pStyle w:val="Listacommarcas"/>
+      <w:pStyle w:val="ListBullet"/>
       <w:lvlText w:val=""/>
       <w:lvlJc w:val="left"/>
       <w:pPr>
@@ -4426,10 +5107,10 @@
       <w:kern w:val="20"/>
     </w:rPr>
   </w:style>
-  <w:style w:type="paragraph" w:styleId="Ttulo1">
+  <w:style w:type="paragraph" w:styleId="Heading1">
     <w:name w:val="heading 1"/>
     <w:basedOn w:val="Normal"/>
-    <w:link w:val="Ttulo1Carter"/>
+    <w:link w:val="Heading1Char"/>
     <w:uiPriority w:val="5"/>
     <w:qFormat/>
     <w:rsid w:val="002D2C14"/>
@@ -4442,10 +5123,10 @@
       <w:sz w:val="36"/>
     </w:rPr>
   </w:style>
-  <w:style w:type="paragraph" w:styleId="Ttulo2">
+  <w:style w:type="paragraph" w:styleId="Heading2">
     <w:name w:val="heading 2"/>
     <w:basedOn w:val="Normal"/>
-    <w:link w:val="Ttulo2Carter"/>
+    <w:link w:val="Heading2Char"/>
     <w:uiPriority w:val="5"/>
     <w:qFormat/>
     <w:rsid w:val="00F77C6E"/>
@@ -4462,10 +5143,10 @@
       <w:sz w:val="24"/>
     </w:rPr>
   </w:style>
-  <w:style w:type="paragraph" w:styleId="Ttulo3">
+  <w:style w:type="paragraph" w:styleId="Heading3">
     <w:name w:val="heading 3"/>
     <w:basedOn w:val="Normal"/>
-    <w:link w:val="Ttulo3Carter"/>
+    <w:link w:val="Heading3Char"/>
     <w:uiPriority w:val="5"/>
     <w:unhideWhenUsed/>
     <w:qFormat/>
@@ -4483,11 +5164,11 @@
       <w:szCs w:val="24"/>
     </w:rPr>
   </w:style>
-  <w:style w:type="paragraph" w:styleId="Ttulo5">
+  <w:style w:type="paragraph" w:styleId="Heading5">
     <w:name w:val="heading 5"/>
     <w:basedOn w:val="Normal"/>
     <w:next w:val="Normal"/>
-    <w:link w:val="Ttulo5Carter"/>
+    <w:link w:val="Heading5Char"/>
     <w:uiPriority w:val="5"/>
     <w:semiHidden/>
     <w:unhideWhenUsed/>
@@ -4503,11 +5184,11 @@
       <w:color w:val="0D5571" w:themeColor="accent1" w:themeShade="7F"/>
     </w:rPr>
   </w:style>
-  <w:style w:type="paragraph" w:styleId="Ttulo6">
+  <w:style w:type="paragraph" w:styleId="Heading6">
     <w:name w:val="heading 6"/>
     <w:basedOn w:val="Normal"/>
     <w:next w:val="Normal"/>
-    <w:link w:val="Ttulo6Carter"/>
+    <w:link w:val="Heading6Char"/>
     <w:uiPriority w:val="5"/>
     <w:semiHidden/>
     <w:unhideWhenUsed/>
@@ -4525,11 +5206,11 @@
       <w:color w:val="0D5571" w:themeColor="accent1" w:themeShade="7F"/>
     </w:rPr>
   </w:style>
-  <w:style w:type="paragraph" w:styleId="Ttulo7">
+  <w:style w:type="paragraph" w:styleId="Heading7">
     <w:name w:val="heading 7"/>
     <w:basedOn w:val="Normal"/>
     <w:next w:val="Normal"/>
-    <w:link w:val="Ttulo7Carter"/>
+    <w:link w:val="Heading7Char"/>
     <w:uiPriority w:val="5"/>
     <w:semiHidden/>
     <w:unhideWhenUsed/>
@@ -4547,11 +5228,11 @@
       <w:color w:val="404040" w:themeColor="text1" w:themeTint="BF"/>
     </w:rPr>
   </w:style>
-  <w:style w:type="paragraph" w:styleId="Ttulo8">
+  <w:style w:type="paragraph" w:styleId="Heading8">
     <w:name w:val="heading 8"/>
     <w:basedOn w:val="Normal"/>
     <w:next w:val="Normal"/>
-    <w:link w:val="Ttulo8Carter"/>
+    <w:link w:val="Heading8Char"/>
     <w:uiPriority w:val="5"/>
     <w:semiHidden/>
     <w:unhideWhenUsed/>
@@ -4567,11 +5248,11 @@
       <w:color w:val="404040" w:themeColor="text1" w:themeTint="BF"/>
     </w:rPr>
   </w:style>
-  <w:style w:type="paragraph" w:styleId="Ttulo9">
+  <w:style w:type="paragraph" w:styleId="Heading9">
     <w:name w:val="heading 9"/>
     <w:basedOn w:val="Normal"/>
     <w:next w:val="Normal"/>
-    <w:link w:val="Ttulo9Carter"/>
+    <w:link w:val="Heading9Char"/>
     <w:uiPriority w:val="5"/>
     <w:semiHidden/>
     <w:unhideWhenUsed/>
@@ -4589,13 +5270,12 @@
       <w:color w:val="404040" w:themeColor="text1" w:themeTint="BF"/>
     </w:rPr>
   </w:style>
-  <w:style w:type="character" w:default="1" w:styleId="Tipodeletrapredefinidodopargrafo">
+  <w:style w:type="character" w:default="1" w:styleId="DefaultParagraphFont">
     <w:name w:val="Default Paragraph Font"/>
     <w:uiPriority w:val="1"/>
-    <w:semiHidden/>
     <w:unhideWhenUsed/>
   </w:style>
-  <w:style w:type="table" w:default="1" w:styleId="Tabelanormal">
+  <w:style w:type="table" w:default="1" w:styleId="TableNormal">
     <w:name w:val="Normal Table"/>
     <w:uiPriority w:val="99"/>
     <w:semiHidden/>
@@ -4610,16 +5290,16 @@
       </w:tblCellMar>
     </w:tblPr>
   </w:style>
-  <w:style w:type="numbering" w:default="1" w:styleId="Semlista">
+  <w:style w:type="numbering" w:default="1" w:styleId="NoList">
     <w:name w:val="No List"/>
     <w:uiPriority w:val="99"/>
     <w:semiHidden/>
     <w:unhideWhenUsed/>
   </w:style>
-  <w:style w:type="paragraph" w:styleId="Cabealho">
+  <w:style w:type="paragraph" w:styleId="Header">
     <w:name w:val="header"/>
     <w:basedOn w:val="Normal"/>
-    <w:link w:val="CabealhoCarter"/>
+    <w:link w:val="HeaderChar"/>
     <w:uiPriority w:val="99"/>
     <w:rsid w:val="006924B0"/>
     <w:pPr>
@@ -4639,10 +5319,10 @@
       <w:sz w:val="40"/>
     </w:rPr>
   </w:style>
-  <w:style w:type="character" w:customStyle="1" w:styleId="CabealhoCarter">
-    <w:name w:val="Cabeçalho Caráter"/>
-    <w:basedOn w:val="Tipodeletrapredefinidodopargrafo"/>
-    <w:link w:val="Cabealho"/>
+  <w:style w:type="character" w:customStyle="1" w:styleId="HeaderChar">
+    <w:name w:val="Header Char"/>
+    <w:basedOn w:val="DefaultParagraphFont"/>
+    <w:link w:val="Header"/>
     <w:uiPriority w:val="99"/>
     <w:rsid w:val="006924B0"/>
     <w:rPr>
@@ -4654,10 +5334,10 @@
       <w:shd w:val="clear" w:color="auto" w:fill="1CADE4" w:themeFill="accent1"/>
     </w:rPr>
   </w:style>
-  <w:style w:type="paragraph" w:styleId="Rodap">
+  <w:style w:type="paragraph" w:styleId="Footer">
     <w:name w:val="footer"/>
     <w:basedOn w:val="Normal"/>
-    <w:link w:val="RodapCarter"/>
+    <w:link w:val="FooterChar"/>
     <w:uiPriority w:val="99"/>
     <w:rsid w:val="006924B0"/>
     <w:pPr>
@@ -4669,19 +5349,19 @@
       <w:spacing w:after="0" w:line="240" w:lineRule="auto"/>
     </w:pPr>
   </w:style>
-  <w:style w:type="character" w:customStyle="1" w:styleId="RodapCarter">
-    <w:name w:val="Rodapé Caráter"/>
-    <w:basedOn w:val="Tipodeletrapredefinidodopargrafo"/>
-    <w:link w:val="Rodap"/>
+  <w:style w:type="character" w:customStyle="1" w:styleId="FooterChar">
+    <w:name w:val="Footer Char"/>
+    <w:basedOn w:val="DefaultParagraphFont"/>
+    <w:link w:val="Footer"/>
     <w:uiPriority w:val="99"/>
     <w:rsid w:val="006924B0"/>
     <w:rPr>
       <w:kern w:val="20"/>
     </w:rPr>
   </w:style>
-  <w:style w:type="table" w:styleId="TabelacomGrelha">
+  <w:style w:type="table" w:styleId="TableGrid">
     <w:name w:val="Table Grid"/>
-    <w:basedOn w:val="Tabelanormal"/>
+    <w:basedOn w:val="TableNormal"/>
     <w:uiPriority w:val="59"/>
     <w:rsid w:val="0067187F"/>
     <w:pPr>
@@ -4727,9 +5407,9 @@
       </w:tcPr>
     </w:tblStylePr>
   </w:style>
-  <w:style w:type="paragraph" w:styleId="SemEspaamento">
+  <w:style w:type="paragraph" w:styleId="NoSpacing">
     <w:name w:val="No Spacing"/>
-    <w:link w:val="SemEspaamentoCarter"/>
+    <w:link w:val="NoSpacingChar"/>
     <w:uiPriority w:val="11"/>
     <w:qFormat/>
     <w:rsid w:val="006216E8"/>
@@ -4737,10 +5417,10 @@
       <w:spacing w:before="0" w:after="0" w:line="240" w:lineRule="auto"/>
     </w:pPr>
   </w:style>
-  <w:style w:type="paragraph" w:styleId="Textodebalo">
+  <w:style w:type="paragraph" w:styleId="BalloonText">
     <w:name w:val="Balloon Text"/>
     <w:basedOn w:val="Normal"/>
-    <w:link w:val="TextodebaloCarter"/>
+    <w:link w:val="BalloonTextChar"/>
     <w:uiPriority w:val="99"/>
     <w:semiHidden/>
     <w:unhideWhenUsed/>
@@ -4752,10 +5432,10 @@
       <w:sz w:val="16"/>
     </w:rPr>
   </w:style>
-  <w:style w:type="character" w:customStyle="1" w:styleId="TextodebaloCarter">
-    <w:name w:val="Texto de balão Caráter"/>
-    <w:basedOn w:val="Tipodeletrapredefinidodopargrafo"/>
-    <w:link w:val="Textodebalo"/>
+  <w:style w:type="character" w:customStyle="1" w:styleId="BalloonTextChar">
+    <w:name w:val="Balloon Text Char"/>
+    <w:basedOn w:val="DefaultParagraphFont"/>
+    <w:link w:val="BalloonText"/>
     <w:uiPriority w:val="99"/>
     <w:semiHidden/>
     <w:rPr>
@@ -4763,10 +5443,10 @@
       <w:sz w:val="16"/>
     </w:rPr>
   </w:style>
-  <w:style w:type="character" w:customStyle="1" w:styleId="Ttulo1Carter">
-    <w:name w:val="Título 1 Caráter"/>
-    <w:basedOn w:val="Tipodeletrapredefinidodopargrafo"/>
-    <w:link w:val="Ttulo1"/>
+  <w:style w:type="character" w:customStyle="1" w:styleId="Heading1Char">
+    <w:name w:val="Heading 1 Char"/>
+    <w:basedOn w:val="DefaultParagraphFont"/>
+    <w:link w:val="Heading1"/>
     <w:uiPriority w:val="5"/>
     <w:rsid w:val="002D2C14"/>
     <w:rPr>
@@ -4774,10 +5454,10 @@
       <w:sz w:val="36"/>
     </w:rPr>
   </w:style>
-  <w:style w:type="character" w:customStyle="1" w:styleId="Ttulo2Carter">
-    <w:name w:val="Título 2 Caráter"/>
-    <w:basedOn w:val="Tipodeletrapredefinidodopargrafo"/>
-    <w:link w:val="Ttulo2"/>
+  <w:style w:type="character" w:customStyle="1" w:styleId="Heading2Char">
+    <w:name w:val="Heading 2 Char"/>
+    <w:basedOn w:val="DefaultParagraphFont"/>
+    <w:link w:val="Heading2"/>
     <w:uiPriority w:val="5"/>
     <w:rsid w:val="00F77C6E"/>
     <w:rPr>
@@ -4788,18 +5468,18 @@
       <w:sz w:val="24"/>
     </w:rPr>
   </w:style>
-  <w:style w:type="character" w:styleId="TextodoMarcadordePosio">
+  <w:style w:type="character" w:styleId="PlaceholderText">
     <w:name w:val="Placeholder Text"/>
-    <w:basedOn w:val="Tipodeletrapredefinidodopargrafo"/>
+    <w:basedOn w:val="DefaultParagraphFont"/>
     <w:uiPriority w:val="99"/>
     <w:semiHidden/>
     <w:rPr>
       <w:color w:val="808080"/>
     </w:rPr>
   </w:style>
-  <w:style w:type="table" w:styleId="SimplesTabela1">
+  <w:style w:type="table" w:styleId="PlainTable1">
     <w:name w:val="Plain Table 1"/>
-    <w:basedOn w:val="Tabelanormal"/>
+    <w:basedOn w:val="TableNormal"/>
     <w:uiPriority w:val="40"/>
     <w:rsid w:val="00C64D7C"/>
     <w:pPr>
@@ -4855,7 +5535,7 @@
       </w:tcPr>
     </w:tblStylePr>
   </w:style>
-  <w:style w:type="paragraph" w:styleId="Bibliografia">
+  <w:style w:type="paragraph" w:styleId="Bibliography">
     <w:name w:val="Bibliography"/>
     <w:basedOn w:val="Normal"/>
     <w:next w:val="Normal"/>
@@ -4863,7 +5543,7 @@
     <w:semiHidden/>
     <w:unhideWhenUsed/>
   </w:style>
-  <w:style w:type="paragraph" w:styleId="Textodebloco">
+  <w:style w:type="paragraph" w:styleId="BlockText">
     <w:name w:val="Block Text"/>
     <w:basedOn w:val="Normal"/>
     <w:uiPriority w:val="99"/>
@@ -4884,10 +5564,10 @@
       <w:color w:val="1CADE4" w:themeColor="accent1"/>
     </w:rPr>
   </w:style>
-  <w:style w:type="paragraph" w:styleId="Corpodetexto">
+  <w:style w:type="paragraph" w:styleId="BodyText">
     <w:name w:val="Body Text"/>
     <w:basedOn w:val="Normal"/>
-    <w:link w:val="CorpodetextoCarter"/>
+    <w:link w:val="BodyTextChar"/>
     <w:uiPriority w:val="99"/>
     <w:semiHidden/>
     <w:unhideWhenUsed/>
@@ -4895,17 +5575,17 @@
       <w:spacing w:after="120"/>
     </w:pPr>
   </w:style>
-  <w:style w:type="character" w:customStyle="1" w:styleId="CorpodetextoCarter">
-    <w:name w:val="Corpo de texto Caráter"/>
-    <w:basedOn w:val="Tipodeletrapredefinidodopargrafo"/>
-    <w:link w:val="Corpodetexto"/>
+  <w:style w:type="character" w:customStyle="1" w:styleId="BodyTextChar">
+    <w:name w:val="Body Text Char"/>
+    <w:basedOn w:val="DefaultParagraphFont"/>
+    <w:link w:val="BodyText"/>
     <w:uiPriority w:val="99"/>
     <w:semiHidden/>
   </w:style>
-  <w:style w:type="paragraph" w:styleId="Corpodetexto2">
+  <w:style w:type="paragraph" w:styleId="BodyText2">
     <w:name w:val="Body Text 2"/>
     <w:basedOn w:val="Normal"/>
-    <w:link w:val="Corpodetexto2Carter"/>
+    <w:link w:val="BodyText2Char"/>
     <w:uiPriority w:val="99"/>
     <w:semiHidden/>
     <w:unhideWhenUsed/>
@@ -4913,17 +5593,17 @@
       <w:spacing w:after="120" w:line="480" w:lineRule="auto"/>
     </w:pPr>
   </w:style>
-  <w:style w:type="character" w:customStyle="1" w:styleId="Corpodetexto2Carter">
-    <w:name w:val="Corpo de texto 2 Caráter"/>
-    <w:basedOn w:val="Tipodeletrapredefinidodopargrafo"/>
-    <w:link w:val="Corpodetexto2"/>
+  <w:style w:type="character" w:customStyle="1" w:styleId="BodyText2Char">
+    <w:name w:val="Body Text 2 Char"/>
+    <w:basedOn w:val="DefaultParagraphFont"/>
+    <w:link w:val="BodyText2"/>
     <w:uiPriority w:val="99"/>
     <w:semiHidden/>
   </w:style>
-  <w:style w:type="paragraph" w:styleId="Corpodetexto3">
+  <w:style w:type="paragraph" w:styleId="BodyText3">
     <w:name w:val="Body Text 3"/>
     <w:basedOn w:val="Normal"/>
-    <w:link w:val="Corpodetexto3Carter"/>
+    <w:link w:val="BodyText3Char"/>
     <w:uiPriority w:val="99"/>
     <w:semiHidden/>
     <w:unhideWhenUsed/>
@@ -4934,20 +5614,20 @@
       <w:sz w:val="16"/>
     </w:rPr>
   </w:style>
-  <w:style w:type="character" w:customStyle="1" w:styleId="Corpodetexto3Carter">
-    <w:name w:val="Corpo de texto 3 Caráter"/>
-    <w:basedOn w:val="Tipodeletrapredefinidodopargrafo"/>
-    <w:link w:val="Corpodetexto3"/>
+  <w:style w:type="character" w:customStyle="1" w:styleId="BodyText3Char">
+    <w:name w:val="Body Text 3 Char"/>
+    <w:basedOn w:val="DefaultParagraphFont"/>
+    <w:link w:val="BodyText3"/>
     <w:uiPriority w:val="99"/>
     <w:semiHidden/>
     <w:rPr>
       <w:sz w:val="16"/>
     </w:rPr>
   </w:style>
-  <w:style w:type="paragraph" w:styleId="Primeiroavanodecorpodetexto">
+  <w:style w:type="paragraph" w:styleId="BodyTextFirstIndent">
     <w:name w:val="Body Text First Indent"/>
-    <w:basedOn w:val="Corpodetexto"/>
-    <w:link w:val="PrimeiroavanodecorpodetextoCarter"/>
+    <w:basedOn w:val="BodyText"/>
+    <w:link w:val="BodyTextFirstIndentChar"/>
     <w:uiPriority w:val="99"/>
     <w:semiHidden/>
     <w:unhideWhenUsed/>
@@ -4956,17 +5636,17 @@
       <w:ind w:firstLine="360"/>
     </w:pPr>
   </w:style>
-  <w:style w:type="character" w:customStyle="1" w:styleId="PrimeiroavanodecorpodetextoCarter">
-    <w:name w:val="Primeiro avanço de corpo de texto Caráter"/>
-    <w:basedOn w:val="CorpodetextoCarter"/>
-    <w:link w:val="Primeiroavanodecorpodetexto"/>
+  <w:style w:type="character" w:customStyle="1" w:styleId="BodyTextFirstIndentChar">
+    <w:name w:val="Body Text First Indent Char"/>
+    <w:basedOn w:val="BodyTextChar"/>
+    <w:link w:val="BodyTextFirstIndent"/>
     <w:uiPriority w:val="99"/>
     <w:semiHidden/>
   </w:style>
-  <w:style w:type="paragraph" w:styleId="Avanodecorpodetexto">
+  <w:style w:type="paragraph" w:styleId="BodyTextIndent">
     <w:name w:val="Body Text Indent"/>
     <w:basedOn w:val="Normal"/>
-    <w:link w:val="AvanodecorpodetextoCarter"/>
+    <w:link w:val="BodyTextIndentChar"/>
     <w:uiPriority w:val="99"/>
     <w:semiHidden/>
     <w:unhideWhenUsed/>
@@ -4975,17 +5655,17 @@
       <w:ind w:left="360"/>
     </w:pPr>
   </w:style>
-  <w:style w:type="character" w:customStyle="1" w:styleId="AvanodecorpodetextoCarter">
-    <w:name w:val="Avanço de corpo de texto Caráter"/>
-    <w:basedOn w:val="Tipodeletrapredefinidodopargrafo"/>
-    <w:link w:val="Avanodecorpodetexto"/>
+  <w:style w:type="character" w:customStyle="1" w:styleId="BodyTextIndentChar">
+    <w:name w:val="Body Text Indent Char"/>
+    <w:basedOn w:val="DefaultParagraphFont"/>
+    <w:link w:val="BodyTextIndent"/>
     <w:uiPriority w:val="99"/>
     <w:semiHidden/>
   </w:style>
-  <w:style w:type="paragraph" w:styleId="Primeiroavanodecorpodetexto2">
+  <w:style w:type="paragraph" w:styleId="BodyTextFirstIndent2">
     <w:name w:val="Body Text First Indent 2"/>
-    <w:basedOn w:val="Avanodecorpodetexto"/>
-    <w:link w:val="Primeiroavanodecorpodetexto2Carter"/>
+    <w:basedOn w:val="BodyTextIndent"/>
+    <w:link w:val="BodyTextFirstIndent2Char"/>
     <w:uiPriority w:val="99"/>
     <w:semiHidden/>
     <w:unhideWhenUsed/>
@@ -4994,17 +5674,17 @@
       <w:ind w:firstLine="360"/>
     </w:pPr>
   </w:style>
-  <w:style w:type="character" w:customStyle="1" w:styleId="Primeiroavanodecorpodetexto2Carter">
-    <w:name w:val="Primeiro avanço de corpo de texto 2 Caráter"/>
-    <w:basedOn w:val="AvanodecorpodetextoCarter"/>
-    <w:link w:val="Primeiroavanodecorpodetexto2"/>
+  <w:style w:type="character" w:customStyle="1" w:styleId="BodyTextFirstIndent2Char">
+    <w:name w:val="Body Text First Indent 2 Char"/>
+    <w:basedOn w:val="BodyTextIndentChar"/>
+    <w:link w:val="BodyTextFirstIndent2"/>
     <w:uiPriority w:val="99"/>
     <w:semiHidden/>
   </w:style>
-  <w:style w:type="paragraph" w:styleId="Avanodecorpodetexto2">
+  <w:style w:type="paragraph" w:styleId="BodyTextIndent2">
     <w:name w:val="Body Text Indent 2"/>
     <w:basedOn w:val="Normal"/>
-    <w:link w:val="Avanodecorpodetexto2Carter"/>
+    <w:link w:val="BodyTextIndent2Char"/>
     <w:uiPriority w:val="99"/>
     <w:semiHidden/>
     <w:unhideWhenUsed/>
@@ -5013,17 +5693,17 @@
       <w:ind w:left="360"/>
     </w:pPr>
   </w:style>
-  <w:style w:type="character" w:customStyle="1" w:styleId="Avanodecorpodetexto2Carter">
-    <w:name w:val="Avanço de corpo de texto 2 Caráter"/>
-    <w:basedOn w:val="Tipodeletrapredefinidodopargrafo"/>
-    <w:link w:val="Avanodecorpodetexto2"/>
+  <w:style w:type="character" w:customStyle="1" w:styleId="BodyTextIndent2Char">
+    <w:name w:val="Body Text Indent 2 Char"/>
+    <w:basedOn w:val="DefaultParagraphFont"/>
+    <w:link w:val="BodyTextIndent2"/>
     <w:uiPriority w:val="99"/>
     <w:semiHidden/>
   </w:style>
-  <w:style w:type="paragraph" w:styleId="Avanodecorpodetexto3">
+  <w:style w:type="paragraph" w:styleId="BodyTextIndent3">
     <w:name w:val="Body Text Indent 3"/>
     <w:basedOn w:val="Normal"/>
-    <w:link w:val="Avanodecorpodetexto3Carter"/>
+    <w:link w:val="BodyTextIndent3Char"/>
     <w:uiPriority w:val="99"/>
     <w:semiHidden/>
     <w:unhideWhenUsed/>
@@ -5035,19 +5715,19 @@
       <w:sz w:val="16"/>
     </w:rPr>
   </w:style>
-  <w:style w:type="character" w:customStyle="1" w:styleId="Avanodecorpodetexto3Carter">
-    <w:name w:val="Avanço de corpo de texto 3 Caráter"/>
-    <w:basedOn w:val="Tipodeletrapredefinidodopargrafo"/>
-    <w:link w:val="Avanodecorpodetexto3"/>
+  <w:style w:type="character" w:customStyle="1" w:styleId="BodyTextIndent3Char">
+    <w:name w:val="Body Text Indent 3 Char"/>
+    <w:basedOn w:val="DefaultParagraphFont"/>
+    <w:link w:val="BodyTextIndent3"/>
     <w:uiPriority w:val="99"/>
     <w:semiHidden/>
     <w:rPr>
       <w:sz w:val="16"/>
     </w:rPr>
   </w:style>
-  <w:style w:type="character" w:styleId="TtulodoLivro">
+  <w:style w:type="character" w:styleId="BookTitle">
     <w:name w:val="Book Title"/>
-    <w:basedOn w:val="Tipodeletrapredefinidodopargrafo"/>
+    <w:basedOn w:val="DefaultParagraphFont"/>
     <w:uiPriority w:val="33"/>
     <w:semiHidden/>
     <w:unhideWhenUsed/>
@@ -5060,7 +5740,7 @@
       <w:spacing w:val="0"/>
     </w:rPr>
   </w:style>
-  <w:style w:type="paragraph" w:styleId="Legenda">
+  <w:style w:type="paragraph" w:styleId="Caption">
     <w:name w:val="caption"/>
     <w:basedOn w:val="Normal"/>
     <w:next w:val="Normal"/>
@@ -5077,10 +5757,10 @@
       <w:sz w:val="18"/>
     </w:rPr>
   </w:style>
-  <w:style w:type="paragraph" w:styleId="Rematedecarta">
+  <w:style w:type="paragraph" w:styleId="Closing">
     <w:name w:val="Closing"/>
     <w:basedOn w:val="Normal"/>
-    <w:link w:val="RematedecartaCarter"/>
+    <w:link w:val="ClosingChar"/>
     <w:uiPriority w:val="99"/>
     <w:semiHidden/>
     <w:unhideWhenUsed/>
@@ -5089,16 +5769,16 @@
       <w:ind w:left="4320"/>
     </w:pPr>
   </w:style>
-  <w:style w:type="character" w:customStyle="1" w:styleId="RematedecartaCarter">
-    <w:name w:val="Remate de carta Caráter"/>
-    <w:basedOn w:val="Tipodeletrapredefinidodopargrafo"/>
-    <w:link w:val="Rematedecarta"/>
+  <w:style w:type="character" w:customStyle="1" w:styleId="ClosingChar">
+    <w:name w:val="Closing Char"/>
+    <w:basedOn w:val="DefaultParagraphFont"/>
+    <w:link w:val="Closing"/>
     <w:uiPriority w:val="99"/>
     <w:semiHidden/>
   </w:style>
-  <w:style w:type="table" w:styleId="GrelhaColorida">
+  <w:style w:type="table" w:styleId="ColorfulGrid">
     <w:name w:val="Colorful Grid"/>
-    <w:basedOn w:val="Tabelanormal"/>
+    <w:basedOn w:val="TableNormal"/>
     <w:uiPriority w:val="73"/>
     <w:pPr>
       <w:spacing w:after="0" w:line="240" w:lineRule="auto"/>
@@ -5168,9 +5848,9 @@
       </w:tcPr>
     </w:tblStylePr>
   </w:style>
-  <w:style w:type="table" w:styleId="GrelhaColorida-Cor1">
+  <w:style w:type="table" w:styleId="ColorfulGrid-Accent1">
     <w:name w:val="Colorful Grid Accent 1"/>
-    <w:basedOn w:val="Tabelanormal"/>
+    <w:basedOn w:val="TableNormal"/>
     <w:uiPriority w:val="73"/>
     <w:pPr>
       <w:spacing w:after="0" w:line="240" w:lineRule="auto"/>
@@ -5240,9 +5920,9 @@
       </w:tcPr>
     </w:tblStylePr>
   </w:style>
-  <w:style w:type="table" w:styleId="GrelhaColorida-Cor2">
+  <w:style w:type="table" w:styleId="ColorfulGrid-Accent2">
     <w:name w:val="Colorful Grid Accent 2"/>
-    <w:basedOn w:val="Tabelanormal"/>
+    <w:basedOn w:val="TableNormal"/>
     <w:uiPriority w:val="73"/>
     <w:pPr>
       <w:spacing w:after="0" w:line="240" w:lineRule="auto"/>
@@ -5312,9 +5992,9 @@
       </w:tcPr>
     </w:tblStylePr>
   </w:style>
-  <w:style w:type="table" w:styleId="GrelhaColorida-Cor3">
+  <w:style w:type="table" w:styleId="ColorfulGrid-Accent3">
     <w:name w:val="Colorful Grid Accent 3"/>
-    <w:basedOn w:val="Tabelanormal"/>
+    <w:basedOn w:val="TableNormal"/>
     <w:uiPriority w:val="73"/>
     <w:pPr>
       <w:spacing w:after="0" w:line="240" w:lineRule="auto"/>
@@ -5384,9 +6064,9 @@
       </w:tcPr>
     </w:tblStylePr>
   </w:style>
-  <w:style w:type="table" w:styleId="GrelhaColorida-Cor4">
+  <w:style w:type="table" w:styleId="ColorfulGrid-Accent4">
     <w:name w:val="Colorful Grid Accent 4"/>
-    <w:basedOn w:val="Tabelanormal"/>
+    <w:basedOn w:val="TableNormal"/>
     <w:uiPriority w:val="73"/>
     <w:pPr>
       <w:spacing w:after="0" w:line="240" w:lineRule="auto"/>
@@ -5456,9 +6136,9 @@
       </w:tcPr>
     </w:tblStylePr>
   </w:style>
-  <w:style w:type="table" w:styleId="GrelhaColorida-Cor5">
+  <w:style w:type="table" w:styleId="ColorfulGrid-Accent5">
     <w:name w:val="Colorful Grid Accent 5"/>
-    <w:basedOn w:val="Tabelanormal"/>
+    <w:basedOn w:val="TableNormal"/>
     <w:uiPriority w:val="73"/>
     <w:pPr>
       <w:spacing w:after="0" w:line="240" w:lineRule="auto"/>
@@ -5528,9 +6208,9 @@
       </w:tcPr>
     </w:tblStylePr>
   </w:style>
-  <w:style w:type="table" w:styleId="GrelhaColorida-Cor6">
+  <w:style w:type="table" w:styleId="ColorfulGrid-Accent6">
     <w:name w:val="Colorful Grid Accent 6"/>
-    <w:basedOn w:val="Tabelanormal"/>
+    <w:basedOn w:val="TableNormal"/>
     <w:uiPriority w:val="73"/>
     <w:pPr>
       <w:spacing w:after="0" w:line="240" w:lineRule="auto"/>
@@ -5600,9 +6280,9 @@
       </w:tcPr>
     </w:tblStylePr>
   </w:style>
-  <w:style w:type="table" w:styleId="ListaColorida">
+  <w:style w:type="table" w:styleId="ColorfulList">
     <w:name w:val="Colorful List"/>
-    <w:basedOn w:val="Tabelanormal"/>
+    <w:basedOn w:val="TableNormal"/>
     <w:uiPriority w:val="72"/>
     <w:pPr>
       <w:spacing w:after="0" w:line="240" w:lineRule="auto"/>
@@ -5678,9 +6358,9 @@
       </w:tcPr>
     </w:tblStylePr>
   </w:style>
-  <w:style w:type="table" w:styleId="ListaColorida-Cor1">
+  <w:style w:type="table" w:styleId="ColorfulList-Accent1">
     <w:name w:val="Colorful List Accent 1"/>
-    <w:basedOn w:val="Tabelanormal"/>
+    <w:basedOn w:val="TableNormal"/>
     <w:uiPriority w:val="72"/>
     <w:pPr>
       <w:spacing w:after="0" w:line="240" w:lineRule="auto"/>
@@ -5756,9 +6436,9 @@
       </w:tcPr>
     </w:tblStylePr>
   </w:style>
-  <w:style w:type="table" w:styleId="ListaColorida-Cor2">
+  <w:style w:type="table" w:styleId="ColorfulList-Accent2">
     <w:name w:val="Colorful List Accent 2"/>
-    <w:basedOn w:val="Tabelanormal"/>
+    <w:basedOn w:val="TableNormal"/>
     <w:uiPriority w:val="72"/>
     <w:pPr>
       <w:spacing w:after="0" w:line="240" w:lineRule="auto"/>
@@ -5834,9 +6514,9 @@
       </w:tcPr>
     </w:tblStylePr>
   </w:style>
-  <w:style w:type="table" w:styleId="ListaColorida-Cor3">
+  <w:style w:type="table" w:styleId="ColorfulList-Accent3">
     <w:name w:val="Colorful List Accent 3"/>
-    <w:basedOn w:val="Tabelanormal"/>
+    <w:basedOn w:val="TableNormal"/>
     <w:uiPriority w:val="72"/>
     <w:pPr>
       <w:spacing w:after="0" w:line="240" w:lineRule="auto"/>
@@ -5912,9 +6592,9 @@
       </w:tcPr>
     </w:tblStylePr>
   </w:style>
-  <w:style w:type="table" w:styleId="ListaColorida-Cor4">
+  <w:style w:type="table" w:styleId="ColorfulList-Accent4">
     <w:name w:val="Colorful List Accent 4"/>
-    <w:basedOn w:val="Tabelanormal"/>
+    <w:basedOn w:val="TableNormal"/>
     <w:uiPriority w:val="72"/>
     <w:pPr>
       <w:spacing w:after="0" w:line="240" w:lineRule="auto"/>
@@ -5990,9 +6670,9 @@
       </w:tcPr>
     </w:tblStylePr>
   </w:style>
-  <w:style w:type="table" w:styleId="ListaColorida-Cor5">
+  <w:style w:type="table" w:styleId="ColorfulList-Accent5">
     <w:name w:val="Colorful List Accent 5"/>
-    <w:basedOn w:val="Tabelanormal"/>
+    <w:basedOn w:val="TableNormal"/>
     <w:uiPriority w:val="72"/>
     <w:pPr>
       <w:spacing w:after="0" w:line="240" w:lineRule="auto"/>
@@ -6068,9 +6748,9 @@
       </w:tcPr>
     </w:tblStylePr>
   </w:style>
-  <w:style w:type="table" w:styleId="ListaColorida-Cor6">
+  <w:style w:type="table" w:styleId="ColorfulList-Accent6">
     <w:name w:val="Colorful List Accent 6"/>
-    <w:basedOn w:val="Tabelanormal"/>
+    <w:basedOn w:val="TableNormal"/>
     <w:uiPriority w:val="72"/>
     <w:pPr>
       <w:spacing w:after="0" w:line="240" w:lineRule="auto"/>
@@ -6146,9 +6826,9 @@
       </w:tcPr>
     </w:tblStylePr>
   </w:style>
-  <w:style w:type="table" w:styleId="SombreadoColorido">
+  <w:style w:type="table" w:styleId="ColorfulShading">
     <w:name w:val="Colorful Shading"/>
-    <w:basedOn w:val="Tabelanormal"/>
+    <w:basedOn w:val="TableNormal"/>
     <w:uiPriority w:val="71"/>
     <w:pPr>
       <w:spacing w:after="0" w:line="240" w:lineRule="auto"/>
@@ -6260,9 +6940,9 @@
       </w:rPr>
     </w:tblStylePr>
   </w:style>
-  <w:style w:type="table" w:styleId="SombreadoColorido-Cor1">
+  <w:style w:type="table" w:styleId="ColorfulShading-Accent1">
     <w:name w:val="Colorful Shading Accent 1"/>
-    <w:basedOn w:val="Tabelanormal"/>
+    <w:basedOn w:val="TableNormal"/>
     <w:uiPriority w:val="71"/>
     <w:pPr>
       <w:spacing w:after="0" w:line="240" w:lineRule="auto"/>
@@ -6374,9 +7054,9 @@
       </w:rPr>
     </w:tblStylePr>
   </w:style>
-  <w:style w:type="table" w:styleId="SombreadoColorido-Cor2">
+  <w:style w:type="table" w:styleId="ColorfulShading-Accent2">
     <w:name w:val="Colorful Shading Accent 2"/>
-    <w:basedOn w:val="Tabelanormal"/>
+    <w:basedOn w:val="TableNormal"/>
     <w:uiPriority w:val="71"/>
     <w:pPr>
       <w:spacing w:after="0" w:line="240" w:lineRule="auto"/>
@@ -6488,9 +7168,9 @@
       </w:rPr>
     </w:tblStylePr>
   </w:style>
-  <w:style w:type="table" w:styleId="SombreadoColorido-Cor3">
+  <w:style w:type="table" w:styleId="ColorfulShading-Accent3">
     <w:name w:val="Colorful Shading Accent 3"/>
-    <w:basedOn w:val="Tabelanormal"/>
+    <w:basedOn w:val="TableNormal"/>
     <w:uiPriority w:val="71"/>
     <w:pPr>
       <w:spacing w:after="0" w:line="240" w:lineRule="auto"/>
@@ -6592,9 +7272,9 @@
       </w:tcPr>
     </w:tblStylePr>
   </w:style>
-  <w:style w:type="table" w:styleId="SombreadoColorido-Cor4">
+  <w:style w:type="table" w:styleId="ColorfulShading-Accent4">
     <w:name w:val="Colorful Shading Accent 4"/>
-    <w:basedOn w:val="Tabelanormal"/>
+    <w:basedOn w:val="TableNormal"/>
     <w:uiPriority w:val="71"/>
     <w:pPr>
       <w:spacing w:after="0" w:line="240" w:lineRule="auto"/>
@@ -6706,9 +7386,9 @@
       </w:rPr>
     </w:tblStylePr>
   </w:style>
-  <w:style w:type="table" w:styleId="SombreadoColorido-Cor5">
+  <w:style w:type="table" w:styleId="ColorfulShading-Accent5">
     <w:name w:val="Colorful Shading Accent 5"/>
-    <w:basedOn w:val="Tabelanormal"/>
+    <w:basedOn w:val="TableNormal"/>
     <w:uiPriority w:val="71"/>
     <w:pPr>
       <w:spacing w:after="0" w:line="240" w:lineRule="auto"/>
@@ -6820,9 +7500,9 @@
       </w:rPr>
     </w:tblStylePr>
   </w:style>
-  <w:style w:type="table" w:styleId="SombreadoColorido-Cor6">
+  <w:style w:type="table" w:styleId="ColorfulShading-Accent6">
     <w:name w:val="Colorful Shading Accent 6"/>
-    <w:basedOn w:val="Tabelanormal"/>
+    <w:basedOn w:val="TableNormal"/>
     <w:uiPriority w:val="71"/>
     <w:pPr>
       <w:spacing w:after="0" w:line="240" w:lineRule="auto"/>
@@ -6934,9 +7614,9 @@
       </w:rPr>
     </w:tblStylePr>
   </w:style>
-  <w:style w:type="character" w:styleId="Refdecomentrio">
+  <w:style w:type="character" w:styleId="CommentReference">
     <w:name w:val="annotation reference"/>
-    <w:basedOn w:val="Tipodeletrapredefinidodopargrafo"/>
+    <w:basedOn w:val="DefaultParagraphFont"/>
     <w:uiPriority w:val="99"/>
     <w:semiHidden/>
     <w:unhideWhenUsed/>
@@ -6944,10 +7624,10 @@
       <w:sz w:val="16"/>
     </w:rPr>
   </w:style>
-  <w:style w:type="paragraph" w:styleId="Textodecomentrio">
+  <w:style w:type="paragraph" w:styleId="CommentText">
     <w:name w:val="annotation text"/>
     <w:basedOn w:val="Normal"/>
-    <w:link w:val="TextodecomentrioCarter"/>
+    <w:link w:val="CommentTextChar"/>
     <w:uiPriority w:val="99"/>
     <w:semiHidden/>
     <w:unhideWhenUsed/>
@@ -6955,21 +7635,21 @@
       <w:spacing w:line="240" w:lineRule="auto"/>
     </w:pPr>
   </w:style>
-  <w:style w:type="character" w:customStyle="1" w:styleId="TextodecomentrioCarter">
-    <w:name w:val="Texto de comentário Caráter"/>
-    <w:basedOn w:val="Tipodeletrapredefinidodopargrafo"/>
-    <w:link w:val="Textodecomentrio"/>
+  <w:style w:type="character" w:customStyle="1" w:styleId="CommentTextChar">
+    <w:name w:val="Comment Text Char"/>
+    <w:basedOn w:val="DefaultParagraphFont"/>
+    <w:link w:val="CommentText"/>
     <w:uiPriority w:val="99"/>
     <w:semiHidden/>
     <w:rPr>
       <w:sz w:val="20"/>
     </w:rPr>
   </w:style>
-  <w:style w:type="paragraph" w:styleId="Assuntodecomentrio">
+  <w:style w:type="paragraph" w:styleId="CommentSubject">
     <w:name w:val="annotation subject"/>
-    <w:basedOn w:val="Textodecomentrio"/>
-    <w:next w:val="Textodecomentrio"/>
-    <w:link w:val="AssuntodecomentrioCarter"/>
+    <w:basedOn w:val="CommentText"/>
+    <w:next w:val="CommentText"/>
+    <w:link w:val="CommentSubjectChar"/>
     <w:uiPriority w:val="99"/>
     <w:semiHidden/>
     <w:unhideWhenUsed/>
@@ -6978,10 +7658,10 @@
       <w:bCs/>
     </w:rPr>
   </w:style>
-  <w:style w:type="character" w:customStyle="1" w:styleId="AssuntodecomentrioCarter">
-    <w:name w:val="Assunto de comentário Caráter"/>
-    <w:basedOn w:val="TextodecomentrioCarter"/>
-    <w:link w:val="Assuntodecomentrio"/>
+  <w:style w:type="character" w:customStyle="1" w:styleId="CommentSubjectChar">
+    <w:name w:val="Comment Subject Char"/>
+    <w:basedOn w:val="CommentTextChar"/>
+    <w:link w:val="CommentSubject"/>
     <w:uiPriority w:val="99"/>
     <w:semiHidden/>
     <w:rPr>
@@ -6990,9 +7670,9 @@
       <w:sz w:val="20"/>
     </w:rPr>
   </w:style>
-  <w:style w:type="table" w:styleId="ListaEscura">
+  <w:style w:type="table" w:styleId="DarkList">
     <w:name w:val="Dark List"/>
-    <w:basedOn w:val="Tabelanormal"/>
+    <w:basedOn w:val="TableNormal"/>
     <w:uiPriority w:val="70"/>
     <w:pPr>
       <w:spacing w:after="0" w:line="240" w:lineRule="auto"/>
@@ -7096,9 +7776,9 @@
       </w:tcPr>
     </w:tblStylePr>
   </w:style>
-  <w:style w:type="table" w:styleId="ListaEscura-Cor1">
+  <w:style w:type="table" w:styleId="DarkList-Accent1">
     <w:name w:val="Dark List Accent 1"/>
-    <w:basedOn w:val="Tabelanormal"/>
+    <w:basedOn w:val="TableNormal"/>
     <w:uiPriority w:val="70"/>
     <w:pPr>
       <w:spacing w:after="0" w:line="240" w:lineRule="auto"/>
@@ -7202,9 +7882,9 @@
       </w:tcPr>
     </w:tblStylePr>
   </w:style>
-  <w:style w:type="table" w:styleId="ListaEscura-Cor2">
+  <w:style w:type="table" w:styleId="DarkList-Accent2">
     <w:name w:val="Dark List Accent 2"/>
-    <w:basedOn w:val="Tabelanormal"/>
+    <w:basedOn w:val="TableNormal"/>
     <w:uiPriority w:val="70"/>
     <w:pPr>
       <w:spacing w:after="0" w:line="240" w:lineRule="auto"/>
@@ -7308,9 +7988,9 @@
       </w:tcPr>
     </w:tblStylePr>
   </w:style>
-  <w:style w:type="table" w:styleId="ListaEscura-Cor3">
+  <w:style w:type="table" w:styleId="DarkList-Accent3">
     <w:name w:val="Dark List Accent 3"/>
-    <w:basedOn w:val="Tabelanormal"/>
+    <w:basedOn w:val="TableNormal"/>
     <w:uiPriority w:val="70"/>
     <w:pPr>
       <w:spacing w:after="0" w:line="240" w:lineRule="auto"/>
@@ -7414,9 +8094,9 @@
       </w:tcPr>
     </w:tblStylePr>
   </w:style>
-  <w:style w:type="table" w:styleId="ListaEscura-Cor4">
+  <w:style w:type="table" w:styleId="DarkList-Accent4">
     <w:name w:val="Dark List Accent 4"/>
-    <w:basedOn w:val="Tabelanormal"/>
+    <w:basedOn w:val="TableNormal"/>
     <w:uiPriority w:val="70"/>
     <w:pPr>
       <w:spacing w:after="0" w:line="240" w:lineRule="auto"/>
@@ -7520,9 +8200,9 @@
       </w:tcPr>
     </w:tblStylePr>
   </w:style>
-  <w:style w:type="table" w:styleId="ListaEscura-Cor5">
+  <w:style w:type="table" w:styleId="DarkList-Accent5">
     <w:name w:val="Dark List Accent 5"/>
-    <w:basedOn w:val="Tabelanormal"/>
+    <w:basedOn w:val="TableNormal"/>
     <w:uiPriority w:val="70"/>
     <w:pPr>
       <w:spacing w:after="0" w:line="240" w:lineRule="auto"/>
@@ -7626,9 +8306,9 @@
       </w:tcPr>
     </w:tblStylePr>
   </w:style>
-  <w:style w:type="table" w:styleId="ListaEscura-Cor6">
+  <w:style w:type="table" w:styleId="DarkList-Accent6">
     <w:name w:val="Dark List Accent 6"/>
-    <w:basedOn w:val="Tabelanormal"/>
+    <w:basedOn w:val="TableNormal"/>
     <w:uiPriority w:val="70"/>
     <w:pPr>
       <w:spacing w:after="0" w:line="240" w:lineRule="auto"/>
@@ -7732,27 +8412,27 @@
       </w:tcPr>
     </w:tblStylePr>
   </w:style>
-  <w:style w:type="paragraph" w:styleId="Data">
+  <w:style w:type="paragraph" w:styleId="Date">
     <w:name w:val="Date"/>
     <w:basedOn w:val="Normal"/>
-    <w:link w:val="DataCarter"/>
+    <w:link w:val="DateChar"/>
     <w:uiPriority w:val="7"/>
     <w:qFormat/>
   </w:style>
-  <w:style w:type="character" w:customStyle="1" w:styleId="DataCarter">
-    <w:name w:val="Data Caráter"/>
-    <w:basedOn w:val="Tipodeletrapredefinidodopargrafo"/>
-    <w:link w:val="Data"/>
+  <w:style w:type="character" w:customStyle="1" w:styleId="DateChar">
+    <w:name w:val="Date Char"/>
+    <w:basedOn w:val="DefaultParagraphFont"/>
+    <w:link w:val="Date"/>
     <w:uiPriority w:val="7"/>
     <w:rsid w:val="008717C7"/>
     <w:rPr>
       <w:kern w:val="20"/>
     </w:rPr>
   </w:style>
-  <w:style w:type="paragraph" w:styleId="Mapadodocumento">
+  <w:style w:type="paragraph" w:styleId="DocumentMap">
     <w:name w:val="Document Map"/>
     <w:basedOn w:val="Normal"/>
-    <w:link w:val="MapadodocumentoCarter"/>
+    <w:link w:val="DocumentMapChar"/>
     <w:uiPriority w:val="99"/>
     <w:semiHidden/>
     <w:unhideWhenUsed/>
@@ -7764,10 +8444,10 @@
       <w:sz w:val="16"/>
     </w:rPr>
   </w:style>
-  <w:style w:type="character" w:customStyle="1" w:styleId="MapadodocumentoCarter">
-    <w:name w:val="Mapa do documento Caráter"/>
-    <w:basedOn w:val="Tipodeletrapredefinidodopargrafo"/>
-    <w:link w:val="Mapadodocumento"/>
+  <w:style w:type="character" w:customStyle="1" w:styleId="DocumentMapChar">
+    <w:name w:val="Document Map Char"/>
+    <w:basedOn w:val="DefaultParagraphFont"/>
+    <w:link w:val="DocumentMap"/>
     <w:uiPriority w:val="99"/>
     <w:semiHidden/>
     <w:rPr>
@@ -7775,10 +8455,10 @@
       <w:sz w:val="16"/>
     </w:rPr>
   </w:style>
-  <w:style w:type="paragraph" w:styleId="Assinaturadecorreioeletrnico">
+  <w:style w:type="paragraph" w:styleId="E-mailSignature">
     <w:name w:val="E-mail Signature"/>
     <w:basedOn w:val="Normal"/>
-    <w:link w:val="AssinaturadecorreioeletrnicoCarter"/>
+    <w:link w:val="E-mailSignatureChar"/>
     <w:uiPriority w:val="99"/>
     <w:semiHidden/>
     <w:unhideWhenUsed/>
@@ -7786,16 +8466,16 @@
       <w:spacing w:after="0" w:line="240" w:lineRule="auto"/>
     </w:pPr>
   </w:style>
-  <w:style w:type="character" w:customStyle="1" w:styleId="AssinaturadecorreioeletrnicoCarter">
-    <w:name w:val="Assinatura de correio eletrónico Caráter"/>
-    <w:basedOn w:val="Tipodeletrapredefinidodopargrafo"/>
-    <w:link w:val="Assinaturadecorreioeletrnico"/>
+  <w:style w:type="character" w:customStyle="1" w:styleId="E-mailSignatureChar">
+    <w:name w:val="E-mail Signature Char"/>
+    <w:basedOn w:val="DefaultParagraphFont"/>
+    <w:link w:val="E-mailSignature"/>
     <w:uiPriority w:val="99"/>
     <w:semiHidden/>
   </w:style>
-  <w:style w:type="character" w:styleId="nfase">
+  <w:style w:type="character" w:styleId="Emphasis">
     <w:name w:val="Emphasis"/>
-    <w:basedOn w:val="Tipodeletrapredefinidodopargrafo"/>
+    <w:basedOn w:val="DefaultParagraphFont"/>
     <w:uiPriority w:val="20"/>
     <w:semiHidden/>
     <w:unhideWhenUsed/>
@@ -7804,9 +8484,9 @@
       <w:iCs/>
     </w:rPr>
   </w:style>
-  <w:style w:type="character" w:styleId="Refdenotadefim">
+  <w:style w:type="character" w:styleId="EndnoteReference">
     <w:name w:val="endnote reference"/>
-    <w:basedOn w:val="Tipodeletrapredefinidodopargrafo"/>
+    <w:basedOn w:val="DefaultParagraphFont"/>
     <w:uiPriority w:val="99"/>
     <w:semiHidden/>
     <w:unhideWhenUsed/>
@@ -7814,10 +8494,10 @@
       <w:vertAlign w:val="superscript"/>
     </w:rPr>
   </w:style>
-  <w:style w:type="paragraph" w:styleId="Textodenotadefim">
+  <w:style w:type="paragraph" w:styleId="EndnoteText">
     <w:name w:val="endnote text"/>
     <w:basedOn w:val="Normal"/>
-    <w:link w:val="TextodenotadefimCarter"/>
+    <w:link w:val="EndnoteTextChar"/>
     <w:uiPriority w:val="99"/>
     <w:semiHidden/>
     <w:unhideWhenUsed/>
@@ -7825,17 +8505,17 @@
       <w:spacing w:after="0" w:line="240" w:lineRule="auto"/>
     </w:pPr>
   </w:style>
-  <w:style w:type="character" w:customStyle="1" w:styleId="TextodenotadefimCarter">
-    <w:name w:val="Texto de nota de fim Caráter"/>
-    <w:basedOn w:val="Tipodeletrapredefinidodopargrafo"/>
-    <w:link w:val="Textodenotadefim"/>
+  <w:style w:type="character" w:customStyle="1" w:styleId="EndnoteTextChar">
+    <w:name w:val="Endnote Text Char"/>
+    <w:basedOn w:val="DefaultParagraphFont"/>
+    <w:link w:val="EndnoteText"/>
     <w:uiPriority w:val="99"/>
     <w:semiHidden/>
     <w:rPr>
       <w:sz w:val="20"/>
     </w:rPr>
   </w:style>
-  <w:style w:type="paragraph" w:styleId="Destinatrio">
+  <w:style w:type="paragraph" w:styleId="EnvelopeAddress">
     <w:name w:val="envelope address"/>
     <w:basedOn w:val="Normal"/>
     <w:uiPriority w:val="99"/>
@@ -7851,7 +8531,7 @@
       <w:sz w:val="24"/>
     </w:rPr>
   </w:style>
-  <w:style w:type="paragraph" w:styleId="Remetente">
+  <w:style w:type="paragraph" w:styleId="EnvelopeReturn">
     <w:name w:val="envelope return"/>
     <w:basedOn w:val="Normal"/>
     <w:uiPriority w:val="99"/>
@@ -7864,9 +8544,9 @@
       <w:rFonts w:asciiTheme="majorHAnsi" w:eastAsiaTheme="majorEastAsia" w:hAnsiTheme="majorHAnsi" w:cstheme="majorBidi"/>
     </w:rPr>
   </w:style>
-  <w:style w:type="character" w:styleId="Hiperligaovisitada">
+  <w:style w:type="character" w:styleId="FollowedHyperlink">
     <w:name w:val="FollowedHyperlink"/>
-    <w:basedOn w:val="Tipodeletrapredefinidodopargrafo"/>
+    <w:basedOn w:val="DefaultParagraphFont"/>
     <w:uiPriority w:val="99"/>
     <w:semiHidden/>
     <w:unhideWhenUsed/>
@@ -7875,9 +8555,9 @@
       <w:u w:val="single"/>
     </w:rPr>
   </w:style>
-  <w:style w:type="character" w:styleId="Refdenotaderodap">
+  <w:style w:type="character" w:styleId="FootnoteReference">
     <w:name w:val="footnote reference"/>
-    <w:basedOn w:val="Tipodeletrapredefinidodopargrafo"/>
+    <w:basedOn w:val="DefaultParagraphFont"/>
     <w:uiPriority w:val="99"/>
     <w:semiHidden/>
     <w:unhideWhenUsed/>
@@ -7885,10 +8565,10 @@
       <w:vertAlign w:val="superscript"/>
     </w:rPr>
   </w:style>
-  <w:style w:type="paragraph" w:styleId="Textodenotaderodap">
+  <w:style w:type="paragraph" w:styleId="FootnoteText">
     <w:name w:val="footnote text"/>
     <w:basedOn w:val="Normal"/>
-    <w:link w:val="TextodenotaderodapCarter"/>
+    <w:link w:val="FootnoteTextChar"/>
     <w:uiPriority w:val="99"/>
     <w:semiHidden/>
     <w:unhideWhenUsed/>
@@ -7896,20 +8576,20 @@
       <w:spacing w:after="0" w:line="240" w:lineRule="auto"/>
     </w:pPr>
   </w:style>
-  <w:style w:type="character" w:customStyle="1" w:styleId="TextodenotaderodapCarter">
-    <w:name w:val="Texto de nota de rodapé Caráter"/>
-    <w:basedOn w:val="Tipodeletrapredefinidodopargrafo"/>
-    <w:link w:val="Textodenotaderodap"/>
+  <w:style w:type="character" w:customStyle="1" w:styleId="FootnoteTextChar">
+    <w:name w:val="Footnote Text Char"/>
+    <w:basedOn w:val="DefaultParagraphFont"/>
+    <w:link w:val="FootnoteText"/>
     <w:uiPriority w:val="99"/>
     <w:semiHidden/>
     <w:rPr>
       <w:sz w:val="20"/>
     </w:rPr>
   </w:style>
-  <w:style w:type="character" w:customStyle="1" w:styleId="Ttulo5Carter">
-    <w:name w:val="Título 5 Caráter"/>
-    <w:basedOn w:val="Tipodeletrapredefinidodopargrafo"/>
-    <w:link w:val="Ttulo5"/>
+  <w:style w:type="character" w:customStyle="1" w:styleId="Heading5Char">
+    <w:name w:val="Heading 5 Char"/>
+    <w:basedOn w:val="DefaultParagraphFont"/>
+    <w:link w:val="Heading5"/>
     <w:uiPriority w:val="5"/>
     <w:semiHidden/>
     <w:rsid w:val="008717C7"/>
@@ -7919,10 +8599,10 @@
       <w:kern w:val="20"/>
     </w:rPr>
   </w:style>
-  <w:style w:type="character" w:customStyle="1" w:styleId="Ttulo6Carter">
-    <w:name w:val="Título 6 Caráter"/>
-    <w:basedOn w:val="Tipodeletrapredefinidodopargrafo"/>
-    <w:link w:val="Ttulo6"/>
+  <w:style w:type="character" w:customStyle="1" w:styleId="Heading6Char">
+    <w:name w:val="Heading 6 Char"/>
+    <w:basedOn w:val="DefaultParagraphFont"/>
+    <w:link w:val="Heading6"/>
     <w:uiPriority w:val="5"/>
     <w:semiHidden/>
     <w:rsid w:val="008717C7"/>
@@ -7934,10 +8614,10 @@
       <w:kern w:val="20"/>
     </w:rPr>
   </w:style>
-  <w:style w:type="character" w:customStyle="1" w:styleId="Ttulo7Carter">
-    <w:name w:val="Título 7 Caráter"/>
-    <w:basedOn w:val="Tipodeletrapredefinidodopargrafo"/>
-    <w:link w:val="Ttulo7"/>
+  <w:style w:type="character" w:customStyle="1" w:styleId="Heading7Char">
+    <w:name w:val="Heading 7 Char"/>
+    <w:basedOn w:val="DefaultParagraphFont"/>
+    <w:link w:val="Heading7"/>
     <w:uiPriority w:val="5"/>
     <w:semiHidden/>
     <w:rsid w:val="008717C7"/>
@@ -7949,10 +8629,10 @@
       <w:kern w:val="20"/>
     </w:rPr>
   </w:style>
-  <w:style w:type="character" w:customStyle="1" w:styleId="Ttulo8Carter">
-    <w:name w:val="Título 8 Caráter"/>
-    <w:basedOn w:val="Tipodeletrapredefinidodopargrafo"/>
-    <w:link w:val="Ttulo8"/>
+  <w:style w:type="character" w:customStyle="1" w:styleId="Heading8Char">
+    <w:name w:val="Heading 8 Char"/>
+    <w:basedOn w:val="DefaultParagraphFont"/>
+    <w:link w:val="Heading8"/>
     <w:uiPriority w:val="5"/>
     <w:semiHidden/>
     <w:rsid w:val="008717C7"/>
@@ -7962,10 +8642,10 @@
       <w:kern w:val="20"/>
     </w:rPr>
   </w:style>
-  <w:style w:type="character" w:customStyle="1" w:styleId="Ttulo9Carter">
-    <w:name w:val="Título 9 Caráter"/>
-    <w:basedOn w:val="Tipodeletrapredefinidodopargrafo"/>
-    <w:link w:val="Ttulo9"/>
+  <w:style w:type="character" w:customStyle="1" w:styleId="Heading9Char">
+    <w:name w:val="Heading 9 Char"/>
+    <w:basedOn w:val="DefaultParagraphFont"/>
+    <w:link w:val="Heading9"/>
     <w:uiPriority w:val="5"/>
     <w:semiHidden/>
     <w:rsid w:val="008717C7"/>
@@ -7977,17 +8657,17 @@
       <w:kern w:val="20"/>
     </w:rPr>
   </w:style>
-  <w:style w:type="character" w:styleId="AcrnimoHTML">
+  <w:style w:type="character" w:styleId="HTMLAcronym">
     <w:name w:val="HTML Acronym"/>
-    <w:basedOn w:val="Tipodeletrapredefinidodopargrafo"/>
+    <w:basedOn w:val="DefaultParagraphFont"/>
     <w:uiPriority w:val="99"/>
     <w:semiHidden/>
     <w:unhideWhenUsed/>
   </w:style>
-  <w:style w:type="paragraph" w:styleId="EndereoHTML">
+  <w:style w:type="paragraph" w:styleId="HTMLAddress">
     <w:name w:val="HTML Address"/>
     <w:basedOn w:val="Normal"/>
-    <w:link w:val="EndereoHTMLCarter"/>
+    <w:link w:val="HTMLAddressChar"/>
     <w:uiPriority w:val="99"/>
     <w:semiHidden/>
     <w:unhideWhenUsed/>
@@ -7999,10 +8679,10 @@
       <w:iCs/>
     </w:rPr>
   </w:style>
-  <w:style w:type="character" w:customStyle="1" w:styleId="EndereoHTMLCarter">
-    <w:name w:val="Endereço HTML Caráter"/>
-    <w:basedOn w:val="Tipodeletrapredefinidodopargrafo"/>
-    <w:link w:val="EndereoHTML"/>
+  <w:style w:type="character" w:customStyle="1" w:styleId="HTMLAddressChar">
+    <w:name w:val="HTML Address Char"/>
+    <w:basedOn w:val="DefaultParagraphFont"/>
+    <w:link w:val="HTMLAddress"/>
     <w:uiPriority w:val="99"/>
     <w:semiHidden/>
     <w:rPr>
@@ -8010,9 +8690,9 @@
       <w:iCs/>
     </w:rPr>
   </w:style>
-  <w:style w:type="character" w:styleId="CitaoHTML">
+  <w:style w:type="character" w:styleId="HTMLCite">
     <w:name w:val="HTML Cite"/>
-    <w:basedOn w:val="Tipodeletrapredefinidodopargrafo"/>
+    <w:basedOn w:val="DefaultParagraphFont"/>
     <w:uiPriority w:val="99"/>
     <w:semiHidden/>
     <w:unhideWhenUsed/>
@@ -8021,9 +8701,9 @@
       <w:iCs/>
     </w:rPr>
   </w:style>
-  <w:style w:type="character" w:styleId="CdigoHTML">
+  <w:style w:type="character" w:styleId="HTMLCode">
     <w:name w:val="HTML Code"/>
-    <w:basedOn w:val="Tipodeletrapredefinidodopargrafo"/>
+    <w:basedOn w:val="DefaultParagraphFont"/>
     <w:uiPriority w:val="99"/>
     <w:semiHidden/>
     <w:unhideWhenUsed/>
@@ -8032,9 +8712,9 @@
       <w:sz w:val="20"/>
     </w:rPr>
   </w:style>
-  <w:style w:type="character" w:styleId="DefinioHTML">
+  <w:style w:type="character" w:styleId="HTMLDefinition">
     <w:name w:val="HTML Definition"/>
-    <w:basedOn w:val="Tipodeletrapredefinidodopargrafo"/>
+    <w:basedOn w:val="DefaultParagraphFont"/>
     <w:uiPriority w:val="99"/>
     <w:semiHidden/>
     <w:unhideWhenUsed/>
@@ -8043,9 +8723,9 @@
       <w:iCs/>
     </w:rPr>
   </w:style>
-  <w:style w:type="character" w:styleId="TecladoHTML">
+  <w:style w:type="character" w:styleId="HTMLKeyboard">
     <w:name w:val="HTML Keyboard"/>
-    <w:basedOn w:val="Tipodeletrapredefinidodopargrafo"/>
+    <w:basedOn w:val="DefaultParagraphFont"/>
     <w:uiPriority w:val="99"/>
     <w:semiHidden/>
     <w:unhideWhenUsed/>
@@ -8054,10 +8734,10 @@
       <w:sz w:val="20"/>
     </w:rPr>
   </w:style>
-  <w:style w:type="paragraph" w:styleId="HTMLpr-formatado">
+  <w:style w:type="paragraph" w:styleId="HTMLPreformatted">
     <w:name w:val="HTML Preformatted"/>
     <w:basedOn w:val="Normal"/>
-    <w:link w:val="HTMLpr-formatadoCarter"/>
+    <w:link w:val="HTMLPreformattedChar"/>
     <w:uiPriority w:val="99"/>
     <w:semiHidden/>
     <w:unhideWhenUsed/>
@@ -8068,10 +8748,10 @@
       <w:rFonts w:ascii="Consolas" w:hAnsi="Consolas" w:cs="Consolas"/>
     </w:rPr>
   </w:style>
-  <w:style w:type="character" w:customStyle="1" w:styleId="HTMLpr-formatadoCarter">
-    <w:name w:val="HTML pré-formatado Caráter"/>
-    <w:basedOn w:val="Tipodeletrapredefinidodopargrafo"/>
-    <w:link w:val="HTMLpr-formatado"/>
+  <w:style w:type="character" w:customStyle="1" w:styleId="HTMLPreformattedChar">
+    <w:name w:val="HTML Preformatted Char"/>
+    <w:basedOn w:val="DefaultParagraphFont"/>
+    <w:link w:val="HTMLPreformatted"/>
     <w:uiPriority w:val="99"/>
     <w:semiHidden/>
     <w:rPr>
@@ -8079,9 +8759,9 @@
       <w:sz w:val="20"/>
     </w:rPr>
   </w:style>
-  <w:style w:type="character" w:styleId="ExemplodeHTML">
+  <w:style w:type="character" w:styleId="HTMLSample">
     <w:name w:val="HTML Sample"/>
-    <w:basedOn w:val="Tipodeletrapredefinidodopargrafo"/>
+    <w:basedOn w:val="DefaultParagraphFont"/>
     <w:uiPriority w:val="99"/>
     <w:semiHidden/>
     <w:unhideWhenUsed/>
@@ -8090,9 +8770,9 @@
       <w:sz w:val="24"/>
     </w:rPr>
   </w:style>
-  <w:style w:type="character" w:styleId="MquinadeescreverHTML">
+  <w:style w:type="character" w:styleId="HTMLTypewriter">
     <w:name w:val="HTML Typewriter"/>
-    <w:basedOn w:val="Tipodeletrapredefinidodopargrafo"/>
+    <w:basedOn w:val="DefaultParagraphFont"/>
     <w:uiPriority w:val="99"/>
     <w:semiHidden/>
     <w:unhideWhenUsed/>
@@ -8101,9 +8781,9 @@
       <w:sz w:val="20"/>
     </w:rPr>
   </w:style>
-  <w:style w:type="character" w:styleId="VarivelHTML">
+  <w:style w:type="character" w:styleId="HTMLVariable">
     <w:name w:val="HTML Variable"/>
-    <w:basedOn w:val="Tipodeletrapredefinidodopargrafo"/>
+    <w:basedOn w:val="DefaultParagraphFont"/>
     <w:uiPriority w:val="99"/>
     <w:semiHidden/>
     <w:unhideWhenUsed/>
@@ -8112,16 +8792,16 @@
       <w:iCs/>
     </w:rPr>
   </w:style>
-  <w:style w:type="character" w:styleId="Hiperligao">
+  <w:style w:type="character" w:styleId="Hyperlink">
     <w:name w:val="Hyperlink"/>
-    <w:basedOn w:val="Tipodeletrapredefinidodopargrafo"/>
+    <w:basedOn w:val="DefaultParagraphFont"/>
     <w:uiPriority w:val="99"/>
     <w:rPr>
       <w:color w:val="6EAC1C" w:themeColor="hyperlink"/>
       <w:u w:val="single"/>
     </w:rPr>
   </w:style>
-  <w:style w:type="paragraph" w:styleId="ndiceremissivo1">
+  <w:style w:type="paragraph" w:styleId="Index1">
     <w:name w:val="index 1"/>
     <w:basedOn w:val="Normal"/>
     <w:next w:val="Normal"/>
@@ -8134,7 +8814,7 @@
       <w:ind w:left="220" w:hanging="220"/>
     </w:pPr>
   </w:style>
-  <w:style w:type="paragraph" w:styleId="ndiceremissivo2">
+  <w:style w:type="paragraph" w:styleId="Index2">
     <w:name w:val="index 2"/>
     <w:basedOn w:val="Normal"/>
     <w:next w:val="Normal"/>
@@ -8147,7 +8827,7 @@
       <w:ind w:left="440" w:hanging="220"/>
     </w:pPr>
   </w:style>
-  <w:style w:type="paragraph" w:styleId="ndiceremissivo3">
+  <w:style w:type="paragraph" w:styleId="Index3">
     <w:name w:val="index 3"/>
     <w:basedOn w:val="Normal"/>
     <w:next w:val="Normal"/>
@@ -8160,7 +8840,7 @@
       <w:ind w:left="660" w:hanging="220"/>
     </w:pPr>
   </w:style>
-  <w:style w:type="paragraph" w:styleId="ndiceremissivo4">
+  <w:style w:type="paragraph" w:styleId="Index4">
     <w:name w:val="index 4"/>
     <w:basedOn w:val="Normal"/>
     <w:next w:val="Normal"/>
@@ -8173,7 +8853,7 @@
       <w:ind w:left="880" w:hanging="220"/>
     </w:pPr>
   </w:style>
-  <w:style w:type="paragraph" w:styleId="ndiceremissivo5">
+  <w:style w:type="paragraph" w:styleId="Index5">
     <w:name w:val="index 5"/>
     <w:basedOn w:val="Normal"/>
     <w:next w:val="Normal"/>
@@ -8186,7 +8866,7 @@
       <w:ind w:left="1100" w:hanging="220"/>
     </w:pPr>
   </w:style>
-  <w:style w:type="paragraph" w:styleId="ndiceremissivo6">
+  <w:style w:type="paragraph" w:styleId="Index6">
     <w:name w:val="index 6"/>
     <w:basedOn w:val="Normal"/>
     <w:next w:val="Normal"/>
@@ -8199,7 +8879,7 @@
       <w:ind w:left="1320" w:hanging="220"/>
     </w:pPr>
   </w:style>
-  <w:style w:type="paragraph" w:styleId="ndiceremissivo7">
+  <w:style w:type="paragraph" w:styleId="Index7">
     <w:name w:val="index 7"/>
     <w:basedOn w:val="Normal"/>
     <w:next w:val="Normal"/>
@@ -8212,7 +8892,7 @@
       <w:ind w:left="1540" w:hanging="220"/>
     </w:pPr>
   </w:style>
-  <w:style w:type="paragraph" w:styleId="ndiceremissivo8">
+  <w:style w:type="paragraph" w:styleId="Index8">
     <w:name w:val="index 8"/>
     <w:basedOn w:val="Normal"/>
     <w:next w:val="Normal"/>
@@ -8225,7 +8905,7 @@
       <w:ind w:left="1760" w:hanging="220"/>
     </w:pPr>
   </w:style>
-  <w:style w:type="paragraph" w:styleId="ndiceremissivo9">
+  <w:style w:type="paragraph" w:styleId="Index9">
     <w:name w:val="index 9"/>
     <w:basedOn w:val="Normal"/>
     <w:next w:val="Normal"/>
@@ -8238,10 +8918,10 @@
       <w:ind w:left="1980" w:hanging="220"/>
     </w:pPr>
   </w:style>
-  <w:style w:type="paragraph" w:styleId="Cabealhodendiceremissivo">
+  <w:style w:type="paragraph" w:styleId="IndexHeading">
     <w:name w:val="index heading"/>
     <w:basedOn w:val="Normal"/>
-    <w:next w:val="ndiceremissivo1"/>
+    <w:next w:val="Index1"/>
     <w:uiPriority w:val="99"/>
     <w:semiHidden/>
     <w:unhideWhenUsed/>
@@ -8251,9 +8931,9 @@
       <w:bCs/>
     </w:rPr>
   </w:style>
-  <w:style w:type="character" w:styleId="nfaseIntensa">
+  <w:style w:type="character" w:styleId="IntenseEmphasis">
     <w:name w:val="Intense Emphasis"/>
-    <w:basedOn w:val="Tipodeletrapredefinidodopargrafo"/>
+    <w:basedOn w:val="DefaultParagraphFont"/>
     <w:uiPriority w:val="21"/>
     <w:semiHidden/>
     <w:unhideWhenUsed/>
@@ -8265,11 +8945,11 @@
       <w:color w:val="1CADE4" w:themeColor="accent1"/>
     </w:rPr>
   </w:style>
-  <w:style w:type="paragraph" w:styleId="CitaoIntensa">
+  <w:style w:type="paragraph" w:styleId="IntenseQuote">
     <w:name w:val="Intense Quote"/>
     <w:basedOn w:val="Normal"/>
     <w:next w:val="Normal"/>
-    <w:link w:val="CitaoIntensaCarter"/>
+    <w:link w:val="IntenseQuoteChar"/>
     <w:uiPriority w:val="30"/>
     <w:semiHidden/>
     <w:unhideWhenUsed/>
@@ -8288,10 +8968,10 @@
       <w:color w:val="1CADE4" w:themeColor="accent1"/>
     </w:rPr>
   </w:style>
-  <w:style w:type="character" w:customStyle="1" w:styleId="CitaoIntensaCarter">
-    <w:name w:val="Citação Intensa Caráter"/>
-    <w:basedOn w:val="Tipodeletrapredefinidodopargrafo"/>
-    <w:link w:val="CitaoIntensa"/>
+  <w:style w:type="character" w:customStyle="1" w:styleId="IntenseQuoteChar">
+    <w:name w:val="Intense Quote Char"/>
+    <w:basedOn w:val="DefaultParagraphFont"/>
+    <w:link w:val="IntenseQuote"/>
     <w:uiPriority w:val="30"/>
     <w:semiHidden/>
     <w:rsid w:val="006924B0"/>
@@ -8304,9 +8984,9 @@
       <w:kern w:val="20"/>
     </w:rPr>
   </w:style>
-  <w:style w:type="character" w:styleId="RefernciaIntensa">
+  <w:style w:type="character" w:styleId="IntenseReference">
     <w:name w:val="Intense Reference"/>
-    <w:basedOn w:val="Tipodeletrapredefinidodopargrafo"/>
+    <w:basedOn w:val="DefaultParagraphFont"/>
     <w:uiPriority w:val="32"/>
     <w:semiHidden/>
     <w:unhideWhenUsed/>
@@ -8321,9 +9001,9 @@
       <w:u w:val="single"/>
     </w:rPr>
   </w:style>
-  <w:style w:type="table" w:styleId="GrelhaClara">
+  <w:style w:type="table" w:styleId="LightGrid">
     <w:name w:val="Light Grid"/>
-    <w:basedOn w:val="Tabelanormal"/>
+    <w:basedOn w:val="TableNormal"/>
     <w:uiPriority w:val="62"/>
     <w:pPr>
       <w:spacing w:after="0" w:line="240" w:lineRule="auto"/>
@@ -8443,9 +9123,9 @@
       </w:tcPr>
     </w:tblStylePr>
   </w:style>
-  <w:style w:type="table" w:styleId="GrelhaClara-Cor1">
+  <w:style w:type="table" w:styleId="LightGrid-Accent1">
     <w:name w:val="Light Grid Accent 1"/>
-    <w:basedOn w:val="Tabelanormal"/>
+    <w:basedOn w:val="TableNormal"/>
     <w:uiPriority w:val="62"/>
     <w:pPr>
       <w:spacing w:after="0" w:line="240" w:lineRule="auto"/>
@@ -8565,9 +9245,9 @@
       </w:tcPr>
     </w:tblStylePr>
   </w:style>
-  <w:style w:type="table" w:styleId="GrelhaClara-Cor2">
+  <w:style w:type="table" w:styleId="LightGrid-Accent2">
     <w:name w:val="Light Grid Accent 2"/>
-    <w:basedOn w:val="Tabelanormal"/>
+    <w:basedOn w:val="TableNormal"/>
     <w:uiPriority w:val="62"/>
     <w:pPr>
       <w:spacing w:after="0" w:line="240" w:lineRule="auto"/>
@@ -8687,9 +9367,9 @@
       </w:tcPr>
     </w:tblStylePr>
   </w:style>
-  <w:style w:type="table" w:styleId="GrelhaClara-Cor3">
+  <w:style w:type="table" w:styleId="LightGrid-Accent3">
     <w:name w:val="Light Grid Accent 3"/>
-    <w:basedOn w:val="Tabelanormal"/>
+    <w:basedOn w:val="TableNormal"/>
     <w:uiPriority w:val="62"/>
     <w:pPr>
       <w:spacing w:after="0" w:line="240" w:lineRule="auto"/>
@@ -8809,9 +9489,9 @@
       </w:tcPr>
     </w:tblStylePr>
   </w:style>
-  <w:style w:type="table" w:styleId="GrelhaClara-Cor4">
+  <w:style w:type="table" w:styleId="LightGrid-Accent4">
     <w:name w:val="Light Grid Accent 4"/>
-    <w:basedOn w:val="Tabelanormal"/>
+    <w:basedOn w:val="TableNormal"/>
     <w:uiPriority w:val="62"/>
     <w:pPr>
       <w:spacing w:after="0" w:line="240" w:lineRule="auto"/>
@@ -8931,9 +9611,9 @@
       </w:tcPr>
     </w:tblStylePr>
   </w:style>
-  <w:style w:type="table" w:styleId="GrelhaClara-Cor5">
+  <w:style w:type="table" w:styleId="LightGrid-Accent5">
     <w:name w:val="Light Grid Accent 5"/>
-    <w:basedOn w:val="Tabelanormal"/>
+    <w:basedOn w:val="TableNormal"/>
     <w:uiPriority w:val="62"/>
     <w:pPr>
       <w:spacing w:after="0" w:line="240" w:lineRule="auto"/>
@@ -9053,9 +9733,9 @@
       </w:tcPr>
     </w:tblStylePr>
   </w:style>
-  <w:style w:type="table" w:styleId="GrelhaClara-Cor6">
+  <w:style w:type="table" w:styleId="LightGrid-Accent6">
     <w:name w:val="Light Grid Accent 6"/>
-    <w:basedOn w:val="Tabelanormal"/>
+    <w:basedOn w:val="TableNormal"/>
     <w:uiPriority w:val="62"/>
     <w:pPr>
       <w:spacing w:after="0" w:line="240" w:lineRule="auto"/>
@@ -9175,9 +9855,9 @@
       </w:tcPr>
     </w:tblStylePr>
   </w:style>
-  <w:style w:type="table" w:styleId="ListaClara">
+  <w:style w:type="table" w:styleId="LightList">
     <w:name w:val="Light List"/>
-    <w:basedOn w:val="Tabelanormal"/>
+    <w:basedOn w:val="TableNormal"/>
     <w:uiPriority w:val="61"/>
     <w:pPr>
       <w:spacing w:after="0" w:line="240" w:lineRule="auto"/>
@@ -9259,9 +9939,9 @@
       </w:tcPr>
     </w:tblStylePr>
   </w:style>
-  <w:style w:type="table" w:styleId="ListaClara-Cor1">
+  <w:style w:type="table" w:styleId="LightList-Accent1">
     <w:name w:val="Light List Accent 1"/>
-    <w:basedOn w:val="Tabelanormal"/>
+    <w:basedOn w:val="TableNormal"/>
     <w:uiPriority w:val="61"/>
     <w:pPr>
       <w:spacing w:after="0" w:line="240" w:lineRule="auto"/>
@@ -9343,9 +10023,9 @@
       </w:tcPr>
     </w:tblStylePr>
   </w:style>
-  <w:style w:type="table" w:styleId="ListaClara-Cor2">
+  <w:style w:type="table" w:styleId="LightList-Accent2">
     <w:name w:val="Light List Accent 2"/>
-    <w:basedOn w:val="Tabelanormal"/>
+    <w:basedOn w:val="TableNormal"/>
     <w:uiPriority w:val="61"/>
     <w:pPr>
       <w:spacing w:after="0" w:line="240" w:lineRule="auto"/>
@@ -9427,9 +10107,9 @@
       </w:tcPr>
     </w:tblStylePr>
   </w:style>
-  <w:style w:type="table" w:styleId="ListaClara-Cor3">
+  <w:style w:type="table" w:styleId="LightList-Accent3">
     <w:name w:val="Light List Accent 3"/>
-    <w:basedOn w:val="Tabelanormal"/>
+    <w:basedOn w:val="TableNormal"/>
     <w:uiPriority w:val="61"/>
     <w:pPr>
       <w:spacing w:after="0" w:line="240" w:lineRule="auto"/>
@@ -9511,9 +10191,9 @@
       </w:tcPr>
     </w:tblStylePr>
   </w:style>
-  <w:style w:type="table" w:styleId="ListaClara-Cor4">
+  <w:style w:type="table" w:styleId="LightList-Accent4">
     <w:name w:val="Light List Accent 4"/>
-    <w:basedOn w:val="Tabelanormal"/>
+    <w:basedOn w:val="TableNormal"/>
     <w:uiPriority w:val="61"/>
     <w:pPr>
       <w:spacing w:after="0" w:line="240" w:lineRule="auto"/>
@@ -9595,9 +10275,9 @@
       </w:tcPr>
     </w:tblStylePr>
   </w:style>
-  <w:style w:type="table" w:styleId="ListaClara-Cor5">
+  <w:style w:type="table" w:styleId="LightList-Accent5">
     <w:name w:val="Light List Accent 5"/>
-    <w:basedOn w:val="Tabelanormal"/>
+    <w:basedOn w:val="TableNormal"/>
     <w:uiPriority w:val="61"/>
     <w:pPr>
       <w:spacing w:after="0" w:line="240" w:lineRule="auto"/>
@@ -9679,9 +10359,9 @@
       </w:tcPr>
     </w:tblStylePr>
   </w:style>
-  <w:style w:type="table" w:styleId="ListaClara-Cor6">
+  <w:style w:type="table" w:styleId="LightList-Accent6">
     <w:name w:val="Light List Accent 6"/>
-    <w:basedOn w:val="Tabelanormal"/>
+    <w:basedOn w:val="TableNormal"/>
     <w:uiPriority w:val="61"/>
     <w:pPr>
       <w:spacing w:after="0" w:line="240" w:lineRule="auto"/>
@@ -9763,9 +10443,9 @@
       </w:tcPr>
     </w:tblStylePr>
   </w:style>
-  <w:style w:type="table" w:styleId="SombreadoClaro">
+  <w:style w:type="table" w:styleId="LightShading">
     <w:name w:val="Light Shading"/>
-    <w:basedOn w:val="Tabelanormal"/>
+    <w:basedOn w:val="TableNormal"/>
     <w:uiPriority w:val="60"/>
     <w:pPr>
       <w:spacing w:after="0" w:line="240" w:lineRule="auto"/>
@@ -9858,9 +10538,9 @@
       </w:tcPr>
     </w:tblStylePr>
   </w:style>
-  <w:style w:type="table" w:styleId="SombreadoClaro-Cor1">
+  <w:style w:type="table" w:styleId="LightShading-Accent1">
     <w:name w:val="Light Shading Accent 1"/>
-    <w:basedOn w:val="Tabelanormal"/>
+    <w:basedOn w:val="TableNormal"/>
     <w:uiPriority w:val="60"/>
     <w:pPr>
       <w:spacing w:after="0" w:line="240" w:lineRule="auto"/>
@@ -9953,9 +10633,9 @@
       </w:tcPr>
     </w:tblStylePr>
   </w:style>
-  <w:style w:type="table" w:styleId="SombreadoClaro-Cor2">
+  <w:style w:type="table" w:styleId="LightShading-Accent2">
     <w:name w:val="Light Shading Accent 2"/>
-    <w:basedOn w:val="Tabelanormal"/>
+    <w:basedOn w:val="TableNormal"/>
     <w:uiPriority w:val="60"/>
     <w:pPr>
       <w:spacing w:after="0" w:line="240" w:lineRule="auto"/>
@@ -10048,9 +10728,9 @@
       </w:tcPr>
     </w:tblStylePr>
   </w:style>
-  <w:style w:type="table" w:styleId="SombreadoClaro-Cor3">
+  <w:style w:type="table" w:styleId="LightShading-Accent3">
     <w:name w:val="Light Shading Accent 3"/>
-    <w:basedOn w:val="Tabelanormal"/>
+    <w:basedOn w:val="TableNormal"/>
     <w:uiPriority w:val="60"/>
     <w:pPr>
       <w:spacing w:after="0" w:line="240" w:lineRule="auto"/>
@@ -10143,9 +10823,9 @@
       </w:tcPr>
     </w:tblStylePr>
   </w:style>
-  <w:style w:type="table" w:styleId="SombreadoClaro-Cor4">
+  <w:style w:type="table" w:styleId="LightShading-Accent4">
     <w:name w:val="Light Shading Accent 4"/>
-    <w:basedOn w:val="Tabelanormal"/>
+    <w:basedOn w:val="TableNormal"/>
     <w:uiPriority w:val="60"/>
     <w:pPr>
       <w:spacing w:after="0" w:line="240" w:lineRule="auto"/>
@@ -10238,9 +10918,9 @@
       </w:tcPr>
     </w:tblStylePr>
   </w:style>
-  <w:style w:type="table" w:styleId="SombreadoClaro-Cor5">
+  <w:style w:type="table" w:styleId="LightShading-Accent5">
     <w:name w:val="Light Shading Accent 5"/>
-    <w:basedOn w:val="Tabelanormal"/>
+    <w:basedOn w:val="TableNormal"/>
     <w:uiPriority w:val="60"/>
     <w:pPr>
       <w:spacing w:after="0" w:line="240" w:lineRule="auto"/>
@@ -10333,9 +11013,9 @@
       </w:tcPr>
     </w:tblStylePr>
   </w:style>
-  <w:style w:type="table" w:styleId="SombreadoClaro-Cor6">
+  <w:style w:type="table" w:styleId="LightShading-Accent6">
     <w:name w:val="Light Shading Accent 6"/>
-    <w:basedOn w:val="Tabelanormal"/>
+    <w:basedOn w:val="TableNormal"/>
     <w:uiPriority w:val="60"/>
     <w:pPr>
       <w:spacing w:after="0" w:line="240" w:lineRule="auto"/>
@@ -10428,14 +11108,14 @@
       </w:tcPr>
     </w:tblStylePr>
   </w:style>
-  <w:style w:type="character" w:styleId="Nmerodelinha">
+  <w:style w:type="character" w:styleId="LineNumber">
     <w:name w:val="line number"/>
-    <w:basedOn w:val="Tipodeletrapredefinidodopargrafo"/>
+    <w:basedOn w:val="DefaultParagraphFont"/>
     <w:uiPriority w:val="99"/>
     <w:semiHidden/>
     <w:unhideWhenUsed/>
   </w:style>
-  <w:style w:type="paragraph" w:styleId="Lista">
+  <w:style w:type="paragraph" w:styleId="List">
     <w:name w:val="List"/>
     <w:basedOn w:val="Normal"/>
     <w:uiPriority w:val="99"/>
@@ -10446,7 +11126,7 @@
       <w:contextualSpacing/>
     </w:pPr>
   </w:style>
-  <w:style w:type="paragraph" w:styleId="Lista2">
+  <w:style w:type="paragraph" w:styleId="List2">
     <w:name w:val="List 2"/>
     <w:basedOn w:val="Normal"/>
     <w:uiPriority w:val="99"/>
@@ -10457,7 +11137,7 @@
       <w:contextualSpacing/>
     </w:pPr>
   </w:style>
-  <w:style w:type="paragraph" w:styleId="Lista3">
+  <w:style w:type="paragraph" w:styleId="List3">
     <w:name w:val="List 3"/>
     <w:basedOn w:val="Normal"/>
     <w:uiPriority w:val="99"/>
@@ -10468,7 +11148,7 @@
       <w:contextualSpacing/>
     </w:pPr>
   </w:style>
-  <w:style w:type="paragraph" w:styleId="Lista4">
+  <w:style w:type="paragraph" w:styleId="List4">
     <w:name w:val="List 4"/>
     <w:basedOn w:val="Normal"/>
     <w:uiPriority w:val="99"/>
@@ -10479,7 +11159,7 @@
       <w:contextualSpacing/>
     </w:pPr>
   </w:style>
-  <w:style w:type="paragraph" w:styleId="Lista5">
+  <w:style w:type="paragraph" w:styleId="List5">
     <w:name w:val="List 5"/>
     <w:basedOn w:val="Normal"/>
     <w:uiPriority w:val="99"/>
@@ -10490,7 +11170,7 @@
       <w:contextualSpacing/>
     </w:pPr>
   </w:style>
-  <w:style w:type="paragraph" w:styleId="Listacommarcas">
+  <w:style w:type="paragraph" w:styleId="ListBullet">
     <w:name w:val="List Bullet"/>
     <w:basedOn w:val="Normal"/>
     <w:uiPriority w:val="8"/>
@@ -10502,7 +11182,7 @@
       <w:spacing w:after="40"/>
     </w:pPr>
   </w:style>
-  <w:style w:type="paragraph" w:styleId="Listacommarcas2">
+  <w:style w:type="paragraph" w:styleId="ListBullet2">
     <w:name w:val="List Bullet 2"/>
     <w:basedOn w:val="Normal"/>
     <w:uiPriority w:val="99"/>
@@ -10515,7 +11195,7 @@
       <w:contextualSpacing/>
     </w:pPr>
   </w:style>
-  <w:style w:type="paragraph" w:styleId="Listacommarcas3">
+  <w:style w:type="paragraph" w:styleId="ListBullet3">
     <w:name w:val="List Bullet 3"/>
     <w:basedOn w:val="Normal"/>
     <w:uiPriority w:val="99"/>
@@ -10528,7 +11208,7 @@
       <w:contextualSpacing/>
     </w:pPr>
   </w:style>
-  <w:style w:type="paragraph" w:styleId="Listacommarcas4">
+  <w:style w:type="paragraph" w:styleId="ListBullet4">
     <w:name w:val="List Bullet 4"/>
     <w:basedOn w:val="Normal"/>
     <w:uiPriority w:val="99"/>
@@ -10541,7 +11221,7 @@
       <w:contextualSpacing/>
     </w:pPr>
   </w:style>
-  <w:style w:type="paragraph" w:styleId="Listacommarcas5">
+  <w:style w:type="paragraph" w:styleId="ListBullet5">
     <w:name w:val="List Bullet 5"/>
     <w:basedOn w:val="Normal"/>
     <w:uiPriority w:val="99"/>
@@ -10554,7 +11234,7 @@
       <w:contextualSpacing/>
     </w:pPr>
   </w:style>
-  <w:style w:type="paragraph" w:styleId="Listadecont">
+  <w:style w:type="paragraph" w:styleId="ListContinue">
     <w:name w:val="List Continue"/>
     <w:basedOn w:val="Normal"/>
     <w:uiPriority w:val="99"/>
@@ -10566,7 +11246,7 @@
       <w:contextualSpacing/>
     </w:pPr>
   </w:style>
-  <w:style w:type="paragraph" w:styleId="Listadecont2">
+  <w:style w:type="paragraph" w:styleId="ListContinue2">
     <w:name w:val="List Continue 2"/>
     <w:basedOn w:val="Normal"/>
     <w:uiPriority w:val="99"/>
@@ -10578,7 +11258,7 @@
       <w:contextualSpacing/>
     </w:pPr>
   </w:style>
-  <w:style w:type="paragraph" w:styleId="Listadecont3">
+  <w:style w:type="paragraph" w:styleId="ListContinue3">
     <w:name w:val="List Continue 3"/>
     <w:basedOn w:val="Normal"/>
     <w:uiPriority w:val="99"/>
@@ -10590,7 +11270,7 @@
       <w:contextualSpacing/>
     </w:pPr>
   </w:style>
-  <w:style w:type="paragraph" w:styleId="Listadecont4">
+  <w:style w:type="paragraph" w:styleId="ListContinue4">
     <w:name w:val="List Continue 4"/>
     <w:basedOn w:val="Normal"/>
     <w:uiPriority w:val="99"/>
@@ -10602,7 +11282,7 @@
       <w:contextualSpacing/>
     </w:pPr>
   </w:style>
-  <w:style w:type="paragraph" w:styleId="Listadecont5">
+  <w:style w:type="paragraph" w:styleId="ListContinue5">
     <w:name w:val="List Continue 5"/>
     <w:basedOn w:val="Normal"/>
     <w:uiPriority w:val="99"/>
@@ -10614,7 +11294,7 @@
       <w:contextualSpacing/>
     </w:pPr>
   </w:style>
-  <w:style w:type="paragraph" w:styleId="Listanumerada">
+  <w:style w:type="paragraph" w:styleId="ListNumber">
     <w:name w:val="List Number"/>
     <w:basedOn w:val="Normal"/>
     <w:uiPriority w:val="10"/>
@@ -10631,7 +11311,7 @@
       <w:contextualSpacing/>
     </w:pPr>
   </w:style>
-  <w:style w:type="paragraph" w:styleId="PargrafodaLista">
+  <w:style w:type="paragraph" w:styleId="ListParagraph">
     <w:name w:val="List Paragraph"/>
     <w:basedOn w:val="Normal"/>
     <w:uiPriority w:val="34"/>
@@ -10641,9 +11321,9 @@
       <w:contextualSpacing/>
     </w:pPr>
   </w:style>
-  <w:style w:type="paragraph" w:styleId="Textodemacro">
+  <w:style w:type="paragraph" w:styleId="MacroText">
     <w:name w:val="macro"/>
-    <w:link w:val="TextodemacroCarter"/>
+    <w:link w:val="MacroTextChar"/>
     <w:uiPriority w:val="99"/>
     <w:semiHidden/>
     <w:unhideWhenUsed/>
@@ -10665,10 +11345,10 @@
       <w:rFonts w:ascii="Consolas" w:hAnsi="Consolas" w:cs="Consolas"/>
     </w:rPr>
   </w:style>
-  <w:style w:type="character" w:customStyle="1" w:styleId="TextodemacroCarter">
-    <w:name w:val="Texto de macro Caráter"/>
-    <w:basedOn w:val="Tipodeletrapredefinidodopargrafo"/>
-    <w:link w:val="Textodemacro"/>
+  <w:style w:type="character" w:customStyle="1" w:styleId="MacroTextChar">
+    <w:name w:val="Macro Text Char"/>
+    <w:basedOn w:val="DefaultParagraphFont"/>
+    <w:link w:val="MacroText"/>
     <w:uiPriority w:val="99"/>
     <w:semiHidden/>
     <w:rPr>
@@ -10676,9 +11356,9 @@
       <w:sz w:val="20"/>
     </w:rPr>
   </w:style>
-  <w:style w:type="table" w:styleId="GrelhaMdia1">
+  <w:style w:type="table" w:styleId="MediumGrid1">
     <w:name w:val="Medium Grid 1"/>
-    <w:basedOn w:val="Tabelanormal"/>
+    <w:basedOn w:val="TableNormal"/>
     <w:uiPriority w:val="67"/>
     <w:pPr>
       <w:spacing w:after="0" w:line="240" w:lineRule="auto"/>
@@ -10741,9 +11421,9 @@
       </w:tcPr>
     </w:tblStylePr>
   </w:style>
-  <w:style w:type="table" w:styleId="GrelhaMdia1-Cor1">
+  <w:style w:type="table" w:styleId="MediumGrid1-Accent1">
     <w:name w:val="Medium Grid 1 Accent 1"/>
-    <w:basedOn w:val="Tabelanormal"/>
+    <w:basedOn w:val="TableNormal"/>
     <w:uiPriority w:val="67"/>
     <w:pPr>
       <w:spacing w:after="0" w:line="240" w:lineRule="auto"/>
@@ -10806,9 +11486,9 @@
       </w:tcPr>
     </w:tblStylePr>
   </w:style>
-  <w:style w:type="table" w:styleId="GrelhaMdia1-Cor2">
+  <w:style w:type="table" w:styleId="MediumGrid1-Accent2">
     <w:name w:val="Medium Grid 1 Accent 2"/>
-    <w:basedOn w:val="Tabelanormal"/>
+    <w:basedOn w:val="TableNormal"/>
     <w:uiPriority w:val="67"/>
     <w:pPr>
       <w:spacing w:after="0" w:line="240" w:lineRule="auto"/>
@@ -10871,9 +11551,9 @@
       </w:tcPr>
     </w:tblStylePr>
   </w:style>
-  <w:style w:type="table" w:styleId="GrelhaMdia1-Cor3">
+  <w:style w:type="table" w:styleId="MediumGrid1-Accent3">
     <w:name w:val="Medium Grid 1 Accent 3"/>
-    <w:basedOn w:val="Tabelanormal"/>
+    <w:basedOn w:val="TableNormal"/>
     <w:uiPriority w:val="67"/>
     <w:pPr>
       <w:spacing w:after="0" w:line="240" w:lineRule="auto"/>
@@ -10936,9 +11616,9 @@
       </w:tcPr>
     </w:tblStylePr>
   </w:style>
-  <w:style w:type="table" w:styleId="GrelhaMdia1-Cor4">
+  <w:style w:type="table" w:styleId="MediumGrid1-Accent4">
     <w:name w:val="Medium Grid 1 Accent 4"/>
-    <w:basedOn w:val="Tabelanormal"/>
+    <w:basedOn w:val="TableNormal"/>
     <w:uiPriority w:val="67"/>
     <w:pPr>
       <w:spacing w:after="0" w:line="240" w:lineRule="auto"/>
@@ -11001,9 +11681,9 @@
       </w:tcPr>
     </w:tblStylePr>
   </w:style>
-  <w:style w:type="table" w:styleId="GrelhaMdia1-Cor5">
+  <w:style w:type="table" w:styleId="MediumGrid1-Accent5">
     <w:name w:val="Medium Grid 1 Accent 5"/>
-    <w:basedOn w:val="Tabelanormal"/>
+    <w:basedOn w:val="TableNormal"/>
     <w:uiPriority w:val="67"/>
     <w:pPr>
       <w:spacing w:after="0" w:line="240" w:lineRule="auto"/>
@@ -11066,9 +11746,9 @@
       </w:tcPr>
     </w:tblStylePr>
   </w:style>
-  <w:style w:type="table" w:styleId="GrelhaMdia1-Cor6">
+  <w:style w:type="table" w:styleId="MediumGrid1-Accent6">
     <w:name w:val="Medium Grid 1 Accent 6"/>
-    <w:basedOn w:val="Tabelanormal"/>
+    <w:basedOn w:val="TableNormal"/>
     <w:uiPriority w:val="67"/>
     <w:pPr>
       <w:spacing w:after="0" w:line="240" w:lineRule="auto"/>
@@ -11131,9 +11811,9 @@
       </w:tcPr>
     </w:tblStylePr>
   </w:style>
-  <w:style w:type="table" w:styleId="GrelhaMdia2">
+  <w:style w:type="table" w:styleId="MediumGrid2">
     <w:name w:val="Medium Grid 2"/>
-    <w:basedOn w:val="Tabelanormal"/>
+    <w:basedOn w:val="TableNormal"/>
     <w:uiPriority w:val="68"/>
     <w:pPr>
       <w:spacing w:after="0" w:line="240" w:lineRule="auto"/>
@@ -11248,9 +11928,9 @@
       </w:tcPr>
     </w:tblStylePr>
   </w:style>
-  <w:style w:type="table" w:styleId="GrelhaMdia2-Cor1">
+  <w:style w:type="table" w:styleId="MediumGrid2-Accent1">
     <w:name w:val="Medium Grid 2 Accent 1"/>
-    <w:basedOn w:val="Tabelanormal"/>
+    <w:basedOn w:val="TableNormal"/>
     <w:uiPriority w:val="68"/>
     <w:pPr>
       <w:spacing w:after="0" w:line="240" w:lineRule="auto"/>
@@ -11365,9 +12045,9 @@
       </w:tcPr>
     </w:tblStylePr>
   </w:style>
-  <w:style w:type="table" w:styleId="GrelhaMdia2-Cor2">
+  <w:style w:type="table" w:styleId="MediumGrid2-Accent2">
     <w:name w:val="Medium Grid 2 Accent 2"/>
-    <w:basedOn w:val="Tabelanormal"/>
+    <w:basedOn w:val="TableNormal"/>
     <w:uiPriority w:val="68"/>
     <w:pPr>
       <w:spacing w:after="0" w:line="240" w:lineRule="auto"/>
@@ -11482,9 +12162,9 @@
       </w:tcPr>
     </w:tblStylePr>
   </w:style>
-  <w:style w:type="table" w:styleId="GrelhaMdia2-Cor3">
+  <w:style w:type="table" w:styleId="MediumGrid2-Accent3">
     <w:name w:val="Medium Grid 2 Accent 3"/>
-    <w:basedOn w:val="Tabelanormal"/>
+    <w:basedOn w:val="TableNormal"/>
     <w:uiPriority w:val="68"/>
     <w:pPr>
       <w:spacing w:after="0" w:line="240" w:lineRule="auto"/>
@@ -11599,9 +12279,9 @@
       </w:tcPr>
     </w:tblStylePr>
   </w:style>
-  <w:style w:type="table" w:styleId="GrelhaMdia2-Cor4">
+  <w:style w:type="table" w:styleId="MediumGrid2-Accent4">
     <w:name w:val="Medium Grid 2 Accent 4"/>
-    <w:basedOn w:val="Tabelanormal"/>
+    <w:basedOn w:val="TableNormal"/>
     <w:uiPriority w:val="68"/>
     <w:pPr>
       <w:spacing w:after="0" w:line="240" w:lineRule="auto"/>
@@ -11716,9 +12396,9 @@
       </w:tcPr>
     </w:tblStylePr>
   </w:style>
-  <w:style w:type="table" w:styleId="GrelhaMdia2-Cor5">
+  <w:style w:type="table" w:styleId="MediumGrid2-Accent5">
     <w:name w:val="Medium Grid 2 Accent 5"/>
-    <w:basedOn w:val="Tabelanormal"/>
+    <w:basedOn w:val="TableNormal"/>
     <w:uiPriority w:val="68"/>
     <w:pPr>
       <w:spacing w:after="0" w:line="240" w:lineRule="auto"/>
@@ -11833,9 +12513,9 @@
       </w:tcPr>
     </w:tblStylePr>
   </w:style>
-  <w:style w:type="table" w:styleId="GrelhaMdia2-Cor6">
+  <w:style w:type="table" w:styleId="MediumGrid2-Accent6">
     <w:name w:val="Medium Grid 2 Accent 6"/>
-    <w:basedOn w:val="Tabelanormal"/>
+    <w:basedOn w:val="TableNormal"/>
     <w:uiPriority w:val="68"/>
     <w:pPr>
       <w:spacing w:after="0" w:line="240" w:lineRule="auto"/>
@@ -11950,9 +12630,9 @@
       </w:tcPr>
     </w:tblStylePr>
   </w:style>
-  <w:style w:type="table" w:styleId="GrelhaMdia3">
+  <w:style w:type="table" w:styleId="MediumGrid3">
     <w:name w:val="Medium Grid 3"/>
-    <w:basedOn w:val="Tabelanormal"/>
+    <w:basedOn w:val="TableNormal"/>
     <w:uiPriority w:val="69"/>
     <w:pPr>
       <w:spacing w:after="0" w:line="240" w:lineRule="auto"/>
@@ -12083,9 +12763,9 @@
       </w:tcPr>
     </w:tblStylePr>
   </w:style>
-  <w:style w:type="table" w:styleId="GrelhaMdia3-Cor1">
+  <w:style w:type="table" w:styleId="MediumGrid3-Accent1">
     <w:name w:val="Medium Grid 3 Accent 1"/>
-    <w:basedOn w:val="Tabelanormal"/>
+    <w:basedOn w:val="TableNormal"/>
     <w:uiPriority w:val="69"/>
     <w:pPr>
       <w:spacing w:after="0" w:line="240" w:lineRule="auto"/>
@@ -12216,9 +12896,9 @@
       </w:tcPr>
     </w:tblStylePr>
   </w:style>
-  <w:style w:type="table" w:styleId="GrelhaMdia3-Cor2">
+  <w:style w:type="table" w:styleId="MediumGrid3-Accent2">
     <w:name w:val="Medium Grid 3 Accent 2"/>
-    <w:basedOn w:val="Tabelanormal"/>
+    <w:basedOn w:val="TableNormal"/>
     <w:uiPriority w:val="69"/>
     <w:pPr>
       <w:spacing w:after="0" w:line="240" w:lineRule="auto"/>
@@ -12349,9 +13029,9 @@
       </w:tcPr>
     </w:tblStylePr>
   </w:style>
-  <w:style w:type="table" w:styleId="GrelhaMdia3-Cor3">
+  <w:style w:type="table" w:styleId="MediumGrid3-Accent3">
     <w:name w:val="Medium Grid 3 Accent 3"/>
-    <w:basedOn w:val="Tabelanormal"/>
+    <w:basedOn w:val="TableNormal"/>
     <w:uiPriority w:val="69"/>
     <w:pPr>
       <w:spacing w:after="0" w:line="240" w:lineRule="auto"/>
@@ -12482,9 +13162,9 @@
       </w:tcPr>
     </w:tblStylePr>
   </w:style>
-  <w:style w:type="table" w:styleId="GrelhaMdia3-Cor4">
+  <w:style w:type="table" w:styleId="MediumGrid3-Accent4">
     <w:name w:val="Medium Grid 3 Accent 4"/>
-    <w:basedOn w:val="Tabelanormal"/>
+    <w:basedOn w:val="TableNormal"/>
     <w:uiPriority w:val="69"/>
     <w:pPr>
       <w:spacing w:after="0" w:line="240" w:lineRule="auto"/>
@@ -12615,9 +13295,9 @@
       </w:tcPr>
     </w:tblStylePr>
   </w:style>
-  <w:style w:type="table" w:styleId="GrelhaMdia3-Cor5">
+  <w:style w:type="table" w:styleId="MediumGrid3-Accent5">
     <w:name w:val="Medium Grid 3 Accent 5"/>
-    <w:basedOn w:val="Tabelanormal"/>
+    <w:basedOn w:val="TableNormal"/>
     <w:uiPriority w:val="69"/>
     <w:pPr>
       <w:spacing w:after="0" w:line="240" w:lineRule="auto"/>
@@ -12748,9 +13428,9 @@
       </w:tcPr>
     </w:tblStylePr>
   </w:style>
-  <w:style w:type="table" w:styleId="GrelhaMdia3-Cor6">
+  <w:style w:type="table" w:styleId="MediumGrid3-Accent6">
     <w:name w:val="Medium Grid 3 Accent 6"/>
-    <w:basedOn w:val="Tabelanormal"/>
+    <w:basedOn w:val="TableNormal"/>
     <w:uiPriority w:val="69"/>
     <w:pPr>
       <w:spacing w:after="0" w:line="240" w:lineRule="auto"/>
@@ -12881,9 +13561,9 @@
       </w:tcPr>
     </w:tblStylePr>
   </w:style>
-  <w:style w:type="table" w:styleId="ListaMdia1">
+  <w:style w:type="table" w:styleId="MediumList1">
     <w:name w:val="Medium List 1"/>
-    <w:basedOn w:val="Tabelanormal"/>
+    <w:basedOn w:val="TableNormal"/>
     <w:uiPriority w:val="65"/>
     <w:pPr>
       <w:spacing w:after="0" w:line="240" w:lineRule="auto"/>
@@ -12957,9 +13637,9 @@
       </w:tcPr>
     </w:tblStylePr>
   </w:style>
-  <w:style w:type="table" w:styleId="ListaMdia1-Cor1">
+  <w:style w:type="table" w:styleId="MediumList1-Accent1">
     <w:name w:val="Medium List 1 Accent 1"/>
-    <w:basedOn w:val="Tabelanormal"/>
+    <w:basedOn w:val="TableNormal"/>
     <w:uiPriority w:val="65"/>
     <w:pPr>
       <w:spacing w:after="0" w:line="240" w:lineRule="auto"/>
@@ -13033,9 +13713,9 @@
       </w:tcPr>
     </w:tblStylePr>
   </w:style>
-  <w:style w:type="table" w:styleId="ListaMdia1-Cor2">
+  <w:style w:type="table" w:styleId="MediumList1-Accent2">
     <w:name w:val="Medium List 1 Accent 2"/>
-    <w:basedOn w:val="Tabelanormal"/>
+    <w:basedOn w:val="TableNormal"/>
     <w:uiPriority w:val="65"/>
     <w:pPr>
       <w:spacing w:after="0" w:line="240" w:lineRule="auto"/>
@@ -13109,9 +13789,9 @@
       </w:tcPr>
     </w:tblStylePr>
   </w:style>
-  <w:style w:type="table" w:styleId="ListaMdia1-Cor3">
+  <w:style w:type="table" w:styleId="MediumList1-Accent3">
     <w:name w:val="Medium List 1 Accent 3"/>
-    <w:basedOn w:val="Tabelanormal"/>
+    <w:basedOn w:val="TableNormal"/>
     <w:uiPriority w:val="65"/>
     <w:pPr>
       <w:spacing w:after="0" w:line="240" w:lineRule="auto"/>
@@ -13185,9 +13865,9 @@
       </w:tcPr>
     </w:tblStylePr>
   </w:style>
-  <w:style w:type="table" w:styleId="ListaMdia1-Cor4">
+  <w:style w:type="table" w:styleId="MediumList1-Accent4">
     <w:name w:val="Medium List 1 Accent 4"/>
-    <w:basedOn w:val="Tabelanormal"/>
+    <w:basedOn w:val="TableNormal"/>
     <w:uiPriority w:val="65"/>
     <w:pPr>
       <w:spacing w:after="0" w:line="240" w:lineRule="auto"/>
@@ -13261,9 +13941,9 @@
       </w:tcPr>
     </w:tblStylePr>
   </w:style>
-  <w:style w:type="table" w:styleId="ListaMdia1-Cor5">
+  <w:style w:type="table" w:styleId="MediumList1-Accent5">
     <w:name w:val="Medium List 1 Accent 5"/>
-    <w:basedOn w:val="Tabelanormal"/>
+    <w:basedOn w:val="TableNormal"/>
     <w:uiPriority w:val="65"/>
     <w:pPr>
       <w:spacing w:after="0" w:line="240" w:lineRule="auto"/>
@@ -13337,9 +14017,9 @@
       </w:tcPr>
     </w:tblStylePr>
   </w:style>
-  <w:style w:type="table" w:styleId="ListaMdia1-Cor6">
+  <w:style w:type="table" w:styleId="MediumList1-Accent6">
     <w:name w:val="Medium List 1 Accent 6"/>
-    <w:basedOn w:val="Tabelanormal"/>
+    <w:basedOn w:val="TableNormal"/>
     <w:uiPriority w:val="65"/>
     <w:pPr>
       <w:spacing w:after="0" w:line="240" w:lineRule="auto"/>
@@ -13413,9 +14093,9 @@
       </w:tcPr>
     </w:tblStylePr>
   </w:style>
-  <w:style w:type="table" w:styleId="ListaMdia2">
+  <w:style w:type="table" w:styleId="MediumList2">
     <w:name w:val="Medium List 2"/>
-    <w:basedOn w:val="Tabelanormal"/>
+    <w:basedOn w:val="TableNormal"/>
     <w:uiPriority w:val="66"/>
     <w:pPr>
       <w:spacing w:after="0" w:line="240" w:lineRule="auto"/>
@@ -13533,9 +14213,9 @@
       </w:tcPr>
     </w:tblStylePr>
   </w:style>
-  <w:style w:type="table" w:styleId="ListaMdia2-Cor1">
+  <w:style w:type="table" w:styleId="MediumList2-Accent1">
     <w:name w:val="Medium List 2 Accent 1"/>
-    <w:basedOn w:val="Tabelanormal"/>
+    <w:basedOn w:val="TableNormal"/>
     <w:uiPriority w:val="66"/>
     <w:pPr>
       <w:spacing w:after="0" w:line="240" w:lineRule="auto"/>
@@ -13653,9 +14333,9 @@
       </w:tcPr>
     </w:tblStylePr>
   </w:style>
-  <w:style w:type="table" w:styleId="ListaMdia2-Cor2">
+  <w:style w:type="table" w:styleId="MediumList2-Accent2">
     <w:name w:val="Medium List 2 Accent 2"/>
-    <w:basedOn w:val="Tabelanormal"/>
+    <w:basedOn w:val="TableNormal"/>
     <w:uiPriority w:val="66"/>
     <w:pPr>
       <w:spacing w:after="0" w:line="240" w:lineRule="auto"/>
@@ -13773,9 +14453,9 @@
       </w:tcPr>
     </w:tblStylePr>
   </w:style>
-  <w:style w:type="table" w:styleId="ListaMdia2-Cor3">
+  <w:style w:type="table" w:styleId="MediumList2-Accent3">
     <w:name w:val="Medium List 2 Accent 3"/>
-    <w:basedOn w:val="Tabelanormal"/>
+    <w:basedOn w:val="TableNormal"/>
     <w:uiPriority w:val="66"/>
     <w:pPr>
       <w:spacing w:after="0" w:line="240" w:lineRule="auto"/>
@@ -13893,9 +14573,9 @@
       </w:tcPr>
     </w:tblStylePr>
   </w:style>
-  <w:style w:type="table" w:styleId="ListaMdia2-Cor4">
+  <w:style w:type="table" w:styleId="MediumList2-Accent4">
     <w:name w:val="Medium List 2 Accent 4"/>
-    <w:basedOn w:val="Tabelanormal"/>
+    <w:basedOn w:val="TableNormal"/>
     <w:uiPriority w:val="66"/>
     <w:pPr>
       <w:spacing w:after="0" w:line="240" w:lineRule="auto"/>
@@ -14013,9 +14693,9 @@
       </w:tcPr>
     </w:tblStylePr>
   </w:style>
-  <w:style w:type="table" w:styleId="ListaMdia2-Cor5">
+  <w:style w:type="table" w:styleId="MediumList2-Accent5">
     <w:name w:val="Medium List 2 Accent 5"/>
-    <w:basedOn w:val="Tabelanormal"/>
+    <w:basedOn w:val="TableNormal"/>
     <w:uiPriority w:val="66"/>
     <w:pPr>
       <w:spacing w:after="0" w:line="240" w:lineRule="auto"/>
@@ -14133,9 +14813,9 @@
       </w:tcPr>
     </w:tblStylePr>
   </w:style>
-  <w:style w:type="table" w:styleId="ListaMdia2-Cor6">
+  <w:style w:type="table" w:styleId="MediumList2-Accent6">
     <w:name w:val="Medium List 2 Accent 6"/>
-    <w:basedOn w:val="Tabelanormal"/>
+    <w:basedOn w:val="TableNormal"/>
     <w:uiPriority w:val="66"/>
     <w:pPr>
       <w:spacing w:after="0" w:line="240" w:lineRule="auto"/>
@@ -14253,9 +14933,9 @@
       </w:tcPr>
     </w:tblStylePr>
   </w:style>
-  <w:style w:type="table" w:styleId="SombreadoMdio1">
+  <w:style w:type="table" w:styleId="MediumShading1">
     <w:name w:val="Medium Shading 1"/>
-    <w:basedOn w:val="Tabelanormal"/>
+    <w:basedOn w:val="TableNormal"/>
     <w:uiPriority w:val="63"/>
     <w:pPr>
       <w:spacing w:after="0" w:line="240" w:lineRule="auto"/>
@@ -14351,9 +15031,9 @@
       </w:tcPr>
     </w:tblStylePr>
   </w:style>
-  <w:style w:type="table" w:styleId="SombreadoMdio1-Cor1">
+  <w:style w:type="table" w:styleId="MediumShading1-Accent1">
     <w:name w:val="Medium Shading 1 Accent 1"/>
-    <w:basedOn w:val="Tabelanormal"/>
+    <w:basedOn w:val="TableNormal"/>
     <w:uiPriority w:val="63"/>
     <w:pPr>
       <w:spacing w:after="0" w:line="240" w:lineRule="auto"/>
@@ -14449,9 +15129,9 @@
       </w:tcPr>
     </w:tblStylePr>
   </w:style>
-  <w:style w:type="table" w:styleId="SombreadoMdio1-Cor2">
+  <w:style w:type="table" w:styleId="MediumShading1-Accent2">
     <w:name w:val="Medium Shading 1 Accent 2"/>
-    <w:basedOn w:val="Tabelanormal"/>
+    <w:basedOn w:val="TableNormal"/>
     <w:uiPriority w:val="63"/>
     <w:pPr>
       <w:spacing w:after="0" w:line="240" w:lineRule="auto"/>
@@ -14547,9 +15227,9 @@
       </w:tcPr>
     </w:tblStylePr>
   </w:style>
-  <w:style w:type="table" w:styleId="SombreadoMdio1-Cor3">
+  <w:style w:type="table" w:styleId="MediumShading1-Accent3">
     <w:name w:val="Medium Shading 1 Accent 3"/>
-    <w:basedOn w:val="Tabelanormal"/>
+    <w:basedOn w:val="TableNormal"/>
     <w:uiPriority w:val="63"/>
     <w:pPr>
       <w:spacing w:after="0" w:line="240" w:lineRule="auto"/>
@@ -14645,9 +15325,9 @@
       </w:tcPr>
     </w:tblStylePr>
   </w:style>
-  <w:style w:type="table" w:styleId="SombreadoMdio1-Cor4">
+  <w:style w:type="table" w:styleId="MediumShading1-Accent4">
     <w:name w:val="Medium Shading 1 Accent 4"/>
-    <w:basedOn w:val="Tabelanormal"/>
+    <w:basedOn w:val="TableNormal"/>
     <w:uiPriority w:val="63"/>
     <w:pPr>
       <w:spacing w:after="0" w:line="240" w:lineRule="auto"/>
@@ -14743,9 +15423,9 @@
       </w:tcPr>
     </w:tblStylePr>
   </w:style>
-  <w:style w:type="table" w:styleId="SombreadoMdio1-Cor5">
+  <w:style w:type="table" w:styleId="MediumShading1-Accent5">
     <w:name w:val="Medium Shading 1 Accent 5"/>
-    <w:basedOn w:val="Tabelanormal"/>
+    <w:basedOn w:val="TableNormal"/>
     <w:uiPriority w:val="63"/>
     <w:pPr>
       <w:spacing w:after="0" w:line="240" w:lineRule="auto"/>
@@ -14841,9 +15521,9 @@
       </w:tcPr>
     </w:tblStylePr>
   </w:style>
-  <w:style w:type="table" w:styleId="SombreadoMdio1-Cor6">
+  <w:style w:type="table" w:styleId="MediumShading1-Accent6">
     <w:name w:val="Medium Shading 1 Accent 6"/>
-    <w:basedOn w:val="Tabelanormal"/>
+    <w:basedOn w:val="TableNormal"/>
     <w:uiPriority w:val="63"/>
     <w:pPr>
       <w:spacing w:after="0" w:line="240" w:lineRule="auto"/>
@@ -14939,9 +15619,9 @@
       </w:tcPr>
     </w:tblStylePr>
   </w:style>
-  <w:style w:type="table" w:styleId="SombreadoMdio2">
+  <w:style w:type="table" w:styleId="MediumShading2">
     <w:name w:val="Medium Shading 2"/>
-    <w:basedOn w:val="Tabelanormal"/>
+    <w:basedOn w:val="TableNormal"/>
     <w:uiPriority w:val="64"/>
     <w:pPr>
       <w:spacing w:after="0" w:line="240" w:lineRule="auto"/>
@@ -15080,9 +15760,9 @@
       </w:tcPr>
     </w:tblStylePr>
   </w:style>
-  <w:style w:type="table" w:styleId="SombreadoMdio2-Cor1">
+  <w:style w:type="table" w:styleId="MediumShading2-Accent1">
     <w:name w:val="Medium Shading 2 Accent 1"/>
-    <w:basedOn w:val="Tabelanormal"/>
+    <w:basedOn w:val="TableNormal"/>
     <w:uiPriority w:val="64"/>
     <w:pPr>
       <w:spacing w:after="0" w:line="240" w:lineRule="auto"/>
@@ -15221,9 +15901,9 @@
       </w:tcPr>
     </w:tblStylePr>
   </w:style>
-  <w:style w:type="table" w:styleId="SombreadoMdio2-Cor2">
+  <w:style w:type="table" w:styleId="MediumShading2-Accent2">
     <w:name w:val="Medium Shading 2 Accent 2"/>
-    <w:basedOn w:val="Tabelanormal"/>
+    <w:basedOn w:val="TableNormal"/>
     <w:uiPriority w:val="64"/>
     <w:pPr>
       <w:spacing w:after="0" w:line="240" w:lineRule="auto"/>
@@ -15362,9 +16042,9 @@
       </w:tcPr>
     </w:tblStylePr>
   </w:style>
-  <w:style w:type="table" w:styleId="SombreadoMdio2-Cor3">
+  <w:style w:type="table" w:styleId="MediumShading2-Accent3">
     <w:name w:val="Medium Shading 2 Accent 3"/>
-    <w:basedOn w:val="Tabelanormal"/>
+    <w:basedOn w:val="TableNormal"/>
     <w:uiPriority w:val="64"/>
     <w:pPr>
       <w:spacing w:after="0" w:line="240" w:lineRule="auto"/>
@@ -15503,9 +16183,9 @@
       </w:tcPr>
     </w:tblStylePr>
   </w:style>
-  <w:style w:type="table" w:styleId="SombreadoMdio2-Cor4">
+  <w:style w:type="table" w:styleId="MediumShading2-Accent4">
     <w:name w:val="Medium Shading 2 Accent 4"/>
-    <w:basedOn w:val="Tabelanormal"/>
+    <w:basedOn w:val="TableNormal"/>
     <w:uiPriority w:val="64"/>
     <w:pPr>
       <w:spacing w:after="0" w:line="240" w:lineRule="auto"/>
@@ -15644,9 +16324,9 @@
       </w:tcPr>
     </w:tblStylePr>
   </w:style>
-  <w:style w:type="table" w:styleId="SombreadoMdio2-Cor5">
+  <w:style w:type="table" w:styleId="MediumShading2-Accent5">
     <w:name w:val="Medium Shading 2 Accent 5"/>
-    <w:basedOn w:val="Tabelanormal"/>
+    <w:basedOn w:val="TableNormal"/>
     <w:uiPriority w:val="64"/>
     <w:pPr>
       <w:spacing w:after="0" w:line="240" w:lineRule="auto"/>
@@ -15785,9 +16465,9 @@
       </w:tcPr>
     </w:tblStylePr>
   </w:style>
-  <w:style w:type="table" w:styleId="SombreadoMdio2-Cor6">
+  <w:style w:type="table" w:styleId="MediumShading2-Accent6">
     <w:name w:val="Medium Shading 2 Accent 6"/>
-    <w:basedOn w:val="Tabelanormal"/>
+    <w:basedOn w:val="TableNormal"/>
     <w:uiPriority w:val="64"/>
     <w:pPr>
       <w:spacing w:after="0" w:line="240" w:lineRule="auto"/>
@@ -15926,10 +16606,10 @@
       </w:tcPr>
     </w:tblStylePr>
   </w:style>
-  <w:style w:type="paragraph" w:styleId="Cabealhodamensagem">
+  <w:style w:type="paragraph" w:styleId="MessageHeader">
     <w:name w:val="Message Header"/>
     <w:basedOn w:val="Normal"/>
-    <w:link w:val="CabealhodamensagemCarter"/>
+    <w:link w:val="MessageHeaderChar"/>
     <w:uiPriority w:val="99"/>
     <w:semiHidden/>
     <w:unhideWhenUsed/>
@@ -15949,10 +16629,10 @@
       <w:sz w:val="24"/>
     </w:rPr>
   </w:style>
-  <w:style w:type="character" w:customStyle="1" w:styleId="CabealhodamensagemCarter">
-    <w:name w:val="Cabeçalho da mensagem Caráter"/>
-    <w:basedOn w:val="Tipodeletrapredefinidodopargrafo"/>
-    <w:link w:val="Cabealhodamensagem"/>
+  <w:style w:type="character" w:customStyle="1" w:styleId="MessageHeaderChar">
+    <w:name w:val="Message Header Char"/>
+    <w:basedOn w:val="DefaultParagraphFont"/>
+    <w:link w:val="MessageHeader"/>
     <w:uiPriority w:val="99"/>
     <w:semiHidden/>
     <w:rPr>
@@ -15972,7 +16652,7 @@
       <w:sz w:val="24"/>
     </w:rPr>
   </w:style>
-  <w:style w:type="paragraph" w:styleId="Avanonormal">
+  <w:style w:type="paragraph" w:styleId="NormalIndent">
     <w:name w:val="Normal Indent"/>
     <w:basedOn w:val="Normal"/>
     <w:uiPriority w:val="99"/>
@@ -15982,11 +16662,11 @@
       <w:ind w:left="720"/>
     </w:pPr>
   </w:style>
-  <w:style w:type="paragraph" w:styleId="Cabealhodanota">
+  <w:style w:type="paragraph" w:styleId="NoteHeading">
     <w:name w:val="Note Heading"/>
     <w:basedOn w:val="Normal"/>
     <w:next w:val="Normal"/>
-    <w:link w:val="CabealhodanotaCarter"/>
+    <w:link w:val="NoteHeadingChar"/>
     <w:uiPriority w:val="99"/>
     <w:semiHidden/>
     <w:unhideWhenUsed/>
@@ -15994,24 +16674,24 @@
       <w:spacing w:after="0" w:line="240" w:lineRule="auto"/>
     </w:pPr>
   </w:style>
-  <w:style w:type="character" w:customStyle="1" w:styleId="CabealhodanotaCarter">
-    <w:name w:val="Cabeçalho da nota Caráter"/>
-    <w:basedOn w:val="Tipodeletrapredefinidodopargrafo"/>
-    <w:link w:val="Cabealhodanota"/>
+  <w:style w:type="character" w:customStyle="1" w:styleId="NoteHeadingChar">
+    <w:name w:val="Note Heading Char"/>
+    <w:basedOn w:val="DefaultParagraphFont"/>
+    <w:link w:val="NoteHeading"/>
     <w:uiPriority w:val="99"/>
     <w:semiHidden/>
   </w:style>
-  <w:style w:type="character" w:styleId="Nmerodepgina">
+  <w:style w:type="character" w:styleId="PageNumber">
     <w:name w:val="page number"/>
-    <w:basedOn w:val="Tipodeletrapredefinidodopargrafo"/>
+    <w:basedOn w:val="DefaultParagraphFont"/>
     <w:uiPriority w:val="99"/>
     <w:semiHidden/>
     <w:unhideWhenUsed/>
   </w:style>
-  <w:style w:type="paragraph" w:styleId="Textosimples">
+  <w:style w:type="paragraph" w:styleId="PlainText">
     <w:name w:val="Plain Text"/>
     <w:basedOn w:val="Normal"/>
-    <w:link w:val="TextosimplesCarter"/>
+    <w:link w:val="PlainTextChar"/>
     <w:uiPriority w:val="99"/>
     <w:semiHidden/>
     <w:unhideWhenUsed/>
@@ -16023,10 +16703,10 @@
       <w:sz w:val="21"/>
     </w:rPr>
   </w:style>
-  <w:style w:type="character" w:customStyle="1" w:styleId="TextosimplesCarter">
-    <w:name w:val="Texto simples Caráter"/>
-    <w:basedOn w:val="Tipodeletrapredefinidodopargrafo"/>
-    <w:link w:val="Textosimples"/>
+  <w:style w:type="character" w:customStyle="1" w:styleId="PlainTextChar">
+    <w:name w:val="Plain Text Char"/>
+    <w:basedOn w:val="DefaultParagraphFont"/>
+    <w:link w:val="PlainText"/>
     <w:uiPriority w:val="99"/>
     <w:semiHidden/>
     <w:rPr>
@@ -16034,26 +16714,26 @@
       <w:sz w:val="21"/>
     </w:rPr>
   </w:style>
-  <w:style w:type="paragraph" w:styleId="Inciodecarta">
+  <w:style w:type="paragraph" w:styleId="Salutation">
     <w:name w:val="Salutation"/>
     <w:basedOn w:val="Normal"/>
     <w:next w:val="Normal"/>
-    <w:link w:val="InciodecartaCarter"/>
+    <w:link w:val="SalutationChar"/>
     <w:uiPriority w:val="99"/>
     <w:semiHidden/>
     <w:unhideWhenUsed/>
   </w:style>
-  <w:style w:type="character" w:customStyle="1" w:styleId="InciodecartaCarter">
-    <w:name w:val="Início de carta Caráter"/>
-    <w:basedOn w:val="Tipodeletrapredefinidodopargrafo"/>
-    <w:link w:val="Inciodecarta"/>
+  <w:style w:type="character" w:customStyle="1" w:styleId="SalutationChar">
+    <w:name w:val="Salutation Char"/>
+    <w:basedOn w:val="DefaultParagraphFont"/>
+    <w:link w:val="Salutation"/>
     <w:uiPriority w:val="99"/>
     <w:semiHidden/>
   </w:style>
-  <w:style w:type="paragraph" w:styleId="Assinatura">
+  <w:style w:type="paragraph" w:styleId="Signature">
     <w:name w:val="Signature"/>
     <w:basedOn w:val="Normal"/>
-    <w:link w:val="AssinaturaCarter"/>
+    <w:link w:val="SignatureChar"/>
     <w:uiPriority w:val="6"/>
     <w:qFormat/>
     <w:rsid w:val="002D2C14"/>
@@ -16062,19 +16742,19 @@
       <w:contextualSpacing/>
     </w:pPr>
   </w:style>
-  <w:style w:type="character" w:customStyle="1" w:styleId="AssinaturaCarter">
-    <w:name w:val="Assinatura Caráter"/>
-    <w:basedOn w:val="Tipodeletrapredefinidodopargrafo"/>
-    <w:link w:val="Assinatura"/>
+  <w:style w:type="character" w:customStyle="1" w:styleId="SignatureChar">
+    <w:name w:val="Signature Char"/>
+    <w:basedOn w:val="DefaultParagraphFont"/>
+    <w:link w:val="Signature"/>
     <w:uiPriority w:val="6"/>
     <w:rsid w:val="002D2C14"/>
     <w:rPr>
       <w:kern w:val="20"/>
     </w:rPr>
   </w:style>
-  <w:style w:type="character" w:styleId="Forte">
+  <w:style w:type="character" w:styleId="Strong">
     <w:name w:val="Strong"/>
-    <w:basedOn w:val="Tipodeletrapredefinidodopargrafo"/>
+    <w:basedOn w:val="DefaultParagraphFont"/>
     <w:uiPriority w:val="12"/>
     <w:qFormat/>
     <w:rPr>
@@ -16082,10 +16762,10 @@
       <w:bCs/>
     </w:rPr>
   </w:style>
-  <w:style w:type="paragraph" w:styleId="Subttulo">
+  <w:style w:type="paragraph" w:styleId="Subtitle">
     <w:name w:val="Subtitle"/>
     <w:basedOn w:val="Normal"/>
-    <w:link w:val="SubttuloCarter"/>
+    <w:link w:val="SubtitleChar"/>
     <w:uiPriority w:val="2"/>
     <w:qFormat/>
     <w:rsid w:val="001C0CEC"/>
@@ -16104,10 +16784,10 @@
       <w:sz w:val="56"/>
     </w:rPr>
   </w:style>
-  <w:style w:type="character" w:customStyle="1" w:styleId="SubttuloCarter">
-    <w:name w:val="Subtítulo Caráter"/>
-    <w:basedOn w:val="Tipodeletrapredefinidodopargrafo"/>
-    <w:link w:val="Subttulo"/>
+  <w:style w:type="character" w:customStyle="1" w:styleId="SubtitleChar">
+    <w:name w:val="Subtitle Char"/>
+    <w:basedOn w:val="DefaultParagraphFont"/>
+    <w:link w:val="Subtitle"/>
     <w:uiPriority w:val="2"/>
     <w:rsid w:val="001C0CEC"/>
     <w:rPr>
@@ -16119,9 +16799,9 @@
       <w:sz w:val="56"/>
     </w:rPr>
   </w:style>
-  <w:style w:type="character" w:styleId="nfaseDiscreta">
+  <w:style w:type="character" w:styleId="SubtleEmphasis">
     <w:name w:val="Subtle Emphasis"/>
-    <w:basedOn w:val="Tipodeletrapredefinidodopargrafo"/>
+    <w:basedOn w:val="DefaultParagraphFont"/>
     <w:uiPriority w:val="19"/>
     <w:semiHidden/>
     <w:unhideWhenUsed/>
@@ -16131,9 +16811,9 @@
       <w:color w:val="808080" w:themeColor="text1" w:themeTint="7F"/>
     </w:rPr>
   </w:style>
-  <w:style w:type="character" w:styleId="RefernciaDiscreta">
+  <w:style w:type="character" w:styleId="SubtleReference">
     <w:name w:val="Subtle Reference"/>
-    <w:basedOn w:val="Tipodeletrapredefinidodopargrafo"/>
+    <w:basedOn w:val="DefaultParagraphFont"/>
     <w:uiPriority w:val="31"/>
     <w:semiHidden/>
     <w:unhideWhenUsed/>
@@ -16143,9 +16823,9 @@
       <w:u w:val="single"/>
     </w:rPr>
   </w:style>
-  <w:style w:type="table" w:styleId="Tabelacomefeitos3D1">
+  <w:style w:type="table" w:styleId="Table3Deffects1">
     <w:name w:val="Table 3D effects 1"/>
-    <w:basedOn w:val="Tabelanormal"/>
+    <w:basedOn w:val="TableNormal"/>
     <w:uiPriority w:val="99"/>
     <w:semiHidden/>
     <w:unhideWhenUsed/>
@@ -16256,9 +16936,9 @@
       </w:tcPr>
     </w:tblStylePr>
   </w:style>
-  <w:style w:type="table" w:styleId="Tabelacomefeitos3D2">
+  <w:style w:type="table" w:styleId="Table3Deffects2">
     <w:name w:val="Table 3D effects 2"/>
-    <w:basedOn w:val="Tabelanormal"/>
+    <w:basedOn w:val="TableNormal"/>
     <w:uiPriority w:val="99"/>
     <w:semiHidden/>
     <w:unhideWhenUsed/>
@@ -16334,9 +17014,9 @@
       </w:tcPr>
     </w:tblStylePr>
   </w:style>
-  <w:style w:type="table" w:styleId="Tabelacomefeitos3D3">
+  <w:style w:type="table" w:styleId="Table3Deffects3">
     <w:name w:val="Table 3D effects 3"/>
-    <w:basedOn w:val="Tabelanormal"/>
+    <w:basedOn w:val="TableNormal"/>
     <w:uiPriority w:val="99"/>
     <w:semiHidden/>
     <w:unhideWhenUsed/>
@@ -16428,9 +17108,9 @@
       </w:tcPr>
     </w:tblStylePr>
   </w:style>
-  <w:style w:type="table" w:styleId="Tabelaclssica1">
+  <w:style w:type="table" w:styleId="TableClassic1">
     <w:name w:val="Table Classic 1"/>
-    <w:basedOn w:val="Tabelanormal"/>
+    <w:basedOn w:val="TableNormal"/>
     <w:uiPriority w:val="99"/>
     <w:semiHidden/>
     <w:unhideWhenUsed/>
@@ -16515,9 +17195,9 @@
       </w:tcPr>
     </w:tblStylePr>
   </w:style>
-  <w:style w:type="table" w:styleId="Tabelaclssica2">
+  <w:style w:type="table" w:styleId="TableClassic2">
     <w:name w:val="Table Classic 2"/>
-    <w:basedOn w:val="Tabelanormal"/>
+    <w:basedOn w:val="TableNormal"/>
     <w:uiPriority w:val="99"/>
     <w:semiHidden/>
     <w:unhideWhenUsed/>
@@ -16610,9 +17290,9 @@
       </w:tcPr>
     </w:tblStylePr>
   </w:style>
-  <w:style w:type="table" w:styleId="Tabelaclssica3">
+  <w:style w:type="table" w:styleId="TableClassic3">
     <w:name w:val="Table Classic 3"/>
-    <w:basedOn w:val="Tabelanormal"/>
+    <w:basedOn w:val="TableNormal"/>
     <w:uiPriority w:val="99"/>
     <w:semiHidden/>
     <w:unhideWhenUsed/>
@@ -16680,9 +17360,9 @@
       </w:tcPr>
     </w:tblStylePr>
   </w:style>
-  <w:style w:type="table" w:styleId="Tabelaclssica4">
+  <w:style w:type="table" w:styleId="TableClassic4">
     <w:name w:val="Table Classic 4"/>
-    <w:basedOn w:val="Tabelanormal"/>
+    <w:basedOn w:val="TableNormal"/>
     <w:uiPriority w:val="99"/>
     <w:semiHidden/>
     <w:unhideWhenUsed/>
@@ -16774,9 +17454,9 @@
       </w:tcPr>
     </w:tblStylePr>
   </w:style>
-  <w:style w:type="table" w:styleId="Tabelacolorida1">
+  <w:style w:type="table" w:styleId="TableColorful1">
     <w:name w:val="Table Colorful 1"/>
-    <w:basedOn w:val="Tabelanormal"/>
+    <w:basedOn w:val="TableNormal"/>
     <w:uiPriority w:val="99"/>
     <w:semiHidden/>
     <w:unhideWhenUsed/>
@@ -16856,9 +17536,9 @@
       </w:tcPr>
     </w:tblStylePr>
   </w:style>
-  <w:style w:type="table" w:styleId="Tabelacolorida2">
+  <w:style w:type="table" w:styleId="TableColorful2">
     <w:name w:val="Table Colorful 2"/>
-    <w:basedOn w:val="Tabelanormal"/>
+    <w:basedOn w:val="TableNormal"/>
     <w:uiPriority w:val="99"/>
     <w:semiHidden/>
     <w:unhideWhenUsed/>
@@ -16935,9 +17615,9 @@
       </w:tcPr>
     </w:tblStylePr>
   </w:style>
-  <w:style w:type="table" w:styleId="Tabelacolorida3">
+  <w:style w:type="table" w:styleId="TableColorful3">
     <w:name w:val="Table Colorful 3"/>
-    <w:basedOn w:val="Tabelanormal"/>
+    <w:basedOn w:val="TableNormal"/>
     <w:uiPriority w:val="99"/>
     <w:semiHidden/>
     <w:unhideWhenUsed/>
@@ -16998,9 +17678,9 @@
       </w:tcPr>
     </w:tblStylePr>
   </w:style>
-  <w:style w:type="table" w:styleId="Tabelacomcolunas1">
+  <w:style w:type="table" w:styleId="TableColumns1">
     <w:name w:val="Table Columns 1"/>
-    <w:basedOn w:val="Tabelanormal"/>
+    <w:basedOn w:val="TableNormal"/>
     <w:uiPriority w:val="99"/>
     <w:semiHidden/>
     <w:unhideWhenUsed/>
@@ -17119,9 +17799,9 @@
       </w:tcPr>
     </w:tblStylePr>
   </w:style>
-  <w:style w:type="table" w:styleId="Tabelacomcolunas2">
+  <w:style w:type="table" w:styleId="TableColumns2">
     <w:name w:val="Table Columns 2"/>
-    <w:basedOn w:val="Tabelanormal"/>
+    <w:basedOn w:val="TableNormal"/>
     <w:uiPriority w:val="99"/>
     <w:semiHidden/>
     <w:unhideWhenUsed/>
@@ -17234,9 +17914,9 @@
       </w:tcPr>
     </w:tblStylePr>
   </w:style>
-  <w:style w:type="table" w:styleId="Tabelacomcolunas3">
+  <w:style w:type="table" w:styleId="TableColumns3">
     <w:name w:val="Table Columns 3"/>
-    <w:basedOn w:val="Tabelanormal"/>
+    <w:basedOn w:val="TableNormal"/>
     <w:uiPriority w:val="99"/>
     <w:semiHidden/>
     <w:unhideWhenUsed/>
@@ -17343,9 +18023,9 @@
       </w:tcPr>
     </w:tblStylePr>
   </w:style>
-  <w:style w:type="table" w:styleId="Tabelacomcolunas4">
+  <w:style w:type="table" w:styleId="TableColumns4">
     <w:name w:val="Table Columns 4"/>
-    <w:basedOn w:val="Tabelanormal"/>
+    <w:basedOn w:val="TableNormal"/>
     <w:uiPriority w:val="99"/>
     <w:semiHidden/>
     <w:unhideWhenUsed/>
@@ -17416,9 +18096,9 @@
       </w:tcPr>
     </w:tblStylePr>
   </w:style>
-  <w:style w:type="table" w:styleId="Tabelacomcolunas5">
+  <w:style w:type="table" w:styleId="TableColumns5">
     <w:name w:val="Table Columns 5"/>
-    <w:basedOn w:val="Tabelanormal"/>
+    <w:basedOn w:val="TableNormal"/>
     <w:uiPriority w:val="99"/>
     <w:semiHidden/>
     <w:unhideWhenUsed/>
@@ -17509,9 +18189,9 @@
       </w:rPr>
     </w:tblStylePr>
   </w:style>
-  <w:style w:type="table" w:styleId="Tabelacontempornea">
+  <w:style w:type="table" w:styleId="TableContemporary">
     <w:name w:val="Table Contemporary"/>
-    <w:basedOn w:val="Tabelanormal"/>
+    <w:basedOn w:val="TableNormal"/>
     <w:uiPriority w:val="99"/>
     <w:semiHidden/>
     <w:unhideWhenUsed/>
@@ -17567,9 +18247,9 @@
       </w:tcPr>
     </w:tblStylePr>
   </w:style>
-  <w:style w:type="table" w:styleId="Tabelaelegante">
+  <w:style w:type="table" w:styleId="TableElegant">
     <w:name w:val="Table Elegant"/>
-    <w:basedOn w:val="Tabelanormal"/>
+    <w:basedOn w:val="TableNormal"/>
     <w:uiPriority w:val="99"/>
     <w:semiHidden/>
     <w:unhideWhenUsed/>
@@ -17606,9 +18286,9 @@
       </w:tcPr>
     </w:tblStylePr>
   </w:style>
-  <w:style w:type="table" w:styleId="Tabelacomgrelha1">
+  <w:style w:type="table" w:styleId="TableGrid1">
     <w:name w:val="Table Grid 1"/>
-    <w:basedOn w:val="Tabelanormal"/>
+    <w:basedOn w:val="TableNormal"/>
     <w:uiPriority w:val="99"/>
     <w:semiHidden/>
     <w:unhideWhenUsed/>
@@ -17658,9 +18338,9 @@
       </w:tcPr>
     </w:tblStylePr>
   </w:style>
-  <w:style w:type="table" w:styleId="Tabelacomgrelha2">
+  <w:style w:type="table" w:styleId="TableGrid2">
     <w:name w:val="Table Grid 2"/>
-    <w:basedOn w:val="Tabelanormal"/>
+    <w:basedOn w:val="TableNormal"/>
     <w:uiPriority w:val="99"/>
     <w:semiHidden/>
     <w:unhideWhenUsed/>
@@ -17733,9 +18413,9 @@
       </w:tcPr>
     </w:tblStylePr>
   </w:style>
-  <w:style w:type="table" w:styleId="Tabelacomgrelha3">
+  <w:style w:type="table" w:styleId="TableGrid3">
     <w:name w:val="Table Grid 3"/>
-    <w:basedOn w:val="Tabelanormal"/>
+    <w:basedOn w:val="TableNormal"/>
     <w:uiPriority w:val="99"/>
     <w:semiHidden/>
     <w:unhideWhenUsed/>
@@ -17795,9 +18475,9 @@
       </w:tcPr>
     </w:tblStylePr>
   </w:style>
-  <w:style w:type="table" w:styleId="Tabelacomgrelha4">
+  <w:style w:type="table" w:styleId="TableGrid4">
     <w:name w:val="Table Grid 4"/>
-    <w:basedOn w:val="Tabelanormal"/>
+    <w:basedOn w:val="TableNormal"/>
     <w:uiPriority w:val="99"/>
     <w:semiHidden/>
     <w:unhideWhenUsed/>
@@ -17863,9 +18543,9 @@
       </w:tcPr>
     </w:tblStylePr>
   </w:style>
-  <w:style w:type="table" w:styleId="Tabelacomgrelha5">
+  <w:style w:type="table" w:styleId="TableGrid5">
     <w:name w:val="Table Grid 5"/>
-    <w:basedOn w:val="Tabelanormal"/>
+    <w:basedOn w:val="TableNormal"/>
     <w:uiPriority w:val="99"/>
     <w:semiHidden/>
     <w:unhideWhenUsed/>
@@ -17934,9 +18614,9 @@
       </w:tcPr>
     </w:tblStylePr>
   </w:style>
-  <w:style w:type="table" w:styleId="Tabelacomgrelha6">
+  <w:style w:type="table" w:styleId="TableGrid6">
     <w:name w:val="Table Grid 6"/>
-    <w:basedOn w:val="Tabelanormal"/>
+    <w:basedOn w:val="TableNormal"/>
     <w:uiPriority w:val="99"/>
     <w:semiHidden/>
     <w:unhideWhenUsed/>
@@ -18008,9 +18688,9 @@
       </w:tcPr>
     </w:tblStylePr>
   </w:style>
-  <w:style w:type="table" w:styleId="Tabelacomgrelha7">
+  <w:style w:type="table" w:styleId="TableGrid7">
     <w:name w:val="Table Grid 7"/>
-    <w:basedOn w:val="Tabelanormal"/>
+    <w:basedOn w:val="TableNormal"/>
     <w:uiPriority w:val="99"/>
     <w:semiHidden/>
     <w:unhideWhenUsed/>
@@ -18099,9 +18779,9 @@
       </w:tcPr>
     </w:tblStylePr>
   </w:style>
-  <w:style w:type="table" w:styleId="Tabelacomgrelha8">
+  <w:style w:type="table" w:styleId="TableGrid8">
     <w:name w:val="Table Grid 8"/>
-    <w:basedOn w:val="Tabelanormal"/>
+    <w:basedOn w:val="TableNormal"/>
     <w:uiPriority w:val="99"/>
     <w:semiHidden/>
     <w:unhideWhenUsed/>
@@ -18168,9 +18848,9 @@
       </w:tcPr>
     </w:tblStylePr>
   </w:style>
-  <w:style w:type="table" w:styleId="Tabelacomlista1">
+  <w:style w:type="table" w:styleId="TableList1">
     <w:name w:val="Table List 1"/>
-    <w:basedOn w:val="Tabelanormal"/>
+    <w:basedOn w:val="TableNormal"/>
     <w:uiPriority w:val="99"/>
     <w:semiHidden/>
     <w:unhideWhenUsed/>
@@ -18253,9 +18933,9 @@
       </w:tcPr>
     </w:tblStylePr>
   </w:style>
-  <w:style w:type="table" w:styleId="Tabelacomlista2">
+  <w:style w:type="table" w:styleId="TableList2">
     <w:name w:val="Table List 2"/>
-    <w:basedOn w:val="Tabelanormal"/>
+    <w:basedOn w:val="TableNormal"/>
     <w:uiPriority w:val="99"/>
     <w:semiHidden/>
     <w:unhideWhenUsed/>
@@ -18333,9 +19013,9 @@
       </w:tcPr>
     </w:tblStylePr>
   </w:style>
-  <w:style w:type="table" w:styleId="Tabelacomlista3">
+  <w:style w:type="table" w:styleId="TableList3">
     <w:name w:val="Table List 3"/>
-    <w:basedOn w:val="Tabelanormal"/>
+    <w:basedOn w:val="TableNormal"/>
     <w:uiPriority w:val="99"/>
     <w:semiHidden/>
     <w:unhideWhenUsed/>
@@ -18395,9 +19075,9 @@
       </w:tcPr>
     </w:tblStylePr>
   </w:style>
-  <w:style w:type="table" w:styleId="Tabelacomlista4">
+  <w:style w:type="table" w:styleId="TableList4">
     <w:name w:val="Table List 4"/>
-    <w:basedOn w:val="Tabelanormal"/>
+    <w:basedOn w:val="TableNormal"/>
     <w:uiPriority w:val="99"/>
     <w:semiHidden/>
     <w:unhideWhenUsed/>
@@ -18436,9 +19116,9 @@
       </w:tcPr>
     </w:tblStylePr>
   </w:style>
-  <w:style w:type="table" w:styleId="Tabelacomlista5">
+  <w:style w:type="table" w:styleId="TableList5">
     <w:name w:val="Table List 5"/>
-    <w:basedOn w:val="Tabelanormal"/>
+    <w:basedOn w:val="TableNormal"/>
     <w:uiPriority w:val="99"/>
     <w:semiHidden/>
     <w:unhideWhenUsed/>
@@ -18488,9 +19168,9 @@
       </w:tcPr>
     </w:tblStylePr>
   </w:style>
-  <w:style w:type="table" w:styleId="Tabelacomlista6">
+  <w:style w:type="table" w:styleId="TableList6">
     <w:name w:val="Table List 6"/>
-    <w:basedOn w:val="Tabelanormal"/>
+    <w:basedOn w:val="TableNormal"/>
     <w:uiPriority w:val="99"/>
     <w:semiHidden/>
     <w:unhideWhenUsed/>
@@ -18551,9 +19231,9 @@
       </w:tcPr>
     </w:tblStylePr>
   </w:style>
-  <w:style w:type="table" w:styleId="Tabelacomlista7">
+  <w:style w:type="table" w:styleId="TableList7">
     <w:name w:val="Table List 7"/>
-    <w:basedOn w:val="Tabelanormal"/>
+    <w:basedOn w:val="TableNormal"/>
     <w:uiPriority w:val="99"/>
     <w:semiHidden/>
     <w:unhideWhenUsed/>
@@ -18649,9 +19329,9 @@
       </w:tcPr>
     </w:tblStylePr>
   </w:style>
-  <w:style w:type="table" w:styleId="Tabelacomlista8">
+  <w:style w:type="table" w:styleId="TableList8">
     <w:name w:val="Table List 8"/>
-    <w:basedOn w:val="Tabelanormal"/>
+    <w:basedOn w:val="TableNormal"/>
     <w:uiPriority w:val="99"/>
     <w:semiHidden/>
     <w:unhideWhenUsed/>
@@ -18749,7 +19429,7 @@
       </w:tcPr>
     </w:tblStylePr>
   </w:style>
-  <w:style w:type="paragraph" w:styleId="ndicedeautoridades">
+  <w:style w:type="paragraph" w:styleId="TableofAuthorities">
     <w:name w:val="table of authorities"/>
     <w:basedOn w:val="Normal"/>
     <w:next w:val="Normal"/>
@@ -18761,7 +19441,7 @@
       <w:ind w:left="220" w:hanging="220"/>
     </w:pPr>
   </w:style>
-  <w:style w:type="paragraph" w:styleId="ndicedeilustraes">
+  <w:style w:type="paragraph" w:styleId="TableofFigures">
     <w:name w:val="table of figures"/>
     <w:basedOn w:val="Normal"/>
     <w:next w:val="Normal"/>
@@ -18772,9 +19452,9 @@
       <w:spacing w:after="0"/>
     </w:pPr>
   </w:style>
-  <w:style w:type="table" w:styleId="Tabelaprofissional">
+  <w:style w:type="table" w:styleId="TableProfessional">
     <w:name w:val="Table Professional"/>
-    <w:basedOn w:val="Tabelanormal"/>
+    <w:basedOn w:val="TableNormal"/>
     <w:uiPriority w:val="99"/>
     <w:semiHidden/>
     <w:unhideWhenUsed/>
@@ -18813,9 +19493,9 @@
       </w:tcPr>
     </w:tblStylePr>
   </w:style>
-  <w:style w:type="table" w:styleId="TabelaSimples-1">
+  <w:style w:type="table" w:styleId="TableSimple1">
     <w:name w:val="Table Simple 1"/>
-    <w:basedOn w:val="Tabelanormal"/>
+    <w:basedOn w:val="TableNormal"/>
     <w:uiPriority w:val="99"/>
     <w:semiHidden/>
     <w:unhideWhenUsed/>
@@ -18855,9 +19535,9 @@
       </w:tcPr>
     </w:tblStylePr>
   </w:style>
-  <w:style w:type="table" w:styleId="TabelaSimples-2">
+  <w:style w:type="table" w:styleId="TableSimple2">
     <w:name w:val="Table Simple 2"/>
-    <w:basedOn w:val="Tabelanormal"/>
+    <w:basedOn w:val="TableNormal"/>
     <w:uiPriority w:val="99"/>
     <w:semiHidden/>
     <w:unhideWhenUsed/>
@@ -18951,9 +19631,9 @@
       </w:tcPr>
     </w:tblStylePr>
   </w:style>
-  <w:style w:type="table" w:styleId="TabelaSimples-3">
+  <w:style w:type="table" w:styleId="TableSimple3">
     <w:name w:val="Table Simple 3"/>
-    <w:basedOn w:val="Tabelanormal"/>
+    <w:basedOn w:val="TableNormal"/>
     <w:uiPriority w:val="99"/>
     <w:semiHidden/>
     <w:unhideWhenUsed/>
@@ -18990,9 +19670,9 @@
       </w:tcPr>
     </w:tblStylePr>
   </w:style>
-  <w:style w:type="table" w:styleId="Tabeladiscreta1">
+  <w:style w:type="table" w:styleId="TableSubtle1">
     <w:name w:val="Table Subtle 1"/>
-    <w:basedOn w:val="Tabelanormal"/>
+    <w:basedOn w:val="TableNormal"/>
     <w:uiPriority w:val="99"/>
     <w:semiHidden/>
     <w:unhideWhenUsed/>
@@ -19082,9 +19762,9 @@
       </w:tcPr>
     </w:tblStylePr>
   </w:style>
-  <w:style w:type="table" w:styleId="Tabeladiscreta2">
+  <w:style w:type="table" w:styleId="TableSubtle2">
     <w:name w:val="Table Subtle 2"/>
-    <w:basedOn w:val="Tabelanormal"/>
+    <w:basedOn w:val="TableNormal"/>
     <w:uiPriority w:val="99"/>
     <w:semiHidden/>
     <w:unhideWhenUsed/>
@@ -19166,9 +19846,9 @@
       </w:tcPr>
     </w:tblStylePr>
   </w:style>
-  <w:style w:type="table" w:styleId="Tabelacomtema">
+  <w:style w:type="table" w:styleId="TableTheme">
     <w:name w:val="Table Theme"/>
-    <w:basedOn w:val="Tabelanormal"/>
+    <w:basedOn w:val="TableNormal"/>
     <w:uiPriority w:val="99"/>
     <w:semiHidden/>
     <w:unhideWhenUsed/>
@@ -19186,9 +19866,9 @@
       </w:tblBorders>
     </w:tblPr>
   </w:style>
-  <w:style w:type="table" w:styleId="TabelaWeb1">
+  <w:style w:type="table" w:styleId="TableWeb1">
     <w:name w:val="Table Web 1"/>
-    <w:basedOn w:val="Tabelanormal"/>
+    <w:basedOn w:val="TableNormal"/>
     <w:uiPriority w:val="99"/>
     <w:semiHidden/>
     <w:unhideWhenUsed/>
@@ -19228,9 +19908,9 @@
       </w:tcPr>
     </w:tblStylePr>
   </w:style>
-  <w:style w:type="table" w:styleId="TabelaWeb2">
+  <w:style w:type="table" w:styleId="TableWeb2">
     <w:name w:val="Table Web 2"/>
-    <w:basedOn w:val="Tabelanormal"/>
+    <w:basedOn w:val="TableNormal"/>
     <w:uiPriority w:val="99"/>
     <w:semiHidden/>
     <w:unhideWhenUsed/>
@@ -19270,9 +19950,9 @@
       </w:tcPr>
     </w:tblStylePr>
   </w:style>
-  <w:style w:type="table" w:styleId="TabelaWeb3">
+  <w:style w:type="table" w:styleId="TableWeb3">
     <w:name w:val="Table Web 3"/>
-    <w:basedOn w:val="Tabelanormal"/>
+    <w:basedOn w:val="TableNormal"/>
     <w:uiPriority w:val="99"/>
     <w:semiHidden/>
     <w:unhideWhenUsed/>
@@ -19312,10 +19992,10 @@
       </w:tcPr>
     </w:tblStylePr>
   </w:style>
-  <w:style w:type="paragraph" w:styleId="Ttulo">
+  <w:style w:type="paragraph" w:styleId="Title">
     <w:name w:val="Title"/>
     <w:basedOn w:val="Normal"/>
-    <w:link w:val="TtuloCarter"/>
+    <w:link w:val="TitleChar"/>
     <w:uiPriority w:val="1"/>
     <w:qFormat/>
     <w:rsid w:val="001C0CEC"/>
@@ -19340,10 +20020,10 @@
       <w:sz w:val="72"/>
     </w:rPr>
   </w:style>
-  <w:style w:type="character" w:customStyle="1" w:styleId="TtuloCarter">
-    <w:name w:val="Título Caráter"/>
-    <w:basedOn w:val="Tipodeletrapredefinidodopargrafo"/>
-    <w:link w:val="Ttulo"/>
+  <w:style w:type="character" w:customStyle="1" w:styleId="TitleChar">
+    <w:name w:val="Title Char"/>
+    <w:basedOn w:val="DefaultParagraphFont"/>
+    <w:link w:val="Title"/>
     <w:uiPriority w:val="1"/>
     <w:rsid w:val="001C0CEC"/>
     <w:rPr>
@@ -19356,7 +20036,7 @@
       <w:shd w:val="clear" w:color="auto" w:fill="1CADE4" w:themeFill="accent1"/>
     </w:rPr>
   </w:style>
-  <w:style w:type="paragraph" w:styleId="Cabealhodendicedeautoridades">
+  <w:style w:type="paragraph" w:styleId="TOAHeading">
     <w:name w:val="toa heading"/>
     <w:basedOn w:val="Normal"/>
     <w:next w:val="Normal"/>
@@ -19373,10 +20053,10 @@
       <w:sz w:val="24"/>
     </w:rPr>
   </w:style>
-  <w:style w:type="paragraph" w:styleId="ndice1">
+  <w:style w:type="paragraph" w:styleId="TOC1">
     <w:name w:val="toc 1"/>
     <w:basedOn w:val="Normal"/>
-    <w:next w:val="Ttulo1"/>
+    <w:next w:val="Heading1"/>
     <w:autoRedefine/>
     <w:uiPriority w:val="39"/>
     <w:pPr>
@@ -19391,10 +20071,10 @@
       <w:sz w:val="22"/>
     </w:rPr>
   </w:style>
-  <w:style w:type="paragraph" w:styleId="ndice2">
+  <w:style w:type="paragraph" w:styleId="TOC2">
     <w:name w:val="toc 2"/>
     <w:basedOn w:val="Normal"/>
-    <w:next w:val="Ttulo2"/>
+    <w:next w:val="Heading2"/>
     <w:autoRedefine/>
     <w:uiPriority w:val="4"/>
     <w:pPr>
@@ -19402,7 +20082,7 @@
       <w:ind w:left="220"/>
     </w:pPr>
   </w:style>
-  <w:style w:type="paragraph" w:styleId="ndice3">
+  <w:style w:type="paragraph" w:styleId="TOC3">
     <w:name w:val="toc 3"/>
     <w:basedOn w:val="Normal"/>
     <w:next w:val="Normal"/>
@@ -19415,7 +20095,7 @@
       <w:ind w:left="440"/>
     </w:pPr>
   </w:style>
-  <w:style w:type="paragraph" w:styleId="ndice4">
+  <w:style w:type="paragraph" w:styleId="TOC4">
     <w:name w:val="toc 4"/>
     <w:basedOn w:val="Normal"/>
     <w:next w:val="Normal"/>
@@ -19428,7 +20108,7 @@
       <w:ind w:left="660"/>
     </w:pPr>
   </w:style>
-  <w:style w:type="paragraph" w:styleId="ndice5">
+  <w:style w:type="paragraph" w:styleId="TOC5">
     <w:name w:val="toc 5"/>
     <w:basedOn w:val="Normal"/>
     <w:next w:val="Normal"/>
@@ -19441,7 +20121,7 @@
       <w:ind w:left="880"/>
     </w:pPr>
   </w:style>
-  <w:style w:type="paragraph" w:styleId="ndice6">
+  <w:style w:type="paragraph" w:styleId="TOC6">
     <w:name w:val="toc 6"/>
     <w:basedOn w:val="Normal"/>
     <w:next w:val="Normal"/>
@@ -19454,7 +20134,7 @@
       <w:ind w:left="1100"/>
     </w:pPr>
   </w:style>
-  <w:style w:type="paragraph" w:styleId="ndice7">
+  <w:style w:type="paragraph" w:styleId="TOC7">
     <w:name w:val="toc 7"/>
     <w:basedOn w:val="Normal"/>
     <w:next w:val="Normal"/>
@@ -19467,7 +20147,7 @@
       <w:ind w:left="1320"/>
     </w:pPr>
   </w:style>
-  <w:style w:type="paragraph" w:styleId="ndice8">
+  <w:style w:type="paragraph" w:styleId="TOC8">
     <w:name w:val="toc 8"/>
     <w:basedOn w:val="Normal"/>
     <w:next w:val="Normal"/>
@@ -19480,7 +20160,7 @@
       <w:ind w:left="1540"/>
     </w:pPr>
   </w:style>
-  <w:style w:type="paragraph" w:styleId="ndice9">
+  <w:style w:type="paragraph" w:styleId="TOC9">
     <w:name w:val="toc 9"/>
     <w:basedOn w:val="Normal"/>
     <w:next w:val="Normal"/>
@@ -19493,19 +20173,19 @@
       <w:ind w:left="1760"/>
     </w:pPr>
   </w:style>
-  <w:style w:type="paragraph" w:styleId="Cabealhodondice">
+  <w:style w:type="paragraph" w:styleId="TOCHeading">
     <w:name w:val="TOC Heading"/>
-    <w:basedOn w:val="Ttulo1"/>
+    <w:basedOn w:val="Heading1"/>
     <w:uiPriority w:val="3"/>
     <w:rsid w:val="002D2C14"/>
     <w:pPr>
       <w:outlineLvl w:val="9"/>
     </w:pPr>
   </w:style>
-  <w:style w:type="character" w:customStyle="1" w:styleId="SemEspaamentoCarter">
-    <w:name w:val="Sem Espaçamento Caráter"/>
-    <w:basedOn w:val="Tipodeletrapredefinidodopargrafo"/>
-    <w:link w:val="SemEspaamento"/>
+  <w:style w:type="character" w:customStyle="1" w:styleId="NoSpacingChar">
+    <w:name w:val="No Spacing Char"/>
+    <w:basedOn w:val="DefaultParagraphFont"/>
+    <w:link w:val="NoSpacing"/>
     <w:uiPriority w:val="11"/>
     <w:rsid w:val="006216E8"/>
   </w:style>
@@ -19545,7 +20225,7 @@
   </w:style>
   <w:style w:type="table" w:customStyle="1" w:styleId="FinancialTable">
     <w:name w:val="Financial Table"/>
-    <w:basedOn w:val="Tabelanormal"/>
+    <w:basedOn w:val="TableNormal"/>
     <w:uiPriority w:val="99"/>
     <w:rsid w:val="001E2D1A"/>
     <w:pPr>
@@ -19647,10 +20327,10 @@
       <w:ind w:left="144" w:right="144"/>
     </w:pPr>
   </w:style>
-  <w:style w:type="character" w:customStyle="1" w:styleId="Ttulo3Carter">
-    <w:name w:val="Título 3 Caráter"/>
-    <w:basedOn w:val="Tipodeletrapredefinidodopargrafo"/>
-    <w:link w:val="Ttulo3"/>
+  <w:style w:type="character" w:customStyle="1" w:styleId="Heading3Char">
+    <w:name w:val="Heading 3 Char"/>
+    <w:basedOn w:val="DefaultParagraphFont"/>
+    <w:link w:val="Heading3"/>
     <w:uiPriority w:val="5"/>
     <w:rsid w:val="002D2C14"/>
     <w:rPr>
@@ -19661,11 +20341,11 @@
       <w:szCs w:val="24"/>
     </w:rPr>
   </w:style>
-  <w:style w:type="paragraph" w:styleId="Citao">
+  <w:style w:type="paragraph" w:styleId="Quote">
     <w:name w:val="Quote"/>
     <w:basedOn w:val="Normal"/>
     <w:next w:val="Normal"/>
-    <w:link w:val="CitaoCarter"/>
+    <w:link w:val="QuoteChar"/>
     <w:uiPriority w:val="9"/>
     <w:semiHidden/>
     <w:unhideWhenUsed/>
@@ -19681,10 +20361,10 @@
       <w:color w:val="404040" w:themeColor="text1" w:themeTint="BF"/>
     </w:rPr>
   </w:style>
-  <w:style w:type="character" w:customStyle="1" w:styleId="CitaoCarter">
-    <w:name w:val="Citação Caráter"/>
-    <w:basedOn w:val="Tipodeletrapredefinidodopargrafo"/>
-    <w:link w:val="Citao"/>
+  <w:style w:type="character" w:customStyle="1" w:styleId="QuoteChar">
+    <w:name w:val="Quote Char"/>
+    <w:basedOn w:val="DefaultParagraphFont"/>
+    <w:link w:val="Quote"/>
     <w:uiPriority w:val="9"/>
     <w:semiHidden/>
     <w:rsid w:val="006924B0"/>
@@ -19697,12 +20377,12 @@
   </w:style>
   <w:style w:type="character" w:customStyle="1" w:styleId="apple-tab-span">
     <w:name w:val="apple-tab-span"/>
-    <w:basedOn w:val="Tipodeletrapredefinidodopargrafo"/>
+    <w:basedOn w:val="DefaultParagraphFont"/>
     <w:rsid w:val="00BA6860"/>
   </w:style>
-  <w:style w:type="character" w:styleId="MenoNoResolvida">
+  <w:style w:type="character" w:styleId="UnresolvedMention">
     <w:name w:val="Unresolved Mention"/>
-    <w:basedOn w:val="Tipodeletrapredefinidodopargrafo"/>
+    <w:basedOn w:val="DefaultParagraphFont"/>
     <w:uiPriority w:val="99"/>
     <w:semiHidden/>
     <w:unhideWhenUsed/>
@@ -19712,9 +20392,9 @@
       <w:shd w:val="clear" w:color="auto" w:fill="E1DFDD"/>
     </w:rPr>
   </w:style>
-  <w:style w:type="table" w:styleId="TabelaSimples5">
+  <w:style w:type="table" w:styleId="PlainTable5">
     <w:name w:val="Plain Table 5"/>
-    <w:basedOn w:val="Tabelanormal"/>
+    <w:basedOn w:val="TableNormal"/>
     <w:uiPriority w:val="44"/>
     <w:rsid w:val="00442B14"/>
     <w:pPr>
@@ -19832,9 +20512,9 @@
       </w:tcPr>
     </w:tblStylePr>
   </w:style>
-  <w:style w:type="table" w:styleId="TabeladeGrelha7Colorida">
+  <w:style w:type="table" w:styleId="GridTable7Colorful">
     <w:name w:val="Grid Table 7 Colorful"/>
-    <w:basedOn w:val="Tabelanormal"/>
+    <w:basedOn w:val="TableNormal"/>
     <w:uiPriority w:val="52"/>
     <w:rsid w:val="00442B14"/>
     <w:pPr>
@@ -19971,9 +20651,9 @@
       </w:tcPr>
     </w:tblStylePr>
   </w:style>
-  <w:style w:type="table" w:styleId="TabeladeLista7Colorida">
+  <w:style w:type="table" w:styleId="ListTable7Colorful">
     <w:name w:val="List Table 7 Colorful"/>
-    <w:basedOn w:val="Tabelanormal"/>
+    <w:basedOn w:val="TableNormal"/>
     <w:uiPriority w:val="52"/>
     <w:rsid w:val="003B4E31"/>
     <w:pPr>
@@ -20096,8 +20776,8 @@
   </w:style>
   <w:style w:type="table" w:customStyle="1" w:styleId="PlainTable51">
     <w:name w:val="Plain Table 51"/>
-    <w:basedOn w:val="Tabelanormal"/>
-    <w:next w:val="TabelaSimples5"/>
+    <w:basedOn w:val="TableNormal"/>
+    <w:next w:val="PlainTable5"/>
     <w:uiPriority w:val="45"/>
     <w:rsid w:val="004F4958"/>
     <w:pPr>
@@ -20221,9 +20901,9 @@
       </w:tcPr>
     </w:tblStylePr>
   </w:style>
-  <w:style w:type="table" w:styleId="TabeladeGrelha1Clara-Destaque3">
+  <w:style w:type="table" w:styleId="GridTable1Light-Accent3">
     <w:name w:val="Grid Table 1 Light Accent 3"/>
-    <w:basedOn w:val="Tabelanormal"/>
+    <w:basedOn w:val="TableNormal"/>
     <w:uiPriority w:val="46"/>
     <w:rsid w:val="00F94423"/>
     <w:pPr>
@@ -20278,9 +20958,9 @@
       </w:rPr>
     </w:tblStylePr>
   </w:style>
-  <w:style w:type="table" w:styleId="SimplesTabela2">
+  <w:style w:type="table" w:styleId="PlainTable2">
     <w:name w:val="Plain Table 2"/>
-    <w:basedOn w:val="Tabelanormal"/>
+    <w:basedOn w:val="TableNormal"/>
     <w:uiPriority w:val="41"/>
     <w:rsid w:val="00F94423"/>
     <w:pPr>
@@ -20358,9 +21038,9 @@
       </w:tcPr>
     </w:tblStylePr>
   </w:style>
-  <w:style w:type="table" w:styleId="SimplesTabela3">
+  <w:style w:type="table" w:styleId="PlainTable3">
     <w:name w:val="Plain Table 3"/>
-    <w:basedOn w:val="Tabelanormal"/>
+    <w:basedOn w:val="TableNormal"/>
     <w:uiPriority w:val="42"/>
     <w:rsid w:val="00F94423"/>
     <w:pPr>
@@ -20451,9 +21131,9 @@
       </w:tcPr>
     </w:tblStylePr>
   </w:style>
-  <w:style w:type="table" w:styleId="TabeladeGrelha2-Destaque2">
+  <w:style w:type="table" w:styleId="GridTable2-Accent2">
     <w:name w:val="Grid Table 2 Accent 2"/>
-    <w:basedOn w:val="Tabelanormal"/>
+    <w:basedOn w:val="TableNormal"/>
     <w:uiPriority w:val="47"/>
     <w:rsid w:val="00F94423"/>
     <w:pPr>
@@ -20526,9 +21206,9 @@
       </w:tcPr>
     </w:tblStylePr>
   </w:style>
-  <w:style w:type="table" w:styleId="TabeladeGrelha5Escura-Destaque2">
+  <w:style w:type="table" w:styleId="GridTable5Dark-Accent2">
     <w:name w:val="Grid Table 5 Dark Accent 2"/>
-    <w:basedOn w:val="Tabelanormal"/>
+    <w:basedOn w:val="TableNormal"/>
     <w:uiPriority w:val="50"/>
     <w:rsid w:val="00F94423"/>
     <w:pPr>
@@ -20632,9 +21312,9 @@
       </w:tcPr>
     </w:tblStylePr>
   </w:style>
-  <w:style w:type="table" w:styleId="TabeladeGrelha5Escura-Destaque1">
+  <w:style w:type="table" w:styleId="GridTable5Dark-Accent1">
     <w:name w:val="Grid Table 5 Dark Accent 1"/>
-    <w:basedOn w:val="Tabelanormal"/>
+    <w:basedOn w:val="TableNormal"/>
     <w:uiPriority w:val="50"/>
     <w:rsid w:val="00F94423"/>
     <w:pPr>
@@ -20738,9 +21418,9 @@
       </w:tcPr>
     </w:tblStylePr>
   </w:style>
-  <w:style w:type="table" w:styleId="TabeladeLista3-Destaque2">
+  <w:style w:type="table" w:styleId="ListTable3-Accent2">
     <w:name w:val="List Table 3 Accent 2"/>
-    <w:basedOn w:val="Tabelanormal"/>
+    <w:basedOn w:val="TableNormal"/>
     <w:uiPriority w:val="48"/>
     <w:rsid w:val="00F94423"/>
     <w:pPr>
@@ -20862,9 +21542,9 @@
       </w:tcPr>
     </w:tblStylePr>
   </w:style>
-  <w:style w:type="table" w:styleId="TabeladeLista1Clara-Destaque2">
+  <w:style w:type="table" w:styleId="ListTable1Light-Accent2">
     <w:name w:val="List Table 1 Light Accent 2"/>
-    <w:basedOn w:val="Tabelanormal"/>
+    <w:basedOn w:val="TableNormal"/>
     <w:uiPriority w:val="46"/>
     <w:rsid w:val="00F94423"/>
     <w:pPr>
@@ -21227,7 +21907,9 @@
 </file>
 
 <file path=customXml/item2.xml><?xml version="1.0" encoding="utf-8"?>
-<b:Sources xmlns:b="http://schemas.openxmlformats.org/officeDocument/2006/bibliography" SelectedStyle="\APA.XSL" StyleName="APA"/>
+<mappings xmlns="http://schemas.microsoft.com/pics">
+  <picture>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</picture>
+</mappings>
 </file>
 
 <file path=customXml/item3.xml><?xml version="1.0" encoding="utf-8"?>
@@ -21240,9 +21922,7 @@
 </file>
 
 <file path=customXml/item4.xml><?xml version="1.0" encoding="utf-8"?>
-<mappings xmlns="http://schemas.microsoft.com/pics">
-  <picture>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</picture>
-</mappings>
+<b:Sources xmlns:b="http://schemas.openxmlformats.org/officeDocument/2006/bibliography" SelectedStyle="\APA.XSL" StyleName="APA"/>
 </file>
 
 <file path=customXml/itemProps1.xml><?xml version="1.0" encoding="utf-8"?>
@@ -21254,9 +21934,9 @@
 </file>
 
 <file path=customXml/itemProps2.xml><?xml version="1.0" encoding="utf-8"?>
-<ds:datastoreItem xmlns:ds="http://schemas.openxmlformats.org/officeDocument/2006/customXml" ds:itemID="{B92A2F20-2B08-4071-8785-2F3C115DE7E8}">
+<ds:datastoreItem xmlns:ds="http://schemas.openxmlformats.org/officeDocument/2006/customXml" ds:itemID="{F679E4D8-73D9-412D-B716-777944E71373}">
   <ds:schemaRefs>
-    <ds:schemaRef ds:uri="http://schemas.openxmlformats.org/officeDocument/2006/bibliography"/>
+    <ds:schemaRef ds:uri="http://schemas.microsoft.com/pics"/>
   </ds:schemaRefs>
 </ds:datastoreItem>
 </file>
@@ -21270,9 +21950,9 @@
 </file>
 
 <file path=customXml/itemProps4.xml><?xml version="1.0" encoding="utf-8"?>
-<ds:datastoreItem xmlns:ds="http://schemas.openxmlformats.org/officeDocument/2006/customXml" ds:itemID="{F679E4D8-73D9-412D-B716-777944E71373}">
+<ds:datastoreItem xmlns:ds="http://schemas.openxmlformats.org/officeDocument/2006/customXml" ds:itemID="{B92A2F20-2B08-4071-8785-2F3C115DE7E8}">
   <ds:schemaRefs>
-    <ds:schemaRef ds:uri="http://schemas.microsoft.com/pics"/>
+    <ds:schemaRef ds:uri="http://schemas.openxmlformats.org/officeDocument/2006/bibliography"/>
   </ds:schemaRefs>
 </ds:datastoreItem>
 </file>
--- a/Projeto 2/Report/Report_p2.docx
+++ b/Projeto 2/Report/Report_p2.docx
@@ -12,7 +12,7 @@
     </w:p>
     <w:p>
       <w:pPr>
-        <w:pStyle w:val="Heading3"/>
+        <w:pStyle w:val="Ttulo3"/>
         <w:jc w:val="both"/>
         <w:rPr>
           <w:rFonts w:cstheme="majorHAnsi"/>
@@ -57,7 +57,6 @@
         </w:rPr>
         <w:t xml:space="preserve"> For this purpose, we added the option on the </w:t>
       </w:r>
-      <w:proofErr w:type="spellStart"/>
       <w:r>
         <w:rPr>
           <w:rFonts w:asciiTheme="majorHAnsi" w:hAnsiTheme="majorHAnsi" w:cstheme="majorHAnsi"/>
@@ -66,7 +65,6 @@
         </w:rPr>
         <w:t>LevelCreator</w:t>
       </w:r>
-      <w:proofErr w:type="spellEnd"/>
       <w:r>
         <w:rPr>
           <w:rFonts w:asciiTheme="majorHAnsi" w:hAnsiTheme="majorHAnsi" w:cstheme="majorHAnsi"/>
@@ -122,7 +120,6 @@
         </w:rPr>
         <w:t xml:space="preserve"> composite task, we derived the </w:t>
       </w:r>
-      <w:proofErr w:type="spellStart"/>
       <w:r>
         <w:rPr>
           <w:rFonts w:asciiTheme="majorHAnsi" w:hAnsiTheme="majorHAnsi" w:cstheme="majorHAnsi"/>
@@ -131,7 +128,6 @@
         </w:rPr>
         <w:t>OrcPatrolTree</w:t>
       </w:r>
-      <w:proofErr w:type="spellEnd"/>
       <w:r>
         <w:rPr>
           <w:rFonts w:asciiTheme="majorHAnsi" w:hAnsiTheme="majorHAnsi" w:cstheme="majorHAnsi"/>
@@ -200,23 +196,13 @@
         </w:rPr>
         <w:t xml:space="preserve">s within the </w:t>
       </w:r>
-      <w:proofErr w:type="spellStart"/>
       <w:r>
         <w:rPr>
           <w:rFonts w:asciiTheme="majorHAnsi" w:hAnsiTheme="majorHAnsi" w:cstheme="majorHAnsi"/>
           <w:i/>
           <w:iCs/>
         </w:rPr>
-        <w:t>OrcPatrolTree</w:t>
-      </w:r>
-      <w:proofErr w:type="spellEnd"/>
-      <w:r>
-        <w:rPr>
-          <w:rFonts w:asciiTheme="majorHAnsi" w:hAnsiTheme="majorHAnsi" w:cstheme="majorHAnsi"/>
-          <w:i/>
-          <w:iCs/>
-        </w:rPr>
-        <w:t>.</w:t>
+        <w:t>OrcPatrolTree.</w:t>
       </w:r>
       <w:r>
         <w:rPr>
@@ -359,7 +345,7 @@
                         <w:txbxContent>
                           <w:p>
                             <w:pPr>
-                              <w:pStyle w:val="Caption"/>
+                              <w:pStyle w:val="Legenda"/>
                               <w:rPr>
                                 <w:noProof/>
                                 <w:color w:val="595959" w:themeColor="text1" w:themeTint="A6"/>
@@ -470,7 +456,7 @@
                   <w:txbxContent>
                     <w:p>
                       <w:pPr>
-                        <w:pStyle w:val="Caption"/>
+                        <w:pStyle w:val="Legenda"/>
                         <w:rPr>
                           <w:noProof/>
                           <w:color w:val="595959" w:themeColor="text1" w:themeTint="A6"/>
@@ -634,7 +620,6 @@
         </w:rPr>
         <w:t xml:space="preserve">For the shout task (class </w:t>
       </w:r>
-      <w:proofErr w:type="spellStart"/>
       <w:r>
         <w:rPr>
           <w:rFonts w:asciiTheme="majorHAnsi" w:hAnsiTheme="majorHAnsi" w:cstheme="majorHAnsi"/>
@@ -643,7 +628,6 @@
         </w:rPr>
         <w:t>HearOrcShout</w:t>
       </w:r>
-      <w:proofErr w:type="spellEnd"/>
       <w:r>
         <w:rPr>
           <w:rFonts w:asciiTheme="majorHAnsi" w:hAnsiTheme="majorHAnsi" w:cstheme="majorHAnsi"/>
@@ -674,23 +658,13 @@
         </w:rPr>
         <w:t xml:space="preserve"> to the problem where the Orcs would pursue the player but not attack it, since the </w:t>
       </w:r>
-      <w:proofErr w:type="spellStart"/>
       <w:r>
         <w:rPr>
           <w:rFonts w:asciiTheme="majorHAnsi" w:hAnsiTheme="majorHAnsi" w:cstheme="majorHAnsi"/>
           <w:i/>
           <w:iCs/>
         </w:rPr>
-        <w:t>LightAttack</w:t>
-      </w:r>
-      <w:proofErr w:type="spellEnd"/>
-      <w:r>
-        <w:rPr>
-          <w:rFonts w:asciiTheme="majorHAnsi" w:hAnsiTheme="majorHAnsi" w:cstheme="majorHAnsi"/>
-          <w:i/>
-          <w:iCs/>
-        </w:rPr>
-        <w:t xml:space="preserve"> </w:t>
+        <w:t xml:space="preserve">LightAttack </w:t>
       </w:r>
       <w:r>
         <w:rPr>
@@ -727,7 +701,7 @@
     </w:p>
     <w:p>
       <w:pPr>
-        <w:pStyle w:val="Heading3"/>
+        <w:pStyle w:val="Ttulo3"/>
         <w:jc w:val="both"/>
         <w:rPr>
           <w:rFonts w:cstheme="majorHAnsi"/>
@@ -768,987 +742,21 @@
         </w:rPr>
         <w:t xml:space="preserve"> action was a challenge, since the player would continuously choose to rest to recover HP instead of achieving the end goal (even with the Sleeping NPCs option enabled). This happened because the Survive goal would achieve bigger numbers than the Be Quick goal. To counter this, and to prevent the player from never healing, we limited the value of the Be Quick goal to half of the player’s maximum HP. With this, the AI would now heal until the relative safety of over half HP and then continue to play, not being stuck resting until the full health was recovered.</w:t>
       </w:r>
-    </w:p>
-    <w:p>
-      <w:pPr>
-        <w:pStyle w:val="Heading3"/>
-        <w:jc w:val="both"/>
-        <w:rPr>
-          <w:rFonts w:cstheme="majorHAnsi"/>
-        </w:rPr>
-      </w:pPr>
-    </w:p>
-    <w:tbl>
-      <w:tblPr>
-        <w:tblStyle w:val="ListTable1Light-Accent2"/>
-        <w:tblW w:w="0" w:type="auto"/>
-        <w:tblLook w:val="04A0" w:firstRow="1" w:lastRow="0" w:firstColumn="1" w:lastColumn="0" w:noHBand="0" w:noVBand="1"/>
-      </w:tblPr>
-      <w:tblGrid>
-        <w:gridCol w:w="1826"/>
-        <w:gridCol w:w="1824"/>
-        <w:gridCol w:w="2020"/>
-        <w:gridCol w:w="1940"/>
-        <w:gridCol w:w="1416"/>
-      </w:tblGrid>
-      <w:tr>
-        <w:trPr>
-          <w:cnfStyle w:val="100000000000" w:firstRow="1" w:lastRow="0" w:firstColumn="0" w:lastColumn="0" w:oddVBand="0" w:evenVBand="0" w:oddHBand="0" w:evenHBand="0" w:firstRowFirstColumn="0" w:firstRowLastColumn="0" w:lastRowFirstColumn="0" w:lastRowLastColumn="0"/>
-        </w:trPr>
-        <w:tc>
-          <w:tcPr>
-            <w:cnfStyle w:val="001000000000" w:firstRow="0" w:lastRow="0" w:firstColumn="1" w:lastColumn="0" w:oddVBand="0" w:evenVBand="0" w:oddHBand="0" w:evenHBand="0" w:firstRowFirstColumn="0" w:firstRowLastColumn="0" w:lastRowFirstColumn="0" w:lastRowLastColumn="0"/>
-            <w:tcW w:w="1826" w:type="dxa"/>
-          </w:tcPr>
-          <w:p>
-            <w:pPr>
-              <w:jc w:val="center"/>
-              <w:rPr>
-                <w:rFonts w:asciiTheme="majorHAnsi" w:hAnsiTheme="majorHAnsi" w:cstheme="majorHAnsi"/>
-              </w:rPr>
-            </w:pPr>
-            <w:r>
-              <w:rPr>
-                <w:rFonts w:asciiTheme="majorHAnsi" w:hAnsiTheme="majorHAnsi" w:cstheme="majorHAnsi"/>
-              </w:rPr>
-              <w:t>Algorithm</w:t>
-            </w:r>
-          </w:p>
-        </w:tc>
-        <w:tc>
-          <w:tcPr>
-            <w:tcW w:w="1824" w:type="dxa"/>
-          </w:tcPr>
-          <w:p>
-            <w:pPr>
-              <w:jc w:val="center"/>
-              <w:cnfStyle w:val="100000000000" w:firstRow="1" w:lastRow="0" w:firstColumn="0" w:lastColumn="0" w:oddVBand="0" w:evenVBand="0" w:oddHBand="0" w:evenHBand="0" w:firstRowFirstColumn="0" w:firstRowLastColumn="0" w:lastRowFirstColumn="0" w:lastRowLastColumn="0"/>
-              <w:rPr>
-                <w:rFonts w:asciiTheme="majorHAnsi" w:hAnsiTheme="majorHAnsi" w:cstheme="majorHAnsi"/>
-                <w:b w:val="0"/>
-                <w:bCs w:val="0"/>
-              </w:rPr>
-            </w:pPr>
-            <w:r>
-              <w:rPr>
-                <w:rFonts w:asciiTheme="majorHAnsi" w:hAnsiTheme="majorHAnsi" w:cstheme="majorHAnsi"/>
-              </w:rPr>
-              <w:t>Time Until Win (Average)</w:t>
-            </w:r>
-          </w:p>
-        </w:tc>
-        <w:tc>
-          <w:tcPr>
-            <w:tcW w:w="2020" w:type="dxa"/>
-          </w:tcPr>
-          <w:p>
-            <w:pPr>
-              <w:jc w:val="center"/>
-              <w:cnfStyle w:val="100000000000" w:firstRow="1" w:lastRow="0" w:firstColumn="0" w:lastColumn="0" w:oddVBand="0" w:evenVBand="0" w:oddHBand="0" w:evenHBand="0" w:firstRowFirstColumn="0" w:firstRowLastColumn="0" w:lastRowFirstColumn="0" w:lastRowLastColumn="0"/>
-              <w:rPr>
-                <w:rFonts w:asciiTheme="majorHAnsi" w:hAnsiTheme="majorHAnsi" w:cstheme="majorHAnsi"/>
-              </w:rPr>
-            </w:pPr>
-            <w:r>
-              <w:rPr>
-                <w:rFonts w:asciiTheme="majorHAnsi" w:hAnsiTheme="majorHAnsi" w:cstheme="majorHAnsi"/>
-              </w:rPr>
-              <w:t>Best Discontentment</w:t>
-            </w:r>
-            <w:r>
-              <w:rPr>
-                <w:rFonts w:asciiTheme="majorHAnsi" w:hAnsiTheme="majorHAnsi" w:cstheme="majorHAnsi"/>
-              </w:rPr>
-              <w:t xml:space="preserve"> (Average)</w:t>
-            </w:r>
-          </w:p>
-        </w:tc>
-        <w:tc>
-          <w:tcPr>
-            <w:tcW w:w="1940" w:type="dxa"/>
-          </w:tcPr>
-          <w:p>
-            <w:pPr>
-              <w:jc w:val="center"/>
-              <w:cnfStyle w:val="100000000000" w:firstRow="1" w:lastRow="0" w:firstColumn="0" w:lastColumn="0" w:oddVBand="0" w:evenVBand="0" w:oddHBand="0" w:evenHBand="0" w:firstRowFirstColumn="0" w:firstRowLastColumn="0" w:lastRowFirstColumn="0" w:lastRowLastColumn="0"/>
-              <w:rPr>
-                <w:rFonts w:asciiTheme="majorHAnsi" w:hAnsiTheme="majorHAnsi" w:cstheme="majorHAnsi"/>
-              </w:rPr>
-            </w:pPr>
-            <w:r>
-              <w:rPr>
-                <w:rFonts w:asciiTheme="majorHAnsi" w:hAnsiTheme="majorHAnsi" w:cstheme="majorHAnsi"/>
-              </w:rPr>
-              <w:t>Total Actions Taken (</w:t>
-            </w:r>
-            <w:r>
-              <w:rPr>
-                <w:rFonts w:asciiTheme="majorHAnsi" w:hAnsiTheme="majorHAnsi" w:cstheme="majorHAnsi"/>
-              </w:rPr>
-              <w:t>A</w:t>
-            </w:r>
-            <w:r>
-              <w:rPr>
-                <w:rFonts w:asciiTheme="majorHAnsi" w:hAnsiTheme="majorHAnsi" w:cstheme="majorHAnsi"/>
-              </w:rPr>
-              <w:t>verage)</w:t>
-            </w:r>
-          </w:p>
-        </w:tc>
-        <w:tc>
-          <w:tcPr>
-            <w:tcW w:w="1416" w:type="dxa"/>
-          </w:tcPr>
-          <w:p>
-            <w:pPr>
-              <w:jc w:val="center"/>
-              <w:cnfStyle w:val="100000000000" w:firstRow="1" w:lastRow="0" w:firstColumn="0" w:lastColumn="0" w:oddVBand="0" w:evenVBand="0" w:oddHBand="0" w:evenHBand="0" w:firstRowFirstColumn="0" w:firstRowLastColumn="0" w:lastRowFirstColumn="0" w:lastRowLastColumn="0"/>
-              <w:rPr>
-                <w:rFonts w:asciiTheme="majorHAnsi" w:hAnsiTheme="majorHAnsi" w:cstheme="majorHAnsi"/>
-                <w:u w:val="single"/>
-              </w:rPr>
-            </w:pPr>
-            <w:r>
-              <w:rPr>
-                <w:rFonts w:asciiTheme="majorHAnsi" w:hAnsiTheme="majorHAnsi" w:cstheme="majorHAnsi"/>
-              </w:rPr>
-              <w:t>Win</w:t>
-            </w:r>
-            <w:r>
-              <w:rPr>
-                <w:rFonts w:asciiTheme="majorHAnsi" w:hAnsiTheme="majorHAnsi" w:cstheme="majorHAnsi"/>
-              </w:rPr>
-              <w:t xml:space="preserve"> Rate</w:t>
-            </w:r>
-            <w:r>
-              <w:rPr>
-                <w:rFonts w:asciiTheme="majorHAnsi" w:hAnsiTheme="majorHAnsi" w:cstheme="majorHAnsi"/>
-              </w:rPr>
-              <w:t xml:space="preserve"> (</w:t>
-            </w:r>
-            <w:r>
-              <w:rPr>
-                <w:rFonts w:asciiTheme="majorHAnsi" w:hAnsiTheme="majorHAnsi" w:cstheme="majorHAnsi"/>
-              </w:rPr>
-              <w:t>A</w:t>
-            </w:r>
-            <w:r>
-              <w:rPr>
-                <w:rFonts w:asciiTheme="majorHAnsi" w:hAnsiTheme="majorHAnsi" w:cstheme="majorHAnsi"/>
-              </w:rPr>
-              <w:t>verage</w:t>
-            </w:r>
-            <w:r>
-              <w:rPr>
-                <w:rFonts w:asciiTheme="majorHAnsi" w:hAnsiTheme="majorHAnsi" w:cstheme="majorHAnsi"/>
-              </w:rPr>
-              <w:t>)</w:t>
-            </w:r>
-          </w:p>
-        </w:tc>
-      </w:tr>
-      <w:tr>
-        <w:trPr>
-          <w:cnfStyle w:val="000000100000" w:firstRow="0" w:lastRow="0" w:firstColumn="0" w:lastColumn="0" w:oddVBand="0" w:evenVBand="0" w:oddHBand="1" w:evenHBand="0" w:firstRowFirstColumn="0" w:firstRowLastColumn="0" w:lastRowFirstColumn="0" w:lastRowLastColumn="0"/>
-        </w:trPr>
-        <w:tc>
-          <w:tcPr>
-            <w:cnfStyle w:val="001000000000" w:firstRow="0" w:lastRow="0" w:firstColumn="1" w:lastColumn="0" w:oddVBand="0" w:evenVBand="0" w:oddHBand="0" w:evenHBand="0" w:firstRowFirstColumn="0" w:firstRowLastColumn="0" w:lastRowFirstColumn="0" w:lastRowLastColumn="0"/>
-            <w:tcW w:w="1826" w:type="dxa"/>
-          </w:tcPr>
-          <w:p>
-            <w:pPr>
-              <w:jc w:val="center"/>
-              <w:rPr>
-                <w:rFonts w:asciiTheme="majorHAnsi" w:hAnsiTheme="majorHAnsi" w:cstheme="majorHAnsi"/>
-              </w:rPr>
-            </w:pPr>
-            <w:r>
-              <w:rPr>
-                <w:rFonts w:asciiTheme="majorHAnsi" w:hAnsiTheme="majorHAnsi" w:cstheme="majorHAnsi"/>
-              </w:rPr>
-              <w:t>GOB (sleeping NPCs)</w:t>
-            </w:r>
-          </w:p>
-        </w:tc>
-        <w:tc>
-          <w:tcPr>
-            <w:tcW w:w="1824" w:type="dxa"/>
-          </w:tcPr>
-          <w:p>
-            <w:pPr>
-              <w:jc w:val="center"/>
-              <w:cnfStyle w:val="000000100000" w:firstRow="0" w:lastRow="0" w:firstColumn="0" w:lastColumn="0" w:oddVBand="0" w:evenVBand="0" w:oddHBand="1" w:evenHBand="0" w:firstRowFirstColumn="0" w:firstRowLastColumn="0" w:lastRowFirstColumn="0" w:lastRowLastColumn="0"/>
-              <w:rPr>
-                <w:rFonts w:asciiTheme="majorHAnsi" w:hAnsiTheme="majorHAnsi" w:cstheme="majorHAnsi"/>
-              </w:rPr>
-            </w:pPr>
-            <w:r>
-              <w:rPr>
-                <w:rFonts w:asciiTheme="majorHAnsi" w:hAnsiTheme="majorHAnsi" w:cstheme="majorHAnsi"/>
-              </w:rPr>
-              <w:t>118 s</w:t>
-            </w:r>
-          </w:p>
-        </w:tc>
-        <w:tc>
-          <w:tcPr>
-            <w:tcW w:w="2020" w:type="dxa"/>
-          </w:tcPr>
-          <w:p>
-            <w:pPr>
-              <w:jc w:val="center"/>
-              <w:cnfStyle w:val="000000100000" w:firstRow="0" w:lastRow="0" w:firstColumn="0" w:lastColumn="0" w:oddVBand="0" w:evenVBand="0" w:oddHBand="1" w:evenHBand="0" w:firstRowFirstColumn="0" w:firstRowLastColumn="0" w:lastRowFirstColumn="0" w:lastRowLastColumn="0"/>
-              <w:rPr>
-                <w:rFonts w:asciiTheme="majorHAnsi" w:hAnsiTheme="majorHAnsi" w:cstheme="majorHAnsi"/>
-              </w:rPr>
-            </w:pPr>
-            <w:r>
-              <w:rPr>
-                <w:rFonts w:asciiTheme="majorHAnsi" w:hAnsiTheme="majorHAnsi" w:cstheme="majorHAnsi"/>
-              </w:rPr>
-              <w:t>11,08</w:t>
-            </w:r>
-          </w:p>
-        </w:tc>
-        <w:tc>
-          <w:tcPr>
-            <w:tcW w:w="1940" w:type="dxa"/>
-          </w:tcPr>
-          <w:p>
-            <w:pPr>
-              <w:jc w:val="center"/>
-              <w:cnfStyle w:val="000000100000" w:firstRow="0" w:lastRow="0" w:firstColumn="0" w:lastColumn="0" w:oddVBand="0" w:evenVBand="0" w:oddHBand="1" w:evenHBand="0" w:firstRowFirstColumn="0" w:firstRowLastColumn="0" w:lastRowFirstColumn="0" w:lastRowLastColumn="0"/>
-              <w:rPr>
-                <w:rFonts w:asciiTheme="majorHAnsi" w:hAnsiTheme="majorHAnsi" w:cstheme="majorHAnsi"/>
-              </w:rPr>
-            </w:pPr>
-            <w:r>
-              <w:rPr>
-                <w:rFonts w:asciiTheme="majorHAnsi" w:hAnsiTheme="majorHAnsi" w:cstheme="majorHAnsi"/>
-              </w:rPr>
-              <w:t>5</w:t>
-            </w:r>
-          </w:p>
-        </w:tc>
-        <w:tc>
-          <w:tcPr>
-            <w:tcW w:w="1416" w:type="dxa"/>
-          </w:tcPr>
-          <w:p>
-            <w:pPr>
-              <w:jc w:val="center"/>
-              <w:cnfStyle w:val="000000100000" w:firstRow="0" w:lastRow="0" w:firstColumn="0" w:lastColumn="0" w:oddVBand="0" w:evenVBand="0" w:oddHBand="1" w:evenHBand="0" w:firstRowFirstColumn="0" w:firstRowLastColumn="0" w:lastRowFirstColumn="0" w:lastRowLastColumn="0"/>
-              <w:rPr>
-                <w:rFonts w:asciiTheme="majorHAnsi" w:hAnsiTheme="majorHAnsi" w:cstheme="majorHAnsi"/>
-                <w:u w:val="single"/>
-              </w:rPr>
-            </w:pPr>
-            <w:r>
-              <w:rPr>
-                <w:rFonts w:asciiTheme="majorHAnsi" w:hAnsiTheme="majorHAnsi" w:cstheme="majorHAnsi"/>
-              </w:rPr>
-              <w:t>100%</w:t>
-            </w:r>
-          </w:p>
-        </w:tc>
-      </w:tr>
-      <w:tr>
-        <w:tc>
-          <w:tcPr>
-            <w:cnfStyle w:val="001000000000" w:firstRow="0" w:lastRow="0" w:firstColumn="1" w:lastColumn="0" w:oddVBand="0" w:evenVBand="0" w:oddHBand="0" w:evenHBand="0" w:firstRowFirstColumn="0" w:firstRowLastColumn="0" w:lastRowFirstColumn="0" w:lastRowLastColumn="0"/>
-            <w:tcW w:w="1826" w:type="dxa"/>
-          </w:tcPr>
-          <w:p>
-            <w:pPr>
-              <w:jc w:val="center"/>
-              <w:rPr>
-                <w:rFonts w:asciiTheme="majorHAnsi" w:hAnsiTheme="majorHAnsi" w:cstheme="majorHAnsi"/>
-              </w:rPr>
-            </w:pPr>
-            <w:r>
-              <w:rPr>
-                <w:rFonts w:asciiTheme="majorHAnsi" w:hAnsiTheme="majorHAnsi" w:cstheme="majorHAnsi"/>
-              </w:rPr>
-              <w:t>GOB (stochastic world)</w:t>
-            </w:r>
-          </w:p>
-        </w:tc>
-        <w:tc>
-          <w:tcPr>
-            <w:tcW w:w="1824" w:type="dxa"/>
-          </w:tcPr>
-          <w:p>
-            <w:pPr>
-              <w:jc w:val="center"/>
-              <w:cnfStyle w:val="000000000000" w:firstRow="0" w:lastRow="0" w:firstColumn="0" w:lastColumn="0" w:oddVBand="0" w:evenVBand="0" w:oddHBand="0" w:evenHBand="0" w:firstRowFirstColumn="0" w:firstRowLastColumn="0" w:lastRowFirstColumn="0" w:lastRowLastColumn="0"/>
-              <w:rPr>
-                <w:rFonts w:asciiTheme="majorHAnsi" w:hAnsiTheme="majorHAnsi" w:cstheme="majorHAnsi"/>
-              </w:rPr>
-            </w:pPr>
-            <w:r>
-              <w:rPr>
-                <w:rFonts w:asciiTheme="majorHAnsi" w:hAnsiTheme="majorHAnsi" w:cstheme="majorHAnsi"/>
-              </w:rPr>
-              <w:t>1</w:t>
-            </w:r>
-            <w:r>
-              <w:rPr>
-                <w:rFonts w:asciiTheme="majorHAnsi" w:hAnsiTheme="majorHAnsi" w:cstheme="majorHAnsi"/>
-              </w:rPr>
-              <w:t>40</w:t>
-            </w:r>
-            <w:r>
-              <w:rPr>
-                <w:rFonts w:asciiTheme="majorHAnsi" w:hAnsiTheme="majorHAnsi" w:cstheme="majorHAnsi"/>
-              </w:rPr>
-              <w:t xml:space="preserve"> s*</w:t>
-            </w:r>
-          </w:p>
-        </w:tc>
-        <w:tc>
-          <w:tcPr>
-            <w:tcW w:w="2020" w:type="dxa"/>
-          </w:tcPr>
-          <w:p>
-            <w:pPr>
-              <w:jc w:val="center"/>
-              <w:cnfStyle w:val="000000000000" w:firstRow="0" w:lastRow="0" w:firstColumn="0" w:lastColumn="0" w:oddVBand="0" w:evenVBand="0" w:oddHBand="0" w:evenHBand="0" w:firstRowFirstColumn="0" w:firstRowLastColumn="0" w:lastRowFirstColumn="0" w:lastRowLastColumn="0"/>
-              <w:rPr>
-                <w:rFonts w:asciiTheme="majorHAnsi" w:hAnsiTheme="majorHAnsi" w:cstheme="majorHAnsi"/>
-              </w:rPr>
-            </w:pPr>
-            <w:r>
-              <w:rPr>
-                <w:rFonts w:asciiTheme="majorHAnsi" w:hAnsiTheme="majorHAnsi" w:cstheme="majorHAnsi"/>
-              </w:rPr>
-              <w:t>21,01*</w:t>
-            </w:r>
-          </w:p>
-        </w:tc>
-        <w:tc>
-          <w:tcPr>
-            <w:tcW w:w="1940" w:type="dxa"/>
-          </w:tcPr>
-          <w:p>
-            <w:pPr>
-              <w:jc w:val="center"/>
-              <w:cnfStyle w:val="000000000000" w:firstRow="0" w:lastRow="0" w:firstColumn="0" w:lastColumn="0" w:oddVBand="0" w:evenVBand="0" w:oddHBand="0" w:evenHBand="0" w:firstRowFirstColumn="0" w:firstRowLastColumn="0" w:lastRowFirstColumn="0" w:lastRowLastColumn="0"/>
-              <w:rPr>
-                <w:rFonts w:asciiTheme="majorHAnsi" w:hAnsiTheme="majorHAnsi" w:cstheme="majorHAnsi"/>
-              </w:rPr>
-            </w:pPr>
-            <w:r>
-              <w:rPr>
-                <w:rFonts w:asciiTheme="majorHAnsi" w:hAnsiTheme="majorHAnsi" w:cstheme="majorHAnsi"/>
-              </w:rPr>
-              <w:t>13</w:t>
-            </w:r>
-            <w:r>
-              <w:rPr>
-                <w:rFonts w:asciiTheme="majorHAnsi" w:hAnsiTheme="majorHAnsi" w:cstheme="majorHAnsi"/>
-              </w:rPr>
-              <w:t>*</w:t>
-            </w:r>
-          </w:p>
-        </w:tc>
-        <w:tc>
-          <w:tcPr>
-            <w:tcW w:w="1416" w:type="dxa"/>
-          </w:tcPr>
-          <w:p>
-            <w:pPr>
-              <w:jc w:val="center"/>
-              <w:cnfStyle w:val="000000000000" w:firstRow="0" w:lastRow="0" w:firstColumn="0" w:lastColumn="0" w:oddVBand="0" w:evenVBand="0" w:oddHBand="0" w:evenHBand="0" w:firstRowFirstColumn="0" w:firstRowLastColumn="0" w:lastRowFirstColumn="0" w:lastRowLastColumn="0"/>
-              <w:rPr>
-                <w:rFonts w:asciiTheme="majorHAnsi" w:hAnsiTheme="majorHAnsi" w:cstheme="majorHAnsi"/>
-              </w:rPr>
-            </w:pPr>
-            <w:r>
-              <w:rPr>
-                <w:rFonts w:asciiTheme="majorHAnsi" w:hAnsiTheme="majorHAnsi" w:cstheme="majorHAnsi"/>
-              </w:rPr>
-              <w:t>50%</w:t>
-            </w:r>
-          </w:p>
-        </w:tc>
-      </w:tr>
-      <w:tr>
-        <w:trPr>
-          <w:cnfStyle w:val="000000100000" w:firstRow="0" w:lastRow="0" w:firstColumn="0" w:lastColumn="0" w:oddVBand="0" w:evenVBand="0" w:oddHBand="1" w:evenHBand="0" w:firstRowFirstColumn="0" w:firstRowLastColumn="0" w:lastRowFirstColumn="0" w:lastRowLastColumn="0"/>
-        </w:trPr>
-        <w:tc>
-          <w:tcPr>
-            <w:cnfStyle w:val="001000000000" w:firstRow="0" w:lastRow="0" w:firstColumn="1" w:lastColumn="0" w:oddVBand="0" w:evenVBand="0" w:oddHBand="0" w:evenHBand="0" w:firstRowFirstColumn="0" w:firstRowLastColumn="0" w:lastRowFirstColumn="0" w:lastRowLastColumn="0"/>
-            <w:tcW w:w="1826" w:type="dxa"/>
-          </w:tcPr>
-          <w:p>
-            <w:pPr>
-              <w:jc w:val="center"/>
-              <w:rPr>
-                <w:rFonts w:asciiTheme="majorHAnsi" w:hAnsiTheme="majorHAnsi" w:cstheme="majorHAnsi"/>
-              </w:rPr>
-            </w:pPr>
-            <w:r>
-              <w:rPr>
-                <w:rFonts w:asciiTheme="majorHAnsi" w:hAnsiTheme="majorHAnsi" w:cstheme="majorHAnsi"/>
-              </w:rPr>
-              <w:t>GOB (</w:t>
-            </w:r>
-            <w:r>
-              <w:rPr>
-                <w:rFonts w:asciiTheme="majorHAnsi" w:hAnsiTheme="majorHAnsi" w:cstheme="majorHAnsi"/>
-              </w:rPr>
-              <w:t>non-stochastic</w:t>
-            </w:r>
-            <w:r>
-              <w:rPr>
-                <w:rFonts w:asciiTheme="majorHAnsi" w:hAnsiTheme="majorHAnsi" w:cstheme="majorHAnsi"/>
-              </w:rPr>
-              <w:t>)</w:t>
-            </w:r>
-          </w:p>
-        </w:tc>
-        <w:tc>
-          <w:tcPr>
-            <w:tcW w:w="1824" w:type="dxa"/>
-          </w:tcPr>
-          <w:p>
-            <w:pPr>
-              <w:jc w:val="center"/>
-              <w:cnfStyle w:val="000000100000" w:firstRow="0" w:lastRow="0" w:firstColumn="0" w:lastColumn="0" w:oddVBand="0" w:evenVBand="0" w:oddHBand="1" w:evenHBand="0" w:firstRowFirstColumn="0" w:firstRowLastColumn="0" w:lastRowFirstColumn="0" w:lastRowLastColumn="0"/>
-              <w:rPr>
-                <w:rFonts w:asciiTheme="majorHAnsi" w:hAnsiTheme="majorHAnsi" w:cstheme="majorHAnsi"/>
-              </w:rPr>
-            </w:pPr>
-            <w:r>
-              <w:rPr>
-                <w:rFonts w:asciiTheme="majorHAnsi" w:hAnsiTheme="majorHAnsi" w:cstheme="majorHAnsi"/>
-              </w:rPr>
-              <w:t>1</w:t>
-            </w:r>
-            <w:r>
-              <w:rPr>
-                <w:rFonts w:asciiTheme="majorHAnsi" w:hAnsiTheme="majorHAnsi" w:cstheme="majorHAnsi"/>
-              </w:rPr>
-              <w:t>86</w:t>
-            </w:r>
-            <w:r>
-              <w:rPr>
-                <w:rFonts w:asciiTheme="majorHAnsi" w:hAnsiTheme="majorHAnsi" w:cstheme="majorHAnsi"/>
-              </w:rPr>
-              <w:t xml:space="preserve"> s</w:t>
-            </w:r>
-          </w:p>
-        </w:tc>
-        <w:tc>
-          <w:tcPr>
-            <w:tcW w:w="2020" w:type="dxa"/>
-          </w:tcPr>
-          <w:p>
-            <w:pPr>
-              <w:jc w:val="center"/>
-              <w:cnfStyle w:val="000000100000" w:firstRow="0" w:lastRow="0" w:firstColumn="0" w:lastColumn="0" w:oddVBand="0" w:evenVBand="0" w:oddHBand="1" w:evenHBand="0" w:firstRowFirstColumn="0" w:firstRowLastColumn="0" w:lastRowFirstColumn="0" w:lastRowLastColumn="0"/>
-              <w:rPr>
-                <w:rFonts w:asciiTheme="majorHAnsi" w:hAnsiTheme="majorHAnsi" w:cstheme="majorHAnsi"/>
-              </w:rPr>
-            </w:pPr>
-            <w:r>
-              <w:rPr>
-                <w:rFonts w:asciiTheme="majorHAnsi" w:hAnsiTheme="majorHAnsi" w:cstheme="majorHAnsi"/>
-              </w:rPr>
-              <w:t>21,01</w:t>
-            </w:r>
-          </w:p>
-        </w:tc>
-        <w:tc>
-          <w:tcPr>
-            <w:tcW w:w="1940" w:type="dxa"/>
-          </w:tcPr>
-          <w:p>
-            <w:pPr>
-              <w:jc w:val="center"/>
-              <w:cnfStyle w:val="000000100000" w:firstRow="0" w:lastRow="0" w:firstColumn="0" w:lastColumn="0" w:oddVBand="0" w:evenVBand="0" w:oddHBand="1" w:evenHBand="0" w:firstRowFirstColumn="0" w:firstRowLastColumn="0" w:lastRowFirstColumn="0" w:lastRowLastColumn="0"/>
-              <w:rPr>
-                <w:rFonts w:asciiTheme="majorHAnsi" w:hAnsiTheme="majorHAnsi" w:cstheme="majorHAnsi"/>
-              </w:rPr>
-            </w:pPr>
-            <w:r>
-              <w:rPr>
-                <w:rFonts w:asciiTheme="majorHAnsi" w:hAnsiTheme="majorHAnsi" w:cstheme="majorHAnsi"/>
-              </w:rPr>
-              <w:t>1</w:t>
-            </w:r>
-            <w:r>
-              <w:rPr>
-                <w:rFonts w:asciiTheme="majorHAnsi" w:hAnsiTheme="majorHAnsi" w:cstheme="majorHAnsi"/>
-              </w:rPr>
-              <w:t>9</w:t>
-            </w:r>
-          </w:p>
-        </w:tc>
-        <w:tc>
-          <w:tcPr>
-            <w:tcW w:w="1416" w:type="dxa"/>
-          </w:tcPr>
-          <w:p>
-            <w:pPr>
-              <w:jc w:val="center"/>
-              <w:cnfStyle w:val="000000100000" w:firstRow="0" w:lastRow="0" w:firstColumn="0" w:lastColumn="0" w:oddVBand="0" w:evenVBand="0" w:oddHBand="1" w:evenHBand="0" w:firstRowFirstColumn="0" w:firstRowLastColumn="0" w:lastRowFirstColumn="0" w:lastRowLastColumn="0"/>
-              <w:rPr>
-                <w:rFonts w:asciiTheme="majorHAnsi" w:hAnsiTheme="majorHAnsi" w:cstheme="majorHAnsi"/>
-              </w:rPr>
-            </w:pPr>
-            <w:r>
-              <w:rPr>
-                <w:rFonts w:asciiTheme="majorHAnsi" w:hAnsiTheme="majorHAnsi" w:cstheme="majorHAnsi"/>
-              </w:rPr>
-              <w:t>100%</w:t>
-            </w:r>
-          </w:p>
-        </w:tc>
-      </w:tr>
-      <w:tr>
-        <w:tc>
-          <w:tcPr>
-            <w:cnfStyle w:val="001000000000" w:firstRow="0" w:lastRow="0" w:firstColumn="1" w:lastColumn="0" w:oddVBand="0" w:evenVBand="0" w:oddHBand="0" w:evenHBand="0" w:firstRowFirstColumn="0" w:firstRowLastColumn="0" w:lastRowFirstColumn="0" w:lastRowLastColumn="0"/>
-            <w:tcW w:w="1826" w:type="dxa"/>
-          </w:tcPr>
-          <w:p>
-            <w:pPr>
-              <w:jc w:val="center"/>
-              <w:rPr>
-                <w:rFonts w:asciiTheme="majorHAnsi" w:hAnsiTheme="majorHAnsi" w:cstheme="majorHAnsi"/>
-              </w:rPr>
-            </w:pPr>
-            <w:r>
-              <w:rPr>
-                <w:rFonts w:asciiTheme="majorHAnsi" w:hAnsiTheme="majorHAnsi" w:cstheme="majorHAnsi"/>
-              </w:rPr>
-              <w:lastRenderedPageBreak/>
-              <w:t>GOAP (sleeping NPCs)</w:t>
-            </w:r>
-          </w:p>
-        </w:tc>
-        <w:tc>
-          <w:tcPr>
-            <w:tcW w:w="1824" w:type="dxa"/>
-          </w:tcPr>
-          <w:p>
-            <w:pPr>
-              <w:jc w:val="center"/>
-              <w:cnfStyle w:val="000000000000" w:firstRow="0" w:lastRow="0" w:firstColumn="0" w:lastColumn="0" w:oddVBand="0" w:evenVBand="0" w:oddHBand="0" w:evenHBand="0" w:firstRowFirstColumn="0" w:firstRowLastColumn="0" w:lastRowFirstColumn="0" w:lastRowLastColumn="0"/>
-              <w:rPr>
-                <w:rFonts w:asciiTheme="majorHAnsi" w:hAnsiTheme="majorHAnsi" w:cstheme="majorHAnsi"/>
-              </w:rPr>
-            </w:pPr>
-            <w:r>
-              <w:rPr>
-                <w:rFonts w:asciiTheme="majorHAnsi" w:hAnsiTheme="majorHAnsi" w:cstheme="majorHAnsi"/>
-              </w:rPr>
-              <w:t>156 s</w:t>
-            </w:r>
-          </w:p>
-        </w:tc>
-        <w:tc>
-          <w:tcPr>
-            <w:tcW w:w="2020" w:type="dxa"/>
-          </w:tcPr>
-          <w:p>
-            <w:pPr>
-              <w:jc w:val="center"/>
-              <w:cnfStyle w:val="000000000000" w:firstRow="0" w:lastRow="0" w:firstColumn="0" w:lastColumn="0" w:oddVBand="0" w:evenVBand="0" w:oddHBand="0" w:evenHBand="0" w:firstRowFirstColumn="0" w:firstRowLastColumn="0" w:lastRowFirstColumn="0" w:lastRowLastColumn="0"/>
-              <w:rPr>
-                <w:rFonts w:asciiTheme="majorHAnsi" w:hAnsiTheme="majorHAnsi" w:cstheme="majorHAnsi"/>
-              </w:rPr>
-            </w:pPr>
-            <w:r>
-              <w:rPr>
-                <w:rFonts w:asciiTheme="majorHAnsi" w:hAnsiTheme="majorHAnsi" w:cstheme="majorHAnsi"/>
-              </w:rPr>
-              <w:t>0.96</w:t>
-            </w:r>
-          </w:p>
-        </w:tc>
-        <w:tc>
-          <w:tcPr>
-            <w:tcW w:w="1940" w:type="dxa"/>
-          </w:tcPr>
-          <w:p>
-            <w:pPr>
-              <w:jc w:val="center"/>
-              <w:cnfStyle w:val="000000000000" w:firstRow="0" w:lastRow="0" w:firstColumn="0" w:lastColumn="0" w:oddVBand="0" w:evenVBand="0" w:oddHBand="0" w:evenHBand="0" w:firstRowFirstColumn="0" w:firstRowLastColumn="0" w:lastRowFirstColumn="0" w:lastRowLastColumn="0"/>
-              <w:rPr>
-                <w:rFonts w:asciiTheme="majorHAnsi" w:hAnsiTheme="majorHAnsi" w:cstheme="majorHAnsi"/>
-              </w:rPr>
-            </w:pPr>
-            <w:r>
-              <w:rPr>
-                <w:rFonts w:asciiTheme="majorHAnsi" w:hAnsiTheme="majorHAnsi" w:cstheme="majorHAnsi"/>
-              </w:rPr>
-              <w:t>12</w:t>
-            </w:r>
-          </w:p>
-        </w:tc>
-        <w:tc>
-          <w:tcPr>
-            <w:tcW w:w="1416" w:type="dxa"/>
-          </w:tcPr>
-          <w:p>
-            <w:pPr>
-              <w:jc w:val="center"/>
-              <w:cnfStyle w:val="000000000000" w:firstRow="0" w:lastRow="0" w:firstColumn="0" w:lastColumn="0" w:oddVBand="0" w:evenVBand="0" w:oddHBand="0" w:evenHBand="0" w:firstRowFirstColumn="0" w:firstRowLastColumn="0" w:lastRowFirstColumn="0" w:lastRowLastColumn="0"/>
-              <w:rPr>
-                <w:rFonts w:asciiTheme="majorHAnsi" w:hAnsiTheme="majorHAnsi" w:cstheme="majorHAnsi"/>
-              </w:rPr>
-            </w:pPr>
-            <w:r>
-              <w:rPr>
-                <w:rFonts w:asciiTheme="majorHAnsi" w:hAnsiTheme="majorHAnsi" w:cstheme="majorHAnsi"/>
-              </w:rPr>
-              <w:t>100%</w:t>
-            </w:r>
-          </w:p>
-        </w:tc>
-      </w:tr>
-      <w:tr>
-        <w:trPr>
-          <w:cnfStyle w:val="000000100000" w:firstRow="0" w:lastRow="0" w:firstColumn="0" w:lastColumn="0" w:oddVBand="0" w:evenVBand="0" w:oddHBand="1" w:evenHBand="0" w:firstRowFirstColumn="0" w:firstRowLastColumn="0" w:lastRowFirstColumn="0" w:lastRowLastColumn="0"/>
-        </w:trPr>
-        <w:tc>
-          <w:tcPr>
-            <w:cnfStyle w:val="001000000000" w:firstRow="0" w:lastRow="0" w:firstColumn="1" w:lastColumn="0" w:oddVBand="0" w:evenVBand="0" w:oddHBand="0" w:evenHBand="0" w:firstRowFirstColumn="0" w:firstRowLastColumn="0" w:lastRowFirstColumn="0" w:lastRowLastColumn="0"/>
-            <w:tcW w:w="1826" w:type="dxa"/>
-          </w:tcPr>
-          <w:p>
-            <w:pPr>
-              <w:jc w:val="center"/>
-              <w:rPr>
-                <w:rFonts w:asciiTheme="majorHAnsi" w:hAnsiTheme="majorHAnsi" w:cstheme="majorHAnsi"/>
-              </w:rPr>
-            </w:pPr>
-            <w:r>
-              <w:rPr>
-                <w:rFonts w:asciiTheme="majorHAnsi" w:hAnsiTheme="majorHAnsi" w:cstheme="majorHAnsi"/>
-              </w:rPr>
-              <w:t>GOAP (stochastic world)</w:t>
-            </w:r>
-          </w:p>
-        </w:tc>
-        <w:tc>
-          <w:tcPr>
-            <w:tcW w:w="1824" w:type="dxa"/>
-          </w:tcPr>
-          <w:p>
-            <w:pPr>
-              <w:jc w:val="center"/>
-              <w:cnfStyle w:val="000000100000" w:firstRow="0" w:lastRow="0" w:firstColumn="0" w:lastColumn="0" w:oddVBand="0" w:evenVBand="0" w:oddHBand="1" w:evenHBand="0" w:firstRowFirstColumn="0" w:firstRowLastColumn="0" w:lastRowFirstColumn="0" w:lastRowLastColumn="0"/>
-              <w:rPr>
-                <w:rFonts w:asciiTheme="majorHAnsi" w:hAnsiTheme="majorHAnsi" w:cstheme="majorHAnsi"/>
-              </w:rPr>
-            </w:pPr>
-          </w:p>
-        </w:tc>
-        <w:tc>
-          <w:tcPr>
-            <w:tcW w:w="2020" w:type="dxa"/>
-          </w:tcPr>
-          <w:p>
-            <w:pPr>
-              <w:jc w:val="center"/>
-              <w:cnfStyle w:val="000000100000" w:firstRow="0" w:lastRow="0" w:firstColumn="0" w:lastColumn="0" w:oddVBand="0" w:evenVBand="0" w:oddHBand="1" w:evenHBand="0" w:firstRowFirstColumn="0" w:firstRowLastColumn="0" w:lastRowFirstColumn="0" w:lastRowLastColumn="0"/>
-              <w:rPr>
-                <w:rFonts w:asciiTheme="majorHAnsi" w:hAnsiTheme="majorHAnsi" w:cstheme="majorHAnsi"/>
-              </w:rPr>
-            </w:pPr>
-          </w:p>
-        </w:tc>
-        <w:tc>
-          <w:tcPr>
-            <w:tcW w:w="1940" w:type="dxa"/>
-          </w:tcPr>
-          <w:p>
-            <w:pPr>
-              <w:jc w:val="center"/>
-              <w:cnfStyle w:val="000000100000" w:firstRow="0" w:lastRow="0" w:firstColumn="0" w:lastColumn="0" w:oddVBand="0" w:evenVBand="0" w:oddHBand="1" w:evenHBand="0" w:firstRowFirstColumn="0" w:firstRowLastColumn="0" w:lastRowFirstColumn="0" w:lastRowLastColumn="0"/>
-              <w:rPr>
-                <w:rFonts w:asciiTheme="majorHAnsi" w:hAnsiTheme="majorHAnsi" w:cstheme="majorHAnsi"/>
-              </w:rPr>
-            </w:pPr>
-            <w:r>
-              <w:rPr>
-                <w:rFonts w:asciiTheme="majorHAnsi" w:hAnsiTheme="majorHAnsi" w:cstheme="majorHAnsi"/>
-              </w:rPr>
-              <w:t>14</w:t>
-            </w:r>
-          </w:p>
-        </w:tc>
-        <w:tc>
-          <w:tcPr>
-            <w:tcW w:w="1416" w:type="dxa"/>
-          </w:tcPr>
-          <w:p>
-            <w:pPr>
-              <w:jc w:val="center"/>
-              <w:cnfStyle w:val="000000100000" w:firstRow="0" w:lastRow="0" w:firstColumn="0" w:lastColumn="0" w:oddVBand="0" w:evenVBand="0" w:oddHBand="1" w:evenHBand="0" w:firstRowFirstColumn="0" w:firstRowLastColumn="0" w:lastRowFirstColumn="0" w:lastRowLastColumn="0"/>
-              <w:rPr>
-                <w:rFonts w:asciiTheme="majorHAnsi" w:hAnsiTheme="majorHAnsi" w:cstheme="majorHAnsi"/>
-                <w:u w:val="single"/>
-              </w:rPr>
-            </w:pPr>
-            <w:r>
-              <w:rPr>
-                <w:rFonts w:asciiTheme="majorHAnsi" w:hAnsiTheme="majorHAnsi" w:cstheme="majorHAnsi"/>
-              </w:rPr>
-              <w:t>50%</w:t>
-            </w:r>
-          </w:p>
-        </w:tc>
-      </w:tr>
-      <w:tr>
-        <w:tc>
-          <w:tcPr>
-            <w:cnfStyle w:val="001000000000" w:firstRow="0" w:lastRow="0" w:firstColumn="1" w:lastColumn="0" w:oddVBand="0" w:evenVBand="0" w:oddHBand="0" w:evenHBand="0" w:firstRowFirstColumn="0" w:firstRowLastColumn="0" w:lastRowFirstColumn="0" w:lastRowLastColumn="0"/>
-            <w:tcW w:w="1826" w:type="dxa"/>
-          </w:tcPr>
-          <w:p>
-            <w:pPr>
-              <w:jc w:val="center"/>
-              <w:rPr>
-                <w:rFonts w:asciiTheme="majorHAnsi" w:hAnsiTheme="majorHAnsi" w:cstheme="majorHAnsi"/>
-              </w:rPr>
-            </w:pPr>
-            <w:r>
-              <w:rPr>
-                <w:rFonts w:asciiTheme="majorHAnsi" w:hAnsiTheme="majorHAnsi" w:cstheme="majorHAnsi"/>
-              </w:rPr>
-              <w:t>GOB (</w:t>
-            </w:r>
-            <w:r>
-              <w:rPr>
-                <w:rFonts w:asciiTheme="majorHAnsi" w:hAnsiTheme="majorHAnsi" w:cstheme="majorHAnsi"/>
-              </w:rPr>
-              <w:t>non-stochastic</w:t>
-            </w:r>
-            <w:r>
-              <w:rPr>
-                <w:rFonts w:asciiTheme="majorHAnsi" w:hAnsiTheme="majorHAnsi" w:cstheme="majorHAnsi"/>
-              </w:rPr>
-              <w:t>)</w:t>
-            </w:r>
-          </w:p>
-        </w:tc>
-        <w:tc>
-          <w:tcPr>
-            <w:tcW w:w="1824" w:type="dxa"/>
-          </w:tcPr>
-          <w:p>
-            <w:pPr>
-              <w:jc w:val="center"/>
-              <w:cnfStyle w:val="000000000000" w:firstRow="0" w:lastRow="0" w:firstColumn="0" w:lastColumn="0" w:oddVBand="0" w:evenVBand="0" w:oddHBand="0" w:evenHBand="0" w:firstRowFirstColumn="0" w:firstRowLastColumn="0" w:lastRowFirstColumn="0" w:lastRowLastColumn="0"/>
-              <w:rPr>
-                <w:rFonts w:asciiTheme="majorHAnsi" w:hAnsiTheme="majorHAnsi" w:cstheme="majorHAnsi"/>
-              </w:rPr>
-            </w:pPr>
-          </w:p>
-        </w:tc>
-        <w:tc>
-          <w:tcPr>
-            <w:tcW w:w="2020" w:type="dxa"/>
-          </w:tcPr>
-          <w:p>
-            <w:pPr>
-              <w:jc w:val="center"/>
-              <w:cnfStyle w:val="000000000000" w:firstRow="0" w:lastRow="0" w:firstColumn="0" w:lastColumn="0" w:oddVBand="0" w:evenVBand="0" w:oddHBand="0" w:evenHBand="0" w:firstRowFirstColumn="0" w:firstRowLastColumn="0" w:lastRowFirstColumn="0" w:lastRowLastColumn="0"/>
-              <w:rPr>
-                <w:rFonts w:asciiTheme="majorHAnsi" w:hAnsiTheme="majorHAnsi" w:cstheme="majorHAnsi"/>
-              </w:rPr>
-            </w:pPr>
-          </w:p>
-        </w:tc>
-        <w:tc>
-          <w:tcPr>
-            <w:tcW w:w="1940" w:type="dxa"/>
-          </w:tcPr>
-          <w:p>
-            <w:pPr>
-              <w:jc w:val="center"/>
-              <w:cnfStyle w:val="000000000000" w:firstRow="0" w:lastRow="0" w:firstColumn="0" w:lastColumn="0" w:oddVBand="0" w:evenVBand="0" w:oddHBand="0" w:evenHBand="0" w:firstRowFirstColumn="0" w:firstRowLastColumn="0" w:lastRowFirstColumn="0" w:lastRowLastColumn="0"/>
-              <w:rPr>
-                <w:rFonts w:asciiTheme="majorHAnsi" w:hAnsiTheme="majorHAnsi" w:cstheme="majorHAnsi"/>
-              </w:rPr>
-            </w:pPr>
-          </w:p>
-        </w:tc>
-        <w:tc>
-          <w:tcPr>
-            <w:tcW w:w="1416" w:type="dxa"/>
-          </w:tcPr>
-          <w:p>
-            <w:pPr>
-              <w:jc w:val="center"/>
-              <w:cnfStyle w:val="000000000000" w:firstRow="0" w:lastRow="0" w:firstColumn="0" w:lastColumn="0" w:oddVBand="0" w:evenVBand="0" w:oddHBand="0" w:evenHBand="0" w:firstRowFirstColumn="0" w:firstRowLastColumn="0" w:lastRowFirstColumn="0" w:lastRowLastColumn="0"/>
-              <w:rPr>
-                <w:rFonts w:asciiTheme="majorHAnsi" w:hAnsiTheme="majorHAnsi" w:cstheme="majorHAnsi"/>
-              </w:rPr>
-            </w:pPr>
-            <w:r>
-              <w:rPr>
-                <w:rFonts w:asciiTheme="majorHAnsi" w:hAnsiTheme="majorHAnsi" w:cstheme="majorHAnsi"/>
-              </w:rPr>
-              <w:t>No</w:t>
-            </w:r>
-          </w:p>
-        </w:tc>
-      </w:tr>
-    </w:tbl>
-    <w:p>
-      <w:pPr>
-        <w:jc w:val="both"/>
-        <w:rPr>
-          <w:rFonts w:asciiTheme="majorHAnsi" w:hAnsiTheme="majorHAnsi" w:cstheme="majorHAnsi"/>
-          <w:sz w:val="16"/>
-          <w:szCs w:val="16"/>
-        </w:rPr>
-      </w:pPr>
       <w:r>
         <w:rPr>
           <w:rFonts w:asciiTheme="majorHAnsi" w:hAnsiTheme="majorHAnsi" w:cstheme="majorHAnsi"/>
-          <w:sz w:val="16"/>
-          <w:szCs w:val="16"/>
         </w:rPr>
-        <w:t>*Statistics only apply in case of victory</w:t>
-      </w:r>
-      <w:r>
-        <w:rPr>
-          <w:rFonts w:asciiTheme="majorHAnsi" w:hAnsiTheme="majorHAnsi" w:cstheme="majorHAnsi"/>
-          <w:sz w:val="16"/>
-          <w:szCs w:val="16"/>
-        </w:rPr>
-        <w:t>. For the stochastic world the wins depend heavily on whether the enemy damage is closer to the simple damage or greater than it.</w:t>
-      </w:r>
-      <w:r>
-        <w:rPr>
-          <w:rFonts w:asciiTheme="majorHAnsi" w:hAnsiTheme="majorHAnsi" w:cstheme="majorHAnsi"/>
-          <w:sz w:val="16"/>
-          <w:szCs w:val="16"/>
-        </w:rPr>
-        <w:t xml:space="preserve"> For example, some orcs will one shot the player at 10 HP.</w:t>
+        <w:t xml:space="preserve"> We also had to change the value of the Gain Level goal to account for this.</w:t>
       </w:r>
     </w:p>
     <w:p>
       <w:pPr>
-        <w:pStyle w:val="Heading3"/>
-        <w:jc w:val="both"/>
-        <w:rPr>
-          <w:rFonts w:cstheme="majorHAnsi"/>
-        </w:rPr>
-      </w:pPr>
-      <w:r>
-        <w:rPr>
-          <w:rFonts w:cstheme="majorHAnsi"/>
-        </w:rPr>
-        <w:t>L</w:t>
-      </w:r>
-      <w:r>
-        <w:rPr>
-          <w:rFonts w:cstheme="majorHAnsi"/>
-        </w:rPr>
-        <w:t xml:space="preserve">evel 3 – Sir </w:t>
-      </w:r>
-      <w:proofErr w:type="spellStart"/>
-      <w:r>
-        <w:rPr>
-          <w:rFonts w:cstheme="majorHAnsi"/>
-        </w:rPr>
-        <w:t>Uthgard’s</w:t>
-      </w:r>
-      <w:proofErr w:type="spellEnd"/>
-      <w:r>
-        <w:rPr>
-          <w:rFonts w:cstheme="majorHAnsi"/>
-        </w:rPr>
-        <w:t xml:space="preserve"> Actions</w:t>
-      </w:r>
-    </w:p>
-    <w:p>
-      <w:pPr>
+        <w:ind w:firstLine="720"/>
         <w:jc w:val="both"/>
         <w:rPr>
           <w:rFonts w:asciiTheme="majorHAnsi" w:hAnsiTheme="majorHAnsi" w:cstheme="majorHAnsi"/>
         </w:rPr>
       </w:pPr>
-    </w:p>
-    <w:p>
-      <w:pPr>
-        <w:pStyle w:val="Heading3"/>
-        <w:jc w:val="both"/>
-        <w:rPr>
-          <w:rFonts w:cstheme="majorHAnsi"/>
-        </w:rPr>
-      </w:pPr>
-      <w:r>
-        <w:rPr>
-          <w:rFonts w:cstheme="majorHAnsi"/>
-          <w:noProof/>
-        </w:rPr>
-        <w:drawing>
-          <wp:anchor distT="0" distB="0" distL="114300" distR="114300" simplePos="0" relativeHeight="251661312" behindDoc="0" locked="0" layoutInCell="1" allowOverlap="1" wp14:anchorId="24B24147" wp14:editId="210AC44F">
-            <wp:simplePos x="0" y="0"/>
-            <wp:positionH relativeFrom="margin">
-              <wp:posOffset>4298950</wp:posOffset>
-            </wp:positionH>
-            <wp:positionV relativeFrom="paragraph">
-              <wp:posOffset>91440</wp:posOffset>
-            </wp:positionV>
-            <wp:extent cx="1419225" cy="907415"/>
-            <wp:effectExtent l="0" t="0" r="9525" b="6985"/>
-            <wp:wrapSquare wrapText="bothSides"/>
-            <wp:docPr id="3" name="Imagem 3"/>
-            <wp:cNvGraphicFramePr>
-              <a:graphicFrameLocks xmlns:a="http://schemas.openxmlformats.org/drawingml/2006/main" noChangeAspect="1"/>
-            </wp:cNvGraphicFramePr>
-            <a:graphic xmlns:a="http://schemas.openxmlformats.org/drawingml/2006/main">
-              <a:graphicData uri="http://schemas.openxmlformats.org/drawingml/2006/picture">
-                <pic:pic xmlns:pic="http://schemas.openxmlformats.org/drawingml/2006/picture">
-                  <pic:nvPicPr>
-                    <pic:cNvPr id="3" name="Imagem 3"/>
-                    <pic:cNvPicPr/>
-                  </pic:nvPicPr>
-                  <pic:blipFill rotWithShape="1">
-                    <a:blip r:embed="rId12"/>
-                    <a:srcRect b="4077"/>
-                    <a:stretch/>
-                  </pic:blipFill>
-                  <pic:spPr bwMode="auto">
-                    <a:xfrm>
-                      <a:off x="0" y="0"/>
-                      <a:ext cx="1419225" cy="907415"/>
-                    </a:xfrm>
-                    <a:prstGeom prst="rect">
-                      <a:avLst/>
-                    </a:prstGeom>
-                    <a:ln>
-                      <a:noFill/>
-                    </a:ln>
-                    <a:extLst>
-                      <a:ext uri="{53640926-AAD7-44D8-BBD7-CCE9431645EC}">
-                        <a14:shadowObscured xmlns:a14="http://schemas.microsoft.com/office/drawing/2010/main"/>
-                      </a:ext>
-                    </a:extLst>
-                  </pic:spPr>
-                </pic:pic>
-              </a:graphicData>
-            </a:graphic>
-            <wp14:sizeRelH relativeFrom="margin">
-              <wp14:pctWidth>0</wp14:pctWidth>
-            </wp14:sizeRelH>
-            <wp14:sizeRelV relativeFrom="margin">
-              <wp14:pctHeight>0</wp14:pctHeight>
-            </wp14:sizeRelV>
-          </wp:anchor>
-        </w:drawing>
-      </w:r>
       <w:r>
         <w:rPr>
           <w:rFonts w:cstheme="majorHAnsi"/>
@@ -1757,16 +765,16 @@
         <mc:AlternateContent>
           <mc:Choice Requires="wps">
             <w:drawing>
-              <wp:anchor distT="0" distB="0" distL="114300" distR="114300" simplePos="0" relativeHeight="251663360" behindDoc="0" locked="0" layoutInCell="1" allowOverlap="1" wp14:anchorId="0CFD165F" wp14:editId="0598AA5E">
+              <wp:anchor distT="0" distB="0" distL="114300" distR="114300" simplePos="0" relativeHeight="251663360" behindDoc="0" locked="0" layoutInCell="1" allowOverlap="1" wp14:anchorId="0CFD165F" wp14:editId="7AED1D70">
                 <wp:simplePos x="0" y="0"/>
-                <wp:positionH relativeFrom="column">
-                  <wp:posOffset>4298950</wp:posOffset>
+                <wp:positionH relativeFrom="margin">
+                  <wp:posOffset>20471</wp:posOffset>
                 </wp:positionH>
                 <wp:positionV relativeFrom="paragraph">
-                  <wp:posOffset>1094740</wp:posOffset>
+                  <wp:posOffset>1318895</wp:posOffset>
                 </wp:positionV>
-                <wp:extent cx="1419225" cy="635"/>
-                <wp:effectExtent l="0" t="0" r="0" b="0"/>
+                <wp:extent cx="1419225" cy="293370"/>
+                <wp:effectExtent l="0" t="0" r="9525" b="0"/>
                 <wp:wrapSquare wrapText="bothSides"/>
                 <wp:docPr id="4" name="Caixa de texto 4"/>
                 <wp:cNvGraphicFramePr/>
@@ -1777,7 +785,7 @@
                       <wps:spPr>
                         <a:xfrm>
                           <a:off x="0" y="0"/>
-                          <a:ext cx="1419225" cy="635"/>
+                          <a:ext cx="1419225" cy="293370"/>
                         </a:xfrm>
                         <a:prstGeom prst="rect">
                           <a:avLst/>
@@ -1793,7 +801,7 @@
                         <w:txbxContent>
                           <w:p>
                             <w:pPr>
-                              <w:pStyle w:val="Caption"/>
+                              <w:pStyle w:val="Legenda"/>
                               <w:rPr>
                                 <w:noProof/>
                                 <w:sz w:val="12"/>
@@ -1857,22 +865,25 @@
                         <a:prstTxWarp prst="textNoShape">
                           <a:avLst/>
                         </a:prstTxWarp>
-                        <a:spAutoFit/>
+                        <a:noAutofit/>
                       </wps:bodyPr>
                     </wps:wsp>
                   </a:graphicData>
                 </a:graphic>
+                <wp14:sizeRelV relativeFrom="margin">
+                  <wp14:pctHeight>0</wp14:pctHeight>
+                </wp14:sizeRelV>
               </wp:anchor>
             </w:drawing>
           </mc:Choice>
           <mc:Fallback>
             <w:pict>
-              <v:shape w14:anchorId="0CFD165F" id="Caixa de texto 4" o:spid="_x0000_s1027" type="#_x0000_t202" style="position:absolute;left:0;text-align:left;margin-left:338.5pt;margin-top:86.2pt;width:111.75pt;height:.05pt;z-index:251663360;visibility:visible;mso-wrap-style:square;mso-wrap-distance-left:9pt;mso-wrap-distance-top:0;mso-wrap-distance-right:9pt;mso-wrap-distance-bottom:0;mso-position-horizontal:absolute;mso-position-horizontal-relative:text;mso-position-vertical:absolute;mso-position-vertical-relative:text;v-text-anchor:top" o:gfxdata="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" stroked="f">
-                <v:textbox style="mso-fit-shape-to-text:t" inset="0,0,0,0">
+              <v:shape w14:anchorId="0CFD165F" id="Caixa de texto 4" o:spid="_x0000_s1027" type="#_x0000_t202" style="position:absolute;left:0;text-align:left;margin-left:1.6pt;margin-top:103.85pt;width:111.75pt;height:23.1pt;z-index:251663360;visibility:visible;mso-wrap-style:square;mso-height-percent:0;mso-wrap-distance-left:9pt;mso-wrap-distance-top:0;mso-wrap-distance-right:9pt;mso-wrap-distance-bottom:0;mso-position-horizontal:absolute;mso-position-horizontal-relative:margin;mso-position-vertical:absolute;mso-position-vertical-relative:text;mso-height-percent:0;mso-height-relative:margin;v-text-anchor:top" o:gfxdata="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" stroked="f">
+                <v:textbox inset="0,0,0,0">
                   <w:txbxContent>
                     <w:p>
                       <w:pPr>
-                        <w:pStyle w:val="Caption"/>
+                        <w:pStyle w:val="Legenda"/>
                         <w:rPr>
                           <w:noProof/>
                           <w:sz w:val="12"/>
@@ -1932,7 +943,7 @@
                     </w:p>
                   </w:txbxContent>
                 </v:textbox>
-                <w10:wrap type="square"/>
+                <w10:wrap type="square" anchorx="margin"/>
               </v:shape>
             </w:pict>
           </mc:Fallback>
@@ -1941,25 +952,95 @@
       <w:r>
         <w:rPr>
           <w:rFonts w:cstheme="majorHAnsi"/>
+          <w:noProof/>
         </w:rPr>
-        <w:t>Level 4 – MCTS</w:t>
+        <w:drawing>
+          <wp:anchor distT="0" distB="0" distL="114300" distR="114300" simplePos="0" relativeHeight="251661312" behindDoc="0" locked="0" layoutInCell="1" allowOverlap="1" wp14:anchorId="24B24147" wp14:editId="628C4DB8">
+            <wp:simplePos x="0" y="0"/>
+            <wp:positionH relativeFrom="margin">
+              <wp:align>left</wp:align>
+            </wp:positionH>
+            <wp:positionV relativeFrom="paragraph">
+              <wp:posOffset>430208</wp:posOffset>
+            </wp:positionV>
+            <wp:extent cx="1419225" cy="907415"/>
+            <wp:effectExtent l="0" t="0" r="9525" b="6985"/>
+            <wp:wrapSquare wrapText="bothSides"/>
+            <wp:docPr id="3" name="Imagem 3"/>
+            <wp:cNvGraphicFramePr>
+              <a:graphicFrameLocks xmlns:a="http://schemas.openxmlformats.org/drawingml/2006/main" noChangeAspect="1"/>
+            </wp:cNvGraphicFramePr>
+            <a:graphic xmlns:a="http://schemas.openxmlformats.org/drawingml/2006/main">
+              <a:graphicData uri="http://schemas.openxmlformats.org/drawingml/2006/picture">
+                <pic:pic xmlns:pic="http://schemas.openxmlformats.org/drawingml/2006/picture">
+                  <pic:nvPicPr>
+                    <pic:cNvPr id="3" name="Imagem 3"/>
+                    <pic:cNvPicPr/>
+                  </pic:nvPicPr>
+                  <pic:blipFill rotWithShape="1">
+                    <a:blip r:embed="rId12"/>
+                    <a:srcRect b="4077"/>
+                    <a:stretch/>
+                  </pic:blipFill>
+                  <pic:spPr bwMode="auto">
+                    <a:xfrm>
+                      <a:off x="0" y="0"/>
+                      <a:ext cx="1419225" cy="907415"/>
+                    </a:xfrm>
+                    <a:prstGeom prst="rect">
+                      <a:avLst/>
+                    </a:prstGeom>
+                    <a:ln>
+                      <a:noFill/>
+                    </a:ln>
+                    <a:extLst>
+                      <a:ext uri="{53640926-AAD7-44D8-BBD7-CCE9431645EC}">
+                        <a14:shadowObscured xmlns:a14="http://schemas.microsoft.com/office/drawing/2010/main"/>
+                      </a:ext>
+                    </a:extLst>
+                  </pic:spPr>
+                </pic:pic>
+              </a:graphicData>
+            </a:graphic>
+            <wp14:sizeRelH relativeFrom="margin">
+              <wp14:pctWidth>0</wp14:pctWidth>
+            </wp14:sizeRelH>
+            <wp14:sizeRelV relativeFrom="margin">
+              <wp14:pctHeight>0</wp14:pctHeight>
+            </wp14:sizeRelV>
+          </wp:anchor>
+        </w:drawing>
       </w:r>
-    </w:p>
-    <w:p>
-      <w:pPr>
-        <w:ind w:firstLine="720"/>
-        <w:jc w:val="both"/>
-        <w:rPr>
-          <w:rFonts w:asciiTheme="majorHAnsi" w:hAnsiTheme="majorHAnsi" w:cstheme="majorHAnsi"/>
-        </w:rPr>
-      </w:pPr>
       <w:r>
         <w:rPr>
           <w:rFonts w:asciiTheme="majorHAnsi" w:hAnsiTheme="majorHAnsi" w:cstheme="majorHAnsi"/>
         </w:rPr>
-        <w:t xml:space="preserve">Note: Sometimes the player will run out of time because the </w:t>
+        <w:t>For the GOAP algorithm we attempted</w:t>
       </w:r>
-      <w:proofErr w:type="spellStart"/>
+      <w:r>
+        <w:rPr>
+          <w:rFonts w:asciiTheme="majorHAnsi" w:hAnsiTheme="majorHAnsi" w:cstheme="majorHAnsi"/>
+        </w:rPr>
+        <w:t xml:space="preserve"> to exclude actions that would lead to losses by attributing a bigger value to world models that resulted in exceeded time limit or death.</w:t>
+      </w:r>
+      <w:r>
+        <w:rPr>
+          <w:rFonts w:asciiTheme="majorHAnsi" w:hAnsiTheme="majorHAnsi" w:cstheme="majorHAnsi"/>
+        </w:rPr>
+        <w:t xml:space="preserve"> This will lead to the algorithm sometimes being unable to decide the next action, stating that all of them will exceed the time limit. This happens as a result of our pessimist approach to calculating the duration of an action.</w:t>
+      </w:r>
+      <w:r>
+        <w:rPr>
+          <w:rFonts w:asciiTheme="majorHAnsi" w:hAnsiTheme="majorHAnsi" w:cstheme="majorHAnsi"/>
+        </w:rPr>
+        <w:t xml:space="preserve"> </w:t>
+      </w:r>
+      <w:r>
+        <w:rPr>
+          <w:rFonts w:asciiTheme="majorHAnsi" w:hAnsiTheme="majorHAnsi" w:cstheme="majorHAnsi"/>
+        </w:rPr>
+        <w:t xml:space="preserve">Sometimes the player will run out of time because the </w:t>
+      </w:r>
       <w:r>
         <w:rPr>
           <w:rFonts w:asciiTheme="majorHAnsi" w:hAnsiTheme="majorHAnsi" w:cstheme="majorHAnsi"/>
@@ -1968,47 +1049,2113 @@
         </w:rPr>
         <w:t>NavMesh</w:t>
       </w:r>
-      <w:proofErr w:type="spellEnd"/>
       <w:r>
         <w:rPr>
           <w:rFonts w:asciiTheme="majorHAnsi" w:hAnsiTheme="majorHAnsi" w:cstheme="majorHAnsi"/>
+          <w:i/>
+          <w:iCs/>
         </w:rPr>
-        <w:t xml:space="preserve"> will not choose the </w:t>
+        <w:t>Agent</w:t>
       </w:r>
       <w:r>
         <w:rPr>
           <w:rFonts w:asciiTheme="majorHAnsi" w:hAnsiTheme="majorHAnsi" w:cstheme="majorHAnsi"/>
         </w:rPr>
-        <w:t>shortest path. For example, in figure 2 the optimal path from X to the chest is displayed in green and the path chosen by Unity is displayed in red.</w:t>
+        <w:t xml:space="preserve"> will not choose the shortest path. For example, in figure 2 the optimal path from X to the chest is displayed in green and the path chosen by Unity is displayed in red</w:t>
       </w:r>
       <w:r>
         <w:rPr>
           <w:rFonts w:asciiTheme="majorHAnsi" w:hAnsiTheme="majorHAnsi" w:cstheme="majorHAnsi"/>
         </w:rPr>
-        <w:t xml:space="preserve"> To account for </w:t>
+        <w:t xml:space="preserve">. This problem was very visible with the MCTS, </w:t>
       </w:r>
       <w:r>
         <w:rPr>
           <w:rFonts w:asciiTheme="majorHAnsi" w:hAnsiTheme="majorHAnsi" w:cstheme="majorHAnsi"/>
         </w:rPr>
-        <w:t>this situation</w:t>
+        <w:lastRenderedPageBreak/>
+        <w:t>reason why we had to recalculate the timing of actions.</w:t>
       </w:r>
       <w:r>
         <w:rPr>
           <w:rFonts w:asciiTheme="majorHAnsi" w:hAnsiTheme="majorHAnsi" w:cstheme="majorHAnsi"/>
         </w:rPr>
-        <w:t>,</w:t>
+        <w:t xml:space="preserve"> We decided it was still better to keep the pessimist approach, since if not kept the AI would continuously pick actions that could never result in a win within the time limit.</w:t>
+      </w:r>
+    </w:p>
+    <w:tbl>
+      <w:tblPr>
+        <w:tblStyle w:val="TabeladeLista1Clara-Destaque2"/>
+        <w:tblW w:w="0" w:type="auto"/>
+        <w:tblLook w:val="04A0" w:firstRow="1" w:lastRow="0" w:firstColumn="1" w:lastColumn="0" w:noHBand="0" w:noVBand="1"/>
+      </w:tblPr>
+      <w:tblGrid>
+        <w:gridCol w:w="1541"/>
+        <w:gridCol w:w="1504"/>
+        <w:gridCol w:w="1314"/>
+        <w:gridCol w:w="1835"/>
+        <w:gridCol w:w="1575"/>
+        <w:gridCol w:w="1257"/>
+      </w:tblGrid>
+      <w:tr>
+        <w:trPr>
+          <w:cnfStyle w:val="100000000000" w:firstRow="1" w:lastRow="0" w:firstColumn="0" w:lastColumn="0" w:oddVBand="0" w:evenVBand="0" w:oddHBand="0" w:evenHBand="0" w:firstRowFirstColumn="0" w:firstRowLastColumn="0" w:lastRowFirstColumn="0" w:lastRowLastColumn="0"/>
+        </w:trPr>
+        <w:tc>
+          <w:tcPr>
+            <w:cnfStyle w:val="001000000000" w:firstRow="0" w:lastRow="0" w:firstColumn="1" w:lastColumn="0" w:oddVBand="0" w:evenVBand="0" w:oddHBand="0" w:evenHBand="0" w:firstRowFirstColumn="0" w:firstRowLastColumn="0" w:lastRowFirstColumn="0" w:lastRowLastColumn="0"/>
+            <w:tcW w:w="1541" w:type="dxa"/>
+          </w:tcPr>
+          <w:p>
+            <w:pPr>
+              <w:jc w:val="center"/>
+              <w:rPr>
+                <w:rFonts w:asciiTheme="majorHAnsi" w:hAnsiTheme="majorHAnsi" w:cstheme="majorHAnsi"/>
+              </w:rPr>
+            </w:pPr>
+            <w:r>
+              <w:rPr>
+                <w:rFonts w:asciiTheme="majorHAnsi" w:hAnsiTheme="majorHAnsi" w:cstheme="majorHAnsi"/>
+              </w:rPr>
+              <w:t>Algorithm</w:t>
+            </w:r>
+          </w:p>
+        </w:tc>
+        <w:tc>
+          <w:tcPr>
+            <w:tcW w:w="1504" w:type="dxa"/>
+          </w:tcPr>
+          <w:p>
+            <w:pPr>
+              <w:jc w:val="center"/>
+              <w:cnfStyle w:val="100000000000" w:firstRow="1" w:lastRow="0" w:firstColumn="0" w:lastColumn="0" w:oddVBand="0" w:evenVBand="0" w:oddHBand="0" w:evenHBand="0" w:firstRowFirstColumn="0" w:firstRowLastColumn="0" w:lastRowFirstColumn="0" w:lastRowLastColumn="0"/>
+              <w:rPr>
+                <w:rFonts w:asciiTheme="majorHAnsi" w:hAnsiTheme="majorHAnsi" w:cstheme="majorHAnsi"/>
+                <w:b w:val="0"/>
+                <w:bCs w:val="0"/>
+              </w:rPr>
+            </w:pPr>
+            <w:r>
+              <w:rPr>
+                <w:rFonts w:asciiTheme="majorHAnsi" w:hAnsiTheme="majorHAnsi" w:cstheme="majorHAnsi"/>
+              </w:rPr>
+              <w:t>Time Until Win (Average)</w:t>
+            </w:r>
+          </w:p>
+        </w:tc>
+        <w:tc>
+          <w:tcPr>
+            <w:tcW w:w="1314" w:type="dxa"/>
+          </w:tcPr>
+          <w:p>
+            <w:pPr>
+              <w:jc w:val="center"/>
+              <w:cnfStyle w:val="100000000000" w:firstRow="1" w:lastRow="0" w:firstColumn="0" w:lastColumn="0" w:oddVBand="0" w:evenVBand="0" w:oddHBand="0" w:evenHBand="0" w:firstRowFirstColumn="0" w:firstRowLastColumn="0" w:lastRowFirstColumn="0" w:lastRowLastColumn="0"/>
+              <w:rPr>
+                <w:rFonts w:asciiTheme="majorHAnsi" w:hAnsiTheme="majorHAnsi" w:cstheme="majorHAnsi"/>
+              </w:rPr>
+            </w:pPr>
+            <w:r>
+              <w:rPr>
+                <w:rFonts w:asciiTheme="majorHAnsi" w:hAnsiTheme="majorHAnsi" w:cstheme="majorHAnsi"/>
+              </w:rPr>
+              <w:t>Processing Time Per Run (Average)</w:t>
+            </w:r>
+          </w:p>
+        </w:tc>
+        <w:tc>
+          <w:tcPr>
+            <w:tcW w:w="1835" w:type="dxa"/>
+          </w:tcPr>
+          <w:p>
+            <w:pPr>
+              <w:jc w:val="center"/>
+              <w:cnfStyle w:val="100000000000" w:firstRow="1" w:lastRow="0" w:firstColumn="0" w:lastColumn="0" w:oddVBand="0" w:evenVBand="0" w:oddHBand="0" w:evenHBand="0" w:firstRowFirstColumn="0" w:firstRowLastColumn="0" w:lastRowFirstColumn="0" w:lastRowLastColumn="0"/>
+              <w:rPr>
+                <w:rFonts w:asciiTheme="majorHAnsi" w:hAnsiTheme="majorHAnsi" w:cstheme="majorHAnsi"/>
+              </w:rPr>
+            </w:pPr>
+            <w:r>
+              <w:rPr>
+                <w:rFonts w:asciiTheme="majorHAnsi" w:hAnsiTheme="majorHAnsi" w:cstheme="majorHAnsi"/>
+              </w:rPr>
+              <w:t>Best Discontentment (Average)</w:t>
+            </w:r>
+          </w:p>
+        </w:tc>
+        <w:tc>
+          <w:tcPr>
+            <w:tcW w:w="1575" w:type="dxa"/>
+          </w:tcPr>
+          <w:p>
+            <w:pPr>
+              <w:jc w:val="center"/>
+              <w:cnfStyle w:val="100000000000" w:firstRow="1" w:lastRow="0" w:firstColumn="0" w:lastColumn="0" w:oddVBand="0" w:evenVBand="0" w:oddHBand="0" w:evenHBand="0" w:firstRowFirstColumn="0" w:firstRowLastColumn="0" w:lastRowFirstColumn="0" w:lastRowLastColumn="0"/>
+              <w:rPr>
+                <w:rFonts w:asciiTheme="majorHAnsi" w:hAnsiTheme="majorHAnsi" w:cstheme="majorHAnsi"/>
+              </w:rPr>
+            </w:pPr>
+            <w:r>
+              <w:rPr>
+                <w:rFonts w:asciiTheme="majorHAnsi" w:hAnsiTheme="majorHAnsi" w:cstheme="majorHAnsi"/>
+              </w:rPr>
+              <w:t>Total Actions Taken (Average)</w:t>
+            </w:r>
+          </w:p>
+        </w:tc>
+        <w:tc>
+          <w:tcPr>
+            <w:tcW w:w="1257" w:type="dxa"/>
+          </w:tcPr>
+          <w:p>
+            <w:pPr>
+              <w:jc w:val="center"/>
+              <w:cnfStyle w:val="100000000000" w:firstRow="1" w:lastRow="0" w:firstColumn="0" w:lastColumn="0" w:oddVBand="0" w:evenVBand="0" w:oddHBand="0" w:evenHBand="0" w:firstRowFirstColumn="0" w:firstRowLastColumn="0" w:lastRowFirstColumn="0" w:lastRowLastColumn="0"/>
+              <w:rPr>
+                <w:rFonts w:asciiTheme="majorHAnsi" w:hAnsiTheme="majorHAnsi" w:cstheme="majorHAnsi"/>
+                <w:u w:val="single"/>
+              </w:rPr>
+            </w:pPr>
+            <w:r>
+              <w:rPr>
+                <w:rFonts w:asciiTheme="majorHAnsi" w:hAnsiTheme="majorHAnsi" w:cstheme="majorHAnsi"/>
+              </w:rPr>
+              <w:t>Win Rate (Average)</w:t>
+            </w:r>
+          </w:p>
+        </w:tc>
+      </w:tr>
+      <w:tr>
+        <w:trPr>
+          <w:cnfStyle w:val="000000100000" w:firstRow="0" w:lastRow="0" w:firstColumn="0" w:lastColumn="0" w:oddVBand="0" w:evenVBand="0" w:oddHBand="1" w:evenHBand="0" w:firstRowFirstColumn="0" w:firstRowLastColumn="0" w:lastRowFirstColumn="0" w:lastRowLastColumn="0"/>
+        </w:trPr>
+        <w:tc>
+          <w:tcPr>
+            <w:cnfStyle w:val="001000000000" w:firstRow="0" w:lastRow="0" w:firstColumn="1" w:lastColumn="0" w:oddVBand="0" w:evenVBand="0" w:oddHBand="0" w:evenHBand="0" w:firstRowFirstColumn="0" w:firstRowLastColumn="0" w:lastRowFirstColumn="0" w:lastRowLastColumn="0"/>
+            <w:tcW w:w="1541" w:type="dxa"/>
+          </w:tcPr>
+          <w:p>
+            <w:pPr>
+              <w:jc w:val="center"/>
+              <w:rPr>
+                <w:rFonts w:asciiTheme="majorHAnsi" w:hAnsiTheme="majorHAnsi" w:cstheme="majorHAnsi"/>
+              </w:rPr>
+            </w:pPr>
+            <w:r>
+              <w:rPr>
+                <w:rFonts w:asciiTheme="majorHAnsi" w:hAnsiTheme="majorHAnsi" w:cstheme="majorHAnsi"/>
+              </w:rPr>
+              <w:t>GOB (sleeping NPCs)</w:t>
+            </w:r>
+          </w:p>
+        </w:tc>
+        <w:tc>
+          <w:tcPr>
+            <w:tcW w:w="1504" w:type="dxa"/>
+          </w:tcPr>
+          <w:p>
+            <w:pPr>
+              <w:jc w:val="center"/>
+              <w:cnfStyle w:val="000000100000" w:firstRow="0" w:lastRow="0" w:firstColumn="0" w:lastColumn="0" w:oddVBand="0" w:evenVBand="0" w:oddHBand="1" w:evenHBand="0" w:firstRowFirstColumn="0" w:firstRowLastColumn="0" w:lastRowFirstColumn="0" w:lastRowLastColumn="0"/>
+              <w:rPr>
+                <w:rFonts w:asciiTheme="majorHAnsi" w:hAnsiTheme="majorHAnsi" w:cstheme="majorHAnsi"/>
+              </w:rPr>
+            </w:pPr>
+            <w:r>
+              <w:rPr>
+                <w:rFonts w:asciiTheme="majorHAnsi" w:hAnsiTheme="majorHAnsi" w:cstheme="majorHAnsi"/>
+              </w:rPr>
+              <w:t>118 s</w:t>
+            </w:r>
+          </w:p>
+        </w:tc>
+        <w:tc>
+          <w:tcPr>
+            <w:tcW w:w="1314" w:type="dxa"/>
+          </w:tcPr>
+          <w:p>
+            <w:pPr>
+              <w:jc w:val="center"/>
+              <w:cnfStyle w:val="000000100000" w:firstRow="0" w:lastRow="0" w:firstColumn="0" w:lastColumn="0" w:oddVBand="0" w:evenVBand="0" w:oddHBand="1" w:evenHBand="0" w:firstRowFirstColumn="0" w:firstRowLastColumn="0" w:lastRowFirstColumn="0" w:lastRowLastColumn="0"/>
+              <w:rPr>
+                <w:rFonts w:asciiTheme="majorHAnsi" w:hAnsiTheme="majorHAnsi" w:cstheme="majorHAnsi"/>
+              </w:rPr>
+            </w:pPr>
+            <w:r>
+              <w:rPr>
+                <w:rFonts w:asciiTheme="majorHAnsi" w:hAnsiTheme="majorHAnsi" w:cstheme="majorHAnsi"/>
+              </w:rPr>
+              <w:t>Virtually 0</w:t>
+            </w:r>
+          </w:p>
+        </w:tc>
+        <w:tc>
+          <w:tcPr>
+            <w:tcW w:w="1835" w:type="dxa"/>
+          </w:tcPr>
+          <w:p>
+            <w:pPr>
+              <w:jc w:val="center"/>
+              <w:cnfStyle w:val="000000100000" w:firstRow="0" w:lastRow="0" w:firstColumn="0" w:lastColumn="0" w:oddVBand="0" w:evenVBand="0" w:oddHBand="1" w:evenHBand="0" w:firstRowFirstColumn="0" w:firstRowLastColumn="0" w:lastRowFirstColumn="0" w:lastRowLastColumn="0"/>
+              <w:rPr>
+                <w:rFonts w:asciiTheme="majorHAnsi" w:hAnsiTheme="majorHAnsi" w:cstheme="majorHAnsi"/>
+              </w:rPr>
+            </w:pPr>
+            <w:r>
+              <w:rPr>
+                <w:rFonts w:asciiTheme="majorHAnsi" w:hAnsiTheme="majorHAnsi" w:cstheme="majorHAnsi"/>
+              </w:rPr>
+              <w:t>11,08</w:t>
+            </w:r>
+          </w:p>
+        </w:tc>
+        <w:tc>
+          <w:tcPr>
+            <w:tcW w:w="1575" w:type="dxa"/>
+          </w:tcPr>
+          <w:p>
+            <w:pPr>
+              <w:jc w:val="center"/>
+              <w:cnfStyle w:val="000000100000" w:firstRow="0" w:lastRow="0" w:firstColumn="0" w:lastColumn="0" w:oddVBand="0" w:evenVBand="0" w:oddHBand="1" w:evenHBand="0" w:firstRowFirstColumn="0" w:firstRowLastColumn="0" w:lastRowFirstColumn="0" w:lastRowLastColumn="0"/>
+              <w:rPr>
+                <w:rFonts w:asciiTheme="majorHAnsi" w:hAnsiTheme="majorHAnsi" w:cstheme="majorHAnsi"/>
+              </w:rPr>
+            </w:pPr>
+            <w:r>
+              <w:rPr>
+                <w:rFonts w:asciiTheme="majorHAnsi" w:hAnsiTheme="majorHAnsi" w:cstheme="majorHAnsi"/>
+              </w:rPr>
+              <w:t>5</w:t>
+            </w:r>
+          </w:p>
+        </w:tc>
+        <w:tc>
+          <w:tcPr>
+            <w:tcW w:w="1257" w:type="dxa"/>
+          </w:tcPr>
+          <w:p>
+            <w:pPr>
+              <w:jc w:val="center"/>
+              <w:cnfStyle w:val="000000100000" w:firstRow="0" w:lastRow="0" w:firstColumn="0" w:lastColumn="0" w:oddVBand="0" w:evenVBand="0" w:oddHBand="1" w:evenHBand="0" w:firstRowFirstColumn="0" w:firstRowLastColumn="0" w:lastRowFirstColumn="0" w:lastRowLastColumn="0"/>
+              <w:rPr>
+                <w:rFonts w:asciiTheme="majorHAnsi" w:hAnsiTheme="majorHAnsi" w:cstheme="majorHAnsi"/>
+                <w:u w:val="single"/>
+              </w:rPr>
+            </w:pPr>
+            <w:r>
+              <w:rPr>
+                <w:rFonts w:asciiTheme="majorHAnsi" w:hAnsiTheme="majorHAnsi" w:cstheme="majorHAnsi"/>
+              </w:rPr>
+              <w:t>100%</w:t>
+            </w:r>
+          </w:p>
+        </w:tc>
+      </w:tr>
+      <w:tr>
+        <w:tc>
+          <w:tcPr>
+            <w:cnfStyle w:val="001000000000" w:firstRow="0" w:lastRow="0" w:firstColumn="1" w:lastColumn="0" w:oddVBand="0" w:evenVBand="0" w:oddHBand="0" w:evenHBand="0" w:firstRowFirstColumn="0" w:firstRowLastColumn="0" w:lastRowFirstColumn="0" w:lastRowLastColumn="0"/>
+            <w:tcW w:w="1541" w:type="dxa"/>
+          </w:tcPr>
+          <w:p>
+            <w:pPr>
+              <w:jc w:val="center"/>
+              <w:rPr>
+                <w:rFonts w:asciiTheme="majorHAnsi" w:hAnsiTheme="majorHAnsi" w:cstheme="majorHAnsi"/>
+              </w:rPr>
+            </w:pPr>
+            <w:r>
+              <w:rPr>
+                <w:rFonts w:asciiTheme="majorHAnsi" w:hAnsiTheme="majorHAnsi" w:cstheme="majorHAnsi"/>
+              </w:rPr>
+              <w:t>GOB (stochastic world)</w:t>
+            </w:r>
+          </w:p>
+        </w:tc>
+        <w:tc>
+          <w:tcPr>
+            <w:tcW w:w="1504" w:type="dxa"/>
+          </w:tcPr>
+          <w:p>
+            <w:pPr>
+              <w:jc w:val="center"/>
+              <w:cnfStyle w:val="000000000000" w:firstRow="0" w:lastRow="0" w:firstColumn="0" w:lastColumn="0" w:oddVBand="0" w:evenVBand="0" w:oddHBand="0" w:evenHBand="0" w:firstRowFirstColumn="0" w:firstRowLastColumn="0" w:lastRowFirstColumn="0" w:lastRowLastColumn="0"/>
+              <w:rPr>
+                <w:rFonts w:asciiTheme="majorHAnsi" w:hAnsiTheme="majorHAnsi" w:cstheme="majorHAnsi"/>
+              </w:rPr>
+            </w:pPr>
+            <w:r>
+              <w:rPr>
+                <w:rFonts w:asciiTheme="majorHAnsi" w:hAnsiTheme="majorHAnsi" w:cstheme="majorHAnsi"/>
+              </w:rPr>
+              <w:t>140 s*</w:t>
+            </w:r>
+          </w:p>
+        </w:tc>
+        <w:tc>
+          <w:tcPr>
+            <w:tcW w:w="1314" w:type="dxa"/>
+          </w:tcPr>
+          <w:p>
+            <w:pPr>
+              <w:jc w:val="center"/>
+              <w:cnfStyle w:val="000000000000" w:firstRow="0" w:lastRow="0" w:firstColumn="0" w:lastColumn="0" w:oddVBand="0" w:evenVBand="0" w:oddHBand="0" w:evenHBand="0" w:firstRowFirstColumn="0" w:firstRowLastColumn="0" w:lastRowFirstColumn="0" w:lastRowLastColumn="0"/>
+              <w:rPr>
+                <w:rFonts w:asciiTheme="majorHAnsi" w:hAnsiTheme="majorHAnsi" w:cstheme="majorHAnsi"/>
+              </w:rPr>
+            </w:pPr>
+            <w:r>
+              <w:rPr>
+                <w:rFonts w:asciiTheme="majorHAnsi" w:hAnsiTheme="majorHAnsi" w:cstheme="majorHAnsi"/>
+              </w:rPr>
+              <w:t>Virtually 0</w:t>
+            </w:r>
+          </w:p>
+        </w:tc>
+        <w:tc>
+          <w:tcPr>
+            <w:tcW w:w="1835" w:type="dxa"/>
+          </w:tcPr>
+          <w:p>
+            <w:pPr>
+              <w:jc w:val="center"/>
+              <w:cnfStyle w:val="000000000000" w:firstRow="0" w:lastRow="0" w:firstColumn="0" w:lastColumn="0" w:oddVBand="0" w:evenVBand="0" w:oddHBand="0" w:evenHBand="0" w:firstRowFirstColumn="0" w:firstRowLastColumn="0" w:lastRowFirstColumn="0" w:lastRowLastColumn="0"/>
+              <w:rPr>
+                <w:rFonts w:asciiTheme="majorHAnsi" w:hAnsiTheme="majorHAnsi" w:cstheme="majorHAnsi"/>
+              </w:rPr>
+            </w:pPr>
+            <w:r>
+              <w:rPr>
+                <w:rFonts w:asciiTheme="majorHAnsi" w:hAnsiTheme="majorHAnsi" w:cstheme="majorHAnsi"/>
+              </w:rPr>
+              <w:t>21,01*</w:t>
+            </w:r>
+          </w:p>
+        </w:tc>
+        <w:tc>
+          <w:tcPr>
+            <w:tcW w:w="1575" w:type="dxa"/>
+          </w:tcPr>
+          <w:p>
+            <w:pPr>
+              <w:jc w:val="center"/>
+              <w:cnfStyle w:val="000000000000" w:firstRow="0" w:lastRow="0" w:firstColumn="0" w:lastColumn="0" w:oddVBand="0" w:evenVBand="0" w:oddHBand="0" w:evenHBand="0" w:firstRowFirstColumn="0" w:firstRowLastColumn="0" w:lastRowFirstColumn="0" w:lastRowLastColumn="0"/>
+              <w:rPr>
+                <w:rFonts w:asciiTheme="majorHAnsi" w:hAnsiTheme="majorHAnsi" w:cstheme="majorHAnsi"/>
+              </w:rPr>
+            </w:pPr>
+            <w:r>
+              <w:rPr>
+                <w:rFonts w:asciiTheme="majorHAnsi" w:hAnsiTheme="majorHAnsi" w:cstheme="majorHAnsi"/>
+              </w:rPr>
+              <w:t>13*</w:t>
+            </w:r>
+          </w:p>
+        </w:tc>
+        <w:tc>
+          <w:tcPr>
+            <w:tcW w:w="1257" w:type="dxa"/>
+          </w:tcPr>
+          <w:p>
+            <w:pPr>
+              <w:jc w:val="center"/>
+              <w:cnfStyle w:val="000000000000" w:firstRow="0" w:lastRow="0" w:firstColumn="0" w:lastColumn="0" w:oddVBand="0" w:evenVBand="0" w:oddHBand="0" w:evenHBand="0" w:firstRowFirstColumn="0" w:firstRowLastColumn="0" w:lastRowFirstColumn="0" w:lastRowLastColumn="0"/>
+              <w:rPr>
+                <w:rFonts w:asciiTheme="majorHAnsi" w:hAnsiTheme="majorHAnsi" w:cstheme="majorHAnsi"/>
+              </w:rPr>
+            </w:pPr>
+            <w:r>
+              <w:rPr>
+                <w:rFonts w:asciiTheme="majorHAnsi" w:hAnsiTheme="majorHAnsi" w:cstheme="majorHAnsi"/>
+              </w:rPr>
+              <w:t>50%</w:t>
+            </w:r>
+          </w:p>
+        </w:tc>
+      </w:tr>
+      <w:tr>
+        <w:trPr>
+          <w:cnfStyle w:val="000000100000" w:firstRow="0" w:lastRow="0" w:firstColumn="0" w:lastColumn="0" w:oddVBand="0" w:evenVBand="0" w:oddHBand="1" w:evenHBand="0" w:firstRowFirstColumn="0" w:firstRowLastColumn="0" w:lastRowFirstColumn="0" w:lastRowLastColumn="0"/>
+        </w:trPr>
+        <w:tc>
+          <w:tcPr>
+            <w:cnfStyle w:val="001000000000" w:firstRow="0" w:lastRow="0" w:firstColumn="1" w:lastColumn="0" w:oddVBand="0" w:evenVBand="0" w:oddHBand="0" w:evenHBand="0" w:firstRowFirstColumn="0" w:firstRowLastColumn="0" w:lastRowFirstColumn="0" w:lastRowLastColumn="0"/>
+            <w:tcW w:w="1541" w:type="dxa"/>
+          </w:tcPr>
+          <w:p>
+            <w:pPr>
+              <w:jc w:val="center"/>
+              <w:rPr>
+                <w:rFonts w:asciiTheme="majorHAnsi" w:hAnsiTheme="majorHAnsi" w:cstheme="majorHAnsi"/>
+              </w:rPr>
+            </w:pPr>
+            <w:r>
+              <w:rPr>
+                <w:rFonts w:asciiTheme="majorHAnsi" w:hAnsiTheme="majorHAnsi" w:cstheme="majorHAnsi"/>
+              </w:rPr>
+              <w:t>GOB (non-stochastic)</w:t>
+            </w:r>
+          </w:p>
+        </w:tc>
+        <w:tc>
+          <w:tcPr>
+            <w:tcW w:w="1504" w:type="dxa"/>
+          </w:tcPr>
+          <w:p>
+            <w:pPr>
+              <w:jc w:val="center"/>
+              <w:cnfStyle w:val="000000100000" w:firstRow="0" w:lastRow="0" w:firstColumn="0" w:lastColumn="0" w:oddVBand="0" w:evenVBand="0" w:oddHBand="1" w:evenHBand="0" w:firstRowFirstColumn="0" w:firstRowLastColumn="0" w:lastRowFirstColumn="0" w:lastRowLastColumn="0"/>
+              <w:rPr>
+                <w:rFonts w:asciiTheme="majorHAnsi" w:hAnsiTheme="majorHAnsi" w:cstheme="majorHAnsi"/>
+              </w:rPr>
+            </w:pPr>
+            <w:r>
+              <w:rPr>
+                <w:rFonts w:asciiTheme="majorHAnsi" w:hAnsiTheme="majorHAnsi" w:cstheme="majorHAnsi"/>
+              </w:rPr>
+              <w:t>186 s</w:t>
+            </w:r>
+          </w:p>
+        </w:tc>
+        <w:tc>
+          <w:tcPr>
+            <w:tcW w:w="1314" w:type="dxa"/>
+          </w:tcPr>
+          <w:p>
+            <w:pPr>
+              <w:jc w:val="center"/>
+              <w:cnfStyle w:val="000000100000" w:firstRow="0" w:lastRow="0" w:firstColumn="0" w:lastColumn="0" w:oddVBand="0" w:evenVBand="0" w:oddHBand="1" w:evenHBand="0" w:firstRowFirstColumn="0" w:firstRowLastColumn="0" w:lastRowFirstColumn="0" w:lastRowLastColumn="0"/>
+              <w:rPr>
+                <w:rFonts w:asciiTheme="majorHAnsi" w:hAnsiTheme="majorHAnsi" w:cstheme="majorHAnsi"/>
+              </w:rPr>
+            </w:pPr>
+            <w:r>
+              <w:rPr>
+                <w:rFonts w:asciiTheme="majorHAnsi" w:hAnsiTheme="majorHAnsi" w:cstheme="majorHAnsi"/>
+              </w:rPr>
+              <w:t>Virtually 0</w:t>
+            </w:r>
+          </w:p>
+        </w:tc>
+        <w:tc>
+          <w:tcPr>
+            <w:tcW w:w="1835" w:type="dxa"/>
+          </w:tcPr>
+          <w:p>
+            <w:pPr>
+              <w:jc w:val="center"/>
+              <w:cnfStyle w:val="000000100000" w:firstRow="0" w:lastRow="0" w:firstColumn="0" w:lastColumn="0" w:oddVBand="0" w:evenVBand="0" w:oddHBand="1" w:evenHBand="0" w:firstRowFirstColumn="0" w:firstRowLastColumn="0" w:lastRowFirstColumn="0" w:lastRowLastColumn="0"/>
+              <w:rPr>
+                <w:rFonts w:asciiTheme="majorHAnsi" w:hAnsiTheme="majorHAnsi" w:cstheme="majorHAnsi"/>
+              </w:rPr>
+            </w:pPr>
+            <w:r>
+              <w:rPr>
+                <w:rFonts w:asciiTheme="majorHAnsi" w:hAnsiTheme="majorHAnsi" w:cstheme="majorHAnsi"/>
+              </w:rPr>
+              <w:t>21,01</w:t>
+            </w:r>
+          </w:p>
+        </w:tc>
+        <w:tc>
+          <w:tcPr>
+            <w:tcW w:w="1575" w:type="dxa"/>
+          </w:tcPr>
+          <w:p>
+            <w:pPr>
+              <w:jc w:val="center"/>
+              <w:cnfStyle w:val="000000100000" w:firstRow="0" w:lastRow="0" w:firstColumn="0" w:lastColumn="0" w:oddVBand="0" w:evenVBand="0" w:oddHBand="1" w:evenHBand="0" w:firstRowFirstColumn="0" w:firstRowLastColumn="0" w:lastRowFirstColumn="0" w:lastRowLastColumn="0"/>
+              <w:rPr>
+                <w:rFonts w:asciiTheme="majorHAnsi" w:hAnsiTheme="majorHAnsi" w:cstheme="majorHAnsi"/>
+              </w:rPr>
+            </w:pPr>
+            <w:r>
+              <w:rPr>
+                <w:rFonts w:asciiTheme="majorHAnsi" w:hAnsiTheme="majorHAnsi" w:cstheme="majorHAnsi"/>
+              </w:rPr>
+              <w:t>19</w:t>
+            </w:r>
+          </w:p>
+        </w:tc>
+        <w:tc>
+          <w:tcPr>
+            <w:tcW w:w="1257" w:type="dxa"/>
+          </w:tcPr>
+          <w:p>
+            <w:pPr>
+              <w:jc w:val="center"/>
+              <w:cnfStyle w:val="000000100000" w:firstRow="0" w:lastRow="0" w:firstColumn="0" w:lastColumn="0" w:oddVBand="0" w:evenVBand="0" w:oddHBand="1" w:evenHBand="0" w:firstRowFirstColumn="0" w:firstRowLastColumn="0" w:lastRowFirstColumn="0" w:lastRowLastColumn="0"/>
+              <w:rPr>
+                <w:rFonts w:asciiTheme="majorHAnsi" w:hAnsiTheme="majorHAnsi" w:cstheme="majorHAnsi"/>
+              </w:rPr>
+            </w:pPr>
+            <w:r>
+              <w:rPr>
+                <w:rFonts w:asciiTheme="majorHAnsi" w:hAnsiTheme="majorHAnsi" w:cstheme="majorHAnsi"/>
+              </w:rPr>
+              <w:t>100%</w:t>
+            </w:r>
+          </w:p>
+        </w:tc>
+      </w:tr>
+      <w:tr>
+        <w:tc>
+          <w:tcPr>
+            <w:cnfStyle w:val="001000000000" w:firstRow="0" w:lastRow="0" w:firstColumn="1" w:lastColumn="0" w:oddVBand="0" w:evenVBand="0" w:oddHBand="0" w:evenHBand="0" w:firstRowFirstColumn="0" w:firstRowLastColumn="0" w:lastRowFirstColumn="0" w:lastRowLastColumn="0"/>
+            <w:tcW w:w="1541" w:type="dxa"/>
+          </w:tcPr>
+          <w:p>
+            <w:pPr>
+              <w:jc w:val="center"/>
+              <w:rPr>
+                <w:rFonts w:asciiTheme="majorHAnsi" w:hAnsiTheme="majorHAnsi" w:cstheme="majorHAnsi"/>
+              </w:rPr>
+            </w:pPr>
+            <w:r>
+              <w:rPr>
+                <w:rFonts w:asciiTheme="majorHAnsi" w:hAnsiTheme="majorHAnsi" w:cstheme="majorHAnsi"/>
+              </w:rPr>
+              <w:t>GOAP (sleeping NPCs)</w:t>
+            </w:r>
+          </w:p>
+        </w:tc>
+        <w:tc>
+          <w:tcPr>
+            <w:tcW w:w="1504" w:type="dxa"/>
+          </w:tcPr>
+          <w:p>
+            <w:pPr>
+              <w:jc w:val="center"/>
+              <w:cnfStyle w:val="000000000000" w:firstRow="0" w:lastRow="0" w:firstColumn="0" w:lastColumn="0" w:oddVBand="0" w:evenVBand="0" w:oddHBand="0" w:evenHBand="0" w:firstRowFirstColumn="0" w:firstRowLastColumn="0" w:lastRowFirstColumn="0" w:lastRowLastColumn="0"/>
+              <w:rPr>
+                <w:rFonts w:asciiTheme="majorHAnsi" w:hAnsiTheme="majorHAnsi" w:cstheme="majorHAnsi"/>
+              </w:rPr>
+            </w:pPr>
+            <w:r>
+              <w:rPr>
+                <w:rFonts w:asciiTheme="majorHAnsi" w:hAnsiTheme="majorHAnsi" w:cstheme="majorHAnsi"/>
+              </w:rPr>
+              <w:t>1</w:t>
+            </w:r>
+            <w:r>
+              <w:rPr>
+                <w:rFonts w:asciiTheme="majorHAnsi" w:hAnsiTheme="majorHAnsi" w:cstheme="majorHAnsi"/>
+              </w:rPr>
+              <w:t>32</w:t>
+            </w:r>
+            <w:r>
+              <w:rPr>
+                <w:rFonts w:asciiTheme="majorHAnsi" w:hAnsiTheme="majorHAnsi" w:cstheme="majorHAnsi"/>
+              </w:rPr>
+              <w:t xml:space="preserve"> s</w:t>
+            </w:r>
+          </w:p>
+        </w:tc>
+        <w:tc>
+          <w:tcPr>
+            <w:tcW w:w="1314" w:type="dxa"/>
+          </w:tcPr>
+          <w:p>
+            <w:pPr>
+              <w:jc w:val="center"/>
+              <w:cnfStyle w:val="000000000000" w:firstRow="0" w:lastRow="0" w:firstColumn="0" w:lastColumn="0" w:oddVBand="0" w:evenVBand="0" w:oddHBand="0" w:evenHBand="0" w:firstRowFirstColumn="0" w:firstRowLastColumn="0" w:lastRowFirstColumn="0" w:lastRowLastColumn="0"/>
+              <w:rPr>
+                <w:rFonts w:asciiTheme="majorHAnsi" w:hAnsiTheme="majorHAnsi" w:cstheme="majorHAnsi"/>
+              </w:rPr>
+            </w:pPr>
+            <w:r>
+              <w:rPr>
+                <w:rFonts w:asciiTheme="majorHAnsi" w:hAnsiTheme="majorHAnsi" w:cstheme="majorHAnsi"/>
+              </w:rPr>
+              <w:t>0.01 s</w:t>
+            </w:r>
+          </w:p>
+        </w:tc>
+        <w:tc>
+          <w:tcPr>
+            <w:tcW w:w="1835" w:type="dxa"/>
+          </w:tcPr>
+          <w:p>
+            <w:pPr>
+              <w:jc w:val="center"/>
+              <w:cnfStyle w:val="000000000000" w:firstRow="0" w:lastRow="0" w:firstColumn="0" w:lastColumn="0" w:oddVBand="0" w:evenVBand="0" w:oddHBand="0" w:evenHBand="0" w:firstRowFirstColumn="0" w:firstRowLastColumn="0" w:lastRowFirstColumn="0" w:lastRowLastColumn="0"/>
+              <w:rPr>
+                <w:rFonts w:asciiTheme="majorHAnsi" w:hAnsiTheme="majorHAnsi" w:cstheme="majorHAnsi"/>
+              </w:rPr>
+            </w:pPr>
+            <w:r>
+              <w:rPr>
+                <w:rFonts w:asciiTheme="majorHAnsi" w:hAnsiTheme="majorHAnsi" w:cstheme="majorHAnsi"/>
+              </w:rPr>
+              <w:t>0.</w:t>
+            </w:r>
+            <w:r>
+              <w:rPr>
+                <w:rFonts w:asciiTheme="majorHAnsi" w:hAnsiTheme="majorHAnsi" w:cstheme="majorHAnsi"/>
+              </w:rPr>
+              <w:t>32</w:t>
+            </w:r>
+          </w:p>
+        </w:tc>
+        <w:tc>
+          <w:tcPr>
+            <w:tcW w:w="1575" w:type="dxa"/>
+          </w:tcPr>
+          <w:p>
+            <w:pPr>
+              <w:jc w:val="center"/>
+              <w:cnfStyle w:val="000000000000" w:firstRow="0" w:lastRow="0" w:firstColumn="0" w:lastColumn="0" w:oddVBand="0" w:evenVBand="0" w:oddHBand="0" w:evenHBand="0" w:firstRowFirstColumn="0" w:firstRowLastColumn="0" w:lastRowFirstColumn="0" w:lastRowLastColumn="0"/>
+              <w:rPr>
+                <w:rFonts w:asciiTheme="majorHAnsi" w:hAnsiTheme="majorHAnsi" w:cstheme="majorHAnsi"/>
+              </w:rPr>
+            </w:pPr>
+            <w:r>
+              <w:rPr>
+                <w:rFonts w:asciiTheme="majorHAnsi" w:hAnsiTheme="majorHAnsi" w:cstheme="majorHAnsi"/>
+              </w:rPr>
+              <w:t>6</w:t>
+            </w:r>
+          </w:p>
+        </w:tc>
+        <w:tc>
+          <w:tcPr>
+            <w:tcW w:w="1257" w:type="dxa"/>
+          </w:tcPr>
+          <w:p>
+            <w:pPr>
+              <w:jc w:val="center"/>
+              <w:cnfStyle w:val="000000000000" w:firstRow="0" w:lastRow="0" w:firstColumn="0" w:lastColumn="0" w:oddVBand="0" w:evenVBand="0" w:oddHBand="0" w:evenHBand="0" w:firstRowFirstColumn="0" w:firstRowLastColumn="0" w:lastRowFirstColumn="0" w:lastRowLastColumn="0"/>
+              <w:rPr>
+                <w:rFonts w:asciiTheme="majorHAnsi" w:hAnsiTheme="majorHAnsi" w:cstheme="majorHAnsi"/>
+              </w:rPr>
+            </w:pPr>
+            <w:r>
+              <w:rPr>
+                <w:rFonts w:asciiTheme="majorHAnsi" w:hAnsiTheme="majorHAnsi" w:cstheme="majorHAnsi"/>
+              </w:rPr>
+              <w:t>100%</w:t>
+            </w:r>
+          </w:p>
+        </w:tc>
+      </w:tr>
+      <w:tr>
+        <w:trPr>
+          <w:cnfStyle w:val="000000100000" w:firstRow="0" w:lastRow="0" w:firstColumn="0" w:lastColumn="0" w:oddVBand="0" w:evenVBand="0" w:oddHBand="1" w:evenHBand="0" w:firstRowFirstColumn="0" w:firstRowLastColumn="0" w:lastRowFirstColumn="0" w:lastRowLastColumn="0"/>
+        </w:trPr>
+        <w:tc>
+          <w:tcPr>
+            <w:cnfStyle w:val="001000000000" w:firstRow="0" w:lastRow="0" w:firstColumn="1" w:lastColumn="0" w:oddVBand="0" w:evenVBand="0" w:oddHBand="0" w:evenHBand="0" w:firstRowFirstColumn="0" w:firstRowLastColumn="0" w:lastRowFirstColumn="0" w:lastRowLastColumn="0"/>
+            <w:tcW w:w="1541" w:type="dxa"/>
+          </w:tcPr>
+          <w:p>
+            <w:pPr>
+              <w:jc w:val="center"/>
+              <w:rPr>
+                <w:rFonts w:asciiTheme="majorHAnsi" w:hAnsiTheme="majorHAnsi" w:cstheme="majorHAnsi"/>
+              </w:rPr>
+            </w:pPr>
+            <w:r>
+              <w:rPr>
+                <w:rFonts w:asciiTheme="majorHAnsi" w:hAnsiTheme="majorHAnsi" w:cstheme="majorHAnsi"/>
+              </w:rPr>
+              <w:t>GOAP (stochastic world)</w:t>
+            </w:r>
+          </w:p>
+        </w:tc>
+        <w:tc>
+          <w:tcPr>
+            <w:tcW w:w="1504" w:type="dxa"/>
+          </w:tcPr>
+          <w:p>
+            <w:pPr>
+              <w:jc w:val="center"/>
+              <w:cnfStyle w:val="000000100000" w:firstRow="0" w:lastRow="0" w:firstColumn="0" w:lastColumn="0" w:oddVBand="0" w:evenVBand="0" w:oddHBand="1" w:evenHBand="0" w:firstRowFirstColumn="0" w:firstRowLastColumn="0" w:lastRowFirstColumn="0" w:lastRowLastColumn="0"/>
+              <w:rPr>
+                <w:rFonts w:asciiTheme="majorHAnsi" w:hAnsiTheme="majorHAnsi" w:cstheme="majorHAnsi"/>
+              </w:rPr>
+            </w:pPr>
+            <w:r>
+              <w:rPr>
+                <w:rFonts w:asciiTheme="majorHAnsi" w:hAnsiTheme="majorHAnsi" w:cstheme="majorHAnsi"/>
+              </w:rPr>
+              <w:t>--</w:t>
+            </w:r>
+          </w:p>
+        </w:tc>
+        <w:tc>
+          <w:tcPr>
+            <w:tcW w:w="1314" w:type="dxa"/>
+          </w:tcPr>
+          <w:p>
+            <w:pPr>
+              <w:jc w:val="center"/>
+              <w:cnfStyle w:val="000000100000" w:firstRow="0" w:lastRow="0" w:firstColumn="0" w:lastColumn="0" w:oddVBand="0" w:evenVBand="0" w:oddHBand="1" w:evenHBand="0" w:firstRowFirstColumn="0" w:firstRowLastColumn="0" w:lastRowFirstColumn="0" w:lastRowLastColumn="0"/>
+              <w:rPr>
+                <w:rFonts w:asciiTheme="majorHAnsi" w:hAnsiTheme="majorHAnsi" w:cstheme="majorHAnsi"/>
+              </w:rPr>
+            </w:pPr>
+            <w:r>
+              <w:rPr>
+                <w:rFonts w:asciiTheme="majorHAnsi" w:hAnsiTheme="majorHAnsi" w:cstheme="majorHAnsi"/>
+              </w:rPr>
+              <w:t>0.03 s</w:t>
+            </w:r>
+          </w:p>
+        </w:tc>
+        <w:tc>
+          <w:tcPr>
+            <w:tcW w:w="1835" w:type="dxa"/>
+          </w:tcPr>
+          <w:p>
+            <w:pPr>
+              <w:jc w:val="center"/>
+              <w:cnfStyle w:val="000000100000" w:firstRow="0" w:lastRow="0" w:firstColumn="0" w:lastColumn="0" w:oddVBand="0" w:evenVBand="0" w:oddHBand="1" w:evenHBand="0" w:firstRowFirstColumn="0" w:firstRowLastColumn="0" w:lastRowFirstColumn="0" w:lastRowLastColumn="0"/>
+              <w:rPr>
+                <w:rFonts w:asciiTheme="majorHAnsi" w:hAnsiTheme="majorHAnsi" w:cstheme="majorHAnsi"/>
+              </w:rPr>
+            </w:pPr>
+            <w:r>
+              <w:rPr>
+                <w:rFonts w:asciiTheme="majorHAnsi" w:hAnsiTheme="majorHAnsi" w:cstheme="majorHAnsi"/>
+              </w:rPr>
+              <w:t>--</w:t>
+            </w:r>
+          </w:p>
+        </w:tc>
+        <w:tc>
+          <w:tcPr>
+            <w:tcW w:w="1575" w:type="dxa"/>
+          </w:tcPr>
+          <w:p>
+            <w:pPr>
+              <w:jc w:val="center"/>
+              <w:cnfStyle w:val="000000100000" w:firstRow="0" w:lastRow="0" w:firstColumn="0" w:lastColumn="0" w:oddVBand="0" w:evenVBand="0" w:oddHBand="1" w:evenHBand="0" w:firstRowFirstColumn="0" w:firstRowLastColumn="0" w:lastRowFirstColumn="0" w:lastRowLastColumn="0"/>
+              <w:rPr>
+                <w:rFonts w:asciiTheme="majorHAnsi" w:hAnsiTheme="majorHAnsi" w:cstheme="majorHAnsi"/>
+              </w:rPr>
+            </w:pPr>
+            <w:r>
+              <w:rPr>
+                <w:rFonts w:asciiTheme="majorHAnsi" w:hAnsiTheme="majorHAnsi" w:cstheme="majorHAnsi"/>
+              </w:rPr>
+              <w:t>--</w:t>
+            </w:r>
+          </w:p>
+        </w:tc>
+        <w:tc>
+          <w:tcPr>
+            <w:tcW w:w="1257" w:type="dxa"/>
+          </w:tcPr>
+          <w:p>
+            <w:pPr>
+              <w:jc w:val="center"/>
+              <w:cnfStyle w:val="000000100000" w:firstRow="0" w:lastRow="0" w:firstColumn="0" w:lastColumn="0" w:oddVBand="0" w:evenVBand="0" w:oddHBand="1" w:evenHBand="0" w:firstRowFirstColumn="0" w:firstRowLastColumn="0" w:lastRowFirstColumn="0" w:lastRowLastColumn="0"/>
+              <w:rPr>
+                <w:rFonts w:asciiTheme="majorHAnsi" w:hAnsiTheme="majorHAnsi" w:cstheme="majorHAnsi"/>
+                <w:u w:val="single"/>
+              </w:rPr>
+            </w:pPr>
+            <w:r>
+              <w:rPr>
+                <w:rFonts w:asciiTheme="majorHAnsi" w:hAnsiTheme="majorHAnsi" w:cstheme="majorHAnsi"/>
+              </w:rPr>
+              <w:t>0</w:t>
+            </w:r>
+            <w:r>
+              <w:rPr>
+                <w:rFonts w:asciiTheme="majorHAnsi" w:hAnsiTheme="majorHAnsi" w:cstheme="majorHAnsi"/>
+              </w:rPr>
+              <w:t>%</w:t>
+            </w:r>
+          </w:p>
+        </w:tc>
+      </w:tr>
+      <w:tr>
+        <w:tc>
+          <w:tcPr>
+            <w:cnfStyle w:val="001000000000" w:firstRow="0" w:lastRow="0" w:firstColumn="1" w:lastColumn="0" w:oddVBand="0" w:evenVBand="0" w:oddHBand="0" w:evenHBand="0" w:firstRowFirstColumn="0" w:firstRowLastColumn="0" w:lastRowFirstColumn="0" w:lastRowLastColumn="0"/>
+            <w:tcW w:w="1541" w:type="dxa"/>
+          </w:tcPr>
+          <w:p>
+            <w:pPr>
+              <w:jc w:val="center"/>
+              <w:rPr>
+                <w:rFonts w:asciiTheme="majorHAnsi" w:hAnsiTheme="majorHAnsi" w:cstheme="majorHAnsi"/>
+              </w:rPr>
+            </w:pPr>
+            <w:r>
+              <w:rPr>
+                <w:rFonts w:asciiTheme="majorHAnsi" w:hAnsiTheme="majorHAnsi" w:cstheme="majorHAnsi"/>
+              </w:rPr>
+              <w:t>GOB (non-stochastic)</w:t>
+            </w:r>
+          </w:p>
+        </w:tc>
+        <w:tc>
+          <w:tcPr>
+            <w:tcW w:w="1504" w:type="dxa"/>
+          </w:tcPr>
+          <w:p>
+            <w:pPr>
+              <w:jc w:val="center"/>
+              <w:cnfStyle w:val="000000000000" w:firstRow="0" w:lastRow="0" w:firstColumn="0" w:lastColumn="0" w:oddVBand="0" w:evenVBand="0" w:oddHBand="0" w:evenHBand="0" w:firstRowFirstColumn="0" w:firstRowLastColumn="0" w:lastRowFirstColumn="0" w:lastRowLastColumn="0"/>
+              <w:rPr>
+                <w:rFonts w:asciiTheme="majorHAnsi" w:hAnsiTheme="majorHAnsi" w:cstheme="majorHAnsi"/>
+              </w:rPr>
+            </w:pPr>
+            <w:r>
+              <w:rPr>
+                <w:rFonts w:asciiTheme="majorHAnsi" w:hAnsiTheme="majorHAnsi" w:cstheme="majorHAnsi"/>
+              </w:rPr>
+              <w:t>142 s</w:t>
+            </w:r>
+          </w:p>
+        </w:tc>
+        <w:tc>
+          <w:tcPr>
+            <w:tcW w:w="1314" w:type="dxa"/>
+          </w:tcPr>
+          <w:p>
+            <w:pPr>
+              <w:jc w:val="center"/>
+              <w:cnfStyle w:val="000000000000" w:firstRow="0" w:lastRow="0" w:firstColumn="0" w:lastColumn="0" w:oddVBand="0" w:evenVBand="0" w:oddHBand="0" w:evenHBand="0" w:firstRowFirstColumn="0" w:firstRowLastColumn="0" w:lastRowFirstColumn="0" w:lastRowLastColumn="0"/>
+              <w:rPr>
+                <w:rFonts w:asciiTheme="majorHAnsi" w:hAnsiTheme="majorHAnsi" w:cstheme="majorHAnsi"/>
+              </w:rPr>
+            </w:pPr>
+            <w:r>
+              <w:rPr>
+                <w:rFonts w:asciiTheme="majorHAnsi" w:hAnsiTheme="majorHAnsi" w:cstheme="majorHAnsi"/>
+              </w:rPr>
+              <w:t>0.03 s</w:t>
+            </w:r>
+          </w:p>
+        </w:tc>
+        <w:tc>
+          <w:tcPr>
+            <w:tcW w:w="1835" w:type="dxa"/>
+          </w:tcPr>
+          <w:p>
+            <w:pPr>
+              <w:jc w:val="center"/>
+              <w:cnfStyle w:val="000000000000" w:firstRow="0" w:lastRow="0" w:firstColumn="0" w:lastColumn="0" w:oddVBand="0" w:evenVBand="0" w:oddHBand="0" w:evenHBand="0" w:firstRowFirstColumn="0" w:firstRowLastColumn="0" w:lastRowFirstColumn="0" w:lastRowLastColumn="0"/>
+              <w:rPr>
+                <w:rFonts w:asciiTheme="majorHAnsi" w:hAnsiTheme="majorHAnsi" w:cstheme="majorHAnsi"/>
+              </w:rPr>
+            </w:pPr>
+            <w:r>
+              <w:rPr>
+                <w:rFonts w:asciiTheme="majorHAnsi" w:hAnsiTheme="majorHAnsi" w:cstheme="majorHAnsi"/>
+              </w:rPr>
+              <w:t>0.96</w:t>
+            </w:r>
+          </w:p>
+        </w:tc>
+        <w:tc>
+          <w:tcPr>
+            <w:tcW w:w="1575" w:type="dxa"/>
+          </w:tcPr>
+          <w:p>
+            <w:pPr>
+              <w:jc w:val="center"/>
+              <w:cnfStyle w:val="000000000000" w:firstRow="0" w:lastRow="0" w:firstColumn="0" w:lastColumn="0" w:oddVBand="0" w:evenVBand="0" w:oddHBand="0" w:evenHBand="0" w:firstRowFirstColumn="0" w:firstRowLastColumn="0" w:lastRowFirstColumn="0" w:lastRowLastColumn="0"/>
+              <w:rPr>
+                <w:rFonts w:asciiTheme="majorHAnsi" w:hAnsiTheme="majorHAnsi" w:cstheme="majorHAnsi"/>
+              </w:rPr>
+            </w:pPr>
+            <w:r>
+              <w:rPr>
+                <w:rFonts w:asciiTheme="majorHAnsi" w:hAnsiTheme="majorHAnsi" w:cstheme="majorHAnsi"/>
+              </w:rPr>
+              <w:t>12</w:t>
+            </w:r>
+          </w:p>
+        </w:tc>
+        <w:tc>
+          <w:tcPr>
+            <w:tcW w:w="1257" w:type="dxa"/>
+          </w:tcPr>
+          <w:p>
+            <w:pPr>
+              <w:jc w:val="center"/>
+              <w:cnfStyle w:val="000000000000" w:firstRow="0" w:lastRow="0" w:firstColumn="0" w:lastColumn="0" w:oddVBand="0" w:evenVBand="0" w:oddHBand="0" w:evenHBand="0" w:firstRowFirstColumn="0" w:firstRowLastColumn="0" w:lastRowFirstColumn="0" w:lastRowLastColumn="0"/>
+              <w:rPr>
+                <w:rFonts w:asciiTheme="majorHAnsi" w:hAnsiTheme="majorHAnsi" w:cstheme="majorHAnsi"/>
+              </w:rPr>
+            </w:pPr>
+            <w:r>
+              <w:rPr>
+                <w:rFonts w:asciiTheme="majorHAnsi" w:hAnsiTheme="majorHAnsi" w:cstheme="majorHAnsi"/>
+              </w:rPr>
+              <w:t>20%</w:t>
+            </w:r>
+          </w:p>
+        </w:tc>
+      </w:tr>
+    </w:tbl>
+    <w:p>
+      <w:pPr>
+        <w:jc w:val="both"/>
+        <w:rPr>
+          <w:rFonts w:asciiTheme="majorHAnsi" w:hAnsiTheme="majorHAnsi" w:cstheme="majorHAnsi"/>
+          <w:sz w:val="16"/>
+          <w:szCs w:val="16"/>
+        </w:rPr>
+      </w:pPr>
+      <w:r>
+        <w:rPr>
+          <w:rFonts w:asciiTheme="majorHAnsi" w:hAnsiTheme="majorHAnsi" w:cstheme="majorHAnsi"/>
+          <w:sz w:val="16"/>
+          <w:szCs w:val="16"/>
+        </w:rPr>
+        <w:t>*Statistics only apply in case of victory</w:t>
+      </w:r>
+      <w:r>
+        <w:rPr>
+          <w:rFonts w:asciiTheme="majorHAnsi" w:hAnsiTheme="majorHAnsi" w:cstheme="majorHAnsi"/>
+          <w:sz w:val="16"/>
+          <w:szCs w:val="16"/>
+        </w:rPr>
+        <w:t>. For the stochastic world the wins depend heavily on whether the enemy damage is closer to the simple damage or greater than it.</w:t>
+      </w:r>
+      <w:r>
+        <w:rPr>
+          <w:rFonts w:asciiTheme="majorHAnsi" w:hAnsiTheme="majorHAnsi" w:cstheme="majorHAnsi"/>
+          <w:sz w:val="16"/>
+          <w:szCs w:val="16"/>
+        </w:rPr>
+        <w:t xml:space="preserve"> For example, some orcs will one shot the player at 10 HP.</w:t>
+      </w:r>
+    </w:p>
+    <w:p>
+      <w:pPr>
+        <w:jc w:val="both"/>
+        <w:rPr>
+          <w:rFonts w:asciiTheme="majorHAnsi" w:hAnsiTheme="majorHAnsi" w:cstheme="majorHAnsi"/>
+        </w:rPr>
+      </w:pPr>
+      <w:r>
+        <w:rPr>
+          <w:rFonts w:asciiTheme="majorHAnsi" w:hAnsiTheme="majorHAnsi" w:cstheme="majorHAnsi"/>
+          <w:sz w:val="16"/>
+          <w:szCs w:val="16"/>
+        </w:rPr>
+        <w:tab/>
       </w:r>
       <w:r>
         <w:rPr>
           <w:rFonts w:asciiTheme="majorHAnsi" w:hAnsiTheme="majorHAnsi" w:cstheme="majorHAnsi"/>
         </w:rPr>
-        <w:t xml:space="preserve"> we changed duration calculation to a more pessimistic approach.</w:t>
+        <w:t xml:space="preserve">The differences in processing time in the GOAP algorithm ties to </w:t>
+      </w:r>
+      <w:r>
+        <w:rPr>
+          <w:rFonts w:asciiTheme="majorHAnsi" w:hAnsiTheme="majorHAnsi" w:cstheme="majorHAnsi"/>
+        </w:rPr>
+        <w:t>whether</w:t>
+      </w:r>
+      <w:r>
+        <w:rPr>
+          <w:rFonts w:asciiTheme="majorHAnsi" w:hAnsiTheme="majorHAnsi" w:cstheme="majorHAnsi"/>
+        </w:rPr>
+        <w:t xml:space="preserve"> it </w:t>
+      </w:r>
+      <w:r>
+        <w:rPr>
+          <w:rFonts w:asciiTheme="majorHAnsi" w:hAnsiTheme="majorHAnsi" w:cstheme="majorHAnsi"/>
+        </w:rPr>
+        <w:t>must</w:t>
+      </w:r>
+      <w:r>
+        <w:rPr>
+          <w:rFonts w:asciiTheme="majorHAnsi" w:hAnsiTheme="majorHAnsi" w:cstheme="majorHAnsi"/>
+        </w:rPr>
+        <w:t xml:space="preserve"> account for the actions of other players (enemies).</w:t>
+      </w:r>
+      <w:r>
+        <w:rPr>
+          <w:rFonts w:asciiTheme="majorHAnsi" w:hAnsiTheme="majorHAnsi" w:cstheme="majorHAnsi"/>
+        </w:rPr>
+        <w:t xml:space="preserve"> The win rate is also heavily influenced by this.</w:t>
+      </w:r>
+      <w:r>
+        <w:rPr>
+          <w:rFonts w:asciiTheme="majorHAnsi" w:hAnsiTheme="majorHAnsi" w:cstheme="majorHAnsi"/>
+        </w:rPr>
+        <w:t xml:space="preserve"> The duration of actions would often be affected by being intercepted by an enemy while attempting to execute it.</w:t>
+      </w:r>
+      <w:r>
+        <w:rPr>
+          <w:rFonts w:asciiTheme="majorHAnsi" w:hAnsiTheme="majorHAnsi" w:cstheme="majorHAnsi"/>
+        </w:rPr>
+        <w:t xml:space="preserve"> The low value for the max depth allowed the algorithm to still be fast but decreased its effectiveness. Changing the max depth to 5, we notice a visible increase in processing time (averaging 5.6 s per </w:t>
+      </w:r>
+      <w:r>
+        <w:rPr>
+          <w:rFonts w:asciiTheme="majorHAnsi" w:hAnsiTheme="majorHAnsi" w:cstheme="majorHAnsi"/>
+        </w:rPr>
+        <w:t>r</w:t>
+      </w:r>
+      <w:r>
+        <w:rPr>
+          <w:rFonts w:asciiTheme="majorHAnsi" w:hAnsiTheme="majorHAnsi" w:cstheme="majorHAnsi"/>
+        </w:rPr>
+        <w:t>un)</w:t>
+      </w:r>
+      <w:r>
+        <w:rPr>
+          <w:rFonts w:asciiTheme="majorHAnsi" w:hAnsiTheme="majorHAnsi" w:cstheme="majorHAnsi"/>
+        </w:rPr>
+        <w:t xml:space="preserve"> but better results.</w:t>
       </w:r>
     </w:p>
     <w:p>
       <w:pPr>
-        <w:pStyle w:val="Heading3"/>
+        <w:ind w:firstLine="720"/>
+        <w:jc w:val="both"/>
+        <w:rPr>
+          <w:rFonts w:asciiTheme="majorHAnsi" w:hAnsiTheme="majorHAnsi" w:cstheme="majorHAnsi"/>
+        </w:rPr>
+      </w:pPr>
+      <w:r>
+        <w:rPr>
+          <w:rFonts w:asciiTheme="majorHAnsi" w:hAnsiTheme="majorHAnsi" w:cstheme="majorHAnsi"/>
+        </w:rPr>
+        <w:t>The use of discontentment by the GOAP algorithm would sometimes lead to choosing “dumb” actions (i.e., attack an enemy to gain XP instead of picking up the last chest). This did not occur with GOB, as this algorithm focuses on the top goal, which we were able to manipulate</w:t>
+      </w:r>
+      <w:r>
+        <w:rPr>
+          <w:rFonts w:asciiTheme="majorHAnsi" w:hAnsiTheme="majorHAnsi" w:cstheme="majorHAnsi"/>
+        </w:rPr>
+        <w:t xml:space="preserve"> </w:t>
+      </w:r>
+      <w:r>
+        <w:rPr>
+          <w:rFonts w:asciiTheme="majorHAnsi" w:hAnsiTheme="majorHAnsi" w:cstheme="majorHAnsi"/>
+        </w:rPr>
+        <w:t>as already describ</w:t>
+      </w:r>
+      <w:r>
+        <w:rPr>
+          <w:rFonts w:asciiTheme="majorHAnsi" w:hAnsiTheme="majorHAnsi" w:cstheme="majorHAnsi"/>
+        </w:rPr>
+        <w:t>ed</w:t>
+      </w:r>
+      <w:r>
+        <w:rPr>
+          <w:rFonts w:asciiTheme="majorHAnsi" w:hAnsiTheme="majorHAnsi" w:cstheme="majorHAnsi"/>
+        </w:rPr>
+        <w:t>.</w:t>
+      </w:r>
+    </w:p>
+    <w:p>
+      <w:pPr>
+        <w:pStyle w:val="Ttulo3"/>
+        <w:jc w:val="both"/>
+        <w:rPr>
+          <w:rFonts w:cstheme="majorHAnsi"/>
+        </w:rPr>
+      </w:pPr>
+      <w:r>
+        <w:rPr>
+          <w:rFonts w:cstheme="majorHAnsi"/>
+        </w:rPr>
+        <w:t>L</w:t>
+      </w:r>
+      <w:r>
+        <w:rPr>
+          <w:rFonts w:cstheme="majorHAnsi"/>
+        </w:rPr>
+        <w:t>evel 3 – Sir Uthgard’s Actions</w:t>
+      </w:r>
+    </w:p>
+    <w:p>
+      <w:pPr>
+        <w:ind w:firstLine="720"/>
+        <w:jc w:val="both"/>
+        <w:rPr>
+          <w:rFonts w:asciiTheme="majorHAnsi" w:hAnsiTheme="majorHAnsi" w:cstheme="majorHAnsi"/>
+          <w:b/>
+          <w:bCs/>
+        </w:rPr>
+      </w:pPr>
+      <w:r>
+        <w:rPr>
+          <w:rFonts w:asciiTheme="majorHAnsi" w:hAnsiTheme="majorHAnsi" w:cstheme="majorHAnsi"/>
+          <w:b/>
+          <w:bCs/>
+        </w:rPr>
+        <w:t>Sword Attack</w:t>
+      </w:r>
+      <w:r>
+        <w:rPr>
+          <w:rFonts w:asciiTheme="majorHAnsi" w:hAnsiTheme="majorHAnsi" w:cstheme="majorHAnsi"/>
+          <w:b/>
+          <w:bCs/>
+        </w:rPr>
+        <w:t xml:space="preserve"> – </w:t>
+      </w:r>
+      <w:r>
+        <w:rPr>
+          <w:rFonts w:asciiTheme="majorHAnsi" w:hAnsiTheme="majorHAnsi" w:cstheme="majorHAnsi"/>
+        </w:rPr>
+        <w:t xml:space="preserve">For this already implemented action, we limited the execution to only when NPCs aren’t sleeping, </w:t>
+      </w:r>
+      <w:r>
+        <w:rPr>
+          <w:rFonts w:asciiTheme="majorHAnsi" w:hAnsiTheme="majorHAnsi" w:cstheme="majorHAnsi"/>
+        </w:rPr>
+        <w:t>to</w:t>
+      </w:r>
+      <w:r>
+        <w:rPr>
+          <w:rFonts w:asciiTheme="majorHAnsi" w:hAnsiTheme="majorHAnsi" w:cstheme="majorHAnsi"/>
+        </w:rPr>
+        <w:t xml:space="preserve"> avoid the dumb move of attacking harmless enemies.</w:t>
+      </w:r>
+      <w:r>
+        <w:rPr>
+          <w:rFonts w:asciiTheme="majorHAnsi" w:hAnsiTheme="majorHAnsi" w:cstheme="majorHAnsi"/>
+        </w:rPr>
+        <w:t xml:space="preserve"> We also realized the AI would sometimes decide to get more XP even when it was possible to level up, so we corrected this situation by changing the </w:t>
+      </w:r>
+      <w:r>
+        <w:rPr>
+          <w:rFonts w:asciiTheme="majorHAnsi" w:hAnsiTheme="majorHAnsi" w:cstheme="majorHAnsi"/>
+          <w:i/>
+          <w:iCs/>
+        </w:rPr>
+        <w:t>GetGoalChange</w:t>
+      </w:r>
+      <w:r>
+        <w:rPr>
+          <w:rFonts w:asciiTheme="majorHAnsi" w:hAnsiTheme="majorHAnsi" w:cstheme="majorHAnsi"/>
+        </w:rPr>
+        <w:t xml:space="preserve"> method to return 0 if leveling up was possible.</w:t>
+      </w:r>
+      <w:r>
+        <w:rPr>
+          <w:rFonts w:asciiTheme="majorHAnsi" w:hAnsiTheme="majorHAnsi" w:cstheme="majorHAnsi"/>
+        </w:rPr>
+        <w:t xml:space="preserve"> Furthermore, the </w:t>
+      </w:r>
+      <w:r>
+        <w:rPr>
+          <w:rFonts w:asciiTheme="majorHAnsi" w:hAnsiTheme="majorHAnsi" w:cstheme="majorHAnsi"/>
+          <w:i/>
+          <w:iCs/>
+        </w:rPr>
+        <w:t>CanExecute</w:t>
+      </w:r>
+      <w:r>
+        <w:rPr>
+          <w:rFonts w:asciiTheme="majorHAnsi" w:hAnsiTheme="majorHAnsi" w:cstheme="majorHAnsi"/>
+          <w:i/>
+          <w:iCs/>
+        </w:rPr>
+        <w:t xml:space="preserve"> </w:t>
+      </w:r>
+      <w:r>
+        <w:rPr>
+          <w:rFonts w:asciiTheme="majorHAnsi" w:hAnsiTheme="majorHAnsi" w:cstheme="majorHAnsi"/>
+        </w:rPr>
+        <w:t>method verifies if the player has enough HP + ShieldHP to sustain a basic attack from the enemy.</w:t>
+      </w:r>
+    </w:p>
+    <w:p>
+      <w:pPr>
+        <w:ind w:firstLine="720"/>
+        <w:jc w:val="both"/>
+        <w:rPr>
+          <w:rFonts w:asciiTheme="majorHAnsi" w:hAnsiTheme="majorHAnsi" w:cstheme="majorHAnsi"/>
+        </w:rPr>
+      </w:pPr>
+      <w:r>
+        <w:rPr>
+          <w:rFonts w:asciiTheme="majorHAnsi" w:hAnsiTheme="majorHAnsi" w:cstheme="majorHAnsi"/>
+          <w:b/>
+          <w:bCs/>
+        </w:rPr>
+        <w:t>Divine</w:t>
+      </w:r>
+      <w:r>
+        <w:rPr>
+          <w:rFonts w:asciiTheme="majorHAnsi" w:hAnsiTheme="majorHAnsi" w:cstheme="majorHAnsi"/>
+          <w:b/>
+          <w:bCs/>
+        </w:rPr>
+        <w:t xml:space="preserve"> Smite</w:t>
+      </w:r>
+      <w:r>
+        <w:rPr>
+          <w:rFonts w:asciiTheme="majorHAnsi" w:hAnsiTheme="majorHAnsi" w:cstheme="majorHAnsi"/>
+          <w:b/>
+          <w:bCs/>
+        </w:rPr>
+        <w:t xml:space="preserve"> </w:t>
+      </w:r>
+      <w:r>
+        <w:rPr>
+          <w:rFonts w:asciiTheme="majorHAnsi" w:hAnsiTheme="majorHAnsi" w:cstheme="majorHAnsi"/>
+          <w:b/>
+          <w:bCs/>
+        </w:rPr>
+        <w:t>–</w:t>
+      </w:r>
+      <w:r>
+        <w:rPr>
+          <w:rFonts w:asciiTheme="majorHAnsi" w:hAnsiTheme="majorHAnsi" w:cstheme="majorHAnsi"/>
+          <w:b/>
+          <w:bCs/>
+        </w:rPr>
+        <w:t xml:space="preserve"> </w:t>
+      </w:r>
+      <w:r>
+        <w:rPr>
+          <w:rFonts w:asciiTheme="majorHAnsi" w:hAnsiTheme="majorHAnsi" w:cstheme="majorHAnsi"/>
+        </w:rPr>
+        <w:t xml:space="preserve">Aside from the need for mana and the unchanged HP, we followed the same logic as for </w:t>
+      </w:r>
+      <w:r>
+        <w:rPr>
+          <w:rFonts w:asciiTheme="majorHAnsi" w:hAnsiTheme="majorHAnsi" w:cstheme="majorHAnsi"/>
+          <w:i/>
+          <w:iCs/>
+        </w:rPr>
+        <w:t>Sword Attack</w:t>
+      </w:r>
+      <w:r>
+        <w:rPr>
+          <w:rFonts w:asciiTheme="majorHAnsi" w:hAnsiTheme="majorHAnsi" w:cstheme="majorHAnsi"/>
+        </w:rPr>
+        <w:t>.</w:t>
+      </w:r>
+      <w:r>
+        <w:rPr>
+          <w:rFonts w:asciiTheme="majorHAnsi" w:hAnsiTheme="majorHAnsi" w:cstheme="majorHAnsi"/>
+        </w:rPr>
+        <w:t xml:space="preserve"> The heuristic value is slightly better so that the</w:t>
+      </w:r>
+      <w:r>
+        <w:rPr>
+          <w:rFonts w:asciiTheme="majorHAnsi" w:hAnsiTheme="majorHAnsi" w:cstheme="majorHAnsi"/>
+        </w:rPr>
+        <w:t xml:space="preserve"> player will prefer to DivineSmite a skeleton rather than SwordAttack it.</w:t>
+      </w:r>
+    </w:p>
+    <w:p>
+      <w:pPr>
+        <w:ind w:firstLine="720"/>
+        <w:jc w:val="both"/>
+        <w:rPr>
+          <w:rFonts w:asciiTheme="majorHAnsi" w:hAnsiTheme="majorHAnsi" w:cstheme="majorHAnsi"/>
+        </w:rPr>
+      </w:pPr>
+      <w:r>
+        <w:rPr>
+          <w:rFonts w:asciiTheme="majorHAnsi" w:hAnsiTheme="majorHAnsi" w:cstheme="majorHAnsi"/>
+          <w:b/>
+          <w:bCs/>
+        </w:rPr>
+        <w:t>Shield of Faith</w:t>
+      </w:r>
+      <w:r>
+        <w:rPr>
+          <w:rFonts w:asciiTheme="majorHAnsi" w:hAnsiTheme="majorHAnsi" w:cstheme="majorHAnsi"/>
+          <w:b/>
+          <w:bCs/>
+        </w:rPr>
+        <w:t xml:space="preserve"> – </w:t>
+      </w:r>
+      <w:r>
+        <w:rPr>
+          <w:rFonts w:asciiTheme="majorHAnsi" w:hAnsiTheme="majorHAnsi" w:cstheme="majorHAnsi"/>
+        </w:rPr>
+        <w:t xml:space="preserve">For this action we had to treat the ShieldHP as part of the HP, which led to the </w:t>
+      </w:r>
+      <w:r>
+        <w:rPr>
+          <w:rFonts w:asciiTheme="majorHAnsi" w:hAnsiTheme="majorHAnsi" w:cstheme="majorHAnsi"/>
+          <w:i/>
+          <w:iCs/>
+        </w:rPr>
+        <w:t>GetGoalChange</w:t>
+      </w:r>
+      <w:r>
+        <w:rPr>
+          <w:rFonts w:asciiTheme="majorHAnsi" w:hAnsiTheme="majorHAnsi" w:cstheme="majorHAnsi"/>
+          <w:i/>
+          <w:iCs/>
+        </w:rPr>
+        <w:t xml:space="preserve"> </w:t>
+      </w:r>
+      <w:r>
+        <w:rPr>
+          <w:rFonts w:asciiTheme="majorHAnsi" w:hAnsiTheme="majorHAnsi" w:cstheme="majorHAnsi"/>
+        </w:rPr>
+        <w:t>for the Survive goal returning the amount of ShieldHP the action would restore.</w:t>
+      </w:r>
+      <w:r>
+        <w:rPr>
+          <w:rFonts w:asciiTheme="majorHAnsi" w:hAnsiTheme="majorHAnsi" w:cstheme="majorHAnsi"/>
+        </w:rPr>
+        <w:t xml:space="preserve"> The heuristic varies with the HP and is especially good when health is below half.</w:t>
+      </w:r>
+      <w:r>
+        <w:rPr>
+          <w:rFonts w:asciiTheme="majorHAnsi" w:hAnsiTheme="majorHAnsi" w:cstheme="majorHAnsi"/>
+        </w:rPr>
+        <w:t xml:space="preserve"> This will allow the player to avoid using health potions if this action is available.</w:t>
+      </w:r>
+    </w:p>
+    <w:p>
+      <w:pPr>
+        <w:ind w:firstLine="720"/>
+        <w:jc w:val="both"/>
+        <w:rPr>
+          <w:rFonts w:asciiTheme="majorHAnsi" w:hAnsiTheme="majorHAnsi" w:cstheme="majorHAnsi"/>
+          <w:b/>
+          <w:bCs/>
+        </w:rPr>
+      </w:pPr>
+      <w:r>
+        <w:rPr>
+          <w:rFonts w:asciiTheme="majorHAnsi" w:hAnsiTheme="majorHAnsi" w:cstheme="majorHAnsi"/>
+          <w:b/>
+          <w:bCs/>
+        </w:rPr>
+        <w:lastRenderedPageBreak/>
+        <w:t>Pick Up Chest</w:t>
+      </w:r>
+      <w:r>
+        <w:rPr>
+          <w:rFonts w:asciiTheme="majorHAnsi" w:hAnsiTheme="majorHAnsi" w:cstheme="majorHAnsi"/>
+          <w:b/>
+          <w:bCs/>
+        </w:rPr>
+        <w:t xml:space="preserve"> – </w:t>
+      </w:r>
+      <w:r>
+        <w:rPr>
+          <w:rFonts w:asciiTheme="majorHAnsi" w:hAnsiTheme="majorHAnsi" w:cstheme="majorHAnsi"/>
+        </w:rPr>
+        <w:t xml:space="preserve">To guarantee the AI would want to choose this action and complete the game, we </w:t>
+      </w:r>
+      <w:r>
+        <w:rPr>
+          <w:rFonts w:asciiTheme="majorHAnsi" w:hAnsiTheme="majorHAnsi" w:cstheme="majorHAnsi"/>
+        </w:rPr>
+        <w:t xml:space="preserve">modified the </w:t>
+      </w:r>
+      <w:r>
+        <w:rPr>
+          <w:rFonts w:asciiTheme="majorHAnsi" w:hAnsiTheme="majorHAnsi" w:cstheme="majorHAnsi"/>
+          <w:i/>
+          <w:iCs/>
+        </w:rPr>
+        <w:t>GetGoalChange</w:t>
+      </w:r>
+      <w:r>
+        <w:rPr>
+          <w:rFonts w:asciiTheme="majorHAnsi" w:hAnsiTheme="majorHAnsi" w:cstheme="majorHAnsi"/>
+        </w:rPr>
+        <w:t xml:space="preserve"> to return a negative value if the goal was to be quick.</w:t>
+      </w:r>
+      <w:r>
+        <w:rPr>
+          <w:rFonts w:asciiTheme="majorHAnsi" w:hAnsiTheme="majorHAnsi" w:cstheme="majorHAnsi"/>
+        </w:rPr>
+        <w:t xml:space="preserve"> As for the heuristic, it accounts for how close the chest is so that the player won’t decide to ignore closer chests.</w:t>
+      </w:r>
+    </w:p>
+    <w:p>
+      <w:pPr>
+        <w:ind w:firstLine="720"/>
+        <w:jc w:val="both"/>
+        <w:rPr>
+          <w:rFonts w:asciiTheme="majorHAnsi" w:hAnsiTheme="majorHAnsi" w:cstheme="majorHAnsi"/>
+        </w:rPr>
+      </w:pPr>
+      <w:r>
+        <w:rPr>
+          <w:rFonts w:asciiTheme="majorHAnsi" w:hAnsiTheme="majorHAnsi" w:cstheme="majorHAnsi"/>
+          <w:b/>
+          <w:bCs/>
+        </w:rPr>
+        <w:t>Get Health Potion</w:t>
+      </w:r>
+      <w:r>
+        <w:rPr>
+          <w:rFonts w:asciiTheme="majorHAnsi" w:hAnsiTheme="majorHAnsi" w:cstheme="majorHAnsi"/>
+          <w:b/>
+          <w:bCs/>
+        </w:rPr>
+        <w:t xml:space="preserve"> </w:t>
+      </w:r>
+      <w:r>
+        <w:rPr>
+          <w:rFonts w:asciiTheme="majorHAnsi" w:hAnsiTheme="majorHAnsi" w:cstheme="majorHAnsi"/>
+          <w:b/>
+          <w:bCs/>
+        </w:rPr>
+        <w:t>–</w:t>
+      </w:r>
+      <w:r>
+        <w:rPr>
+          <w:rFonts w:asciiTheme="majorHAnsi" w:hAnsiTheme="majorHAnsi" w:cstheme="majorHAnsi"/>
+          <w:b/>
+          <w:bCs/>
+        </w:rPr>
+        <w:t xml:space="preserve"> </w:t>
+      </w:r>
+      <w:r>
+        <w:rPr>
+          <w:rFonts w:asciiTheme="majorHAnsi" w:hAnsiTheme="majorHAnsi" w:cstheme="majorHAnsi"/>
+        </w:rPr>
+        <w:t>The heuristic for this action prioritizes low health, as it is a waste to use a potion to recover less than 5 health.</w:t>
+      </w:r>
+    </w:p>
+    <w:p>
+      <w:pPr>
+        <w:ind w:firstLine="720"/>
+        <w:jc w:val="both"/>
+        <w:rPr>
+          <w:rFonts w:asciiTheme="majorHAnsi" w:hAnsiTheme="majorHAnsi" w:cstheme="majorHAnsi"/>
+        </w:rPr>
+      </w:pPr>
+      <w:r>
+        <w:rPr>
+          <w:rFonts w:asciiTheme="majorHAnsi" w:hAnsiTheme="majorHAnsi" w:cstheme="majorHAnsi"/>
+          <w:b/>
+          <w:bCs/>
+        </w:rPr>
+        <w:t>Get Mana Potion</w:t>
+      </w:r>
+      <w:r>
+        <w:rPr>
+          <w:rFonts w:asciiTheme="majorHAnsi" w:hAnsiTheme="majorHAnsi" w:cstheme="majorHAnsi"/>
+          <w:b/>
+          <w:bCs/>
+        </w:rPr>
+        <w:t xml:space="preserve"> – </w:t>
+      </w:r>
+      <w:r>
+        <w:rPr>
+          <w:rFonts w:asciiTheme="majorHAnsi" w:hAnsiTheme="majorHAnsi" w:cstheme="majorHAnsi"/>
+        </w:rPr>
+        <w:t xml:space="preserve">The </w:t>
+      </w:r>
+      <w:r>
+        <w:rPr>
+          <w:rFonts w:asciiTheme="majorHAnsi" w:hAnsiTheme="majorHAnsi" w:cstheme="majorHAnsi"/>
+          <w:i/>
+          <w:iCs/>
+        </w:rPr>
+        <w:t>GetGoalChange</w:t>
+      </w:r>
+      <w:r>
+        <w:rPr>
+          <w:rFonts w:asciiTheme="majorHAnsi" w:hAnsiTheme="majorHAnsi" w:cstheme="majorHAnsi"/>
+          <w:i/>
+          <w:iCs/>
+        </w:rPr>
+        <w:t xml:space="preserve"> </w:t>
+      </w:r>
+      <w:r>
+        <w:rPr>
+          <w:rFonts w:asciiTheme="majorHAnsi" w:hAnsiTheme="majorHAnsi" w:cstheme="majorHAnsi"/>
+        </w:rPr>
+        <w:t xml:space="preserve">was tricky. We decided that it would have to take into account possible future actions that depend on mana. So, if the player’s mana is lower than what’s needed for a certain action, the goal change will be </w:t>
+      </w:r>
+      <w:r>
+        <w:rPr>
+          <w:rFonts w:asciiTheme="majorHAnsi" w:hAnsiTheme="majorHAnsi" w:cstheme="majorHAnsi"/>
+        </w:rPr>
+        <w:t>similar to</w:t>
+      </w:r>
+      <w:r>
+        <w:rPr>
+          <w:rFonts w:asciiTheme="majorHAnsi" w:hAnsiTheme="majorHAnsi" w:cstheme="majorHAnsi"/>
+        </w:rPr>
+        <w:t xml:space="preserve"> what that action would have. If the future action can be performed, the function returns 0.</w:t>
+      </w:r>
+      <w:r>
+        <w:rPr>
+          <w:rFonts w:asciiTheme="majorHAnsi" w:hAnsiTheme="majorHAnsi" w:cstheme="majorHAnsi"/>
+        </w:rPr>
+        <w:t xml:space="preserve"> The heuristic is good for when Mana is below a certain value and the NPCs aren’t sleeping. This is so the other mana-consuming valuable actions will be available.</w:t>
+      </w:r>
+    </w:p>
+    <w:p>
+      <w:pPr>
+        <w:pStyle w:val="Ttulo3"/>
+        <w:jc w:val="both"/>
+        <w:rPr>
+          <w:rFonts w:cstheme="majorHAnsi"/>
+        </w:rPr>
+      </w:pPr>
+      <w:r>
+        <w:rPr>
+          <w:rFonts w:cstheme="majorHAnsi"/>
+        </w:rPr>
+        <w:t>Level 4 – MCTS</w:t>
+      </w:r>
+    </w:p>
+    <w:tbl>
+      <w:tblPr>
+        <w:tblStyle w:val="TabeladeLista1Clara-Destaque2"/>
+        <w:tblW w:w="0" w:type="auto"/>
+        <w:tblLook w:val="04A0" w:firstRow="1" w:lastRow="0" w:firstColumn="1" w:lastColumn="0" w:noHBand="0" w:noVBand="1"/>
+      </w:tblPr>
+      <w:tblGrid>
+        <w:gridCol w:w="1574"/>
+        <w:gridCol w:w="1561"/>
+        <w:gridCol w:w="1561"/>
+        <w:gridCol w:w="1521"/>
+        <w:gridCol w:w="1248"/>
+        <w:gridCol w:w="1561"/>
+      </w:tblGrid>
+      <w:tr>
+        <w:trPr>
+          <w:cnfStyle w:val="100000000000" w:firstRow="1" w:lastRow="0" w:firstColumn="0" w:lastColumn="0" w:oddVBand="0" w:evenVBand="0" w:oddHBand="0" w:evenHBand="0" w:firstRowFirstColumn="0" w:firstRowLastColumn="0" w:lastRowFirstColumn="0" w:lastRowLastColumn="0"/>
+        </w:trPr>
+        <w:tc>
+          <w:tcPr>
+            <w:cnfStyle w:val="001000000000" w:firstRow="0" w:lastRow="0" w:firstColumn="1" w:lastColumn="0" w:oddVBand="0" w:evenVBand="0" w:oddHBand="0" w:evenHBand="0" w:firstRowFirstColumn="0" w:firstRowLastColumn="0" w:lastRowFirstColumn="0" w:lastRowLastColumn="0"/>
+            <w:tcW w:w="1574" w:type="dxa"/>
+          </w:tcPr>
+          <w:p>
+            <w:pPr>
+              <w:jc w:val="center"/>
+            </w:pPr>
+            <w:r>
+              <w:t>Algorithm</w:t>
+            </w:r>
+          </w:p>
+        </w:tc>
+        <w:tc>
+          <w:tcPr>
+            <w:tcW w:w="1561" w:type="dxa"/>
+          </w:tcPr>
+          <w:p>
+            <w:pPr>
+              <w:jc w:val="center"/>
+              <w:cnfStyle w:val="100000000000" w:firstRow="1" w:lastRow="0" w:firstColumn="0" w:lastColumn="0" w:oddVBand="0" w:evenVBand="0" w:oddHBand="0" w:evenHBand="0" w:firstRowFirstColumn="0" w:firstRowLastColumn="0" w:lastRowFirstColumn="0" w:lastRowLastColumn="0"/>
+            </w:pPr>
+            <w:r>
+              <w:t>Runtime (Average)</w:t>
+            </w:r>
+          </w:p>
+        </w:tc>
+        <w:tc>
+          <w:tcPr>
+            <w:tcW w:w="1561" w:type="dxa"/>
+          </w:tcPr>
+          <w:p>
+            <w:pPr>
+              <w:jc w:val="center"/>
+              <w:cnfStyle w:val="100000000000" w:firstRow="1" w:lastRow="0" w:firstColumn="0" w:lastColumn="0" w:oddVBand="0" w:evenVBand="0" w:oddHBand="0" w:evenHBand="0" w:firstRowFirstColumn="0" w:firstRowLastColumn="0" w:lastRowFirstColumn="0" w:lastRowLastColumn="0"/>
+            </w:pPr>
+            <w:r>
+              <w:t>Total Time Until Win (Average)</w:t>
+            </w:r>
+          </w:p>
+        </w:tc>
+        <w:tc>
+          <w:tcPr>
+            <w:tcW w:w="1521" w:type="dxa"/>
+          </w:tcPr>
+          <w:p>
+            <w:pPr>
+              <w:jc w:val="center"/>
+              <w:cnfStyle w:val="100000000000" w:firstRow="1" w:lastRow="0" w:firstColumn="0" w:lastColumn="0" w:oddVBand="0" w:evenVBand="0" w:oddHBand="0" w:evenHBand="0" w:firstRowFirstColumn="0" w:firstRowLastColumn="0" w:lastRowFirstColumn="0" w:lastRowLastColumn="0"/>
+            </w:pPr>
+            <w:r>
+              <w:t>Number of Playouts</w:t>
+            </w:r>
+          </w:p>
+        </w:tc>
+        <w:tc>
+          <w:tcPr>
+            <w:tcW w:w="1248" w:type="dxa"/>
+          </w:tcPr>
+          <w:p>
+            <w:pPr>
+              <w:jc w:val="center"/>
+              <w:cnfStyle w:val="100000000000" w:firstRow="1" w:lastRow="0" w:firstColumn="0" w:lastColumn="0" w:oddVBand="0" w:evenVBand="0" w:oddHBand="0" w:evenHBand="0" w:firstRowFirstColumn="0" w:firstRowLastColumn="0" w:lastRowFirstColumn="0" w:lastRowLastColumn="0"/>
+            </w:pPr>
+            <w:r>
+              <w:t>Win Rate (Average)</w:t>
+            </w:r>
+          </w:p>
+        </w:tc>
+        <w:tc>
+          <w:tcPr>
+            <w:tcW w:w="1561" w:type="dxa"/>
+          </w:tcPr>
+          <w:p>
+            <w:pPr>
+              <w:jc w:val="center"/>
+              <w:cnfStyle w:val="100000000000" w:firstRow="1" w:lastRow="0" w:firstColumn="0" w:lastColumn="0" w:oddVBand="0" w:evenVBand="0" w:oddHBand="0" w:evenHBand="0" w:firstRowFirstColumn="0" w:firstRowLastColumn="0" w:lastRowFirstColumn="0" w:lastRowLastColumn="0"/>
+            </w:pPr>
+            <w:r>
+              <w:t>Total Actions Taken (Average)</w:t>
+            </w:r>
+          </w:p>
+        </w:tc>
+      </w:tr>
+      <w:tr>
+        <w:trPr>
+          <w:cnfStyle w:val="000000100000" w:firstRow="0" w:lastRow="0" w:firstColumn="0" w:lastColumn="0" w:oddVBand="0" w:evenVBand="0" w:oddHBand="1" w:evenHBand="0" w:firstRowFirstColumn="0" w:firstRowLastColumn="0" w:lastRowFirstColumn="0" w:lastRowLastColumn="0"/>
+        </w:trPr>
+        <w:tc>
+          <w:tcPr>
+            <w:cnfStyle w:val="001000000000" w:firstRow="0" w:lastRow="0" w:firstColumn="1" w:lastColumn="0" w:oddVBand="0" w:evenVBand="0" w:oddHBand="0" w:evenHBand="0" w:firstRowFirstColumn="0" w:firstRowLastColumn="0" w:lastRowFirstColumn="0" w:lastRowLastColumn="0"/>
+            <w:tcW w:w="1574" w:type="dxa"/>
+            <w:vMerge w:val="restart"/>
+          </w:tcPr>
+          <w:p>
+            <w:pPr>
+              <w:jc w:val="center"/>
+            </w:pPr>
+            <w:r>
+              <w:t>MCTS</w:t>
+            </w:r>
+          </w:p>
+        </w:tc>
+        <w:tc>
+          <w:tcPr>
+            <w:tcW w:w="1561" w:type="dxa"/>
+          </w:tcPr>
+          <w:p>
+            <w:pPr>
+              <w:jc w:val="center"/>
+              <w:cnfStyle w:val="000000100000" w:firstRow="0" w:lastRow="0" w:firstColumn="0" w:lastColumn="0" w:oddVBand="0" w:evenVBand="0" w:oddHBand="1" w:evenHBand="0" w:firstRowFirstColumn="0" w:firstRowLastColumn="0" w:lastRowFirstColumn="0" w:lastRowLastColumn="0"/>
+            </w:pPr>
+          </w:p>
+        </w:tc>
+        <w:tc>
+          <w:tcPr>
+            <w:tcW w:w="1561" w:type="dxa"/>
+          </w:tcPr>
+          <w:p>
+            <w:pPr>
+              <w:jc w:val="center"/>
+              <w:cnfStyle w:val="000000100000" w:firstRow="0" w:lastRow="0" w:firstColumn="0" w:lastColumn="0" w:oddVBand="0" w:evenVBand="0" w:oddHBand="1" w:evenHBand="0" w:firstRowFirstColumn="0" w:firstRowLastColumn="0" w:lastRowFirstColumn="0" w:lastRowLastColumn="0"/>
+            </w:pPr>
+          </w:p>
+        </w:tc>
+        <w:tc>
+          <w:tcPr>
+            <w:tcW w:w="1521" w:type="dxa"/>
+          </w:tcPr>
+          <w:p>
+            <w:pPr>
+              <w:jc w:val="center"/>
+              <w:cnfStyle w:val="000000100000" w:firstRow="0" w:lastRow="0" w:firstColumn="0" w:lastColumn="0" w:oddVBand="0" w:evenVBand="0" w:oddHBand="1" w:evenHBand="0" w:firstRowFirstColumn="0" w:firstRowLastColumn="0" w:lastRowFirstColumn="0" w:lastRowLastColumn="0"/>
+            </w:pPr>
+            <w:r>
+              <w:t>1</w:t>
+            </w:r>
+          </w:p>
+        </w:tc>
+        <w:tc>
+          <w:tcPr>
+            <w:tcW w:w="1248" w:type="dxa"/>
+          </w:tcPr>
+          <w:p>
+            <w:pPr>
+              <w:jc w:val="center"/>
+              <w:cnfStyle w:val="000000100000" w:firstRow="0" w:lastRow="0" w:firstColumn="0" w:lastColumn="0" w:oddVBand="0" w:evenVBand="0" w:oddHBand="1" w:evenHBand="0" w:firstRowFirstColumn="0" w:firstRowLastColumn="0" w:lastRowFirstColumn="0" w:lastRowLastColumn="0"/>
+            </w:pPr>
+          </w:p>
+        </w:tc>
+        <w:tc>
+          <w:tcPr>
+            <w:tcW w:w="1561" w:type="dxa"/>
+          </w:tcPr>
+          <w:p>
+            <w:pPr>
+              <w:jc w:val="center"/>
+              <w:cnfStyle w:val="000000100000" w:firstRow="0" w:lastRow="0" w:firstColumn="0" w:lastColumn="0" w:oddVBand="0" w:evenVBand="0" w:oddHBand="1" w:evenHBand="0" w:firstRowFirstColumn="0" w:firstRowLastColumn="0" w:lastRowFirstColumn="0" w:lastRowLastColumn="0"/>
+            </w:pPr>
+          </w:p>
+        </w:tc>
+      </w:tr>
+      <w:tr>
+        <w:tc>
+          <w:tcPr>
+            <w:cnfStyle w:val="001000000000" w:firstRow="0" w:lastRow="0" w:firstColumn="1" w:lastColumn="0" w:oddVBand="0" w:evenVBand="0" w:oddHBand="0" w:evenHBand="0" w:firstRowFirstColumn="0" w:firstRowLastColumn="0" w:lastRowFirstColumn="0" w:lastRowLastColumn="0"/>
+            <w:tcW w:w="1574" w:type="dxa"/>
+            <w:vMerge/>
+          </w:tcPr>
+          <w:p>
+            <w:pPr>
+              <w:jc w:val="center"/>
+            </w:pPr>
+          </w:p>
+        </w:tc>
+        <w:tc>
+          <w:tcPr>
+            <w:tcW w:w="1561" w:type="dxa"/>
+          </w:tcPr>
+          <w:p>
+            <w:pPr>
+              <w:jc w:val="center"/>
+              <w:cnfStyle w:val="000000000000" w:firstRow="0" w:lastRow="0" w:firstColumn="0" w:lastColumn="0" w:oddVBand="0" w:evenVBand="0" w:oddHBand="0" w:evenHBand="0" w:firstRowFirstColumn="0" w:firstRowLastColumn="0" w:lastRowFirstColumn="0" w:lastRowLastColumn="0"/>
+            </w:pPr>
+          </w:p>
+        </w:tc>
+        <w:tc>
+          <w:tcPr>
+            <w:tcW w:w="1561" w:type="dxa"/>
+          </w:tcPr>
+          <w:p>
+            <w:pPr>
+              <w:jc w:val="center"/>
+              <w:cnfStyle w:val="000000000000" w:firstRow="0" w:lastRow="0" w:firstColumn="0" w:lastColumn="0" w:oddVBand="0" w:evenVBand="0" w:oddHBand="0" w:evenHBand="0" w:firstRowFirstColumn="0" w:firstRowLastColumn="0" w:lastRowFirstColumn="0" w:lastRowLastColumn="0"/>
+            </w:pPr>
+          </w:p>
+        </w:tc>
+        <w:tc>
+          <w:tcPr>
+            <w:tcW w:w="1521" w:type="dxa"/>
+          </w:tcPr>
+          <w:p>
+            <w:pPr>
+              <w:jc w:val="center"/>
+              <w:cnfStyle w:val="000000000000" w:firstRow="0" w:lastRow="0" w:firstColumn="0" w:lastColumn="0" w:oddVBand="0" w:evenVBand="0" w:oddHBand="0" w:evenHBand="0" w:firstRowFirstColumn="0" w:firstRowLastColumn="0" w:lastRowFirstColumn="0" w:lastRowLastColumn="0"/>
+            </w:pPr>
+            <w:r>
+              <w:t>10</w:t>
+            </w:r>
+          </w:p>
+        </w:tc>
+        <w:tc>
+          <w:tcPr>
+            <w:tcW w:w="1248" w:type="dxa"/>
+          </w:tcPr>
+          <w:p>
+            <w:pPr>
+              <w:jc w:val="center"/>
+              <w:cnfStyle w:val="000000000000" w:firstRow="0" w:lastRow="0" w:firstColumn="0" w:lastColumn="0" w:oddVBand="0" w:evenVBand="0" w:oddHBand="0" w:evenHBand="0" w:firstRowFirstColumn="0" w:firstRowLastColumn="0" w:lastRowFirstColumn="0" w:lastRowLastColumn="0"/>
+            </w:pPr>
+          </w:p>
+        </w:tc>
+        <w:tc>
+          <w:tcPr>
+            <w:tcW w:w="1561" w:type="dxa"/>
+          </w:tcPr>
+          <w:p>
+            <w:pPr>
+              <w:jc w:val="center"/>
+              <w:cnfStyle w:val="000000000000" w:firstRow="0" w:lastRow="0" w:firstColumn="0" w:lastColumn="0" w:oddVBand="0" w:evenVBand="0" w:oddHBand="0" w:evenHBand="0" w:firstRowFirstColumn="0" w:firstRowLastColumn="0" w:lastRowFirstColumn="0" w:lastRowLastColumn="0"/>
+            </w:pPr>
+          </w:p>
+        </w:tc>
+      </w:tr>
+      <w:tr>
+        <w:trPr>
+          <w:cnfStyle w:val="000000100000" w:firstRow="0" w:lastRow="0" w:firstColumn="0" w:lastColumn="0" w:oddVBand="0" w:evenVBand="0" w:oddHBand="1" w:evenHBand="0" w:firstRowFirstColumn="0" w:firstRowLastColumn="0" w:lastRowFirstColumn="0" w:lastRowLastColumn="0"/>
+        </w:trPr>
+        <w:tc>
+          <w:tcPr>
+            <w:cnfStyle w:val="001000000000" w:firstRow="0" w:lastRow="0" w:firstColumn="1" w:lastColumn="0" w:oddVBand="0" w:evenVBand="0" w:oddHBand="0" w:evenHBand="0" w:firstRowFirstColumn="0" w:firstRowLastColumn="0" w:lastRowFirstColumn="0" w:lastRowLastColumn="0"/>
+            <w:tcW w:w="1574" w:type="dxa"/>
+            <w:vMerge/>
+          </w:tcPr>
+          <w:p>
+            <w:pPr>
+              <w:jc w:val="center"/>
+            </w:pPr>
+          </w:p>
+        </w:tc>
+        <w:tc>
+          <w:tcPr>
+            <w:tcW w:w="1561" w:type="dxa"/>
+          </w:tcPr>
+          <w:p>
+            <w:pPr>
+              <w:jc w:val="center"/>
+              <w:cnfStyle w:val="000000100000" w:firstRow="0" w:lastRow="0" w:firstColumn="0" w:lastColumn="0" w:oddVBand="0" w:evenVBand="0" w:oddHBand="1" w:evenHBand="0" w:firstRowFirstColumn="0" w:firstRowLastColumn="0" w:lastRowFirstColumn="0" w:lastRowLastColumn="0"/>
+            </w:pPr>
+          </w:p>
+        </w:tc>
+        <w:tc>
+          <w:tcPr>
+            <w:tcW w:w="1561" w:type="dxa"/>
+          </w:tcPr>
+          <w:p>
+            <w:pPr>
+              <w:jc w:val="center"/>
+              <w:cnfStyle w:val="000000100000" w:firstRow="0" w:lastRow="0" w:firstColumn="0" w:lastColumn="0" w:oddVBand="0" w:evenVBand="0" w:oddHBand="1" w:evenHBand="0" w:firstRowFirstColumn="0" w:firstRowLastColumn="0" w:lastRowFirstColumn="0" w:lastRowLastColumn="0"/>
+            </w:pPr>
+          </w:p>
+        </w:tc>
+        <w:tc>
+          <w:tcPr>
+            <w:tcW w:w="1521" w:type="dxa"/>
+          </w:tcPr>
+          <w:p>
+            <w:pPr>
+              <w:jc w:val="center"/>
+              <w:cnfStyle w:val="000000100000" w:firstRow="0" w:lastRow="0" w:firstColumn="0" w:lastColumn="0" w:oddVBand="0" w:evenVBand="0" w:oddHBand="1" w:evenHBand="0" w:firstRowFirstColumn="0" w:firstRowLastColumn="0" w:lastRowFirstColumn="0" w:lastRowLastColumn="0"/>
+            </w:pPr>
+            <w:r>
+              <w:t>50</w:t>
+            </w:r>
+          </w:p>
+        </w:tc>
+        <w:tc>
+          <w:tcPr>
+            <w:tcW w:w="1248" w:type="dxa"/>
+          </w:tcPr>
+          <w:p>
+            <w:pPr>
+              <w:jc w:val="center"/>
+              <w:cnfStyle w:val="000000100000" w:firstRow="0" w:lastRow="0" w:firstColumn="0" w:lastColumn="0" w:oddVBand="0" w:evenVBand="0" w:oddHBand="1" w:evenHBand="0" w:firstRowFirstColumn="0" w:firstRowLastColumn="0" w:lastRowFirstColumn="0" w:lastRowLastColumn="0"/>
+            </w:pPr>
+          </w:p>
+        </w:tc>
+        <w:tc>
+          <w:tcPr>
+            <w:tcW w:w="1561" w:type="dxa"/>
+          </w:tcPr>
+          <w:p>
+            <w:pPr>
+              <w:jc w:val="center"/>
+              <w:cnfStyle w:val="000000100000" w:firstRow="0" w:lastRow="0" w:firstColumn="0" w:lastColumn="0" w:oddVBand="0" w:evenVBand="0" w:oddHBand="1" w:evenHBand="0" w:firstRowFirstColumn="0" w:firstRowLastColumn="0" w:lastRowFirstColumn="0" w:lastRowLastColumn="0"/>
+            </w:pPr>
+          </w:p>
+        </w:tc>
+      </w:tr>
+      <w:tr>
+        <w:tc>
+          <w:tcPr>
+            <w:cnfStyle w:val="001000000000" w:firstRow="0" w:lastRow="0" w:firstColumn="1" w:lastColumn="0" w:oddVBand="0" w:evenVBand="0" w:oddHBand="0" w:evenHBand="0" w:firstRowFirstColumn="0" w:firstRowLastColumn="0" w:lastRowFirstColumn="0" w:lastRowLastColumn="0"/>
+            <w:tcW w:w="1574" w:type="dxa"/>
+            <w:vMerge w:val="restart"/>
+          </w:tcPr>
+          <w:p>
+            <w:pPr>
+              <w:jc w:val="center"/>
+            </w:pPr>
+            <w:r>
+              <w:t>MCTS with UCT</w:t>
+            </w:r>
+          </w:p>
+        </w:tc>
+        <w:tc>
+          <w:tcPr>
+            <w:tcW w:w="1561" w:type="dxa"/>
+          </w:tcPr>
+          <w:p>
+            <w:pPr>
+              <w:jc w:val="center"/>
+              <w:cnfStyle w:val="000000000000" w:firstRow="0" w:lastRow="0" w:firstColumn="0" w:lastColumn="0" w:oddVBand="0" w:evenVBand="0" w:oddHBand="0" w:evenHBand="0" w:firstRowFirstColumn="0" w:firstRowLastColumn="0" w:lastRowFirstColumn="0" w:lastRowLastColumn="0"/>
+            </w:pPr>
+          </w:p>
+        </w:tc>
+        <w:tc>
+          <w:tcPr>
+            <w:tcW w:w="1561" w:type="dxa"/>
+          </w:tcPr>
+          <w:p>
+            <w:pPr>
+              <w:jc w:val="center"/>
+              <w:cnfStyle w:val="000000000000" w:firstRow="0" w:lastRow="0" w:firstColumn="0" w:lastColumn="0" w:oddVBand="0" w:evenVBand="0" w:oddHBand="0" w:evenHBand="0" w:firstRowFirstColumn="0" w:firstRowLastColumn="0" w:lastRowFirstColumn="0" w:lastRowLastColumn="0"/>
+            </w:pPr>
+          </w:p>
+        </w:tc>
+        <w:tc>
+          <w:tcPr>
+            <w:tcW w:w="1521" w:type="dxa"/>
+          </w:tcPr>
+          <w:p>
+            <w:pPr>
+              <w:jc w:val="center"/>
+              <w:cnfStyle w:val="000000000000" w:firstRow="0" w:lastRow="0" w:firstColumn="0" w:lastColumn="0" w:oddVBand="0" w:evenVBand="0" w:oddHBand="0" w:evenHBand="0" w:firstRowFirstColumn="0" w:firstRowLastColumn="0" w:lastRowFirstColumn="0" w:lastRowLastColumn="0"/>
+            </w:pPr>
+            <w:r>
+              <w:t>1</w:t>
+            </w:r>
+          </w:p>
+        </w:tc>
+        <w:tc>
+          <w:tcPr>
+            <w:tcW w:w="1248" w:type="dxa"/>
+          </w:tcPr>
+          <w:p>
+            <w:pPr>
+              <w:jc w:val="center"/>
+              <w:cnfStyle w:val="000000000000" w:firstRow="0" w:lastRow="0" w:firstColumn="0" w:lastColumn="0" w:oddVBand="0" w:evenVBand="0" w:oddHBand="0" w:evenHBand="0" w:firstRowFirstColumn="0" w:firstRowLastColumn="0" w:lastRowFirstColumn="0" w:lastRowLastColumn="0"/>
+            </w:pPr>
+          </w:p>
+        </w:tc>
+        <w:tc>
+          <w:tcPr>
+            <w:tcW w:w="1561" w:type="dxa"/>
+          </w:tcPr>
+          <w:p>
+            <w:pPr>
+              <w:jc w:val="center"/>
+              <w:cnfStyle w:val="000000000000" w:firstRow="0" w:lastRow="0" w:firstColumn="0" w:lastColumn="0" w:oddVBand="0" w:evenVBand="0" w:oddHBand="0" w:evenHBand="0" w:firstRowFirstColumn="0" w:firstRowLastColumn="0" w:lastRowFirstColumn="0" w:lastRowLastColumn="0"/>
+            </w:pPr>
+          </w:p>
+        </w:tc>
+      </w:tr>
+      <w:tr>
+        <w:trPr>
+          <w:cnfStyle w:val="000000100000" w:firstRow="0" w:lastRow="0" w:firstColumn="0" w:lastColumn="0" w:oddVBand="0" w:evenVBand="0" w:oddHBand="1" w:evenHBand="0" w:firstRowFirstColumn="0" w:firstRowLastColumn="0" w:lastRowFirstColumn="0" w:lastRowLastColumn="0"/>
+        </w:trPr>
+        <w:tc>
+          <w:tcPr>
+            <w:cnfStyle w:val="001000000000" w:firstRow="0" w:lastRow="0" w:firstColumn="1" w:lastColumn="0" w:oddVBand="0" w:evenVBand="0" w:oddHBand="0" w:evenHBand="0" w:firstRowFirstColumn="0" w:firstRowLastColumn="0" w:lastRowFirstColumn="0" w:lastRowLastColumn="0"/>
+            <w:tcW w:w="1574" w:type="dxa"/>
+            <w:vMerge/>
+          </w:tcPr>
+          <w:p>
+            <w:pPr>
+              <w:jc w:val="center"/>
+            </w:pPr>
+          </w:p>
+        </w:tc>
+        <w:tc>
+          <w:tcPr>
+            <w:tcW w:w="1561" w:type="dxa"/>
+          </w:tcPr>
+          <w:p>
+            <w:pPr>
+              <w:jc w:val="center"/>
+              <w:cnfStyle w:val="000000100000" w:firstRow="0" w:lastRow="0" w:firstColumn="0" w:lastColumn="0" w:oddVBand="0" w:evenVBand="0" w:oddHBand="1" w:evenHBand="0" w:firstRowFirstColumn="0" w:firstRowLastColumn="0" w:lastRowFirstColumn="0" w:lastRowLastColumn="0"/>
+            </w:pPr>
+          </w:p>
+        </w:tc>
+        <w:tc>
+          <w:tcPr>
+            <w:tcW w:w="1561" w:type="dxa"/>
+          </w:tcPr>
+          <w:p>
+            <w:pPr>
+              <w:jc w:val="center"/>
+              <w:cnfStyle w:val="000000100000" w:firstRow="0" w:lastRow="0" w:firstColumn="0" w:lastColumn="0" w:oddVBand="0" w:evenVBand="0" w:oddHBand="1" w:evenHBand="0" w:firstRowFirstColumn="0" w:firstRowLastColumn="0" w:lastRowFirstColumn="0" w:lastRowLastColumn="0"/>
+            </w:pPr>
+          </w:p>
+        </w:tc>
+        <w:tc>
+          <w:tcPr>
+            <w:tcW w:w="1521" w:type="dxa"/>
+          </w:tcPr>
+          <w:p>
+            <w:pPr>
+              <w:jc w:val="center"/>
+              <w:cnfStyle w:val="000000100000" w:firstRow="0" w:lastRow="0" w:firstColumn="0" w:lastColumn="0" w:oddVBand="0" w:evenVBand="0" w:oddHBand="1" w:evenHBand="0" w:firstRowFirstColumn="0" w:firstRowLastColumn="0" w:lastRowFirstColumn="0" w:lastRowLastColumn="0"/>
+            </w:pPr>
+            <w:r>
+              <w:t>10</w:t>
+            </w:r>
+          </w:p>
+        </w:tc>
+        <w:tc>
+          <w:tcPr>
+            <w:tcW w:w="1248" w:type="dxa"/>
+          </w:tcPr>
+          <w:p>
+            <w:pPr>
+              <w:jc w:val="center"/>
+              <w:cnfStyle w:val="000000100000" w:firstRow="0" w:lastRow="0" w:firstColumn="0" w:lastColumn="0" w:oddVBand="0" w:evenVBand="0" w:oddHBand="1" w:evenHBand="0" w:firstRowFirstColumn="0" w:firstRowLastColumn="0" w:lastRowFirstColumn="0" w:lastRowLastColumn="0"/>
+            </w:pPr>
+          </w:p>
+        </w:tc>
+        <w:tc>
+          <w:tcPr>
+            <w:tcW w:w="1561" w:type="dxa"/>
+          </w:tcPr>
+          <w:p>
+            <w:pPr>
+              <w:jc w:val="center"/>
+              <w:cnfStyle w:val="000000100000" w:firstRow="0" w:lastRow="0" w:firstColumn="0" w:lastColumn="0" w:oddVBand="0" w:evenVBand="0" w:oddHBand="1" w:evenHBand="0" w:firstRowFirstColumn="0" w:firstRowLastColumn="0" w:lastRowFirstColumn="0" w:lastRowLastColumn="0"/>
+            </w:pPr>
+          </w:p>
+        </w:tc>
+      </w:tr>
+      <w:tr>
+        <w:tc>
+          <w:tcPr>
+            <w:cnfStyle w:val="001000000000" w:firstRow="0" w:lastRow="0" w:firstColumn="1" w:lastColumn="0" w:oddVBand="0" w:evenVBand="0" w:oddHBand="0" w:evenHBand="0" w:firstRowFirstColumn="0" w:firstRowLastColumn="0" w:lastRowFirstColumn="0" w:lastRowLastColumn="0"/>
+            <w:tcW w:w="1574" w:type="dxa"/>
+            <w:vMerge/>
+          </w:tcPr>
+          <w:p>
+            <w:pPr>
+              <w:jc w:val="center"/>
+            </w:pPr>
+          </w:p>
+        </w:tc>
+        <w:tc>
+          <w:tcPr>
+            <w:tcW w:w="1561" w:type="dxa"/>
+          </w:tcPr>
+          <w:p>
+            <w:pPr>
+              <w:jc w:val="center"/>
+              <w:cnfStyle w:val="000000000000" w:firstRow="0" w:lastRow="0" w:firstColumn="0" w:lastColumn="0" w:oddVBand="0" w:evenVBand="0" w:oddHBand="0" w:evenHBand="0" w:firstRowFirstColumn="0" w:firstRowLastColumn="0" w:lastRowFirstColumn="0" w:lastRowLastColumn="0"/>
+            </w:pPr>
+          </w:p>
+        </w:tc>
+        <w:tc>
+          <w:tcPr>
+            <w:tcW w:w="1561" w:type="dxa"/>
+          </w:tcPr>
+          <w:p>
+            <w:pPr>
+              <w:jc w:val="center"/>
+              <w:cnfStyle w:val="000000000000" w:firstRow="0" w:lastRow="0" w:firstColumn="0" w:lastColumn="0" w:oddVBand="0" w:evenVBand="0" w:oddHBand="0" w:evenHBand="0" w:firstRowFirstColumn="0" w:firstRowLastColumn="0" w:lastRowFirstColumn="0" w:lastRowLastColumn="0"/>
+            </w:pPr>
+          </w:p>
+        </w:tc>
+        <w:tc>
+          <w:tcPr>
+            <w:tcW w:w="1521" w:type="dxa"/>
+          </w:tcPr>
+          <w:p>
+            <w:pPr>
+              <w:jc w:val="center"/>
+              <w:cnfStyle w:val="000000000000" w:firstRow="0" w:lastRow="0" w:firstColumn="0" w:lastColumn="0" w:oddVBand="0" w:evenVBand="0" w:oddHBand="0" w:evenHBand="0" w:firstRowFirstColumn="0" w:firstRowLastColumn="0" w:lastRowFirstColumn="0" w:lastRowLastColumn="0"/>
+            </w:pPr>
+            <w:r>
+              <w:t>50</w:t>
+            </w:r>
+          </w:p>
+        </w:tc>
+        <w:tc>
+          <w:tcPr>
+            <w:tcW w:w="1248" w:type="dxa"/>
+          </w:tcPr>
+          <w:p>
+            <w:pPr>
+              <w:jc w:val="center"/>
+              <w:cnfStyle w:val="000000000000" w:firstRow="0" w:lastRow="0" w:firstColumn="0" w:lastColumn="0" w:oddVBand="0" w:evenVBand="0" w:oddHBand="0" w:evenHBand="0" w:firstRowFirstColumn="0" w:firstRowLastColumn="0" w:lastRowFirstColumn="0" w:lastRowLastColumn="0"/>
+            </w:pPr>
+          </w:p>
+        </w:tc>
+        <w:tc>
+          <w:tcPr>
+            <w:tcW w:w="1561" w:type="dxa"/>
+          </w:tcPr>
+          <w:p>
+            <w:pPr>
+              <w:jc w:val="center"/>
+              <w:cnfStyle w:val="000000000000" w:firstRow="0" w:lastRow="0" w:firstColumn="0" w:lastColumn="0" w:oddVBand="0" w:evenVBand="0" w:oddHBand="0" w:evenHBand="0" w:firstRowFirstColumn="0" w:firstRowLastColumn="0" w:lastRowFirstColumn="0" w:lastRowLastColumn="0"/>
+            </w:pPr>
+          </w:p>
+        </w:tc>
+      </w:tr>
+    </w:tbl>
+    <w:p/>
+    <w:p>
+      <w:pPr>
+        <w:pStyle w:val="Ttulo3"/>
         <w:jc w:val="both"/>
         <w:rPr>
           <w:rFonts w:cstheme="majorHAnsi"/>
@@ -2033,40 +3180,12 @@
         <w:rPr>
           <w:rFonts w:asciiTheme="majorHAnsi" w:hAnsiTheme="majorHAnsi" w:cstheme="majorHAnsi"/>
         </w:rPr>
-        <w:t xml:space="preserve">For the optimization of the World State Representation, we opted to create an object array in </w:t>
-      </w:r>
-      <w:proofErr w:type="spellStart"/>
-      <w:r>
-        <w:rPr>
-          <w:rFonts w:asciiTheme="majorHAnsi" w:hAnsiTheme="majorHAnsi" w:cstheme="majorHAnsi"/>
-        </w:rPr>
-        <w:t>WorldState</w:t>
-      </w:r>
-      <w:proofErr w:type="spellEnd"/>
-      <w:r>
-        <w:rPr>
-          <w:rFonts w:asciiTheme="majorHAnsi" w:hAnsiTheme="majorHAnsi" w:cstheme="majorHAnsi"/>
-        </w:rPr>
-        <w:t xml:space="preserve"> class with 24 positions and stored all properties, consumables and enemy states there. With this optimization, instead of going recursively through each parent to find a property, we can access the position corresponding to it. This proves very useful, because it avoids unnecessary and successive calls to </w:t>
-      </w:r>
-      <w:proofErr w:type="spellStart"/>
-      <w:r>
-        <w:rPr>
-          <w:rFonts w:asciiTheme="majorHAnsi" w:hAnsiTheme="majorHAnsi" w:cstheme="majorHAnsi"/>
-        </w:rPr>
-        <w:t>getproperty</w:t>
-      </w:r>
-      <w:proofErr w:type="spellEnd"/>
-      <w:r>
-        <w:rPr>
-          <w:rFonts w:asciiTheme="majorHAnsi" w:hAnsiTheme="majorHAnsi" w:cstheme="majorHAnsi"/>
-        </w:rPr>
-        <w:t xml:space="preserve"> (through recursion) and, instead, only needs one call, speeding up the process.</w:t>
+        <w:t>For the optimization of the World State Representation, we opted to create an object array in WorldState class with 24 positions and stored all properties, consumables and enemy states there. With this optimization, instead of going recursively through each parent to find a property, we can access the position corresponding to it. This proves very useful, because it avoids unnecessary and successive calls to getproperty (through recursion) and, instead, only needs one call, speeding up the process.</w:t>
       </w:r>
     </w:p>
     <w:p>
       <w:pPr>
-        <w:pStyle w:val="Heading3"/>
+        <w:pStyle w:val="Ttulo3"/>
         <w:jc w:val="both"/>
         <w:rPr>
           <w:rFonts w:cstheme="majorHAnsi"/>
@@ -2081,7 +3200,7 @@
     </w:p>
     <w:p>
       <w:pPr>
-        <w:pStyle w:val="Heading3"/>
+        <w:pStyle w:val="Ttulo3"/>
         <w:jc w:val="both"/>
         <w:rPr>
           <w:rFonts w:cstheme="majorHAnsi"/>
@@ -2096,7 +3215,7 @@
     </w:p>
     <w:p>
       <w:pPr>
-        <w:pStyle w:val="Heading3"/>
+        <w:pStyle w:val="Ttulo3"/>
         <w:jc w:val="both"/>
         <w:rPr>
           <w:rFonts w:cstheme="majorHAnsi"/>
@@ -2154,15 +3273,6 @@
         <w:t xml:space="preserve"> choosing a different action instead of picking up the last chest and losing by time limit exceeded.</w:t>
       </w:r>
     </w:p>
-    <w:p>
-      <w:pPr>
-        <w:pStyle w:val="Heading3"/>
-        <w:jc w:val="both"/>
-        <w:rPr>
-          <w:rFonts w:cstheme="majorHAnsi"/>
-        </w:rPr>
-      </w:pPr>
-    </w:p>
     <w:sectPr>
       <w:footerReference w:type="default" r:id="rId13"/>
       <w:headerReference w:type="first" r:id="rId14"/>
@@ -2208,7 +3318,7 @@
 <w:ftr xmlns:wpc="http://schemas.microsoft.com/office/word/2010/wordprocessingCanvas" xmlns:cx="http://schemas.microsoft.com/office/drawing/2014/chartex" xmlns:cx1="http://schemas.microsoft.com/office/drawing/2015/9/8/chartex" xmlns:cx2="http://schemas.microsoft.com/office/drawing/2015/10/21/chartex" xmlns:cx3="http://schemas.microsoft.com/office/drawing/2016/5/9/chartex" xmlns:cx4="http://schemas.microsoft.com/office/drawing/2016/5/10/chartex" xmlns:cx5="http://schemas.microsoft.com/office/drawing/2016/5/11/chartex" xmlns:cx6="http://schemas.microsoft.com/office/drawing/2016/5/12/chartex" xmlns:cx7="http://schemas.microsoft.com/office/drawing/2016/5/13/chartex" xmlns:cx8="http://schemas.microsoft.com/office/drawing/2016/5/14/chartex" xmlns:mc="http://schemas.openxmlformats.org/markup-compatibility/2006" xmlns:aink="http://schemas.microsoft.com/office/drawing/2016/ink" xmlns:am3d="http://schemas.microsoft.com/office/drawing/2017/model3d" xmlns:o="urn:schemas-microsoft-com:office:office" xmlns:r="http://schemas.openxmlformats.org/officeDocument/2006/relationships" xmlns:m="http://schemas.openxmlformats.org/officeDocument/2006/math" xmlns:v="urn:schemas-microsoft-com:vml" xmlns:wp14="http://schemas.microsoft.com/office/word/2010/wordprocessingDrawing" xmlns:wp="http://schemas.openxmlformats.org/drawingml/2006/wordprocessingDrawing" xmlns:w10="urn:schemas-microsoft-com:office:word" xmlns:w="http://schemas.openxmlformats.org/wordprocessingml/2006/main" xmlns:w14="http://schemas.microsoft.com/office/word/2010/wordml" xmlns:w15="http://schemas.microsoft.com/office/word/2012/wordml" xmlns:w16cex="http://schemas.microsoft.com/office/word/2018/wordml/cex" xmlns:w16cid="http://schemas.microsoft.com/office/word/2016/wordml/cid" xmlns:w16="http://schemas.microsoft.com/office/word/2018/wordml" xmlns:w16sdtdh="http://schemas.microsoft.com/office/word/2020/wordml/sdtdatahash" xmlns:w16se="http://schemas.microsoft.com/office/word/2015/wordml/symex" xmlns:wpg="http://schemas.microsoft.com/office/word/2010/wordprocessingGroup" xmlns:wpi="http://schemas.microsoft.com/office/word/2010/wordprocessingInk" xmlns:wne="http://schemas.microsoft.com/office/word/2006/wordml" xmlns:wps="http://schemas.microsoft.com/office/word/2010/wordprocessingShape" mc:Ignorable="w14 w15 w16se w16cid w16 w16cex w16sdtdh wp14">
   <w:p>
     <w:pPr>
-      <w:pStyle w:val="Footer"/>
+      <w:pStyle w:val="Rodap"/>
       <w:jc w:val="both"/>
       <w:rPr>
         <w:b/>
@@ -2223,29 +3333,7 @@
         <w:color w:val="444444"/>
         <w:shd w:val="clear" w:color="auto" w:fill="FFFFFF"/>
       </w:rPr>
-      <w:t xml:space="preserve">Daniela </w:t>
-    </w:r>
-    <w:proofErr w:type="spellStart"/>
-    <w:r>
-      <w:rPr>
-        <w:rFonts w:ascii="Helvetica" w:hAnsi="Helvetica" w:cs="Helvetica"/>
-        <w:b/>
-        <w:bCs/>
-        <w:color w:val="444444"/>
-        <w:shd w:val="clear" w:color="auto" w:fill="FFFFFF"/>
-      </w:rPr>
-      <w:t>Castanho</w:t>
-    </w:r>
-    <w:proofErr w:type="spellEnd"/>
-    <w:r>
-      <w:rPr>
-        <w:rFonts w:ascii="Helvetica" w:hAnsi="Helvetica" w:cs="Helvetica"/>
-        <w:b/>
-        <w:bCs/>
-        <w:color w:val="444444"/>
-        <w:shd w:val="clear" w:color="auto" w:fill="FFFFFF"/>
-      </w:rPr>
-      <w:t xml:space="preserve"> – Student nº 92442 | Tiago Barroso – Student nº 89549</w:t>
+      <w:t>Daniela Castanho – Student nº 92442 | Tiago Barroso – Student nº 89549</w:t>
     </w:r>
     <w:r>
       <w:rPr>
@@ -2327,7 +3415,7 @@
 <w:ftr xmlns:wpc="http://schemas.microsoft.com/office/word/2010/wordprocessingCanvas" xmlns:cx="http://schemas.microsoft.com/office/drawing/2014/chartex" xmlns:cx1="http://schemas.microsoft.com/office/drawing/2015/9/8/chartex" xmlns:cx2="http://schemas.microsoft.com/office/drawing/2015/10/21/chartex" xmlns:cx3="http://schemas.microsoft.com/office/drawing/2016/5/9/chartex" xmlns:cx4="http://schemas.microsoft.com/office/drawing/2016/5/10/chartex" xmlns:cx5="http://schemas.microsoft.com/office/drawing/2016/5/11/chartex" xmlns:cx6="http://schemas.microsoft.com/office/drawing/2016/5/12/chartex" xmlns:cx7="http://schemas.microsoft.com/office/drawing/2016/5/13/chartex" xmlns:cx8="http://schemas.microsoft.com/office/drawing/2016/5/14/chartex" xmlns:mc="http://schemas.openxmlformats.org/markup-compatibility/2006" xmlns:aink="http://schemas.microsoft.com/office/drawing/2016/ink" xmlns:am3d="http://schemas.microsoft.com/office/drawing/2017/model3d" xmlns:o="urn:schemas-microsoft-com:office:office" xmlns:r="http://schemas.openxmlformats.org/officeDocument/2006/relationships" xmlns:m="http://schemas.openxmlformats.org/officeDocument/2006/math" xmlns:v="urn:schemas-microsoft-com:vml" xmlns:wp14="http://schemas.microsoft.com/office/word/2010/wordprocessingDrawing" xmlns:wp="http://schemas.openxmlformats.org/drawingml/2006/wordprocessingDrawing" xmlns:w10="urn:schemas-microsoft-com:office:word" xmlns:w="http://schemas.openxmlformats.org/wordprocessingml/2006/main" xmlns:w14="http://schemas.microsoft.com/office/word/2010/wordml" xmlns:w15="http://schemas.microsoft.com/office/word/2012/wordml" xmlns:w16cex="http://schemas.microsoft.com/office/word/2018/wordml/cex" xmlns:w16cid="http://schemas.microsoft.com/office/word/2016/wordml/cid" xmlns:w16="http://schemas.microsoft.com/office/word/2018/wordml" xmlns:w16sdtdh="http://schemas.microsoft.com/office/word/2020/wordml/sdtdatahash" xmlns:w16se="http://schemas.microsoft.com/office/word/2015/wordml/symex" xmlns:wpg="http://schemas.microsoft.com/office/word/2010/wordprocessingGroup" xmlns:wpi="http://schemas.microsoft.com/office/word/2010/wordprocessingInk" xmlns:wne="http://schemas.microsoft.com/office/word/2006/wordml" xmlns:wps="http://schemas.microsoft.com/office/word/2010/wordprocessingShape" mc:Ignorable="w14 w15 w16se w16cid w16 w16cex w16sdtdh wp14">
   <w:p>
     <w:pPr>
-      <w:pStyle w:val="Footer"/>
+      <w:pStyle w:val="Rodap"/>
       <w:jc w:val="both"/>
       <w:rPr>
         <w:b/>
@@ -2342,29 +3430,7 @@
         <w:color w:val="444444"/>
         <w:shd w:val="clear" w:color="auto" w:fill="FFFFFF"/>
       </w:rPr>
-      <w:t xml:space="preserve">Daniela </w:t>
-    </w:r>
-    <w:proofErr w:type="spellStart"/>
-    <w:r>
-      <w:rPr>
-        <w:rFonts w:ascii="Helvetica" w:hAnsi="Helvetica" w:cs="Helvetica"/>
-        <w:b/>
-        <w:bCs/>
-        <w:color w:val="444444"/>
-        <w:shd w:val="clear" w:color="auto" w:fill="FFFFFF"/>
-      </w:rPr>
-      <w:t>Castanho</w:t>
-    </w:r>
-    <w:proofErr w:type="spellEnd"/>
-    <w:r>
-      <w:rPr>
-        <w:rFonts w:ascii="Helvetica" w:hAnsi="Helvetica" w:cs="Helvetica"/>
-        <w:b/>
-        <w:bCs/>
-        <w:color w:val="444444"/>
-        <w:shd w:val="clear" w:color="auto" w:fill="FFFFFF"/>
-      </w:rPr>
-      <w:t xml:space="preserve"> – Student nº 92442 | Tiago Barroso – Student nº 89549</w:t>
+      <w:t>Daniela Castanho – Student nº 92442 | Tiago Barroso – Student nº 89549</w:t>
     </w:r>
     <w:r>
       <w:rPr>
@@ -2420,7 +3486,7 @@
 <w:hdr xmlns:wpc="http://schemas.microsoft.com/office/word/2010/wordprocessingCanvas" xmlns:cx="http://schemas.microsoft.com/office/drawing/2014/chartex" xmlns:cx1="http://schemas.microsoft.com/office/drawing/2015/9/8/chartex" xmlns:cx2="http://schemas.microsoft.com/office/drawing/2015/10/21/chartex" xmlns:cx3="http://schemas.microsoft.com/office/drawing/2016/5/9/chartex" xmlns:cx4="http://schemas.microsoft.com/office/drawing/2016/5/10/chartex" xmlns:cx5="http://schemas.microsoft.com/office/drawing/2016/5/11/chartex" xmlns:cx6="http://schemas.microsoft.com/office/drawing/2016/5/12/chartex" xmlns:cx7="http://schemas.microsoft.com/office/drawing/2016/5/13/chartex" xmlns:cx8="http://schemas.microsoft.com/office/drawing/2016/5/14/chartex" xmlns:mc="http://schemas.openxmlformats.org/markup-compatibility/2006" xmlns:aink="http://schemas.microsoft.com/office/drawing/2016/ink" xmlns:am3d="http://schemas.microsoft.com/office/drawing/2017/model3d" xmlns:o="urn:schemas-microsoft-com:office:office" xmlns:r="http://schemas.openxmlformats.org/officeDocument/2006/relationships" xmlns:m="http://schemas.openxmlformats.org/officeDocument/2006/math" xmlns:v="urn:schemas-microsoft-com:vml" xmlns:wp14="http://schemas.microsoft.com/office/word/2010/wordprocessingDrawing" xmlns:wp="http://schemas.openxmlformats.org/drawingml/2006/wordprocessingDrawing" xmlns:w10="urn:schemas-microsoft-com:office:word" xmlns:w="http://schemas.openxmlformats.org/wordprocessingml/2006/main" xmlns:w14="http://schemas.microsoft.com/office/word/2010/wordml" xmlns:w15="http://schemas.microsoft.com/office/word/2012/wordml" xmlns:w16cex="http://schemas.microsoft.com/office/word/2018/wordml/cex" xmlns:w16cid="http://schemas.microsoft.com/office/word/2016/wordml/cid" xmlns:w16="http://schemas.microsoft.com/office/word/2018/wordml" xmlns:w16sdtdh="http://schemas.microsoft.com/office/word/2020/wordml/sdtdatahash" xmlns:w16se="http://schemas.microsoft.com/office/word/2015/wordml/symex" xmlns:wpg="http://schemas.microsoft.com/office/word/2010/wordprocessingGroup" xmlns:wpi="http://schemas.microsoft.com/office/word/2010/wordprocessingInk" xmlns:wne="http://schemas.microsoft.com/office/word/2006/wordml" xmlns:wps="http://schemas.microsoft.com/office/word/2010/wordprocessingShape" mc:Ignorable="w14 w15 w16se w16cid w16 w16cex w16sdtdh wp14">
   <w:p>
     <w:pPr>
-      <w:pStyle w:val="Header"/>
+      <w:pStyle w:val="Cabealho"/>
       <w:jc w:val="center"/>
       <w:rPr>
         <w:lang w:val="pt-PT"/>
@@ -2486,7 +3552,7 @@
                       <w:txbxContent>
                         <w:p>
                           <w:pPr>
-                            <w:pStyle w:val="Header"/>
+                            <w:pStyle w:val="Cabealho"/>
                             <w:jc w:val="center"/>
                             <w:rPr>
                               <w:b/>
@@ -2507,7 +3573,7 @@
                         </w:p>
                         <w:p>
                           <w:pPr>
-                            <w:pStyle w:val="Header"/>
+                            <w:pStyle w:val="Cabealho"/>
                             <w:jc w:val="center"/>
                             <w:rPr>
                               <w:sz w:val="24"/>
@@ -2518,7 +3584,7 @@
                         </w:p>
                         <w:p>
                           <w:pPr>
-                            <w:pStyle w:val="Header"/>
+                            <w:pStyle w:val="Cabealho"/>
                             <w:jc w:val="center"/>
                             <w:rPr>
                               <w:b/>
@@ -2574,7 +3640,7 @@
                 <w:txbxContent>
                   <w:p>
                     <w:pPr>
-                      <w:pStyle w:val="Header"/>
+                      <w:pStyle w:val="Cabealho"/>
                       <w:jc w:val="center"/>
                       <w:rPr>
                         <w:b/>
@@ -2595,7 +3661,7 @@
                   </w:p>
                   <w:p>
                     <w:pPr>
-                      <w:pStyle w:val="Header"/>
+                      <w:pStyle w:val="Cabealho"/>
                       <w:jc w:val="center"/>
                       <w:rPr>
                         <w:sz w:val="24"/>
@@ -2606,7 +3672,7 @@
                   </w:p>
                   <w:p>
                     <w:pPr>
-                      <w:pStyle w:val="Header"/>
+                      <w:pStyle w:val="Cabealho"/>
                       <w:jc w:val="center"/>
                       <w:rPr>
                         <w:b/>
@@ -2719,13 +3785,7 @@
       <w:rPr>
         <w:lang w:val="pt-PT"/>
       </w:rPr>
-      <w:t xml:space="preserve"> </w:t>
-    </w:r>
-    <w:r>
-      <w:rPr>
-        <w:lang w:val="pt-PT"/>
-      </w:rPr>
-      <w:t xml:space="preserve">– </w:t>
+      <w:t xml:space="preserve"> – </w:t>
     </w:r>
     <w:r>
       <w:rPr>
@@ -2832,7 +3892,7 @@
     <w:lvl w:ilvl="0">
       <w:start w:val="1"/>
       <w:numFmt w:val="bullet"/>
-      <w:pStyle w:val="ListBullet5"/>
+      <w:pStyle w:val="Listacommarcas5"/>
       <w:lvlText w:val=""/>
       <w:lvlJc w:val="left"/>
       <w:pPr>
@@ -2853,7 +3913,7 @@
     <w:lvl w:ilvl="0">
       <w:start w:val="1"/>
       <w:numFmt w:val="bullet"/>
-      <w:pStyle w:val="ListBullet4"/>
+      <w:pStyle w:val="Listacommarcas4"/>
       <w:lvlText w:val=""/>
       <w:lvlJc w:val="left"/>
       <w:pPr>
@@ -2874,7 +3934,7 @@
     <w:lvl w:ilvl="0">
       <w:start w:val="1"/>
       <w:numFmt w:val="bullet"/>
-      <w:pStyle w:val="ListBullet3"/>
+      <w:pStyle w:val="Listacommarcas3"/>
       <w:lvlText w:val=""/>
       <w:lvlJc w:val="left"/>
       <w:pPr>
@@ -2895,7 +3955,7 @@
     <w:lvl w:ilvl="0">
       <w:start w:val="1"/>
       <w:numFmt w:val="bullet"/>
-      <w:pStyle w:val="ListBullet2"/>
+      <w:pStyle w:val="Listacommarcas2"/>
       <w:lvlText w:val=""/>
       <w:lvlJc w:val="left"/>
       <w:pPr>
@@ -3379,7 +4439,7 @@
     <w:lvl w:ilvl="1">
       <w:start w:val="1"/>
       <w:numFmt w:val="decimal"/>
-      <w:pStyle w:val="ListNumber"/>
+      <w:pStyle w:val="Listanumerada"/>
       <w:lvlText w:val="%1.%2"/>
       <w:lvlJc w:val="left"/>
       <w:pPr>
@@ -4094,6 +5154,92 @@
     </w:lvl>
   </w:abstractNum>
   <w:abstractNum w:abstractNumId="20" w15:restartNumberingAfterBreak="0">
+    <w:nsid w:val="45755A08"/>
+    <w:multiLevelType w:val="hybridMultilevel"/>
+    <w:tmpl w:val="5C8AA318"/>
+    <w:lvl w:ilvl="0" w:tplc="08160013">
+      <w:start w:val="1"/>
+      <w:numFmt w:val="upperRoman"/>
+      <w:lvlText w:val="%1."/>
+      <w:lvlJc w:val="right"/>
+      <w:pPr>
+        <w:ind w:left="1440" w:hanging="360"/>
+      </w:pPr>
+    </w:lvl>
+    <w:lvl w:ilvl="1" w:tplc="08160019" w:tentative="1">
+      <w:start w:val="1"/>
+      <w:numFmt w:val="lowerLetter"/>
+      <w:lvlText w:val="%2."/>
+      <w:lvlJc w:val="left"/>
+      <w:pPr>
+        <w:ind w:left="2160" w:hanging="360"/>
+      </w:pPr>
+    </w:lvl>
+    <w:lvl w:ilvl="2" w:tplc="0816001B" w:tentative="1">
+      <w:start w:val="1"/>
+      <w:numFmt w:val="lowerRoman"/>
+      <w:lvlText w:val="%3."/>
+      <w:lvlJc w:val="right"/>
+      <w:pPr>
+        <w:ind w:left="2880" w:hanging="180"/>
+      </w:pPr>
+    </w:lvl>
+    <w:lvl w:ilvl="3" w:tplc="0816000F" w:tentative="1">
+      <w:start w:val="1"/>
+      <w:numFmt w:val="decimal"/>
+      <w:lvlText w:val="%4."/>
+      <w:lvlJc w:val="left"/>
+      <w:pPr>
+        <w:ind w:left="3600" w:hanging="360"/>
+      </w:pPr>
+    </w:lvl>
+    <w:lvl w:ilvl="4" w:tplc="08160019" w:tentative="1">
+      <w:start w:val="1"/>
+      <w:numFmt w:val="lowerLetter"/>
+      <w:lvlText w:val="%5."/>
+      <w:lvlJc w:val="left"/>
+      <w:pPr>
+        <w:ind w:left="4320" w:hanging="360"/>
+      </w:pPr>
+    </w:lvl>
+    <w:lvl w:ilvl="5" w:tplc="0816001B" w:tentative="1">
+      <w:start w:val="1"/>
+      <w:numFmt w:val="lowerRoman"/>
+      <w:lvlText w:val="%6."/>
+      <w:lvlJc w:val="right"/>
+      <w:pPr>
+        <w:ind w:left="5040" w:hanging="180"/>
+      </w:pPr>
+    </w:lvl>
+    <w:lvl w:ilvl="6" w:tplc="0816000F" w:tentative="1">
+      <w:start w:val="1"/>
+      <w:numFmt w:val="decimal"/>
+      <w:lvlText w:val="%7."/>
+      <w:lvlJc w:val="left"/>
+      <w:pPr>
+        <w:ind w:left="5760" w:hanging="360"/>
+      </w:pPr>
+    </w:lvl>
+    <w:lvl w:ilvl="7" w:tplc="08160019" w:tentative="1">
+      <w:start w:val="1"/>
+      <w:numFmt w:val="lowerLetter"/>
+      <w:lvlText w:val="%8."/>
+      <w:lvlJc w:val="left"/>
+      <w:pPr>
+        <w:ind w:left="6480" w:hanging="360"/>
+      </w:pPr>
+    </w:lvl>
+    <w:lvl w:ilvl="8" w:tplc="0816001B" w:tentative="1">
+      <w:start w:val="1"/>
+      <w:numFmt w:val="lowerRoman"/>
+      <w:lvlText w:val="%9."/>
+      <w:lvlJc w:val="right"/>
+      <w:pPr>
+        <w:ind w:left="7200" w:hanging="180"/>
+      </w:pPr>
+    </w:lvl>
+  </w:abstractNum>
+  <w:abstractNum w:abstractNumId="21" w15:restartNumberingAfterBreak="0">
     <w:nsid w:val="5FB27CE5"/>
     <w:multiLevelType w:val="multilevel"/>
     <w:tmpl w:val="0409001D"/>
@@ -4179,7 +5325,7 @@
       </w:pPr>
     </w:lvl>
   </w:abstractNum>
-  <w:abstractNum w:abstractNumId="21" w15:restartNumberingAfterBreak="0">
+  <w:abstractNum w:abstractNumId="22" w15:restartNumberingAfterBreak="0">
     <w:nsid w:val="66231AC4"/>
     <w:multiLevelType w:val="multilevel"/>
     <w:tmpl w:val="011E405E"/>
@@ -4328,7 +5474,7 @@
       </w:rPr>
     </w:lvl>
   </w:abstractNum>
-  <w:abstractNum w:abstractNumId="22" w15:restartNumberingAfterBreak="0">
+  <w:abstractNum w:abstractNumId="23" w15:restartNumberingAfterBreak="0">
     <w:nsid w:val="733637F5"/>
     <w:multiLevelType w:val="multilevel"/>
     <w:tmpl w:val="EC982F2C"/>
@@ -4477,14 +5623,14 @@
       </w:rPr>
     </w:lvl>
   </w:abstractNum>
-  <w:abstractNum w:abstractNumId="23" w15:restartNumberingAfterBreak="0">
+  <w:abstractNum w:abstractNumId="24" w15:restartNumberingAfterBreak="0">
     <w:nsid w:val="7E431919"/>
     <w:multiLevelType w:val="multilevel"/>
     <w:tmpl w:val="4E86DA0E"/>
     <w:lvl w:ilvl="0">
       <w:start w:val="1"/>
       <w:numFmt w:val="bullet"/>
-      <w:pStyle w:val="ListBullet"/>
+      <w:pStyle w:val="Listacommarcas"/>
       <w:lvlText w:val=""/>
       <w:lvlJc w:val="left"/>
       <w:pPr>
@@ -4649,7 +5795,7 @@
     <w:abstractNumId w:val="15"/>
   </w:num>
   <w:num w:numId="16">
-    <w:abstractNumId w:val="20"/>
+    <w:abstractNumId w:val="21"/>
   </w:num>
   <w:num w:numId="17">
     <w:abstractNumId w:val="13"/>
@@ -4682,13 +5828,13 @@
     <w:abstractNumId w:val="14"/>
   </w:num>
   <w:num w:numId="25">
-    <w:abstractNumId w:val="23"/>
+    <w:abstractNumId w:val="24"/>
   </w:num>
   <w:num w:numId="26">
     <w:abstractNumId w:val="16"/>
   </w:num>
   <w:num w:numId="27">
-    <w:abstractNumId w:val="22"/>
+    <w:abstractNumId w:val="23"/>
   </w:num>
   <w:num w:numId="28">
     <w:abstractNumId w:val="11"/>
@@ -4700,7 +5846,10 @@
     <w:abstractNumId w:val="17"/>
   </w:num>
   <w:num w:numId="31">
-    <w:abstractNumId w:val="21"/>
+    <w:abstractNumId w:val="22"/>
+  </w:num>
+  <w:num w:numId="32">
+    <w:abstractNumId w:val="20"/>
   </w:num>
 </w:numbering>
 </file>
@@ -5107,10 +6256,10 @@
       <w:kern w:val="20"/>
     </w:rPr>
   </w:style>
-  <w:style w:type="paragraph" w:styleId="Heading1">
+  <w:style w:type="paragraph" w:styleId="Ttulo1">
     <w:name w:val="heading 1"/>
     <w:basedOn w:val="Normal"/>
-    <w:link w:val="Heading1Char"/>
+    <w:link w:val="Ttulo1Carter"/>
     <w:uiPriority w:val="5"/>
     <w:qFormat/>
     <w:rsid w:val="002D2C14"/>
@@ -5123,10 +6272,10 @@
       <w:sz w:val="36"/>
     </w:rPr>
   </w:style>
-  <w:style w:type="paragraph" w:styleId="Heading2">
+  <w:style w:type="paragraph" w:styleId="Ttulo2">
     <w:name w:val="heading 2"/>
     <w:basedOn w:val="Normal"/>
-    <w:link w:val="Heading2Char"/>
+    <w:link w:val="Ttulo2Carter"/>
     <w:uiPriority w:val="5"/>
     <w:qFormat/>
     <w:rsid w:val="00F77C6E"/>
@@ -5143,10 +6292,10 @@
       <w:sz w:val="24"/>
     </w:rPr>
   </w:style>
-  <w:style w:type="paragraph" w:styleId="Heading3">
+  <w:style w:type="paragraph" w:styleId="Ttulo3">
     <w:name w:val="heading 3"/>
     <w:basedOn w:val="Normal"/>
-    <w:link w:val="Heading3Char"/>
+    <w:link w:val="Ttulo3Carter"/>
     <w:uiPriority w:val="5"/>
     <w:unhideWhenUsed/>
     <w:qFormat/>
@@ -5164,11 +6313,11 @@
       <w:szCs w:val="24"/>
     </w:rPr>
   </w:style>
-  <w:style w:type="paragraph" w:styleId="Heading5">
+  <w:style w:type="paragraph" w:styleId="Ttulo5">
     <w:name w:val="heading 5"/>
     <w:basedOn w:val="Normal"/>
     <w:next w:val="Normal"/>
-    <w:link w:val="Heading5Char"/>
+    <w:link w:val="Ttulo5Carter"/>
     <w:uiPriority w:val="5"/>
     <w:semiHidden/>
     <w:unhideWhenUsed/>
@@ -5184,11 +6333,11 @@
       <w:color w:val="0D5571" w:themeColor="accent1" w:themeShade="7F"/>
     </w:rPr>
   </w:style>
-  <w:style w:type="paragraph" w:styleId="Heading6">
+  <w:style w:type="paragraph" w:styleId="Ttulo6">
     <w:name w:val="heading 6"/>
     <w:basedOn w:val="Normal"/>
     <w:next w:val="Normal"/>
-    <w:link w:val="Heading6Char"/>
+    <w:link w:val="Ttulo6Carter"/>
     <w:uiPriority w:val="5"/>
     <w:semiHidden/>
     <w:unhideWhenUsed/>
@@ -5206,11 +6355,11 @@
       <w:color w:val="0D5571" w:themeColor="accent1" w:themeShade="7F"/>
     </w:rPr>
   </w:style>
-  <w:style w:type="paragraph" w:styleId="Heading7">
+  <w:style w:type="paragraph" w:styleId="Ttulo7">
     <w:name w:val="heading 7"/>
     <w:basedOn w:val="Normal"/>
     <w:next w:val="Normal"/>
-    <w:link w:val="Heading7Char"/>
+    <w:link w:val="Ttulo7Carter"/>
     <w:uiPriority w:val="5"/>
     <w:semiHidden/>
     <w:unhideWhenUsed/>
@@ -5228,11 +6377,11 @@
       <w:color w:val="404040" w:themeColor="text1" w:themeTint="BF"/>
     </w:rPr>
   </w:style>
-  <w:style w:type="paragraph" w:styleId="Heading8">
+  <w:style w:type="paragraph" w:styleId="Ttulo8">
     <w:name w:val="heading 8"/>
     <w:basedOn w:val="Normal"/>
     <w:next w:val="Normal"/>
-    <w:link w:val="Heading8Char"/>
+    <w:link w:val="Ttulo8Carter"/>
     <w:uiPriority w:val="5"/>
     <w:semiHidden/>
     <w:unhideWhenUsed/>
@@ -5248,11 +6397,11 @@
       <w:color w:val="404040" w:themeColor="text1" w:themeTint="BF"/>
     </w:rPr>
   </w:style>
-  <w:style w:type="paragraph" w:styleId="Heading9">
+  <w:style w:type="paragraph" w:styleId="Ttulo9">
     <w:name w:val="heading 9"/>
     <w:basedOn w:val="Normal"/>
     <w:next w:val="Normal"/>
-    <w:link w:val="Heading9Char"/>
+    <w:link w:val="Ttulo9Carter"/>
     <w:uiPriority w:val="5"/>
     <w:semiHidden/>
     <w:unhideWhenUsed/>
@@ -5270,12 +6419,13 @@
       <w:color w:val="404040" w:themeColor="text1" w:themeTint="BF"/>
     </w:rPr>
   </w:style>
-  <w:style w:type="character" w:default="1" w:styleId="DefaultParagraphFont">
+  <w:style w:type="character" w:default="1" w:styleId="Tipodeletrapredefinidodopargrafo">
     <w:name w:val="Default Paragraph Font"/>
     <w:uiPriority w:val="1"/>
+    <w:semiHidden/>
     <w:unhideWhenUsed/>
   </w:style>
-  <w:style w:type="table" w:default="1" w:styleId="TableNormal">
+  <w:style w:type="table" w:default="1" w:styleId="Tabelanormal">
     <w:name w:val="Normal Table"/>
     <w:uiPriority w:val="99"/>
     <w:semiHidden/>
@@ -5290,16 +6440,16 @@
       </w:tblCellMar>
     </w:tblPr>
   </w:style>
-  <w:style w:type="numbering" w:default="1" w:styleId="NoList">
+  <w:style w:type="numbering" w:default="1" w:styleId="Semlista">
     <w:name w:val="No List"/>
     <w:uiPriority w:val="99"/>
     <w:semiHidden/>
     <w:unhideWhenUsed/>
   </w:style>
-  <w:style w:type="paragraph" w:styleId="Header">
+  <w:style w:type="paragraph" w:styleId="Cabealho">
     <w:name w:val="header"/>
     <w:basedOn w:val="Normal"/>
-    <w:link w:val="HeaderChar"/>
+    <w:link w:val="CabealhoCarter"/>
     <w:uiPriority w:val="99"/>
     <w:rsid w:val="006924B0"/>
     <w:pPr>
@@ -5319,10 +6469,10 @@
       <w:sz w:val="40"/>
     </w:rPr>
   </w:style>
-  <w:style w:type="character" w:customStyle="1" w:styleId="HeaderChar">
-    <w:name w:val="Header Char"/>
-    <w:basedOn w:val="DefaultParagraphFont"/>
-    <w:link w:val="Header"/>
+  <w:style w:type="character" w:customStyle="1" w:styleId="CabealhoCarter">
+    <w:name w:val="Cabeçalho Caráter"/>
+    <w:basedOn w:val="Tipodeletrapredefinidodopargrafo"/>
+    <w:link w:val="Cabealho"/>
     <w:uiPriority w:val="99"/>
     <w:rsid w:val="006924B0"/>
     <w:rPr>
@@ -5334,10 +6484,10 @@
       <w:shd w:val="clear" w:color="auto" w:fill="1CADE4" w:themeFill="accent1"/>
     </w:rPr>
   </w:style>
-  <w:style w:type="paragraph" w:styleId="Footer">
+  <w:style w:type="paragraph" w:styleId="Rodap">
     <w:name w:val="footer"/>
     <w:basedOn w:val="Normal"/>
-    <w:link w:val="FooterChar"/>
+    <w:link w:val="RodapCarter"/>
     <w:uiPriority w:val="99"/>
     <w:rsid w:val="006924B0"/>
     <w:pPr>
@@ -5349,19 +6499,19 @@
       <w:spacing w:after="0" w:line="240" w:lineRule="auto"/>
     </w:pPr>
   </w:style>
-  <w:style w:type="character" w:customStyle="1" w:styleId="FooterChar">
-    <w:name w:val="Footer Char"/>
-    <w:basedOn w:val="DefaultParagraphFont"/>
-    <w:link w:val="Footer"/>
+  <w:style w:type="character" w:customStyle="1" w:styleId="RodapCarter">
+    <w:name w:val="Rodapé Caráter"/>
+    <w:basedOn w:val="Tipodeletrapredefinidodopargrafo"/>
+    <w:link w:val="Rodap"/>
     <w:uiPriority w:val="99"/>
     <w:rsid w:val="006924B0"/>
     <w:rPr>
       <w:kern w:val="20"/>
     </w:rPr>
   </w:style>
-  <w:style w:type="table" w:styleId="TableGrid">
+  <w:style w:type="table" w:styleId="TabelacomGrelha">
     <w:name w:val="Table Grid"/>
-    <w:basedOn w:val="TableNormal"/>
+    <w:basedOn w:val="Tabelanormal"/>
     <w:uiPriority w:val="59"/>
     <w:rsid w:val="0067187F"/>
     <w:pPr>
@@ -5407,9 +6557,9 @@
       </w:tcPr>
     </w:tblStylePr>
   </w:style>
-  <w:style w:type="paragraph" w:styleId="NoSpacing">
+  <w:style w:type="paragraph" w:styleId="SemEspaamento">
     <w:name w:val="No Spacing"/>
-    <w:link w:val="NoSpacingChar"/>
+    <w:link w:val="SemEspaamentoCarter"/>
     <w:uiPriority w:val="11"/>
     <w:qFormat/>
     <w:rsid w:val="006216E8"/>
@@ -5417,10 +6567,10 @@
       <w:spacing w:before="0" w:after="0" w:line="240" w:lineRule="auto"/>
     </w:pPr>
   </w:style>
-  <w:style w:type="paragraph" w:styleId="BalloonText">
+  <w:style w:type="paragraph" w:styleId="Textodebalo">
     <w:name w:val="Balloon Text"/>
     <w:basedOn w:val="Normal"/>
-    <w:link w:val="BalloonTextChar"/>
+    <w:link w:val="TextodebaloCarter"/>
     <w:uiPriority w:val="99"/>
     <w:semiHidden/>
     <w:unhideWhenUsed/>
@@ -5432,10 +6582,10 @@
       <w:sz w:val="16"/>
     </w:rPr>
   </w:style>
-  <w:style w:type="character" w:customStyle="1" w:styleId="BalloonTextChar">
-    <w:name w:val="Balloon Text Char"/>
-    <w:basedOn w:val="DefaultParagraphFont"/>
-    <w:link w:val="BalloonText"/>
+  <w:style w:type="character" w:customStyle="1" w:styleId="TextodebaloCarter">
+    <w:name w:val="Texto de balão Caráter"/>
+    <w:basedOn w:val="Tipodeletrapredefinidodopargrafo"/>
+    <w:link w:val="Textodebalo"/>
     <w:uiPriority w:val="99"/>
     <w:semiHidden/>
     <w:rPr>
@@ -5443,10 +6593,10 @@
       <w:sz w:val="16"/>
     </w:rPr>
   </w:style>
-  <w:style w:type="character" w:customStyle="1" w:styleId="Heading1Char">
-    <w:name w:val="Heading 1 Char"/>
-    <w:basedOn w:val="DefaultParagraphFont"/>
-    <w:link w:val="Heading1"/>
+  <w:style w:type="character" w:customStyle="1" w:styleId="Ttulo1Carter">
+    <w:name w:val="Título 1 Caráter"/>
+    <w:basedOn w:val="Tipodeletrapredefinidodopargrafo"/>
+    <w:link w:val="Ttulo1"/>
     <w:uiPriority w:val="5"/>
     <w:rsid w:val="002D2C14"/>
     <w:rPr>
@@ -5454,10 +6604,10 @@
       <w:sz w:val="36"/>
     </w:rPr>
   </w:style>
-  <w:style w:type="character" w:customStyle="1" w:styleId="Heading2Char">
-    <w:name w:val="Heading 2 Char"/>
-    <w:basedOn w:val="DefaultParagraphFont"/>
-    <w:link w:val="Heading2"/>
+  <w:style w:type="character" w:customStyle="1" w:styleId="Ttulo2Carter">
+    <w:name w:val="Título 2 Caráter"/>
+    <w:basedOn w:val="Tipodeletrapredefinidodopargrafo"/>
+    <w:link w:val="Ttulo2"/>
     <w:uiPriority w:val="5"/>
     <w:rsid w:val="00F77C6E"/>
     <w:rPr>
@@ -5468,18 +6618,18 @@
       <w:sz w:val="24"/>
     </w:rPr>
   </w:style>
-  <w:style w:type="character" w:styleId="PlaceholderText">
+  <w:style w:type="character" w:styleId="TextodoMarcadordePosio">
     <w:name w:val="Placeholder Text"/>
-    <w:basedOn w:val="DefaultParagraphFont"/>
+    <w:basedOn w:val="Tipodeletrapredefinidodopargrafo"/>
     <w:uiPriority w:val="99"/>
     <w:semiHidden/>
     <w:rPr>
       <w:color w:val="808080"/>
     </w:rPr>
   </w:style>
-  <w:style w:type="table" w:styleId="PlainTable1">
+  <w:style w:type="table" w:styleId="SimplesTabela1">
     <w:name w:val="Plain Table 1"/>
-    <w:basedOn w:val="TableNormal"/>
+    <w:basedOn w:val="Tabelanormal"/>
     <w:uiPriority w:val="40"/>
     <w:rsid w:val="00C64D7C"/>
     <w:pPr>
@@ -5535,7 +6685,7 @@
       </w:tcPr>
     </w:tblStylePr>
   </w:style>
-  <w:style w:type="paragraph" w:styleId="Bibliography">
+  <w:style w:type="paragraph" w:styleId="Bibliografia">
     <w:name w:val="Bibliography"/>
     <w:basedOn w:val="Normal"/>
     <w:next w:val="Normal"/>
@@ -5543,7 +6693,7 @@
     <w:semiHidden/>
     <w:unhideWhenUsed/>
   </w:style>
-  <w:style w:type="paragraph" w:styleId="BlockText">
+  <w:style w:type="paragraph" w:styleId="Textodebloco">
     <w:name w:val="Block Text"/>
     <w:basedOn w:val="Normal"/>
     <w:uiPriority w:val="99"/>
@@ -5564,10 +6714,10 @@
       <w:color w:val="1CADE4" w:themeColor="accent1"/>
     </w:rPr>
   </w:style>
-  <w:style w:type="paragraph" w:styleId="BodyText">
+  <w:style w:type="paragraph" w:styleId="Corpodetexto">
     <w:name w:val="Body Text"/>
     <w:basedOn w:val="Normal"/>
-    <w:link w:val="BodyTextChar"/>
+    <w:link w:val="CorpodetextoCarter"/>
     <w:uiPriority w:val="99"/>
     <w:semiHidden/>
     <w:unhideWhenUsed/>
@@ -5575,17 +6725,17 @@
       <w:spacing w:after="120"/>
     </w:pPr>
   </w:style>
-  <w:style w:type="character" w:customStyle="1" w:styleId="BodyTextChar">
-    <w:name w:val="Body Text Char"/>
-    <w:basedOn w:val="DefaultParagraphFont"/>
-    <w:link w:val="BodyText"/>
+  <w:style w:type="character" w:customStyle="1" w:styleId="CorpodetextoCarter">
+    <w:name w:val="Corpo de texto Caráter"/>
+    <w:basedOn w:val="Tipodeletrapredefinidodopargrafo"/>
+    <w:link w:val="Corpodetexto"/>
     <w:uiPriority w:val="99"/>
     <w:semiHidden/>
   </w:style>
-  <w:style w:type="paragraph" w:styleId="BodyText2">
+  <w:style w:type="paragraph" w:styleId="Corpodetexto2">
     <w:name w:val="Body Text 2"/>
     <w:basedOn w:val="Normal"/>
-    <w:link w:val="BodyText2Char"/>
+    <w:link w:val="Corpodetexto2Carter"/>
     <w:uiPriority w:val="99"/>
     <w:semiHidden/>
     <w:unhideWhenUsed/>
@@ -5593,17 +6743,17 @@
       <w:spacing w:after="120" w:line="480" w:lineRule="auto"/>
     </w:pPr>
   </w:style>
-  <w:style w:type="character" w:customStyle="1" w:styleId="BodyText2Char">
-    <w:name w:val="Body Text 2 Char"/>
-    <w:basedOn w:val="DefaultParagraphFont"/>
-    <w:link w:val="BodyText2"/>
+  <w:style w:type="character" w:customStyle="1" w:styleId="Corpodetexto2Carter">
+    <w:name w:val="Corpo de texto 2 Caráter"/>
+    <w:basedOn w:val="Tipodeletrapredefinidodopargrafo"/>
+    <w:link w:val="Corpodetexto2"/>
     <w:uiPriority w:val="99"/>
     <w:semiHidden/>
   </w:style>
-  <w:style w:type="paragraph" w:styleId="BodyText3">
+  <w:style w:type="paragraph" w:styleId="Corpodetexto3">
     <w:name w:val="Body Text 3"/>
     <w:basedOn w:val="Normal"/>
-    <w:link w:val="BodyText3Char"/>
+    <w:link w:val="Corpodetexto3Carter"/>
     <w:uiPriority w:val="99"/>
     <w:semiHidden/>
     <w:unhideWhenUsed/>
@@ -5614,20 +6764,20 @@
       <w:sz w:val="16"/>
     </w:rPr>
   </w:style>
-  <w:style w:type="character" w:customStyle="1" w:styleId="BodyText3Char">
-    <w:name w:val="Body Text 3 Char"/>
-    <w:basedOn w:val="DefaultParagraphFont"/>
-    <w:link w:val="BodyText3"/>
+  <w:style w:type="character" w:customStyle="1" w:styleId="Corpodetexto3Carter">
+    <w:name w:val="Corpo de texto 3 Caráter"/>
+    <w:basedOn w:val="Tipodeletrapredefinidodopargrafo"/>
+    <w:link w:val="Corpodetexto3"/>
     <w:uiPriority w:val="99"/>
     <w:semiHidden/>
     <w:rPr>
       <w:sz w:val="16"/>
     </w:rPr>
   </w:style>
-  <w:style w:type="paragraph" w:styleId="BodyTextFirstIndent">
+  <w:style w:type="paragraph" w:styleId="Primeiroavanodecorpodetexto">
     <w:name w:val="Body Text First Indent"/>
-    <w:basedOn w:val="BodyText"/>
-    <w:link w:val="BodyTextFirstIndentChar"/>
+    <w:basedOn w:val="Corpodetexto"/>
+    <w:link w:val="PrimeiroavanodecorpodetextoCarter"/>
     <w:uiPriority w:val="99"/>
     <w:semiHidden/>
     <w:unhideWhenUsed/>
@@ -5636,17 +6786,17 @@
       <w:ind w:firstLine="360"/>
     </w:pPr>
   </w:style>
-  <w:style w:type="character" w:customStyle="1" w:styleId="BodyTextFirstIndentChar">
-    <w:name w:val="Body Text First Indent Char"/>
-    <w:basedOn w:val="BodyTextChar"/>
-    <w:link w:val="BodyTextFirstIndent"/>
+  <w:style w:type="character" w:customStyle="1" w:styleId="PrimeiroavanodecorpodetextoCarter">
+    <w:name w:val="Primeiro avanço de corpo de texto Caráter"/>
+    <w:basedOn w:val="CorpodetextoCarter"/>
+    <w:link w:val="Primeiroavanodecorpodetexto"/>
     <w:uiPriority w:val="99"/>
     <w:semiHidden/>
   </w:style>
-  <w:style w:type="paragraph" w:styleId="BodyTextIndent">
+  <w:style w:type="paragraph" w:styleId="Avanodecorpodetexto">
     <w:name w:val="Body Text Indent"/>
     <w:basedOn w:val="Normal"/>
-    <w:link w:val="BodyTextIndentChar"/>
+    <w:link w:val="AvanodecorpodetextoCarter"/>
     <w:uiPriority w:val="99"/>
     <w:semiHidden/>
     <w:unhideWhenUsed/>
@@ -5655,17 +6805,17 @@
       <w:ind w:left="360"/>
     </w:pPr>
   </w:style>
-  <w:style w:type="character" w:customStyle="1" w:styleId="BodyTextIndentChar">
-    <w:name w:val="Body Text Indent Char"/>
-    <w:basedOn w:val="DefaultParagraphFont"/>
-    <w:link w:val="BodyTextIndent"/>
+  <w:style w:type="character" w:customStyle="1" w:styleId="AvanodecorpodetextoCarter">
+    <w:name w:val="Avanço de corpo de texto Caráter"/>
+    <w:basedOn w:val="Tipodeletrapredefinidodopargrafo"/>
+    <w:link w:val="Avanodecorpodetexto"/>
     <w:uiPriority w:val="99"/>
     <w:semiHidden/>
   </w:style>
-  <w:style w:type="paragraph" w:styleId="BodyTextFirstIndent2">
+  <w:style w:type="paragraph" w:styleId="Primeiroavanodecorpodetexto2">
     <w:name w:val="Body Text First Indent 2"/>
-    <w:basedOn w:val="BodyTextIndent"/>
-    <w:link w:val="BodyTextFirstIndent2Char"/>
+    <w:basedOn w:val="Avanodecorpodetexto"/>
+    <w:link w:val="Primeiroavanodecorpodetexto2Carter"/>
     <w:uiPriority w:val="99"/>
     <w:semiHidden/>
     <w:unhideWhenUsed/>
@@ -5674,17 +6824,17 @@
       <w:ind w:firstLine="360"/>
     </w:pPr>
   </w:style>
-  <w:style w:type="character" w:customStyle="1" w:styleId="BodyTextFirstIndent2Char">
-    <w:name w:val="Body Text First Indent 2 Char"/>
-    <w:basedOn w:val="BodyTextIndentChar"/>
-    <w:link w:val="BodyTextFirstIndent2"/>
+  <w:style w:type="character" w:customStyle="1" w:styleId="Primeiroavanodecorpodetexto2Carter">
+    <w:name w:val="Primeiro avanço de corpo de texto 2 Caráter"/>
+    <w:basedOn w:val="AvanodecorpodetextoCarter"/>
+    <w:link w:val="Primeiroavanodecorpodetexto2"/>
     <w:uiPriority w:val="99"/>
     <w:semiHidden/>
   </w:style>
-  <w:style w:type="paragraph" w:styleId="BodyTextIndent2">
+  <w:style w:type="paragraph" w:styleId="Avanodecorpodetexto2">
     <w:name w:val="Body Text Indent 2"/>
     <w:basedOn w:val="Normal"/>
-    <w:link w:val="BodyTextIndent2Char"/>
+    <w:link w:val="Avanodecorpodetexto2Carter"/>
     <w:uiPriority w:val="99"/>
     <w:semiHidden/>
     <w:unhideWhenUsed/>
@@ -5693,17 +6843,17 @@
       <w:ind w:left="360"/>
     </w:pPr>
   </w:style>
-  <w:style w:type="character" w:customStyle="1" w:styleId="BodyTextIndent2Char">
-    <w:name w:val="Body Text Indent 2 Char"/>
-    <w:basedOn w:val="DefaultParagraphFont"/>
-    <w:link w:val="BodyTextIndent2"/>
+  <w:style w:type="character" w:customStyle="1" w:styleId="Avanodecorpodetexto2Carter">
+    <w:name w:val="Avanço de corpo de texto 2 Caráter"/>
+    <w:basedOn w:val="Tipodeletrapredefinidodopargrafo"/>
+    <w:link w:val="Avanodecorpodetexto2"/>
     <w:uiPriority w:val="99"/>
     <w:semiHidden/>
   </w:style>
-  <w:style w:type="paragraph" w:styleId="BodyTextIndent3">
+  <w:style w:type="paragraph" w:styleId="Avanodecorpodetexto3">
     <w:name w:val="Body Text Indent 3"/>
     <w:basedOn w:val="Normal"/>
-    <w:link w:val="BodyTextIndent3Char"/>
+    <w:link w:val="Avanodecorpodetexto3Carter"/>
     <w:uiPriority w:val="99"/>
     <w:semiHidden/>
     <w:unhideWhenUsed/>
@@ -5715,19 +6865,19 @@
       <w:sz w:val="16"/>
     </w:rPr>
   </w:style>
-  <w:style w:type="character" w:customStyle="1" w:styleId="BodyTextIndent3Char">
-    <w:name w:val="Body Text Indent 3 Char"/>
-    <w:basedOn w:val="DefaultParagraphFont"/>
-    <w:link w:val="BodyTextIndent3"/>
+  <w:style w:type="character" w:customStyle="1" w:styleId="Avanodecorpodetexto3Carter">
+    <w:name w:val="Avanço de corpo de texto 3 Caráter"/>
+    <w:basedOn w:val="Tipodeletrapredefinidodopargrafo"/>
+    <w:link w:val="Avanodecorpodetexto3"/>
     <w:uiPriority w:val="99"/>
     <w:semiHidden/>
     <w:rPr>
       <w:sz w:val="16"/>
     </w:rPr>
   </w:style>
-  <w:style w:type="character" w:styleId="BookTitle">
+  <w:style w:type="character" w:styleId="TtulodoLivro">
     <w:name w:val="Book Title"/>
-    <w:basedOn w:val="DefaultParagraphFont"/>
+    <w:basedOn w:val="Tipodeletrapredefinidodopargrafo"/>
     <w:uiPriority w:val="33"/>
     <w:semiHidden/>
     <w:unhideWhenUsed/>
@@ -5740,7 +6890,7 @@
       <w:spacing w:val="0"/>
     </w:rPr>
   </w:style>
-  <w:style w:type="paragraph" w:styleId="Caption">
+  <w:style w:type="paragraph" w:styleId="Legenda">
     <w:name w:val="caption"/>
     <w:basedOn w:val="Normal"/>
     <w:next w:val="Normal"/>
@@ -5757,10 +6907,10 @@
       <w:sz w:val="18"/>
     </w:rPr>
   </w:style>
-  <w:style w:type="paragraph" w:styleId="Closing">
+  <w:style w:type="paragraph" w:styleId="Rematedecarta">
     <w:name w:val="Closing"/>
     <w:basedOn w:val="Normal"/>
-    <w:link w:val="ClosingChar"/>
+    <w:link w:val="RematedecartaCarter"/>
     <w:uiPriority w:val="99"/>
     <w:semiHidden/>
     <w:unhideWhenUsed/>
@@ -5769,16 +6919,16 @@
       <w:ind w:left="4320"/>
     </w:pPr>
   </w:style>
-  <w:style w:type="character" w:customStyle="1" w:styleId="ClosingChar">
-    <w:name w:val="Closing Char"/>
-    <w:basedOn w:val="DefaultParagraphFont"/>
-    <w:link w:val="Closing"/>
+  <w:style w:type="character" w:customStyle="1" w:styleId="RematedecartaCarter">
+    <w:name w:val="Remate de carta Caráter"/>
+    <w:basedOn w:val="Tipodeletrapredefinidodopargrafo"/>
+    <w:link w:val="Rematedecarta"/>
     <w:uiPriority w:val="99"/>
     <w:semiHidden/>
   </w:style>
-  <w:style w:type="table" w:styleId="ColorfulGrid">
+  <w:style w:type="table" w:styleId="GrelhaColorida">
     <w:name w:val="Colorful Grid"/>
-    <w:basedOn w:val="TableNormal"/>
+    <w:basedOn w:val="Tabelanormal"/>
     <w:uiPriority w:val="73"/>
     <w:pPr>
       <w:spacing w:after="0" w:line="240" w:lineRule="auto"/>
@@ -5848,9 +6998,9 @@
       </w:tcPr>
     </w:tblStylePr>
   </w:style>
-  <w:style w:type="table" w:styleId="ColorfulGrid-Accent1">
+  <w:style w:type="table" w:styleId="GrelhaColorida-Cor1">
     <w:name w:val="Colorful Grid Accent 1"/>
-    <w:basedOn w:val="TableNormal"/>
+    <w:basedOn w:val="Tabelanormal"/>
     <w:uiPriority w:val="73"/>
     <w:pPr>
       <w:spacing w:after="0" w:line="240" w:lineRule="auto"/>
@@ -5920,9 +7070,9 @@
       </w:tcPr>
     </w:tblStylePr>
   </w:style>
-  <w:style w:type="table" w:styleId="ColorfulGrid-Accent2">
+  <w:style w:type="table" w:styleId="GrelhaColorida-Cor2">
     <w:name w:val="Colorful Grid Accent 2"/>
-    <w:basedOn w:val="TableNormal"/>
+    <w:basedOn w:val="Tabelanormal"/>
     <w:uiPriority w:val="73"/>
     <w:pPr>
       <w:spacing w:after="0" w:line="240" w:lineRule="auto"/>
@@ -5992,9 +7142,9 @@
       </w:tcPr>
     </w:tblStylePr>
   </w:style>
-  <w:style w:type="table" w:styleId="ColorfulGrid-Accent3">
+  <w:style w:type="table" w:styleId="GrelhaColorida-Cor3">
     <w:name w:val="Colorful Grid Accent 3"/>
-    <w:basedOn w:val="TableNormal"/>
+    <w:basedOn w:val="Tabelanormal"/>
     <w:uiPriority w:val="73"/>
     <w:pPr>
       <w:spacing w:after="0" w:line="240" w:lineRule="auto"/>
@@ -6064,9 +7214,9 @@
       </w:tcPr>
     </w:tblStylePr>
   </w:style>
-  <w:style w:type="table" w:styleId="ColorfulGrid-Accent4">
+  <w:style w:type="table" w:styleId="GrelhaColorida-Cor4">
     <w:name w:val="Colorful Grid Accent 4"/>
-    <w:basedOn w:val="TableNormal"/>
+    <w:basedOn w:val="Tabelanormal"/>
     <w:uiPriority w:val="73"/>
     <w:pPr>
       <w:spacing w:after="0" w:line="240" w:lineRule="auto"/>
@@ -6136,9 +7286,9 @@
       </w:tcPr>
     </w:tblStylePr>
   </w:style>
-  <w:style w:type="table" w:styleId="ColorfulGrid-Accent5">
+  <w:style w:type="table" w:styleId="GrelhaColorida-Cor5">
     <w:name w:val="Colorful Grid Accent 5"/>
-    <w:basedOn w:val="TableNormal"/>
+    <w:basedOn w:val="Tabelanormal"/>
     <w:uiPriority w:val="73"/>
     <w:pPr>
       <w:spacing w:after="0" w:line="240" w:lineRule="auto"/>
@@ -6208,9 +7358,9 @@
       </w:tcPr>
     </w:tblStylePr>
   </w:style>
-  <w:style w:type="table" w:styleId="ColorfulGrid-Accent6">
+  <w:style w:type="table" w:styleId="GrelhaColorida-Cor6">
     <w:name w:val="Colorful Grid Accent 6"/>
-    <w:basedOn w:val="TableNormal"/>
+    <w:basedOn w:val="Tabelanormal"/>
     <w:uiPriority w:val="73"/>
     <w:pPr>
       <w:spacing w:after="0" w:line="240" w:lineRule="auto"/>
@@ -6280,9 +7430,9 @@
       </w:tcPr>
     </w:tblStylePr>
   </w:style>
-  <w:style w:type="table" w:styleId="ColorfulList">
+  <w:style w:type="table" w:styleId="ListaColorida">
     <w:name w:val="Colorful List"/>
-    <w:basedOn w:val="TableNormal"/>
+    <w:basedOn w:val="Tabelanormal"/>
     <w:uiPriority w:val="72"/>
     <w:pPr>
       <w:spacing w:after="0" w:line="240" w:lineRule="auto"/>
@@ -6358,9 +7508,9 @@
       </w:tcPr>
     </w:tblStylePr>
   </w:style>
-  <w:style w:type="table" w:styleId="ColorfulList-Accent1">
+  <w:style w:type="table" w:styleId="ListaColorida-Cor1">
     <w:name w:val="Colorful List Accent 1"/>
-    <w:basedOn w:val="TableNormal"/>
+    <w:basedOn w:val="Tabelanormal"/>
     <w:uiPriority w:val="72"/>
     <w:pPr>
       <w:spacing w:after="0" w:line="240" w:lineRule="auto"/>
@@ -6436,9 +7586,9 @@
       </w:tcPr>
     </w:tblStylePr>
   </w:style>
-  <w:style w:type="table" w:styleId="ColorfulList-Accent2">
+  <w:style w:type="table" w:styleId="ListaColorida-Cor2">
     <w:name w:val="Colorful List Accent 2"/>
-    <w:basedOn w:val="TableNormal"/>
+    <w:basedOn w:val="Tabelanormal"/>
     <w:uiPriority w:val="72"/>
     <w:pPr>
       <w:spacing w:after="0" w:line="240" w:lineRule="auto"/>
@@ -6514,9 +7664,9 @@
       </w:tcPr>
     </w:tblStylePr>
   </w:style>
-  <w:style w:type="table" w:styleId="ColorfulList-Accent3">
+  <w:style w:type="table" w:styleId="ListaColorida-Cor3">
     <w:name w:val="Colorful List Accent 3"/>
-    <w:basedOn w:val="TableNormal"/>
+    <w:basedOn w:val="Tabelanormal"/>
     <w:uiPriority w:val="72"/>
     <w:pPr>
       <w:spacing w:after="0" w:line="240" w:lineRule="auto"/>
@@ -6592,9 +7742,9 @@
       </w:tcPr>
     </w:tblStylePr>
   </w:style>
-  <w:style w:type="table" w:styleId="ColorfulList-Accent4">
+  <w:style w:type="table" w:styleId="ListaColorida-Cor4">
     <w:name w:val="Colorful List Accent 4"/>
-    <w:basedOn w:val="TableNormal"/>
+    <w:basedOn w:val="Tabelanormal"/>
     <w:uiPriority w:val="72"/>
     <w:pPr>
       <w:spacing w:after="0" w:line="240" w:lineRule="auto"/>
@@ -6670,9 +7820,9 @@
       </w:tcPr>
     </w:tblStylePr>
   </w:style>
-  <w:style w:type="table" w:styleId="ColorfulList-Accent5">
+  <w:style w:type="table" w:styleId="ListaColorida-Cor5">
     <w:name w:val="Colorful List Accent 5"/>
-    <w:basedOn w:val="TableNormal"/>
+    <w:basedOn w:val="Tabelanormal"/>
     <w:uiPriority w:val="72"/>
     <w:pPr>
       <w:spacing w:after="0" w:line="240" w:lineRule="auto"/>
@@ -6748,9 +7898,9 @@
       </w:tcPr>
     </w:tblStylePr>
   </w:style>
-  <w:style w:type="table" w:styleId="ColorfulList-Accent6">
+  <w:style w:type="table" w:styleId="ListaColorida-Cor6">
     <w:name w:val="Colorful List Accent 6"/>
-    <w:basedOn w:val="TableNormal"/>
+    <w:basedOn w:val="Tabelanormal"/>
     <w:uiPriority w:val="72"/>
     <w:pPr>
       <w:spacing w:after="0" w:line="240" w:lineRule="auto"/>
@@ -6826,9 +7976,9 @@
       </w:tcPr>
     </w:tblStylePr>
   </w:style>
-  <w:style w:type="table" w:styleId="ColorfulShading">
+  <w:style w:type="table" w:styleId="SombreadoColorido">
     <w:name w:val="Colorful Shading"/>
-    <w:basedOn w:val="TableNormal"/>
+    <w:basedOn w:val="Tabelanormal"/>
     <w:uiPriority w:val="71"/>
     <w:pPr>
       <w:spacing w:after="0" w:line="240" w:lineRule="auto"/>
@@ -6940,9 +8090,9 @@
       </w:rPr>
     </w:tblStylePr>
   </w:style>
-  <w:style w:type="table" w:styleId="ColorfulShading-Accent1">
+  <w:style w:type="table" w:styleId="SombreadoColorido-Cor1">
     <w:name w:val="Colorful Shading Accent 1"/>
-    <w:basedOn w:val="TableNormal"/>
+    <w:basedOn w:val="Tabelanormal"/>
     <w:uiPriority w:val="71"/>
     <w:pPr>
       <w:spacing w:after="0" w:line="240" w:lineRule="auto"/>
@@ -7054,9 +8204,9 @@
       </w:rPr>
     </w:tblStylePr>
   </w:style>
-  <w:style w:type="table" w:styleId="ColorfulShading-Accent2">
+  <w:style w:type="table" w:styleId="SombreadoColorido-Cor2">
     <w:name w:val="Colorful Shading Accent 2"/>
-    <w:basedOn w:val="TableNormal"/>
+    <w:basedOn w:val="Tabelanormal"/>
     <w:uiPriority w:val="71"/>
     <w:pPr>
       <w:spacing w:after="0" w:line="240" w:lineRule="auto"/>
@@ -7168,9 +8318,9 @@
       </w:rPr>
     </w:tblStylePr>
   </w:style>
-  <w:style w:type="table" w:styleId="ColorfulShading-Accent3">
+  <w:style w:type="table" w:styleId="SombreadoColorido-Cor3">
     <w:name w:val="Colorful Shading Accent 3"/>
-    <w:basedOn w:val="TableNormal"/>
+    <w:basedOn w:val="Tabelanormal"/>
     <w:uiPriority w:val="71"/>
     <w:pPr>
       <w:spacing w:after="0" w:line="240" w:lineRule="auto"/>
@@ -7272,9 +8422,9 @@
       </w:tcPr>
     </w:tblStylePr>
   </w:style>
-  <w:style w:type="table" w:styleId="ColorfulShading-Accent4">
+  <w:style w:type="table" w:styleId="SombreadoColorido-Cor4">
     <w:name w:val="Colorful Shading Accent 4"/>
-    <w:basedOn w:val="TableNormal"/>
+    <w:basedOn w:val="Tabelanormal"/>
     <w:uiPriority w:val="71"/>
     <w:pPr>
       <w:spacing w:after="0" w:line="240" w:lineRule="auto"/>
@@ -7386,9 +8536,9 @@
       </w:rPr>
     </w:tblStylePr>
   </w:style>
-  <w:style w:type="table" w:styleId="ColorfulShading-Accent5">
+  <w:style w:type="table" w:styleId="SombreadoColorido-Cor5">
     <w:name w:val="Colorful Shading Accent 5"/>
-    <w:basedOn w:val="TableNormal"/>
+    <w:basedOn w:val="Tabelanormal"/>
     <w:uiPriority w:val="71"/>
     <w:pPr>
       <w:spacing w:after="0" w:line="240" w:lineRule="auto"/>
@@ -7500,9 +8650,9 @@
       </w:rPr>
     </w:tblStylePr>
   </w:style>
-  <w:style w:type="table" w:styleId="ColorfulShading-Accent6">
+  <w:style w:type="table" w:styleId="SombreadoColorido-Cor6">
     <w:name w:val="Colorful Shading Accent 6"/>
-    <w:basedOn w:val="TableNormal"/>
+    <w:basedOn w:val="Tabelanormal"/>
     <w:uiPriority w:val="71"/>
     <w:pPr>
       <w:spacing w:after="0" w:line="240" w:lineRule="auto"/>
@@ -7614,9 +8764,9 @@
       </w:rPr>
     </w:tblStylePr>
   </w:style>
-  <w:style w:type="character" w:styleId="CommentReference">
+  <w:style w:type="character" w:styleId="Refdecomentrio">
     <w:name w:val="annotation reference"/>
-    <w:basedOn w:val="DefaultParagraphFont"/>
+    <w:basedOn w:val="Tipodeletrapredefinidodopargrafo"/>
     <w:uiPriority w:val="99"/>
     <w:semiHidden/>
     <w:unhideWhenUsed/>
@@ -7624,10 +8774,10 @@
       <w:sz w:val="16"/>
     </w:rPr>
   </w:style>
-  <w:style w:type="paragraph" w:styleId="CommentText">
+  <w:style w:type="paragraph" w:styleId="Textodecomentrio">
     <w:name w:val="annotation text"/>
     <w:basedOn w:val="Normal"/>
-    <w:link w:val="CommentTextChar"/>
+    <w:link w:val="TextodecomentrioCarter"/>
     <w:uiPriority w:val="99"/>
     <w:semiHidden/>
     <w:unhideWhenUsed/>
@@ -7635,21 +8785,21 @@
       <w:spacing w:line="240" w:lineRule="auto"/>
     </w:pPr>
   </w:style>
-  <w:style w:type="character" w:customStyle="1" w:styleId="CommentTextChar">
-    <w:name w:val="Comment Text Char"/>
-    <w:basedOn w:val="DefaultParagraphFont"/>
-    <w:link w:val="CommentText"/>
+  <w:style w:type="character" w:customStyle="1" w:styleId="TextodecomentrioCarter">
+    <w:name w:val="Texto de comentário Caráter"/>
+    <w:basedOn w:val="Tipodeletrapredefinidodopargrafo"/>
+    <w:link w:val="Textodecomentrio"/>
     <w:uiPriority w:val="99"/>
     <w:semiHidden/>
     <w:rPr>
       <w:sz w:val="20"/>
     </w:rPr>
   </w:style>
-  <w:style w:type="paragraph" w:styleId="CommentSubject">
+  <w:style w:type="paragraph" w:styleId="Assuntodecomentrio">
     <w:name w:val="annotation subject"/>
-    <w:basedOn w:val="CommentText"/>
-    <w:next w:val="CommentText"/>
-    <w:link w:val="CommentSubjectChar"/>
+    <w:basedOn w:val="Textodecomentrio"/>
+    <w:next w:val="Textodecomentrio"/>
+    <w:link w:val="AssuntodecomentrioCarter"/>
     <w:uiPriority w:val="99"/>
     <w:semiHidden/>
     <w:unhideWhenUsed/>
@@ -7658,10 +8808,10 @@
       <w:bCs/>
     </w:rPr>
   </w:style>
-  <w:style w:type="character" w:customStyle="1" w:styleId="CommentSubjectChar">
-    <w:name w:val="Comment Subject Char"/>
-    <w:basedOn w:val="CommentTextChar"/>
-    <w:link w:val="CommentSubject"/>
+  <w:style w:type="character" w:customStyle="1" w:styleId="AssuntodecomentrioCarter">
+    <w:name w:val="Assunto de comentário Caráter"/>
+    <w:basedOn w:val="TextodecomentrioCarter"/>
+    <w:link w:val="Assuntodecomentrio"/>
     <w:uiPriority w:val="99"/>
     <w:semiHidden/>
     <w:rPr>
@@ -7670,9 +8820,9 @@
       <w:sz w:val="20"/>
     </w:rPr>
   </w:style>
-  <w:style w:type="table" w:styleId="DarkList">
+  <w:style w:type="table" w:styleId="ListaEscura">
     <w:name w:val="Dark List"/>
-    <w:basedOn w:val="TableNormal"/>
+    <w:basedOn w:val="Tabelanormal"/>
     <w:uiPriority w:val="70"/>
     <w:pPr>
       <w:spacing w:after="0" w:line="240" w:lineRule="auto"/>
@@ -7776,9 +8926,9 @@
       </w:tcPr>
     </w:tblStylePr>
   </w:style>
-  <w:style w:type="table" w:styleId="DarkList-Accent1">
+  <w:style w:type="table" w:styleId="ListaEscura-Cor1">
     <w:name w:val="Dark List Accent 1"/>
-    <w:basedOn w:val="TableNormal"/>
+    <w:basedOn w:val="Tabelanormal"/>
     <w:uiPriority w:val="70"/>
     <w:pPr>
       <w:spacing w:after="0" w:line="240" w:lineRule="auto"/>
@@ -7882,9 +9032,9 @@
       </w:tcPr>
     </w:tblStylePr>
   </w:style>
-  <w:style w:type="table" w:styleId="DarkList-Accent2">
+  <w:style w:type="table" w:styleId="ListaEscura-Cor2">
     <w:name w:val="Dark List Accent 2"/>
-    <w:basedOn w:val="TableNormal"/>
+    <w:basedOn w:val="Tabelanormal"/>
     <w:uiPriority w:val="70"/>
     <w:pPr>
       <w:spacing w:after="0" w:line="240" w:lineRule="auto"/>
@@ -7988,9 +9138,9 @@
       </w:tcPr>
     </w:tblStylePr>
   </w:style>
-  <w:style w:type="table" w:styleId="DarkList-Accent3">
+  <w:style w:type="table" w:styleId="ListaEscura-Cor3">
     <w:name w:val="Dark List Accent 3"/>
-    <w:basedOn w:val="TableNormal"/>
+    <w:basedOn w:val="Tabelanormal"/>
     <w:uiPriority w:val="70"/>
     <w:pPr>
       <w:spacing w:after="0" w:line="240" w:lineRule="auto"/>
@@ -8094,9 +9244,9 @@
       </w:tcPr>
     </w:tblStylePr>
   </w:style>
-  <w:style w:type="table" w:styleId="DarkList-Accent4">
+  <w:style w:type="table" w:styleId="ListaEscura-Cor4">
     <w:name w:val="Dark List Accent 4"/>
-    <w:basedOn w:val="TableNormal"/>
+    <w:basedOn w:val="Tabelanormal"/>
     <w:uiPriority w:val="70"/>
     <w:pPr>
       <w:spacing w:after="0" w:line="240" w:lineRule="auto"/>
@@ -8200,9 +9350,9 @@
       </w:tcPr>
     </w:tblStylePr>
   </w:style>
-  <w:style w:type="table" w:styleId="DarkList-Accent5">
+  <w:style w:type="table" w:styleId="ListaEscura-Cor5">
     <w:name w:val="Dark List Accent 5"/>
-    <w:basedOn w:val="TableNormal"/>
+    <w:basedOn w:val="Tabelanormal"/>
     <w:uiPriority w:val="70"/>
     <w:pPr>
       <w:spacing w:after="0" w:line="240" w:lineRule="auto"/>
@@ -8306,9 +9456,9 @@
       </w:tcPr>
     </w:tblStylePr>
   </w:style>
-  <w:style w:type="table" w:styleId="DarkList-Accent6">
+  <w:style w:type="table" w:styleId="ListaEscura-Cor6">
     <w:name w:val="Dark List Accent 6"/>
-    <w:basedOn w:val="TableNormal"/>
+    <w:basedOn w:val="Tabelanormal"/>
     <w:uiPriority w:val="70"/>
     <w:pPr>
       <w:spacing w:after="0" w:line="240" w:lineRule="auto"/>
@@ -8412,27 +9562,27 @@
       </w:tcPr>
     </w:tblStylePr>
   </w:style>
-  <w:style w:type="paragraph" w:styleId="Date">
+  <w:style w:type="paragraph" w:styleId="Data">
     <w:name w:val="Date"/>
     <w:basedOn w:val="Normal"/>
-    <w:link w:val="DateChar"/>
+    <w:link w:val="DataCarter"/>
     <w:uiPriority w:val="7"/>
     <w:qFormat/>
   </w:style>
-  <w:style w:type="character" w:customStyle="1" w:styleId="DateChar">
-    <w:name w:val="Date Char"/>
-    <w:basedOn w:val="DefaultParagraphFont"/>
-    <w:link w:val="Date"/>
+  <w:style w:type="character" w:customStyle="1" w:styleId="DataCarter">
+    <w:name w:val="Data Caráter"/>
+    <w:basedOn w:val="Tipodeletrapredefinidodopargrafo"/>
+    <w:link w:val="Data"/>
     <w:uiPriority w:val="7"/>
     <w:rsid w:val="008717C7"/>
     <w:rPr>
       <w:kern w:val="20"/>
     </w:rPr>
   </w:style>
-  <w:style w:type="paragraph" w:styleId="DocumentMap">
+  <w:style w:type="paragraph" w:styleId="Mapadodocumento">
     <w:name w:val="Document Map"/>
     <w:basedOn w:val="Normal"/>
-    <w:link w:val="DocumentMapChar"/>
+    <w:link w:val="MapadodocumentoCarter"/>
     <w:uiPriority w:val="99"/>
     <w:semiHidden/>
     <w:unhideWhenUsed/>
@@ -8444,10 +9594,10 @@
       <w:sz w:val="16"/>
     </w:rPr>
   </w:style>
-  <w:style w:type="character" w:customStyle="1" w:styleId="DocumentMapChar">
-    <w:name w:val="Document Map Char"/>
-    <w:basedOn w:val="DefaultParagraphFont"/>
-    <w:link w:val="DocumentMap"/>
+  <w:style w:type="character" w:customStyle="1" w:styleId="MapadodocumentoCarter">
+    <w:name w:val="Mapa do documento Caráter"/>
+    <w:basedOn w:val="Tipodeletrapredefinidodopargrafo"/>
+    <w:link w:val="Mapadodocumento"/>
     <w:uiPriority w:val="99"/>
     <w:semiHidden/>
     <w:rPr>
@@ -8455,10 +9605,10 @@
       <w:sz w:val="16"/>
     </w:rPr>
   </w:style>
-  <w:style w:type="paragraph" w:styleId="E-mailSignature">
+  <w:style w:type="paragraph" w:styleId="Assinaturadecorreioeletrnico">
     <w:name w:val="E-mail Signature"/>
     <w:basedOn w:val="Normal"/>
-    <w:link w:val="E-mailSignatureChar"/>
+    <w:link w:val="AssinaturadecorreioeletrnicoCarter"/>
     <w:uiPriority w:val="99"/>
     <w:semiHidden/>
     <w:unhideWhenUsed/>
@@ -8466,16 +9616,16 @@
       <w:spacing w:after="0" w:line="240" w:lineRule="auto"/>
     </w:pPr>
   </w:style>
-  <w:style w:type="character" w:customStyle="1" w:styleId="E-mailSignatureChar">
-    <w:name w:val="E-mail Signature Char"/>
-    <w:basedOn w:val="DefaultParagraphFont"/>
-    <w:link w:val="E-mailSignature"/>
+  <w:style w:type="character" w:customStyle="1" w:styleId="AssinaturadecorreioeletrnicoCarter">
+    <w:name w:val="Assinatura de correio eletrónico Caráter"/>
+    <w:basedOn w:val="Tipodeletrapredefinidodopargrafo"/>
+    <w:link w:val="Assinaturadecorreioeletrnico"/>
     <w:uiPriority w:val="99"/>
     <w:semiHidden/>
   </w:style>
-  <w:style w:type="character" w:styleId="Emphasis">
+  <w:style w:type="character" w:styleId="nfase">
     <w:name w:val="Emphasis"/>
-    <w:basedOn w:val="DefaultParagraphFont"/>
+    <w:basedOn w:val="Tipodeletrapredefinidodopargrafo"/>
     <w:uiPriority w:val="20"/>
     <w:semiHidden/>
     <w:unhideWhenUsed/>
@@ -8484,9 +9634,9 @@
       <w:iCs/>
     </w:rPr>
   </w:style>
-  <w:style w:type="character" w:styleId="EndnoteReference">
+  <w:style w:type="character" w:styleId="Refdenotadefim">
     <w:name w:val="endnote reference"/>
-    <w:basedOn w:val="DefaultParagraphFont"/>
+    <w:basedOn w:val="Tipodeletrapredefinidodopargrafo"/>
     <w:uiPriority w:val="99"/>
     <w:semiHidden/>
     <w:unhideWhenUsed/>
@@ -8494,10 +9644,10 @@
       <w:vertAlign w:val="superscript"/>
     </w:rPr>
   </w:style>
-  <w:style w:type="paragraph" w:styleId="EndnoteText">
+  <w:style w:type="paragraph" w:styleId="Textodenotadefim">
     <w:name w:val="endnote text"/>
     <w:basedOn w:val="Normal"/>
-    <w:link w:val="EndnoteTextChar"/>
+    <w:link w:val="TextodenotadefimCarter"/>
     <w:uiPriority w:val="99"/>
     <w:semiHidden/>
     <w:unhideWhenUsed/>
@@ -8505,17 +9655,17 @@
       <w:spacing w:after="0" w:line="240" w:lineRule="auto"/>
     </w:pPr>
   </w:style>
-  <w:style w:type="character" w:customStyle="1" w:styleId="EndnoteTextChar">
-    <w:name w:val="Endnote Text Char"/>
-    <w:basedOn w:val="DefaultParagraphFont"/>
-    <w:link w:val="EndnoteText"/>
+  <w:style w:type="character" w:customStyle="1" w:styleId="TextodenotadefimCarter">
+    <w:name w:val="Texto de nota de fim Caráter"/>
+    <w:basedOn w:val="Tipodeletrapredefinidodopargrafo"/>
+    <w:link w:val="Textodenotadefim"/>
     <w:uiPriority w:val="99"/>
     <w:semiHidden/>
     <w:rPr>
       <w:sz w:val="20"/>
     </w:rPr>
   </w:style>
-  <w:style w:type="paragraph" w:styleId="EnvelopeAddress">
+  <w:style w:type="paragraph" w:styleId="Destinatrio">
     <w:name w:val="envelope address"/>
     <w:basedOn w:val="Normal"/>
     <w:uiPriority w:val="99"/>
@@ -8531,7 +9681,7 @@
       <w:sz w:val="24"/>
     </w:rPr>
   </w:style>
-  <w:style w:type="paragraph" w:styleId="EnvelopeReturn">
+  <w:style w:type="paragraph" w:styleId="Remetente">
     <w:name w:val="envelope return"/>
     <w:basedOn w:val="Normal"/>
     <w:uiPriority w:val="99"/>
@@ -8544,9 +9694,9 @@
       <w:rFonts w:asciiTheme="majorHAnsi" w:eastAsiaTheme="majorEastAsia" w:hAnsiTheme="majorHAnsi" w:cstheme="majorBidi"/>
     </w:rPr>
   </w:style>
-  <w:style w:type="character" w:styleId="FollowedHyperlink">
+  <w:style w:type="character" w:styleId="Hiperligaovisitada">
     <w:name w:val="FollowedHyperlink"/>
-    <w:basedOn w:val="DefaultParagraphFont"/>
+    <w:basedOn w:val="Tipodeletrapredefinidodopargrafo"/>
     <w:uiPriority w:val="99"/>
     <w:semiHidden/>
     <w:unhideWhenUsed/>
@@ -8555,9 +9705,9 @@
       <w:u w:val="single"/>
     </w:rPr>
   </w:style>
-  <w:style w:type="character" w:styleId="FootnoteReference">
+  <w:style w:type="character" w:styleId="Refdenotaderodap">
     <w:name w:val="footnote reference"/>
-    <w:basedOn w:val="DefaultParagraphFont"/>
+    <w:basedOn w:val="Tipodeletrapredefinidodopargrafo"/>
     <w:uiPriority w:val="99"/>
     <w:semiHidden/>
     <w:unhideWhenUsed/>
@@ -8565,10 +9715,10 @@
       <w:vertAlign w:val="superscript"/>
     </w:rPr>
   </w:style>
-  <w:style w:type="paragraph" w:styleId="FootnoteText">
+  <w:style w:type="paragraph" w:styleId="Textodenotaderodap">
     <w:name w:val="footnote text"/>
     <w:basedOn w:val="Normal"/>
-    <w:link w:val="FootnoteTextChar"/>
+    <w:link w:val="TextodenotaderodapCarter"/>
     <w:uiPriority w:val="99"/>
     <w:semiHidden/>
     <w:unhideWhenUsed/>
@@ -8576,20 +9726,20 @@
       <w:spacing w:after="0" w:line="240" w:lineRule="auto"/>
     </w:pPr>
   </w:style>
-  <w:style w:type="character" w:customStyle="1" w:styleId="FootnoteTextChar">
-    <w:name w:val="Footnote Text Char"/>
-    <w:basedOn w:val="DefaultParagraphFont"/>
-    <w:link w:val="FootnoteText"/>
+  <w:style w:type="character" w:customStyle="1" w:styleId="TextodenotaderodapCarter">
+    <w:name w:val="Texto de nota de rodapé Caráter"/>
+    <w:basedOn w:val="Tipodeletrapredefinidodopargrafo"/>
+    <w:link w:val="Textodenotaderodap"/>
     <w:uiPriority w:val="99"/>
     <w:semiHidden/>
     <w:rPr>
       <w:sz w:val="20"/>
     </w:rPr>
   </w:style>
-  <w:style w:type="character" w:customStyle="1" w:styleId="Heading5Char">
-    <w:name w:val="Heading 5 Char"/>
-    <w:basedOn w:val="DefaultParagraphFont"/>
-    <w:link w:val="Heading5"/>
+  <w:style w:type="character" w:customStyle="1" w:styleId="Ttulo5Carter">
+    <w:name w:val="Título 5 Caráter"/>
+    <w:basedOn w:val="Tipodeletrapredefinidodopargrafo"/>
+    <w:link w:val="Ttulo5"/>
     <w:uiPriority w:val="5"/>
     <w:semiHidden/>
     <w:rsid w:val="008717C7"/>
@@ -8599,10 +9749,10 @@
       <w:kern w:val="20"/>
     </w:rPr>
   </w:style>
-  <w:style w:type="character" w:customStyle="1" w:styleId="Heading6Char">
-    <w:name w:val="Heading 6 Char"/>
-    <w:basedOn w:val="DefaultParagraphFont"/>
-    <w:link w:val="Heading6"/>
+  <w:style w:type="character" w:customStyle="1" w:styleId="Ttulo6Carter">
+    <w:name w:val="Título 6 Caráter"/>
+    <w:basedOn w:val="Tipodeletrapredefinidodopargrafo"/>
+    <w:link w:val="Ttulo6"/>
     <w:uiPriority w:val="5"/>
     <w:semiHidden/>
     <w:rsid w:val="008717C7"/>
@@ -8614,10 +9764,10 @@
       <w:kern w:val="20"/>
     </w:rPr>
   </w:style>
-  <w:style w:type="character" w:customStyle="1" w:styleId="Heading7Char">
-    <w:name w:val="Heading 7 Char"/>
-    <w:basedOn w:val="DefaultParagraphFont"/>
-    <w:link w:val="Heading7"/>
+  <w:style w:type="character" w:customStyle="1" w:styleId="Ttulo7Carter">
+    <w:name w:val="Título 7 Caráter"/>
+    <w:basedOn w:val="Tipodeletrapredefinidodopargrafo"/>
+    <w:link w:val="Ttulo7"/>
     <w:uiPriority w:val="5"/>
     <w:semiHidden/>
     <w:rsid w:val="008717C7"/>
@@ -8629,10 +9779,10 @@
       <w:kern w:val="20"/>
     </w:rPr>
   </w:style>
-  <w:style w:type="character" w:customStyle="1" w:styleId="Heading8Char">
-    <w:name w:val="Heading 8 Char"/>
-    <w:basedOn w:val="DefaultParagraphFont"/>
-    <w:link w:val="Heading8"/>
+  <w:style w:type="character" w:customStyle="1" w:styleId="Ttulo8Carter">
+    <w:name w:val="Título 8 Caráter"/>
+    <w:basedOn w:val="Tipodeletrapredefinidodopargrafo"/>
+    <w:link w:val="Ttulo8"/>
     <w:uiPriority w:val="5"/>
     <w:semiHidden/>
     <w:rsid w:val="008717C7"/>
@@ -8642,10 +9792,10 @@
       <w:kern w:val="20"/>
     </w:rPr>
   </w:style>
-  <w:style w:type="character" w:customStyle="1" w:styleId="Heading9Char">
-    <w:name w:val="Heading 9 Char"/>
-    <w:basedOn w:val="DefaultParagraphFont"/>
-    <w:link w:val="Heading9"/>
+  <w:style w:type="character" w:customStyle="1" w:styleId="Ttulo9Carter">
+    <w:name w:val="Título 9 Caráter"/>
+    <w:basedOn w:val="Tipodeletrapredefinidodopargrafo"/>
+    <w:link w:val="Ttulo9"/>
     <w:uiPriority w:val="5"/>
     <w:semiHidden/>
     <w:rsid w:val="008717C7"/>
@@ -8657,17 +9807,17 @@
       <w:kern w:val="20"/>
     </w:rPr>
   </w:style>
-  <w:style w:type="character" w:styleId="HTMLAcronym">
+  <w:style w:type="character" w:styleId="AcrnimoHTML">
     <w:name w:val="HTML Acronym"/>
-    <w:basedOn w:val="DefaultParagraphFont"/>
+    <w:basedOn w:val="Tipodeletrapredefinidodopargrafo"/>
     <w:uiPriority w:val="99"/>
     <w:semiHidden/>
     <w:unhideWhenUsed/>
   </w:style>
-  <w:style w:type="paragraph" w:styleId="HTMLAddress">
+  <w:style w:type="paragraph" w:styleId="EndereoHTML">
     <w:name w:val="HTML Address"/>
     <w:basedOn w:val="Normal"/>
-    <w:link w:val="HTMLAddressChar"/>
+    <w:link w:val="EndereoHTMLCarter"/>
     <w:uiPriority w:val="99"/>
     <w:semiHidden/>
     <w:unhideWhenUsed/>
@@ -8679,10 +9829,10 @@
       <w:iCs/>
     </w:rPr>
   </w:style>
-  <w:style w:type="character" w:customStyle="1" w:styleId="HTMLAddressChar">
-    <w:name w:val="HTML Address Char"/>
-    <w:basedOn w:val="DefaultParagraphFont"/>
-    <w:link w:val="HTMLAddress"/>
+  <w:style w:type="character" w:customStyle="1" w:styleId="EndereoHTMLCarter">
+    <w:name w:val="Endereço HTML Caráter"/>
+    <w:basedOn w:val="Tipodeletrapredefinidodopargrafo"/>
+    <w:link w:val="EndereoHTML"/>
     <w:uiPriority w:val="99"/>
     <w:semiHidden/>
     <w:rPr>
@@ -8690,9 +9840,9 @@
       <w:iCs/>
     </w:rPr>
   </w:style>
-  <w:style w:type="character" w:styleId="HTMLCite">
+  <w:style w:type="character" w:styleId="CitaoHTML">
     <w:name w:val="HTML Cite"/>
-    <w:basedOn w:val="DefaultParagraphFont"/>
+    <w:basedOn w:val="Tipodeletrapredefinidodopargrafo"/>
     <w:uiPriority w:val="99"/>
     <w:semiHidden/>
     <w:unhideWhenUsed/>
@@ -8701,9 +9851,9 @@
       <w:iCs/>
     </w:rPr>
   </w:style>
-  <w:style w:type="character" w:styleId="HTMLCode">
+  <w:style w:type="character" w:styleId="CdigoHTML">
     <w:name w:val="HTML Code"/>
-    <w:basedOn w:val="DefaultParagraphFont"/>
+    <w:basedOn w:val="Tipodeletrapredefinidodopargrafo"/>
     <w:uiPriority w:val="99"/>
     <w:semiHidden/>
     <w:unhideWhenUsed/>
@@ -8712,9 +9862,9 @@
       <w:sz w:val="20"/>
     </w:rPr>
   </w:style>
-  <w:style w:type="character" w:styleId="HTMLDefinition">
+  <w:style w:type="character" w:styleId="DefinioHTML">
     <w:name w:val="HTML Definition"/>
-    <w:basedOn w:val="DefaultParagraphFont"/>
+    <w:basedOn w:val="Tipodeletrapredefinidodopargrafo"/>
     <w:uiPriority w:val="99"/>
     <w:semiHidden/>
     <w:unhideWhenUsed/>
@@ -8723,9 +9873,9 @@
       <w:iCs/>
     </w:rPr>
   </w:style>
-  <w:style w:type="character" w:styleId="HTMLKeyboard">
+  <w:style w:type="character" w:styleId="TecladoHTML">
     <w:name w:val="HTML Keyboard"/>
-    <w:basedOn w:val="DefaultParagraphFont"/>
+    <w:basedOn w:val="Tipodeletrapredefinidodopargrafo"/>
     <w:uiPriority w:val="99"/>
     <w:semiHidden/>
     <w:unhideWhenUsed/>
@@ -8734,10 +9884,10 @@
       <w:sz w:val="20"/>
     </w:rPr>
   </w:style>
-  <w:style w:type="paragraph" w:styleId="HTMLPreformatted">
+  <w:style w:type="paragraph" w:styleId="HTMLpr-formatado">
     <w:name w:val="HTML Preformatted"/>
     <w:basedOn w:val="Normal"/>
-    <w:link w:val="HTMLPreformattedChar"/>
+    <w:link w:val="HTMLpr-formatadoCarter"/>
     <w:uiPriority w:val="99"/>
     <w:semiHidden/>
     <w:unhideWhenUsed/>
@@ -8748,10 +9898,10 @@
       <w:rFonts w:ascii="Consolas" w:hAnsi="Consolas" w:cs="Consolas"/>
     </w:rPr>
   </w:style>
-  <w:style w:type="character" w:customStyle="1" w:styleId="HTMLPreformattedChar">
-    <w:name w:val="HTML Preformatted Char"/>
-    <w:basedOn w:val="DefaultParagraphFont"/>
-    <w:link w:val="HTMLPreformatted"/>
+  <w:style w:type="character" w:customStyle="1" w:styleId="HTMLpr-formatadoCarter">
+    <w:name w:val="HTML pré-formatado Caráter"/>
+    <w:basedOn w:val="Tipodeletrapredefinidodopargrafo"/>
+    <w:link w:val="HTMLpr-formatado"/>
     <w:uiPriority w:val="99"/>
     <w:semiHidden/>
     <w:rPr>
@@ -8759,9 +9909,9 @@
       <w:sz w:val="20"/>
     </w:rPr>
   </w:style>
-  <w:style w:type="character" w:styleId="HTMLSample">
+  <w:style w:type="character" w:styleId="ExemplodeHTML">
     <w:name w:val="HTML Sample"/>
-    <w:basedOn w:val="DefaultParagraphFont"/>
+    <w:basedOn w:val="Tipodeletrapredefinidodopargrafo"/>
     <w:uiPriority w:val="99"/>
     <w:semiHidden/>
     <w:unhideWhenUsed/>
@@ -8770,9 +9920,9 @@
       <w:sz w:val="24"/>
     </w:rPr>
   </w:style>
-  <w:style w:type="character" w:styleId="HTMLTypewriter">
+  <w:style w:type="character" w:styleId="MquinadeescreverHTML">
     <w:name w:val="HTML Typewriter"/>
-    <w:basedOn w:val="DefaultParagraphFont"/>
+    <w:basedOn w:val="Tipodeletrapredefinidodopargrafo"/>
     <w:uiPriority w:val="99"/>
     <w:semiHidden/>
     <w:unhideWhenUsed/>
@@ -8781,9 +9931,9 @@
       <w:sz w:val="20"/>
     </w:rPr>
   </w:style>
-  <w:style w:type="character" w:styleId="HTMLVariable">
+  <w:style w:type="character" w:styleId="VarivelHTML">
     <w:name w:val="HTML Variable"/>
-    <w:basedOn w:val="DefaultParagraphFont"/>
+    <w:basedOn w:val="Tipodeletrapredefinidodopargrafo"/>
     <w:uiPriority w:val="99"/>
     <w:semiHidden/>
     <w:unhideWhenUsed/>
@@ -8792,16 +9942,16 @@
       <w:iCs/>
     </w:rPr>
   </w:style>
-  <w:style w:type="character" w:styleId="Hyperlink">
+  <w:style w:type="character" w:styleId="Hiperligao">
     <w:name w:val="Hyperlink"/>
-    <w:basedOn w:val="DefaultParagraphFont"/>
+    <w:basedOn w:val="Tipodeletrapredefinidodopargrafo"/>
     <w:uiPriority w:val="99"/>
     <w:rPr>
       <w:color w:val="6EAC1C" w:themeColor="hyperlink"/>
       <w:u w:val="single"/>
     </w:rPr>
   </w:style>
-  <w:style w:type="paragraph" w:styleId="Index1">
+  <w:style w:type="paragraph" w:styleId="ndiceremissivo1">
     <w:name w:val="index 1"/>
     <w:basedOn w:val="Normal"/>
     <w:next w:val="Normal"/>
@@ -8814,7 +9964,7 @@
       <w:ind w:left="220" w:hanging="220"/>
     </w:pPr>
   </w:style>
-  <w:style w:type="paragraph" w:styleId="Index2">
+  <w:style w:type="paragraph" w:styleId="ndiceremissivo2">
     <w:name w:val="index 2"/>
     <w:basedOn w:val="Normal"/>
     <w:next w:val="Normal"/>
@@ -8827,7 +9977,7 @@
       <w:ind w:left="440" w:hanging="220"/>
     </w:pPr>
   </w:style>
-  <w:style w:type="paragraph" w:styleId="Index3">
+  <w:style w:type="paragraph" w:styleId="ndiceremissivo3">
     <w:name w:val="index 3"/>
     <w:basedOn w:val="Normal"/>
     <w:next w:val="Normal"/>
@@ -8840,7 +9990,7 @@
       <w:ind w:left="660" w:hanging="220"/>
     </w:pPr>
   </w:style>
-  <w:style w:type="paragraph" w:styleId="Index4">
+  <w:style w:type="paragraph" w:styleId="ndiceremissivo4">
     <w:name w:val="index 4"/>
     <w:basedOn w:val="Normal"/>
     <w:next w:val="Normal"/>
@@ -8853,7 +10003,7 @@
       <w:ind w:left="880" w:hanging="220"/>
     </w:pPr>
   </w:style>
-  <w:style w:type="paragraph" w:styleId="Index5">
+  <w:style w:type="paragraph" w:styleId="ndiceremissivo5">
     <w:name w:val="index 5"/>
     <w:basedOn w:val="Normal"/>
     <w:next w:val="Normal"/>
@@ -8866,7 +10016,7 @@
       <w:ind w:left="1100" w:hanging="220"/>
     </w:pPr>
   </w:style>
-  <w:style w:type="paragraph" w:styleId="Index6">
+  <w:style w:type="paragraph" w:styleId="ndiceremissivo6">
     <w:name w:val="index 6"/>
     <w:basedOn w:val="Normal"/>
     <w:next w:val="Normal"/>
@@ -8879,7 +10029,7 @@
       <w:ind w:left="1320" w:hanging="220"/>
     </w:pPr>
   </w:style>
-  <w:style w:type="paragraph" w:styleId="Index7">
+  <w:style w:type="paragraph" w:styleId="ndiceremissivo7">
     <w:name w:val="index 7"/>
     <w:basedOn w:val="Normal"/>
     <w:next w:val="Normal"/>
@@ -8892,7 +10042,7 @@
       <w:ind w:left="1540" w:hanging="220"/>
     </w:pPr>
   </w:style>
-  <w:style w:type="paragraph" w:styleId="Index8">
+  <w:style w:type="paragraph" w:styleId="ndiceremissivo8">
     <w:name w:val="index 8"/>
     <w:basedOn w:val="Normal"/>
     <w:next w:val="Normal"/>
@@ -8905,7 +10055,7 @@
       <w:ind w:left="1760" w:hanging="220"/>
     </w:pPr>
   </w:style>
-  <w:style w:type="paragraph" w:styleId="Index9">
+  <w:style w:type="paragraph" w:styleId="ndiceremissivo9">
     <w:name w:val="index 9"/>
     <w:basedOn w:val="Normal"/>
     <w:next w:val="Normal"/>
@@ -8918,10 +10068,10 @@
       <w:ind w:left="1980" w:hanging="220"/>
     </w:pPr>
   </w:style>
-  <w:style w:type="paragraph" w:styleId="IndexHeading">
+  <w:style w:type="paragraph" w:styleId="Cabealhodendiceremissivo">
     <w:name w:val="index heading"/>
     <w:basedOn w:val="Normal"/>
-    <w:next w:val="Index1"/>
+    <w:next w:val="ndiceremissivo1"/>
     <w:uiPriority w:val="99"/>
     <w:semiHidden/>
     <w:unhideWhenUsed/>
@@ -8931,9 +10081,9 @@
       <w:bCs/>
     </w:rPr>
   </w:style>
-  <w:style w:type="character" w:styleId="IntenseEmphasis">
+  <w:style w:type="character" w:styleId="nfaseIntensa">
     <w:name w:val="Intense Emphasis"/>
-    <w:basedOn w:val="DefaultParagraphFont"/>
+    <w:basedOn w:val="Tipodeletrapredefinidodopargrafo"/>
     <w:uiPriority w:val="21"/>
     <w:semiHidden/>
     <w:unhideWhenUsed/>
@@ -8945,11 +10095,11 @@
       <w:color w:val="1CADE4" w:themeColor="accent1"/>
     </w:rPr>
   </w:style>
-  <w:style w:type="paragraph" w:styleId="IntenseQuote">
+  <w:style w:type="paragraph" w:styleId="CitaoIntensa">
     <w:name w:val="Intense Quote"/>
     <w:basedOn w:val="Normal"/>
     <w:next w:val="Normal"/>
-    <w:link w:val="IntenseQuoteChar"/>
+    <w:link w:val="CitaoIntensaCarter"/>
     <w:uiPriority w:val="30"/>
     <w:semiHidden/>
     <w:unhideWhenUsed/>
@@ -8968,10 +10118,10 @@
       <w:color w:val="1CADE4" w:themeColor="accent1"/>
     </w:rPr>
   </w:style>
-  <w:style w:type="character" w:customStyle="1" w:styleId="IntenseQuoteChar">
-    <w:name w:val="Intense Quote Char"/>
-    <w:basedOn w:val="DefaultParagraphFont"/>
-    <w:link w:val="IntenseQuote"/>
+  <w:style w:type="character" w:customStyle="1" w:styleId="CitaoIntensaCarter">
+    <w:name w:val="Citação Intensa Caráter"/>
+    <w:basedOn w:val="Tipodeletrapredefinidodopargrafo"/>
+    <w:link w:val="CitaoIntensa"/>
     <w:uiPriority w:val="30"/>
     <w:semiHidden/>
     <w:rsid w:val="006924B0"/>
@@ -8984,9 +10134,9 @@
       <w:kern w:val="20"/>
     </w:rPr>
   </w:style>
-  <w:style w:type="character" w:styleId="IntenseReference">
+  <w:style w:type="character" w:styleId="RefernciaIntensa">
     <w:name w:val="Intense Reference"/>
-    <w:basedOn w:val="DefaultParagraphFont"/>
+    <w:basedOn w:val="Tipodeletrapredefinidodopargrafo"/>
     <w:uiPriority w:val="32"/>
     <w:semiHidden/>
     <w:unhideWhenUsed/>
@@ -9001,9 +10151,9 @@
       <w:u w:val="single"/>
     </w:rPr>
   </w:style>
-  <w:style w:type="table" w:styleId="LightGrid">
+  <w:style w:type="table" w:styleId="GrelhaClara">
     <w:name w:val="Light Grid"/>
-    <w:basedOn w:val="TableNormal"/>
+    <w:basedOn w:val="Tabelanormal"/>
     <w:uiPriority w:val="62"/>
     <w:pPr>
       <w:spacing w:after="0" w:line="240" w:lineRule="auto"/>
@@ -9123,9 +10273,9 @@
       </w:tcPr>
     </w:tblStylePr>
   </w:style>
-  <w:style w:type="table" w:styleId="LightGrid-Accent1">
+  <w:style w:type="table" w:styleId="GrelhaClara-Cor1">
     <w:name w:val="Light Grid Accent 1"/>
-    <w:basedOn w:val="TableNormal"/>
+    <w:basedOn w:val="Tabelanormal"/>
     <w:uiPriority w:val="62"/>
     <w:pPr>
       <w:spacing w:after="0" w:line="240" w:lineRule="auto"/>
@@ -9245,9 +10395,9 @@
       </w:tcPr>
     </w:tblStylePr>
   </w:style>
-  <w:style w:type="table" w:styleId="LightGrid-Accent2">
+  <w:style w:type="table" w:styleId="GrelhaClara-Cor2">
     <w:name w:val="Light Grid Accent 2"/>
-    <w:basedOn w:val="TableNormal"/>
+    <w:basedOn w:val="Tabelanormal"/>
     <w:uiPriority w:val="62"/>
     <w:pPr>
       <w:spacing w:after="0" w:line="240" w:lineRule="auto"/>
@@ -9367,9 +10517,9 @@
       </w:tcPr>
     </w:tblStylePr>
   </w:style>
-  <w:style w:type="table" w:styleId="LightGrid-Accent3">
+  <w:style w:type="table" w:styleId="GrelhaClara-Cor3">
     <w:name w:val="Light Grid Accent 3"/>
-    <w:basedOn w:val="TableNormal"/>
+    <w:basedOn w:val="Tabelanormal"/>
     <w:uiPriority w:val="62"/>
     <w:pPr>
       <w:spacing w:after="0" w:line="240" w:lineRule="auto"/>
@@ -9489,9 +10639,9 @@
       </w:tcPr>
     </w:tblStylePr>
   </w:style>
-  <w:style w:type="table" w:styleId="LightGrid-Accent4">
+  <w:style w:type="table" w:styleId="GrelhaClara-Cor4">
     <w:name w:val="Light Grid Accent 4"/>
-    <w:basedOn w:val="TableNormal"/>
+    <w:basedOn w:val="Tabelanormal"/>
     <w:uiPriority w:val="62"/>
     <w:pPr>
       <w:spacing w:after="0" w:line="240" w:lineRule="auto"/>
@@ -9611,9 +10761,9 @@
       </w:tcPr>
     </w:tblStylePr>
   </w:style>
-  <w:style w:type="table" w:styleId="LightGrid-Accent5">
+  <w:style w:type="table" w:styleId="GrelhaClara-Cor5">
     <w:name w:val="Light Grid Accent 5"/>
-    <w:basedOn w:val="TableNormal"/>
+    <w:basedOn w:val="Tabelanormal"/>
     <w:uiPriority w:val="62"/>
     <w:pPr>
       <w:spacing w:after="0" w:line="240" w:lineRule="auto"/>
@@ -9733,9 +10883,9 @@
       </w:tcPr>
     </w:tblStylePr>
   </w:style>
-  <w:style w:type="table" w:styleId="LightGrid-Accent6">
+  <w:style w:type="table" w:styleId="GrelhaClara-Cor6">
     <w:name w:val="Light Grid Accent 6"/>
-    <w:basedOn w:val="TableNormal"/>
+    <w:basedOn w:val="Tabelanormal"/>
     <w:uiPriority w:val="62"/>
     <w:pPr>
       <w:spacing w:after="0" w:line="240" w:lineRule="auto"/>
@@ -9855,9 +11005,9 @@
       </w:tcPr>
     </w:tblStylePr>
   </w:style>
-  <w:style w:type="table" w:styleId="LightList">
+  <w:style w:type="table" w:styleId="ListaClara">
     <w:name w:val="Light List"/>
-    <w:basedOn w:val="TableNormal"/>
+    <w:basedOn w:val="Tabelanormal"/>
     <w:uiPriority w:val="61"/>
     <w:pPr>
       <w:spacing w:after="0" w:line="240" w:lineRule="auto"/>
@@ -9939,9 +11089,9 @@
       </w:tcPr>
     </w:tblStylePr>
   </w:style>
-  <w:style w:type="table" w:styleId="LightList-Accent1">
+  <w:style w:type="table" w:styleId="ListaClara-Cor1">
     <w:name w:val="Light List Accent 1"/>
-    <w:basedOn w:val="TableNormal"/>
+    <w:basedOn w:val="Tabelanormal"/>
     <w:uiPriority w:val="61"/>
     <w:pPr>
       <w:spacing w:after="0" w:line="240" w:lineRule="auto"/>
@@ -10023,9 +11173,9 @@
       </w:tcPr>
     </w:tblStylePr>
   </w:style>
-  <w:style w:type="table" w:styleId="LightList-Accent2">
+  <w:style w:type="table" w:styleId="ListaClara-Cor2">
     <w:name w:val="Light List Accent 2"/>
-    <w:basedOn w:val="TableNormal"/>
+    <w:basedOn w:val="Tabelanormal"/>
     <w:uiPriority w:val="61"/>
     <w:pPr>
       <w:spacing w:after="0" w:line="240" w:lineRule="auto"/>
@@ -10107,9 +11257,9 @@
       </w:tcPr>
     </w:tblStylePr>
   </w:style>
-  <w:style w:type="table" w:styleId="LightList-Accent3">
+  <w:style w:type="table" w:styleId="ListaClara-Cor3">
     <w:name w:val="Light List Accent 3"/>
-    <w:basedOn w:val="TableNormal"/>
+    <w:basedOn w:val="Tabelanormal"/>
     <w:uiPriority w:val="61"/>
     <w:pPr>
       <w:spacing w:after="0" w:line="240" w:lineRule="auto"/>
@@ -10191,9 +11341,9 @@
       </w:tcPr>
     </w:tblStylePr>
   </w:style>
-  <w:style w:type="table" w:styleId="LightList-Accent4">
+  <w:style w:type="table" w:styleId="ListaClara-Cor4">
     <w:name w:val="Light List Accent 4"/>
-    <w:basedOn w:val="TableNormal"/>
+    <w:basedOn w:val="Tabelanormal"/>
     <w:uiPriority w:val="61"/>
     <w:pPr>
       <w:spacing w:after="0" w:line="240" w:lineRule="auto"/>
@@ -10275,9 +11425,9 @@
       </w:tcPr>
     </w:tblStylePr>
   </w:style>
-  <w:style w:type="table" w:styleId="LightList-Accent5">
+  <w:style w:type="table" w:styleId="ListaClara-Cor5">
     <w:name w:val="Light List Accent 5"/>
-    <w:basedOn w:val="TableNormal"/>
+    <w:basedOn w:val="Tabelanormal"/>
     <w:uiPriority w:val="61"/>
     <w:pPr>
       <w:spacing w:after="0" w:line="240" w:lineRule="auto"/>
@@ -10359,9 +11509,9 @@
       </w:tcPr>
     </w:tblStylePr>
   </w:style>
-  <w:style w:type="table" w:styleId="LightList-Accent6">
+  <w:style w:type="table" w:styleId="ListaClara-Cor6">
     <w:name w:val="Light List Accent 6"/>
-    <w:basedOn w:val="TableNormal"/>
+    <w:basedOn w:val="Tabelanormal"/>
     <w:uiPriority w:val="61"/>
     <w:pPr>
       <w:spacing w:after="0" w:line="240" w:lineRule="auto"/>
@@ -10443,9 +11593,9 @@
       </w:tcPr>
     </w:tblStylePr>
   </w:style>
-  <w:style w:type="table" w:styleId="LightShading">
+  <w:style w:type="table" w:styleId="SombreadoClaro">
     <w:name w:val="Light Shading"/>
-    <w:basedOn w:val="TableNormal"/>
+    <w:basedOn w:val="Tabelanormal"/>
     <w:uiPriority w:val="60"/>
     <w:pPr>
       <w:spacing w:after="0" w:line="240" w:lineRule="auto"/>
@@ -10538,9 +11688,9 @@
       </w:tcPr>
     </w:tblStylePr>
   </w:style>
-  <w:style w:type="table" w:styleId="LightShading-Accent1">
+  <w:style w:type="table" w:styleId="SombreadoClaro-Cor1">
     <w:name w:val="Light Shading Accent 1"/>
-    <w:basedOn w:val="TableNormal"/>
+    <w:basedOn w:val="Tabelanormal"/>
     <w:uiPriority w:val="60"/>
     <w:pPr>
       <w:spacing w:after="0" w:line="240" w:lineRule="auto"/>
@@ -10633,9 +11783,9 @@
       </w:tcPr>
     </w:tblStylePr>
   </w:style>
-  <w:style w:type="table" w:styleId="LightShading-Accent2">
+  <w:style w:type="table" w:styleId="SombreadoClaro-Cor2">
     <w:name w:val="Light Shading Accent 2"/>
-    <w:basedOn w:val="TableNormal"/>
+    <w:basedOn w:val="Tabelanormal"/>
     <w:uiPriority w:val="60"/>
     <w:pPr>
       <w:spacing w:after="0" w:line="240" w:lineRule="auto"/>
@@ -10728,9 +11878,9 @@
       </w:tcPr>
     </w:tblStylePr>
   </w:style>
-  <w:style w:type="table" w:styleId="LightShading-Accent3">
+  <w:style w:type="table" w:styleId="SombreadoClaro-Cor3">
     <w:name w:val="Light Shading Accent 3"/>
-    <w:basedOn w:val="TableNormal"/>
+    <w:basedOn w:val="Tabelanormal"/>
     <w:uiPriority w:val="60"/>
     <w:pPr>
       <w:spacing w:after="0" w:line="240" w:lineRule="auto"/>
@@ -10823,9 +11973,9 @@
       </w:tcPr>
     </w:tblStylePr>
   </w:style>
-  <w:style w:type="table" w:styleId="LightShading-Accent4">
+  <w:style w:type="table" w:styleId="SombreadoClaro-Cor4">
     <w:name w:val="Light Shading Accent 4"/>
-    <w:basedOn w:val="TableNormal"/>
+    <w:basedOn w:val="Tabelanormal"/>
     <w:uiPriority w:val="60"/>
     <w:pPr>
       <w:spacing w:after="0" w:line="240" w:lineRule="auto"/>
@@ -10918,9 +12068,9 @@
       </w:tcPr>
     </w:tblStylePr>
   </w:style>
-  <w:style w:type="table" w:styleId="LightShading-Accent5">
+  <w:style w:type="table" w:styleId="SombreadoClaro-Cor5">
     <w:name w:val="Light Shading Accent 5"/>
-    <w:basedOn w:val="TableNormal"/>
+    <w:basedOn w:val="Tabelanormal"/>
     <w:uiPriority w:val="60"/>
     <w:pPr>
       <w:spacing w:after="0" w:line="240" w:lineRule="auto"/>
@@ -11013,9 +12163,9 @@
       </w:tcPr>
     </w:tblStylePr>
   </w:style>
-  <w:style w:type="table" w:styleId="LightShading-Accent6">
+  <w:style w:type="table" w:styleId="SombreadoClaro-Cor6">
     <w:name w:val="Light Shading Accent 6"/>
-    <w:basedOn w:val="TableNormal"/>
+    <w:basedOn w:val="Tabelanormal"/>
     <w:uiPriority w:val="60"/>
     <w:pPr>
       <w:spacing w:after="0" w:line="240" w:lineRule="auto"/>
@@ -11108,14 +12258,14 @@
       </w:tcPr>
     </w:tblStylePr>
   </w:style>
-  <w:style w:type="character" w:styleId="LineNumber">
+  <w:style w:type="character" w:styleId="Nmerodelinha">
     <w:name w:val="line number"/>
-    <w:basedOn w:val="DefaultParagraphFont"/>
+    <w:basedOn w:val="Tipodeletrapredefinidodopargrafo"/>
     <w:uiPriority w:val="99"/>
     <w:semiHidden/>
     <w:unhideWhenUsed/>
   </w:style>
-  <w:style w:type="paragraph" w:styleId="List">
+  <w:style w:type="paragraph" w:styleId="Lista">
     <w:name w:val="List"/>
     <w:basedOn w:val="Normal"/>
     <w:uiPriority w:val="99"/>
@@ -11126,7 +12276,7 @@
       <w:contextualSpacing/>
     </w:pPr>
   </w:style>
-  <w:style w:type="paragraph" w:styleId="List2">
+  <w:style w:type="paragraph" w:styleId="Lista2">
     <w:name w:val="List 2"/>
     <w:basedOn w:val="Normal"/>
     <w:uiPriority w:val="99"/>
@@ -11137,7 +12287,7 @@
       <w:contextualSpacing/>
     </w:pPr>
   </w:style>
-  <w:style w:type="paragraph" w:styleId="List3">
+  <w:style w:type="paragraph" w:styleId="Lista3">
     <w:name w:val="List 3"/>
     <w:basedOn w:val="Normal"/>
     <w:uiPriority w:val="99"/>
@@ -11148,7 +12298,7 @@
       <w:contextualSpacing/>
     </w:pPr>
   </w:style>
-  <w:style w:type="paragraph" w:styleId="List4">
+  <w:style w:type="paragraph" w:styleId="Lista4">
     <w:name w:val="List 4"/>
     <w:basedOn w:val="Normal"/>
     <w:uiPriority w:val="99"/>
@@ -11159,7 +12309,7 @@
       <w:contextualSpacing/>
     </w:pPr>
   </w:style>
-  <w:style w:type="paragraph" w:styleId="List5">
+  <w:style w:type="paragraph" w:styleId="Lista5">
     <w:name w:val="List 5"/>
     <w:basedOn w:val="Normal"/>
     <w:uiPriority w:val="99"/>
@@ -11170,7 +12320,7 @@
       <w:contextualSpacing/>
     </w:pPr>
   </w:style>
-  <w:style w:type="paragraph" w:styleId="ListBullet">
+  <w:style w:type="paragraph" w:styleId="Listacommarcas">
     <w:name w:val="List Bullet"/>
     <w:basedOn w:val="Normal"/>
     <w:uiPriority w:val="8"/>
@@ -11182,7 +12332,7 @@
       <w:spacing w:after="40"/>
     </w:pPr>
   </w:style>
-  <w:style w:type="paragraph" w:styleId="ListBullet2">
+  <w:style w:type="paragraph" w:styleId="Listacommarcas2">
     <w:name w:val="List Bullet 2"/>
     <w:basedOn w:val="Normal"/>
     <w:uiPriority w:val="99"/>
@@ -11195,7 +12345,7 @@
       <w:contextualSpacing/>
     </w:pPr>
   </w:style>
-  <w:style w:type="paragraph" w:styleId="ListBullet3">
+  <w:style w:type="paragraph" w:styleId="Listacommarcas3">
     <w:name w:val="List Bullet 3"/>
     <w:basedOn w:val="Normal"/>
     <w:uiPriority w:val="99"/>
@@ -11208,7 +12358,7 @@
       <w:contextualSpacing/>
     </w:pPr>
   </w:style>
-  <w:style w:type="paragraph" w:styleId="ListBullet4">
+  <w:style w:type="paragraph" w:styleId="Listacommarcas4">
     <w:name w:val="List Bullet 4"/>
     <w:basedOn w:val="Normal"/>
     <w:uiPriority w:val="99"/>
@@ -11221,7 +12371,7 @@
       <w:contextualSpacing/>
     </w:pPr>
   </w:style>
-  <w:style w:type="paragraph" w:styleId="ListBullet5">
+  <w:style w:type="paragraph" w:styleId="Listacommarcas5">
     <w:name w:val="List Bullet 5"/>
     <w:basedOn w:val="Normal"/>
     <w:uiPriority w:val="99"/>
@@ -11234,7 +12384,7 @@
       <w:contextualSpacing/>
     </w:pPr>
   </w:style>
-  <w:style w:type="paragraph" w:styleId="ListContinue">
+  <w:style w:type="paragraph" w:styleId="Listadecont">
     <w:name w:val="List Continue"/>
     <w:basedOn w:val="Normal"/>
     <w:uiPriority w:val="99"/>
@@ -11246,7 +12396,7 @@
       <w:contextualSpacing/>
     </w:pPr>
   </w:style>
-  <w:style w:type="paragraph" w:styleId="ListContinue2">
+  <w:style w:type="paragraph" w:styleId="Listadecont2">
     <w:name w:val="List Continue 2"/>
     <w:basedOn w:val="Normal"/>
     <w:uiPriority w:val="99"/>
@@ -11258,7 +12408,7 @@
       <w:contextualSpacing/>
     </w:pPr>
   </w:style>
-  <w:style w:type="paragraph" w:styleId="ListContinue3">
+  <w:style w:type="paragraph" w:styleId="Listadecont3">
     <w:name w:val="List Continue 3"/>
     <w:basedOn w:val="Normal"/>
     <w:uiPriority w:val="99"/>
@@ -11270,7 +12420,7 @@
       <w:contextualSpacing/>
     </w:pPr>
   </w:style>
-  <w:style w:type="paragraph" w:styleId="ListContinue4">
+  <w:style w:type="paragraph" w:styleId="Listadecont4">
     <w:name w:val="List Continue 4"/>
     <w:basedOn w:val="Normal"/>
     <w:uiPriority w:val="99"/>
@@ -11282,7 +12432,7 @@
       <w:contextualSpacing/>
     </w:pPr>
   </w:style>
-  <w:style w:type="paragraph" w:styleId="ListContinue5">
+  <w:style w:type="paragraph" w:styleId="Listadecont5">
     <w:name w:val="List Continue 5"/>
     <w:basedOn w:val="Normal"/>
     <w:uiPriority w:val="99"/>
@@ -11294,7 +12444,7 @@
       <w:contextualSpacing/>
     </w:pPr>
   </w:style>
-  <w:style w:type="paragraph" w:styleId="ListNumber">
+  <w:style w:type="paragraph" w:styleId="Listanumerada">
     <w:name w:val="List Number"/>
     <w:basedOn w:val="Normal"/>
     <w:uiPriority w:val="10"/>
@@ -11311,7 +12461,7 @@
       <w:contextualSpacing/>
     </w:pPr>
   </w:style>
-  <w:style w:type="paragraph" w:styleId="ListParagraph">
+  <w:style w:type="paragraph" w:styleId="PargrafodaLista">
     <w:name w:val="List Paragraph"/>
     <w:basedOn w:val="Normal"/>
     <w:uiPriority w:val="34"/>
@@ -11321,9 +12471,9 @@
       <w:contextualSpacing/>
     </w:pPr>
   </w:style>
-  <w:style w:type="paragraph" w:styleId="MacroText">
+  <w:style w:type="paragraph" w:styleId="Textodemacro">
     <w:name w:val="macro"/>
-    <w:link w:val="MacroTextChar"/>
+    <w:link w:val="TextodemacroCarter"/>
     <w:uiPriority w:val="99"/>
     <w:semiHidden/>
     <w:unhideWhenUsed/>
@@ -11345,10 +12495,10 @@
       <w:rFonts w:ascii="Consolas" w:hAnsi="Consolas" w:cs="Consolas"/>
     </w:rPr>
   </w:style>
-  <w:style w:type="character" w:customStyle="1" w:styleId="MacroTextChar">
-    <w:name w:val="Macro Text Char"/>
-    <w:basedOn w:val="DefaultParagraphFont"/>
-    <w:link w:val="MacroText"/>
+  <w:style w:type="character" w:customStyle="1" w:styleId="TextodemacroCarter">
+    <w:name w:val="Texto de macro Caráter"/>
+    <w:basedOn w:val="Tipodeletrapredefinidodopargrafo"/>
+    <w:link w:val="Textodemacro"/>
     <w:uiPriority w:val="99"/>
     <w:semiHidden/>
     <w:rPr>
@@ -11356,9 +12506,9 @@
       <w:sz w:val="20"/>
     </w:rPr>
   </w:style>
-  <w:style w:type="table" w:styleId="MediumGrid1">
+  <w:style w:type="table" w:styleId="GrelhaMdia1">
     <w:name w:val="Medium Grid 1"/>
-    <w:basedOn w:val="TableNormal"/>
+    <w:basedOn w:val="Tabelanormal"/>
     <w:uiPriority w:val="67"/>
     <w:pPr>
       <w:spacing w:after="0" w:line="240" w:lineRule="auto"/>
@@ -11421,9 +12571,9 @@
       </w:tcPr>
     </w:tblStylePr>
   </w:style>
-  <w:style w:type="table" w:styleId="MediumGrid1-Accent1">
+  <w:style w:type="table" w:styleId="GrelhaMdia1-Cor1">
     <w:name w:val="Medium Grid 1 Accent 1"/>
-    <w:basedOn w:val="TableNormal"/>
+    <w:basedOn w:val="Tabelanormal"/>
     <w:uiPriority w:val="67"/>
     <w:pPr>
       <w:spacing w:after="0" w:line="240" w:lineRule="auto"/>
@@ -11486,9 +12636,9 @@
       </w:tcPr>
     </w:tblStylePr>
   </w:style>
-  <w:style w:type="table" w:styleId="MediumGrid1-Accent2">
+  <w:style w:type="table" w:styleId="GrelhaMdia1-Cor2">
     <w:name w:val="Medium Grid 1 Accent 2"/>
-    <w:basedOn w:val="TableNormal"/>
+    <w:basedOn w:val="Tabelanormal"/>
     <w:uiPriority w:val="67"/>
     <w:pPr>
       <w:spacing w:after="0" w:line="240" w:lineRule="auto"/>
@@ -11551,9 +12701,9 @@
       </w:tcPr>
     </w:tblStylePr>
   </w:style>
-  <w:style w:type="table" w:styleId="MediumGrid1-Accent3">
+  <w:style w:type="table" w:styleId="GrelhaMdia1-Cor3">
     <w:name w:val="Medium Grid 1 Accent 3"/>
-    <w:basedOn w:val="TableNormal"/>
+    <w:basedOn w:val="Tabelanormal"/>
     <w:uiPriority w:val="67"/>
     <w:pPr>
       <w:spacing w:after="0" w:line="240" w:lineRule="auto"/>
@@ -11616,9 +12766,9 @@
       </w:tcPr>
     </w:tblStylePr>
   </w:style>
-  <w:style w:type="table" w:styleId="MediumGrid1-Accent4">
+  <w:style w:type="table" w:styleId="GrelhaMdia1-Cor4">
     <w:name w:val="Medium Grid 1 Accent 4"/>
-    <w:basedOn w:val="TableNormal"/>
+    <w:basedOn w:val="Tabelanormal"/>
     <w:uiPriority w:val="67"/>
     <w:pPr>
       <w:spacing w:after="0" w:line="240" w:lineRule="auto"/>
@@ -11681,9 +12831,9 @@
       </w:tcPr>
     </w:tblStylePr>
   </w:style>
-  <w:style w:type="table" w:styleId="MediumGrid1-Accent5">
+  <w:style w:type="table" w:styleId="GrelhaMdia1-Cor5">
     <w:name w:val="Medium Grid 1 Accent 5"/>
-    <w:basedOn w:val="TableNormal"/>
+    <w:basedOn w:val="Tabelanormal"/>
     <w:uiPriority w:val="67"/>
     <w:pPr>
       <w:spacing w:after="0" w:line="240" w:lineRule="auto"/>
@@ -11746,9 +12896,9 @@
       </w:tcPr>
     </w:tblStylePr>
   </w:style>
-  <w:style w:type="table" w:styleId="MediumGrid1-Accent6">
+  <w:style w:type="table" w:styleId="GrelhaMdia1-Cor6">
     <w:name w:val="Medium Grid 1 Accent 6"/>
-    <w:basedOn w:val="TableNormal"/>
+    <w:basedOn w:val="Tabelanormal"/>
     <w:uiPriority w:val="67"/>
     <w:pPr>
       <w:spacing w:after="0" w:line="240" w:lineRule="auto"/>
@@ -11811,9 +12961,9 @@
       </w:tcPr>
     </w:tblStylePr>
   </w:style>
-  <w:style w:type="table" w:styleId="MediumGrid2">
+  <w:style w:type="table" w:styleId="GrelhaMdia2">
     <w:name w:val="Medium Grid 2"/>
-    <w:basedOn w:val="TableNormal"/>
+    <w:basedOn w:val="Tabelanormal"/>
     <w:uiPriority w:val="68"/>
     <w:pPr>
       <w:spacing w:after="0" w:line="240" w:lineRule="auto"/>
@@ -11928,9 +13078,9 @@
       </w:tcPr>
     </w:tblStylePr>
   </w:style>
-  <w:style w:type="table" w:styleId="MediumGrid2-Accent1">
+  <w:style w:type="table" w:styleId="GrelhaMdia2-Cor1">
     <w:name w:val="Medium Grid 2 Accent 1"/>
-    <w:basedOn w:val="TableNormal"/>
+    <w:basedOn w:val="Tabelanormal"/>
     <w:uiPriority w:val="68"/>
     <w:pPr>
       <w:spacing w:after="0" w:line="240" w:lineRule="auto"/>
@@ -12045,9 +13195,9 @@
       </w:tcPr>
     </w:tblStylePr>
   </w:style>
-  <w:style w:type="table" w:styleId="MediumGrid2-Accent2">
+  <w:style w:type="table" w:styleId="GrelhaMdia2-Cor2">
     <w:name w:val="Medium Grid 2 Accent 2"/>
-    <w:basedOn w:val="TableNormal"/>
+    <w:basedOn w:val="Tabelanormal"/>
     <w:uiPriority w:val="68"/>
     <w:pPr>
       <w:spacing w:after="0" w:line="240" w:lineRule="auto"/>
@@ -12162,9 +13312,9 @@
       </w:tcPr>
     </w:tblStylePr>
   </w:style>
-  <w:style w:type="table" w:styleId="MediumGrid2-Accent3">
+  <w:style w:type="table" w:styleId="GrelhaMdia2-Cor3">
     <w:name w:val="Medium Grid 2 Accent 3"/>
-    <w:basedOn w:val="TableNormal"/>
+    <w:basedOn w:val="Tabelanormal"/>
     <w:uiPriority w:val="68"/>
     <w:pPr>
       <w:spacing w:after="0" w:line="240" w:lineRule="auto"/>
@@ -12279,9 +13429,9 @@
       </w:tcPr>
     </w:tblStylePr>
   </w:style>
-  <w:style w:type="table" w:styleId="MediumGrid2-Accent4">
+  <w:style w:type="table" w:styleId="GrelhaMdia2-Cor4">
     <w:name w:val="Medium Grid 2 Accent 4"/>
-    <w:basedOn w:val="TableNormal"/>
+    <w:basedOn w:val="Tabelanormal"/>
     <w:uiPriority w:val="68"/>
     <w:pPr>
       <w:spacing w:after="0" w:line="240" w:lineRule="auto"/>
@@ -12396,9 +13546,9 @@
       </w:tcPr>
     </w:tblStylePr>
   </w:style>
-  <w:style w:type="table" w:styleId="MediumGrid2-Accent5">
+  <w:style w:type="table" w:styleId="GrelhaMdia2-Cor5">
     <w:name w:val="Medium Grid 2 Accent 5"/>
-    <w:basedOn w:val="TableNormal"/>
+    <w:basedOn w:val="Tabelanormal"/>
     <w:uiPriority w:val="68"/>
     <w:pPr>
       <w:spacing w:after="0" w:line="240" w:lineRule="auto"/>
@@ -12513,9 +13663,9 @@
       </w:tcPr>
     </w:tblStylePr>
   </w:style>
-  <w:style w:type="table" w:styleId="MediumGrid2-Accent6">
+  <w:style w:type="table" w:styleId="GrelhaMdia2-Cor6">
     <w:name w:val="Medium Grid 2 Accent 6"/>
-    <w:basedOn w:val="TableNormal"/>
+    <w:basedOn w:val="Tabelanormal"/>
     <w:uiPriority w:val="68"/>
     <w:pPr>
       <w:spacing w:after="0" w:line="240" w:lineRule="auto"/>
@@ -12630,9 +13780,9 @@
       </w:tcPr>
     </w:tblStylePr>
   </w:style>
-  <w:style w:type="table" w:styleId="MediumGrid3">
+  <w:style w:type="table" w:styleId="GrelhaMdia3">
     <w:name w:val="Medium Grid 3"/>
-    <w:basedOn w:val="TableNormal"/>
+    <w:basedOn w:val="Tabelanormal"/>
     <w:uiPriority w:val="69"/>
     <w:pPr>
       <w:spacing w:after="0" w:line="240" w:lineRule="auto"/>
@@ -12763,9 +13913,9 @@
       </w:tcPr>
     </w:tblStylePr>
   </w:style>
-  <w:style w:type="table" w:styleId="MediumGrid3-Accent1">
+  <w:style w:type="table" w:styleId="GrelhaMdia3-Cor1">
     <w:name w:val="Medium Grid 3 Accent 1"/>
-    <w:basedOn w:val="TableNormal"/>
+    <w:basedOn w:val="Tabelanormal"/>
     <w:uiPriority w:val="69"/>
     <w:pPr>
       <w:spacing w:after="0" w:line="240" w:lineRule="auto"/>
@@ -12896,9 +14046,9 @@
       </w:tcPr>
     </w:tblStylePr>
   </w:style>
-  <w:style w:type="table" w:styleId="MediumGrid3-Accent2">
+  <w:style w:type="table" w:styleId="GrelhaMdia3-Cor2">
     <w:name w:val="Medium Grid 3 Accent 2"/>
-    <w:basedOn w:val="TableNormal"/>
+    <w:basedOn w:val="Tabelanormal"/>
     <w:uiPriority w:val="69"/>
     <w:pPr>
       <w:spacing w:after="0" w:line="240" w:lineRule="auto"/>
@@ -13029,9 +14179,9 @@
       </w:tcPr>
     </w:tblStylePr>
   </w:style>
-  <w:style w:type="table" w:styleId="MediumGrid3-Accent3">
+  <w:style w:type="table" w:styleId="GrelhaMdia3-Cor3">
     <w:name w:val="Medium Grid 3 Accent 3"/>
-    <w:basedOn w:val="TableNormal"/>
+    <w:basedOn w:val="Tabelanormal"/>
     <w:uiPriority w:val="69"/>
     <w:pPr>
       <w:spacing w:after="0" w:line="240" w:lineRule="auto"/>
@@ -13162,9 +14312,9 @@
       </w:tcPr>
     </w:tblStylePr>
   </w:style>
-  <w:style w:type="table" w:styleId="MediumGrid3-Accent4">
+  <w:style w:type="table" w:styleId="GrelhaMdia3-Cor4">
     <w:name w:val="Medium Grid 3 Accent 4"/>
-    <w:basedOn w:val="TableNormal"/>
+    <w:basedOn w:val="Tabelanormal"/>
     <w:uiPriority w:val="69"/>
     <w:pPr>
       <w:spacing w:after="0" w:line="240" w:lineRule="auto"/>
@@ -13295,9 +14445,9 @@
       </w:tcPr>
     </w:tblStylePr>
   </w:style>
-  <w:style w:type="table" w:styleId="MediumGrid3-Accent5">
+  <w:style w:type="table" w:styleId="GrelhaMdia3-Cor5">
     <w:name w:val="Medium Grid 3 Accent 5"/>
-    <w:basedOn w:val="TableNormal"/>
+    <w:basedOn w:val="Tabelanormal"/>
     <w:uiPriority w:val="69"/>
     <w:pPr>
       <w:spacing w:after="0" w:line="240" w:lineRule="auto"/>
@@ -13428,9 +14578,9 @@
       </w:tcPr>
     </w:tblStylePr>
   </w:style>
-  <w:style w:type="table" w:styleId="MediumGrid3-Accent6">
+  <w:style w:type="table" w:styleId="GrelhaMdia3-Cor6">
     <w:name w:val="Medium Grid 3 Accent 6"/>
-    <w:basedOn w:val="TableNormal"/>
+    <w:basedOn w:val="Tabelanormal"/>
     <w:uiPriority w:val="69"/>
     <w:pPr>
       <w:spacing w:after="0" w:line="240" w:lineRule="auto"/>
@@ -13561,9 +14711,9 @@
       </w:tcPr>
     </w:tblStylePr>
   </w:style>
-  <w:style w:type="table" w:styleId="MediumList1">
+  <w:style w:type="table" w:styleId="ListaMdia1">
     <w:name w:val="Medium List 1"/>
-    <w:basedOn w:val="TableNormal"/>
+    <w:basedOn w:val="Tabelanormal"/>
     <w:uiPriority w:val="65"/>
     <w:pPr>
       <w:spacing w:after="0" w:line="240" w:lineRule="auto"/>
@@ -13637,9 +14787,9 @@
       </w:tcPr>
     </w:tblStylePr>
   </w:style>
-  <w:style w:type="table" w:styleId="MediumList1-Accent1">
+  <w:style w:type="table" w:styleId="ListaMdia1-Cor1">
     <w:name w:val="Medium List 1 Accent 1"/>
-    <w:basedOn w:val="TableNormal"/>
+    <w:basedOn w:val="Tabelanormal"/>
     <w:uiPriority w:val="65"/>
     <w:pPr>
       <w:spacing w:after="0" w:line="240" w:lineRule="auto"/>
@@ -13713,9 +14863,9 @@
       </w:tcPr>
     </w:tblStylePr>
   </w:style>
-  <w:style w:type="table" w:styleId="MediumList1-Accent2">
+  <w:style w:type="table" w:styleId="ListaMdia1-Cor2">
     <w:name w:val="Medium List 1 Accent 2"/>
-    <w:basedOn w:val="TableNormal"/>
+    <w:basedOn w:val="Tabelanormal"/>
     <w:uiPriority w:val="65"/>
     <w:pPr>
       <w:spacing w:after="0" w:line="240" w:lineRule="auto"/>
@@ -13789,9 +14939,9 @@
       </w:tcPr>
     </w:tblStylePr>
   </w:style>
-  <w:style w:type="table" w:styleId="MediumList1-Accent3">
+  <w:style w:type="table" w:styleId="ListaMdia1-Cor3">
     <w:name w:val="Medium List 1 Accent 3"/>
-    <w:basedOn w:val="TableNormal"/>
+    <w:basedOn w:val="Tabelanormal"/>
     <w:uiPriority w:val="65"/>
     <w:pPr>
       <w:spacing w:after="0" w:line="240" w:lineRule="auto"/>
@@ -13865,9 +15015,9 @@
       </w:tcPr>
     </w:tblStylePr>
   </w:style>
-  <w:style w:type="table" w:styleId="MediumList1-Accent4">
+  <w:style w:type="table" w:styleId="ListaMdia1-Cor4">
     <w:name w:val="Medium List 1 Accent 4"/>
-    <w:basedOn w:val="TableNormal"/>
+    <w:basedOn w:val="Tabelanormal"/>
     <w:uiPriority w:val="65"/>
     <w:pPr>
       <w:spacing w:after="0" w:line="240" w:lineRule="auto"/>
@@ -13941,9 +15091,9 @@
       </w:tcPr>
     </w:tblStylePr>
   </w:style>
-  <w:style w:type="table" w:styleId="MediumList1-Accent5">
+  <w:style w:type="table" w:styleId="ListaMdia1-Cor5">
     <w:name w:val="Medium List 1 Accent 5"/>
-    <w:basedOn w:val="TableNormal"/>
+    <w:basedOn w:val="Tabelanormal"/>
     <w:uiPriority w:val="65"/>
     <w:pPr>
       <w:spacing w:after="0" w:line="240" w:lineRule="auto"/>
@@ -14017,9 +15167,9 @@
       </w:tcPr>
     </w:tblStylePr>
   </w:style>
-  <w:style w:type="table" w:styleId="MediumList1-Accent6">
+  <w:style w:type="table" w:styleId="ListaMdia1-Cor6">
     <w:name w:val="Medium List 1 Accent 6"/>
-    <w:basedOn w:val="TableNormal"/>
+    <w:basedOn w:val="Tabelanormal"/>
     <w:uiPriority w:val="65"/>
     <w:pPr>
       <w:spacing w:after="0" w:line="240" w:lineRule="auto"/>
@@ -14093,9 +15243,9 @@
       </w:tcPr>
     </w:tblStylePr>
   </w:style>
-  <w:style w:type="table" w:styleId="MediumList2">
+  <w:style w:type="table" w:styleId="ListaMdia2">
     <w:name w:val="Medium List 2"/>
-    <w:basedOn w:val="TableNormal"/>
+    <w:basedOn w:val="Tabelanormal"/>
     <w:uiPriority w:val="66"/>
     <w:pPr>
       <w:spacing w:after="0" w:line="240" w:lineRule="auto"/>
@@ -14213,9 +15363,9 @@
       </w:tcPr>
     </w:tblStylePr>
   </w:style>
-  <w:style w:type="table" w:styleId="MediumList2-Accent1">
+  <w:style w:type="table" w:styleId="ListaMdia2-Cor1">
     <w:name w:val="Medium List 2 Accent 1"/>
-    <w:basedOn w:val="TableNormal"/>
+    <w:basedOn w:val="Tabelanormal"/>
     <w:uiPriority w:val="66"/>
     <w:pPr>
       <w:spacing w:after="0" w:line="240" w:lineRule="auto"/>
@@ -14333,9 +15483,9 @@
       </w:tcPr>
     </w:tblStylePr>
   </w:style>
-  <w:style w:type="table" w:styleId="MediumList2-Accent2">
+  <w:style w:type="table" w:styleId="ListaMdia2-Cor2">
     <w:name w:val="Medium List 2 Accent 2"/>
-    <w:basedOn w:val="TableNormal"/>
+    <w:basedOn w:val="Tabelanormal"/>
     <w:uiPriority w:val="66"/>
     <w:pPr>
       <w:spacing w:after="0" w:line="240" w:lineRule="auto"/>
@@ -14453,9 +15603,9 @@
       </w:tcPr>
     </w:tblStylePr>
   </w:style>
-  <w:style w:type="table" w:styleId="MediumList2-Accent3">
+  <w:style w:type="table" w:styleId="ListaMdia2-Cor3">
     <w:name w:val="Medium List 2 Accent 3"/>
-    <w:basedOn w:val="TableNormal"/>
+    <w:basedOn w:val="Tabelanormal"/>
     <w:uiPriority w:val="66"/>
     <w:pPr>
       <w:spacing w:after="0" w:line="240" w:lineRule="auto"/>
@@ -14573,9 +15723,9 @@
       </w:tcPr>
     </w:tblStylePr>
   </w:style>
-  <w:style w:type="table" w:styleId="MediumList2-Accent4">
+  <w:style w:type="table" w:styleId="ListaMdia2-Cor4">
     <w:name w:val="Medium List 2 Accent 4"/>
-    <w:basedOn w:val="TableNormal"/>
+    <w:basedOn w:val="Tabelanormal"/>
     <w:uiPriority w:val="66"/>
     <w:pPr>
       <w:spacing w:after="0" w:line="240" w:lineRule="auto"/>
@@ -14693,9 +15843,9 @@
       </w:tcPr>
     </w:tblStylePr>
   </w:style>
-  <w:style w:type="table" w:styleId="MediumList2-Accent5">
+  <w:style w:type="table" w:styleId="ListaMdia2-Cor5">
     <w:name w:val="Medium List 2 Accent 5"/>
-    <w:basedOn w:val="TableNormal"/>
+    <w:basedOn w:val="Tabelanormal"/>
     <w:uiPriority w:val="66"/>
     <w:pPr>
       <w:spacing w:after="0" w:line="240" w:lineRule="auto"/>
@@ -14813,9 +15963,9 @@
       </w:tcPr>
     </w:tblStylePr>
   </w:style>
-  <w:style w:type="table" w:styleId="MediumList2-Accent6">
+  <w:style w:type="table" w:styleId="ListaMdia2-Cor6">
     <w:name w:val="Medium List 2 Accent 6"/>
-    <w:basedOn w:val="TableNormal"/>
+    <w:basedOn w:val="Tabelanormal"/>
     <w:uiPriority w:val="66"/>
     <w:pPr>
       <w:spacing w:after="0" w:line="240" w:lineRule="auto"/>
@@ -14933,9 +16083,9 @@
       </w:tcPr>
     </w:tblStylePr>
   </w:style>
-  <w:style w:type="table" w:styleId="MediumShading1">
+  <w:style w:type="table" w:styleId="SombreadoMdio1">
     <w:name w:val="Medium Shading 1"/>
-    <w:basedOn w:val="TableNormal"/>
+    <w:basedOn w:val="Tabelanormal"/>
     <w:uiPriority w:val="63"/>
     <w:pPr>
       <w:spacing w:after="0" w:line="240" w:lineRule="auto"/>
@@ -15031,9 +16181,9 @@
       </w:tcPr>
     </w:tblStylePr>
   </w:style>
-  <w:style w:type="table" w:styleId="MediumShading1-Accent1">
+  <w:style w:type="table" w:styleId="SombreadoMdio1-Cor1">
     <w:name w:val="Medium Shading 1 Accent 1"/>
-    <w:basedOn w:val="TableNormal"/>
+    <w:basedOn w:val="Tabelanormal"/>
     <w:uiPriority w:val="63"/>
     <w:pPr>
       <w:spacing w:after="0" w:line="240" w:lineRule="auto"/>
@@ -15129,9 +16279,9 @@
       </w:tcPr>
     </w:tblStylePr>
   </w:style>
-  <w:style w:type="table" w:styleId="MediumShading1-Accent2">
+  <w:style w:type="table" w:styleId="SombreadoMdio1-Cor2">
     <w:name w:val="Medium Shading 1 Accent 2"/>
-    <w:basedOn w:val="TableNormal"/>
+    <w:basedOn w:val="Tabelanormal"/>
     <w:uiPriority w:val="63"/>
     <w:pPr>
       <w:spacing w:after="0" w:line="240" w:lineRule="auto"/>
@@ -15227,9 +16377,9 @@
       </w:tcPr>
     </w:tblStylePr>
   </w:style>
-  <w:style w:type="table" w:styleId="MediumShading1-Accent3">
+  <w:style w:type="table" w:styleId="SombreadoMdio1-Cor3">
     <w:name w:val="Medium Shading 1 Accent 3"/>
-    <w:basedOn w:val="TableNormal"/>
+    <w:basedOn w:val="Tabelanormal"/>
     <w:uiPriority w:val="63"/>
     <w:pPr>
       <w:spacing w:after="0" w:line="240" w:lineRule="auto"/>
@@ -15325,9 +16475,9 @@
       </w:tcPr>
     </w:tblStylePr>
   </w:style>
-  <w:style w:type="table" w:styleId="MediumShading1-Accent4">
+  <w:style w:type="table" w:styleId="SombreadoMdio1-Cor4">
     <w:name w:val="Medium Shading 1 Accent 4"/>
-    <w:basedOn w:val="TableNormal"/>
+    <w:basedOn w:val="Tabelanormal"/>
     <w:uiPriority w:val="63"/>
     <w:pPr>
       <w:spacing w:after="0" w:line="240" w:lineRule="auto"/>
@@ -15423,9 +16573,9 @@
       </w:tcPr>
     </w:tblStylePr>
   </w:style>
-  <w:style w:type="table" w:styleId="MediumShading1-Accent5">
+  <w:style w:type="table" w:styleId="SombreadoMdio1-Cor5">
     <w:name w:val="Medium Shading 1 Accent 5"/>
-    <w:basedOn w:val="TableNormal"/>
+    <w:basedOn w:val="Tabelanormal"/>
     <w:uiPriority w:val="63"/>
     <w:pPr>
       <w:spacing w:after="0" w:line="240" w:lineRule="auto"/>
@@ -15521,9 +16671,9 @@
       </w:tcPr>
     </w:tblStylePr>
   </w:style>
-  <w:style w:type="table" w:styleId="MediumShading1-Accent6">
+  <w:style w:type="table" w:styleId="SombreadoMdio1-Cor6">
     <w:name w:val="Medium Shading 1 Accent 6"/>
-    <w:basedOn w:val="TableNormal"/>
+    <w:basedOn w:val="Tabelanormal"/>
     <w:uiPriority w:val="63"/>
     <w:pPr>
       <w:spacing w:after="0" w:line="240" w:lineRule="auto"/>
@@ -15619,9 +16769,9 @@
       </w:tcPr>
     </w:tblStylePr>
   </w:style>
-  <w:style w:type="table" w:styleId="MediumShading2">
+  <w:style w:type="table" w:styleId="SombreadoMdio2">
     <w:name w:val="Medium Shading 2"/>
-    <w:basedOn w:val="TableNormal"/>
+    <w:basedOn w:val="Tabelanormal"/>
     <w:uiPriority w:val="64"/>
     <w:pPr>
       <w:spacing w:after="0" w:line="240" w:lineRule="auto"/>
@@ -15760,9 +16910,9 @@
       </w:tcPr>
     </w:tblStylePr>
   </w:style>
-  <w:style w:type="table" w:styleId="MediumShading2-Accent1">
+  <w:style w:type="table" w:styleId="SombreadoMdio2-Cor1">
     <w:name w:val="Medium Shading 2 Accent 1"/>
-    <w:basedOn w:val="TableNormal"/>
+    <w:basedOn w:val="Tabelanormal"/>
     <w:uiPriority w:val="64"/>
     <w:pPr>
       <w:spacing w:after="0" w:line="240" w:lineRule="auto"/>
@@ -15901,9 +17051,9 @@
       </w:tcPr>
     </w:tblStylePr>
   </w:style>
-  <w:style w:type="table" w:styleId="MediumShading2-Accent2">
+  <w:style w:type="table" w:styleId="SombreadoMdio2-Cor2">
     <w:name w:val="Medium Shading 2 Accent 2"/>
-    <w:basedOn w:val="TableNormal"/>
+    <w:basedOn w:val="Tabelanormal"/>
     <w:uiPriority w:val="64"/>
     <w:pPr>
       <w:spacing w:after="0" w:line="240" w:lineRule="auto"/>
@@ -16042,9 +17192,9 @@
       </w:tcPr>
     </w:tblStylePr>
   </w:style>
-  <w:style w:type="table" w:styleId="MediumShading2-Accent3">
+  <w:style w:type="table" w:styleId="SombreadoMdio2-Cor3">
     <w:name w:val="Medium Shading 2 Accent 3"/>
-    <w:basedOn w:val="TableNormal"/>
+    <w:basedOn w:val="Tabelanormal"/>
     <w:uiPriority w:val="64"/>
     <w:pPr>
       <w:spacing w:after="0" w:line="240" w:lineRule="auto"/>
@@ -16183,9 +17333,9 @@
       </w:tcPr>
     </w:tblStylePr>
   </w:style>
-  <w:style w:type="table" w:styleId="MediumShading2-Accent4">
+  <w:style w:type="table" w:styleId="SombreadoMdio2-Cor4">
     <w:name w:val="Medium Shading 2 Accent 4"/>
-    <w:basedOn w:val="TableNormal"/>
+    <w:basedOn w:val="Tabelanormal"/>
     <w:uiPriority w:val="64"/>
     <w:pPr>
       <w:spacing w:after="0" w:line="240" w:lineRule="auto"/>
@@ -16324,9 +17474,9 @@
       </w:tcPr>
     </w:tblStylePr>
   </w:style>
-  <w:style w:type="table" w:styleId="MediumShading2-Accent5">
+  <w:style w:type="table" w:styleId="SombreadoMdio2-Cor5">
     <w:name w:val="Medium Shading 2 Accent 5"/>
-    <w:basedOn w:val="TableNormal"/>
+    <w:basedOn w:val="Tabelanormal"/>
     <w:uiPriority w:val="64"/>
     <w:pPr>
       <w:spacing w:after="0" w:line="240" w:lineRule="auto"/>
@@ -16465,9 +17615,9 @@
       </w:tcPr>
     </w:tblStylePr>
   </w:style>
-  <w:style w:type="table" w:styleId="MediumShading2-Accent6">
+  <w:style w:type="table" w:styleId="SombreadoMdio2-Cor6">
     <w:name w:val="Medium Shading 2 Accent 6"/>
-    <w:basedOn w:val="TableNormal"/>
+    <w:basedOn w:val="Tabelanormal"/>
     <w:uiPriority w:val="64"/>
     <w:pPr>
       <w:spacing w:after="0" w:line="240" w:lineRule="auto"/>
@@ -16606,10 +17756,10 @@
       </w:tcPr>
     </w:tblStylePr>
   </w:style>
-  <w:style w:type="paragraph" w:styleId="MessageHeader">
+  <w:style w:type="paragraph" w:styleId="Cabealhodamensagem">
     <w:name w:val="Message Header"/>
     <w:basedOn w:val="Normal"/>
-    <w:link w:val="MessageHeaderChar"/>
+    <w:link w:val="CabealhodamensagemCarter"/>
     <w:uiPriority w:val="99"/>
     <w:semiHidden/>
     <w:unhideWhenUsed/>
@@ -16629,10 +17779,10 @@
       <w:sz w:val="24"/>
     </w:rPr>
   </w:style>
-  <w:style w:type="character" w:customStyle="1" w:styleId="MessageHeaderChar">
-    <w:name w:val="Message Header Char"/>
-    <w:basedOn w:val="DefaultParagraphFont"/>
-    <w:link w:val="MessageHeader"/>
+  <w:style w:type="character" w:customStyle="1" w:styleId="CabealhodamensagemCarter">
+    <w:name w:val="Cabeçalho da mensagem Caráter"/>
+    <w:basedOn w:val="Tipodeletrapredefinidodopargrafo"/>
+    <w:link w:val="Cabealhodamensagem"/>
     <w:uiPriority w:val="99"/>
     <w:semiHidden/>
     <w:rPr>
@@ -16652,7 +17802,7 @@
       <w:sz w:val="24"/>
     </w:rPr>
   </w:style>
-  <w:style w:type="paragraph" w:styleId="NormalIndent">
+  <w:style w:type="paragraph" w:styleId="Avanonormal">
     <w:name w:val="Normal Indent"/>
     <w:basedOn w:val="Normal"/>
     <w:uiPriority w:val="99"/>
@@ -16662,11 +17812,11 @@
       <w:ind w:left="720"/>
     </w:pPr>
   </w:style>
-  <w:style w:type="paragraph" w:styleId="NoteHeading">
+  <w:style w:type="paragraph" w:styleId="Cabealhodanota">
     <w:name w:val="Note Heading"/>
     <w:basedOn w:val="Normal"/>
     <w:next w:val="Normal"/>
-    <w:link w:val="NoteHeadingChar"/>
+    <w:link w:val="CabealhodanotaCarter"/>
     <w:uiPriority w:val="99"/>
     <w:semiHidden/>
     <w:unhideWhenUsed/>
@@ -16674,24 +17824,24 @@
       <w:spacing w:after="0" w:line="240" w:lineRule="auto"/>
     </w:pPr>
   </w:style>
-  <w:style w:type="character" w:customStyle="1" w:styleId="NoteHeadingChar">
-    <w:name w:val="Note Heading Char"/>
-    <w:basedOn w:val="DefaultParagraphFont"/>
-    <w:link w:val="NoteHeading"/>
+  <w:style w:type="character" w:customStyle="1" w:styleId="CabealhodanotaCarter">
+    <w:name w:val="Cabeçalho da nota Caráter"/>
+    <w:basedOn w:val="Tipodeletrapredefinidodopargrafo"/>
+    <w:link w:val="Cabealhodanota"/>
     <w:uiPriority w:val="99"/>
     <w:semiHidden/>
   </w:style>
-  <w:style w:type="character" w:styleId="PageNumber">
+  <w:style w:type="character" w:styleId="Nmerodepgina">
     <w:name w:val="page number"/>
-    <w:basedOn w:val="DefaultParagraphFont"/>
+    <w:basedOn w:val="Tipodeletrapredefinidodopargrafo"/>
     <w:uiPriority w:val="99"/>
     <w:semiHidden/>
     <w:unhideWhenUsed/>
   </w:style>
-  <w:style w:type="paragraph" w:styleId="PlainText">
+  <w:style w:type="paragraph" w:styleId="Textosimples">
     <w:name w:val="Plain Text"/>
     <w:basedOn w:val="Normal"/>
-    <w:link w:val="PlainTextChar"/>
+    <w:link w:val="TextosimplesCarter"/>
     <w:uiPriority w:val="99"/>
     <w:semiHidden/>
     <w:unhideWhenUsed/>
@@ -16703,10 +17853,10 @@
       <w:sz w:val="21"/>
     </w:rPr>
   </w:style>
-  <w:style w:type="character" w:customStyle="1" w:styleId="PlainTextChar">
-    <w:name w:val="Plain Text Char"/>
-    <w:basedOn w:val="DefaultParagraphFont"/>
-    <w:link w:val="PlainText"/>
+  <w:style w:type="character" w:customStyle="1" w:styleId="TextosimplesCarter">
+    <w:name w:val="Texto simples Caráter"/>
+    <w:basedOn w:val="Tipodeletrapredefinidodopargrafo"/>
+    <w:link w:val="Textosimples"/>
     <w:uiPriority w:val="99"/>
     <w:semiHidden/>
     <w:rPr>
@@ -16714,26 +17864,26 @@
       <w:sz w:val="21"/>
     </w:rPr>
   </w:style>
-  <w:style w:type="paragraph" w:styleId="Salutation">
+  <w:style w:type="paragraph" w:styleId="Inciodecarta">
     <w:name w:val="Salutation"/>
     <w:basedOn w:val="Normal"/>
     <w:next w:val="Normal"/>
-    <w:link w:val="SalutationChar"/>
+    <w:link w:val="InciodecartaCarter"/>
     <w:uiPriority w:val="99"/>
     <w:semiHidden/>
     <w:unhideWhenUsed/>
   </w:style>
-  <w:style w:type="character" w:customStyle="1" w:styleId="SalutationChar">
-    <w:name w:val="Salutation Char"/>
-    <w:basedOn w:val="DefaultParagraphFont"/>
-    <w:link w:val="Salutation"/>
+  <w:style w:type="character" w:customStyle="1" w:styleId="InciodecartaCarter">
+    <w:name w:val="Início de carta Caráter"/>
+    <w:basedOn w:val="Tipodeletrapredefinidodopargrafo"/>
+    <w:link w:val="Inciodecarta"/>
     <w:uiPriority w:val="99"/>
     <w:semiHidden/>
   </w:style>
-  <w:style w:type="paragraph" w:styleId="Signature">
+  <w:style w:type="paragraph" w:styleId="Assinatura">
     <w:name w:val="Signature"/>
     <w:basedOn w:val="Normal"/>
-    <w:link w:val="SignatureChar"/>
+    <w:link w:val="AssinaturaCarter"/>
     <w:uiPriority w:val="6"/>
     <w:qFormat/>
     <w:rsid w:val="002D2C14"/>
@@ -16742,19 +17892,19 @@
       <w:contextualSpacing/>
     </w:pPr>
   </w:style>
-  <w:style w:type="character" w:customStyle="1" w:styleId="SignatureChar">
-    <w:name w:val="Signature Char"/>
-    <w:basedOn w:val="DefaultParagraphFont"/>
-    <w:link w:val="Signature"/>
+  <w:style w:type="character" w:customStyle="1" w:styleId="AssinaturaCarter">
+    <w:name w:val="Assinatura Caráter"/>
+    <w:basedOn w:val="Tipodeletrapredefinidodopargrafo"/>
+    <w:link w:val="Assinatura"/>
     <w:uiPriority w:val="6"/>
     <w:rsid w:val="002D2C14"/>
     <w:rPr>
       <w:kern w:val="20"/>
     </w:rPr>
   </w:style>
-  <w:style w:type="character" w:styleId="Strong">
+  <w:style w:type="character" w:styleId="Forte">
     <w:name w:val="Strong"/>
-    <w:basedOn w:val="DefaultParagraphFont"/>
+    <w:basedOn w:val="Tipodeletrapredefinidodopargrafo"/>
     <w:uiPriority w:val="12"/>
     <w:qFormat/>
     <w:rPr>
@@ -16762,10 +17912,10 @@
       <w:bCs/>
     </w:rPr>
   </w:style>
-  <w:style w:type="paragraph" w:styleId="Subtitle">
+  <w:style w:type="paragraph" w:styleId="Subttulo">
     <w:name w:val="Subtitle"/>
     <w:basedOn w:val="Normal"/>
-    <w:link w:val="SubtitleChar"/>
+    <w:link w:val="SubttuloCarter"/>
     <w:uiPriority w:val="2"/>
     <w:qFormat/>
     <w:rsid w:val="001C0CEC"/>
@@ -16784,10 +17934,10 @@
       <w:sz w:val="56"/>
     </w:rPr>
   </w:style>
-  <w:style w:type="character" w:customStyle="1" w:styleId="SubtitleChar">
-    <w:name w:val="Subtitle Char"/>
-    <w:basedOn w:val="DefaultParagraphFont"/>
-    <w:link w:val="Subtitle"/>
+  <w:style w:type="character" w:customStyle="1" w:styleId="SubttuloCarter">
+    <w:name w:val="Subtítulo Caráter"/>
+    <w:basedOn w:val="Tipodeletrapredefinidodopargrafo"/>
+    <w:link w:val="Subttulo"/>
     <w:uiPriority w:val="2"/>
     <w:rsid w:val="001C0CEC"/>
     <w:rPr>
@@ -16799,9 +17949,9 @@
       <w:sz w:val="56"/>
     </w:rPr>
   </w:style>
-  <w:style w:type="character" w:styleId="SubtleEmphasis">
+  <w:style w:type="character" w:styleId="nfaseDiscreta">
     <w:name w:val="Subtle Emphasis"/>
-    <w:basedOn w:val="DefaultParagraphFont"/>
+    <w:basedOn w:val="Tipodeletrapredefinidodopargrafo"/>
     <w:uiPriority w:val="19"/>
     <w:semiHidden/>
     <w:unhideWhenUsed/>
@@ -16811,9 +17961,9 @@
       <w:color w:val="808080" w:themeColor="text1" w:themeTint="7F"/>
     </w:rPr>
   </w:style>
-  <w:style w:type="character" w:styleId="SubtleReference">
+  <w:style w:type="character" w:styleId="RefernciaDiscreta">
     <w:name w:val="Subtle Reference"/>
-    <w:basedOn w:val="DefaultParagraphFont"/>
+    <w:basedOn w:val="Tipodeletrapredefinidodopargrafo"/>
     <w:uiPriority w:val="31"/>
     <w:semiHidden/>
     <w:unhideWhenUsed/>
@@ -16823,9 +17973,9 @@
       <w:u w:val="single"/>
     </w:rPr>
   </w:style>
-  <w:style w:type="table" w:styleId="Table3Deffects1">
+  <w:style w:type="table" w:styleId="Tabelacomefeitos3D1">
     <w:name w:val="Table 3D effects 1"/>
-    <w:basedOn w:val="TableNormal"/>
+    <w:basedOn w:val="Tabelanormal"/>
     <w:uiPriority w:val="99"/>
     <w:semiHidden/>
     <w:unhideWhenUsed/>
@@ -16936,9 +18086,9 @@
       </w:tcPr>
     </w:tblStylePr>
   </w:style>
-  <w:style w:type="table" w:styleId="Table3Deffects2">
+  <w:style w:type="table" w:styleId="Tabelacomefeitos3D2">
     <w:name w:val="Table 3D effects 2"/>
-    <w:basedOn w:val="TableNormal"/>
+    <w:basedOn w:val="Tabelanormal"/>
     <w:uiPriority w:val="99"/>
     <w:semiHidden/>
     <w:unhideWhenUsed/>
@@ -17014,9 +18164,9 @@
       </w:tcPr>
     </w:tblStylePr>
   </w:style>
-  <w:style w:type="table" w:styleId="Table3Deffects3">
+  <w:style w:type="table" w:styleId="Tabelacomefeitos3D3">
     <w:name w:val="Table 3D effects 3"/>
-    <w:basedOn w:val="TableNormal"/>
+    <w:basedOn w:val="Tabelanormal"/>
     <w:uiPriority w:val="99"/>
     <w:semiHidden/>
     <w:unhideWhenUsed/>
@@ -17108,9 +18258,9 @@
       </w:tcPr>
     </w:tblStylePr>
   </w:style>
-  <w:style w:type="table" w:styleId="TableClassic1">
+  <w:style w:type="table" w:styleId="Tabelaclssica1">
     <w:name w:val="Table Classic 1"/>
-    <w:basedOn w:val="TableNormal"/>
+    <w:basedOn w:val="Tabelanormal"/>
     <w:uiPriority w:val="99"/>
     <w:semiHidden/>
     <w:unhideWhenUsed/>
@@ -17195,9 +18345,9 @@
       </w:tcPr>
     </w:tblStylePr>
   </w:style>
-  <w:style w:type="table" w:styleId="TableClassic2">
+  <w:style w:type="table" w:styleId="Tabelaclssica2">
     <w:name w:val="Table Classic 2"/>
-    <w:basedOn w:val="TableNormal"/>
+    <w:basedOn w:val="Tabelanormal"/>
     <w:uiPriority w:val="99"/>
     <w:semiHidden/>
     <w:unhideWhenUsed/>
@@ -17290,9 +18440,9 @@
       </w:tcPr>
     </w:tblStylePr>
   </w:style>
-  <w:style w:type="table" w:styleId="TableClassic3">
+  <w:style w:type="table" w:styleId="Tabelaclssica3">
     <w:name w:val="Table Classic 3"/>
-    <w:basedOn w:val="TableNormal"/>
+    <w:basedOn w:val="Tabelanormal"/>
     <w:uiPriority w:val="99"/>
     <w:semiHidden/>
     <w:unhideWhenUsed/>
@@ -17360,9 +18510,9 @@
       </w:tcPr>
     </w:tblStylePr>
   </w:style>
-  <w:style w:type="table" w:styleId="TableClassic4">
+  <w:style w:type="table" w:styleId="Tabelaclssica4">
     <w:name w:val="Table Classic 4"/>
-    <w:basedOn w:val="TableNormal"/>
+    <w:basedOn w:val="Tabelanormal"/>
     <w:uiPriority w:val="99"/>
     <w:semiHidden/>
     <w:unhideWhenUsed/>
@@ -17454,9 +18604,9 @@
       </w:tcPr>
     </w:tblStylePr>
   </w:style>
-  <w:style w:type="table" w:styleId="TableColorful1">
+  <w:style w:type="table" w:styleId="Tabelacolorida1">
     <w:name w:val="Table Colorful 1"/>
-    <w:basedOn w:val="TableNormal"/>
+    <w:basedOn w:val="Tabelanormal"/>
     <w:uiPriority w:val="99"/>
     <w:semiHidden/>
     <w:unhideWhenUsed/>
@@ -17536,9 +18686,9 @@
       </w:tcPr>
     </w:tblStylePr>
   </w:style>
-  <w:style w:type="table" w:styleId="TableColorful2">
+  <w:style w:type="table" w:styleId="Tabelacolorida2">
     <w:name w:val="Table Colorful 2"/>
-    <w:basedOn w:val="TableNormal"/>
+    <w:basedOn w:val="Tabelanormal"/>
     <w:uiPriority w:val="99"/>
     <w:semiHidden/>
     <w:unhideWhenUsed/>
@@ -17615,9 +18765,9 @@
       </w:tcPr>
     </w:tblStylePr>
   </w:style>
-  <w:style w:type="table" w:styleId="TableColorful3">
+  <w:style w:type="table" w:styleId="Tabelacolorida3">
     <w:name w:val="Table Colorful 3"/>
-    <w:basedOn w:val="TableNormal"/>
+    <w:basedOn w:val="Tabelanormal"/>
     <w:uiPriority w:val="99"/>
     <w:semiHidden/>
     <w:unhideWhenUsed/>
@@ -17678,9 +18828,9 @@
       </w:tcPr>
     </w:tblStylePr>
   </w:style>
-  <w:style w:type="table" w:styleId="TableColumns1">
+  <w:style w:type="table" w:styleId="Tabelacomcolunas1">
     <w:name w:val="Table Columns 1"/>
-    <w:basedOn w:val="TableNormal"/>
+    <w:basedOn w:val="Tabelanormal"/>
     <w:uiPriority w:val="99"/>
     <w:semiHidden/>
     <w:unhideWhenUsed/>
@@ -17799,9 +18949,9 @@
       </w:tcPr>
     </w:tblStylePr>
   </w:style>
-  <w:style w:type="table" w:styleId="TableColumns2">
+  <w:style w:type="table" w:styleId="Tabelacomcolunas2">
     <w:name w:val="Table Columns 2"/>
-    <w:basedOn w:val="TableNormal"/>
+    <w:basedOn w:val="Tabelanormal"/>
     <w:uiPriority w:val="99"/>
     <w:semiHidden/>
     <w:unhideWhenUsed/>
@@ -17914,9 +19064,9 @@
       </w:tcPr>
     </w:tblStylePr>
   </w:style>
-  <w:style w:type="table" w:styleId="TableColumns3">
+  <w:style w:type="table" w:styleId="Tabelacomcolunas3">
     <w:name w:val="Table Columns 3"/>
-    <w:basedOn w:val="TableNormal"/>
+    <w:basedOn w:val="Tabelanormal"/>
     <w:uiPriority w:val="99"/>
     <w:semiHidden/>
     <w:unhideWhenUsed/>
@@ -18023,9 +19173,9 @@
       </w:tcPr>
     </w:tblStylePr>
   </w:style>
-  <w:style w:type="table" w:styleId="TableColumns4">
+  <w:style w:type="table" w:styleId="Tabelacomcolunas4">
     <w:name w:val="Table Columns 4"/>
-    <w:basedOn w:val="TableNormal"/>
+    <w:basedOn w:val="Tabelanormal"/>
     <w:uiPriority w:val="99"/>
     <w:semiHidden/>
     <w:unhideWhenUsed/>
@@ -18096,9 +19246,9 @@
       </w:tcPr>
     </w:tblStylePr>
   </w:style>
-  <w:style w:type="table" w:styleId="TableColumns5">
+  <w:style w:type="table" w:styleId="Tabelacomcolunas5">
     <w:name w:val="Table Columns 5"/>
-    <w:basedOn w:val="TableNormal"/>
+    <w:basedOn w:val="Tabelanormal"/>
     <w:uiPriority w:val="99"/>
     <w:semiHidden/>
     <w:unhideWhenUsed/>
@@ -18189,9 +19339,9 @@
       </w:rPr>
     </w:tblStylePr>
   </w:style>
-  <w:style w:type="table" w:styleId="TableContemporary">
+  <w:style w:type="table" w:styleId="Tabelacontempornea">
     <w:name w:val="Table Contemporary"/>
-    <w:basedOn w:val="TableNormal"/>
+    <w:basedOn w:val="Tabelanormal"/>
     <w:uiPriority w:val="99"/>
     <w:semiHidden/>
     <w:unhideWhenUsed/>
@@ -18247,9 +19397,9 @@
       </w:tcPr>
     </w:tblStylePr>
   </w:style>
-  <w:style w:type="table" w:styleId="TableElegant">
+  <w:style w:type="table" w:styleId="Tabelaelegante">
     <w:name w:val="Table Elegant"/>
-    <w:basedOn w:val="TableNormal"/>
+    <w:basedOn w:val="Tabelanormal"/>
     <w:uiPriority w:val="99"/>
     <w:semiHidden/>
     <w:unhideWhenUsed/>
@@ -18286,9 +19436,9 @@
       </w:tcPr>
     </w:tblStylePr>
   </w:style>
-  <w:style w:type="table" w:styleId="TableGrid1">
+  <w:style w:type="table" w:styleId="Tabelacomgrelha1">
     <w:name w:val="Table Grid 1"/>
-    <w:basedOn w:val="TableNormal"/>
+    <w:basedOn w:val="Tabelanormal"/>
     <w:uiPriority w:val="99"/>
     <w:semiHidden/>
     <w:unhideWhenUsed/>
@@ -18338,9 +19488,9 @@
       </w:tcPr>
     </w:tblStylePr>
   </w:style>
-  <w:style w:type="table" w:styleId="TableGrid2">
+  <w:style w:type="table" w:styleId="Tabelacomgrelha2">
     <w:name w:val="Table Grid 2"/>
-    <w:basedOn w:val="TableNormal"/>
+    <w:basedOn w:val="Tabelanormal"/>
     <w:uiPriority w:val="99"/>
     <w:semiHidden/>
     <w:unhideWhenUsed/>
@@ -18413,9 +19563,9 @@
       </w:tcPr>
     </w:tblStylePr>
   </w:style>
-  <w:style w:type="table" w:styleId="TableGrid3">
+  <w:style w:type="table" w:styleId="Tabelacomgrelha3">
     <w:name w:val="Table Grid 3"/>
-    <w:basedOn w:val="TableNormal"/>
+    <w:basedOn w:val="Tabelanormal"/>
     <w:uiPriority w:val="99"/>
     <w:semiHidden/>
     <w:unhideWhenUsed/>
@@ -18475,9 +19625,9 @@
       </w:tcPr>
     </w:tblStylePr>
   </w:style>
-  <w:style w:type="table" w:styleId="TableGrid4">
+  <w:style w:type="table" w:styleId="Tabelacomgrelha4">
     <w:name w:val="Table Grid 4"/>
-    <w:basedOn w:val="TableNormal"/>
+    <w:basedOn w:val="Tabelanormal"/>
     <w:uiPriority w:val="99"/>
     <w:semiHidden/>
     <w:unhideWhenUsed/>
@@ -18543,9 +19693,9 @@
       </w:tcPr>
     </w:tblStylePr>
   </w:style>
-  <w:style w:type="table" w:styleId="TableGrid5">
+  <w:style w:type="table" w:styleId="Tabelacomgrelha5">
     <w:name w:val="Table Grid 5"/>
-    <w:basedOn w:val="TableNormal"/>
+    <w:basedOn w:val="Tabelanormal"/>
     <w:uiPriority w:val="99"/>
     <w:semiHidden/>
     <w:unhideWhenUsed/>
@@ -18614,9 +19764,9 @@
       </w:tcPr>
     </w:tblStylePr>
   </w:style>
-  <w:style w:type="table" w:styleId="TableGrid6">
+  <w:style w:type="table" w:styleId="Tabelacomgrelha6">
     <w:name w:val="Table Grid 6"/>
-    <w:basedOn w:val="TableNormal"/>
+    <w:basedOn w:val="Tabelanormal"/>
     <w:uiPriority w:val="99"/>
     <w:semiHidden/>
     <w:unhideWhenUsed/>
@@ -18688,9 +19838,9 @@
       </w:tcPr>
     </w:tblStylePr>
   </w:style>
-  <w:style w:type="table" w:styleId="TableGrid7">
+  <w:style w:type="table" w:styleId="Tabelacomgrelha7">
     <w:name w:val="Table Grid 7"/>
-    <w:basedOn w:val="TableNormal"/>
+    <w:basedOn w:val="Tabelanormal"/>
     <w:uiPriority w:val="99"/>
     <w:semiHidden/>
     <w:unhideWhenUsed/>
@@ -18779,9 +19929,9 @@
       </w:tcPr>
     </w:tblStylePr>
   </w:style>
-  <w:style w:type="table" w:styleId="TableGrid8">
+  <w:style w:type="table" w:styleId="Tabelacomgrelha8">
     <w:name w:val="Table Grid 8"/>
-    <w:basedOn w:val="TableNormal"/>
+    <w:basedOn w:val="Tabelanormal"/>
     <w:uiPriority w:val="99"/>
     <w:semiHidden/>
     <w:unhideWhenUsed/>
@@ -18848,9 +19998,9 @@
       </w:tcPr>
     </w:tblStylePr>
   </w:style>
-  <w:style w:type="table" w:styleId="TableList1">
+  <w:style w:type="table" w:styleId="Tabelacomlista1">
     <w:name w:val="Table List 1"/>
-    <w:basedOn w:val="TableNormal"/>
+    <w:basedOn w:val="Tabelanormal"/>
     <w:uiPriority w:val="99"/>
     <w:semiHidden/>
     <w:unhideWhenUsed/>
@@ -18933,9 +20083,9 @@
       </w:tcPr>
     </w:tblStylePr>
   </w:style>
-  <w:style w:type="table" w:styleId="TableList2">
+  <w:style w:type="table" w:styleId="Tabelacomlista2">
     <w:name w:val="Table List 2"/>
-    <w:basedOn w:val="TableNormal"/>
+    <w:basedOn w:val="Tabelanormal"/>
     <w:uiPriority w:val="99"/>
     <w:semiHidden/>
     <w:unhideWhenUsed/>
@@ -19013,9 +20163,9 @@
       </w:tcPr>
     </w:tblStylePr>
   </w:style>
-  <w:style w:type="table" w:styleId="TableList3">
+  <w:style w:type="table" w:styleId="Tabelacomlista3">
     <w:name w:val="Table List 3"/>
-    <w:basedOn w:val="TableNormal"/>
+    <w:basedOn w:val="Tabelanormal"/>
     <w:uiPriority w:val="99"/>
     <w:semiHidden/>
     <w:unhideWhenUsed/>
@@ -19075,9 +20225,9 @@
       </w:tcPr>
     </w:tblStylePr>
   </w:style>
-  <w:style w:type="table" w:styleId="TableList4">
+  <w:style w:type="table" w:styleId="Tabelacomlista4">
     <w:name w:val="Table List 4"/>
-    <w:basedOn w:val="TableNormal"/>
+    <w:basedOn w:val="Tabelanormal"/>
     <w:uiPriority w:val="99"/>
     <w:semiHidden/>
     <w:unhideWhenUsed/>
@@ -19116,9 +20266,9 @@
       </w:tcPr>
     </w:tblStylePr>
   </w:style>
-  <w:style w:type="table" w:styleId="TableList5">
+  <w:style w:type="table" w:styleId="Tabelacomlista5">
     <w:name w:val="Table List 5"/>
-    <w:basedOn w:val="TableNormal"/>
+    <w:basedOn w:val="Tabelanormal"/>
     <w:uiPriority w:val="99"/>
     <w:semiHidden/>
     <w:unhideWhenUsed/>
@@ -19168,9 +20318,9 @@
       </w:tcPr>
     </w:tblStylePr>
   </w:style>
-  <w:style w:type="table" w:styleId="TableList6">
+  <w:style w:type="table" w:styleId="Tabelacomlista6">
     <w:name w:val="Table List 6"/>
-    <w:basedOn w:val="TableNormal"/>
+    <w:basedOn w:val="Tabelanormal"/>
     <w:uiPriority w:val="99"/>
     <w:semiHidden/>
     <w:unhideWhenUsed/>
@@ -19231,9 +20381,9 @@
       </w:tcPr>
     </w:tblStylePr>
   </w:style>
-  <w:style w:type="table" w:styleId="TableList7">
+  <w:style w:type="table" w:styleId="Tabelacomlista7">
     <w:name w:val="Table List 7"/>
-    <w:basedOn w:val="TableNormal"/>
+    <w:basedOn w:val="Tabelanormal"/>
     <w:uiPriority w:val="99"/>
     <w:semiHidden/>
     <w:unhideWhenUsed/>
@@ -19329,9 +20479,9 @@
       </w:tcPr>
     </w:tblStylePr>
   </w:style>
-  <w:style w:type="table" w:styleId="TableList8">
+  <w:style w:type="table" w:styleId="Tabelacomlista8">
     <w:name w:val="Table List 8"/>
-    <w:basedOn w:val="TableNormal"/>
+    <w:basedOn w:val="Tabelanormal"/>
     <w:uiPriority w:val="99"/>
     <w:semiHidden/>
     <w:unhideWhenUsed/>
@@ -19429,7 +20579,7 @@
       </w:tcPr>
     </w:tblStylePr>
   </w:style>
-  <w:style w:type="paragraph" w:styleId="TableofAuthorities">
+  <w:style w:type="paragraph" w:styleId="ndicedeautoridades">
     <w:name w:val="table of authorities"/>
     <w:basedOn w:val="Normal"/>
     <w:next w:val="Normal"/>
@@ -19441,7 +20591,7 @@
       <w:ind w:left="220" w:hanging="220"/>
     </w:pPr>
   </w:style>
-  <w:style w:type="paragraph" w:styleId="TableofFigures">
+  <w:style w:type="paragraph" w:styleId="ndicedeilustraes">
     <w:name w:val="table of figures"/>
     <w:basedOn w:val="Normal"/>
     <w:next w:val="Normal"/>
@@ -19452,9 +20602,9 @@
       <w:spacing w:after="0"/>
     </w:pPr>
   </w:style>
-  <w:style w:type="table" w:styleId="TableProfessional">
+  <w:style w:type="table" w:styleId="Tabelaprofissional">
     <w:name w:val="Table Professional"/>
-    <w:basedOn w:val="TableNormal"/>
+    <w:basedOn w:val="Tabelanormal"/>
     <w:uiPriority w:val="99"/>
     <w:semiHidden/>
     <w:unhideWhenUsed/>
@@ -19493,9 +20643,9 @@
       </w:tcPr>
     </w:tblStylePr>
   </w:style>
-  <w:style w:type="table" w:styleId="TableSimple1">
+  <w:style w:type="table" w:styleId="TabelaSimples-1">
     <w:name w:val="Table Simple 1"/>
-    <w:basedOn w:val="TableNormal"/>
+    <w:basedOn w:val="Tabelanormal"/>
     <w:uiPriority w:val="99"/>
     <w:semiHidden/>
     <w:unhideWhenUsed/>
@@ -19535,9 +20685,9 @@
       </w:tcPr>
     </w:tblStylePr>
   </w:style>
-  <w:style w:type="table" w:styleId="TableSimple2">
+  <w:style w:type="table" w:styleId="TabelaSimples-2">
     <w:name w:val="Table Simple 2"/>
-    <w:basedOn w:val="TableNormal"/>
+    <w:basedOn w:val="Tabelanormal"/>
     <w:uiPriority w:val="99"/>
     <w:semiHidden/>
     <w:unhideWhenUsed/>
@@ -19631,9 +20781,9 @@
       </w:tcPr>
     </w:tblStylePr>
   </w:style>
-  <w:style w:type="table" w:styleId="TableSimple3">
+  <w:style w:type="table" w:styleId="TabelaSimples-3">
     <w:name w:val="Table Simple 3"/>
-    <w:basedOn w:val="TableNormal"/>
+    <w:basedOn w:val="Tabelanormal"/>
     <w:uiPriority w:val="99"/>
     <w:semiHidden/>
     <w:unhideWhenUsed/>
@@ -19670,9 +20820,9 @@
       </w:tcPr>
     </w:tblStylePr>
   </w:style>
-  <w:style w:type="table" w:styleId="TableSubtle1">
+  <w:style w:type="table" w:styleId="Tabeladiscreta1">
     <w:name w:val="Table Subtle 1"/>
-    <w:basedOn w:val="TableNormal"/>
+    <w:basedOn w:val="Tabelanormal"/>
     <w:uiPriority w:val="99"/>
     <w:semiHidden/>
     <w:unhideWhenUsed/>
@@ -19762,9 +20912,9 @@
       </w:tcPr>
     </w:tblStylePr>
   </w:style>
-  <w:style w:type="table" w:styleId="TableSubtle2">
+  <w:style w:type="table" w:styleId="Tabeladiscreta2">
     <w:name w:val="Table Subtle 2"/>
-    <w:basedOn w:val="TableNormal"/>
+    <w:basedOn w:val="Tabelanormal"/>
     <w:uiPriority w:val="99"/>
     <w:semiHidden/>
     <w:unhideWhenUsed/>
@@ -19846,9 +20996,9 @@
       </w:tcPr>
     </w:tblStylePr>
   </w:style>
-  <w:style w:type="table" w:styleId="TableTheme">
+  <w:style w:type="table" w:styleId="Tabelacomtema">
     <w:name w:val="Table Theme"/>
-    <w:basedOn w:val="TableNormal"/>
+    <w:basedOn w:val="Tabelanormal"/>
     <w:uiPriority w:val="99"/>
     <w:semiHidden/>
     <w:unhideWhenUsed/>
@@ -19866,9 +21016,9 @@
       </w:tblBorders>
     </w:tblPr>
   </w:style>
-  <w:style w:type="table" w:styleId="TableWeb1">
+  <w:style w:type="table" w:styleId="TabelaWeb1">
     <w:name w:val="Table Web 1"/>
-    <w:basedOn w:val="TableNormal"/>
+    <w:basedOn w:val="Tabelanormal"/>
     <w:uiPriority w:val="99"/>
     <w:semiHidden/>
     <w:unhideWhenUsed/>
@@ -19908,9 +21058,9 @@
       </w:tcPr>
     </w:tblStylePr>
   </w:style>
-  <w:style w:type="table" w:styleId="TableWeb2">
+  <w:style w:type="table" w:styleId="TabelaWeb2">
     <w:name w:val="Table Web 2"/>
-    <w:basedOn w:val="TableNormal"/>
+    <w:basedOn w:val="Tabelanormal"/>
     <w:uiPriority w:val="99"/>
     <w:semiHidden/>
     <w:unhideWhenUsed/>
@@ -19950,9 +21100,9 @@
       </w:tcPr>
     </w:tblStylePr>
   </w:style>
-  <w:style w:type="table" w:styleId="TableWeb3">
+  <w:style w:type="table" w:styleId="TabelaWeb3">
     <w:name w:val="Table Web 3"/>
-    <w:basedOn w:val="TableNormal"/>
+    <w:basedOn w:val="Tabelanormal"/>
     <w:uiPriority w:val="99"/>
     <w:semiHidden/>
     <w:unhideWhenUsed/>
@@ -19992,10 +21142,10 @@
       </w:tcPr>
     </w:tblStylePr>
   </w:style>
-  <w:style w:type="paragraph" w:styleId="Title">
+  <w:style w:type="paragraph" w:styleId="Ttulo">
     <w:name w:val="Title"/>
     <w:basedOn w:val="Normal"/>
-    <w:link w:val="TitleChar"/>
+    <w:link w:val="TtuloCarter"/>
     <w:uiPriority w:val="1"/>
     <w:qFormat/>
     <w:rsid w:val="001C0CEC"/>
@@ -20020,10 +21170,10 @@
       <w:sz w:val="72"/>
     </w:rPr>
   </w:style>
-  <w:style w:type="character" w:customStyle="1" w:styleId="TitleChar">
-    <w:name w:val="Title Char"/>
-    <w:basedOn w:val="DefaultParagraphFont"/>
-    <w:link w:val="Title"/>
+  <w:style w:type="character" w:customStyle="1" w:styleId="TtuloCarter">
+    <w:name w:val="Título Caráter"/>
+    <w:basedOn w:val="Tipodeletrapredefinidodopargrafo"/>
+    <w:link w:val="Ttulo"/>
     <w:uiPriority w:val="1"/>
     <w:rsid w:val="001C0CEC"/>
     <w:rPr>
@@ -20036,7 +21186,7 @@
       <w:shd w:val="clear" w:color="auto" w:fill="1CADE4" w:themeFill="accent1"/>
     </w:rPr>
   </w:style>
-  <w:style w:type="paragraph" w:styleId="TOAHeading">
+  <w:style w:type="paragraph" w:styleId="Cabealhodendicedeautoridades">
     <w:name w:val="toa heading"/>
     <w:basedOn w:val="Normal"/>
     <w:next w:val="Normal"/>
@@ -20053,10 +21203,10 @@
       <w:sz w:val="24"/>
     </w:rPr>
   </w:style>
-  <w:style w:type="paragraph" w:styleId="TOC1">
+  <w:style w:type="paragraph" w:styleId="ndice1">
     <w:name w:val="toc 1"/>
     <w:basedOn w:val="Normal"/>
-    <w:next w:val="Heading1"/>
+    <w:next w:val="Ttulo1"/>
     <w:autoRedefine/>
     <w:uiPriority w:val="39"/>
     <w:pPr>
@@ -20071,10 +21221,10 @@
       <w:sz w:val="22"/>
     </w:rPr>
   </w:style>
-  <w:style w:type="paragraph" w:styleId="TOC2">
+  <w:style w:type="paragraph" w:styleId="ndice2">
     <w:name w:val="toc 2"/>
     <w:basedOn w:val="Normal"/>
-    <w:next w:val="Heading2"/>
+    <w:next w:val="Ttulo2"/>
     <w:autoRedefine/>
     <w:uiPriority w:val="4"/>
     <w:pPr>
@@ -20082,7 +21232,7 @@
       <w:ind w:left="220"/>
     </w:pPr>
   </w:style>
-  <w:style w:type="paragraph" w:styleId="TOC3">
+  <w:style w:type="paragraph" w:styleId="ndice3">
     <w:name w:val="toc 3"/>
     <w:basedOn w:val="Normal"/>
     <w:next w:val="Normal"/>
@@ -20095,7 +21245,7 @@
       <w:ind w:left="440"/>
     </w:pPr>
   </w:style>
-  <w:style w:type="paragraph" w:styleId="TOC4">
+  <w:style w:type="paragraph" w:styleId="ndice4">
     <w:name w:val="toc 4"/>
     <w:basedOn w:val="Normal"/>
     <w:next w:val="Normal"/>
@@ -20108,7 +21258,7 @@
       <w:ind w:left="660"/>
     </w:pPr>
   </w:style>
-  <w:style w:type="paragraph" w:styleId="TOC5">
+  <w:style w:type="paragraph" w:styleId="ndice5">
     <w:name w:val="toc 5"/>
     <w:basedOn w:val="Normal"/>
     <w:next w:val="Normal"/>
@@ -20121,7 +21271,7 @@
       <w:ind w:left="880"/>
     </w:pPr>
   </w:style>
-  <w:style w:type="paragraph" w:styleId="TOC6">
+  <w:style w:type="paragraph" w:styleId="ndice6">
     <w:name w:val="toc 6"/>
     <w:basedOn w:val="Normal"/>
     <w:next w:val="Normal"/>
@@ -20134,7 +21284,7 @@
       <w:ind w:left="1100"/>
     </w:pPr>
   </w:style>
-  <w:style w:type="paragraph" w:styleId="TOC7">
+  <w:style w:type="paragraph" w:styleId="ndice7">
     <w:name w:val="toc 7"/>
     <w:basedOn w:val="Normal"/>
     <w:next w:val="Normal"/>
@@ -20147,7 +21297,7 @@
       <w:ind w:left="1320"/>
     </w:pPr>
   </w:style>
-  <w:style w:type="paragraph" w:styleId="TOC8">
+  <w:style w:type="paragraph" w:styleId="ndice8">
     <w:name w:val="toc 8"/>
     <w:basedOn w:val="Normal"/>
     <w:next w:val="Normal"/>
@@ -20160,7 +21310,7 @@
       <w:ind w:left="1540"/>
     </w:pPr>
   </w:style>
-  <w:style w:type="paragraph" w:styleId="TOC9">
+  <w:style w:type="paragraph" w:styleId="ndice9">
     <w:name w:val="toc 9"/>
     <w:basedOn w:val="Normal"/>
     <w:next w:val="Normal"/>
@@ -20173,19 +21323,19 @@
       <w:ind w:left="1760"/>
     </w:pPr>
   </w:style>
-  <w:style w:type="paragraph" w:styleId="TOCHeading">
+  <w:style w:type="paragraph" w:styleId="Cabealhodondice">
     <w:name w:val="TOC Heading"/>
-    <w:basedOn w:val="Heading1"/>
+    <w:basedOn w:val="Ttulo1"/>
     <w:uiPriority w:val="3"/>
     <w:rsid w:val="002D2C14"/>
     <w:pPr>
       <w:outlineLvl w:val="9"/>
     </w:pPr>
   </w:style>
-  <w:style w:type="character" w:customStyle="1" w:styleId="NoSpacingChar">
-    <w:name w:val="No Spacing Char"/>
-    <w:basedOn w:val="DefaultParagraphFont"/>
-    <w:link w:val="NoSpacing"/>
+  <w:style w:type="character" w:customStyle="1" w:styleId="SemEspaamentoCarter">
+    <w:name w:val="Sem Espaçamento Caráter"/>
+    <w:basedOn w:val="Tipodeletrapredefinidodopargrafo"/>
+    <w:link w:val="SemEspaamento"/>
     <w:uiPriority w:val="11"/>
     <w:rsid w:val="006216E8"/>
   </w:style>
@@ -20225,7 +21375,7 @@
   </w:style>
   <w:style w:type="table" w:customStyle="1" w:styleId="FinancialTable">
     <w:name w:val="Financial Table"/>
-    <w:basedOn w:val="TableNormal"/>
+    <w:basedOn w:val="Tabelanormal"/>
     <w:uiPriority w:val="99"/>
     <w:rsid w:val="001E2D1A"/>
     <w:pPr>
@@ -20327,10 +21477,10 @@
       <w:ind w:left="144" w:right="144"/>
     </w:pPr>
   </w:style>
-  <w:style w:type="character" w:customStyle="1" w:styleId="Heading3Char">
-    <w:name w:val="Heading 3 Char"/>
-    <w:basedOn w:val="DefaultParagraphFont"/>
-    <w:link w:val="Heading3"/>
+  <w:style w:type="character" w:customStyle="1" w:styleId="Ttulo3Carter">
+    <w:name w:val="Título 3 Caráter"/>
+    <w:basedOn w:val="Tipodeletrapredefinidodopargrafo"/>
+    <w:link w:val="Ttulo3"/>
     <w:uiPriority w:val="5"/>
     <w:rsid w:val="002D2C14"/>
     <w:rPr>
@@ -20341,11 +21491,11 @@
       <w:szCs w:val="24"/>
     </w:rPr>
   </w:style>
-  <w:style w:type="paragraph" w:styleId="Quote">
+  <w:style w:type="paragraph" w:styleId="Citao">
     <w:name w:val="Quote"/>
     <w:basedOn w:val="Normal"/>
     <w:next w:val="Normal"/>
-    <w:link w:val="QuoteChar"/>
+    <w:link w:val="CitaoCarter"/>
     <w:uiPriority w:val="9"/>
     <w:semiHidden/>
     <w:unhideWhenUsed/>
@@ -20361,10 +21511,10 @@
       <w:color w:val="404040" w:themeColor="text1" w:themeTint="BF"/>
     </w:rPr>
   </w:style>
-  <w:style w:type="character" w:customStyle="1" w:styleId="QuoteChar">
-    <w:name w:val="Quote Char"/>
-    <w:basedOn w:val="DefaultParagraphFont"/>
-    <w:link w:val="Quote"/>
+  <w:style w:type="character" w:customStyle="1" w:styleId="CitaoCarter">
+    <w:name w:val="Citação Caráter"/>
+    <w:basedOn w:val="Tipodeletrapredefinidodopargrafo"/>
+    <w:link w:val="Citao"/>
     <w:uiPriority w:val="9"/>
     <w:semiHidden/>
     <w:rsid w:val="006924B0"/>
@@ -20377,12 +21527,12 @@
   </w:style>
   <w:style w:type="character" w:customStyle="1" w:styleId="apple-tab-span">
     <w:name w:val="apple-tab-span"/>
-    <w:basedOn w:val="DefaultParagraphFont"/>
+    <w:basedOn w:val="Tipodeletrapredefinidodopargrafo"/>
     <w:rsid w:val="00BA6860"/>
   </w:style>
-  <w:style w:type="character" w:styleId="UnresolvedMention">
+  <w:style w:type="character" w:styleId="MenoNoResolvida">
     <w:name w:val="Unresolved Mention"/>
-    <w:basedOn w:val="DefaultParagraphFont"/>
+    <w:basedOn w:val="Tipodeletrapredefinidodopargrafo"/>
     <w:uiPriority w:val="99"/>
     <w:semiHidden/>
     <w:unhideWhenUsed/>
@@ -20392,9 +21542,9 @@
       <w:shd w:val="clear" w:color="auto" w:fill="E1DFDD"/>
     </w:rPr>
   </w:style>
-  <w:style w:type="table" w:styleId="PlainTable5">
+  <w:style w:type="table" w:styleId="TabelaSimples5">
     <w:name w:val="Plain Table 5"/>
-    <w:basedOn w:val="TableNormal"/>
+    <w:basedOn w:val="Tabelanormal"/>
     <w:uiPriority w:val="44"/>
     <w:rsid w:val="00442B14"/>
     <w:pPr>
@@ -20512,9 +21662,9 @@
       </w:tcPr>
     </w:tblStylePr>
   </w:style>
-  <w:style w:type="table" w:styleId="GridTable7Colorful">
+  <w:style w:type="table" w:styleId="TabeladeGrelha7Colorida">
     <w:name w:val="Grid Table 7 Colorful"/>
-    <w:basedOn w:val="TableNormal"/>
+    <w:basedOn w:val="Tabelanormal"/>
     <w:uiPriority w:val="52"/>
     <w:rsid w:val="00442B14"/>
     <w:pPr>
@@ -20651,9 +21801,9 @@
       </w:tcPr>
     </w:tblStylePr>
   </w:style>
-  <w:style w:type="table" w:styleId="ListTable7Colorful">
+  <w:style w:type="table" w:styleId="TabeladeLista7Colorida">
     <w:name w:val="List Table 7 Colorful"/>
-    <w:basedOn w:val="TableNormal"/>
+    <w:basedOn w:val="Tabelanormal"/>
     <w:uiPriority w:val="52"/>
     <w:rsid w:val="003B4E31"/>
     <w:pPr>
@@ -20776,8 +21926,8 @@
   </w:style>
   <w:style w:type="table" w:customStyle="1" w:styleId="PlainTable51">
     <w:name w:val="Plain Table 51"/>
-    <w:basedOn w:val="TableNormal"/>
-    <w:next w:val="PlainTable5"/>
+    <w:basedOn w:val="Tabelanormal"/>
+    <w:next w:val="TabelaSimples5"/>
     <w:uiPriority w:val="45"/>
     <w:rsid w:val="004F4958"/>
     <w:pPr>
@@ -20901,9 +22051,9 @@
       </w:tcPr>
     </w:tblStylePr>
   </w:style>
-  <w:style w:type="table" w:styleId="GridTable1Light-Accent3">
+  <w:style w:type="table" w:styleId="TabeladeGrelha1Clara-Destaque3">
     <w:name w:val="Grid Table 1 Light Accent 3"/>
-    <w:basedOn w:val="TableNormal"/>
+    <w:basedOn w:val="Tabelanormal"/>
     <w:uiPriority w:val="46"/>
     <w:rsid w:val="00F94423"/>
     <w:pPr>
@@ -20958,9 +22108,9 @@
       </w:rPr>
     </w:tblStylePr>
   </w:style>
-  <w:style w:type="table" w:styleId="PlainTable2">
+  <w:style w:type="table" w:styleId="SimplesTabela2">
     <w:name w:val="Plain Table 2"/>
-    <w:basedOn w:val="TableNormal"/>
+    <w:basedOn w:val="Tabelanormal"/>
     <w:uiPriority w:val="41"/>
     <w:rsid w:val="00F94423"/>
     <w:pPr>
@@ -21038,9 +22188,9 @@
       </w:tcPr>
     </w:tblStylePr>
   </w:style>
-  <w:style w:type="table" w:styleId="PlainTable3">
+  <w:style w:type="table" w:styleId="SimplesTabela3">
     <w:name w:val="Plain Table 3"/>
-    <w:basedOn w:val="TableNormal"/>
+    <w:basedOn w:val="Tabelanormal"/>
     <w:uiPriority w:val="42"/>
     <w:rsid w:val="00F94423"/>
     <w:pPr>
@@ -21131,9 +22281,9 @@
       </w:tcPr>
     </w:tblStylePr>
   </w:style>
-  <w:style w:type="table" w:styleId="GridTable2-Accent2">
+  <w:style w:type="table" w:styleId="TabeladeGrelha2-Destaque2">
     <w:name w:val="Grid Table 2 Accent 2"/>
-    <w:basedOn w:val="TableNormal"/>
+    <w:basedOn w:val="Tabelanormal"/>
     <w:uiPriority w:val="47"/>
     <w:rsid w:val="00F94423"/>
     <w:pPr>
@@ -21206,9 +22356,9 @@
       </w:tcPr>
     </w:tblStylePr>
   </w:style>
-  <w:style w:type="table" w:styleId="GridTable5Dark-Accent2">
+  <w:style w:type="table" w:styleId="TabeladeGrelha5Escura-Destaque2">
     <w:name w:val="Grid Table 5 Dark Accent 2"/>
-    <w:basedOn w:val="TableNormal"/>
+    <w:basedOn w:val="Tabelanormal"/>
     <w:uiPriority w:val="50"/>
     <w:rsid w:val="00F94423"/>
     <w:pPr>
@@ -21312,9 +22462,9 @@
       </w:tcPr>
     </w:tblStylePr>
   </w:style>
-  <w:style w:type="table" w:styleId="GridTable5Dark-Accent1">
+  <w:style w:type="table" w:styleId="TabeladeGrelha5Escura-Destaque1">
     <w:name w:val="Grid Table 5 Dark Accent 1"/>
-    <w:basedOn w:val="TableNormal"/>
+    <w:basedOn w:val="Tabelanormal"/>
     <w:uiPriority w:val="50"/>
     <w:rsid w:val="00F94423"/>
     <w:pPr>
@@ -21418,9 +22568,9 @@
       </w:tcPr>
     </w:tblStylePr>
   </w:style>
-  <w:style w:type="table" w:styleId="ListTable3-Accent2">
+  <w:style w:type="table" w:styleId="TabeladeLista3-Destaque2">
     <w:name w:val="List Table 3 Accent 2"/>
-    <w:basedOn w:val="TableNormal"/>
+    <w:basedOn w:val="Tabelanormal"/>
     <w:uiPriority w:val="48"/>
     <w:rsid w:val="00F94423"/>
     <w:pPr>
@@ -21542,9 +22692,9 @@
       </w:tcPr>
     </w:tblStylePr>
   </w:style>
-  <w:style w:type="table" w:styleId="ListTable1Light-Accent2">
+  <w:style w:type="table" w:styleId="TabeladeLista1Clara-Destaque2">
     <w:name w:val="List Table 1 Light Accent 2"/>
-    <w:basedOn w:val="TableNormal"/>
+    <w:basedOn w:val="Tabelanormal"/>
     <w:uiPriority w:val="46"/>
     <w:rsid w:val="00F94423"/>
     <w:pPr>
@@ -21605,6 +22755,63 @@
       <w:tcPr>
         <w:shd w:val="clear" w:color="auto" w:fill="D0E6F6" w:themeFill="accent2" w:themeFillTint="33"/>
       </w:tcPr>
+    </w:tblStylePr>
+  </w:style>
+  <w:style w:type="table" w:styleId="TabeladeGrelha1Clara-Destaque2">
+    <w:name w:val="Grid Table 1 Light Accent 2"/>
+    <w:basedOn w:val="Tabelanormal"/>
+    <w:uiPriority w:val="46"/>
+    <w:rsid w:val="004F67DA"/>
+    <w:pPr>
+      <w:spacing w:after="0" w:line="240" w:lineRule="auto"/>
+    </w:pPr>
+    <w:tblPr>
+      <w:tblStyleRowBandSize w:val="1"/>
+      <w:tblStyleColBandSize w:val="1"/>
+      <w:tblBorders>
+        <w:top w:val="single" w:sz="4" w:space="0" w:color="A3CEED" w:themeColor="accent2" w:themeTint="66"/>
+        <w:left w:val="single" w:sz="4" w:space="0" w:color="A3CEED" w:themeColor="accent2" w:themeTint="66"/>
+        <w:bottom w:val="single" w:sz="4" w:space="0" w:color="A3CEED" w:themeColor="accent2" w:themeTint="66"/>
+        <w:right w:val="single" w:sz="4" w:space="0" w:color="A3CEED" w:themeColor="accent2" w:themeTint="66"/>
+        <w:insideH w:val="single" w:sz="4" w:space="0" w:color="A3CEED" w:themeColor="accent2" w:themeTint="66"/>
+        <w:insideV w:val="single" w:sz="4" w:space="0" w:color="A3CEED" w:themeColor="accent2" w:themeTint="66"/>
+      </w:tblBorders>
+    </w:tblPr>
+    <w:tblStylePr w:type="firstRow">
+      <w:rPr>
+        <w:b/>
+        <w:bCs/>
+      </w:rPr>
+      <w:tblPr/>
+      <w:tcPr>
+        <w:tcBorders>
+          <w:bottom w:val="single" w:sz="12" w:space="0" w:color="74B5E4" w:themeColor="accent2" w:themeTint="99"/>
+        </w:tcBorders>
+      </w:tcPr>
+    </w:tblStylePr>
+    <w:tblStylePr w:type="lastRow">
+      <w:rPr>
+        <w:b/>
+        <w:bCs/>
+      </w:rPr>
+      <w:tblPr/>
+      <w:tcPr>
+        <w:tcBorders>
+          <w:top w:val="double" w:sz="2" w:space="0" w:color="74B5E4" w:themeColor="accent2" w:themeTint="99"/>
+        </w:tcBorders>
+      </w:tcPr>
+    </w:tblStylePr>
+    <w:tblStylePr w:type="firstCol">
+      <w:rPr>
+        <w:b/>
+        <w:bCs/>
+      </w:rPr>
+    </w:tblStylePr>
+    <w:tblStylePr w:type="lastCol">
+      <w:rPr>
+        <w:b/>
+        <w:bCs/>
+      </w:rPr>
     </w:tblStylePr>
   </w:style>
 </w:styles>
@@ -21907,12 +23114,6 @@
 </file>
 
 <file path=customXml/item2.xml><?xml version="1.0" encoding="utf-8"?>
-<mappings xmlns="http://schemas.microsoft.com/pics">
-  <picture>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</picture>
-</mappings>
-</file>
-
-<file path=customXml/item3.xml><?xml version="1.0" encoding="utf-8"?>
 <?mso-contentType ?>
 <FormTemplates xmlns="http://schemas.microsoft.com/sharepoint/v3/contenttype/forms">
   <Display>DocumentLibraryForm</Display>
@@ -21921,8 +23122,14 @@
 </FormTemplates>
 </file>
 
+<file path=customXml/item3.xml><?xml version="1.0" encoding="utf-8"?>
+<b:Sources xmlns:b="http://schemas.openxmlformats.org/officeDocument/2006/bibliography" SelectedStyle="\APA.XSL" StyleName="APA"/>
+</file>
+
 <file path=customXml/item4.xml><?xml version="1.0" encoding="utf-8"?>
-<b:Sources xmlns:b="http://schemas.openxmlformats.org/officeDocument/2006/bibliography" SelectedStyle="\APA.XSL" StyleName="APA"/>
+<mappings xmlns="http://schemas.microsoft.com/pics">
+  <picture>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</picture>
+</mappings>
 </file>
 
 <file path=customXml/itemProps1.xml><?xml version="1.0" encoding="utf-8"?>
@@ -21934,14 +23141,6 @@
 </file>
 
 <file path=customXml/itemProps2.xml><?xml version="1.0" encoding="utf-8"?>
-<ds:datastoreItem xmlns:ds="http://schemas.openxmlformats.org/officeDocument/2006/customXml" ds:itemID="{F679E4D8-73D9-412D-B716-777944E71373}">
-  <ds:schemaRefs>
-    <ds:schemaRef ds:uri="http://schemas.microsoft.com/pics"/>
-  </ds:schemaRefs>
-</ds:datastoreItem>
-</file>
-
-<file path=customXml/itemProps3.xml><?xml version="1.0" encoding="utf-8"?>
 <ds:datastoreItem xmlns:ds="http://schemas.openxmlformats.org/officeDocument/2006/customXml" ds:itemID="{2F9ACB35-92A4-4D3B-9363-393A8469DF5C}">
   <ds:schemaRefs>
     <ds:schemaRef ds:uri="http://schemas.microsoft.com/sharepoint/v3/contenttype/forms"/>
@@ -21949,10 +23148,18 @@
 </ds:datastoreItem>
 </file>
 
-<file path=customXml/itemProps4.xml><?xml version="1.0" encoding="utf-8"?>
+<file path=customXml/itemProps3.xml><?xml version="1.0" encoding="utf-8"?>
 <ds:datastoreItem xmlns:ds="http://schemas.openxmlformats.org/officeDocument/2006/customXml" ds:itemID="{B92A2F20-2B08-4071-8785-2F3C115DE7E8}">
   <ds:schemaRefs>
     <ds:schemaRef ds:uri="http://schemas.openxmlformats.org/officeDocument/2006/bibliography"/>
   </ds:schemaRefs>
 </ds:datastoreItem>
+</file>
+
+<file path=customXml/itemProps4.xml><?xml version="1.0" encoding="utf-8"?>
+<ds:datastoreItem xmlns:ds="http://schemas.openxmlformats.org/officeDocument/2006/customXml" ds:itemID="{F679E4D8-73D9-412D-B716-777944E71373}">
+  <ds:schemaRefs>
+    <ds:schemaRef ds:uri="http://schemas.microsoft.com/pics"/>
+  </ds:schemaRefs>
+</ds:datastoreItem>
 </file>
--- a/Projeto 2/Report/Report_p2.docx
+++ b/Projeto 2/Report/Report_p2.docx
@@ -91,15 +91,12 @@
         </w:rPr>
         <w:t xml:space="preserve"> This made it possible to generate patrol points for different maps without having to add empty objects directly on the editor.</w:t>
       </w:r>
-    </w:p>
-    <w:p>
-      <w:pPr>
-        <w:ind w:firstLine="720"/>
-        <w:jc w:val="both"/>
+      <w:r>
         <w:rPr>
           <w:rFonts w:asciiTheme="majorHAnsi" w:hAnsiTheme="majorHAnsi" w:cstheme="majorHAnsi"/>
         </w:rPr>
-      </w:pPr>
+        <w:t xml:space="preserve"> </w:t>
+      </w:r>
       <w:r>
         <w:rPr>
           <w:rFonts w:asciiTheme="majorHAnsi" w:hAnsiTheme="majorHAnsi" w:cstheme="majorHAnsi"/>
@@ -301,22 +298,22 @@
         <mc:AlternateContent>
           <mc:Choice Requires="wps">
             <w:drawing>
-              <wp:anchor distT="0" distB="0" distL="114300" distR="114300" simplePos="0" relativeHeight="251660288" behindDoc="1" locked="0" layoutInCell="1" allowOverlap="1" wp14:anchorId="4B1E3351" wp14:editId="2C5E9702">
+              <wp:anchor distT="0" distB="0" distL="114300" distR="114300" simplePos="0" relativeHeight="251660288" behindDoc="1" locked="0" layoutInCell="1" allowOverlap="1" wp14:anchorId="4B1E3351" wp14:editId="67710033">
                 <wp:simplePos x="0" y="0"/>
                 <wp:positionH relativeFrom="margin">
-                  <wp:posOffset>3534400</wp:posOffset>
+                  <wp:posOffset>4206875</wp:posOffset>
                 </wp:positionH>
                 <wp:positionV relativeFrom="paragraph">
-                  <wp:posOffset>1681964</wp:posOffset>
+                  <wp:posOffset>1289050</wp:posOffset>
                 </wp:positionV>
-                <wp:extent cx="2190115" cy="272415"/>
-                <wp:effectExtent l="0" t="0" r="635" b="0"/>
+                <wp:extent cx="1463675" cy="272415"/>
+                <wp:effectExtent l="0" t="0" r="3175" b="0"/>
                 <wp:wrapTight wrapText="bothSides">
                   <wp:wrapPolygon edited="0">
                     <wp:start x="0" y="0"/>
                     <wp:lineTo x="0" y="19636"/>
-                    <wp:lineTo x="21418" y="19636"/>
-                    <wp:lineTo x="21418" y="0"/>
+                    <wp:lineTo x="21366" y="19636"/>
+                    <wp:lineTo x="21366" y="0"/>
                     <wp:lineTo x="0" y="0"/>
                   </wp:wrapPolygon>
                 </wp:wrapTight>
@@ -329,7 +326,7 @@
                       <wps:spPr>
                         <a:xfrm>
                           <a:off x="0" y="0"/>
-                          <a:ext cx="2190115" cy="272415"/>
+                          <a:ext cx="1463675" cy="272415"/>
                         </a:xfrm>
                         <a:prstGeom prst="rect">
                           <a:avLst/>
@@ -346,6 +343,7 @@
                           <w:p>
                             <w:pPr>
                               <w:pStyle w:val="Legenda"/>
+                              <w:jc w:val="center"/>
                               <w:rPr>
                                 <w:noProof/>
                                 <w:color w:val="595959" w:themeColor="text1" w:themeTint="A6"/>
@@ -451,12 +449,13 @@
                 <v:stroke joinstyle="miter"/>
                 <v:path gradientshapeok="t" o:connecttype="rect"/>
               </v:shapetype>
-              <v:shape id="Caixa de texto 2" o:spid="_x0000_s1026" type="#_x0000_t202" style="position:absolute;left:0;text-align:left;margin-left:278.3pt;margin-top:132.45pt;width:172.45pt;height:21.45pt;z-index:-251656192;visibility:visible;mso-wrap-style:square;mso-width-percent:0;mso-height-percent:0;mso-wrap-distance-left:9pt;mso-wrap-distance-top:0;mso-wrap-distance-right:9pt;mso-wrap-distance-bottom:0;mso-position-horizontal:absolute;mso-position-horizontal-relative:margin;mso-position-vertical:absolute;mso-position-vertical-relative:text;mso-width-percent:0;mso-height-percent:0;mso-width-relative:margin;mso-height-relative:margin;v-text-anchor:top" o:gfxdata="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" stroked="f">
+              <v:shape id="Caixa de texto 2" o:spid="_x0000_s1026" type="#_x0000_t202" style="position:absolute;left:0;text-align:left;margin-left:331.25pt;margin-top:101.5pt;width:115.25pt;height:21.45pt;z-index:-251656192;visibility:visible;mso-wrap-style:square;mso-width-percent:0;mso-height-percent:0;mso-wrap-distance-left:9pt;mso-wrap-distance-top:0;mso-wrap-distance-right:9pt;mso-wrap-distance-bottom:0;mso-position-horizontal:absolute;mso-position-horizontal-relative:margin;mso-position-vertical:absolute;mso-position-vertical-relative:text;mso-width-percent:0;mso-height-percent:0;mso-width-relative:margin;mso-height-relative:margin;v-text-anchor:top" o:gfxdata="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" stroked="f">
                 <v:textbox inset="0,0,0,0">
                   <w:txbxContent>
                     <w:p>
                       <w:pPr>
                         <w:pStyle w:val="Legenda"/>
+                        <w:jc w:val="center"/>
                         <w:rPr>
                           <w:noProof/>
                           <w:color w:val="595959" w:themeColor="text1" w:themeTint="A6"/>
@@ -550,22 +549,22 @@
           <w:noProof/>
         </w:rPr>
         <w:drawing>
-          <wp:anchor distT="0" distB="0" distL="114300" distR="114300" simplePos="0" relativeHeight="251658240" behindDoc="1" locked="0" layoutInCell="1" allowOverlap="1" wp14:anchorId="50CC0AE8" wp14:editId="68666D77">
+          <wp:anchor distT="0" distB="0" distL="114300" distR="114300" simplePos="0" relativeHeight="251658240" behindDoc="1" locked="0" layoutInCell="1" allowOverlap="1" wp14:anchorId="50CC0AE8" wp14:editId="0593EF87">
             <wp:simplePos x="0" y="0"/>
-            <wp:positionH relativeFrom="column">
-              <wp:posOffset>3534088</wp:posOffset>
+            <wp:positionH relativeFrom="margin">
+              <wp:align>right</wp:align>
             </wp:positionH>
             <wp:positionV relativeFrom="paragraph">
-              <wp:posOffset>64353</wp:posOffset>
+              <wp:posOffset>69526</wp:posOffset>
             </wp:positionV>
-            <wp:extent cx="2115185" cy="1582420"/>
-            <wp:effectExtent l="0" t="0" r="0" b="0"/>
+            <wp:extent cx="1551940" cy="1160780"/>
+            <wp:effectExtent l="0" t="0" r="0" b="1270"/>
             <wp:wrapTight wrapText="bothSides">
               <wp:wrapPolygon edited="0">
                 <wp:start x="0" y="0"/>
-                <wp:lineTo x="0" y="21323"/>
-                <wp:lineTo x="21399" y="21323"/>
-                <wp:lineTo x="21399" y="0"/>
+                <wp:lineTo x="0" y="21269"/>
+                <wp:lineTo x="21211" y="21269"/>
+                <wp:lineTo x="21211" y="0"/>
                 <wp:lineTo x="0" y="0"/>
               </wp:wrapPolygon>
             </wp:wrapTight>
@@ -588,7 +587,7 @@
                   <pic:spPr bwMode="auto">
                     <a:xfrm>
                       <a:off x="0" y="0"/>
-                      <a:ext cx="2115185" cy="1582420"/>
+                      <a:ext cx="1551940" cy="1160780"/>
                     </a:xfrm>
                     <a:prstGeom prst="rect">
                       <a:avLst/>
@@ -682,7 +681,7 @@
         <w:rPr>
           <w:rFonts w:asciiTheme="majorHAnsi" w:hAnsiTheme="majorHAnsi" w:cstheme="majorHAnsi"/>
         </w:rPr>
-        <w:t>take into account</w:t>
+        <w:t>consider</w:t>
       </w:r>
       <w:r>
         <w:rPr>
@@ -690,14 +689,6 @@
         </w:rPr>
         <w:t xml:space="preserve"> whether the target was in range or not, which solved the problem.</w:t>
       </w:r>
-    </w:p>
-    <w:p>
-      <w:pPr>
-        <w:jc w:val="both"/>
-        <w:rPr>
-          <w:rFonts w:asciiTheme="majorHAnsi" w:hAnsiTheme="majorHAnsi" w:cstheme="majorHAnsi"/>
-        </w:rPr>
-      </w:pPr>
     </w:p>
     <w:p>
       <w:pPr>
@@ -762,16 +753,78 @@
           <w:rFonts w:cstheme="majorHAnsi"/>
           <w:noProof/>
         </w:rPr>
+        <w:drawing>
+          <wp:anchor distT="0" distB="0" distL="114300" distR="114300" simplePos="0" relativeHeight="251661312" behindDoc="0" locked="0" layoutInCell="1" allowOverlap="1" wp14:anchorId="24B24147" wp14:editId="3B447248">
+            <wp:simplePos x="0" y="0"/>
+            <wp:positionH relativeFrom="margin">
+              <wp:align>left</wp:align>
+            </wp:positionH>
+            <wp:positionV relativeFrom="paragraph">
+              <wp:posOffset>148598</wp:posOffset>
+            </wp:positionV>
+            <wp:extent cx="1419225" cy="907415"/>
+            <wp:effectExtent l="0" t="0" r="9525" b="6985"/>
+            <wp:wrapSquare wrapText="bothSides"/>
+            <wp:docPr id="3" name="Imagem 3"/>
+            <wp:cNvGraphicFramePr>
+              <a:graphicFrameLocks xmlns:a="http://schemas.openxmlformats.org/drawingml/2006/main" noChangeAspect="1"/>
+            </wp:cNvGraphicFramePr>
+            <a:graphic xmlns:a="http://schemas.openxmlformats.org/drawingml/2006/main">
+              <a:graphicData uri="http://schemas.openxmlformats.org/drawingml/2006/picture">
+                <pic:pic xmlns:pic="http://schemas.openxmlformats.org/drawingml/2006/picture">
+                  <pic:nvPicPr>
+                    <pic:cNvPr id="3" name="Imagem 3"/>
+                    <pic:cNvPicPr/>
+                  </pic:nvPicPr>
+                  <pic:blipFill rotWithShape="1">
+                    <a:blip r:embed="rId12"/>
+                    <a:srcRect b="4077"/>
+                    <a:stretch/>
+                  </pic:blipFill>
+                  <pic:spPr bwMode="auto">
+                    <a:xfrm>
+                      <a:off x="0" y="0"/>
+                      <a:ext cx="1419225" cy="907415"/>
+                    </a:xfrm>
+                    <a:prstGeom prst="rect">
+                      <a:avLst/>
+                    </a:prstGeom>
+                    <a:ln>
+                      <a:noFill/>
+                    </a:ln>
+                    <a:extLst>
+                      <a:ext uri="{53640926-AAD7-44D8-BBD7-CCE9431645EC}">
+                        <a14:shadowObscured xmlns:a14="http://schemas.microsoft.com/office/drawing/2010/main"/>
+                      </a:ext>
+                    </a:extLst>
+                  </pic:spPr>
+                </pic:pic>
+              </a:graphicData>
+            </a:graphic>
+            <wp14:sizeRelH relativeFrom="margin">
+              <wp14:pctWidth>0</wp14:pctWidth>
+            </wp14:sizeRelH>
+            <wp14:sizeRelV relativeFrom="margin">
+              <wp14:pctHeight>0</wp14:pctHeight>
+            </wp14:sizeRelV>
+          </wp:anchor>
+        </w:drawing>
+      </w:r>
+      <w:r>
+        <w:rPr>
+          <w:rFonts w:cstheme="majorHAnsi"/>
+          <w:noProof/>
+        </w:rPr>
         <mc:AlternateContent>
           <mc:Choice Requires="wps">
             <w:drawing>
-              <wp:anchor distT="0" distB="0" distL="114300" distR="114300" simplePos="0" relativeHeight="251663360" behindDoc="0" locked="0" layoutInCell="1" allowOverlap="1" wp14:anchorId="0CFD165F" wp14:editId="7AED1D70">
+              <wp:anchor distT="0" distB="0" distL="114300" distR="114300" simplePos="0" relativeHeight="251663360" behindDoc="0" locked="0" layoutInCell="1" allowOverlap="1" wp14:anchorId="0CFD165F" wp14:editId="735AA495">
                 <wp:simplePos x="0" y="0"/>
                 <wp:positionH relativeFrom="margin">
-                  <wp:posOffset>20471</wp:posOffset>
+                  <wp:posOffset>14605</wp:posOffset>
                 </wp:positionH>
                 <wp:positionV relativeFrom="paragraph">
-                  <wp:posOffset>1318895</wp:posOffset>
+                  <wp:posOffset>1116342</wp:posOffset>
                 </wp:positionV>
                 <wp:extent cx="1419225" cy="293370"/>
                 <wp:effectExtent l="0" t="0" r="9525" b="0"/>
@@ -802,6 +855,7 @@
                           <w:p>
                             <w:pPr>
                               <w:pStyle w:val="Legenda"/>
+                              <w:jc w:val="center"/>
                               <w:rPr>
                                 <w:noProof/>
                                 <w:sz w:val="12"/>
@@ -878,12 +932,13 @@
           </mc:Choice>
           <mc:Fallback>
             <w:pict>
-              <v:shape w14:anchorId="0CFD165F" id="Caixa de texto 4" o:spid="_x0000_s1027" type="#_x0000_t202" style="position:absolute;left:0;text-align:left;margin-left:1.6pt;margin-top:103.85pt;width:111.75pt;height:23.1pt;z-index:251663360;visibility:visible;mso-wrap-style:square;mso-height-percent:0;mso-wrap-distance-left:9pt;mso-wrap-distance-top:0;mso-wrap-distance-right:9pt;mso-wrap-distance-bottom:0;mso-position-horizontal:absolute;mso-position-horizontal-relative:margin;mso-position-vertical:absolute;mso-position-vertical-relative:text;mso-height-percent:0;mso-height-relative:margin;v-text-anchor:top" o:gfxdata="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" stroked="f">
+              <v:shape w14:anchorId="0CFD165F" id="Caixa de texto 4" o:spid="_x0000_s1027" type="#_x0000_t202" style="position:absolute;left:0;text-align:left;margin-left:1.15pt;margin-top:87.9pt;width:111.75pt;height:23.1pt;z-index:251663360;visibility:visible;mso-wrap-style:square;mso-height-percent:0;mso-wrap-distance-left:9pt;mso-wrap-distance-top:0;mso-wrap-distance-right:9pt;mso-wrap-distance-bottom:0;mso-position-horizontal:absolute;mso-position-horizontal-relative:margin;mso-position-vertical:absolute;mso-position-vertical-relative:text;mso-height-percent:0;mso-height-relative:margin;v-text-anchor:top" o:gfxdata="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" stroked="f">
                 <v:textbox inset="0,0,0,0">
                   <w:txbxContent>
                     <w:p>
                       <w:pPr>
                         <w:pStyle w:val="Legenda"/>
+                        <w:jc w:val="center"/>
                         <w:rPr>
                           <w:noProof/>
                           <w:sz w:val="12"/>
@@ -951,68 +1006,6 @@
       </w:r>
       <w:r>
         <w:rPr>
-          <w:rFonts w:cstheme="majorHAnsi"/>
-          <w:noProof/>
-        </w:rPr>
-        <w:drawing>
-          <wp:anchor distT="0" distB="0" distL="114300" distR="114300" simplePos="0" relativeHeight="251661312" behindDoc="0" locked="0" layoutInCell="1" allowOverlap="1" wp14:anchorId="24B24147" wp14:editId="628C4DB8">
-            <wp:simplePos x="0" y="0"/>
-            <wp:positionH relativeFrom="margin">
-              <wp:align>left</wp:align>
-            </wp:positionH>
-            <wp:positionV relativeFrom="paragraph">
-              <wp:posOffset>430208</wp:posOffset>
-            </wp:positionV>
-            <wp:extent cx="1419225" cy="907415"/>
-            <wp:effectExtent l="0" t="0" r="9525" b="6985"/>
-            <wp:wrapSquare wrapText="bothSides"/>
-            <wp:docPr id="3" name="Imagem 3"/>
-            <wp:cNvGraphicFramePr>
-              <a:graphicFrameLocks xmlns:a="http://schemas.openxmlformats.org/drawingml/2006/main" noChangeAspect="1"/>
-            </wp:cNvGraphicFramePr>
-            <a:graphic xmlns:a="http://schemas.openxmlformats.org/drawingml/2006/main">
-              <a:graphicData uri="http://schemas.openxmlformats.org/drawingml/2006/picture">
-                <pic:pic xmlns:pic="http://schemas.openxmlformats.org/drawingml/2006/picture">
-                  <pic:nvPicPr>
-                    <pic:cNvPr id="3" name="Imagem 3"/>
-                    <pic:cNvPicPr/>
-                  </pic:nvPicPr>
-                  <pic:blipFill rotWithShape="1">
-                    <a:blip r:embed="rId12"/>
-                    <a:srcRect b="4077"/>
-                    <a:stretch/>
-                  </pic:blipFill>
-                  <pic:spPr bwMode="auto">
-                    <a:xfrm>
-                      <a:off x="0" y="0"/>
-                      <a:ext cx="1419225" cy="907415"/>
-                    </a:xfrm>
-                    <a:prstGeom prst="rect">
-                      <a:avLst/>
-                    </a:prstGeom>
-                    <a:ln>
-                      <a:noFill/>
-                    </a:ln>
-                    <a:extLst>
-                      <a:ext uri="{53640926-AAD7-44D8-BBD7-CCE9431645EC}">
-                        <a14:shadowObscured xmlns:a14="http://schemas.microsoft.com/office/drawing/2010/main"/>
-                      </a:ext>
-                    </a:extLst>
-                  </pic:spPr>
-                </pic:pic>
-              </a:graphicData>
-            </a:graphic>
-            <wp14:sizeRelH relativeFrom="margin">
-              <wp14:pctWidth>0</wp14:pctWidth>
-            </wp14:sizeRelH>
-            <wp14:sizeRelV relativeFrom="margin">
-              <wp14:pctHeight>0</wp14:pctHeight>
-            </wp14:sizeRelV>
-          </wp:anchor>
-        </w:drawing>
-      </w:r>
-      <w:r>
-        <w:rPr>
           <w:rFonts w:asciiTheme="majorHAnsi" w:hAnsiTheme="majorHAnsi" w:cstheme="majorHAnsi"/>
         </w:rPr>
         <w:t>For the GOAP algorithm we attempted</w:t>
@@ -1067,14 +1060,7 @@
         <w:rPr>
           <w:rFonts w:asciiTheme="majorHAnsi" w:hAnsiTheme="majorHAnsi" w:cstheme="majorHAnsi"/>
         </w:rPr>
-        <w:t xml:space="preserve">. This problem was very visible with the MCTS, </w:t>
-      </w:r>
-      <w:r>
-        <w:rPr>
-          <w:rFonts w:asciiTheme="majorHAnsi" w:hAnsiTheme="majorHAnsi" w:cstheme="majorHAnsi"/>
-        </w:rPr>
-        <w:lastRenderedPageBreak/>
-        <w:t>reason why we had to recalculate the timing of actions.</w:t>
+        <w:t>. This problem was very visible with the MCTS, reason why we had to recalculate the timing of actions.</w:t>
       </w:r>
       <w:r>
         <w:rPr>
@@ -1085,8 +1071,12 @@
     </w:p>
     <w:tbl>
       <w:tblPr>
-        <w:tblStyle w:val="TabeladeLista1Clara-Destaque2"/>
+        <w:tblStyle w:val="GrelhaColorida-Cor2"/>
         <w:tblW w:w="0" w:type="auto"/>
+        <w:tblBorders>
+          <w:insideH w:val="single" w:sz="4" w:space="0" w:color="auto"/>
+          <w:insideV w:val="single" w:sz="4" w:space="0" w:color="auto"/>
+        </w:tblBorders>
         <w:tblLook w:val="04A0" w:firstRow="1" w:lastRow="0" w:firstColumn="1" w:lastColumn="0" w:noHBand="0" w:noVBand="1"/>
       </w:tblPr>
       <w:tblGrid>
@@ -1117,6 +1107,7 @@
               <w:rPr>
                 <w:rFonts w:asciiTheme="majorHAnsi" w:hAnsiTheme="majorHAnsi" w:cstheme="majorHAnsi"/>
               </w:rPr>
+              <w:lastRenderedPageBreak/>
               <w:t>Algorithm</w:t>
             </w:r>
           </w:p>
@@ -1265,7 +1256,19 @@
               <w:rPr>
                 <w:rFonts w:asciiTheme="majorHAnsi" w:hAnsiTheme="majorHAnsi" w:cstheme="majorHAnsi"/>
               </w:rPr>
-              <w:t>118 s</w:t>
+              <w:t>1</w:t>
+            </w:r>
+            <w:r>
+              <w:rPr>
+                <w:rFonts w:asciiTheme="majorHAnsi" w:hAnsiTheme="majorHAnsi" w:cstheme="majorHAnsi"/>
+              </w:rPr>
+              <w:t>34</w:t>
+            </w:r>
+            <w:r>
+              <w:rPr>
+                <w:rFonts w:asciiTheme="majorHAnsi" w:hAnsiTheme="majorHAnsi" w:cstheme="majorHAnsi"/>
+              </w:rPr>
+              <w:t xml:space="preserve"> s</w:t>
             </w:r>
           </w:p>
         </w:tc>
@@ -2166,7 +2169,13 @@
         <w:rPr>
           <w:rFonts w:cstheme="majorHAnsi"/>
         </w:rPr>
-        <w:t>evel 3 – Sir Uthgard’s Actions</w:t>
+        <w:t xml:space="preserve">evel 3 </w:t>
+      </w:r>
+      <w:r>
+        <w:rPr>
+          <w:rFonts w:cstheme="majorHAnsi"/>
+        </w:rPr>
+        <w:t>and Level 4 – Sir Uthgard’s Actions and MCTS</w:t>
       </w:r>
     </w:p>
     <w:p>
@@ -2424,7 +2433,6 @@
           <w:b/>
           <w:bCs/>
         </w:rPr>
-        <w:lastRenderedPageBreak/>
         <w:t>Pick Up Chest</w:t>
       </w:r>
       <w:r>
@@ -2529,6 +2537,7 @@
           <w:b/>
           <w:bCs/>
         </w:rPr>
+        <w:lastRenderedPageBreak/>
         <w:t>Get Mana Potion</w:t>
       </w:r>
       <w:r>
@@ -2565,13 +2574,25 @@
         <w:rPr>
           <w:rFonts w:asciiTheme="majorHAnsi" w:hAnsiTheme="majorHAnsi" w:cstheme="majorHAnsi"/>
         </w:rPr>
-        <w:t xml:space="preserve">was tricky. We decided that it would have to take into account possible future actions that depend on mana. So, if the player’s mana is lower than what’s needed for a certain action, the goal change will be </w:t>
+        <w:t xml:space="preserve">was tricky. We decided that it would have to </w:t>
       </w:r>
       <w:r>
         <w:rPr>
           <w:rFonts w:asciiTheme="majorHAnsi" w:hAnsiTheme="majorHAnsi" w:cstheme="majorHAnsi"/>
         </w:rPr>
-        <w:t>similar to</w:t>
+        <w:t>consider</w:t>
+      </w:r>
+      <w:r>
+        <w:rPr>
+          <w:rFonts w:asciiTheme="majorHAnsi" w:hAnsiTheme="majorHAnsi" w:cstheme="majorHAnsi"/>
+        </w:rPr>
+        <w:t xml:space="preserve"> possible future actions that depend on mana. So, if the player’s mana is lower than what’s needed for a certain action, the goal change will be </w:t>
+      </w:r>
+      <w:r>
+        <w:rPr>
+          <w:rFonts w:asciiTheme="majorHAnsi" w:hAnsiTheme="majorHAnsi" w:cstheme="majorHAnsi"/>
+        </w:rPr>
+        <w:t>like</w:t>
       </w:r>
       <w:r>
         <w:rPr>
@@ -2588,6 +2609,164 @@
     </w:p>
     <w:p>
       <w:pPr>
+        <w:ind w:firstLine="720"/>
+        <w:jc w:val="both"/>
+        <w:rPr>
+          <w:rFonts w:asciiTheme="majorHAnsi" w:hAnsiTheme="majorHAnsi" w:cstheme="majorHAnsi"/>
+        </w:rPr>
+      </w:pPr>
+      <w:r>
+        <w:rPr>
+          <w:rFonts w:asciiTheme="majorHAnsi" w:hAnsiTheme="majorHAnsi" w:cstheme="majorHAnsi"/>
+          <w:b/>
+          <w:bCs/>
+        </w:rPr>
+        <w:t xml:space="preserve">Level Up – </w:t>
+      </w:r>
+      <w:r>
+        <w:rPr>
+          <w:rFonts w:asciiTheme="majorHAnsi" w:hAnsiTheme="majorHAnsi" w:cstheme="majorHAnsi"/>
+        </w:rPr>
+        <w:t>We recalculated the goal change for Gain Level goal to return a minimal value whenever it was possible to execute the action, as to consume as little XP to level up as possible.</w:t>
+      </w:r>
+      <w:r>
+        <w:rPr>
+          <w:rFonts w:asciiTheme="majorHAnsi" w:hAnsiTheme="majorHAnsi" w:cstheme="majorHAnsi"/>
+        </w:rPr>
+        <w:t xml:space="preserve"> With decreased the heuristic value to account for other actions’ </w:t>
+      </w:r>
+      <w:r>
+        <w:rPr>
+          <w:rFonts w:asciiTheme="majorHAnsi" w:hAnsiTheme="majorHAnsi" w:cstheme="majorHAnsi"/>
+        </w:rPr>
+        <w:t>heuristics</w:t>
+      </w:r>
+      <w:r>
+        <w:rPr>
+          <w:rFonts w:asciiTheme="majorHAnsi" w:hAnsiTheme="majorHAnsi" w:cstheme="majorHAnsi"/>
+        </w:rPr>
+        <w:t>.</w:t>
+      </w:r>
+    </w:p>
+    <w:p>
+      <w:pPr>
+        <w:ind w:firstLine="720"/>
+        <w:jc w:val="both"/>
+        <w:rPr>
+          <w:rFonts w:asciiTheme="majorHAnsi" w:hAnsiTheme="majorHAnsi" w:cstheme="majorHAnsi"/>
+        </w:rPr>
+      </w:pPr>
+      <w:r>
+        <w:rPr>
+          <w:rFonts w:asciiTheme="majorHAnsi" w:hAnsiTheme="majorHAnsi" w:cstheme="majorHAnsi"/>
+          <w:b/>
+          <w:bCs/>
+        </w:rPr>
+        <w:t xml:space="preserve">Rest </w:t>
+      </w:r>
+      <w:r>
+        <w:rPr>
+          <w:rFonts w:asciiTheme="majorHAnsi" w:hAnsiTheme="majorHAnsi" w:cstheme="majorHAnsi"/>
+          <w:b/>
+          <w:bCs/>
+        </w:rPr>
+        <w:t>–</w:t>
+      </w:r>
+      <w:r>
+        <w:rPr>
+          <w:rFonts w:asciiTheme="majorHAnsi" w:hAnsiTheme="majorHAnsi" w:cstheme="majorHAnsi"/>
+          <w:b/>
+          <w:bCs/>
+        </w:rPr>
+        <w:t xml:space="preserve"> </w:t>
+      </w:r>
+      <w:r>
+        <w:rPr>
+          <w:rFonts w:asciiTheme="majorHAnsi" w:hAnsiTheme="majorHAnsi" w:cstheme="majorHAnsi"/>
+        </w:rPr>
+        <w:t xml:space="preserve">The heuristic is designed to </w:t>
+      </w:r>
+      <w:r>
+        <w:rPr>
+          <w:rFonts w:asciiTheme="majorHAnsi" w:hAnsiTheme="majorHAnsi" w:cstheme="majorHAnsi"/>
+        </w:rPr>
+        <w:t>consider</w:t>
+      </w:r>
+      <w:r>
+        <w:rPr>
+          <w:rFonts w:asciiTheme="majorHAnsi" w:hAnsiTheme="majorHAnsi" w:cstheme="majorHAnsi"/>
+        </w:rPr>
+        <w:t xml:space="preserve"> if there is a quicker option to gain HP.</w:t>
+      </w:r>
+    </w:p>
+    <w:p>
+      <w:pPr>
+        <w:ind w:firstLine="720"/>
+        <w:jc w:val="both"/>
+        <w:rPr>
+          <w:rFonts w:asciiTheme="majorHAnsi" w:hAnsiTheme="majorHAnsi" w:cstheme="majorHAnsi"/>
+        </w:rPr>
+      </w:pPr>
+      <w:r>
+        <w:rPr>
+          <w:rFonts w:asciiTheme="majorHAnsi" w:hAnsiTheme="majorHAnsi" w:cstheme="majorHAnsi"/>
+          <w:b/>
+          <w:bCs/>
+        </w:rPr>
+        <w:t xml:space="preserve">Teleport – </w:t>
+      </w:r>
+      <w:r>
+        <w:rPr>
+          <w:rFonts w:asciiTheme="majorHAnsi" w:hAnsiTheme="majorHAnsi" w:cstheme="majorHAnsi"/>
+        </w:rPr>
+        <w:t>The heuristic for this action is proportional to the distance to the initial position.</w:t>
+      </w:r>
+    </w:p>
+    <w:p>
+      <w:pPr>
+        <w:ind w:firstLine="720"/>
+        <w:jc w:val="both"/>
+        <w:rPr>
+          <w:rFonts w:cstheme="majorHAnsi"/>
+        </w:rPr>
+      </w:pPr>
+      <w:r>
+        <w:rPr>
+          <w:rFonts w:asciiTheme="majorHAnsi" w:hAnsiTheme="majorHAnsi" w:cstheme="majorHAnsi"/>
+        </w:rPr>
+        <w:t xml:space="preserve">The </w:t>
+      </w:r>
+      <w:r>
+        <w:rPr>
+          <w:rFonts w:asciiTheme="majorHAnsi" w:hAnsiTheme="majorHAnsi" w:cstheme="majorHAnsi"/>
+          <w:i/>
+          <w:iCs/>
+        </w:rPr>
+        <w:t>MCTSBiasedPlayout</w:t>
+      </w:r>
+      <w:r>
+        <w:rPr>
+          <w:rFonts w:asciiTheme="majorHAnsi" w:hAnsiTheme="majorHAnsi" w:cstheme="majorHAnsi"/>
+          <w:i/>
+          <w:iCs/>
+        </w:rPr>
+        <w:t xml:space="preserve"> </w:t>
+      </w:r>
+      <w:r>
+        <w:rPr>
+          <w:rFonts w:asciiTheme="majorHAnsi" w:hAnsiTheme="majorHAnsi" w:cstheme="majorHAnsi"/>
+        </w:rPr>
+        <w:t>class implements a method to sort the executable actions according to their heuristic value.</w:t>
+      </w:r>
+      <w:r>
+        <w:rPr>
+          <w:rFonts w:asciiTheme="majorHAnsi" w:hAnsiTheme="majorHAnsi" w:cstheme="majorHAnsi"/>
+        </w:rPr>
+        <w:t xml:space="preserve"> It then chooses one at random, mostly from the first positions of the list, to optimize the chance of picking a good action.</w:t>
+      </w:r>
+    </w:p>
+    <w:p>
+      <w:pPr>
         <w:pStyle w:val="Ttulo3"/>
         <w:jc w:val="both"/>
         <w:rPr>
@@ -2598,22 +2777,125 @@
         <w:rPr>
           <w:rFonts w:cstheme="majorHAnsi"/>
         </w:rPr>
-        <w:t>Level 4 – MCTS</w:t>
+        <w:t>Secret Level 1 – Optimizing World State Representation</w:t>
+      </w:r>
+    </w:p>
+    <w:p>
+      <w:pPr>
+        <w:ind w:firstLine="720"/>
+        <w:jc w:val="both"/>
+        <w:rPr>
+          <w:rFonts w:asciiTheme="majorHAnsi" w:hAnsiTheme="majorHAnsi" w:cstheme="majorHAnsi"/>
+        </w:rPr>
+      </w:pPr>
+      <w:r>
+        <w:rPr>
+          <w:rFonts w:asciiTheme="majorHAnsi" w:hAnsiTheme="majorHAnsi" w:cstheme="majorHAnsi"/>
+        </w:rPr>
+        <w:t xml:space="preserve">For the optimization of the World State Representation, we opted to create an object array in WorldState class with 24 positions and stored all properties, consumables and enemy states there. With this optimization, instead of going recursively through each parent to find a property, we can access the position corresponding to it. This proves very useful, because it avoids unnecessary and successive calls to </w:t>
+      </w:r>
+      <w:r>
+        <w:rPr>
+          <w:rFonts w:asciiTheme="majorHAnsi" w:hAnsiTheme="majorHAnsi" w:cstheme="majorHAnsi"/>
+          <w:i/>
+          <w:iCs/>
+        </w:rPr>
+        <w:t>G</w:t>
+      </w:r>
+      <w:r>
+        <w:rPr>
+          <w:rFonts w:asciiTheme="majorHAnsi" w:hAnsiTheme="majorHAnsi" w:cstheme="majorHAnsi"/>
+          <w:i/>
+          <w:iCs/>
+        </w:rPr>
+        <w:t>et</w:t>
+      </w:r>
+      <w:r>
+        <w:rPr>
+          <w:rFonts w:asciiTheme="majorHAnsi" w:hAnsiTheme="majorHAnsi" w:cstheme="majorHAnsi"/>
+          <w:i/>
+          <w:iCs/>
+        </w:rPr>
+        <w:t>P</w:t>
+      </w:r>
+      <w:r>
+        <w:rPr>
+          <w:rFonts w:asciiTheme="majorHAnsi" w:hAnsiTheme="majorHAnsi" w:cstheme="majorHAnsi"/>
+          <w:i/>
+          <w:iCs/>
+        </w:rPr>
+        <w:t>roperty</w:t>
+      </w:r>
+      <w:r>
+        <w:rPr>
+          <w:rFonts w:asciiTheme="majorHAnsi" w:hAnsiTheme="majorHAnsi" w:cstheme="majorHAnsi"/>
+        </w:rPr>
+        <w:t xml:space="preserve"> (through recursion) and, instead, only needs one call, speeding up the process.</w:t>
+      </w:r>
+    </w:p>
+    <w:p>
+      <w:pPr>
+        <w:pStyle w:val="Ttulo3"/>
+        <w:jc w:val="both"/>
+        <w:rPr>
+          <w:rFonts w:cstheme="majorHAnsi"/>
+        </w:rPr>
+      </w:pPr>
+      <w:r>
+        <w:rPr>
+          <w:rFonts w:cstheme="majorHAnsi"/>
+        </w:rPr>
+        <w:t>Secret Level 2 – Limited Playout MCTS</w:t>
+      </w:r>
+    </w:p>
+    <w:p>
+      <w:r>
+        <w:tab/>
+        <w:t>Limiting the depth of playout allows the algorithm to “cut” the search without having to reach a terminal state.</w:t>
+      </w:r>
+      <w:r>
+        <w:t xml:space="preserve"> </w:t>
+      </w:r>
+      <w:r>
+        <w:t xml:space="preserve">To decide the value of a non-terminal state, we divide the number of </w:t>
+      </w:r>
+      <w:r>
+        <w:t>caught chests by the total play time of the state.</w:t>
+      </w:r>
+    </w:p>
+    <w:p>
+      <w:pPr>
+        <w:pStyle w:val="Ttulo3"/>
+        <w:jc w:val="both"/>
+        <w:rPr>
+          <w:rFonts w:cstheme="majorHAnsi"/>
+        </w:rPr>
+      </w:pPr>
+      <w:r>
+        <w:rPr>
+          <w:rFonts w:cstheme="majorHAnsi"/>
+        </w:rPr>
+        <w:t>Secret Level 3 – Comparison of MCTS variants</w:t>
       </w:r>
     </w:p>
     <w:tbl>
       <w:tblPr>
-        <w:tblStyle w:val="TabeladeLista1Clara-Destaque2"/>
+        <w:tblStyle w:val="GrelhaColorida-Cor2"/>
         <w:tblW w:w="0" w:type="auto"/>
+        <w:tblBorders>
+          <w:insideH w:val="single" w:sz="4" w:space="0" w:color="auto"/>
+          <w:insideV w:val="single" w:sz="4" w:space="0" w:color="auto"/>
+        </w:tblBorders>
         <w:tblLook w:val="04A0" w:firstRow="1" w:lastRow="0" w:firstColumn="1" w:lastColumn="0" w:noHBand="0" w:noVBand="1"/>
       </w:tblPr>
       <w:tblGrid>
-        <w:gridCol w:w="1574"/>
-        <w:gridCol w:w="1561"/>
-        <w:gridCol w:w="1561"/>
-        <w:gridCol w:w="1521"/>
-        <w:gridCol w:w="1248"/>
-        <w:gridCol w:w="1561"/>
+        <w:gridCol w:w="1389"/>
+        <w:gridCol w:w="1437"/>
+        <w:gridCol w:w="1360"/>
+        <w:gridCol w:w="1275"/>
+        <w:gridCol w:w="1275"/>
+        <w:gridCol w:w="1145"/>
+        <w:gridCol w:w="1145"/>
       </w:tblGrid>
       <w:tr>
         <w:trPr>
@@ -2622,7 +2904,7 @@
         <w:tc>
           <w:tcPr>
             <w:cnfStyle w:val="001000000000" w:firstRow="0" w:lastRow="0" w:firstColumn="1" w:lastColumn="0" w:oddVBand="0" w:evenVBand="0" w:oddHBand="0" w:evenHBand="0" w:firstRowFirstColumn="0" w:firstRowLastColumn="0" w:lastRowFirstColumn="0" w:lastRowLastColumn="0"/>
-            <w:tcW w:w="1574" w:type="dxa"/>
+            <w:tcW w:w="1510" w:type="dxa"/>
           </w:tcPr>
           <w:p>
             <w:pPr>
@@ -2635,7 +2917,7 @@
         </w:tc>
         <w:tc>
           <w:tcPr>
-            <w:tcW w:w="1561" w:type="dxa"/>
+            <w:tcW w:w="1551" w:type="dxa"/>
           </w:tcPr>
           <w:p>
             <w:pPr>
@@ -2643,13 +2925,13 @@
               <w:cnfStyle w:val="100000000000" w:firstRow="1" w:lastRow="0" w:firstColumn="0" w:lastColumn="0" w:oddVBand="0" w:evenVBand="0" w:oddHBand="0" w:evenHBand="0" w:firstRowFirstColumn="0" w:firstRowLastColumn="0" w:lastRowFirstColumn="0" w:lastRowLastColumn="0"/>
             </w:pPr>
             <w:r>
-              <w:t>Runtime (Average)</w:t>
+              <w:t>Total Processing Time Per Run (Average)</w:t>
             </w:r>
           </w:p>
         </w:tc>
         <w:tc>
           <w:tcPr>
-            <w:tcW w:w="1561" w:type="dxa"/>
+            <w:tcW w:w="1485" w:type="dxa"/>
           </w:tcPr>
           <w:p>
             <w:pPr>
@@ -2657,13 +2939,13 @@
               <w:cnfStyle w:val="100000000000" w:firstRow="1" w:lastRow="0" w:firstColumn="0" w:lastColumn="0" w:oddVBand="0" w:evenVBand="0" w:oddHBand="0" w:evenHBand="0" w:firstRowFirstColumn="0" w:firstRowLastColumn="0" w:lastRowFirstColumn="0" w:lastRowLastColumn="0"/>
             </w:pPr>
             <w:r>
-              <w:t>Total Time Until Win (Average)</w:t>
+              <w:t>Total Actions Logged (Average)</w:t>
             </w:r>
           </w:p>
         </w:tc>
         <w:tc>
           <w:tcPr>
-            <w:tcW w:w="1521" w:type="dxa"/>
+            <w:tcW w:w="1357" w:type="dxa"/>
           </w:tcPr>
           <w:p>
             <w:pPr>
@@ -2671,13 +2953,19 @@
               <w:cnfStyle w:val="100000000000" w:firstRow="1" w:lastRow="0" w:firstColumn="0" w:lastColumn="0" w:oddVBand="0" w:evenVBand="0" w:oddHBand="0" w:evenHBand="0" w:firstRowFirstColumn="0" w:firstRowLastColumn="0" w:lastRowFirstColumn="0" w:lastRowLastColumn="0"/>
             </w:pPr>
             <w:r>
-              <w:t>Number of Playouts</w:t>
+              <w:t xml:space="preserve">Time Until Win </w:t>
+            </w:r>
+            <w:r>
+              <w:t xml:space="preserve">– Sleeping </w:t>
+            </w:r>
+            <w:r>
+              <w:t>(Average)</w:t>
             </w:r>
           </w:p>
         </w:tc>
         <w:tc>
           <w:tcPr>
-            <w:tcW w:w="1248" w:type="dxa"/>
+            <w:tcW w:w="1357" w:type="dxa"/>
           </w:tcPr>
           <w:p>
             <w:pPr>
@@ -2685,13 +2973,13 @@
               <w:cnfStyle w:val="100000000000" w:firstRow="1" w:lastRow="0" w:firstColumn="0" w:lastColumn="0" w:oddVBand="0" w:evenVBand="0" w:oddHBand="0" w:evenHBand="0" w:firstRowFirstColumn="0" w:firstRowLastColumn="0" w:lastRowFirstColumn="0" w:lastRowLastColumn="0"/>
             </w:pPr>
             <w:r>
-              <w:t>Win Rate (Average)</w:t>
+              <w:t>Win Rate – Sleeping (Average)</w:t>
             </w:r>
           </w:p>
         </w:tc>
         <w:tc>
           <w:tcPr>
-            <w:tcW w:w="1561" w:type="dxa"/>
+            <w:tcW w:w="883" w:type="dxa"/>
           </w:tcPr>
           <w:p>
             <w:pPr>
@@ -2699,7 +2987,33 @@
               <w:cnfStyle w:val="100000000000" w:firstRow="1" w:lastRow="0" w:firstColumn="0" w:lastColumn="0" w:oddVBand="0" w:evenVBand="0" w:oddHBand="0" w:evenHBand="0" w:firstRowFirstColumn="0" w:firstRowLastColumn="0" w:lastRowFirstColumn="0" w:lastRowLastColumn="0"/>
             </w:pPr>
             <w:r>
-              <w:t>Total Actions Taken (Average)</w:t>
+              <w:t xml:space="preserve">Win Rate – </w:t>
+            </w:r>
+            <w:r>
+              <w:t>Stochastic</w:t>
+            </w:r>
+            <w:r>
+              <w:t xml:space="preserve"> (Average)</w:t>
+            </w:r>
+          </w:p>
+        </w:tc>
+        <w:tc>
+          <w:tcPr>
+            <w:tcW w:w="883" w:type="dxa"/>
+          </w:tcPr>
+          <w:p>
+            <w:pPr>
+              <w:jc w:val="center"/>
+              <w:cnfStyle w:val="100000000000" w:firstRow="1" w:lastRow="0" w:firstColumn="0" w:lastColumn="0" w:oddVBand="0" w:evenVBand="0" w:oddHBand="0" w:evenHBand="0" w:firstRowFirstColumn="0" w:firstRowLastColumn="0" w:lastRowFirstColumn="0" w:lastRowLastColumn="0"/>
+            </w:pPr>
+            <w:r>
+              <w:t xml:space="preserve">Win Rate – </w:t>
+            </w:r>
+            <w:r>
+              <w:t>Non Stochastic</w:t>
+            </w:r>
+            <w:r>
+              <w:t xml:space="preserve"> (Average)</w:t>
             </w:r>
           </w:p>
         </w:tc>
@@ -2711,8 +3025,7 @@
         <w:tc>
           <w:tcPr>
             <w:cnfStyle w:val="001000000000" w:firstRow="0" w:lastRow="0" w:firstColumn="1" w:lastColumn="0" w:oddVBand="0" w:evenVBand="0" w:oddHBand="0" w:evenHBand="0" w:firstRowFirstColumn="0" w:firstRowLastColumn="0" w:lastRowFirstColumn="0" w:lastRowLastColumn="0"/>
-            <w:tcW w:w="1574" w:type="dxa"/>
-            <w:vMerge w:val="restart"/>
+            <w:tcW w:w="1510" w:type="dxa"/>
           </w:tcPr>
           <w:p>
             <w:pPr>
@@ -2725,29 +3038,7 @@
         </w:tc>
         <w:tc>
           <w:tcPr>
-            <w:tcW w:w="1561" w:type="dxa"/>
-          </w:tcPr>
-          <w:p>
-            <w:pPr>
-              <w:jc w:val="center"/>
-              <w:cnfStyle w:val="000000100000" w:firstRow="0" w:lastRow="0" w:firstColumn="0" w:lastColumn="0" w:oddVBand="0" w:evenVBand="0" w:oddHBand="1" w:evenHBand="0" w:firstRowFirstColumn="0" w:firstRowLastColumn="0" w:lastRowFirstColumn="0" w:lastRowLastColumn="0"/>
-            </w:pPr>
-          </w:p>
-        </w:tc>
-        <w:tc>
-          <w:tcPr>
-            <w:tcW w:w="1561" w:type="dxa"/>
-          </w:tcPr>
-          <w:p>
-            <w:pPr>
-              <w:jc w:val="center"/>
-              <w:cnfStyle w:val="000000100000" w:firstRow="0" w:lastRow="0" w:firstColumn="0" w:lastColumn="0" w:oddVBand="0" w:evenVBand="0" w:oddHBand="1" w:evenHBand="0" w:firstRowFirstColumn="0" w:firstRowLastColumn="0" w:lastRowFirstColumn="0" w:lastRowLastColumn="0"/>
-            </w:pPr>
-          </w:p>
-        </w:tc>
-        <w:tc>
-          <w:tcPr>
-            <w:tcW w:w="1521" w:type="dxa"/>
+            <w:tcW w:w="1551" w:type="dxa"/>
           </w:tcPr>
           <w:p>
             <w:pPr>
@@ -2755,30 +3046,78 @@
               <w:cnfStyle w:val="000000100000" w:firstRow="0" w:lastRow="0" w:firstColumn="0" w:lastColumn="0" w:oddVBand="0" w:evenVBand="0" w:oddHBand="1" w:evenHBand="0" w:firstRowFirstColumn="0" w:firstRowLastColumn="0" w:lastRowFirstColumn="0" w:lastRowLastColumn="0"/>
             </w:pPr>
             <w:r>
-              <w:t>1</w:t>
+              <w:t>0.226 s</w:t>
             </w:r>
           </w:p>
         </w:tc>
         <w:tc>
           <w:tcPr>
-            <w:tcW w:w="1248" w:type="dxa"/>
+            <w:tcW w:w="1485" w:type="dxa"/>
           </w:tcPr>
           <w:p>
             <w:pPr>
               <w:jc w:val="center"/>
               <w:cnfStyle w:val="000000100000" w:firstRow="0" w:lastRow="0" w:firstColumn="0" w:lastColumn="0" w:oddVBand="0" w:evenVBand="0" w:oddHBand="1" w:evenHBand="0" w:firstRowFirstColumn="0" w:firstRowLastColumn="0" w:lastRowFirstColumn="0" w:lastRowLastColumn="0"/>
             </w:pPr>
+            <w:r>
+              <w:t>18</w:t>
+            </w:r>
           </w:p>
         </w:tc>
         <w:tc>
           <w:tcPr>
-            <w:tcW w:w="1561" w:type="dxa"/>
+            <w:tcW w:w="1357" w:type="dxa"/>
           </w:tcPr>
           <w:p>
             <w:pPr>
               <w:jc w:val="center"/>
               <w:cnfStyle w:val="000000100000" w:firstRow="0" w:lastRow="0" w:firstColumn="0" w:lastColumn="0" w:oddVBand="0" w:evenVBand="0" w:oddHBand="1" w:evenHBand="0" w:firstRowFirstColumn="0" w:firstRowLastColumn="0" w:lastRowFirstColumn="0" w:lastRowLastColumn="0"/>
             </w:pPr>
+            <w:r>
+              <w:t>132 s</w:t>
+            </w:r>
+          </w:p>
+        </w:tc>
+        <w:tc>
+          <w:tcPr>
+            <w:tcW w:w="1357" w:type="dxa"/>
+          </w:tcPr>
+          <w:p>
+            <w:pPr>
+              <w:jc w:val="center"/>
+              <w:cnfStyle w:val="000000100000" w:firstRow="0" w:lastRow="0" w:firstColumn="0" w:lastColumn="0" w:oddVBand="0" w:evenVBand="0" w:oddHBand="1" w:evenHBand="0" w:firstRowFirstColumn="0" w:firstRowLastColumn="0" w:lastRowFirstColumn="0" w:lastRowLastColumn="0"/>
+            </w:pPr>
+            <w:r>
+              <w:t>100%</w:t>
+            </w:r>
+          </w:p>
+        </w:tc>
+        <w:tc>
+          <w:tcPr>
+            <w:tcW w:w="883" w:type="dxa"/>
+          </w:tcPr>
+          <w:p>
+            <w:pPr>
+              <w:jc w:val="center"/>
+              <w:cnfStyle w:val="000000100000" w:firstRow="0" w:lastRow="0" w:firstColumn="0" w:lastColumn="0" w:oddVBand="0" w:evenVBand="0" w:oddHBand="1" w:evenHBand="0" w:firstRowFirstColumn="0" w:firstRowLastColumn="0" w:lastRowFirstColumn="0" w:lastRowLastColumn="0"/>
+            </w:pPr>
+            <w:r>
+              <w:t>0%</w:t>
+            </w:r>
+          </w:p>
+        </w:tc>
+        <w:tc>
+          <w:tcPr>
+            <w:tcW w:w="883" w:type="dxa"/>
+          </w:tcPr>
+          <w:p>
+            <w:pPr>
+              <w:jc w:val="center"/>
+              <w:cnfStyle w:val="000000100000" w:firstRow="0" w:lastRow="0" w:firstColumn="0" w:lastColumn="0" w:oddVBand="0" w:evenVBand="0" w:oddHBand="1" w:evenHBand="0" w:firstRowFirstColumn="0" w:firstRowLastColumn="0" w:lastRowFirstColumn="0" w:lastRowLastColumn="0"/>
+            </w:pPr>
+            <w:r>
+              <w:t>0%</w:t>
+            </w:r>
           </w:p>
         </w:tc>
       </w:tr>
@@ -2786,155 +3125,7 @@
         <w:tc>
           <w:tcPr>
             <w:cnfStyle w:val="001000000000" w:firstRow="0" w:lastRow="0" w:firstColumn="1" w:lastColumn="0" w:oddVBand="0" w:evenVBand="0" w:oddHBand="0" w:evenHBand="0" w:firstRowFirstColumn="0" w:firstRowLastColumn="0" w:lastRowFirstColumn="0" w:lastRowLastColumn="0"/>
-            <w:tcW w:w="1574" w:type="dxa"/>
-            <w:vMerge/>
-          </w:tcPr>
-          <w:p>
-            <w:pPr>
-              <w:jc w:val="center"/>
-            </w:pPr>
-          </w:p>
-        </w:tc>
-        <w:tc>
-          <w:tcPr>
-            <w:tcW w:w="1561" w:type="dxa"/>
-          </w:tcPr>
-          <w:p>
-            <w:pPr>
-              <w:jc w:val="center"/>
-              <w:cnfStyle w:val="000000000000" w:firstRow="0" w:lastRow="0" w:firstColumn="0" w:lastColumn="0" w:oddVBand="0" w:evenVBand="0" w:oddHBand="0" w:evenHBand="0" w:firstRowFirstColumn="0" w:firstRowLastColumn="0" w:lastRowFirstColumn="0" w:lastRowLastColumn="0"/>
-            </w:pPr>
-          </w:p>
-        </w:tc>
-        <w:tc>
-          <w:tcPr>
-            <w:tcW w:w="1561" w:type="dxa"/>
-          </w:tcPr>
-          <w:p>
-            <w:pPr>
-              <w:jc w:val="center"/>
-              <w:cnfStyle w:val="000000000000" w:firstRow="0" w:lastRow="0" w:firstColumn="0" w:lastColumn="0" w:oddVBand="0" w:evenVBand="0" w:oddHBand="0" w:evenHBand="0" w:firstRowFirstColumn="0" w:firstRowLastColumn="0" w:lastRowFirstColumn="0" w:lastRowLastColumn="0"/>
-            </w:pPr>
-          </w:p>
-        </w:tc>
-        <w:tc>
-          <w:tcPr>
-            <w:tcW w:w="1521" w:type="dxa"/>
-          </w:tcPr>
-          <w:p>
-            <w:pPr>
-              <w:jc w:val="center"/>
-              <w:cnfStyle w:val="000000000000" w:firstRow="0" w:lastRow="0" w:firstColumn="0" w:lastColumn="0" w:oddVBand="0" w:evenVBand="0" w:oddHBand="0" w:evenHBand="0" w:firstRowFirstColumn="0" w:firstRowLastColumn="0" w:lastRowFirstColumn="0" w:lastRowLastColumn="0"/>
-            </w:pPr>
-            <w:r>
-              <w:t>10</w:t>
-            </w:r>
-          </w:p>
-        </w:tc>
-        <w:tc>
-          <w:tcPr>
-            <w:tcW w:w="1248" w:type="dxa"/>
-          </w:tcPr>
-          <w:p>
-            <w:pPr>
-              <w:jc w:val="center"/>
-              <w:cnfStyle w:val="000000000000" w:firstRow="0" w:lastRow="0" w:firstColumn="0" w:lastColumn="0" w:oddVBand="0" w:evenVBand="0" w:oddHBand="0" w:evenHBand="0" w:firstRowFirstColumn="0" w:firstRowLastColumn="0" w:lastRowFirstColumn="0" w:lastRowLastColumn="0"/>
-            </w:pPr>
-          </w:p>
-        </w:tc>
-        <w:tc>
-          <w:tcPr>
-            <w:tcW w:w="1561" w:type="dxa"/>
-          </w:tcPr>
-          <w:p>
-            <w:pPr>
-              <w:jc w:val="center"/>
-              <w:cnfStyle w:val="000000000000" w:firstRow="0" w:lastRow="0" w:firstColumn="0" w:lastColumn="0" w:oddVBand="0" w:evenVBand="0" w:oddHBand="0" w:evenHBand="0" w:firstRowFirstColumn="0" w:firstRowLastColumn="0" w:lastRowFirstColumn="0" w:lastRowLastColumn="0"/>
-            </w:pPr>
-          </w:p>
-        </w:tc>
-      </w:tr>
-      <w:tr>
-        <w:trPr>
-          <w:cnfStyle w:val="000000100000" w:firstRow="0" w:lastRow="0" w:firstColumn="0" w:lastColumn="0" w:oddVBand="0" w:evenVBand="0" w:oddHBand="1" w:evenHBand="0" w:firstRowFirstColumn="0" w:firstRowLastColumn="0" w:lastRowFirstColumn="0" w:lastRowLastColumn="0"/>
-        </w:trPr>
-        <w:tc>
-          <w:tcPr>
-            <w:cnfStyle w:val="001000000000" w:firstRow="0" w:lastRow="0" w:firstColumn="1" w:lastColumn="0" w:oddVBand="0" w:evenVBand="0" w:oddHBand="0" w:evenHBand="0" w:firstRowFirstColumn="0" w:firstRowLastColumn="0" w:lastRowFirstColumn="0" w:lastRowLastColumn="0"/>
-            <w:tcW w:w="1574" w:type="dxa"/>
-            <w:vMerge/>
-          </w:tcPr>
-          <w:p>
-            <w:pPr>
-              <w:jc w:val="center"/>
-            </w:pPr>
-          </w:p>
-        </w:tc>
-        <w:tc>
-          <w:tcPr>
-            <w:tcW w:w="1561" w:type="dxa"/>
-          </w:tcPr>
-          <w:p>
-            <w:pPr>
-              <w:jc w:val="center"/>
-              <w:cnfStyle w:val="000000100000" w:firstRow="0" w:lastRow="0" w:firstColumn="0" w:lastColumn="0" w:oddVBand="0" w:evenVBand="0" w:oddHBand="1" w:evenHBand="0" w:firstRowFirstColumn="0" w:firstRowLastColumn="0" w:lastRowFirstColumn="0" w:lastRowLastColumn="0"/>
-            </w:pPr>
-          </w:p>
-        </w:tc>
-        <w:tc>
-          <w:tcPr>
-            <w:tcW w:w="1561" w:type="dxa"/>
-          </w:tcPr>
-          <w:p>
-            <w:pPr>
-              <w:jc w:val="center"/>
-              <w:cnfStyle w:val="000000100000" w:firstRow="0" w:lastRow="0" w:firstColumn="0" w:lastColumn="0" w:oddVBand="0" w:evenVBand="0" w:oddHBand="1" w:evenHBand="0" w:firstRowFirstColumn="0" w:firstRowLastColumn="0" w:lastRowFirstColumn="0" w:lastRowLastColumn="0"/>
-            </w:pPr>
-          </w:p>
-        </w:tc>
-        <w:tc>
-          <w:tcPr>
-            <w:tcW w:w="1521" w:type="dxa"/>
-          </w:tcPr>
-          <w:p>
-            <w:pPr>
-              <w:jc w:val="center"/>
-              <w:cnfStyle w:val="000000100000" w:firstRow="0" w:lastRow="0" w:firstColumn="0" w:lastColumn="0" w:oddVBand="0" w:evenVBand="0" w:oddHBand="1" w:evenHBand="0" w:firstRowFirstColumn="0" w:firstRowLastColumn="0" w:lastRowFirstColumn="0" w:lastRowLastColumn="0"/>
-            </w:pPr>
-            <w:r>
-              <w:t>50</w:t>
-            </w:r>
-          </w:p>
-        </w:tc>
-        <w:tc>
-          <w:tcPr>
-            <w:tcW w:w="1248" w:type="dxa"/>
-          </w:tcPr>
-          <w:p>
-            <w:pPr>
-              <w:jc w:val="center"/>
-              <w:cnfStyle w:val="000000100000" w:firstRow="0" w:lastRow="0" w:firstColumn="0" w:lastColumn="0" w:oddVBand="0" w:evenVBand="0" w:oddHBand="1" w:evenHBand="0" w:firstRowFirstColumn="0" w:firstRowLastColumn="0" w:lastRowFirstColumn="0" w:lastRowLastColumn="0"/>
-            </w:pPr>
-          </w:p>
-        </w:tc>
-        <w:tc>
-          <w:tcPr>
-            <w:tcW w:w="1561" w:type="dxa"/>
-          </w:tcPr>
-          <w:p>
-            <w:pPr>
-              <w:jc w:val="center"/>
-              <w:cnfStyle w:val="000000100000" w:firstRow="0" w:lastRow="0" w:firstColumn="0" w:lastColumn="0" w:oddVBand="0" w:evenVBand="0" w:oddHBand="1" w:evenHBand="0" w:firstRowFirstColumn="0" w:firstRowLastColumn="0" w:lastRowFirstColumn="0" w:lastRowLastColumn="0"/>
-            </w:pPr>
-          </w:p>
-        </w:tc>
-      </w:tr>
-      <w:tr>
-        <w:tc>
-          <w:tcPr>
-            <w:cnfStyle w:val="001000000000" w:firstRow="0" w:lastRow="0" w:firstColumn="1" w:lastColumn="0" w:oddVBand="0" w:evenVBand="0" w:oddHBand="0" w:evenHBand="0" w:firstRowFirstColumn="0" w:firstRowLastColumn="0" w:lastRowFirstColumn="0" w:lastRowLastColumn="0"/>
-            <w:tcW w:w="1574" w:type="dxa"/>
-            <w:vMerge w:val="restart"/>
+            <w:tcW w:w="1510" w:type="dxa"/>
           </w:tcPr>
           <w:p>
             <w:pPr>
@@ -2947,29 +3138,7 @@
         </w:tc>
         <w:tc>
           <w:tcPr>
-            <w:tcW w:w="1561" w:type="dxa"/>
-          </w:tcPr>
-          <w:p>
-            <w:pPr>
-              <w:jc w:val="center"/>
-              <w:cnfStyle w:val="000000000000" w:firstRow="0" w:lastRow="0" w:firstColumn="0" w:lastColumn="0" w:oddVBand="0" w:evenVBand="0" w:oddHBand="0" w:evenHBand="0" w:firstRowFirstColumn="0" w:firstRowLastColumn="0" w:lastRowFirstColumn="0" w:lastRowLastColumn="0"/>
-            </w:pPr>
-          </w:p>
-        </w:tc>
-        <w:tc>
-          <w:tcPr>
-            <w:tcW w:w="1561" w:type="dxa"/>
-          </w:tcPr>
-          <w:p>
-            <w:pPr>
-              <w:jc w:val="center"/>
-              <w:cnfStyle w:val="000000000000" w:firstRow="0" w:lastRow="0" w:firstColumn="0" w:lastColumn="0" w:oddVBand="0" w:evenVBand="0" w:oddHBand="0" w:evenHBand="0" w:firstRowFirstColumn="0" w:firstRowLastColumn="0" w:lastRowFirstColumn="0" w:lastRowLastColumn="0"/>
-            </w:pPr>
-          </w:p>
-        </w:tc>
-        <w:tc>
-          <w:tcPr>
-            <w:tcW w:w="1521" w:type="dxa"/>
+            <w:tcW w:w="1551" w:type="dxa"/>
           </w:tcPr>
           <w:p>
             <w:pPr>
@@ -2977,30 +3146,78 @@
               <w:cnfStyle w:val="000000000000" w:firstRow="0" w:lastRow="0" w:firstColumn="0" w:lastColumn="0" w:oddVBand="0" w:evenVBand="0" w:oddHBand="0" w:evenHBand="0" w:firstRowFirstColumn="0" w:firstRowLastColumn="0" w:lastRowFirstColumn="0" w:lastRowLastColumn="0"/>
             </w:pPr>
             <w:r>
-              <w:t>1</w:t>
+              <w:t>0.208 s</w:t>
             </w:r>
           </w:p>
         </w:tc>
         <w:tc>
           <w:tcPr>
-            <w:tcW w:w="1248" w:type="dxa"/>
+            <w:tcW w:w="1485" w:type="dxa"/>
           </w:tcPr>
           <w:p>
             <w:pPr>
               <w:jc w:val="center"/>
               <w:cnfStyle w:val="000000000000" w:firstRow="0" w:lastRow="0" w:firstColumn="0" w:lastColumn="0" w:oddVBand="0" w:evenVBand="0" w:oddHBand="0" w:evenHBand="0" w:firstRowFirstColumn="0" w:firstRowLastColumn="0" w:lastRowFirstColumn="0" w:lastRowLastColumn="0"/>
             </w:pPr>
+            <w:r>
+              <w:t>21</w:t>
+            </w:r>
           </w:p>
         </w:tc>
         <w:tc>
           <w:tcPr>
-            <w:tcW w:w="1561" w:type="dxa"/>
+            <w:tcW w:w="1357" w:type="dxa"/>
           </w:tcPr>
           <w:p>
             <w:pPr>
               <w:jc w:val="center"/>
               <w:cnfStyle w:val="000000000000" w:firstRow="0" w:lastRow="0" w:firstColumn="0" w:lastColumn="0" w:oddVBand="0" w:evenVBand="0" w:oddHBand="0" w:evenHBand="0" w:firstRowFirstColumn="0" w:firstRowLastColumn="0" w:lastRowFirstColumn="0" w:lastRowLastColumn="0"/>
             </w:pPr>
+            <w:r>
+              <w:t>150 s</w:t>
+            </w:r>
+          </w:p>
+        </w:tc>
+        <w:tc>
+          <w:tcPr>
+            <w:tcW w:w="1357" w:type="dxa"/>
+          </w:tcPr>
+          <w:p>
+            <w:pPr>
+              <w:jc w:val="center"/>
+              <w:cnfStyle w:val="000000000000" w:firstRow="0" w:lastRow="0" w:firstColumn="0" w:lastColumn="0" w:oddVBand="0" w:evenVBand="0" w:oddHBand="0" w:evenHBand="0" w:firstRowFirstColumn="0" w:firstRowLastColumn="0" w:lastRowFirstColumn="0" w:lastRowLastColumn="0"/>
+            </w:pPr>
+            <w:r>
+              <w:t>100%</w:t>
+            </w:r>
+          </w:p>
+        </w:tc>
+        <w:tc>
+          <w:tcPr>
+            <w:tcW w:w="883" w:type="dxa"/>
+          </w:tcPr>
+          <w:p>
+            <w:pPr>
+              <w:jc w:val="center"/>
+              <w:cnfStyle w:val="000000000000" w:firstRow="0" w:lastRow="0" w:firstColumn="0" w:lastColumn="0" w:oddVBand="0" w:evenVBand="0" w:oddHBand="0" w:evenHBand="0" w:firstRowFirstColumn="0" w:firstRowLastColumn="0" w:lastRowFirstColumn="0" w:lastRowLastColumn="0"/>
+            </w:pPr>
+            <w:r>
+              <w:t>0%</w:t>
+            </w:r>
+          </w:p>
+        </w:tc>
+        <w:tc>
+          <w:tcPr>
+            <w:tcW w:w="883" w:type="dxa"/>
+          </w:tcPr>
+          <w:p>
+            <w:pPr>
+              <w:jc w:val="center"/>
+              <w:cnfStyle w:val="000000000000" w:firstRow="0" w:lastRow="0" w:firstColumn="0" w:lastColumn="0" w:oddVBand="0" w:evenVBand="0" w:oddHBand="0" w:evenHBand="0" w:firstRowFirstColumn="0" w:firstRowLastColumn="0" w:lastRowFirstColumn="0" w:lastRowLastColumn="0"/>
+            </w:pPr>
+            <w:r>
+              <w:t>0%</w:t>
+            </w:r>
           </w:p>
         </w:tc>
       </w:tr>
@@ -3011,40 +3228,20 @@
         <w:tc>
           <w:tcPr>
             <w:cnfStyle w:val="001000000000" w:firstRow="0" w:lastRow="0" w:firstColumn="1" w:lastColumn="0" w:oddVBand="0" w:evenVBand="0" w:oddHBand="0" w:evenHBand="0" w:firstRowFirstColumn="0" w:firstRowLastColumn="0" w:lastRowFirstColumn="0" w:lastRowLastColumn="0"/>
-            <w:tcW w:w="1574" w:type="dxa"/>
-            <w:vMerge/>
+            <w:tcW w:w="1510" w:type="dxa"/>
           </w:tcPr>
           <w:p>
             <w:pPr>
               <w:jc w:val="center"/>
             </w:pPr>
+            <w:r>
+              <w:t>MCTS Biased Playout</w:t>
+            </w:r>
           </w:p>
         </w:tc>
         <w:tc>
           <w:tcPr>
-            <w:tcW w:w="1561" w:type="dxa"/>
-          </w:tcPr>
-          <w:p>
-            <w:pPr>
-              <w:jc w:val="center"/>
-              <w:cnfStyle w:val="000000100000" w:firstRow="0" w:lastRow="0" w:firstColumn="0" w:lastColumn="0" w:oddVBand="0" w:evenVBand="0" w:oddHBand="1" w:evenHBand="0" w:firstRowFirstColumn="0" w:firstRowLastColumn="0" w:lastRowFirstColumn="0" w:lastRowLastColumn="0"/>
-            </w:pPr>
-          </w:p>
-        </w:tc>
-        <w:tc>
-          <w:tcPr>
-            <w:tcW w:w="1561" w:type="dxa"/>
-          </w:tcPr>
-          <w:p>
-            <w:pPr>
-              <w:jc w:val="center"/>
-              <w:cnfStyle w:val="000000100000" w:firstRow="0" w:lastRow="0" w:firstColumn="0" w:lastColumn="0" w:oddVBand="0" w:evenVBand="0" w:oddHBand="1" w:evenHBand="0" w:firstRowFirstColumn="0" w:firstRowLastColumn="0" w:lastRowFirstColumn="0" w:lastRowLastColumn="0"/>
-            </w:pPr>
-          </w:p>
-        </w:tc>
-        <w:tc>
-          <w:tcPr>
-            <w:tcW w:w="1521" w:type="dxa"/>
+            <w:tcW w:w="1551" w:type="dxa"/>
           </w:tcPr>
           <w:p>
             <w:pPr>
@@ -3052,30 +3249,81 @@
               <w:cnfStyle w:val="000000100000" w:firstRow="0" w:lastRow="0" w:firstColumn="0" w:lastColumn="0" w:oddVBand="0" w:evenVBand="0" w:oddHBand="1" w:evenHBand="0" w:firstRowFirstColumn="0" w:firstRowLastColumn="0" w:lastRowFirstColumn="0" w:lastRowLastColumn="0"/>
             </w:pPr>
             <w:r>
-              <w:t>10</w:t>
+              <w:t>0.079 s</w:t>
             </w:r>
           </w:p>
         </w:tc>
         <w:tc>
           <w:tcPr>
-            <w:tcW w:w="1248" w:type="dxa"/>
+            <w:tcW w:w="1485" w:type="dxa"/>
           </w:tcPr>
           <w:p>
             <w:pPr>
               <w:jc w:val="center"/>
               <w:cnfStyle w:val="000000100000" w:firstRow="0" w:lastRow="0" w:firstColumn="0" w:lastColumn="0" w:oddVBand="0" w:evenVBand="0" w:oddHBand="1" w:evenHBand="0" w:firstRowFirstColumn="0" w:firstRowLastColumn="0" w:lastRowFirstColumn="0" w:lastRowLastColumn="0"/>
             </w:pPr>
+            <w:r>
+              <w:t>19</w:t>
+            </w:r>
           </w:p>
         </w:tc>
         <w:tc>
           <w:tcPr>
-            <w:tcW w:w="1561" w:type="dxa"/>
+            <w:tcW w:w="1357" w:type="dxa"/>
           </w:tcPr>
           <w:p>
             <w:pPr>
               <w:jc w:val="center"/>
               <w:cnfStyle w:val="000000100000" w:firstRow="0" w:lastRow="0" w:firstColumn="0" w:lastColumn="0" w:oddVBand="0" w:evenVBand="0" w:oddHBand="1" w:evenHBand="0" w:firstRowFirstColumn="0" w:firstRowLastColumn="0" w:lastRowFirstColumn="0" w:lastRowLastColumn="0"/>
             </w:pPr>
+            <w:r>
+              <w:t>134 s</w:t>
+            </w:r>
+          </w:p>
+        </w:tc>
+        <w:tc>
+          <w:tcPr>
+            <w:tcW w:w="1357" w:type="dxa"/>
+          </w:tcPr>
+          <w:p>
+            <w:pPr>
+              <w:jc w:val="center"/>
+              <w:cnfStyle w:val="000000100000" w:firstRow="0" w:lastRow="0" w:firstColumn="0" w:lastColumn="0" w:oddVBand="0" w:evenVBand="0" w:oddHBand="1" w:evenHBand="0" w:firstRowFirstColumn="0" w:firstRowLastColumn="0" w:lastRowFirstColumn="0" w:lastRowLastColumn="0"/>
+            </w:pPr>
+            <w:r>
+              <w:t>100</w:t>
+            </w:r>
+            <w:r>
+              <w:t>%</w:t>
+            </w:r>
+          </w:p>
+        </w:tc>
+        <w:tc>
+          <w:tcPr>
+            <w:tcW w:w="883" w:type="dxa"/>
+          </w:tcPr>
+          <w:p>
+            <w:pPr>
+              <w:jc w:val="center"/>
+              <w:cnfStyle w:val="000000100000" w:firstRow="0" w:lastRow="0" w:firstColumn="0" w:lastColumn="0" w:oddVBand="0" w:evenVBand="0" w:oddHBand="1" w:evenHBand="0" w:firstRowFirstColumn="0" w:firstRowLastColumn="0" w:lastRowFirstColumn="0" w:lastRowLastColumn="0"/>
+            </w:pPr>
+            <w:r>
+              <w:t>0%</w:t>
+            </w:r>
+          </w:p>
+        </w:tc>
+        <w:tc>
+          <w:tcPr>
+            <w:tcW w:w="883" w:type="dxa"/>
+          </w:tcPr>
+          <w:p>
+            <w:pPr>
+              <w:jc w:val="center"/>
+              <w:cnfStyle w:val="000000100000" w:firstRow="0" w:lastRow="0" w:firstColumn="0" w:lastColumn="0" w:oddVBand="0" w:evenVBand="0" w:oddHBand="1" w:evenHBand="0" w:firstRowFirstColumn="0" w:firstRowLastColumn="0" w:lastRowFirstColumn="0" w:lastRowLastColumn="0"/>
+            </w:pPr>
+            <w:r>
+              <w:t>0%</w:t>
+            </w:r>
           </w:p>
         </w:tc>
       </w:tr>
@@ -3083,40 +3331,20 @@
         <w:tc>
           <w:tcPr>
             <w:cnfStyle w:val="001000000000" w:firstRow="0" w:lastRow="0" w:firstColumn="1" w:lastColumn="0" w:oddVBand="0" w:evenVBand="0" w:oddHBand="0" w:evenHBand="0" w:firstRowFirstColumn="0" w:firstRowLastColumn="0" w:lastRowFirstColumn="0" w:lastRowLastColumn="0"/>
-            <w:tcW w:w="1574" w:type="dxa"/>
-            <w:vMerge/>
+            <w:tcW w:w="1510" w:type="dxa"/>
           </w:tcPr>
           <w:p>
             <w:pPr>
               <w:jc w:val="center"/>
             </w:pPr>
+            <w:r>
+              <w:t>MCTS Biased Playout with UCT</w:t>
+            </w:r>
           </w:p>
         </w:tc>
         <w:tc>
           <w:tcPr>
-            <w:tcW w:w="1561" w:type="dxa"/>
-          </w:tcPr>
-          <w:p>
-            <w:pPr>
-              <w:jc w:val="center"/>
-              <w:cnfStyle w:val="000000000000" w:firstRow="0" w:lastRow="0" w:firstColumn="0" w:lastColumn="0" w:oddVBand="0" w:evenVBand="0" w:oddHBand="0" w:evenHBand="0" w:firstRowFirstColumn="0" w:firstRowLastColumn="0" w:lastRowFirstColumn="0" w:lastRowLastColumn="0"/>
-            </w:pPr>
-          </w:p>
-        </w:tc>
-        <w:tc>
-          <w:tcPr>
-            <w:tcW w:w="1561" w:type="dxa"/>
-          </w:tcPr>
-          <w:p>
-            <w:pPr>
-              <w:jc w:val="center"/>
-              <w:cnfStyle w:val="000000000000" w:firstRow="0" w:lastRow="0" w:firstColumn="0" w:lastColumn="0" w:oddVBand="0" w:evenVBand="0" w:oddHBand="0" w:evenHBand="0" w:firstRowFirstColumn="0" w:firstRowLastColumn="0" w:lastRowFirstColumn="0" w:lastRowLastColumn="0"/>
-            </w:pPr>
-          </w:p>
-        </w:tc>
-        <w:tc>
-          <w:tcPr>
-            <w:tcW w:w="1521" w:type="dxa"/>
+            <w:tcW w:w="1551" w:type="dxa"/>
           </w:tcPr>
           <w:p>
             <w:pPr>
@@ -3124,93 +3352,329 @@
               <w:cnfStyle w:val="000000000000" w:firstRow="0" w:lastRow="0" w:firstColumn="0" w:lastColumn="0" w:oddVBand="0" w:evenVBand="0" w:oddHBand="0" w:evenHBand="0" w:firstRowFirstColumn="0" w:firstRowLastColumn="0" w:lastRowFirstColumn="0" w:lastRowLastColumn="0"/>
             </w:pPr>
             <w:r>
-              <w:t>50</w:t>
+              <w:t>0.053 s</w:t>
             </w:r>
           </w:p>
         </w:tc>
         <w:tc>
           <w:tcPr>
-            <w:tcW w:w="1248" w:type="dxa"/>
+            <w:tcW w:w="1485" w:type="dxa"/>
           </w:tcPr>
           <w:p>
             <w:pPr>
               <w:jc w:val="center"/>
               <w:cnfStyle w:val="000000000000" w:firstRow="0" w:lastRow="0" w:firstColumn="0" w:lastColumn="0" w:oddVBand="0" w:evenVBand="0" w:oddHBand="0" w:evenHBand="0" w:firstRowFirstColumn="0" w:firstRowLastColumn="0" w:lastRowFirstColumn="0" w:lastRowLastColumn="0"/>
             </w:pPr>
+            <w:r>
+              <w:t>17</w:t>
+            </w:r>
           </w:p>
         </w:tc>
         <w:tc>
           <w:tcPr>
-            <w:tcW w:w="1561" w:type="dxa"/>
+            <w:tcW w:w="1357" w:type="dxa"/>
           </w:tcPr>
           <w:p>
             <w:pPr>
               <w:jc w:val="center"/>
               <w:cnfStyle w:val="000000000000" w:firstRow="0" w:lastRow="0" w:firstColumn="0" w:lastColumn="0" w:oddVBand="0" w:evenVBand="0" w:oddHBand="0" w:evenHBand="0" w:firstRowFirstColumn="0" w:firstRowLastColumn="0" w:lastRowFirstColumn="0" w:lastRowLastColumn="0"/>
             </w:pPr>
+            <w:r>
+              <w:t>160 s</w:t>
+            </w:r>
+          </w:p>
+        </w:tc>
+        <w:tc>
+          <w:tcPr>
+            <w:tcW w:w="1357" w:type="dxa"/>
+          </w:tcPr>
+          <w:p>
+            <w:pPr>
+              <w:jc w:val="center"/>
+              <w:cnfStyle w:val="000000000000" w:firstRow="0" w:lastRow="0" w:firstColumn="0" w:lastColumn="0" w:oddVBand="0" w:evenVBand="0" w:oddHBand="0" w:evenHBand="0" w:firstRowFirstColumn="0" w:firstRowLastColumn="0" w:lastRowFirstColumn="0" w:lastRowLastColumn="0"/>
+            </w:pPr>
+            <w:r>
+              <w:t>100%</w:t>
+            </w:r>
+          </w:p>
+        </w:tc>
+        <w:tc>
+          <w:tcPr>
+            <w:tcW w:w="883" w:type="dxa"/>
+          </w:tcPr>
+          <w:p>
+            <w:pPr>
+              <w:jc w:val="center"/>
+              <w:cnfStyle w:val="000000000000" w:firstRow="0" w:lastRow="0" w:firstColumn="0" w:lastColumn="0" w:oddVBand="0" w:evenVBand="0" w:oddHBand="0" w:evenHBand="0" w:firstRowFirstColumn="0" w:firstRowLastColumn="0" w:lastRowFirstColumn="0" w:lastRowLastColumn="0"/>
+            </w:pPr>
+            <w:r>
+              <w:t>0%</w:t>
+            </w:r>
+          </w:p>
+        </w:tc>
+        <w:tc>
+          <w:tcPr>
+            <w:tcW w:w="883" w:type="dxa"/>
+          </w:tcPr>
+          <w:p>
+            <w:pPr>
+              <w:jc w:val="center"/>
+              <w:cnfStyle w:val="000000000000" w:firstRow="0" w:lastRow="0" w:firstColumn="0" w:lastColumn="0" w:oddVBand="0" w:evenVBand="0" w:oddHBand="0" w:evenHBand="0" w:firstRowFirstColumn="0" w:firstRowLastColumn="0" w:lastRowFirstColumn="0" w:lastRowLastColumn="0"/>
+            </w:pPr>
+            <w:r>
+              <w:t>0%</w:t>
+            </w:r>
+          </w:p>
+        </w:tc>
+      </w:tr>
+      <w:tr>
+        <w:trPr>
+          <w:cnfStyle w:val="000000100000" w:firstRow="0" w:lastRow="0" w:firstColumn="0" w:lastColumn="0" w:oddVBand="0" w:evenVBand="0" w:oddHBand="1" w:evenHBand="0" w:firstRowFirstColumn="0" w:firstRowLastColumn="0" w:lastRowFirstColumn="0" w:lastRowLastColumn="0"/>
+        </w:trPr>
+        <w:tc>
+          <w:tcPr>
+            <w:cnfStyle w:val="001000000000" w:firstRow="0" w:lastRow="0" w:firstColumn="1" w:lastColumn="0" w:oddVBand="0" w:evenVBand="0" w:oddHBand="0" w:evenHBand="0" w:firstRowFirstColumn="0" w:firstRowLastColumn="0" w:lastRowFirstColumn="0" w:lastRowLastColumn="0"/>
+            <w:tcW w:w="1510" w:type="dxa"/>
+          </w:tcPr>
+          <w:p>
+            <w:pPr>
+              <w:jc w:val="center"/>
+            </w:pPr>
+            <w:r>
+              <w:t>MCTS Biased Playout + Limited</w:t>
+            </w:r>
+          </w:p>
+        </w:tc>
+        <w:tc>
+          <w:tcPr>
+            <w:tcW w:w="1551" w:type="dxa"/>
+          </w:tcPr>
+          <w:p>
+            <w:pPr>
+              <w:jc w:val="center"/>
+              <w:cnfStyle w:val="000000100000" w:firstRow="0" w:lastRow="0" w:firstColumn="0" w:lastColumn="0" w:oddVBand="0" w:evenVBand="0" w:oddHBand="1" w:evenHBand="0" w:firstRowFirstColumn="0" w:firstRowLastColumn="0" w:lastRowFirstColumn="0" w:lastRowLastColumn="0"/>
+            </w:pPr>
+            <w:r>
+              <w:t>0.064 s</w:t>
+            </w:r>
+          </w:p>
+        </w:tc>
+        <w:tc>
+          <w:tcPr>
+            <w:tcW w:w="1485" w:type="dxa"/>
+          </w:tcPr>
+          <w:p>
+            <w:pPr>
+              <w:jc w:val="center"/>
+              <w:cnfStyle w:val="000000100000" w:firstRow="0" w:lastRow="0" w:firstColumn="0" w:lastColumn="0" w:oddVBand="0" w:evenVBand="0" w:oddHBand="1" w:evenHBand="0" w:firstRowFirstColumn="0" w:firstRowLastColumn="0" w:lastRowFirstColumn="0" w:lastRowLastColumn="0"/>
+            </w:pPr>
+            <w:r>
+              <w:t>7</w:t>
+            </w:r>
+          </w:p>
+        </w:tc>
+        <w:tc>
+          <w:tcPr>
+            <w:tcW w:w="1357" w:type="dxa"/>
+          </w:tcPr>
+          <w:p>
+            <w:pPr>
+              <w:jc w:val="center"/>
+              <w:cnfStyle w:val="000000100000" w:firstRow="0" w:lastRow="0" w:firstColumn="0" w:lastColumn="0" w:oddVBand="0" w:evenVBand="0" w:oddHBand="1" w:evenHBand="0" w:firstRowFirstColumn="0" w:firstRowLastColumn="0" w:lastRowFirstColumn="0" w:lastRowLastColumn="0"/>
+            </w:pPr>
+            <w:r>
+              <w:t>144 s</w:t>
+            </w:r>
+          </w:p>
+        </w:tc>
+        <w:tc>
+          <w:tcPr>
+            <w:tcW w:w="1357" w:type="dxa"/>
+          </w:tcPr>
+          <w:p>
+            <w:pPr>
+              <w:jc w:val="center"/>
+              <w:cnfStyle w:val="000000100000" w:firstRow="0" w:lastRow="0" w:firstColumn="0" w:lastColumn="0" w:oddVBand="0" w:evenVBand="0" w:oddHBand="1" w:evenHBand="0" w:firstRowFirstColumn="0" w:firstRowLastColumn="0" w:lastRowFirstColumn="0" w:lastRowLastColumn="0"/>
+            </w:pPr>
+            <w:r>
+              <w:t>100%</w:t>
+            </w:r>
+          </w:p>
+        </w:tc>
+        <w:tc>
+          <w:tcPr>
+            <w:tcW w:w="883" w:type="dxa"/>
+          </w:tcPr>
+          <w:p>
+            <w:pPr>
+              <w:jc w:val="center"/>
+              <w:cnfStyle w:val="000000100000" w:firstRow="0" w:lastRow="0" w:firstColumn="0" w:lastColumn="0" w:oddVBand="0" w:evenVBand="0" w:oddHBand="1" w:evenHBand="0" w:firstRowFirstColumn="0" w:firstRowLastColumn="0" w:lastRowFirstColumn="0" w:lastRowLastColumn="0"/>
+            </w:pPr>
+            <w:r>
+              <w:t>0%</w:t>
+            </w:r>
+          </w:p>
+        </w:tc>
+        <w:tc>
+          <w:tcPr>
+            <w:tcW w:w="883" w:type="dxa"/>
+          </w:tcPr>
+          <w:p>
+            <w:pPr>
+              <w:jc w:val="center"/>
+              <w:cnfStyle w:val="000000100000" w:firstRow="0" w:lastRow="0" w:firstColumn="0" w:lastColumn="0" w:oddVBand="0" w:evenVBand="0" w:oddHBand="1" w:evenHBand="0" w:firstRowFirstColumn="0" w:firstRowLastColumn="0" w:lastRowFirstColumn="0" w:lastRowLastColumn="0"/>
+            </w:pPr>
+            <w:r>
+              <w:t>0%</w:t>
+            </w:r>
+          </w:p>
+        </w:tc>
+      </w:tr>
+      <w:tr>
+        <w:tc>
+          <w:tcPr>
+            <w:cnfStyle w:val="001000000000" w:firstRow="0" w:lastRow="0" w:firstColumn="1" w:lastColumn="0" w:oddVBand="0" w:evenVBand="0" w:oddHBand="0" w:evenHBand="0" w:firstRowFirstColumn="0" w:firstRowLastColumn="0" w:lastRowFirstColumn="0" w:lastRowLastColumn="0"/>
+            <w:tcW w:w="1510" w:type="dxa"/>
+          </w:tcPr>
+          <w:p>
+            <w:pPr>
+              <w:jc w:val="center"/>
+            </w:pPr>
+            <w:r>
+              <w:t>MCTS Biased Playout with UCT + Limited</w:t>
+            </w:r>
+          </w:p>
+        </w:tc>
+        <w:tc>
+          <w:tcPr>
+            <w:tcW w:w="1551" w:type="dxa"/>
+          </w:tcPr>
+          <w:p>
+            <w:pPr>
+              <w:jc w:val="center"/>
+              <w:cnfStyle w:val="000000000000" w:firstRow="0" w:lastRow="0" w:firstColumn="0" w:lastColumn="0" w:oddVBand="0" w:evenVBand="0" w:oddHBand="0" w:evenHBand="0" w:firstRowFirstColumn="0" w:firstRowLastColumn="0" w:lastRowFirstColumn="0" w:lastRowLastColumn="0"/>
+            </w:pPr>
+            <w:r>
+              <w:t>0.0</w:t>
+            </w:r>
+            <w:r>
+              <w:t xml:space="preserve">61 </w:t>
+            </w:r>
+            <w:r>
+              <w:t>s</w:t>
+            </w:r>
+          </w:p>
+        </w:tc>
+        <w:tc>
+          <w:tcPr>
+            <w:tcW w:w="1485" w:type="dxa"/>
+          </w:tcPr>
+          <w:p>
+            <w:pPr>
+              <w:jc w:val="center"/>
+              <w:cnfStyle w:val="000000000000" w:firstRow="0" w:lastRow="0" w:firstColumn="0" w:lastColumn="0" w:oddVBand="0" w:evenVBand="0" w:oddHBand="0" w:evenHBand="0" w:firstRowFirstColumn="0" w:firstRowLastColumn="0" w:lastRowFirstColumn="0" w:lastRowLastColumn="0"/>
+            </w:pPr>
+            <w:r>
+              <w:t>8</w:t>
+            </w:r>
+          </w:p>
+        </w:tc>
+        <w:tc>
+          <w:tcPr>
+            <w:tcW w:w="1357" w:type="dxa"/>
+          </w:tcPr>
+          <w:p>
+            <w:pPr>
+              <w:jc w:val="center"/>
+              <w:cnfStyle w:val="000000000000" w:firstRow="0" w:lastRow="0" w:firstColumn="0" w:lastColumn="0" w:oddVBand="0" w:evenVBand="0" w:oddHBand="0" w:evenHBand="0" w:firstRowFirstColumn="0" w:firstRowLastColumn="0" w:lastRowFirstColumn="0" w:lastRowLastColumn="0"/>
+            </w:pPr>
+            <w:r>
+              <w:t>174 s</w:t>
+            </w:r>
+          </w:p>
+        </w:tc>
+        <w:tc>
+          <w:tcPr>
+            <w:tcW w:w="1357" w:type="dxa"/>
+          </w:tcPr>
+          <w:p>
+            <w:pPr>
+              <w:jc w:val="center"/>
+              <w:cnfStyle w:val="000000000000" w:firstRow="0" w:lastRow="0" w:firstColumn="0" w:lastColumn="0" w:oddVBand="0" w:evenVBand="0" w:oddHBand="0" w:evenHBand="0" w:firstRowFirstColumn="0" w:firstRowLastColumn="0" w:lastRowFirstColumn="0" w:lastRowLastColumn="0"/>
+            </w:pPr>
+            <w:r>
+              <w:t>100%</w:t>
+            </w:r>
+          </w:p>
+        </w:tc>
+        <w:tc>
+          <w:tcPr>
+            <w:tcW w:w="883" w:type="dxa"/>
+          </w:tcPr>
+          <w:p>
+            <w:pPr>
+              <w:jc w:val="center"/>
+              <w:cnfStyle w:val="000000000000" w:firstRow="0" w:lastRow="0" w:firstColumn="0" w:lastColumn="0" w:oddVBand="0" w:evenVBand="0" w:oddHBand="0" w:evenHBand="0" w:firstRowFirstColumn="0" w:firstRowLastColumn="0" w:lastRowFirstColumn="0" w:lastRowLastColumn="0"/>
+            </w:pPr>
+            <w:r>
+              <w:t>0%</w:t>
+            </w:r>
+          </w:p>
+        </w:tc>
+        <w:tc>
+          <w:tcPr>
+            <w:tcW w:w="883" w:type="dxa"/>
+          </w:tcPr>
+          <w:p>
+            <w:pPr>
+              <w:jc w:val="center"/>
+              <w:cnfStyle w:val="000000000000" w:firstRow="0" w:lastRow="0" w:firstColumn="0" w:lastColumn="0" w:oddVBand="0" w:evenVBand="0" w:oddHBand="0" w:evenHBand="0" w:firstRowFirstColumn="0" w:firstRowLastColumn="0" w:lastRowFirstColumn="0" w:lastRowLastColumn="0"/>
+            </w:pPr>
+            <w:r>
+              <w:t>0%</w:t>
+            </w:r>
           </w:p>
         </w:tc>
       </w:tr>
     </w:tbl>
-    <w:p/>
     <w:p>
-      <w:pPr>
-        <w:pStyle w:val="Ttulo3"/>
-        <w:jc w:val="both"/>
-        <w:rPr>
-          <w:rFonts w:cstheme="majorHAnsi"/>
-        </w:rPr>
-      </w:pPr>
       <w:r>
-        <w:rPr>
-          <w:rFonts w:cstheme="majorHAnsi"/>
-        </w:rPr>
-        <w:t>Secret Level 1 – Optimizing World State Representation</w:t>
+        <w:tab/>
+        <w:t xml:space="preserve">The MCTS implementation doesn’t </w:t>
+      </w:r>
+      <w:r>
+        <w:t>consider</w:t>
+      </w:r>
+      <w:r>
+        <w:t xml:space="preserve"> that the enemies can pursue and attack the player, only checking for the player final position upon completing an action to calculate the impact of the </w:t>
+      </w:r>
+      <w:r>
+        <w:lastRenderedPageBreak/>
+        <w:t xml:space="preserve">enemy’s </w:t>
+      </w:r>
+      <w:r>
+        <w:t>turn</w:t>
+      </w:r>
+      <w:r>
+        <w:t>.</w:t>
+      </w:r>
+      <w:r>
+        <w:t xml:space="preserve">  </w:t>
+      </w:r>
+      <w:r>
+        <w:t xml:space="preserve">The random factor in the MCTs causes the algorithm to sometimes disregard good actions, as they aren’t picked within the number of specified playouts. </w:t>
+      </w:r>
+      <w:r>
+        <w:t>This also led to sudden shifts in actions, as shown in the Total Actions Logged column.</w:t>
       </w:r>
     </w:p>
     <w:p>
-      <w:pPr>
-        <w:ind w:firstLine="720"/>
-        <w:jc w:val="both"/>
-        <w:rPr>
-          <w:rFonts w:asciiTheme="majorHAnsi" w:hAnsiTheme="majorHAnsi" w:cstheme="majorHAnsi"/>
-        </w:rPr>
-      </w:pPr>
       <w:r>
-        <w:rPr>
-          <w:rFonts w:asciiTheme="majorHAnsi" w:hAnsiTheme="majorHAnsi" w:cstheme="majorHAnsi"/>
-        </w:rPr>
-        <w:t>For the optimization of the World State Representation, we opted to create an object array in WorldState class with 24 positions and stored all properties, consumables and enemy states there. With this optimization, instead of going recursively through each parent to find a property, we can access the position corresponding to it. This proves very useful, because it avoids unnecessary and successive calls to getproperty (through recursion) and, instead, only needs one call, speeding up the process.</w:t>
+        <w:tab/>
+        <w:t xml:space="preserve">Although the Biased algorithm had the best overall processing time per run, the basic MCTS algorithm led to a faster victory (on average). </w:t>
       </w:r>
-    </w:p>
-    <w:p>
-      <w:pPr>
-        <w:pStyle w:val="Ttulo3"/>
-        <w:jc w:val="both"/>
-        <w:rPr>
-          <w:rFonts w:cstheme="majorHAnsi"/>
-        </w:rPr>
-      </w:pPr>
       <w:r>
-        <w:rPr>
-          <w:rFonts w:cstheme="majorHAnsi"/>
-        </w:rPr>
-        <w:t>Secret Level 2 – Limited Playout MCTS</w:t>
-      </w:r>
-    </w:p>
-    <w:p>
-      <w:pPr>
-        <w:pStyle w:val="Ttulo3"/>
-        <w:jc w:val="both"/>
-        <w:rPr>
-          <w:rFonts w:cstheme="majorHAnsi"/>
-        </w:rPr>
-      </w:pPr>
-      <w:r>
-        <w:rPr>
-          <w:rFonts w:cstheme="majorHAnsi"/>
-        </w:rPr>
-        <w:t>Secret Level 3 – Comparison of MCTS variants</w:t>
+        <w:t>However, the basic algorithm had constant action shifts, which led to “erratic” behavior of the player. Given that all of the algorithms are functional for the Sleeping NPCs option, the MCTS Biased Playout + Limited would be a good option, since it eliminates the shift in actions and has a better processing time per run, as well as a fast time until win.</w:t>
       </w:r>
     </w:p>
     <w:p>
@@ -3271,6 +3735,39 @@
           <w:rFonts w:asciiTheme="majorHAnsi" w:hAnsiTheme="majorHAnsi" w:cstheme="majorHAnsi"/>
         </w:rPr>
         <w:t xml:space="preserve"> choosing a different action instead of picking up the last chest and losing by time limit exceeded.</w:t>
+      </w:r>
+    </w:p>
+    <w:p>
+      <w:pPr>
+        <w:jc w:val="both"/>
+        <w:rPr>
+          <w:rFonts w:asciiTheme="majorHAnsi" w:hAnsiTheme="majorHAnsi" w:cstheme="majorHAnsi"/>
+        </w:rPr>
+      </w:pPr>
+    </w:p>
+    <w:p>
+      <w:pPr>
+        <w:pStyle w:val="Ttulo3"/>
+      </w:pPr>
+      <w:r>
+        <w:t>Conclusion</w:t>
+      </w:r>
+    </w:p>
+    <w:p>
+      <w:pPr>
+        <w:ind w:firstLine="720"/>
+      </w:pPr>
+      <w:r>
+        <w:t>The more predictions we tried to make about the state of the world with progressively more complex algorithms, the lower the Win Rate for non-sleeping NPCs worlds would get.</w:t>
+      </w:r>
+      <w:r>
+        <w:t xml:space="preserve"> Stochastic worlds rely on luck for the player to win, as the value of the attacks varies greatly.</w:t>
+      </w:r>
+      <w:r>
+        <w:t xml:space="preserve"> However, for non-stochastic worlds we were able to adapt the GOB algorithm to a satisfying degree of efficiency. </w:t>
+      </w:r>
+      <w:r>
+        <w:t>As it makes no assumptions about the future, the algorithm’s choice to solve in-the-moment crisis made it the perfect match for our dungeon.</w:t>
       </w:r>
     </w:p>
     <w:sectPr>

--- a/Projeto 2/Report/Report_p2.docx
+++ b/Projeto 2/Report/Report_p2.docx
@@ -2860,7 +2860,13 @@
         <w:t xml:space="preserve">To decide the value of a non-terminal state, we divide the number of </w:t>
       </w:r>
       <w:r>
-        <w:t>caught chests by the total play time of the state.</w:t>
+        <w:t>caught chests by the total play time of the state</w:t>
+      </w:r>
+      <w:r>
+        <w:t xml:space="preserve"> minus the amount of remaining HP, to penalize states with low HP</w:t>
+      </w:r>
+      <w:r>
+        <w:t>.</w:t>
       </w:r>
     </w:p>
     <w:p>
@@ -2987,13 +2993,7 @@
               <w:cnfStyle w:val="100000000000" w:firstRow="1" w:lastRow="0" w:firstColumn="0" w:lastColumn="0" w:oddVBand="0" w:evenVBand="0" w:oddHBand="0" w:evenHBand="0" w:firstRowFirstColumn="0" w:firstRowLastColumn="0" w:lastRowFirstColumn="0" w:lastRowLastColumn="0"/>
             </w:pPr>
             <w:r>
-              <w:t xml:space="preserve">Win Rate – </w:t>
-            </w:r>
-            <w:r>
-              <w:t>Stochastic</w:t>
-            </w:r>
-            <w:r>
-              <w:t xml:space="preserve"> (Average)</w:t>
+              <w:t>Win Rate – Stochastic (Average)</w:t>
             </w:r>
           </w:p>
         </w:tc>
@@ -3007,13 +3007,7 @@
               <w:cnfStyle w:val="100000000000" w:firstRow="1" w:lastRow="0" w:firstColumn="0" w:lastColumn="0" w:oddVBand="0" w:evenVBand="0" w:oddHBand="0" w:evenHBand="0" w:firstRowFirstColumn="0" w:firstRowLastColumn="0" w:lastRowFirstColumn="0" w:lastRowLastColumn="0"/>
             </w:pPr>
             <w:r>
-              <w:t xml:space="preserve">Win Rate – </w:t>
-            </w:r>
-            <w:r>
-              <w:t>Non Stochastic</w:t>
-            </w:r>
-            <w:r>
-              <w:t xml:space="preserve"> (Average)</w:t>
+              <w:t>Win Rate – Non Stochastic (Average)</w:t>
             </w:r>
           </w:p>
         </w:tc>
@@ -3046,7 +3040,16 @@
               <w:cnfStyle w:val="000000100000" w:firstRow="0" w:lastRow="0" w:firstColumn="0" w:lastColumn="0" w:oddVBand="0" w:evenVBand="0" w:oddHBand="1" w:evenHBand="0" w:firstRowFirstColumn="0" w:firstRowLastColumn="0" w:lastRowFirstColumn="0" w:lastRowLastColumn="0"/>
             </w:pPr>
             <w:r>
-              <w:t>0.226 s</w:t>
+              <w:t>0.</w:t>
+            </w:r>
+            <w:r>
+              <w:t>0</w:t>
+            </w:r>
+            <w:r>
+              <w:t>89</w:t>
+            </w:r>
+            <w:r>
+              <w:t xml:space="preserve"> s</w:t>
             </w:r>
           </w:p>
         </w:tc>
@@ -3146,7 +3149,13 @@
               <w:cnfStyle w:val="000000000000" w:firstRow="0" w:lastRow="0" w:firstColumn="0" w:lastColumn="0" w:oddVBand="0" w:evenVBand="0" w:oddHBand="0" w:evenHBand="0" w:firstRowFirstColumn="0" w:firstRowLastColumn="0" w:lastRowFirstColumn="0" w:lastRowLastColumn="0"/>
             </w:pPr>
             <w:r>
-              <w:t>0.208 s</w:t>
+              <w:t>0.</w:t>
+            </w:r>
+            <w:r>
+              <w:t>097</w:t>
+            </w:r>
+            <w:r>
+              <w:t xml:space="preserve"> s</w:t>
             </w:r>
           </w:p>
         </w:tc>
@@ -3674,7 +3683,13 @@
         <w:t xml:space="preserve">Although the Biased algorithm had the best overall processing time per run, the basic MCTS algorithm led to a faster victory (on average). </w:t>
       </w:r>
       <w:r>
-        <w:t>However, the basic algorithm had constant action shifts, which led to “erratic” behavior of the player. Given that all of the algorithms are functional for the Sleeping NPCs option, the MCTS Biased Playout + Limited would be a good option, since it eliminates the shift in actions and has a better processing time per run, as well as a fast time until win.</w:t>
+        <w:t xml:space="preserve">However, the basic algorithm had constant action shifts, which led to “erratic” behavior of the player. Given that </w:t>
+      </w:r>
+      <w:r>
+        <w:t>all</w:t>
+      </w:r>
+      <w:r>
+        <w:t xml:space="preserve"> the algorithms are functional for the Sleeping NPCs option, the MCTS Biased Playout + Limited would be a good option, since it eliminates the shift in actions and has a better processing time per run, as well as a fast time until win.</w:t>
       </w:r>
     </w:p>
     <w:p>
@@ -3735,6 +3750,18 @@
           <w:rFonts w:asciiTheme="majorHAnsi" w:hAnsiTheme="majorHAnsi" w:cstheme="majorHAnsi"/>
         </w:rPr>
         <w:t xml:space="preserve"> choosing a different action instead of picking up the last chest and losing by time limit exceeded.</w:t>
+      </w:r>
+      <w:r>
+        <w:rPr>
+          <w:rFonts w:asciiTheme="majorHAnsi" w:hAnsiTheme="majorHAnsi" w:cstheme="majorHAnsi"/>
+        </w:rPr>
+        <w:t xml:space="preserve"> It also altered the runtime per frame from 0.089 s (basic MCTS with 10 playouts) to 0.131 s.</w:t>
+      </w:r>
+      <w:r>
+        <w:rPr>
+          <w:rFonts w:asciiTheme="majorHAnsi" w:hAnsiTheme="majorHAnsi" w:cstheme="majorHAnsi"/>
+        </w:rPr>
+        <w:t xml:space="preserve"> This optimization led to erratic behavior on the MCTS Biased Playout + Limited.</w:t>
       </w:r>
     </w:p>
     <w:p>
@@ -23611,16 +23638,16 @@
 </file>
 
 <file path=customXml/item2.xml><?xml version="1.0" encoding="utf-8"?>
+<b:Sources xmlns:b="http://schemas.openxmlformats.org/officeDocument/2006/bibliography" SelectedStyle="\APA.XSL" StyleName="APA"/>
+</file>
+
+<file path=customXml/item3.xml><?xml version="1.0" encoding="utf-8"?>
 <?mso-contentType ?>
 <FormTemplates xmlns="http://schemas.microsoft.com/sharepoint/v3/contenttype/forms">
   <Display>DocumentLibraryForm</Display>
   <Edit>AssetEditForm</Edit>
   <New>DocumentLibraryForm</New>
 </FormTemplates>
-</file>
-
-<file path=customXml/item3.xml><?xml version="1.0" encoding="utf-8"?>
-<b:Sources xmlns:b="http://schemas.openxmlformats.org/officeDocument/2006/bibliography" SelectedStyle="\APA.XSL" StyleName="APA"/>
 </file>
 
 <file path=customXml/item4.xml><?xml version="1.0" encoding="utf-8"?>
@@ -23638,17 +23665,17 @@
 </file>
 
 <file path=customXml/itemProps2.xml><?xml version="1.0" encoding="utf-8"?>
-<ds:datastoreItem xmlns:ds="http://schemas.openxmlformats.org/officeDocument/2006/customXml" ds:itemID="{2F9ACB35-92A4-4D3B-9363-393A8469DF5C}">
+<ds:datastoreItem xmlns:ds="http://schemas.openxmlformats.org/officeDocument/2006/customXml" ds:itemID="{B92A2F20-2B08-4071-8785-2F3C115DE7E8}">
   <ds:schemaRefs>
-    <ds:schemaRef ds:uri="http://schemas.microsoft.com/sharepoint/v3/contenttype/forms"/>
+    <ds:schemaRef ds:uri="http://schemas.openxmlformats.org/officeDocument/2006/bibliography"/>
   </ds:schemaRefs>
 </ds:datastoreItem>
 </file>
 
 <file path=customXml/itemProps3.xml><?xml version="1.0" encoding="utf-8"?>
-<ds:datastoreItem xmlns:ds="http://schemas.openxmlformats.org/officeDocument/2006/customXml" ds:itemID="{B92A2F20-2B08-4071-8785-2F3C115DE7E8}">
+<ds:datastoreItem xmlns:ds="http://schemas.openxmlformats.org/officeDocument/2006/customXml" ds:itemID="{2F9ACB35-92A4-4D3B-9363-393A8469DF5C}">
   <ds:schemaRefs>
-    <ds:schemaRef ds:uri="http://schemas.openxmlformats.org/officeDocument/2006/bibliography"/>
+    <ds:schemaRef ds:uri="http://schemas.microsoft.com/sharepoint/v3/contenttype/forms"/>
   </ds:schemaRefs>
 </ds:datastoreItem>
 </file>
